--- a/document/meta data.docx
+++ b/document/meta data.docx
@@ -1,6 +1,6 @@
 
 <file path=word/document.xml><?xml version="1.0" encoding="utf-8"?>
-<w:document xmlns:wpc="http://schemas.microsoft.com/office/word/2010/wordprocessingCanvas" xmlns:cx="http://schemas.microsoft.com/office/drawing/2014/chartex" xmlns:cx1="http://schemas.microsoft.com/office/drawing/2015/9/8/chartex" xmlns:cx2="http://schemas.microsoft.com/office/drawing/2015/10/21/chartex" xmlns:cx3="http://schemas.microsoft.com/office/drawing/2016/5/9/chartex" xmlns:cx4="http://schemas.microsoft.com/office/drawing/2016/5/10/chartex" xmlns:cx5="http://schemas.microsoft.com/office/drawing/2016/5/11/chartex" xmlns:cx6="http://schemas.microsoft.com/office/drawing/2016/5/12/chartex" xmlns:cx7="http://schemas.microsoft.com/office/drawing/2016/5/13/chartex" xmlns:cx8="http://schemas.microsoft.com/office/drawing/2016/5/14/chartex" xmlns:mc="http://schemas.openxmlformats.org/markup-compatibility/2006" xmlns:aink="http://schemas.microsoft.com/office/drawing/2016/ink" xmlns:am3d="http://schemas.microsoft.com/office/drawing/2017/model3d" xmlns:o="urn:schemas-microsoft-com:office:office" xmlns:oel="http://schemas.microsoft.com/office/2019/extlst" xmlns:r="http://schemas.openxmlformats.org/officeDocument/2006/relationships" xmlns:m="http://schemas.openxmlformats.org/officeDocument/2006/math" xmlns:v="urn:schemas-microsoft-com:vml" xmlns:wp14="http://schemas.microsoft.com/office/word/2010/wordprocessingDrawing" xmlns:wp="http://schemas.openxmlformats.org/drawingml/2006/wordprocessingDrawing" xmlns:w10="urn:schemas-microsoft-com:office:word" xmlns:w="http://schemas.openxmlformats.org/wordprocessingml/2006/main" xmlns:w14="http://schemas.microsoft.com/office/word/2010/wordml" xmlns:w15="http://schemas.microsoft.com/office/word/2012/wordml" xmlns:w16cex="http://schemas.microsoft.com/office/word/2018/wordml/cex" xmlns:w16cid="http://schemas.microsoft.com/office/word/2016/wordml/cid" xmlns:w16="http://schemas.microsoft.com/office/word/2018/wordml" xmlns:w16sdtdh="http://schemas.microsoft.com/office/word/2020/wordml/sdtdatahash" xmlns:w16se="http://schemas.microsoft.com/office/word/2015/wordml/symex" xmlns:wpg="http://schemas.microsoft.com/office/word/2010/wordprocessingGroup" xmlns:wpi="http://schemas.microsoft.com/office/word/2010/wordprocessingInk" xmlns:wne="http://schemas.microsoft.com/office/word/2006/wordml" xmlns:wps="http://schemas.microsoft.com/office/word/2010/wordprocessingShape" mc:Ignorable="w14 w15 w16se w16cid w16 w16cex w16sdtdh wp14">
+<w:document xmlns:wpc="http://schemas.microsoft.com/office/word/2010/wordprocessingCanvas" xmlns:cx="http://schemas.microsoft.com/office/drawing/2014/chartex" xmlns:cx1="http://schemas.microsoft.com/office/drawing/2015/9/8/chartex" xmlns:cx2="http://schemas.microsoft.com/office/drawing/2015/10/21/chartex" xmlns:cx3="http://schemas.microsoft.com/office/drawing/2016/5/9/chartex" xmlns:cx4="http://schemas.microsoft.com/office/drawing/2016/5/10/chartex" xmlns:cx5="http://schemas.microsoft.com/office/drawing/2016/5/11/chartex" xmlns:cx6="http://schemas.microsoft.com/office/drawing/2016/5/12/chartex" xmlns:cx7="http://schemas.microsoft.com/office/drawing/2016/5/13/chartex" xmlns:cx8="http://schemas.microsoft.com/office/drawing/2016/5/14/chartex" xmlns:mc="http://schemas.openxmlformats.org/markup-compatibility/2006" xmlns:aink="http://schemas.microsoft.com/office/drawing/2016/ink" xmlns:am3d="http://schemas.microsoft.com/office/drawing/2017/model3d" xmlns:o="urn:schemas-microsoft-com:office:office" xmlns:oel="http://schemas.microsoft.com/office/2019/extlst" xmlns:r="http://schemas.openxmlformats.org/officeDocument/2006/relationships" xmlns:m="http://schemas.openxmlformats.org/officeDocument/2006/math" xmlns:v="urn:schemas-microsoft-com:vml" xmlns:wp14="http://schemas.microsoft.com/office/word/2010/wordprocessingDrawing" xmlns:wp="http://schemas.openxmlformats.org/drawingml/2006/wordprocessingDrawing" xmlns:w10="urn:schemas-microsoft-com:office:word" xmlns:w="http://schemas.openxmlformats.org/wordprocessingml/2006/main" xmlns:w14="http://schemas.microsoft.com/office/word/2010/wordml" xmlns:w15="http://schemas.microsoft.com/office/word/2012/wordml" xmlns:w16cex="http://schemas.microsoft.com/office/word/2018/wordml/cex" xmlns:w16cid="http://schemas.microsoft.com/office/word/2016/wordml/cid" xmlns:w16="http://schemas.microsoft.com/office/word/2018/wordml" xmlns:w16du="http://schemas.microsoft.com/office/word/2023/wordml/word16du" xmlns:w16sdtdh="http://schemas.microsoft.com/office/word/2020/wordml/sdtdatahash" xmlns:w16se="http://schemas.microsoft.com/office/word/2015/wordml/symex" xmlns:wpg="http://schemas.microsoft.com/office/word/2010/wordprocessingGroup" xmlns:wpi="http://schemas.microsoft.com/office/word/2010/wordprocessingInk" xmlns:wne="http://schemas.microsoft.com/office/word/2006/wordml" xmlns:wps="http://schemas.microsoft.com/office/word/2010/wordprocessingShape" mc:Ignorable="w14 w15 w16se w16cid w16 w16cex w16sdtdh w16du wp14">
   <w:body>
     <w:tbl>
       <w:tblPr>
@@ -10,13 +10,13 @@
         <w:tblLook w:val="04A0" w:firstRow="1" w:lastRow="0" w:firstColumn="1" w:lastColumn="0" w:noHBand="0" w:noVBand="1"/>
       </w:tblPr>
       <w:tblGrid>
-        <w:gridCol w:w="1399"/>
+        <w:gridCol w:w="1402"/>
         <w:gridCol w:w="1417"/>
         <w:gridCol w:w="766"/>
         <w:gridCol w:w="1029"/>
         <w:gridCol w:w="1294"/>
         <w:gridCol w:w="1823"/>
-        <w:gridCol w:w="766"/>
+        <w:gridCol w:w="763"/>
       </w:tblGrid>
       <w:tr>
         <w:trPr>
@@ -36,7 +36,7 @@
             <w:pPr>
               <w:jc w:val="center"/>
               <w:rPr>
-                <w:rFonts w:ascii="Times New Roman" w:eastAsia="新細明體" w:hAnsi="Times New Roman" w:hint="eastAsia"/>
+                <w:rFonts w:ascii="Times New Roman" w:eastAsia="新細明體" w:hAnsi="Times New Roman"/>
                 <w:color w:val="000000" w:themeColor="text1"/>
               </w:rPr>
             </w:pPr>
@@ -64,7 +64,7 @@
         </w:trPr>
         <w:tc>
           <w:tcPr>
-            <w:tcW w:w="823" w:type="pct"/>
+            <w:tcW w:w="825" w:type="pct"/>
             <w:tcBorders>
               <w:bottom w:val="single" w:sz="4" w:space="0" w:color="auto"/>
             </w:tcBorders>
@@ -75,7 +75,7 @@
             <w:pPr>
               <w:jc w:val="center"/>
               <w:rPr>
-                <w:rFonts w:ascii="Times New Roman" w:eastAsia="新細明體" w:hAnsi="Times New Roman" w:hint="eastAsia"/>
+                <w:rFonts w:ascii="Times New Roman" w:eastAsia="新細明體" w:hAnsi="Times New Roman"/>
                 <w:color w:val="000000" w:themeColor="text1"/>
               </w:rPr>
             </w:pPr>
@@ -98,7 +98,7 @@
             <w:pPr>
               <w:jc w:val="center"/>
               <w:rPr>
-                <w:rFonts w:ascii="Times New Roman" w:eastAsia="新細明體" w:hAnsi="Times New Roman" w:hint="eastAsia"/>
+                <w:rFonts w:ascii="Times New Roman" w:eastAsia="新細明體" w:hAnsi="Times New Roman"/>
                 <w:color w:val="000000" w:themeColor="text1"/>
               </w:rPr>
             </w:pPr>
@@ -121,7 +121,7 @@
             <w:pPr>
               <w:jc w:val="center"/>
               <w:rPr>
-                <w:rFonts w:ascii="Times New Roman" w:eastAsia="新細明體" w:hAnsi="Times New Roman" w:hint="eastAsia"/>
+                <w:rFonts w:ascii="Times New Roman" w:eastAsia="新細明體" w:hAnsi="Times New Roman"/>
                 <w:color w:val="000000" w:themeColor="text1"/>
               </w:rPr>
             </w:pPr>
@@ -144,7 +144,7 @@
             <w:pPr>
               <w:jc w:val="center"/>
               <w:rPr>
-                <w:rFonts w:ascii="Times New Roman" w:eastAsia="新細明體" w:hAnsi="Times New Roman" w:hint="eastAsia"/>
+                <w:rFonts w:ascii="Times New Roman" w:eastAsia="新細明體" w:hAnsi="Times New Roman"/>
                 <w:color w:val="000000" w:themeColor="text1"/>
               </w:rPr>
             </w:pPr>
@@ -167,7 +167,7 @@
             <w:pPr>
               <w:jc w:val="center"/>
               <w:rPr>
-                <w:rFonts w:ascii="Times New Roman" w:eastAsia="新細明體" w:hAnsi="Times New Roman" w:hint="eastAsia"/>
+                <w:rFonts w:ascii="Times New Roman" w:eastAsia="新細明體" w:hAnsi="Times New Roman"/>
                 <w:color w:val="000000" w:themeColor="text1"/>
               </w:rPr>
             </w:pPr>
@@ -192,7 +192,7 @@
             <w:pPr>
               <w:jc w:val="center"/>
               <w:rPr>
-                <w:rFonts w:ascii="Times New Roman" w:eastAsia="新細明體" w:hAnsi="Times New Roman" w:hint="eastAsia"/>
+                <w:rFonts w:ascii="Times New Roman" w:eastAsia="新細明體" w:hAnsi="Times New Roman"/>
                 <w:color w:val="000000" w:themeColor="text1"/>
               </w:rPr>
             </w:pPr>
@@ -207,7 +207,7 @@
         </w:tc>
         <w:tc>
           <w:tcPr>
-            <w:tcW w:w="451" w:type="pct"/>
+            <w:tcW w:w="450" w:type="pct"/>
             <w:shd w:val="pct12" w:color="auto" w:fill="auto"/>
             <w:vAlign w:val="center"/>
           </w:tcPr>
@@ -215,7 +215,7 @@
             <w:pPr>
               <w:jc w:val="center"/>
               <w:rPr>
-                <w:rFonts w:ascii="Times New Roman" w:eastAsia="新細明體" w:hAnsi="Times New Roman" w:hint="eastAsia"/>
+                <w:rFonts w:ascii="Times New Roman" w:eastAsia="新細明體" w:hAnsi="Times New Roman"/>
                 <w:color w:val="000000" w:themeColor="text1"/>
               </w:rPr>
             </w:pPr>
@@ -236,7 +236,7 @@
         </w:trPr>
         <w:tc>
           <w:tcPr>
-            <w:tcW w:w="823" w:type="pct"/>
+            <w:tcW w:w="825" w:type="pct"/>
             <w:shd w:val="pct25" w:color="auto" w:fill="auto"/>
             <w:vAlign w:val="center"/>
           </w:tcPr>
@@ -244,7 +244,7 @@
             <w:pPr>
               <w:jc w:val="center"/>
               <w:rPr>
-                <w:rFonts w:ascii="Times New Roman" w:eastAsia="新細明體" w:hAnsi="Times New Roman" w:hint="eastAsia"/>
+                <w:rFonts w:ascii="Times New Roman" w:eastAsia="新細明體" w:hAnsi="Times New Roman"/>
                 <w:color w:val="000000" w:themeColor="text1"/>
               </w:rPr>
             </w:pPr>
@@ -269,7 +269,7 @@
             <w:pPr>
               <w:jc w:val="center"/>
               <w:rPr>
-                <w:rFonts w:ascii="Times New Roman" w:eastAsia="新細明體" w:hAnsi="Times New Roman" w:hint="eastAsia"/>
+                <w:rFonts w:ascii="Times New Roman" w:eastAsia="新細明體" w:hAnsi="Times New Roman"/>
                 <w:color w:val="000000" w:themeColor="text1"/>
               </w:rPr>
             </w:pPr>
@@ -292,7 +292,7 @@
             <w:pPr>
               <w:jc w:val="center"/>
               <w:rPr>
-                <w:rFonts w:ascii="Times New Roman" w:eastAsia="新細明體" w:hAnsi="Times New Roman" w:hint="eastAsia"/>
+                <w:rFonts w:ascii="Times New Roman" w:eastAsia="新細明體" w:hAnsi="Times New Roman"/>
                 <w:color w:val="000000" w:themeColor="text1"/>
               </w:rPr>
             </w:pPr>
@@ -308,7 +308,7 @@
             <w:pPr>
               <w:jc w:val="center"/>
               <w:rPr>
-                <w:rFonts w:ascii="Times New Roman" w:eastAsia="新細明體" w:hAnsi="Times New Roman" w:hint="eastAsia"/>
+                <w:rFonts w:ascii="Times New Roman" w:eastAsia="新細明體" w:hAnsi="Times New Roman"/>
                 <w:color w:val="000000" w:themeColor="text1"/>
               </w:rPr>
             </w:pPr>
@@ -331,7 +331,7 @@
             <w:pPr>
               <w:jc w:val="center"/>
               <w:rPr>
-                <w:rFonts w:ascii="Times New Roman" w:eastAsia="新細明體" w:hAnsi="Times New Roman" w:hint="eastAsia"/>
+                <w:rFonts w:ascii="Times New Roman" w:eastAsia="新細明體" w:hAnsi="Times New Roman"/>
                 <w:color w:val="000000" w:themeColor="text1"/>
               </w:rPr>
             </w:pPr>
@@ -354,7 +354,7 @@
             <w:pPr>
               <w:jc w:val="center"/>
               <w:rPr>
-                <w:rFonts w:ascii="Times New Roman" w:eastAsia="新細明體" w:hAnsi="Times New Roman" w:hint="eastAsia"/>
+                <w:rFonts w:ascii="Times New Roman" w:eastAsia="新細明體" w:hAnsi="Times New Roman"/>
                 <w:color w:val="000000" w:themeColor="text1"/>
               </w:rPr>
             </w:pPr>
@@ -369,15 +369,15 @@
         </w:tc>
         <w:tc>
           <w:tcPr>
-            <w:tcW w:w="451" w:type="pct"/>
-            <w:shd w:val="clear" w:color="auto" w:fill="auto"/>
-            <w:vAlign w:val="center"/>
-          </w:tcPr>
-          <w:p>
-            <w:pPr>
-              <w:jc w:val="center"/>
-              <w:rPr>
-                <w:rFonts w:ascii="Times New Roman" w:eastAsia="新細明體" w:hAnsi="Times New Roman" w:hint="eastAsia"/>
+            <w:tcW w:w="450" w:type="pct"/>
+            <w:shd w:val="clear" w:color="auto" w:fill="auto"/>
+            <w:vAlign w:val="center"/>
+          </w:tcPr>
+          <w:p>
+            <w:pPr>
+              <w:jc w:val="center"/>
+              <w:rPr>
+                <w:rFonts w:ascii="Times New Roman" w:eastAsia="新細明體" w:hAnsi="Times New Roman"/>
                 <w:color w:val="000000" w:themeColor="text1"/>
               </w:rPr>
             </w:pPr>
@@ -398,7 +398,7 @@
         </w:trPr>
         <w:tc>
           <w:tcPr>
-            <w:tcW w:w="823" w:type="pct"/>
+            <w:tcW w:w="825" w:type="pct"/>
             <w:shd w:val="pct25" w:color="auto" w:fill="auto"/>
             <w:vAlign w:val="center"/>
           </w:tcPr>
@@ -406,7 +406,7 @@
             <w:pPr>
               <w:jc w:val="center"/>
               <w:rPr>
-                <w:rFonts w:ascii="Times New Roman" w:eastAsia="新細明體" w:hAnsi="Times New Roman" w:hint="eastAsia"/>
+                <w:rFonts w:ascii="Times New Roman" w:eastAsia="新細明體" w:hAnsi="Times New Roman"/>
                 <w:color w:val="000000" w:themeColor="text1"/>
               </w:rPr>
             </w:pPr>
@@ -429,7 +429,7 @@
             <w:pPr>
               <w:jc w:val="center"/>
               <w:rPr>
-                <w:rFonts w:ascii="Times New Roman" w:eastAsia="新細明體" w:hAnsi="Times New Roman" w:hint="eastAsia"/>
+                <w:rFonts w:ascii="Times New Roman" w:eastAsia="新細明體" w:hAnsi="Times New Roman"/>
                 <w:color w:val="000000" w:themeColor="text1"/>
               </w:rPr>
             </w:pPr>
@@ -452,7 +452,7 @@
             <w:pPr>
               <w:jc w:val="center"/>
               <w:rPr>
-                <w:rFonts w:ascii="Times New Roman" w:eastAsia="新細明體" w:hAnsi="Times New Roman" w:hint="eastAsia"/>
+                <w:rFonts w:ascii="Times New Roman" w:eastAsia="新細明體" w:hAnsi="Times New Roman"/>
                 <w:color w:val="000000" w:themeColor="text1"/>
               </w:rPr>
             </w:pPr>
@@ -475,7 +475,7 @@
             <w:pPr>
               <w:jc w:val="center"/>
               <w:rPr>
-                <w:rFonts w:ascii="Times New Roman" w:eastAsia="新細明體" w:hAnsi="Times New Roman" w:hint="eastAsia"/>
+                <w:rFonts w:ascii="Times New Roman" w:eastAsia="新細明體" w:hAnsi="Times New Roman"/>
                 <w:color w:val="000000" w:themeColor="text1"/>
               </w:rPr>
             </w:pPr>
@@ -498,7 +498,7 @@
             <w:pPr>
               <w:jc w:val="center"/>
               <w:rPr>
-                <w:rFonts w:ascii="Times New Roman" w:eastAsia="新細明體" w:hAnsi="Times New Roman" w:hint="eastAsia"/>
+                <w:rFonts w:ascii="Times New Roman" w:eastAsia="新細明體" w:hAnsi="Times New Roman"/>
                 <w:color w:val="000000" w:themeColor="text1"/>
               </w:rPr>
             </w:pPr>
@@ -521,7 +521,7 @@
             <w:pPr>
               <w:jc w:val="center"/>
               <w:rPr>
-                <w:rFonts w:ascii="Times New Roman" w:eastAsia="新細明體" w:hAnsi="Times New Roman" w:hint="eastAsia"/>
+                <w:rFonts w:ascii="Times New Roman" w:eastAsia="新細明體" w:hAnsi="Times New Roman"/>
                 <w:color w:val="000000" w:themeColor="text1"/>
               </w:rPr>
             </w:pPr>
@@ -536,15 +536,15 @@
         </w:tc>
         <w:tc>
           <w:tcPr>
-            <w:tcW w:w="451" w:type="pct"/>
-            <w:shd w:val="clear" w:color="auto" w:fill="auto"/>
-            <w:vAlign w:val="center"/>
-          </w:tcPr>
-          <w:p>
-            <w:pPr>
-              <w:jc w:val="center"/>
-              <w:rPr>
-                <w:rFonts w:ascii="Times New Roman" w:eastAsia="新細明體" w:hAnsi="Times New Roman" w:hint="eastAsia"/>
+            <w:tcW w:w="450" w:type="pct"/>
+            <w:shd w:val="clear" w:color="auto" w:fill="auto"/>
+            <w:vAlign w:val="center"/>
+          </w:tcPr>
+          <w:p>
+            <w:pPr>
+              <w:jc w:val="center"/>
+              <w:rPr>
+                <w:rFonts w:ascii="Times New Roman" w:eastAsia="新細明體" w:hAnsi="Times New Roman"/>
                 <w:color w:val="000000" w:themeColor="text1"/>
               </w:rPr>
             </w:pPr>
@@ -558,7 +558,7 @@
         </w:trPr>
         <w:tc>
           <w:tcPr>
-            <w:tcW w:w="823" w:type="pct"/>
+            <w:tcW w:w="825" w:type="pct"/>
             <w:shd w:val="pct25" w:color="auto" w:fill="auto"/>
             <w:vAlign w:val="center"/>
           </w:tcPr>
@@ -566,16 +566,16 @@
             <w:pPr>
               <w:jc w:val="center"/>
               <w:rPr>
-                <w:rFonts w:ascii="Times New Roman" w:eastAsia="新細明體" w:hAnsi="Times New Roman" w:hint="eastAsia"/>
-                <w:color w:val="000000" w:themeColor="text1"/>
-              </w:rPr>
-            </w:pPr>
-            <w:r>
-              <w:rPr>
-                <w:rFonts w:ascii="Times New Roman" w:eastAsia="新細明體" w:hAnsi="Times New Roman" w:hint="eastAsia"/>
-                <w:color w:val="000000" w:themeColor="text1"/>
-              </w:rPr>
-              <w:t>password</w:t>
+                <w:rFonts w:ascii="Times New Roman" w:eastAsia="新細明體" w:hAnsi="Times New Roman"/>
+                <w:color w:val="000000" w:themeColor="text1"/>
+              </w:rPr>
+            </w:pPr>
+            <w:r>
+              <w:rPr>
+                <w:rFonts w:ascii="Times New Roman" w:eastAsia="新細明體" w:hAnsi="Times New Roman" w:hint="eastAsia"/>
+                <w:color w:val="000000" w:themeColor="text1"/>
+              </w:rPr>
+              <w:t>email</w:t>
             </w:r>
           </w:p>
         </w:tc>
@@ -589,7 +589,7 @@
             <w:pPr>
               <w:jc w:val="center"/>
               <w:rPr>
-                <w:rFonts w:ascii="Times New Roman" w:eastAsia="新細明體" w:hAnsi="Times New Roman" w:hint="eastAsia"/>
+                <w:rFonts w:ascii="Times New Roman" w:eastAsia="新細明體" w:hAnsi="Times New Roman"/>
                 <w:color w:val="000000" w:themeColor="text1"/>
               </w:rPr>
             </w:pPr>
@@ -612,16 +612,16 @@
             <w:pPr>
               <w:jc w:val="center"/>
               <w:rPr>
-                <w:rFonts w:ascii="Times New Roman" w:eastAsia="新細明體" w:hAnsi="Times New Roman" w:hint="eastAsia"/>
-                <w:color w:val="000000" w:themeColor="text1"/>
-              </w:rPr>
-            </w:pPr>
-            <w:r>
-              <w:rPr>
-                <w:rFonts w:ascii="Times New Roman" w:eastAsia="新細明體" w:hAnsi="Times New Roman" w:hint="eastAsia"/>
-                <w:color w:val="000000" w:themeColor="text1"/>
-              </w:rPr>
-              <w:t>45</w:t>
+                <w:rFonts w:ascii="Times New Roman" w:eastAsia="新細明體" w:hAnsi="Times New Roman"/>
+                <w:color w:val="000000" w:themeColor="text1"/>
+              </w:rPr>
+            </w:pPr>
+            <w:r>
+              <w:rPr>
+                <w:rFonts w:ascii="Times New Roman" w:eastAsia="新細明體" w:hAnsi="Times New Roman" w:hint="eastAsia"/>
+                <w:color w:val="000000" w:themeColor="text1"/>
+              </w:rPr>
+              <w:t>100</w:t>
             </w:r>
           </w:p>
         </w:tc>
@@ -635,7 +635,30 @@
             <w:pPr>
               <w:jc w:val="center"/>
               <w:rPr>
-                <w:rFonts w:ascii="Times New Roman" w:eastAsia="新細明體" w:hAnsi="Times New Roman" w:hint="eastAsia"/>
+                <w:rFonts w:ascii="Times New Roman" w:eastAsia="新細明體" w:hAnsi="Times New Roman"/>
+                <w:color w:val="000000" w:themeColor="text1"/>
+              </w:rPr>
+            </w:pPr>
+            <w:r>
+              <w:rPr>
+                <w:rFonts w:ascii="Times New Roman" w:eastAsia="新細明體" w:hAnsi="Times New Roman" w:hint="eastAsia"/>
+                <w:color w:val="000000" w:themeColor="text1"/>
+              </w:rPr>
+              <w:t>是</w:t>
+            </w:r>
+          </w:p>
+        </w:tc>
+        <w:tc>
+          <w:tcPr>
+            <w:tcW w:w="762" w:type="pct"/>
+            <w:shd w:val="clear" w:color="auto" w:fill="auto"/>
+            <w:vAlign w:val="center"/>
+          </w:tcPr>
+          <w:p>
+            <w:pPr>
+              <w:jc w:val="center"/>
+              <w:rPr>
+                <w:rFonts w:ascii="Times New Roman" w:eastAsia="新細明體" w:hAnsi="Times New Roman"/>
                 <w:color w:val="000000" w:themeColor="text1"/>
               </w:rPr>
             </w:pPr>
@@ -650,29 +673,6 @@
         </w:tc>
         <w:tc>
           <w:tcPr>
-            <w:tcW w:w="762" w:type="pct"/>
-            <w:shd w:val="clear" w:color="auto" w:fill="auto"/>
-            <w:vAlign w:val="center"/>
-          </w:tcPr>
-          <w:p>
-            <w:pPr>
-              <w:jc w:val="center"/>
-              <w:rPr>
-                <w:rFonts w:ascii="Times New Roman" w:eastAsia="新細明體" w:hAnsi="Times New Roman" w:hint="eastAsia"/>
-                <w:color w:val="000000" w:themeColor="text1"/>
-              </w:rPr>
-            </w:pPr>
-            <w:r>
-              <w:rPr>
-                <w:rFonts w:ascii="Times New Roman" w:eastAsia="新細明體" w:hAnsi="Times New Roman" w:hint="eastAsia"/>
-                <w:color w:val="000000" w:themeColor="text1"/>
-              </w:rPr>
-              <w:t>是</w:t>
-            </w:r>
-          </w:p>
-        </w:tc>
-        <w:tc>
-          <w:tcPr>
             <w:tcW w:w="1073" w:type="pct"/>
             <w:shd w:val="clear" w:color="auto" w:fill="auto"/>
             <w:vAlign w:val="center"/>
@@ -681,30 +681,30 @@
             <w:pPr>
               <w:jc w:val="center"/>
               <w:rPr>
-                <w:rFonts w:ascii="Times New Roman" w:eastAsia="新細明體" w:hAnsi="Times New Roman" w:hint="eastAsia"/>
-                <w:color w:val="000000" w:themeColor="text1"/>
-              </w:rPr>
-            </w:pPr>
-            <w:r>
-              <w:rPr>
-                <w:rFonts w:ascii="Times New Roman" w:eastAsia="新細明體" w:hAnsi="Times New Roman" w:hint="eastAsia"/>
-                <w:color w:val="000000" w:themeColor="text1"/>
-              </w:rPr>
-              <w:t>密碼</w:t>
-            </w:r>
-          </w:p>
-        </w:tc>
-        <w:tc>
-          <w:tcPr>
-            <w:tcW w:w="451" w:type="pct"/>
-            <w:shd w:val="clear" w:color="auto" w:fill="auto"/>
-            <w:vAlign w:val="center"/>
-          </w:tcPr>
-          <w:p>
-            <w:pPr>
-              <w:jc w:val="center"/>
-              <w:rPr>
-                <w:rFonts w:ascii="Times New Roman" w:eastAsia="新細明體" w:hAnsi="Times New Roman" w:hint="eastAsia"/>
+                <w:rFonts w:ascii="Times New Roman" w:eastAsia="新細明體" w:hAnsi="Times New Roman"/>
+                <w:color w:val="000000" w:themeColor="text1"/>
+              </w:rPr>
+            </w:pPr>
+            <w:r>
+              <w:rPr>
+                <w:rFonts w:ascii="Times New Roman" w:eastAsia="新細明體" w:hAnsi="Times New Roman" w:hint="eastAsia"/>
+                <w:color w:val="000000" w:themeColor="text1"/>
+              </w:rPr>
+              <w:t>電子信箱</w:t>
+            </w:r>
+          </w:p>
+        </w:tc>
+        <w:tc>
+          <w:tcPr>
+            <w:tcW w:w="450" w:type="pct"/>
+            <w:shd w:val="clear" w:color="auto" w:fill="auto"/>
+            <w:vAlign w:val="center"/>
+          </w:tcPr>
+          <w:p>
+            <w:pPr>
+              <w:jc w:val="center"/>
+              <w:rPr>
+                <w:rFonts w:ascii="Times New Roman" w:eastAsia="新細明體" w:hAnsi="Times New Roman"/>
                 <w:color w:val="000000" w:themeColor="text1"/>
               </w:rPr>
             </w:pPr>
@@ -718,7 +718,7 @@
         </w:trPr>
         <w:tc>
           <w:tcPr>
-            <w:tcW w:w="823" w:type="pct"/>
+            <w:tcW w:w="825" w:type="pct"/>
             <w:shd w:val="pct25" w:color="auto" w:fill="auto"/>
             <w:vAlign w:val="center"/>
           </w:tcPr>
@@ -726,17 +726,26 @@
             <w:pPr>
               <w:jc w:val="center"/>
               <w:rPr>
-                <w:rFonts w:ascii="Times New Roman" w:eastAsia="新細明體" w:hAnsi="Times New Roman" w:hint="eastAsia"/>
-                <w:color w:val="000000" w:themeColor="text1"/>
-              </w:rPr>
-            </w:pPr>
-            <w:r>
-              <w:rPr>
-                <w:rFonts w:ascii="Times New Roman" w:eastAsia="新細明體" w:hAnsi="Times New Roman" w:hint="eastAsia"/>
-                <w:color w:val="000000" w:themeColor="text1"/>
-              </w:rPr>
-              <w:t>email</w:t>
-            </w:r>
+                <w:rFonts w:ascii="Times New Roman" w:eastAsia="新細明體" w:hAnsi="Times New Roman"/>
+                <w:color w:val="000000" w:themeColor="text1"/>
+              </w:rPr>
+            </w:pPr>
+            <w:proofErr w:type="spellStart"/>
+            <w:r>
+              <w:rPr>
+                <w:rFonts w:ascii="Times New Roman" w:eastAsia="新細明體" w:hAnsi="Times New Roman"/>
+                <w:color w:val="000000" w:themeColor="text1"/>
+              </w:rPr>
+              <w:t>google</w:t>
+            </w:r>
+            <w:r>
+              <w:rPr>
+                <w:rFonts w:ascii="Times New Roman" w:eastAsia="新細明體" w:hAnsi="Times New Roman" w:hint="eastAsia"/>
+                <w:color w:val="000000" w:themeColor="text1"/>
+              </w:rPr>
+              <w:t>_id</w:t>
+            </w:r>
+            <w:proofErr w:type="spellEnd"/>
           </w:p>
         </w:tc>
         <w:tc>
@@ -749,7 +758,7 @@
             <w:pPr>
               <w:jc w:val="center"/>
               <w:rPr>
-                <w:rFonts w:ascii="Times New Roman" w:eastAsia="新細明體" w:hAnsi="Times New Roman" w:hint="eastAsia"/>
+                <w:rFonts w:ascii="Times New Roman" w:eastAsia="新細明體" w:hAnsi="Times New Roman"/>
                 <w:color w:val="000000" w:themeColor="text1"/>
               </w:rPr>
             </w:pPr>
@@ -772,16 +781,16 @@
             <w:pPr>
               <w:jc w:val="center"/>
               <w:rPr>
-                <w:rFonts w:ascii="Times New Roman" w:eastAsia="新細明體" w:hAnsi="Times New Roman" w:hint="eastAsia"/>
-                <w:color w:val="000000" w:themeColor="text1"/>
-              </w:rPr>
-            </w:pPr>
-            <w:r>
-              <w:rPr>
-                <w:rFonts w:ascii="Times New Roman" w:eastAsia="新細明體" w:hAnsi="Times New Roman" w:hint="eastAsia"/>
-                <w:color w:val="000000" w:themeColor="text1"/>
-              </w:rPr>
-              <w:t>100</w:t>
+                <w:rFonts w:ascii="Times New Roman" w:eastAsia="新細明體" w:hAnsi="Times New Roman"/>
+                <w:color w:val="000000" w:themeColor="text1"/>
+              </w:rPr>
+            </w:pPr>
+            <w:r>
+              <w:rPr>
+                <w:rFonts w:ascii="Times New Roman" w:eastAsia="新細明體" w:hAnsi="Times New Roman" w:hint="eastAsia"/>
+                <w:color w:val="000000" w:themeColor="text1"/>
+              </w:rPr>
+              <w:t>225</w:t>
             </w:r>
           </w:p>
         </w:tc>
@@ -795,7 +804,7 @@
             <w:pPr>
               <w:jc w:val="center"/>
               <w:rPr>
-                <w:rFonts w:ascii="Times New Roman" w:eastAsia="新細明體" w:hAnsi="Times New Roman" w:hint="eastAsia"/>
+                <w:rFonts w:ascii="Times New Roman" w:eastAsia="新細明體" w:hAnsi="Times New Roman"/>
                 <w:color w:val="000000" w:themeColor="text1"/>
               </w:rPr>
             </w:pPr>
@@ -818,7 +827,7 @@
             <w:pPr>
               <w:jc w:val="center"/>
               <w:rPr>
-                <w:rFonts w:ascii="Times New Roman" w:eastAsia="新細明體" w:hAnsi="Times New Roman" w:hint="eastAsia"/>
+                <w:rFonts w:ascii="Times New Roman" w:eastAsia="新細明體" w:hAnsi="Times New Roman"/>
                 <w:color w:val="000000" w:themeColor="text1"/>
               </w:rPr>
             </w:pPr>
@@ -841,30 +850,39 @@
             <w:pPr>
               <w:jc w:val="center"/>
               <w:rPr>
-                <w:rFonts w:ascii="Times New Roman" w:eastAsia="新細明體" w:hAnsi="Times New Roman" w:hint="eastAsia"/>
-                <w:color w:val="000000" w:themeColor="text1"/>
-              </w:rPr>
-            </w:pPr>
-            <w:r>
-              <w:rPr>
-                <w:rFonts w:ascii="Times New Roman" w:eastAsia="新細明體" w:hAnsi="Times New Roman" w:hint="eastAsia"/>
-                <w:color w:val="000000" w:themeColor="text1"/>
-              </w:rPr>
-              <w:t>電子信箱</w:t>
-            </w:r>
-          </w:p>
-        </w:tc>
-        <w:tc>
-          <w:tcPr>
-            <w:tcW w:w="451" w:type="pct"/>
-            <w:shd w:val="clear" w:color="auto" w:fill="auto"/>
-            <w:vAlign w:val="center"/>
-          </w:tcPr>
-          <w:p>
-            <w:pPr>
-              <w:jc w:val="center"/>
-              <w:rPr>
-                <w:rFonts w:ascii="Times New Roman" w:eastAsia="新細明體" w:hAnsi="Times New Roman" w:hint="eastAsia"/>
+                <w:rFonts w:ascii="Times New Roman" w:eastAsia="新細明體" w:hAnsi="Times New Roman"/>
+                <w:color w:val="000000" w:themeColor="text1"/>
+              </w:rPr>
+            </w:pPr>
+            <w:proofErr w:type="gramStart"/>
+            <w:r>
+              <w:rPr>
+                <w:rFonts w:ascii="Times New Roman" w:eastAsia="新細明體" w:hAnsi="Times New Roman" w:hint="eastAsia"/>
+                <w:color w:val="000000" w:themeColor="text1"/>
+              </w:rPr>
+              <w:t>谷歌登入</w:t>
+            </w:r>
+            <w:proofErr w:type="gramEnd"/>
+            <w:r>
+              <w:rPr>
+                <w:rFonts w:ascii="Times New Roman" w:eastAsia="新細明體" w:hAnsi="Times New Roman" w:hint="eastAsia"/>
+                <w:color w:val="000000" w:themeColor="text1"/>
+              </w:rPr>
+              <w:t>編號</w:t>
+            </w:r>
+          </w:p>
+        </w:tc>
+        <w:tc>
+          <w:tcPr>
+            <w:tcW w:w="450" w:type="pct"/>
+            <w:shd w:val="clear" w:color="auto" w:fill="auto"/>
+            <w:vAlign w:val="center"/>
+          </w:tcPr>
+          <w:p>
+            <w:pPr>
+              <w:jc w:val="center"/>
+              <w:rPr>
+                <w:rFonts w:ascii="Times New Roman" w:eastAsia="新細明體" w:hAnsi="Times New Roman"/>
                 <w:color w:val="000000" w:themeColor="text1"/>
               </w:rPr>
             </w:pPr>
@@ -878,7 +896,7 @@
         </w:trPr>
         <w:tc>
           <w:tcPr>
-            <w:tcW w:w="823" w:type="pct"/>
+            <w:tcW w:w="825" w:type="pct"/>
             <w:shd w:val="pct25" w:color="auto" w:fill="auto"/>
             <w:vAlign w:val="center"/>
           </w:tcPr>
@@ -893,17 +911,10 @@
             <w:proofErr w:type="spellStart"/>
             <w:r>
               <w:rPr>
-                <w:rFonts w:ascii="Times New Roman" w:eastAsia="新細明體" w:hAnsi="Times New Roman"/>
-                <w:color w:val="000000" w:themeColor="text1"/>
-              </w:rPr>
-              <w:t>google</w:t>
-            </w:r>
-            <w:r>
-              <w:rPr>
-                <w:rFonts w:ascii="Times New Roman" w:eastAsia="新細明體" w:hAnsi="Times New Roman" w:hint="eastAsia"/>
-                <w:color w:val="000000" w:themeColor="text1"/>
-              </w:rPr>
-              <w:t>_id</w:t>
+                <w:rFonts w:ascii="Times New Roman" w:eastAsia="新細明體" w:hAnsi="Times New Roman" w:hint="eastAsia"/>
+                <w:color w:val="000000" w:themeColor="text1"/>
+              </w:rPr>
+              <w:t>avatat_url</w:t>
             </w:r>
             <w:proofErr w:type="spellEnd"/>
           </w:p>
@@ -950,7 +961,7 @@
                 <w:rFonts w:ascii="Times New Roman" w:eastAsia="新細明體" w:hAnsi="Times New Roman" w:hint="eastAsia"/>
                 <w:color w:val="000000" w:themeColor="text1"/>
               </w:rPr>
-              <w:t>225</w:t>
+              <w:t>255</w:t>
             </w:r>
           </w:p>
         </w:tc>
@@ -996,7 +1007,7 @@
                 <w:rFonts w:ascii="Times New Roman" w:eastAsia="新細明體" w:hAnsi="Times New Roman" w:hint="eastAsia"/>
                 <w:color w:val="000000" w:themeColor="text1"/>
               </w:rPr>
-              <w:t>是</w:t>
+              <w:t>否</w:t>
             </w:r>
           </w:p>
         </w:tc>
@@ -1014,35 +1025,26 @@
                 <w:color w:val="000000" w:themeColor="text1"/>
               </w:rPr>
             </w:pPr>
-            <w:proofErr w:type="gramStart"/>
-            <w:r>
-              <w:rPr>
-                <w:rFonts w:ascii="Times New Roman" w:eastAsia="新細明體" w:hAnsi="Times New Roman" w:hint="eastAsia"/>
-                <w:color w:val="000000" w:themeColor="text1"/>
-              </w:rPr>
-              <w:t>谷歌登入</w:t>
-            </w:r>
-            <w:proofErr w:type="gramEnd"/>
-            <w:r>
-              <w:rPr>
-                <w:rFonts w:ascii="Times New Roman" w:eastAsia="新細明體" w:hAnsi="Times New Roman" w:hint="eastAsia"/>
-                <w:color w:val="000000" w:themeColor="text1"/>
-              </w:rPr>
-              <w:t>編號</w:t>
-            </w:r>
-          </w:p>
-        </w:tc>
-        <w:tc>
-          <w:tcPr>
-            <w:tcW w:w="451" w:type="pct"/>
-            <w:shd w:val="clear" w:color="auto" w:fill="auto"/>
-            <w:vAlign w:val="center"/>
-          </w:tcPr>
-          <w:p>
-            <w:pPr>
-              <w:jc w:val="center"/>
-              <w:rPr>
-                <w:rFonts w:ascii="Times New Roman" w:eastAsia="新細明體" w:hAnsi="Times New Roman" w:hint="eastAsia"/>
+            <w:r>
+              <w:rPr>
+                <w:rFonts w:ascii="Times New Roman" w:eastAsia="新細明體" w:hAnsi="Times New Roman" w:hint="eastAsia"/>
+                <w:color w:val="000000" w:themeColor="text1"/>
+              </w:rPr>
+              <w:t>頭像連結</w:t>
+            </w:r>
+          </w:p>
+        </w:tc>
+        <w:tc>
+          <w:tcPr>
+            <w:tcW w:w="450" w:type="pct"/>
+            <w:shd w:val="clear" w:color="auto" w:fill="auto"/>
+            <w:vAlign w:val="center"/>
+          </w:tcPr>
+          <w:p>
+            <w:pPr>
+              <w:jc w:val="center"/>
+              <w:rPr>
+                <w:rFonts w:ascii="Times New Roman" w:eastAsia="新細明體" w:hAnsi="Times New Roman"/>
                 <w:color w:val="000000" w:themeColor="text1"/>
               </w:rPr>
             </w:pPr>
@@ -1056,7 +1058,7 @@
         </w:trPr>
         <w:tc>
           <w:tcPr>
-            <w:tcW w:w="823" w:type="pct"/>
+            <w:tcW w:w="825" w:type="pct"/>
             <w:shd w:val="pct25" w:color="auto" w:fill="auto"/>
             <w:vAlign w:val="center"/>
           </w:tcPr>
@@ -1064,7 +1066,7 @@
             <w:pPr>
               <w:jc w:val="center"/>
               <w:rPr>
-                <w:rFonts w:ascii="Times New Roman" w:eastAsia="新細明體" w:hAnsi="Times New Roman" w:hint="eastAsia"/>
+                <w:rFonts w:ascii="Times New Roman" w:eastAsia="新細明體" w:hAnsi="Times New Roman"/>
                 <w:color w:val="000000" w:themeColor="text1"/>
               </w:rPr>
             </w:pPr>
@@ -1087,7 +1089,7 @@
             <w:pPr>
               <w:jc w:val="center"/>
               <w:rPr>
-                <w:rFonts w:ascii="Times New Roman" w:eastAsia="新細明體" w:hAnsi="Times New Roman" w:hint="eastAsia"/>
+                <w:rFonts w:ascii="Times New Roman" w:eastAsia="新細明體" w:hAnsi="Times New Roman"/>
                 <w:color w:val="000000" w:themeColor="text1"/>
               </w:rPr>
             </w:pPr>
@@ -1112,7 +1114,7 @@
             <w:pPr>
               <w:jc w:val="center"/>
               <w:rPr>
-                <w:rFonts w:ascii="Times New Roman" w:eastAsia="新細明體" w:hAnsi="Times New Roman" w:hint="eastAsia"/>
+                <w:rFonts w:ascii="Times New Roman" w:eastAsia="新細明體" w:hAnsi="Times New Roman"/>
                 <w:color w:val="000000" w:themeColor="text1"/>
               </w:rPr>
             </w:pPr>
@@ -1128,7 +1130,7 @@
             <w:pPr>
               <w:jc w:val="center"/>
               <w:rPr>
-                <w:rFonts w:ascii="Times New Roman" w:eastAsia="新細明體" w:hAnsi="Times New Roman" w:hint="eastAsia"/>
+                <w:rFonts w:ascii="Times New Roman" w:eastAsia="新細明體" w:hAnsi="Times New Roman"/>
                 <w:color w:val="000000" w:themeColor="text1"/>
               </w:rPr>
             </w:pPr>
@@ -1151,7 +1153,7 @@
             <w:pPr>
               <w:jc w:val="center"/>
               <w:rPr>
-                <w:rFonts w:ascii="Times New Roman" w:eastAsia="新細明體" w:hAnsi="Times New Roman" w:hint="eastAsia"/>
+                <w:rFonts w:ascii="Times New Roman" w:eastAsia="新細明體" w:hAnsi="Times New Roman"/>
                 <w:color w:val="000000" w:themeColor="text1"/>
               </w:rPr>
             </w:pPr>
@@ -1174,7 +1176,7 @@
             <w:pPr>
               <w:jc w:val="center"/>
               <w:rPr>
-                <w:rFonts w:ascii="Times New Roman" w:eastAsia="新細明體" w:hAnsi="Times New Roman" w:hint="eastAsia"/>
+                <w:rFonts w:ascii="Times New Roman" w:eastAsia="新細明體" w:hAnsi="Times New Roman"/>
                 <w:color w:val="000000" w:themeColor="text1"/>
               </w:rPr>
             </w:pPr>
@@ -1189,15 +1191,15 @@
         </w:tc>
         <w:tc>
           <w:tcPr>
-            <w:tcW w:w="451" w:type="pct"/>
-            <w:shd w:val="clear" w:color="auto" w:fill="auto"/>
-            <w:vAlign w:val="center"/>
-          </w:tcPr>
-          <w:p>
-            <w:pPr>
-              <w:jc w:val="center"/>
-              <w:rPr>
-                <w:rFonts w:ascii="Times New Roman" w:eastAsia="新細明體" w:hAnsi="Times New Roman" w:hint="eastAsia"/>
+            <w:tcW w:w="450" w:type="pct"/>
+            <w:shd w:val="clear" w:color="auto" w:fill="auto"/>
+            <w:vAlign w:val="center"/>
+          </w:tcPr>
+          <w:p>
+            <w:pPr>
+              <w:jc w:val="center"/>
+              <w:rPr>
+                <w:rFonts w:ascii="Times New Roman" w:eastAsia="新細明體" w:hAnsi="Times New Roman"/>
                 <w:color w:val="000000" w:themeColor="text1"/>
               </w:rPr>
             </w:pPr>
@@ -1211,7 +1213,7 @@
         </w:trPr>
         <w:tc>
           <w:tcPr>
-            <w:tcW w:w="823" w:type="pct"/>
+            <w:tcW w:w="825" w:type="pct"/>
             <w:shd w:val="pct25" w:color="auto" w:fill="auto"/>
             <w:vAlign w:val="center"/>
           </w:tcPr>
@@ -1219,7 +1221,7 @@
             <w:pPr>
               <w:jc w:val="center"/>
               <w:rPr>
-                <w:rFonts w:ascii="Times New Roman" w:eastAsia="新細明體" w:hAnsi="Times New Roman" w:hint="eastAsia"/>
+                <w:rFonts w:ascii="Times New Roman" w:eastAsia="新細明體" w:hAnsi="Times New Roman"/>
                 <w:color w:val="000000" w:themeColor="text1"/>
               </w:rPr>
             </w:pPr>
@@ -1244,7 +1246,7 @@
             <w:pPr>
               <w:jc w:val="center"/>
               <w:rPr>
-                <w:rFonts w:ascii="Times New Roman" w:eastAsia="新細明體" w:hAnsi="Times New Roman" w:hint="eastAsia"/>
+                <w:rFonts w:ascii="Times New Roman" w:eastAsia="新細明體" w:hAnsi="Times New Roman"/>
                 <w:color w:val="000000" w:themeColor="text1"/>
               </w:rPr>
             </w:pPr>
@@ -1267,7 +1269,7 @@
             <w:pPr>
               <w:jc w:val="center"/>
               <w:rPr>
-                <w:rFonts w:ascii="Times New Roman" w:eastAsia="新細明體" w:hAnsi="Times New Roman" w:hint="eastAsia"/>
+                <w:rFonts w:ascii="Times New Roman" w:eastAsia="新細明體" w:hAnsi="Times New Roman"/>
                 <w:color w:val="000000" w:themeColor="text1"/>
               </w:rPr>
             </w:pPr>
@@ -1283,7 +1285,7 @@
             <w:pPr>
               <w:jc w:val="center"/>
               <w:rPr>
-                <w:rFonts w:ascii="Times New Roman" w:eastAsia="新細明體" w:hAnsi="Times New Roman" w:hint="eastAsia"/>
+                <w:rFonts w:ascii="Times New Roman" w:eastAsia="新細明體" w:hAnsi="Times New Roman"/>
                 <w:color w:val="000000" w:themeColor="text1"/>
               </w:rPr>
             </w:pPr>
@@ -1306,7 +1308,7 @@
             <w:pPr>
               <w:jc w:val="center"/>
               <w:rPr>
-                <w:rFonts w:ascii="Times New Roman" w:eastAsia="新細明體" w:hAnsi="Times New Roman" w:hint="eastAsia"/>
+                <w:rFonts w:ascii="Times New Roman" w:eastAsia="新細明體" w:hAnsi="Times New Roman"/>
                 <w:color w:val="000000" w:themeColor="text1"/>
               </w:rPr>
             </w:pPr>
@@ -1329,7 +1331,7 @@
             <w:pPr>
               <w:jc w:val="center"/>
               <w:rPr>
-                <w:rFonts w:ascii="Times New Roman" w:eastAsia="新細明體" w:hAnsi="Times New Roman" w:hint="eastAsia"/>
+                <w:rFonts w:ascii="Times New Roman" w:eastAsia="新細明體" w:hAnsi="Times New Roman"/>
                 <w:color w:val="000000" w:themeColor="text1"/>
               </w:rPr>
             </w:pPr>
@@ -1344,15 +1346,15 @@
         </w:tc>
         <w:tc>
           <w:tcPr>
-            <w:tcW w:w="451" w:type="pct"/>
-            <w:shd w:val="clear" w:color="auto" w:fill="auto"/>
-            <w:vAlign w:val="center"/>
-          </w:tcPr>
-          <w:p>
-            <w:pPr>
-              <w:jc w:val="center"/>
-              <w:rPr>
-                <w:rFonts w:ascii="Times New Roman" w:eastAsia="新細明體" w:hAnsi="Times New Roman" w:hint="eastAsia"/>
+            <w:tcW w:w="450" w:type="pct"/>
+            <w:shd w:val="clear" w:color="auto" w:fill="auto"/>
+            <w:vAlign w:val="center"/>
+          </w:tcPr>
+          <w:p>
+            <w:pPr>
+              <w:jc w:val="center"/>
+              <w:rPr>
+                <w:rFonts w:ascii="Times New Roman" w:eastAsia="新細明體" w:hAnsi="Times New Roman"/>
                 <w:color w:val="000000" w:themeColor="text1"/>
               </w:rPr>
             </w:pPr>
@@ -1395,7 +1397,7 @@
             <w:pPr>
               <w:jc w:val="center"/>
               <w:rPr>
-                <w:rFonts w:ascii="Times New Roman" w:eastAsia="新細明體" w:hAnsi="Times New Roman" w:hint="eastAsia"/>
+                <w:rFonts w:ascii="Times New Roman" w:eastAsia="新細明體" w:hAnsi="Times New Roman"/>
                 <w:color w:val="000000" w:themeColor="text1"/>
               </w:rPr>
             </w:pPr>
@@ -1434,7 +1436,7 @@
             <w:pPr>
               <w:jc w:val="center"/>
               <w:rPr>
-                <w:rFonts w:ascii="Times New Roman" w:eastAsia="新細明體" w:hAnsi="Times New Roman" w:hint="eastAsia"/>
+                <w:rFonts w:ascii="Times New Roman" w:eastAsia="新細明體" w:hAnsi="Times New Roman"/>
                 <w:color w:val="000000" w:themeColor="text1"/>
               </w:rPr>
             </w:pPr>
@@ -1457,7 +1459,7 @@
             <w:pPr>
               <w:jc w:val="center"/>
               <w:rPr>
-                <w:rFonts w:ascii="Times New Roman" w:eastAsia="新細明體" w:hAnsi="Times New Roman" w:hint="eastAsia"/>
+                <w:rFonts w:ascii="Times New Roman" w:eastAsia="新細明體" w:hAnsi="Times New Roman"/>
                 <w:color w:val="000000" w:themeColor="text1"/>
               </w:rPr>
             </w:pPr>
@@ -1480,7 +1482,7 @@
             <w:pPr>
               <w:jc w:val="center"/>
               <w:rPr>
-                <w:rFonts w:ascii="Times New Roman" w:eastAsia="新細明體" w:hAnsi="Times New Roman" w:hint="eastAsia"/>
+                <w:rFonts w:ascii="Times New Roman" w:eastAsia="新細明體" w:hAnsi="Times New Roman"/>
                 <w:color w:val="000000" w:themeColor="text1"/>
               </w:rPr>
             </w:pPr>
@@ -1503,7 +1505,7 @@
             <w:pPr>
               <w:jc w:val="center"/>
               <w:rPr>
-                <w:rFonts w:ascii="Times New Roman" w:eastAsia="新細明體" w:hAnsi="Times New Roman" w:hint="eastAsia"/>
+                <w:rFonts w:ascii="Times New Roman" w:eastAsia="新細明體" w:hAnsi="Times New Roman"/>
                 <w:color w:val="000000" w:themeColor="text1"/>
               </w:rPr>
             </w:pPr>
@@ -1526,7 +1528,7 @@
             <w:pPr>
               <w:jc w:val="center"/>
               <w:rPr>
-                <w:rFonts w:ascii="Times New Roman" w:eastAsia="新細明體" w:hAnsi="Times New Roman" w:hint="eastAsia"/>
+                <w:rFonts w:ascii="Times New Roman" w:eastAsia="新細明體" w:hAnsi="Times New Roman"/>
                 <w:color w:val="000000" w:themeColor="text1"/>
               </w:rPr>
             </w:pPr>
@@ -1551,7 +1553,7 @@
             <w:pPr>
               <w:jc w:val="center"/>
               <w:rPr>
-                <w:rFonts w:ascii="Times New Roman" w:eastAsia="新細明體" w:hAnsi="Times New Roman" w:hint="eastAsia"/>
+                <w:rFonts w:ascii="Times New Roman" w:eastAsia="新細明體" w:hAnsi="Times New Roman"/>
                 <w:color w:val="000000" w:themeColor="text1"/>
               </w:rPr>
             </w:pPr>
@@ -1574,7 +1576,7 @@
             <w:pPr>
               <w:jc w:val="center"/>
               <w:rPr>
-                <w:rFonts w:ascii="Times New Roman" w:eastAsia="新細明體" w:hAnsi="Times New Roman" w:hint="eastAsia"/>
+                <w:rFonts w:ascii="Times New Roman" w:eastAsia="新細明體" w:hAnsi="Times New Roman"/>
                 <w:color w:val="000000" w:themeColor="text1"/>
               </w:rPr>
             </w:pPr>
@@ -1603,7 +1605,7 @@
             <w:pPr>
               <w:jc w:val="center"/>
               <w:rPr>
-                <w:rFonts w:ascii="Times New Roman" w:eastAsia="新細明體" w:hAnsi="Times New Roman" w:hint="eastAsia"/>
+                <w:rFonts w:ascii="Times New Roman" w:eastAsia="新細明體" w:hAnsi="Times New Roman"/>
                 <w:color w:val="000000" w:themeColor="text1"/>
               </w:rPr>
             </w:pPr>
@@ -1628,7 +1630,7 @@
             <w:pPr>
               <w:jc w:val="center"/>
               <w:rPr>
-                <w:rFonts w:ascii="Times New Roman" w:eastAsia="新細明體" w:hAnsi="Times New Roman" w:hint="eastAsia"/>
+                <w:rFonts w:ascii="Times New Roman" w:eastAsia="新細明體" w:hAnsi="Times New Roman"/>
                 <w:color w:val="000000" w:themeColor="text1"/>
               </w:rPr>
             </w:pPr>
@@ -1651,7 +1653,7 @@
             <w:pPr>
               <w:jc w:val="center"/>
               <w:rPr>
-                <w:rFonts w:ascii="Times New Roman" w:eastAsia="新細明體" w:hAnsi="Times New Roman" w:hint="eastAsia"/>
+                <w:rFonts w:ascii="Times New Roman" w:eastAsia="新細明體" w:hAnsi="Times New Roman"/>
                 <w:color w:val="000000" w:themeColor="text1"/>
               </w:rPr>
             </w:pPr>
@@ -1667,7 +1669,7 @@
             <w:pPr>
               <w:jc w:val="center"/>
               <w:rPr>
-                <w:rFonts w:ascii="Times New Roman" w:eastAsia="新細明體" w:hAnsi="Times New Roman" w:hint="eastAsia"/>
+                <w:rFonts w:ascii="Times New Roman" w:eastAsia="新細明體" w:hAnsi="Times New Roman"/>
                 <w:color w:val="000000" w:themeColor="text1"/>
               </w:rPr>
             </w:pPr>
@@ -1689,7 +1691,7 @@
             <w:pPr>
               <w:jc w:val="center"/>
               <w:rPr>
-                <w:rFonts w:ascii="Times New Roman" w:eastAsia="新細明體" w:hAnsi="Times New Roman" w:hint="eastAsia"/>
+                <w:rFonts w:ascii="Times New Roman" w:eastAsia="新細明體" w:hAnsi="Times New Roman"/>
                 <w:color w:val="000000" w:themeColor="text1"/>
               </w:rPr>
             </w:pPr>
@@ -1712,7 +1714,7 @@
             <w:pPr>
               <w:jc w:val="center"/>
               <w:rPr>
-                <w:rFonts w:ascii="Times New Roman" w:eastAsia="新細明體" w:hAnsi="Times New Roman" w:hint="eastAsia"/>
+                <w:rFonts w:ascii="Times New Roman" w:eastAsia="新細明體" w:hAnsi="Times New Roman"/>
                 <w:color w:val="000000" w:themeColor="text1"/>
               </w:rPr>
             </w:pPr>
@@ -1735,7 +1737,7 @@
             <w:pPr>
               <w:jc w:val="center"/>
               <w:rPr>
-                <w:rFonts w:ascii="Times New Roman" w:eastAsia="新細明體" w:hAnsi="Times New Roman" w:hint="eastAsia"/>
+                <w:rFonts w:ascii="Times New Roman" w:eastAsia="新細明體" w:hAnsi="Times New Roman"/>
                 <w:color w:val="000000" w:themeColor="text1"/>
               </w:rPr>
             </w:pPr>
@@ -1764,7 +1766,7 @@
             <w:pPr>
               <w:jc w:val="center"/>
               <w:rPr>
-                <w:rFonts w:ascii="Times New Roman" w:eastAsia="新細明體" w:hAnsi="Times New Roman" w:hint="eastAsia"/>
+                <w:rFonts w:ascii="Times New Roman" w:eastAsia="新細明體" w:hAnsi="Times New Roman"/>
                 <w:color w:val="000000" w:themeColor="text1"/>
               </w:rPr>
             </w:pPr>
@@ -1789,7 +1791,7 @@
             <w:pPr>
               <w:jc w:val="center"/>
               <w:rPr>
-                <w:rFonts w:ascii="Times New Roman" w:eastAsia="新細明體" w:hAnsi="Times New Roman" w:hint="eastAsia"/>
+                <w:rFonts w:ascii="Times New Roman" w:eastAsia="新細明體" w:hAnsi="Times New Roman"/>
                 <w:color w:val="000000" w:themeColor="text1"/>
               </w:rPr>
             </w:pPr>
@@ -1812,7 +1814,7 @@
             <w:pPr>
               <w:jc w:val="center"/>
               <w:rPr>
-                <w:rFonts w:ascii="Times New Roman" w:eastAsia="新細明體" w:hAnsi="Times New Roman" w:hint="eastAsia"/>
+                <w:rFonts w:ascii="Times New Roman" w:eastAsia="新細明體" w:hAnsi="Times New Roman"/>
                 <w:color w:val="000000" w:themeColor="text1"/>
               </w:rPr>
             </w:pPr>
@@ -1835,7 +1837,7 @@
             <w:pPr>
               <w:jc w:val="center"/>
               <w:rPr>
-                <w:rFonts w:ascii="Times New Roman" w:eastAsia="新細明體" w:hAnsi="Times New Roman" w:hint="eastAsia"/>
+                <w:rFonts w:ascii="Times New Roman" w:eastAsia="新細明體" w:hAnsi="Times New Roman"/>
                 <w:color w:val="000000" w:themeColor="text1"/>
               </w:rPr>
             </w:pPr>
@@ -1857,7 +1859,7 @@
             <w:pPr>
               <w:jc w:val="center"/>
               <w:rPr>
-                <w:rFonts w:ascii="Times New Roman" w:eastAsia="新細明體" w:hAnsi="Times New Roman" w:hint="eastAsia"/>
+                <w:rFonts w:ascii="Times New Roman" w:eastAsia="新細明體" w:hAnsi="Times New Roman"/>
                 <w:color w:val="000000" w:themeColor="text1"/>
               </w:rPr>
             </w:pPr>
@@ -1880,7 +1882,7 @@
             <w:pPr>
               <w:jc w:val="center"/>
               <w:rPr>
-                <w:rFonts w:ascii="Times New Roman" w:eastAsia="新細明體" w:hAnsi="Times New Roman" w:hint="eastAsia"/>
+                <w:rFonts w:ascii="Times New Roman" w:eastAsia="新細明體" w:hAnsi="Times New Roman"/>
                 <w:color w:val="000000" w:themeColor="text1"/>
               </w:rPr>
             </w:pPr>
@@ -1903,7 +1905,7 @@
             <w:pPr>
               <w:jc w:val="center"/>
               <w:rPr>
-                <w:rFonts w:ascii="Times New Roman" w:eastAsia="新細明體" w:hAnsi="Times New Roman" w:hint="eastAsia"/>
+                <w:rFonts w:ascii="Times New Roman" w:eastAsia="新細明體" w:hAnsi="Times New Roman"/>
                 <w:color w:val="000000" w:themeColor="text1"/>
               </w:rPr>
             </w:pPr>
@@ -1925,7 +1927,7 @@
             <w:pPr>
               <w:jc w:val="center"/>
               <w:rPr>
-                <w:rFonts w:ascii="Times New Roman" w:eastAsia="新細明體" w:hAnsi="Times New Roman" w:hint="eastAsia"/>
+                <w:rFonts w:ascii="Times New Roman" w:eastAsia="新細明體" w:hAnsi="Times New Roman"/>
                 <w:color w:val="000000" w:themeColor="text1"/>
               </w:rPr>
             </w:pPr>
@@ -1950,7 +1952,7 @@
             <w:pPr>
               <w:jc w:val="center"/>
               <w:rPr>
-                <w:rFonts w:ascii="Times New Roman" w:eastAsia="新細明體" w:hAnsi="Times New Roman" w:hint="eastAsia"/>
+                <w:rFonts w:ascii="Times New Roman" w:eastAsia="新細明體" w:hAnsi="Times New Roman"/>
                 <w:color w:val="000000" w:themeColor="text1"/>
               </w:rPr>
             </w:pPr>
@@ -1973,7 +1975,7 @@
             <w:pPr>
               <w:jc w:val="center"/>
               <w:rPr>
-                <w:rFonts w:ascii="Times New Roman" w:eastAsia="新細明體" w:hAnsi="Times New Roman" w:hint="eastAsia"/>
+                <w:rFonts w:ascii="Times New Roman" w:eastAsia="新細明體" w:hAnsi="Times New Roman"/>
                 <w:color w:val="000000" w:themeColor="text1"/>
               </w:rPr>
             </w:pPr>
@@ -1995,7 +1997,7 @@
             <w:pPr>
               <w:jc w:val="center"/>
               <w:rPr>
-                <w:rFonts w:ascii="Times New Roman" w:eastAsia="新細明體" w:hAnsi="Times New Roman" w:hint="eastAsia"/>
+                <w:rFonts w:ascii="Times New Roman" w:eastAsia="新細明體" w:hAnsi="Times New Roman"/>
                 <w:color w:val="000000" w:themeColor="text1"/>
               </w:rPr>
             </w:pPr>
@@ -2017,7 +2019,7 @@
             <w:pPr>
               <w:jc w:val="center"/>
               <w:rPr>
-                <w:rFonts w:ascii="Times New Roman" w:eastAsia="新細明體" w:hAnsi="Times New Roman" w:hint="eastAsia"/>
+                <w:rFonts w:ascii="Times New Roman" w:eastAsia="新細明體" w:hAnsi="Times New Roman"/>
                 <w:color w:val="000000" w:themeColor="text1"/>
               </w:rPr>
             </w:pPr>
@@ -2040,7 +2042,7 @@
             <w:pPr>
               <w:jc w:val="center"/>
               <w:rPr>
-                <w:rFonts w:ascii="Times New Roman" w:eastAsia="新細明體" w:hAnsi="Times New Roman" w:hint="eastAsia"/>
+                <w:rFonts w:ascii="Times New Roman" w:eastAsia="新細明體" w:hAnsi="Times New Roman"/>
                 <w:color w:val="000000" w:themeColor="text1"/>
               </w:rPr>
             </w:pPr>
@@ -2084,7 +2086,7 @@
             <w:pPr>
               <w:jc w:val="center"/>
               <w:rPr>
-                <w:rFonts w:ascii="Times New Roman" w:eastAsia="新細明體" w:hAnsi="Times New Roman" w:hint="eastAsia"/>
+                <w:rFonts w:ascii="Times New Roman" w:eastAsia="新細明體" w:hAnsi="Times New Roman"/>
                 <w:color w:val="000000" w:themeColor="text1"/>
               </w:rPr>
             </w:pPr>
@@ -2106,7 +2108,7 @@
             <w:pPr>
               <w:jc w:val="center"/>
               <w:rPr>
-                <w:rFonts w:ascii="Times New Roman" w:eastAsia="新細明體" w:hAnsi="Times New Roman" w:hint="eastAsia"/>
+                <w:rFonts w:ascii="Times New Roman" w:eastAsia="新細明體" w:hAnsi="Times New Roman"/>
                 <w:color w:val="000000" w:themeColor="text1"/>
               </w:rPr>
             </w:pPr>
@@ -2131,7 +2133,7 @@
             <w:pPr>
               <w:jc w:val="center"/>
               <w:rPr>
-                <w:rFonts w:ascii="Times New Roman" w:eastAsia="新細明體" w:hAnsi="Times New Roman" w:hint="eastAsia"/>
+                <w:rFonts w:ascii="Times New Roman" w:eastAsia="新細明體" w:hAnsi="Times New Roman"/>
                 <w:color w:val="000000" w:themeColor="text1"/>
               </w:rPr>
             </w:pPr>
@@ -2154,7 +2156,7 @@
             <w:pPr>
               <w:jc w:val="center"/>
               <w:rPr>
-                <w:rFonts w:ascii="Times New Roman" w:eastAsia="新細明體" w:hAnsi="Times New Roman" w:hint="eastAsia"/>
+                <w:rFonts w:ascii="Times New Roman" w:eastAsia="新細明體" w:hAnsi="Times New Roman"/>
                 <w:color w:val="000000" w:themeColor="text1"/>
               </w:rPr>
             </w:pPr>
@@ -2169,7 +2171,7 @@
             <w:pPr>
               <w:jc w:val="center"/>
               <w:rPr>
-                <w:rFonts w:ascii="Times New Roman" w:eastAsia="新細明體" w:hAnsi="Times New Roman" w:hint="eastAsia"/>
+                <w:rFonts w:ascii="Times New Roman" w:eastAsia="新細明體" w:hAnsi="Times New Roman"/>
                 <w:color w:val="000000" w:themeColor="text1"/>
               </w:rPr>
             </w:pPr>
@@ -2191,7 +2193,7 @@
             <w:pPr>
               <w:jc w:val="center"/>
               <w:rPr>
-                <w:rFonts w:ascii="Times New Roman" w:eastAsia="新細明體" w:hAnsi="Times New Roman" w:hint="eastAsia"/>
+                <w:rFonts w:ascii="Times New Roman" w:eastAsia="新細明體" w:hAnsi="Times New Roman"/>
                 <w:color w:val="000000" w:themeColor="text1"/>
               </w:rPr>
             </w:pPr>
@@ -2214,7 +2216,7 @@
             <w:pPr>
               <w:jc w:val="center"/>
               <w:rPr>
-                <w:rFonts w:ascii="Times New Roman" w:eastAsia="新細明體" w:hAnsi="Times New Roman" w:hint="eastAsia"/>
+                <w:rFonts w:ascii="Times New Roman" w:eastAsia="新細明體" w:hAnsi="Times New Roman"/>
                 <w:color w:val="000000" w:themeColor="text1"/>
               </w:rPr>
             </w:pPr>
@@ -2237,7 +2239,7 @@
             <w:pPr>
               <w:jc w:val="center"/>
               <w:rPr>
-                <w:rFonts w:ascii="Times New Roman" w:eastAsia="新細明體" w:hAnsi="Times New Roman" w:hint="eastAsia"/>
+                <w:rFonts w:ascii="Times New Roman" w:eastAsia="新細明體" w:hAnsi="Times New Roman"/>
                 <w:color w:val="000000" w:themeColor="text1"/>
               </w:rPr>
             </w:pPr>
@@ -2259,7 +2261,7 @@
             <w:pPr>
               <w:jc w:val="center"/>
               <w:rPr>
-                <w:rFonts w:ascii="Times New Roman" w:eastAsia="新細明體" w:hAnsi="Times New Roman" w:hint="eastAsia"/>
+                <w:rFonts w:ascii="Times New Roman" w:eastAsia="新細明體" w:hAnsi="Times New Roman"/>
                 <w:color w:val="000000" w:themeColor="text1"/>
               </w:rPr>
             </w:pPr>
@@ -2282,7 +2284,7 @@
             <w:pPr>
               <w:jc w:val="center"/>
               <w:rPr>
-                <w:rFonts w:ascii="Times New Roman" w:eastAsia="新細明體" w:hAnsi="Times New Roman" w:hint="eastAsia"/>
+                <w:rFonts w:ascii="Times New Roman" w:eastAsia="新細明體" w:hAnsi="Times New Roman"/>
                 <w:color w:val="000000" w:themeColor="text1"/>
               </w:rPr>
             </w:pPr>
@@ -2305,7 +2307,7 @@
             <w:pPr>
               <w:jc w:val="center"/>
               <w:rPr>
-                <w:rFonts w:ascii="Times New Roman" w:eastAsia="新細明體" w:hAnsi="Times New Roman" w:hint="eastAsia"/>
+                <w:rFonts w:ascii="Times New Roman" w:eastAsia="新細明體" w:hAnsi="Times New Roman"/>
                 <w:color w:val="000000" w:themeColor="text1"/>
               </w:rPr>
             </w:pPr>
@@ -2320,7 +2322,7 @@
             <w:pPr>
               <w:jc w:val="center"/>
               <w:rPr>
-                <w:rFonts w:ascii="Times New Roman" w:eastAsia="新細明體" w:hAnsi="Times New Roman" w:hint="eastAsia"/>
+                <w:rFonts w:ascii="Times New Roman" w:eastAsia="新細明體" w:hAnsi="Times New Roman"/>
                 <w:color w:val="000000" w:themeColor="text1"/>
               </w:rPr>
             </w:pPr>
@@ -2342,7 +2344,7 @@
             <w:pPr>
               <w:jc w:val="center"/>
               <w:rPr>
-                <w:rFonts w:ascii="Times New Roman" w:eastAsia="新細明體" w:hAnsi="Times New Roman" w:hint="eastAsia"/>
+                <w:rFonts w:ascii="Times New Roman" w:eastAsia="新細明體" w:hAnsi="Times New Roman"/>
                 <w:color w:val="000000" w:themeColor="text1"/>
               </w:rPr>
             </w:pPr>
@@ -2365,7 +2367,7 @@
             <w:pPr>
               <w:jc w:val="center"/>
               <w:rPr>
-                <w:rFonts w:ascii="Times New Roman" w:eastAsia="新細明體" w:hAnsi="Times New Roman" w:hint="eastAsia"/>
+                <w:rFonts w:ascii="Times New Roman" w:eastAsia="新細明體" w:hAnsi="Times New Roman"/>
                 <w:color w:val="000000" w:themeColor="text1"/>
               </w:rPr>
             </w:pPr>
@@ -2388,7 +2390,7 @@
             <w:pPr>
               <w:jc w:val="center"/>
               <w:rPr>
-                <w:rFonts w:ascii="Times New Roman" w:eastAsia="新細明體" w:hAnsi="Times New Roman" w:hint="eastAsia"/>
+                <w:rFonts w:ascii="Times New Roman" w:eastAsia="新細明體" w:hAnsi="Times New Roman"/>
                 <w:color w:val="000000" w:themeColor="text1"/>
               </w:rPr>
             </w:pPr>
@@ -2410,7 +2412,7 @@
             <w:pPr>
               <w:jc w:val="center"/>
               <w:rPr>
-                <w:rFonts w:ascii="Times New Roman" w:eastAsia="新細明體" w:hAnsi="Times New Roman" w:hint="eastAsia"/>
+                <w:rFonts w:ascii="Times New Roman" w:eastAsia="新細明體" w:hAnsi="Times New Roman"/>
                 <w:color w:val="000000" w:themeColor="text1"/>
               </w:rPr>
             </w:pPr>
@@ -2433,7 +2435,7 @@
             <w:pPr>
               <w:jc w:val="center"/>
               <w:rPr>
-                <w:rFonts w:ascii="Times New Roman" w:eastAsia="新細明體" w:hAnsi="Times New Roman" w:hint="eastAsia"/>
+                <w:rFonts w:ascii="Times New Roman" w:eastAsia="新細明體" w:hAnsi="Times New Roman"/>
                 <w:color w:val="000000" w:themeColor="text1"/>
               </w:rPr>
             </w:pPr>
@@ -2456,7 +2458,7 @@
             <w:pPr>
               <w:jc w:val="center"/>
               <w:rPr>
-                <w:rFonts w:ascii="Times New Roman" w:eastAsia="新細明體" w:hAnsi="Times New Roman" w:hint="eastAsia"/>
+                <w:rFonts w:ascii="Times New Roman" w:eastAsia="新細明體" w:hAnsi="Times New Roman"/>
                 <w:color w:val="000000" w:themeColor="text1"/>
               </w:rPr>
             </w:pPr>
@@ -2471,7 +2473,7 @@
             <w:pPr>
               <w:jc w:val="center"/>
               <w:rPr>
-                <w:rFonts w:ascii="Times New Roman" w:eastAsia="新細明體" w:hAnsi="Times New Roman" w:hint="eastAsia"/>
+                <w:rFonts w:ascii="Times New Roman" w:eastAsia="新細明體" w:hAnsi="Times New Roman"/>
                 <w:color w:val="000000" w:themeColor="text1"/>
               </w:rPr>
             </w:pPr>
@@ -2493,7 +2495,7 @@
             <w:pPr>
               <w:jc w:val="center"/>
               <w:rPr>
-                <w:rFonts w:ascii="Times New Roman" w:eastAsia="新細明體" w:hAnsi="Times New Roman" w:hint="eastAsia"/>
+                <w:rFonts w:ascii="Times New Roman" w:eastAsia="新細明體" w:hAnsi="Times New Roman"/>
                 <w:color w:val="000000" w:themeColor="text1"/>
               </w:rPr>
             </w:pPr>
@@ -2516,30 +2518,16 @@
             <w:pPr>
               <w:jc w:val="center"/>
               <w:rPr>
-                <w:rFonts w:ascii="Times New Roman" w:eastAsia="新細明體" w:hAnsi="Times New Roman" w:hint="eastAsia"/>
-                <w:color w:val="000000" w:themeColor="text1"/>
-              </w:rPr>
-            </w:pPr>
-            <w:r>
-              <w:rPr>
-                <w:rFonts w:ascii="Times New Roman" w:eastAsia="新細明體" w:hAnsi="Times New Roman" w:hint="eastAsia"/>
-                <w:color w:val="000000" w:themeColor="text1"/>
-              </w:rPr>
-              <w:t>第</w:t>
-            </w:r>
-            <w:r>
-              <w:rPr>
-                <w:rFonts w:ascii="Times New Roman" w:eastAsia="新細明體" w:hAnsi="Times New Roman" w:hint="eastAsia"/>
-                <w:color w:val="000000" w:themeColor="text1"/>
-              </w:rPr>
-              <w:t>二</w:t>
-            </w:r>
-            <w:r>
-              <w:rPr>
-                <w:rFonts w:ascii="Times New Roman" w:eastAsia="新細明體" w:hAnsi="Times New Roman" w:hint="eastAsia"/>
-                <w:color w:val="000000" w:themeColor="text1"/>
-              </w:rPr>
-              <w:t>階段開始日期</w:t>
+                <w:rFonts w:ascii="Times New Roman" w:eastAsia="新細明體" w:hAnsi="Times New Roman"/>
+                <w:color w:val="000000" w:themeColor="text1"/>
+              </w:rPr>
+            </w:pPr>
+            <w:r>
+              <w:rPr>
+                <w:rFonts w:ascii="Times New Roman" w:eastAsia="新細明體" w:hAnsi="Times New Roman" w:hint="eastAsia"/>
+                <w:color w:val="000000" w:themeColor="text1"/>
+              </w:rPr>
+              <w:t>第二階段開始日期</w:t>
             </w:r>
           </w:p>
         </w:tc>
@@ -2553,7 +2541,7 @@
             <w:pPr>
               <w:jc w:val="center"/>
               <w:rPr>
-                <w:rFonts w:ascii="Times New Roman" w:eastAsia="新細明體" w:hAnsi="Times New Roman" w:hint="eastAsia"/>
+                <w:rFonts w:ascii="Times New Roman" w:eastAsia="新細明體" w:hAnsi="Times New Roman"/>
                 <w:color w:val="000000" w:themeColor="text1"/>
               </w:rPr>
             </w:pPr>
@@ -2575,7 +2563,7 @@
             <w:pPr>
               <w:jc w:val="center"/>
               <w:rPr>
-                <w:rFonts w:ascii="Times New Roman" w:eastAsia="新細明體" w:hAnsi="Times New Roman" w:hint="eastAsia"/>
+                <w:rFonts w:ascii="Times New Roman" w:eastAsia="新細明體" w:hAnsi="Times New Roman"/>
                 <w:color w:val="000000" w:themeColor="text1"/>
               </w:rPr>
             </w:pPr>
@@ -2600,7 +2588,7 @@
             <w:pPr>
               <w:jc w:val="center"/>
               <w:rPr>
-                <w:rFonts w:ascii="Times New Roman" w:eastAsia="新細明體" w:hAnsi="Times New Roman" w:hint="eastAsia"/>
+                <w:rFonts w:ascii="Times New Roman" w:eastAsia="新細明體" w:hAnsi="Times New Roman"/>
                 <w:color w:val="000000" w:themeColor="text1"/>
               </w:rPr>
             </w:pPr>
@@ -2623,7 +2611,7 @@
             <w:pPr>
               <w:jc w:val="center"/>
               <w:rPr>
-                <w:rFonts w:ascii="Times New Roman" w:eastAsia="新細明體" w:hAnsi="Times New Roman" w:hint="eastAsia"/>
+                <w:rFonts w:ascii="Times New Roman" w:eastAsia="新細明體" w:hAnsi="Times New Roman"/>
                 <w:color w:val="000000" w:themeColor="text1"/>
               </w:rPr>
             </w:pPr>
@@ -2638,7 +2626,7 @@
             <w:pPr>
               <w:jc w:val="center"/>
               <w:rPr>
-                <w:rFonts w:ascii="Times New Roman" w:eastAsia="新細明體" w:hAnsi="Times New Roman" w:hint="eastAsia"/>
+                <w:rFonts w:ascii="Times New Roman" w:eastAsia="新細明體" w:hAnsi="Times New Roman"/>
                 <w:color w:val="000000" w:themeColor="text1"/>
               </w:rPr>
             </w:pPr>
@@ -2660,7 +2648,7 @@
             <w:pPr>
               <w:jc w:val="center"/>
               <w:rPr>
-                <w:rFonts w:ascii="Times New Roman" w:eastAsia="新細明體" w:hAnsi="Times New Roman" w:hint="eastAsia"/>
+                <w:rFonts w:ascii="Times New Roman" w:eastAsia="新細明體" w:hAnsi="Times New Roman"/>
                 <w:color w:val="000000" w:themeColor="text1"/>
               </w:rPr>
             </w:pPr>
@@ -2683,7 +2671,7 @@
             <w:pPr>
               <w:jc w:val="center"/>
               <w:rPr>
-                <w:rFonts w:ascii="Times New Roman" w:eastAsia="新細明體" w:hAnsi="Times New Roman" w:hint="eastAsia"/>
+                <w:rFonts w:ascii="Times New Roman" w:eastAsia="新細明體" w:hAnsi="Times New Roman"/>
                 <w:color w:val="000000" w:themeColor="text1"/>
               </w:rPr>
             </w:pPr>
@@ -2706,7 +2694,7 @@
             <w:pPr>
               <w:jc w:val="center"/>
               <w:rPr>
-                <w:rFonts w:ascii="Times New Roman" w:eastAsia="新細明體" w:hAnsi="Times New Roman" w:hint="eastAsia"/>
+                <w:rFonts w:ascii="Times New Roman" w:eastAsia="新細明體" w:hAnsi="Times New Roman"/>
                 <w:color w:val="000000" w:themeColor="text1"/>
               </w:rPr>
             </w:pPr>
@@ -2728,7 +2716,7 @@
             <w:pPr>
               <w:jc w:val="center"/>
               <w:rPr>
-                <w:rFonts w:ascii="Times New Roman" w:eastAsia="新細明體" w:hAnsi="Times New Roman" w:hint="eastAsia"/>
+                <w:rFonts w:ascii="Times New Roman" w:eastAsia="新細明體" w:hAnsi="Times New Roman"/>
                 <w:color w:val="000000" w:themeColor="text1"/>
               </w:rPr>
             </w:pPr>
@@ -2753,7 +2741,7 @@
             <w:pPr>
               <w:jc w:val="center"/>
               <w:rPr>
-                <w:rFonts w:ascii="Times New Roman" w:eastAsia="新細明體" w:hAnsi="Times New Roman" w:hint="eastAsia"/>
+                <w:rFonts w:ascii="Times New Roman" w:eastAsia="新細明體" w:hAnsi="Times New Roman"/>
                 <w:color w:val="000000" w:themeColor="text1"/>
               </w:rPr>
             </w:pPr>
@@ -2776,7 +2764,7 @@
             <w:pPr>
               <w:jc w:val="center"/>
               <w:rPr>
-                <w:rFonts w:ascii="Times New Roman" w:eastAsia="新細明體" w:hAnsi="Times New Roman" w:hint="eastAsia"/>
+                <w:rFonts w:ascii="Times New Roman" w:eastAsia="新細明體" w:hAnsi="Times New Roman"/>
                 <w:color w:val="000000" w:themeColor="text1"/>
               </w:rPr>
             </w:pPr>
@@ -2791,7 +2779,7 @@
             <w:pPr>
               <w:jc w:val="center"/>
               <w:rPr>
-                <w:rFonts w:ascii="Times New Roman" w:eastAsia="新細明體" w:hAnsi="Times New Roman" w:hint="eastAsia"/>
+                <w:rFonts w:ascii="Times New Roman" w:eastAsia="新細明體" w:hAnsi="Times New Roman"/>
                 <w:color w:val="000000" w:themeColor="text1"/>
               </w:rPr>
             </w:pPr>
@@ -2813,7 +2801,7 @@
             <w:pPr>
               <w:jc w:val="center"/>
               <w:rPr>
-                <w:rFonts w:ascii="Times New Roman" w:eastAsia="新細明體" w:hAnsi="Times New Roman" w:hint="eastAsia"/>
+                <w:rFonts w:ascii="Times New Roman" w:eastAsia="新細明體" w:hAnsi="Times New Roman"/>
                 <w:color w:val="000000" w:themeColor="text1"/>
               </w:rPr>
             </w:pPr>
@@ -2836,7 +2824,7 @@
             <w:pPr>
               <w:jc w:val="center"/>
               <w:rPr>
-                <w:rFonts w:ascii="Times New Roman" w:eastAsia="新細明體" w:hAnsi="Times New Roman" w:hint="eastAsia"/>
+                <w:rFonts w:ascii="Times New Roman" w:eastAsia="新細明體" w:hAnsi="Times New Roman"/>
                 <w:color w:val="000000" w:themeColor="text1"/>
               </w:rPr>
             </w:pPr>
@@ -2859,7 +2847,7 @@
             <w:pPr>
               <w:jc w:val="center"/>
               <w:rPr>
-                <w:rFonts w:ascii="Times New Roman" w:eastAsia="新細明體" w:hAnsi="Times New Roman" w:hint="eastAsia"/>
+                <w:rFonts w:ascii="Times New Roman" w:eastAsia="新細明體" w:hAnsi="Times New Roman"/>
                 <w:color w:val="000000" w:themeColor="text1"/>
               </w:rPr>
             </w:pPr>
@@ -2888,7 +2876,7 @@
             <w:pPr>
               <w:jc w:val="center"/>
               <w:rPr>
-                <w:rFonts w:ascii="Times New Roman" w:eastAsia="新細明體" w:hAnsi="Times New Roman" w:hint="eastAsia"/>
+                <w:rFonts w:ascii="Times New Roman" w:eastAsia="新細明體" w:hAnsi="Times New Roman"/>
                 <w:color w:val="000000" w:themeColor="text1"/>
               </w:rPr>
             </w:pPr>
@@ -2913,7 +2901,7 @@
             <w:pPr>
               <w:jc w:val="center"/>
               <w:rPr>
-                <w:rFonts w:ascii="Times New Roman" w:eastAsia="新細明體" w:hAnsi="Times New Roman" w:hint="eastAsia"/>
+                <w:rFonts w:ascii="Times New Roman" w:eastAsia="新細明體" w:hAnsi="Times New Roman"/>
                 <w:color w:val="000000" w:themeColor="text1"/>
               </w:rPr>
             </w:pPr>
@@ -2936,7 +2924,7 @@
             <w:pPr>
               <w:jc w:val="center"/>
               <w:rPr>
-                <w:rFonts w:ascii="Times New Roman" w:eastAsia="新細明體" w:hAnsi="Times New Roman" w:hint="eastAsia"/>
+                <w:rFonts w:ascii="Times New Roman" w:eastAsia="新細明體" w:hAnsi="Times New Roman"/>
                 <w:color w:val="000000" w:themeColor="text1"/>
               </w:rPr>
             </w:pPr>
@@ -2951,7 +2939,7 @@
             <w:pPr>
               <w:jc w:val="center"/>
               <w:rPr>
-                <w:rFonts w:ascii="Times New Roman" w:eastAsia="新細明體" w:hAnsi="Times New Roman" w:hint="eastAsia"/>
+                <w:rFonts w:ascii="Times New Roman" w:eastAsia="新細明體" w:hAnsi="Times New Roman"/>
                 <w:color w:val="000000" w:themeColor="text1"/>
               </w:rPr>
             </w:pPr>
@@ -2973,7 +2961,7 @@
             <w:pPr>
               <w:jc w:val="center"/>
               <w:rPr>
-                <w:rFonts w:ascii="Times New Roman" w:eastAsia="新細明體" w:hAnsi="Times New Roman" w:hint="eastAsia"/>
+                <w:rFonts w:ascii="Times New Roman" w:eastAsia="新細明體" w:hAnsi="Times New Roman"/>
                 <w:color w:val="000000" w:themeColor="text1"/>
               </w:rPr>
             </w:pPr>
@@ -2996,7 +2984,7 @@
             <w:pPr>
               <w:jc w:val="center"/>
               <w:rPr>
-                <w:rFonts w:ascii="Times New Roman" w:eastAsia="新細明體" w:hAnsi="Times New Roman" w:hint="eastAsia"/>
+                <w:rFonts w:ascii="Times New Roman" w:eastAsia="新細明體" w:hAnsi="Times New Roman"/>
                 <w:color w:val="000000" w:themeColor="text1"/>
               </w:rPr>
             </w:pPr>
@@ -3012,7 +3000,7 @@
             <w:pPr>
               <w:jc w:val="center"/>
               <w:rPr>
-                <w:rFonts w:ascii="Times New Roman" w:eastAsia="新細明體" w:hAnsi="Times New Roman" w:hint="eastAsia"/>
+                <w:rFonts w:ascii="Times New Roman" w:eastAsia="新細明體" w:hAnsi="Times New Roman"/>
                 <w:color w:val="000000" w:themeColor="text1"/>
               </w:rPr>
             </w:pPr>
@@ -3020,13 +3008,7 @@
         </w:tc>
       </w:tr>
     </w:tbl>
-    <w:p>
-      <w:pPr>
-        <w:rPr>
-          <w:rFonts w:hint="eastAsia"/>
-        </w:rPr>
-      </w:pPr>
-    </w:p>
+    <w:p/>
     <w:tbl>
       <w:tblPr>
         <w:tblStyle w:val="ae"/>
@@ -3061,7 +3043,7 @@
             <w:pPr>
               <w:jc w:val="center"/>
               <w:rPr>
-                <w:rFonts w:ascii="Times New Roman" w:eastAsia="新細明體" w:hAnsi="Times New Roman" w:hint="eastAsia"/>
+                <w:rFonts w:ascii="Times New Roman" w:eastAsia="新細明體" w:hAnsi="Times New Roman"/>
                 <w:color w:val="000000" w:themeColor="text1"/>
               </w:rPr>
             </w:pPr>
@@ -3128,7 +3110,7 @@
             <w:pPr>
               <w:jc w:val="center"/>
               <w:rPr>
-                <w:rFonts w:ascii="Times New Roman" w:eastAsia="新細明體" w:hAnsi="Times New Roman" w:hint="eastAsia"/>
+                <w:rFonts w:ascii="Times New Roman" w:eastAsia="新細明體" w:hAnsi="Times New Roman"/>
                 <w:color w:val="000000" w:themeColor="text1"/>
               </w:rPr>
             </w:pPr>
@@ -3151,7 +3133,7 @@
             <w:pPr>
               <w:jc w:val="center"/>
               <w:rPr>
-                <w:rFonts w:ascii="Times New Roman" w:eastAsia="新細明體" w:hAnsi="Times New Roman" w:hint="eastAsia"/>
+                <w:rFonts w:ascii="Times New Roman" w:eastAsia="新細明體" w:hAnsi="Times New Roman"/>
                 <w:color w:val="000000" w:themeColor="text1"/>
               </w:rPr>
             </w:pPr>
@@ -3174,7 +3156,7 @@
             <w:pPr>
               <w:jc w:val="center"/>
               <w:rPr>
-                <w:rFonts w:ascii="Times New Roman" w:eastAsia="新細明體" w:hAnsi="Times New Roman" w:hint="eastAsia"/>
+                <w:rFonts w:ascii="Times New Roman" w:eastAsia="新細明體" w:hAnsi="Times New Roman"/>
                 <w:color w:val="000000" w:themeColor="text1"/>
               </w:rPr>
             </w:pPr>
@@ -3197,7 +3179,7 @@
             <w:pPr>
               <w:jc w:val="center"/>
               <w:rPr>
-                <w:rFonts w:ascii="Times New Roman" w:eastAsia="新細明體" w:hAnsi="Times New Roman" w:hint="eastAsia"/>
+                <w:rFonts w:ascii="Times New Roman" w:eastAsia="新細明體" w:hAnsi="Times New Roman"/>
                 <w:color w:val="000000" w:themeColor="text1"/>
               </w:rPr>
             </w:pPr>
@@ -3220,7 +3202,7 @@
             <w:pPr>
               <w:jc w:val="center"/>
               <w:rPr>
-                <w:rFonts w:ascii="Times New Roman" w:eastAsia="新細明體" w:hAnsi="Times New Roman" w:hint="eastAsia"/>
+                <w:rFonts w:ascii="Times New Roman" w:eastAsia="新細明體" w:hAnsi="Times New Roman"/>
                 <w:color w:val="000000" w:themeColor="text1"/>
               </w:rPr>
             </w:pPr>
@@ -3245,7 +3227,7 @@
             <w:pPr>
               <w:jc w:val="center"/>
               <w:rPr>
-                <w:rFonts w:ascii="Times New Roman" w:eastAsia="新細明體" w:hAnsi="Times New Roman" w:hint="eastAsia"/>
+                <w:rFonts w:ascii="Times New Roman" w:eastAsia="新細明體" w:hAnsi="Times New Roman"/>
                 <w:color w:val="000000" w:themeColor="text1"/>
               </w:rPr>
             </w:pPr>
@@ -3268,7 +3250,7 @@
             <w:pPr>
               <w:jc w:val="center"/>
               <w:rPr>
-                <w:rFonts w:ascii="Times New Roman" w:eastAsia="新細明體" w:hAnsi="Times New Roman" w:hint="eastAsia"/>
+                <w:rFonts w:ascii="Times New Roman" w:eastAsia="新細明體" w:hAnsi="Times New Roman"/>
                 <w:color w:val="000000" w:themeColor="text1"/>
               </w:rPr>
             </w:pPr>
@@ -3297,7 +3279,7 @@
             <w:pPr>
               <w:jc w:val="center"/>
               <w:rPr>
-                <w:rFonts w:ascii="Times New Roman" w:eastAsia="新細明體" w:hAnsi="Times New Roman" w:hint="eastAsia"/>
+                <w:rFonts w:ascii="Times New Roman" w:eastAsia="新細明體" w:hAnsi="Times New Roman"/>
                 <w:color w:val="000000" w:themeColor="text1"/>
               </w:rPr>
             </w:pPr>
@@ -3322,7 +3304,7 @@
             <w:pPr>
               <w:jc w:val="center"/>
               <w:rPr>
-                <w:rFonts w:ascii="Times New Roman" w:eastAsia="新細明體" w:hAnsi="Times New Roman" w:hint="eastAsia"/>
+                <w:rFonts w:ascii="Times New Roman" w:eastAsia="新細明體" w:hAnsi="Times New Roman"/>
                 <w:color w:val="000000" w:themeColor="text1"/>
               </w:rPr>
             </w:pPr>
@@ -3345,7 +3327,7 @@
             <w:pPr>
               <w:jc w:val="center"/>
               <w:rPr>
-                <w:rFonts w:ascii="Times New Roman" w:eastAsia="新細明體" w:hAnsi="Times New Roman" w:hint="eastAsia"/>
+                <w:rFonts w:ascii="Times New Roman" w:eastAsia="新細明體" w:hAnsi="Times New Roman"/>
                 <w:color w:val="000000" w:themeColor="text1"/>
               </w:rPr>
             </w:pPr>
@@ -3361,7 +3343,7 @@
             <w:pPr>
               <w:jc w:val="center"/>
               <w:rPr>
-                <w:rFonts w:ascii="Times New Roman" w:eastAsia="新細明體" w:hAnsi="Times New Roman" w:hint="eastAsia"/>
+                <w:rFonts w:ascii="Times New Roman" w:eastAsia="新細明體" w:hAnsi="Times New Roman"/>
                 <w:color w:val="000000" w:themeColor="text1"/>
               </w:rPr>
             </w:pPr>
@@ -3384,7 +3366,7 @@
             <w:pPr>
               <w:jc w:val="center"/>
               <w:rPr>
-                <w:rFonts w:ascii="Times New Roman" w:eastAsia="新細明體" w:hAnsi="Times New Roman" w:hint="eastAsia"/>
+                <w:rFonts w:ascii="Times New Roman" w:eastAsia="新細明體" w:hAnsi="Times New Roman"/>
                 <w:color w:val="000000" w:themeColor="text1"/>
               </w:rPr>
             </w:pPr>
@@ -3407,7 +3389,7 @@
             <w:pPr>
               <w:jc w:val="center"/>
               <w:rPr>
-                <w:rFonts w:ascii="Times New Roman" w:eastAsia="新細明體" w:hAnsi="Times New Roman" w:hint="eastAsia"/>
+                <w:rFonts w:ascii="Times New Roman" w:eastAsia="新細明體" w:hAnsi="Times New Roman"/>
                 <w:color w:val="000000" w:themeColor="text1"/>
               </w:rPr>
             </w:pPr>
@@ -3430,7 +3412,7 @@
             <w:pPr>
               <w:jc w:val="center"/>
               <w:rPr>
-                <w:rFonts w:ascii="Times New Roman" w:eastAsia="新細明體" w:hAnsi="Times New Roman" w:hint="eastAsia"/>
+                <w:rFonts w:ascii="Times New Roman" w:eastAsia="新細明體" w:hAnsi="Times New Roman"/>
                 <w:color w:val="000000" w:themeColor="text1"/>
               </w:rPr>
             </w:pPr>
@@ -3459,7 +3441,7 @@
             <w:pPr>
               <w:jc w:val="center"/>
               <w:rPr>
-                <w:rFonts w:ascii="Times New Roman" w:eastAsia="新細明體" w:hAnsi="Times New Roman" w:hint="eastAsia"/>
+                <w:rFonts w:ascii="Times New Roman" w:eastAsia="新細明體" w:hAnsi="Times New Roman"/>
                 <w:color w:val="000000" w:themeColor="text1"/>
               </w:rPr>
             </w:pPr>
@@ -3482,7 +3464,7 @@
             <w:pPr>
               <w:jc w:val="center"/>
               <w:rPr>
-                <w:rFonts w:ascii="Times New Roman" w:eastAsia="新細明體" w:hAnsi="Times New Roman" w:hint="eastAsia"/>
+                <w:rFonts w:ascii="Times New Roman" w:eastAsia="新細明體" w:hAnsi="Times New Roman"/>
                 <w:color w:val="000000" w:themeColor="text1"/>
               </w:rPr>
             </w:pPr>
@@ -3505,7 +3487,7 @@
             <w:pPr>
               <w:jc w:val="center"/>
               <w:rPr>
-                <w:rFonts w:ascii="Times New Roman" w:eastAsia="新細明體" w:hAnsi="Times New Roman" w:hint="eastAsia"/>
+                <w:rFonts w:ascii="Times New Roman" w:eastAsia="新細明體" w:hAnsi="Times New Roman"/>
                 <w:color w:val="000000" w:themeColor="text1"/>
               </w:rPr>
             </w:pPr>
@@ -3528,7 +3510,7 @@
             <w:pPr>
               <w:jc w:val="center"/>
               <w:rPr>
-                <w:rFonts w:ascii="Times New Roman" w:eastAsia="新細明體" w:hAnsi="Times New Roman" w:hint="eastAsia"/>
+                <w:rFonts w:ascii="Times New Roman" w:eastAsia="新細明體" w:hAnsi="Times New Roman"/>
                 <w:color w:val="000000" w:themeColor="text1"/>
               </w:rPr>
             </w:pPr>
@@ -3551,7 +3533,7 @@
             <w:pPr>
               <w:jc w:val="center"/>
               <w:rPr>
-                <w:rFonts w:ascii="Times New Roman" w:eastAsia="新細明體" w:hAnsi="Times New Roman" w:hint="eastAsia"/>
+                <w:rFonts w:ascii="Times New Roman" w:eastAsia="新細明體" w:hAnsi="Times New Roman"/>
                 <w:color w:val="000000" w:themeColor="text1"/>
               </w:rPr>
             </w:pPr>
@@ -3574,7 +3556,7 @@
             <w:pPr>
               <w:jc w:val="center"/>
               <w:rPr>
-                <w:rFonts w:ascii="Times New Roman" w:eastAsia="新細明體" w:hAnsi="Times New Roman" w:hint="eastAsia"/>
+                <w:rFonts w:ascii="Times New Roman" w:eastAsia="新細明體" w:hAnsi="Times New Roman"/>
                 <w:color w:val="000000" w:themeColor="text1"/>
               </w:rPr>
             </w:pPr>
@@ -3597,7 +3579,7 @@
             <w:pPr>
               <w:jc w:val="center"/>
               <w:rPr>
-                <w:rFonts w:ascii="Times New Roman" w:eastAsia="新細明體" w:hAnsi="Times New Roman" w:hint="eastAsia"/>
+                <w:rFonts w:ascii="Times New Roman" w:eastAsia="新細明體" w:hAnsi="Times New Roman"/>
                 <w:color w:val="000000" w:themeColor="text1"/>
               </w:rPr>
             </w:pPr>
@@ -3619,7 +3601,7 @@
             <w:pPr>
               <w:jc w:val="center"/>
               <w:rPr>
-                <w:rFonts w:ascii="Times New Roman" w:eastAsia="新細明體" w:hAnsi="Times New Roman" w:hint="eastAsia"/>
+                <w:rFonts w:ascii="Times New Roman" w:eastAsia="新細明體" w:hAnsi="Times New Roman"/>
                 <w:color w:val="000000" w:themeColor="text1"/>
               </w:rPr>
             </w:pPr>
@@ -3644,7 +3626,7 @@
             <w:pPr>
               <w:jc w:val="center"/>
               <w:rPr>
-                <w:rFonts w:ascii="Times New Roman" w:eastAsia="新細明體" w:hAnsi="Times New Roman" w:hint="eastAsia"/>
+                <w:rFonts w:ascii="Times New Roman" w:eastAsia="新細明體" w:hAnsi="Times New Roman"/>
                 <w:color w:val="000000" w:themeColor="text1"/>
               </w:rPr>
             </w:pPr>
@@ -3667,7 +3649,7 @@
             <w:pPr>
               <w:jc w:val="center"/>
               <w:rPr>
-                <w:rFonts w:ascii="Times New Roman" w:eastAsia="新細明體" w:hAnsi="Times New Roman" w:hint="eastAsia"/>
+                <w:rFonts w:ascii="Times New Roman" w:eastAsia="新細明體" w:hAnsi="Times New Roman"/>
                 <w:color w:val="000000" w:themeColor="text1"/>
               </w:rPr>
             </w:pPr>
@@ -3683,7 +3665,7 @@
             <w:pPr>
               <w:jc w:val="center"/>
               <w:rPr>
-                <w:rFonts w:ascii="Times New Roman" w:eastAsia="新細明體" w:hAnsi="Times New Roman" w:hint="eastAsia"/>
+                <w:rFonts w:ascii="Times New Roman" w:eastAsia="新細明體" w:hAnsi="Times New Roman"/>
                 <w:color w:val="000000" w:themeColor="text1"/>
               </w:rPr>
             </w:pPr>
@@ -3706,7 +3688,7 @@
             <w:pPr>
               <w:jc w:val="center"/>
               <w:rPr>
-                <w:rFonts w:ascii="Times New Roman" w:eastAsia="新細明體" w:hAnsi="Times New Roman" w:hint="eastAsia"/>
+                <w:rFonts w:ascii="Times New Roman" w:eastAsia="新細明體" w:hAnsi="Times New Roman"/>
                 <w:color w:val="000000" w:themeColor="text1"/>
               </w:rPr>
             </w:pPr>
@@ -3729,7 +3711,7 @@
             <w:pPr>
               <w:jc w:val="center"/>
               <w:rPr>
-                <w:rFonts w:ascii="Times New Roman" w:eastAsia="新細明體" w:hAnsi="Times New Roman" w:hint="eastAsia"/>
+                <w:rFonts w:ascii="Times New Roman" w:eastAsia="新細明體" w:hAnsi="Times New Roman"/>
                 <w:color w:val="000000" w:themeColor="text1"/>
               </w:rPr>
             </w:pPr>
@@ -3752,7 +3734,7 @@
             <w:pPr>
               <w:jc w:val="center"/>
               <w:rPr>
-                <w:rFonts w:ascii="Times New Roman" w:eastAsia="新細明體" w:hAnsi="Times New Roman" w:hint="eastAsia"/>
+                <w:rFonts w:ascii="Times New Roman" w:eastAsia="新細明體" w:hAnsi="Times New Roman"/>
                 <w:color w:val="000000" w:themeColor="text1"/>
               </w:rPr>
             </w:pPr>
@@ -3774,7 +3756,7 @@
             <w:pPr>
               <w:jc w:val="center"/>
               <w:rPr>
-                <w:rFonts w:ascii="Times New Roman" w:eastAsia="新細明體" w:hAnsi="Times New Roman" w:hint="eastAsia"/>
+                <w:rFonts w:ascii="Times New Roman" w:eastAsia="新細明體" w:hAnsi="Times New Roman"/>
                 <w:color w:val="000000" w:themeColor="text1"/>
               </w:rPr>
             </w:pPr>
@@ -3797,7 +3779,7 @@
             <w:pPr>
               <w:jc w:val="center"/>
               <w:rPr>
-                <w:rFonts w:ascii="Times New Roman" w:eastAsia="新細明體" w:hAnsi="Times New Roman" w:hint="eastAsia"/>
+                <w:rFonts w:ascii="Times New Roman" w:eastAsia="新細明體" w:hAnsi="Times New Roman"/>
                 <w:color w:val="000000" w:themeColor="text1"/>
               </w:rPr>
             </w:pPr>
@@ -3822,7 +3804,7 @@
             <w:pPr>
               <w:jc w:val="center"/>
               <w:rPr>
-                <w:rFonts w:ascii="Times New Roman" w:eastAsia="新細明體" w:hAnsi="Times New Roman" w:hint="eastAsia"/>
+                <w:rFonts w:ascii="Times New Roman" w:eastAsia="新細明體" w:hAnsi="Times New Roman"/>
                 <w:color w:val="000000" w:themeColor="text1"/>
               </w:rPr>
             </w:pPr>
@@ -3838,7 +3820,7 @@
             <w:pPr>
               <w:jc w:val="center"/>
               <w:rPr>
-                <w:rFonts w:ascii="Times New Roman" w:eastAsia="新細明體" w:hAnsi="Times New Roman" w:hint="eastAsia"/>
+                <w:rFonts w:ascii="Times New Roman" w:eastAsia="新細明體" w:hAnsi="Times New Roman"/>
                 <w:color w:val="000000" w:themeColor="text1"/>
               </w:rPr>
             </w:pPr>
@@ -3861,7 +3843,7 @@
             <w:pPr>
               <w:jc w:val="center"/>
               <w:rPr>
-                <w:rFonts w:ascii="Times New Roman" w:eastAsia="新細明體" w:hAnsi="Times New Roman" w:hint="eastAsia"/>
+                <w:rFonts w:ascii="Times New Roman" w:eastAsia="新細明體" w:hAnsi="Times New Roman"/>
                 <w:color w:val="000000" w:themeColor="text1"/>
               </w:rPr>
             </w:pPr>
@@ -3884,7 +3866,7 @@
             <w:pPr>
               <w:jc w:val="center"/>
               <w:rPr>
-                <w:rFonts w:ascii="Times New Roman" w:eastAsia="新細明體" w:hAnsi="Times New Roman" w:hint="eastAsia"/>
+                <w:rFonts w:ascii="Times New Roman" w:eastAsia="新細明體" w:hAnsi="Times New Roman"/>
                 <w:color w:val="000000" w:themeColor="text1"/>
               </w:rPr>
             </w:pPr>
@@ -3914,7 +3896,7 @@
             <w:pPr>
               <w:jc w:val="center"/>
               <w:rPr>
-                <w:rFonts w:ascii="Times New Roman" w:eastAsia="新細明體" w:hAnsi="Times New Roman" w:hint="eastAsia"/>
+                <w:rFonts w:ascii="Times New Roman" w:eastAsia="新細明體" w:hAnsi="Times New Roman"/>
                 <w:color w:val="000000" w:themeColor="text1"/>
               </w:rPr>
             </w:pPr>
@@ -3924,13 +3906,7 @@
     </w:tbl>
     <w:p/>
     <w:p/>
-    <w:p>
-      <w:pPr>
-        <w:rPr>
-          <w:rFonts w:hint="eastAsia"/>
-        </w:rPr>
-      </w:pPr>
-    </w:p>
+    <w:p/>
     <w:tbl>
       <w:tblPr>
         <w:tblStyle w:val="ae"/>
@@ -3965,7 +3941,7 @@
             <w:pPr>
               <w:jc w:val="center"/>
               <w:rPr>
-                <w:rFonts w:ascii="Times New Roman" w:eastAsia="新細明體" w:hAnsi="Times New Roman" w:hint="eastAsia"/>
+                <w:rFonts w:ascii="Times New Roman" w:eastAsia="新細明體" w:hAnsi="Times New Roman"/>
                 <w:color w:val="000000" w:themeColor="text1"/>
               </w:rPr>
             </w:pPr>
@@ -4035,7 +4011,7 @@
             <w:pPr>
               <w:jc w:val="center"/>
               <w:rPr>
-                <w:rFonts w:ascii="Times New Roman" w:eastAsia="新細明體" w:hAnsi="Times New Roman" w:hint="eastAsia"/>
+                <w:rFonts w:ascii="Times New Roman" w:eastAsia="新細明體" w:hAnsi="Times New Roman"/>
                 <w:color w:val="000000" w:themeColor="text1"/>
               </w:rPr>
             </w:pPr>
@@ -4058,7 +4034,7 @@
             <w:pPr>
               <w:jc w:val="center"/>
               <w:rPr>
-                <w:rFonts w:ascii="Times New Roman" w:eastAsia="新細明體" w:hAnsi="Times New Roman" w:hint="eastAsia"/>
+                <w:rFonts w:ascii="Times New Roman" w:eastAsia="新細明體" w:hAnsi="Times New Roman"/>
                 <w:color w:val="000000" w:themeColor="text1"/>
               </w:rPr>
             </w:pPr>
@@ -4081,7 +4057,7 @@
             <w:pPr>
               <w:jc w:val="center"/>
               <w:rPr>
-                <w:rFonts w:ascii="Times New Roman" w:eastAsia="新細明體" w:hAnsi="Times New Roman" w:hint="eastAsia"/>
+                <w:rFonts w:ascii="Times New Roman" w:eastAsia="新細明體" w:hAnsi="Times New Roman"/>
                 <w:color w:val="000000" w:themeColor="text1"/>
               </w:rPr>
             </w:pPr>
@@ -4104,7 +4080,7 @@
             <w:pPr>
               <w:jc w:val="center"/>
               <w:rPr>
-                <w:rFonts w:ascii="Times New Roman" w:eastAsia="新細明體" w:hAnsi="Times New Roman" w:hint="eastAsia"/>
+                <w:rFonts w:ascii="Times New Roman" w:eastAsia="新細明體" w:hAnsi="Times New Roman"/>
                 <w:color w:val="000000" w:themeColor="text1"/>
               </w:rPr>
             </w:pPr>
@@ -4127,7 +4103,7 @@
             <w:pPr>
               <w:jc w:val="center"/>
               <w:rPr>
-                <w:rFonts w:ascii="Times New Roman" w:eastAsia="新細明體" w:hAnsi="Times New Roman" w:hint="eastAsia"/>
+                <w:rFonts w:ascii="Times New Roman" w:eastAsia="新細明體" w:hAnsi="Times New Roman"/>
                 <w:color w:val="000000" w:themeColor="text1"/>
               </w:rPr>
             </w:pPr>
@@ -4152,7 +4128,7 @@
             <w:pPr>
               <w:jc w:val="center"/>
               <w:rPr>
-                <w:rFonts w:ascii="Times New Roman" w:eastAsia="新細明體" w:hAnsi="Times New Roman" w:hint="eastAsia"/>
+                <w:rFonts w:ascii="Times New Roman" w:eastAsia="新細明體" w:hAnsi="Times New Roman"/>
                 <w:color w:val="000000" w:themeColor="text1"/>
               </w:rPr>
             </w:pPr>
@@ -4175,7 +4151,7 @@
             <w:pPr>
               <w:jc w:val="center"/>
               <w:rPr>
-                <w:rFonts w:ascii="Times New Roman" w:eastAsia="新細明體" w:hAnsi="Times New Roman" w:hint="eastAsia"/>
+                <w:rFonts w:ascii="Times New Roman" w:eastAsia="新細明體" w:hAnsi="Times New Roman"/>
                 <w:color w:val="000000" w:themeColor="text1"/>
               </w:rPr>
             </w:pPr>
@@ -4204,7 +4180,7 @@
             <w:pPr>
               <w:jc w:val="center"/>
               <w:rPr>
-                <w:rFonts w:ascii="Times New Roman" w:eastAsia="新細明體" w:hAnsi="Times New Roman" w:hint="eastAsia"/>
+                <w:rFonts w:ascii="Times New Roman" w:eastAsia="新細明體" w:hAnsi="Times New Roman"/>
                 <w:color w:val="000000" w:themeColor="text1"/>
               </w:rPr>
             </w:pPr>
@@ -4228,7 +4204,7 @@
             <w:pPr>
               <w:jc w:val="center"/>
               <w:rPr>
-                <w:rFonts w:ascii="Times New Roman" w:eastAsia="新細明體" w:hAnsi="Times New Roman" w:hint="eastAsia"/>
+                <w:rFonts w:ascii="Times New Roman" w:eastAsia="新細明體" w:hAnsi="Times New Roman"/>
                 <w:color w:val="000000" w:themeColor="text1"/>
               </w:rPr>
             </w:pPr>
@@ -4251,7 +4227,7 @@
             <w:pPr>
               <w:jc w:val="center"/>
               <w:rPr>
-                <w:rFonts w:ascii="Times New Roman" w:eastAsia="新細明體" w:hAnsi="Times New Roman" w:hint="eastAsia"/>
+                <w:rFonts w:ascii="Times New Roman" w:eastAsia="新細明體" w:hAnsi="Times New Roman"/>
                 <w:color w:val="000000" w:themeColor="text1"/>
               </w:rPr>
             </w:pPr>
@@ -4267,7 +4243,7 @@
             <w:pPr>
               <w:jc w:val="center"/>
               <w:rPr>
-                <w:rFonts w:ascii="Times New Roman" w:eastAsia="新細明體" w:hAnsi="Times New Roman" w:hint="eastAsia"/>
+                <w:rFonts w:ascii="Times New Roman" w:eastAsia="新細明體" w:hAnsi="Times New Roman"/>
                 <w:color w:val="000000" w:themeColor="text1"/>
               </w:rPr>
             </w:pPr>
@@ -4289,7 +4265,7 @@
             <w:pPr>
               <w:jc w:val="center"/>
               <w:rPr>
-                <w:rFonts w:ascii="Times New Roman" w:eastAsia="新細明體" w:hAnsi="Times New Roman" w:hint="eastAsia"/>
+                <w:rFonts w:ascii="Times New Roman" w:eastAsia="新細明體" w:hAnsi="Times New Roman"/>
                 <w:color w:val="000000" w:themeColor="text1"/>
               </w:rPr>
             </w:pPr>
@@ -4312,7 +4288,7 @@
             <w:pPr>
               <w:jc w:val="center"/>
               <w:rPr>
-                <w:rFonts w:ascii="Times New Roman" w:eastAsia="新細明體" w:hAnsi="Times New Roman" w:hint="eastAsia"/>
+                <w:rFonts w:ascii="Times New Roman" w:eastAsia="新細明體" w:hAnsi="Times New Roman"/>
                 <w:color w:val="000000" w:themeColor="text1"/>
               </w:rPr>
             </w:pPr>
@@ -4335,7 +4311,7 @@
             <w:pPr>
               <w:jc w:val="center"/>
               <w:rPr>
-                <w:rFonts w:ascii="Times New Roman" w:eastAsia="新細明體" w:hAnsi="Times New Roman" w:hint="eastAsia"/>
+                <w:rFonts w:ascii="Times New Roman" w:eastAsia="新細明體" w:hAnsi="Times New Roman"/>
                 <w:color w:val="000000" w:themeColor="text1"/>
               </w:rPr>
             </w:pPr>
@@ -4364,7 +4340,7 @@
             <w:pPr>
               <w:jc w:val="center"/>
               <w:rPr>
-                <w:rFonts w:ascii="Times New Roman" w:eastAsia="新細明體" w:hAnsi="Times New Roman" w:hint="eastAsia"/>
+                <w:rFonts w:ascii="Times New Roman" w:eastAsia="新細明體" w:hAnsi="Times New Roman"/>
                 <w:color w:val="000000" w:themeColor="text1"/>
               </w:rPr>
             </w:pPr>
@@ -4388,7 +4364,7 @@
             <w:pPr>
               <w:jc w:val="center"/>
               <w:rPr>
-                <w:rFonts w:ascii="Times New Roman" w:eastAsia="新細明體" w:hAnsi="Times New Roman" w:hint="eastAsia"/>
+                <w:rFonts w:ascii="Times New Roman" w:eastAsia="新細明體" w:hAnsi="Times New Roman"/>
                 <w:color w:val="000000" w:themeColor="text1"/>
               </w:rPr>
             </w:pPr>
@@ -4411,7 +4387,7 @@
             <w:pPr>
               <w:jc w:val="center"/>
               <w:rPr>
-                <w:rFonts w:ascii="Times New Roman" w:eastAsia="新細明體" w:hAnsi="Times New Roman" w:hint="eastAsia"/>
+                <w:rFonts w:ascii="Times New Roman" w:eastAsia="新細明體" w:hAnsi="Times New Roman"/>
                 <w:color w:val="000000" w:themeColor="text1"/>
               </w:rPr>
             </w:pPr>
@@ -4427,7 +4403,7 @@
             <w:pPr>
               <w:jc w:val="center"/>
               <w:rPr>
-                <w:rFonts w:ascii="Times New Roman" w:eastAsia="新細明體" w:hAnsi="Times New Roman" w:hint="eastAsia"/>
+                <w:rFonts w:ascii="Times New Roman" w:eastAsia="新細明體" w:hAnsi="Times New Roman"/>
                 <w:color w:val="000000" w:themeColor="text1"/>
               </w:rPr>
             </w:pPr>
@@ -4449,7 +4425,7 @@
             <w:pPr>
               <w:jc w:val="center"/>
               <w:rPr>
-                <w:rFonts w:ascii="Times New Roman" w:eastAsia="新細明體" w:hAnsi="Times New Roman" w:hint="eastAsia"/>
+                <w:rFonts w:ascii="Times New Roman" w:eastAsia="新細明體" w:hAnsi="Times New Roman"/>
                 <w:color w:val="000000" w:themeColor="text1"/>
               </w:rPr>
             </w:pPr>
@@ -4472,7 +4448,7 @@
             <w:pPr>
               <w:jc w:val="center"/>
               <w:rPr>
-                <w:rFonts w:ascii="Times New Roman" w:eastAsia="新細明體" w:hAnsi="Times New Roman" w:hint="eastAsia"/>
+                <w:rFonts w:ascii="Times New Roman" w:eastAsia="新細明體" w:hAnsi="Times New Roman"/>
                 <w:color w:val="000000" w:themeColor="text1"/>
               </w:rPr>
             </w:pPr>
@@ -4495,7 +4471,7 @@
             <w:pPr>
               <w:jc w:val="center"/>
               <w:rPr>
-                <w:rFonts w:ascii="Times New Roman" w:eastAsia="新細明體" w:hAnsi="Times New Roman" w:hint="eastAsia"/>
+                <w:rFonts w:ascii="Times New Roman" w:eastAsia="新細明體" w:hAnsi="Times New Roman"/>
                 <w:color w:val="000000" w:themeColor="text1"/>
               </w:rPr>
             </w:pPr>
@@ -4524,7 +4500,7 @@
             <w:pPr>
               <w:jc w:val="center"/>
               <w:rPr>
-                <w:rFonts w:ascii="Times New Roman" w:eastAsia="新細明體" w:hAnsi="Times New Roman" w:hint="eastAsia"/>
+                <w:rFonts w:ascii="Times New Roman" w:eastAsia="新細明體" w:hAnsi="Times New Roman"/>
                 <w:color w:val="000000" w:themeColor="text1"/>
               </w:rPr>
             </w:pPr>
@@ -4549,7 +4525,7 @@
             <w:pPr>
               <w:jc w:val="center"/>
               <w:rPr>
-                <w:rFonts w:ascii="Times New Roman" w:eastAsia="新細明體" w:hAnsi="Times New Roman" w:hint="eastAsia"/>
+                <w:rFonts w:ascii="Times New Roman" w:eastAsia="新細明體" w:hAnsi="Times New Roman"/>
                 <w:color w:val="000000" w:themeColor="text1"/>
               </w:rPr>
             </w:pPr>
@@ -4572,7 +4548,7 @@
             <w:pPr>
               <w:jc w:val="center"/>
               <w:rPr>
-                <w:rFonts w:ascii="Times New Roman" w:eastAsia="新細明體" w:hAnsi="Times New Roman" w:hint="eastAsia"/>
+                <w:rFonts w:ascii="Times New Roman" w:eastAsia="新細明體" w:hAnsi="Times New Roman"/>
                 <w:color w:val="000000" w:themeColor="text1"/>
               </w:rPr>
             </w:pPr>
@@ -4588,7 +4564,7 @@
             <w:pPr>
               <w:jc w:val="center"/>
               <w:rPr>
-                <w:rFonts w:ascii="Times New Roman" w:eastAsia="新細明體" w:hAnsi="Times New Roman" w:hint="eastAsia"/>
+                <w:rFonts w:ascii="Times New Roman" w:eastAsia="新細明體" w:hAnsi="Times New Roman"/>
                 <w:color w:val="000000" w:themeColor="text1"/>
               </w:rPr>
             </w:pPr>
@@ -4610,7 +4586,7 @@
             <w:pPr>
               <w:jc w:val="center"/>
               <w:rPr>
-                <w:rFonts w:ascii="Times New Roman" w:eastAsia="新細明體" w:hAnsi="Times New Roman" w:hint="eastAsia"/>
+                <w:rFonts w:ascii="Times New Roman" w:eastAsia="新細明體" w:hAnsi="Times New Roman"/>
                 <w:color w:val="000000" w:themeColor="text1"/>
               </w:rPr>
             </w:pPr>
@@ -4633,7 +4609,7 @@
             <w:pPr>
               <w:jc w:val="center"/>
               <w:rPr>
-                <w:rFonts w:ascii="Times New Roman" w:eastAsia="新細明體" w:hAnsi="Times New Roman" w:hint="eastAsia"/>
+                <w:rFonts w:ascii="Times New Roman" w:eastAsia="新細明體" w:hAnsi="Times New Roman"/>
                 <w:color w:val="000000" w:themeColor="text1"/>
               </w:rPr>
             </w:pPr>
@@ -4656,7 +4632,7 @@
             <w:pPr>
               <w:jc w:val="center"/>
               <w:rPr>
-                <w:rFonts w:ascii="Times New Roman" w:eastAsia="新細明體" w:hAnsi="Times New Roman" w:hint="eastAsia"/>
+                <w:rFonts w:ascii="Times New Roman" w:eastAsia="新細明體" w:hAnsi="Times New Roman"/>
                 <w:color w:val="000000" w:themeColor="text1"/>
               </w:rPr>
             </w:pPr>
@@ -4706,7 +4682,7 @@
             <w:pPr>
               <w:jc w:val="center"/>
               <w:rPr>
-                <w:rFonts w:ascii="Times New Roman" w:eastAsia="新細明體" w:hAnsi="Times New Roman" w:hint="eastAsia"/>
+                <w:rFonts w:ascii="Times New Roman" w:eastAsia="新細明體" w:hAnsi="Times New Roman"/>
                 <w:color w:val="000000" w:themeColor="text1"/>
               </w:rPr>
             </w:pPr>
@@ -4752,7 +4728,7 @@
             <w:pPr>
               <w:jc w:val="center"/>
               <w:rPr>
-                <w:rFonts w:ascii="Times New Roman" w:eastAsia="新細明體" w:hAnsi="Times New Roman" w:hint="eastAsia"/>
+                <w:rFonts w:ascii="Times New Roman" w:eastAsia="新細明體" w:hAnsi="Times New Roman"/>
                 <w:color w:val="000000" w:themeColor="text1"/>
               </w:rPr>
             </w:pPr>
@@ -4775,7 +4751,7 @@
             <w:pPr>
               <w:jc w:val="center"/>
               <w:rPr>
-                <w:rFonts w:ascii="Times New Roman" w:eastAsia="新細明體" w:hAnsi="Times New Roman" w:hint="eastAsia"/>
+                <w:rFonts w:ascii="Times New Roman" w:eastAsia="新細明體" w:hAnsi="Times New Roman"/>
                 <w:color w:val="000000" w:themeColor="text1"/>
               </w:rPr>
             </w:pPr>
@@ -4798,7 +4774,7 @@
             <w:pPr>
               <w:jc w:val="center"/>
               <w:rPr>
-                <w:rFonts w:ascii="Times New Roman" w:eastAsia="新細明體" w:hAnsi="Times New Roman" w:hint="eastAsia"/>
+                <w:rFonts w:ascii="Times New Roman" w:eastAsia="新細明體" w:hAnsi="Times New Roman"/>
                 <w:color w:val="000000" w:themeColor="text1"/>
               </w:rPr>
             </w:pPr>
@@ -4821,7 +4797,7 @@
             <w:pPr>
               <w:jc w:val="center"/>
               <w:rPr>
-                <w:rFonts w:ascii="Times New Roman" w:eastAsia="新細明體" w:hAnsi="Times New Roman" w:hint="eastAsia"/>
+                <w:rFonts w:ascii="Times New Roman" w:eastAsia="新細明體" w:hAnsi="Times New Roman"/>
                 <w:color w:val="000000" w:themeColor="text1"/>
               </w:rPr>
             </w:pPr>
@@ -4844,7 +4820,7 @@
             <w:pPr>
               <w:jc w:val="center"/>
               <w:rPr>
-                <w:rFonts w:ascii="Times New Roman" w:eastAsia="新細明體" w:hAnsi="Times New Roman" w:hint="eastAsia"/>
+                <w:rFonts w:ascii="Times New Roman" w:eastAsia="新細明體" w:hAnsi="Times New Roman"/>
                 <w:color w:val="000000" w:themeColor="text1"/>
               </w:rPr>
             </w:pPr>
@@ -4869,7 +4845,7 @@
             <w:pPr>
               <w:jc w:val="center"/>
               <w:rPr>
-                <w:rFonts w:ascii="Times New Roman" w:eastAsia="新細明體" w:hAnsi="Times New Roman" w:hint="eastAsia"/>
+                <w:rFonts w:ascii="Times New Roman" w:eastAsia="新細明體" w:hAnsi="Times New Roman"/>
                 <w:color w:val="000000" w:themeColor="text1"/>
               </w:rPr>
             </w:pPr>
@@ -4892,7 +4868,7 @@
             <w:pPr>
               <w:jc w:val="center"/>
               <w:rPr>
-                <w:rFonts w:ascii="Times New Roman" w:eastAsia="新細明體" w:hAnsi="Times New Roman" w:hint="eastAsia"/>
+                <w:rFonts w:ascii="Times New Roman" w:eastAsia="新細明體" w:hAnsi="Times New Roman"/>
                 <w:color w:val="000000" w:themeColor="text1"/>
               </w:rPr>
             </w:pPr>
@@ -4921,7 +4897,7 @@
             <w:pPr>
               <w:jc w:val="center"/>
               <w:rPr>
-                <w:rFonts w:ascii="Times New Roman" w:eastAsia="新細明體" w:hAnsi="Times New Roman" w:hint="eastAsia"/>
+                <w:rFonts w:ascii="Times New Roman" w:eastAsia="新細明體" w:hAnsi="Times New Roman"/>
                 <w:color w:val="000000" w:themeColor="text1"/>
               </w:rPr>
             </w:pPr>
@@ -4944,7 +4920,7 @@
             <w:pPr>
               <w:jc w:val="center"/>
               <w:rPr>
-                <w:rFonts w:ascii="Times New Roman" w:eastAsia="新細明體" w:hAnsi="Times New Roman" w:hint="eastAsia"/>
+                <w:rFonts w:ascii="Times New Roman" w:eastAsia="新細明體" w:hAnsi="Times New Roman"/>
                 <w:color w:val="000000" w:themeColor="text1"/>
               </w:rPr>
             </w:pPr>
@@ -4967,7 +4943,7 @@
             <w:pPr>
               <w:jc w:val="center"/>
               <w:rPr>
-                <w:rFonts w:ascii="Times New Roman" w:eastAsia="新細明體" w:hAnsi="Times New Roman" w:hint="eastAsia"/>
+                <w:rFonts w:ascii="Times New Roman" w:eastAsia="新細明體" w:hAnsi="Times New Roman"/>
                 <w:color w:val="000000" w:themeColor="text1"/>
               </w:rPr>
             </w:pPr>
@@ -4983,7 +4959,7 @@
             <w:pPr>
               <w:jc w:val="center"/>
               <w:rPr>
-                <w:rFonts w:ascii="Times New Roman" w:eastAsia="新細明體" w:hAnsi="Times New Roman" w:hint="eastAsia"/>
+                <w:rFonts w:ascii="Times New Roman" w:eastAsia="新細明體" w:hAnsi="Times New Roman"/>
                 <w:color w:val="000000" w:themeColor="text1"/>
               </w:rPr>
             </w:pPr>
@@ -5005,7 +4981,7 @@
             <w:pPr>
               <w:jc w:val="center"/>
               <w:rPr>
-                <w:rFonts w:ascii="Times New Roman" w:eastAsia="新細明體" w:hAnsi="Times New Roman" w:hint="eastAsia"/>
+                <w:rFonts w:ascii="Times New Roman" w:eastAsia="新細明體" w:hAnsi="Times New Roman"/>
                 <w:color w:val="000000" w:themeColor="text1"/>
               </w:rPr>
             </w:pPr>
@@ -5028,7 +5004,7 @@
             <w:pPr>
               <w:jc w:val="center"/>
               <w:rPr>
-                <w:rFonts w:ascii="Times New Roman" w:eastAsia="新細明體" w:hAnsi="Times New Roman" w:hint="eastAsia"/>
+                <w:rFonts w:ascii="Times New Roman" w:eastAsia="新細明體" w:hAnsi="Times New Roman"/>
                 <w:color w:val="000000" w:themeColor="text1"/>
               </w:rPr>
             </w:pPr>
@@ -5051,7 +5027,7 @@
             <w:pPr>
               <w:jc w:val="center"/>
               <w:rPr>
-                <w:rFonts w:ascii="Times New Roman" w:eastAsia="新細明體" w:hAnsi="Times New Roman" w:hint="eastAsia"/>
+                <w:rFonts w:ascii="Times New Roman" w:eastAsia="新細明體" w:hAnsi="Times New Roman"/>
                 <w:color w:val="000000" w:themeColor="text1"/>
               </w:rPr>
             </w:pPr>
@@ -5080,7 +5056,7 @@
             <w:pPr>
               <w:jc w:val="center"/>
               <w:rPr>
-                <w:rFonts w:ascii="Times New Roman" w:eastAsia="新細明體" w:hAnsi="Times New Roman" w:hint="eastAsia"/>
+                <w:rFonts w:ascii="Times New Roman" w:eastAsia="新細明體" w:hAnsi="Times New Roman"/>
                 <w:color w:val="000000" w:themeColor="text1"/>
               </w:rPr>
             </w:pPr>
@@ -5105,7 +5081,7 @@
             <w:pPr>
               <w:jc w:val="center"/>
               <w:rPr>
-                <w:rFonts w:ascii="Times New Roman" w:eastAsia="新細明體" w:hAnsi="Times New Roman" w:hint="eastAsia"/>
+                <w:rFonts w:ascii="Times New Roman" w:eastAsia="新細明體" w:hAnsi="Times New Roman"/>
                 <w:color w:val="000000" w:themeColor="text1"/>
               </w:rPr>
             </w:pPr>
@@ -5128,7 +5104,7 @@
             <w:pPr>
               <w:jc w:val="center"/>
               <w:rPr>
-                <w:rFonts w:ascii="Times New Roman" w:eastAsia="新細明體" w:hAnsi="Times New Roman" w:hint="eastAsia"/>
+                <w:rFonts w:ascii="Times New Roman" w:eastAsia="新細明體" w:hAnsi="Times New Roman"/>
                 <w:color w:val="000000" w:themeColor="text1"/>
               </w:rPr>
             </w:pPr>
@@ -5144,7 +5120,7 @@
             <w:pPr>
               <w:jc w:val="center"/>
               <w:rPr>
-                <w:rFonts w:ascii="Times New Roman" w:eastAsia="新細明體" w:hAnsi="Times New Roman" w:hint="eastAsia"/>
+                <w:rFonts w:ascii="Times New Roman" w:eastAsia="新細明體" w:hAnsi="Times New Roman"/>
                 <w:color w:val="000000" w:themeColor="text1"/>
               </w:rPr>
             </w:pPr>
@@ -5166,7 +5142,7 @@
             <w:pPr>
               <w:jc w:val="center"/>
               <w:rPr>
-                <w:rFonts w:ascii="Times New Roman" w:eastAsia="新細明體" w:hAnsi="Times New Roman" w:hint="eastAsia"/>
+                <w:rFonts w:ascii="Times New Roman" w:eastAsia="新細明體" w:hAnsi="Times New Roman"/>
                 <w:color w:val="000000" w:themeColor="text1"/>
               </w:rPr>
             </w:pPr>
@@ -5189,7 +5165,7 @@
             <w:pPr>
               <w:jc w:val="center"/>
               <w:rPr>
-                <w:rFonts w:ascii="Times New Roman" w:eastAsia="新細明體" w:hAnsi="Times New Roman" w:hint="eastAsia"/>
+                <w:rFonts w:ascii="Times New Roman" w:eastAsia="新細明體" w:hAnsi="Times New Roman"/>
                 <w:color w:val="000000" w:themeColor="text1"/>
               </w:rPr>
             </w:pPr>
@@ -5212,7 +5188,7 @@
             <w:pPr>
               <w:jc w:val="center"/>
               <w:rPr>
-                <w:rFonts w:ascii="Times New Roman" w:eastAsia="新細明體" w:hAnsi="Times New Roman" w:hint="eastAsia"/>
+                <w:rFonts w:ascii="Times New Roman" w:eastAsia="新細明體" w:hAnsi="Times New Roman"/>
                 <w:color w:val="000000" w:themeColor="text1"/>
               </w:rPr>
             </w:pPr>
@@ -5241,7 +5217,7 @@
             <w:pPr>
               <w:jc w:val="center"/>
               <w:rPr>
-                <w:rFonts w:ascii="Times New Roman" w:eastAsia="新細明體" w:hAnsi="Times New Roman" w:hint="eastAsia"/>
+                <w:rFonts w:ascii="Times New Roman" w:eastAsia="新細明體" w:hAnsi="Times New Roman"/>
                 <w:color w:val="000000" w:themeColor="text1"/>
               </w:rPr>
             </w:pPr>
@@ -5266,7 +5242,7 @@
             <w:pPr>
               <w:jc w:val="center"/>
               <w:rPr>
-                <w:rFonts w:ascii="Times New Roman" w:eastAsia="新細明體" w:hAnsi="Times New Roman" w:hint="eastAsia"/>
+                <w:rFonts w:ascii="Times New Roman" w:eastAsia="新細明體" w:hAnsi="Times New Roman"/>
                 <w:color w:val="000000" w:themeColor="text1"/>
               </w:rPr>
             </w:pPr>
@@ -5289,7 +5265,7 @@
             <w:pPr>
               <w:jc w:val="center"/>
               <w:rPr>
-                <w:rFonts w:ascii="Times New Roman" w:eastAsia="新細明體" w:hAnsi="Times New Roman" w:hint="eastAsia"/>
+                <w:rFonts w:ascii="Times New Roman" w:eastAsia="新細明體" w:hAnsi="Times New Roman"/>
                 <w:color w:val="000000" w:themeColor="text1"/>
               </w:rPr>
             </w:pPr>
@@ -5305,7 +5281,7 @@
             <w:pPr>
               <w:jc w:val="center"/>
               <w:rPr>
-                <w:rFonts w:ascii="Times New Roman" w:eastAsia="新細明體" w:hAnsi="Times New Roman" w:hint="eastAsia"/>
+                <w:rFonts w:ascii="Times New Roman" w:eastAsia="新細明體" w:hAnsi="Times New Roman"/>
                 <w:color w:val="000000" w:themeColor="text1"/>
               </w:rPr>
             </w:pPr>
@@ -5327,7 +5303,7 @@
             <w:pPr>
               <w:jc w:val="center"/>
               <w:rPr>
-                <w:rFonts w:ascii="Times New Roman" w:eastAsia="新細明體" w:hAnsi="Times New Roman" w:hint="eastAsia"/>
+                <w:rFonts w:ascii="Times New Roman" w:eastAsia="新細明體" w:hAnsi="Times New Roman"/>
                 <w:color w:val="000000" w:themeColor="text1"/>
               </w:rPr>
             </w:pPr>
@@ -5350,7 +5326,7 @@
             <w:pPr>
               <w:jc w:val="center"/>
               <w:rPr>
-                <w:rFonts w:ascii="Times New Roman" w:eastAsia="新細明體" w:hAnsi="Times New Roman" w:hint="eastAsia"/>
+                <w:rFonts w:ascii="Times New Roman" w:eastAsia="新細明體" w:hAnsi="Times New Roman"/>
                 <w:color w:val="000000" w:themeColor="text1"/>
               </w:rPr>
             </w:pPr>
@@ -5373,7 +5349,7 @@
             <w:pPr>
               <w:jc w:val="center"/>
               <w:rPr>
-                <w:rFonts w:ascii="Times New Roman" w:eastAsia="新細明體" w:hAnsi="Times New Roman" w:hint="eastAsia"/>
+                <w:rFonts w:ascii="Times New Roman" w:eastAsia="新細明體" w:hAnsi="Times New Roman"/>
                 <w:color w:val="000000" w:themeColor="text1"/>
               </w:rPr>
             </w:pPr>
@@ -5423,37 +5399,16 @@
             <w:pPr>
               <w:jc w:val="center"/>
               <w:rPr>
-                <w:rFonts w:ascii="Times New Roman" w:eastAsia="新細明體" w:hAnsi="Times New Roman" w:hint="eastAsia"/>
-                <w:color w:val="000000" w:themeColor="text1"/>
-              </w:rPr>
-            </w:pPr>
-            <w:r>
-              <w:rPr>
-                <w:rFonts w:ascii="Times New Roman" w:eastAsia="新細明體" w:hAnsi="Times New Roman" w:hint="eastAsia"/>
-                <w:color w:val="000000" w:themeColor="text1"/>
-              </w:rPr>
-              <w:t>T0</w:t>
-            </w:r>
-            <w:r>
-              <w:rPr>
-                <w:rFonts w:ascii="Times New Roman" w:eastAsia="新細明體" w:hAnsi="Times New Roman" w:hint="eastAsia"/>
-                <w:color w:val="000000" w:themeColor="text1"/>
-              </w:rPr>
-              <w:t>6</w:t>
-            </w:r>
-            <w:r>
-              <w:rPr>
-                <w:rFonts w:ascii="Times New Roman" w:eastAsia="新細明體" w:hAnsi="Times New Roman" w:hint="eastAsia"/>
-                <w:color w:val="000000" w:themeColor="text1"/>
-              </w:rPr>
-              <w:t xml:space="preserve"> </w:t>
-            </w:r>
-            <w:r>
-              <w:rPr>
-                <w:rFonts w:ascii="Times New Roman" w:eastAsia="新細明體" w:hAnsi="Times New Roman" w:hint="eastAsia"/>
-                <w:color w:val="000000" w:themeColor="text1"/>
-              </w:rPr>
-              <w:t xml:space="preserve">assignment </w:t>
+                <w:rFonts w:ascii="Times New Roman" w:eastAsia="新細明體" w:hAnsi="Times New Roman"/>
+                <w:color w:val="000000" w:themeColor="text1"/>
+              </w:rPr>
+            </w:pPr>
+            <w:r>
+              <w:rPr>
+                <w:rFonts w:ascii="Times New Roman" w:eastAsia="新細明體" w:hAnsi="Times New Roman" w:hint="eastAsia"/>
+                <w:color w:val="000000" w:themeColor="text1"/>
+              </w:rPr>
+              <w:t xml:space="preserve">T06 assignment </w:t>
             </w:r>
             <w:r>
               <w:rPr>
@@ -5483,7 +5438,7 @@
             <w:pPr>
               <w:jc w:val="center"/>
               <w:rPr>
-                <w:rFonts w:ascii="Times New Roman" w:eastAsia="新細明體" w:hAnsi="Times New Roman" w:hint="eastAsia"/>
+                <w:rFonts w:ascii="Times New Roman" w:eastAsia="新細明體" w:hAnsi="Times New Roman"/>
                 <w:color w:val="000000" w:themeColor="text1"/>
               </w:rPr>
             </w:pPr>
@@ -5506,7 +5461,7 @@
             <w:pPr>
               <w:jc w:val="center"/>
               <w:rPr>
-                <w:rFonts w:ascii="Times New Roman" w:eastAsia="新細明體" w:hAnsi="Times New Roman" w:hint="eastAsia"/>
+                <w:rFonts w:ascii="Times New Roman" w:eastAsia="新細明體" w:hAnsi="Times New Roman"/>
                 <w:color w:val="000000" w:themeColor="text1"/>
               </w:rPr>
             </w:pPr>
@@ -5529,7 +5484,7 @@
             <w:pPr>
               <w:jc w:val="center"/>
               <w:rPr>
-                <w:rFonts w:ascii="Times New Roman" w:eastAsia="新細明體" w:hAnsi="Times New Roman" w:hint="eastAsia"/>
+                <w:rFonts w:ascii="Times New Roman" w:eastAsia="新細明體" w:hAnsi="Times New Roman"/>
                 <w:color w:val="000000" w:themeColor="text1"/>
               </w:rPr>
             </w:pPr>
@@ -5552,7 +5507,7 @@
             <w:pPr>
               <w:jc w:val="center"/>
               <w:rPr>
-                <w:rFonts w:ascii="Times New Roman" w:eastAsia="新細明體" w:hAnsi="Times New Roman" w:hint="eastAsia"/>
+                <w:rFonts w:ascii="Times New Roman" w:eastAsia="新細明體" w:hAnsi="Times New Roman"/>
                 <w:color w:val="000000" w:themeColor="text1"/>
               </w:rPr>
             </w:pPr>
@@ -5575,7 +5530,7 @@
             <w:pPr>
               <w:jc w:val="center"/>
               <w:rPr>
-                <w:rFonts w:ascii="Times New Roman" w:eastAsia="新細明體" w:hAnsi="Times New Roman" w:hint="eastAsia"/>
+                <w:rFonts w:ascii="Times New Roman" w:eastAsia="新細明體" w:hAnsi="Times New Roman"/>
                 <w:color w:val="000000" w:themeColor="text1"/>
               </w:rPr>
             </w:pPr>
@@ -5600,7 +5555,7 @@
             <w:pPr>
               <w:jc w:val="center"/>
               <w:rPr>
-                <w:rFonts w:ascii="Times New Roman" w:eastAsia="新細明體" w:hAnsi="Times New Roman" w:hint="eastAsia"/>
+                <w:rFonts w:ascii="Times New Roman" w:eastAsia="新細明體" w:hAnsi="Times New Roman"/>
                 <w:color w:val="000000" w:themeColor="text1"/>
               </w:rPr>
             </w:pPr>
@@ -5623,7 +5578,7 @@
             <w:pPr>
               <w:jc w:val="center"/>
               <w:rPr>
-                <w:rFonts w:ascii="Times New Roman" w:eastAsia="新細明體" w:hAnsi="Times New Roman" w:hint="eastAsia"/>
+                <w:rFonts w:ascii="Times New Roman" w:eastAsia="新細明體" w:hAnsi="Times New Roman"/>
                 <w:color w:val="000000" w:themeColor="text1"/>
               </w:rPr>
             </w:pPr>
@@ -5652,7 +5607,7 @@
             <w:pPr>
               <w:jc w:val="center"/>
               <w:rPr>
-                <w:rFonts w:ascii="Times New Roman" w:eastAsia="新細明體" w:hAnsi="Times New Roman" w:hint="eastAsia"/>
+                <w:rFonts w:ascii="Times New Roman" w:eastAsia="新細明體" w:hAnsi="Times New Roman"/>
                 <w:color w:val="000000" w:themeColor="text1"/>
               </w:rPr>
             </w:pPr>
@@ -5676,7 +5631,7 @@
             <w:pPr>
               <w:jc w:val="center"/>
               <w:rPr>
-                <w:rFonts w:ascii="Times New Roman" w:eastAsia="新細明體" w:hAnsi="Times New Roman" w:hint="eastAsia"/>
+                <w:rFonts w:ascii="Times New Roman" w:eastAsia="新細明體" w:hAnsi="Times New Roman"/>
                 <w:color w:val="000000" w:themeColor="text1"/>
               </w:rPr>
             </w:pPr>
@@ -5699,7 +5654,7 @@
             <w:pPr>
               <w:jc w:val="center"/>
               <w:rPr>
-                <w:rFonts w:ascii="Times New Roman" w:eastAsia="新細明體" w:hAnsi="Times New Roman" w:hint="eastAsia"/>
+                <w:rFonts w:ascii="Times New Roman" w:eastAsia="新細明體" w:hAnsi="Times New Roman"/>
                 <w:color w:val="000000" w:themeColor="text1"/>
               </w:rPr>
             </w:pPr>
@@ -5715,7 +5670,7 @@
             <w:pPr>
               <w:jc w:val="center"/>
               <w:rPr>
-                <w:rFonts w:ascii="Times New Roman" w:eastAsia="新細明體" w:hAnsi="Times New Roman" w:hint="eastAsia"/>
+                <w:rFonts w:ascii="Times New Roman" w:eastAsia="新細明體" w:hAnsi="Times New Roman"/>
                 <w:color w:val="000000" w:themeColor="text1"/>
               </w:rPr>
             </w:pPr>
@@ -5737,7 +5692,7 @@
             <w:pPr>
               <w:jc w:val="center"/>
               <w:rPr>
-                <w:rFonts w:ascii="Times New Roman" w:eastAsia="新細明體" w:hAnsi="Times New Roman" w:hint="eastAsia"/>
+                <w:rFonts w:ascii="Times New Roman" w:eastAsia="新細明體" w:hAnsi="Times New Roman"/>
                 <w:color w:val="000000" w:themeColor="text1"/>
               </w:rPr>
             </w:pPr>
@@ -5760,7 +5715,7 @@
             <w:pPr>
               <w:jc w:val="center"/>
               <w:rPr>
-                <w:rFonts w:ascii="Times New Roman" w:eastAsia="新細明體" w:hAnsi="Times New Roman" w:hint="eastAsia"/>
+                <w:rFonts w:ascii="Times New Roman" w:eastAsia="新細明體" w:hAnsi="Times New Roman"/>
                 <w:color w:val="000000" w:themeColor="text1"/>
               </w:rPr>
             </w:pPr>
@@ -5783,7 +5738,7 @@
             <w:pPr>
               <w:jc w:val="center"/>
               <w:rPr>
-                <w:rFonts w:ascii="Times New Roman" w:eastAsia="新細明體" w:hAnsi="Times New Roman" w:hint="eastAsia"/>
+                <w:rFonts w:ascii="Times New Roman" w:eastAsia="新細明體" w:hAnsi="Times New Roman"/>
                 <w:color w:val="000000" w:themeColor="text1"/>
               </w:rPr>
             </w:pPr>
@@ -5812,7 +5767,7 @@
             <w:pPr>
               <w:jc w:val="center"/>
               <w:rPr>
-                <w:rFonts w:ascii="Times New Roman" w:eastAsia="新細明體" w:hAnsi="Times New Roman" w:hint="eastAsia"/>
+                <w:rFonts w:ascii="Times New Roman" w:eastAsia="新細明體" w:hAnsi="Times New Roman"/>
                 <w:color w:val="000000" w:themeColor="text1"/>
               </w:rPr>
             </w:pPr>
@@ -5834,7 +5789,7 @@
             <w:pPr>
               <w:jc w:val="center"/>
               <w:rPr>
-                <w:rFonts w:ascii="Times New Roman" w:eastAsia="新細明體" w:hAnsi="Times New Roman" w:hint="eastAsia"/>
+                <w:rFonts w:ascii="Times New Roman" w:eastAsia="新細明體" w:hAnsi="Times New Roman"/>
                 <w:color w:val="000000" w:themeColor="text1"/>
               </w:rPr>
             </w:pPr>
@@ -5857,7 +5812,7 @@
             <w:pPr>
               <w:jc w:val="center"/>
               <w:rPr>
-                <w:rFonts w:ascii="Times New Roman" w:eastAsia="新細明體" w:hAnsi="Times New Roman" w:hint="eastAsia"/>
+                <w:rFonts w:ascii="Times New Roman" w:eastAsia="新細明體" w:hAnsi="Times New Roman"/>
                 <w:color w:val="000000" w:themeColor="text1"/>
               </w:rPr>
             </w:pPr>
@@ -5872,7 +5827,7 @@
             <w:pPr>
               <w:jc w:val="center"/>
               <w:rPr>
-                <w:rFonts w:ascii="Times New Roman" w:eastAsia="新細明體" w:hAnsi="Times New Roman" w:hint="eastAsia"/>
+                <w:rFonts w:ascii="Times New Roman" w:eastAsia="新細明體" w:hAnsi="Times New Roman"/>
                 <w:color w:val="000000" w:themeColor="text1"/>
               </w:rPr>
             </w:pPr>
@@ -5894,7 +5849,7 @@
             <w:pPr>
               <w:jc w:val="center"/>
               <w:rPr>
-                <w:rFonts w:ascii="Times New Roman" w:eastAsia="新細明體" w:hAnsi="Times New Roman" w:hint="eastAsia"/>
+                <w:rFonts w:ascii="Times New Roman" w:eastAsia="新細明體" w:hAnsi="Times New Roman"/>
                 <w:color w:val="000000" w:themeColor="text1"/>
               </w:rPr>
             </w:pPr>
@@ -5917,7 +5872,7 @@
             <w:pPr>
               <w:jc w:val="center"/>
               <w:rPr>
-                <w:rFonts w:ascii="Times New Roman" w:eastAsia="新細明體" w:hAnsi="Times New Roman" w:hint="eastAsia"/>
+                <w:rFonts w:ascii="Times New Roman" w:eastAsia="新細明體" w:hAnsi="Times New Roman"/>
                 <w:color w:val="000000" w:themeColor="text1"/>
               </w:rPr>
             </w:pPr>
@@ -5940,7 +5895,7 @@
             <w:pPr>
               <w:jc w:val="center"/>
               <w:rPr>
-                <w:rFonts w:ascii="Times New Roman" w:eastAsia="新細明體" w:hAnsi="Times New Roman" w:hint="eastAsia"/>
+                <w:rFonts w:ascii="Times New Roman" w:eastAsia="新細明體" w:hAnsi="Times New Roman"/>
                 <w:color w:val="000000" w:themeColor="text1"/>
               </w:rPr>
             </w:pPr>
@@ -5969,7 +5924,7 @@
             <w:pPr>
               <w:jc w:val="center"/>
               <w:rPr>
-                <w:rFonts w:ascii="Times New Roman" w:eastAsia="新細明體" w:hAnsi="Times New Roman" w:hint="eastAsia"/>
+                <w:rFonts w:ascii="Times New Roman" w:eastAsia="新細明體" w:hAnsi="Times New Roman"/>
                 <w:color w:val="000000" w:themeColor="text1"/>
               </w:rPr>
             </w:pPr>
@@ -5993,7 +5948,7 @@
             <w:pPr>
               <w:jc w:val="center"/>
               <w:rPr>
-                <w:rFonts w:ascii="Times New Roman" w:eastAsia="新細明體" w:hAnsi="Times New Roman" w:hint="eastAsia"/>
+                <w:rFonts w:ascii="Times New Roman" w:eastAsia="新細明體" w:hAnsi="Times New Roman"/>
                 <w:color w:val="000000" w:themeColor="text1"/>
               </w:rPr>
             </w:pPr>
@@ -6016,7 +5971,7 @@
             <w:pPr>
               <w:jc w:val="center"/>
               <w:rPr>
-                <w:rFonts w:ascii="Times New Roman" w:eastAsia="新細明體" w:hAnsi="Times New Roman" w:hint="eastAsia"/>
+                <w:rFonts w:ascii="Times New Roman" w:eastAsia="新細明體" w:hAnsi="Times New Roman"/>
                 <w:color w:val="000000" w:themeColor="text1"/>
               </w:rPr>
             </w:pPr>
@@ -6031,7 +5986,7 @@
             <w:pPr>
               <w:jc w:val="center"/>
               <w:rPr>
-                <w:rFonts w:ascii="Times New Roman" w:eastAsia="新細明體" w:hAnsi="Times New Roman" w:hint="eastAsia"/>
+                <w:rFonts w:ascii="Times New Roman" w:eastAsia="新細明體" w:hAnsi="Times New Roman"/>
                 <w:color w:val="000000" w:themeColor="text1"/>
               </w:rPr>
             </w:pPr>
@@ -6053,7 +6008,7 @@
             <w:pPr>
               <w:jc w:val="center"/>
               <w:rPr>
-                <w:rFonts w:ascii="Times New Roman" w:eastAsia="新細明體" w:hAnsi="Times New Roman" w:hint="eastAsia"/>
+                <w:rFonts w:ascii="Times New Roman" w:eastAsia="新細明體" w:hAnsi="Times New Roman"/>
                 <w:color w:val="000000" w:themeColor="text1"/>
               </w:rPr>
             </w:pPr>
@@ -6076,7 +6031,7 @@
             <w:pPr>
               <w:jc w:val="center"/>
               <w:rPr>
-                <w:rFonts w:ascii="Times New Roman" w:eastAsia="新細明體" w:hAnsi="Times New Roman" w:hint="eastAsia"/>
+                <w:rFonts w:ascii="Times New Roman" w:eastAsia="新細明體" w:hAnsi="Times New Roman"/>
                 <w:color w:val="000000" w:themeColor="text1"/>
               </w:rPr>
             </w:pPr>
@@ -6099,7 +6054,7 @@
             <w:pPr>
               <w:jc w:val="center"/>
               <w:rPr>
-                <w:rFonts w:ascii="Times New Roman" w:eastAsia="新細明體" w:hAnsi="Times New Roman" w:hint="eastAsia"/>
+                <w:rFonts w:ascii="Times New Roman" w:eastAsia="新細明體" w:hAnsi="Times New Roman"/>
                 <w:color w:val="000000" w:themeColor="text1"/>
               </w:rPr>
             </w:pPr>
@@ -6128,7 +6083,7 @@
             <w:pPr>
               <w:jc w:val="center"/>
               <w:rPr>
-                <w:rFonts w:ascii="Times New Roman" w:eastAsia="新細明體" w:hAnsi="Times New Roman" w:hint="eastAsia"/>
+                <w:rFonts w:ascii="Times New Roman" w:eastAsia="新細明體" w:hAnsi="Times New Roman"/>
                 <w:color w:val="000000" w:themeColor="text1"/>
               </w:rPr>
             </w:pPr>
@@ -6152,7 +6107,7 @@
             <w:pPr>
               <w:jc w:val="center"/>
               <w:rPr>
-                <w:rFonts w:ascii="Times New Roman" w:eastAsia="新細明體" w:hAnsi="Times New Roman" w:hint="eastAsia"/>
+                <w:rFonts w:ascii="Times New Roman" w:eastAsia="新細明體" w:hAnsi="Times New Roman"/>
                 <w:color w:val="000000" w:themeColor="text1"/>
               </w:rPr>
             </w:pPr>
@@ -6175,7 +6130,7 @@
             <w:pPr>
               <w:jc w:val="center"/>
               <w:rPr>
-                <w:rFonts w:ascii="Times New Roman" w:eastAsia="新細明體" w:hAnsi="Times New Roman" w:hint="eastAsia"/>
+                <w:rFonts w:ascii="Times New Roman" w:eastAsia="新細明體" w:hAnsi="Times New Roman"/>
                 <w:color w:val="000000" w:themeColor="text1"/>
               </w:rPr>
             </w:pPr>
@@ -6190,7 +6145,7 @@
             <w:pPr>
               <w:jc w:val="center"/>
               <w:rPr>
-                <w:rFonts w:ascii="Times New Roman" w:eastAsia="新細明體" w:hAnsi="Times New Roman" w:hint="eastAsia"/>
+                <w:rFonts w:ascii="Times New Roman" w:eastAsia="新細明體" w:hAnsi="Times New Roman"/>
                 <w:color w:val="000000" w:themeColor="text1"/>
               </w:rPr>
             </w:pPr>
@@ -6212,7 +6167,7 @@
             <w:pPr>
               <w:jc w:val="center"/>
               <w:rPr>
-                <w:rFonts w:ascii="Times New Roman" w:eastAsia="新細明體" w:hAnsi="Times New Roman" w:hint="eastAsia"/>
+                <w:rFonts w:ascii="Times New Roman" w:eastAsia="新細明體" w:hAnsi="Times New Roman"/>
                 <w:color w:val="000000" w:themeColor="text1"/>
               </w:rPr>
             </w:pPr>
@@ -6235,7 +6190,7 @@
             <w:pPr>
               <w:jc w:val="center"/>
               <w:rPr>
-                <w:rFonts w:ascii="Times New Roman" w:eastAsia="新細明體" w:hAnsi="Times New Roman" w:hint="eastAsia"/>
+                <w:rFonts w:ascii="Times New Roman" w:eastAsia="新細明體" w:hAnsi="Times New Roman"/>
                 <w:color w:val="000000" w:themeColor="text1"/>
               </w:rPr>
             </w:pPr>
@@ -6258,7 +6213,7 @@
             <w:pPr>
               <w:jc w:val="center"/>
               <w:rPr>
-                <w:rFonts w:ascii="Times New Roman" w:eastAsia="新細明體" w:hAnsi="Times New Roman" w:hint="eastAsia"/>
+                <w:rFonts w:ascii="Times New Roman" w:eastAsia="新細明體" w:hAnsi="Times New Roman"/>
                 <w:color w:val="000000" w:themeColor="text1"/>
               </w:rPr>
             </w:pPr>
@@ -6308,30 +6263,16 @@
             <w:pPr>
               <w:jc w:val="center"/>
               <w:rPr>
-                <w:rFonts w:ascii="Times New Roman" w:eastAsia="新細明體" w:hAnsi="Times New Roman" w:hint="eastAsia"/>
-                <w:color w:val="000000" w:themeColor="text1"/>
-              </w:rPr>
-            </w:pPr>
-            <w:r>
-              <w:rPr>
-                <w:rFonts w:ascii="Times New Roman" w:eastAsia="新細明體" w:hAnsi="Times New Roman" w:hint="eastAsia"/>
-                <w:color w:val="000000" w:themeColor="text1"/>
-              </w:rPr>
-              <w:t>T0</w:t>
-            </w:r>
-            <w:r>
-              <w:rPr>
-                <w:rFonts w:ascii="Times New Roman" w:eastAsia="新細明體" w:hAnsi="Times New Roman" w:hint="eastAsia"/>
-                <w:color w:val="000000" w:themeColor="text1"/>
-              </w:rPr>
-              <w:t>7</w:t>
-            </w:r>
-            <w:r>
-              <w:rPr>
-                <w:rFonts w:ascii="Times New Roman" w:eastAsia="新細明體" w:hAnsi="Times New Roman" w:hint="eastAsia"/>
-                <w:color w:val="000000" w:themeColor="text1"/>
-              </w:rPr>
-              <w:t xml:space="preserve"> </w:t>
+                <w:rFonts w:ascii="Times New Roman" w:eastAsia="新細明體" w:hAnsi="Times New Roman"/>
+                <w:color w:val="000000" w:themeColor="text1"/>
+              </w:rPr>
+            </w:pPr>
+            <w:r>
+              <w:rPr>
+                <w:rFonts w:ascii="Times New Roman" w:eastAsia="新細明體" w:hAnsi="Times New Roman" w:hint="eastAsia"/>
+                <w:color w:val="000000" w:themeColor="text1"/>
+              </w:rPr>
+              <w:t xml:space="preserve">T07 </w:t>
             </w:r>
             <w:proofErr w:type="spellStart"/>
             <w:r>
@@ -6377,7 +6318,7 @@
             <w:pPr>
               <w:jc w:val="center"/>
               <w:rPr>
-                <w:rFonts w:ascii="Times New Roman" w:eastAsia="新細明體" w:hAnsi="Times New Roman" w:hint="eastAsia"/>
+                <w:rFonts w:ascii="Times New Roman" w:eastAsia="新細明體" w:hAnsi="Times New Roman"/>
                 <w:color w:val="000000" w:themeColor="text1"/>
               </w:rPr>
             </w:pPr>
@@ -6400,7 +6341,7 @@
             <w:pPr>
               <w:jc w:val="center"/>
               <w:rPr>
-                <w:rFonts w:ascii="Times New Roman" w:eastAsia="新細明體" w:hAnsi="Times New Roman" w:hint="eastAsia"/>
+                <w:rFonts w:ascii="Times New Roman" w:eastAsia="新細明體" w:hAnsi="Times New Roman"/>
                 <w:color w:val="000000" w:themeColor="text1"/>
               </w:rPr>
             </w:pPr>
@@ -6423,7 +6364,7 @@
             <w:pPr>
               <w:jc w:val="center"/>
               <w:rPr>
-                <w:rFonts w:ascii="Times New Roman" w:eastAsia="新細明體" w:hAnsi="Times New Roman" w:hint="eastAsia"/>
+                <w:rFonts w:ascii="Times New Roman" w:eastAsia="新細明體" w:hAnsi="Times New Roman"/>
                 <w:color w:val="000000" w:themeColor="text1"/>
               </w:rPr>
             </w:pPr>
@@ -6446,7 +6387,7 @@
             <w:pPr>
               <w:jc w:val="center"/>
               <w:rPr>
-                <w:rFonts w:ascii="Times New Roman" w:eastAsia="新細明體" w:hAnsi="Times New Roman" w:hint="eastAsia"/>
+                <w:rFonts w:ascii="Times New Roman" w:eastAsia="新細明體" w:hAnsi="Times New Roman"/>
                 <w:color w:val="000000" w:themeColor="text1"/>
               </w:rPr>
             </w:pPr>
@@ -6469,7 +6410,7 @@
             <w:pPr>
               <w:jc w:val="center"/>
               <w:rPr>
-                <w:rFonts w:ascii="Times New Roman" w:eastAsia="新細明體" w:hAnsi="Times New Roman" w:hint="eastAsia"/>
+                <w:rFonts w:ascii="Times New Roman" w:eastAsia="新細明體" w:hAnsi="Times New Roman"/>
                 <w:color w:val="000000" w:themeColor="text1"/>
               </w:rPr>
             </w:pPr>
@@ -6494,7 +6435,7 @@
             <w:pPr>
               <w:jc w:val="center"/>
               <w:rPr>
-                <w:rFonts w:ascii="Times New Roman" w:eastAsia="新細明體" w:hAnsi="Times New Roman" w:hint="eastAsia"/>
+                <w:rFonts w:ascii="Times New Roman" w:eastAsia="新細明體" w:hAnsi="Times New Roman"/>
                 <w:color w:val="000000" w:themeColor="text1"/>
               </w:rPr>
             </w:pPr>
@@ -6517,7 +6458,7 @@
             <w:pPr>
               <w:jc w:val="center"/>
               <w:rPr>
-                <w:rFonts w:ascii="Times New Roman" w:eastAsia="新細明體" w:hAnsi="Times New Roman" w:hint="eastAsia"/>
+                <w:rFonts w:ascii="Times New Roman" w:eastAsia="新細明體" w:hAnsi="Times New Roman"/>
                 <w:color w:val="000000" w:themeColor="text1"/>
               </w:rPr>
             </w:pPr>
@@ -6546,7 +6487,7 @@
             <w:pPr>
               <w:jc w:val="center"/>
               <w:rPr>
-                <w:rFonts w:ascii="Times New Roman" w:eastAsia="新細明體" w:hAnsi="Times New Roman" w:hint="eastAsia"/>
+                <w:rFonts w:ascii="Times New Roman" w:eastAsia="新細明體" w:hAnsi="Times New Roman"/>
                 <w:color w:val="000000" w:themeColor="text1"/>
               </w:rPr>
             </w:pPr>
@@ -6571,7 +6512,7 @@
             <w:pPr>
               <w:jc w:val="center"/>
               <w:rPr>
-                <w:rFonts w:ascii="Times New Roman" w:eastAsia="新細明體" w:hAnsi="Times New Roman" w:hint="eastAsia"/>
+                <w:rFonts w:ascii="Times New Roman" w:eastAsia="新細明體" w:hAnsi="Times New Roman"/>
                 <w:color w:val="000000" w:themeColor="text1"/>
               </w:rPr>
             </w:pPr>
@@ -6594,7 +6535,7 @@
             <w:pPr>
               <w:jc w:val="center"/>
               <w:rPr>
-                <w:rFonts w:ascii="Times New Roman" w:eastAsia="新細明體" w:hAnsi="Times New Roman" w:hint="eastAsia"/>
+                <w:rFonts w:ascii="Times New Roman" w:eastAsia="新細明體" w:hAnsi="Times New Roman"/>
                 <w:color w:val="000000" w:themeColor="text1"/>
               </w:rPr>
             </w:pPr>
@@ -6610,7 +6551,7 @@
             <w:pPr>
               <w:jc w:val="center"/>
               <w:rPr>
-                <w:rFonts w:ascii="Times New Roman" w:eastAsia="新細明體" w:hAnsi="Times New Roman" w:hint="eastAsia"/>
+                <w:rFonts w:ascii="Times New Roman" w:eastAsia="新細明體" w:hAnsi="Times New Roman"/>
                 <w:color w:val="000000" w:themeColor="text1"/>
               </w:rPr>
             </w:pPr>
@@ -6632,7 +6573,7 @@
             <w:pPr>
               <w:jc w:val="center"/>
               <w:rPr>
-                <w:rFonts w:ascii="Times New Roman" w:eastAsia="新細明體" w:hAnsi="Times New Roman" w:hint="eastAsia"/>
+                <w:rFonts w:ascii="Times New Roman" w:eastAsia="新細明體" w:hAnsi="Times New Roman"/>
                 <w:color w:val="000000" w:themeColor="text1"/>
               </w:rPr>
             </w:pPr>
@@ -6655,7 +6596,7 @@
             <w:pPr>
               <w:jc w:val="center"/>
               <w:rPr>
-                <w:rFonts w:ascii="Times New Roman" w:eastAsia="新細明體" w:hAnsi="Times New Roman" w:hint="eastAsia"/>
+                <w:rFonts w:ascii="Times New Roman" w:eastAsia="新細明體" w:hAnsi="Times New Roman"/>
                 <w:color w:val="000000" w:themeColor="text1"/>
               </w:rPr>
             </w:pPr>
@@ -6678,7 +6619,7 @@
             <w:pPr>
               <w:jc w:val="center"/>
               <w:rPr>
-                <w:rFonts w:ascii="Times New Roman" w:eastAsia="新細明體" w:hAnsi="Times New Roman" w:hint="eastAsia"/>
+                <w:rFonts w:ascii="Times New Roman" w:eastAsia="新細明體" w:hAnsi="Times New Roman"/>
                 <w:color w:val="000000" w:themeColor="text1"/>
               </w:rPr>
             </w:pPr>
@@ -6707,7 +6648,7 @@
             <w:pPr>
               <w:jc w:val="center"/>
               <w:rPr>
-                <w:rFonts w:ascii="Times New Roman" w:eastAsia="新細明體" w:hAnsi="Times New Roman" w:hint="eastAsia"/>
+                <w:rFonts w:ascii="Times New Roman" w:eastAsia="新細明體" w:hAnsi="Times New Roman"/>
                 <w:color w:val="000000" w:themeColor="text1"/>
               </w:rPr>
             </w:pPr>
@@ -6732,7 +6673,7 @@
             <w:pPr>
               <w:jc w:val="center"/>
               <w:rPr>
-                <w:rFonts w:ascii="Times New Roman" w:eastAsia="新細明體" w:hAnsi="Times New Roman" w:hint="eastAsia"/>
+                <w:rFonts w:ascii="Times New Roman" w:eastAsia="新細明體" w:hAnsi="Times New Roman"/>
                 <w:color w:val="000000" w:themeColor="text1"/>
               </w:rPr>
             </w:pPr>
@@ -6755,7 +6696,7 @@
             <w:pPr>
               <w:jc w:val="center"/>
               <w:rPr>
-                <w:rFonts w:ascii="Times New Roman" w:eastAsia="新細明體" w:hAnsi="Times New Roman" w:hint="eastAsia"/>
+                <w:rFonts w:ascii="Times New Roman" w:eastAsia="新細明體" w:hAnsi="Times New Roman"/>
                 <w:color w:val="000000" w:themeColor="text1"/>
               </w:rPr>
             </w:pPr>
@@ -6770,7 +6711,7 @@
             <w:pPr>
               <w:jc w:val="center"/>
               <w:rPr>
-                <w:rFonts w:ascii="Times New Roman" w:eastAsia="新細明體" w:hAnsi="Times New Roman" w:hint="eastAsia"/>
+                <w:rFonts w:ascii="Times New Roman" w:eastAsia="新細明體" w:hAnsi="Times New Roman"/>
                 <w:color w:val="000000" w:themeColor="text1"/>
               </w:rPr>
             </w:pPr>
@@ -6792,7 +6733,7 @@
             <w:pPr>
               <w:jc w:val="center"/>
               <w:rPr>
-                <w:rFonts w:ascii="Times New Roman" w:eastAsia="新細明體" w:hAnsi="Times New Roman" w:hint="eastAsia"/>
+                <w:rFonts w:ascii="Times New Roman" w:eastAsia="新細明體" w:hAnsi="Times New Roman"/>
                 <w:color w:val="000000" w:themeColor="text1"/>
               </w:rPr>
             </w:pPr>
@@ -6815,7 +6756,7 @@
             <w:pPr>
               <w:jc w:val="center"/>
               <w:rPr>
-                <w:rFonts w:ascii="Times New Roman" w:eastAsia="新細明體" w:hAnsi="Times New Roman" w:hint="eastAsia"/>
+                <w:rFonts w:ascii="Times New Roman" w:eastAsia="新細明體" w:hAnsi="Times New Roman"/>
                 <w:color w:val="000000" w:themeColor="text1"/>
               </w:rPr>
             </w:pPr>
@@ -6838,7 +6779,7 @@
             <w:pPr>
               <w:jc w:val="center"/>
               <w:rPr>
-                <w:rFonts w:ascii="Times New Roman" w:eastAsia="新細明體" w:hAnsi="Times New Roman" w:hint="eastAsia"/>
+                <w:rFonts w:ascii="Times New Roman" w:eastAsia="新細明體" w:hAnsi="Times New Roman"/>
                 <w:color w:val="000000" w:themeColor="text1"/>
               </w:rPr>
             </w:pPr>
@@ -6867,7 +6808,7 @@
             <w:pPr>
               <w:jc w:val="center"/>
               <w:rPr>
-                <w:rFonts w:ascii="Times New Roman" w:eastAsia="新細明體" w:hAnsi="Times New Roman" w:hint="eastAsia"/>
+                <w:rFonts w:ascii="Times New Roman" w:eastAsia="新細明體" w:hAnsi="Times New Roman"/>
                 <w:color w:val="000000" w:themeColor="text1"/>
               </w:rPr>
             </w:pPr>
@@ -6890,7 +6831,7 @@
             <w:pPr>
               <w:jc w:val="center"/>
               <w:rPr>
-                <w:rFonts w:ascii="Times New Roman" w:eastAsia="新細明體" w:hAnsi="Times New Roman" w:hint="eastAsia"/>
+                <w:rFonts w:ascii="Times New Roman" w:eastAsia="新細明體" w:hAnsi="Times New Roman"/>
                 <w:color w:val="000000" w:themeColor="text1"/>
               </w:rPr>
             </w:pPr>
@@ -6913,7 +6854,7 @@
             <w:pPr>
               <w:jc w:val="center"/>
               <w:rPr>
-                <w:rFonts w:ascii="Times New Roman" w:eastAsia="新細明體" w:hAnsi="Times New Roman" w:hint="eastAsia"/>
+                <w:rFonts w:ascii="Times New Roman" w:eastAsia="新細明體" w:hAnsi="Times New Roman"/>
                 <w:color w:val="000000" w:themeColor="text1"/>
               </w:rPr>
             </w:pPr>
@@ -6935,7 +6876,7 @@
             <w:pPr>
               <w:jc w:val="center"/>
               <w:rPr>
-                <w:rFonts w:ascii="Times New Roman" w:eastAsia="新細明體" w:hAnsi="Times New Roman" w:hint="eastAsia"/>
+                <w:rFonts w:ascii="Times New Roman" w:eastAsia="新細明體" w:hAnsi="Times New Roman"/>
                 <w:color w:val="000000" w:themeColor="text1"/>
               </w:rPr>
             </w:pPr>
@@ -6957,7 +6898,7 @@
             <w:pPr>
               <w:jc w:val="center"/>
               <w:rPr>
-                <w:rFonts w:ascii="Times New Roman" w:eastAsia="新細明體" w:hAnsi="Times New Roman" w:hint="eastAsia"/>
+                <w:rFonts w:ascii="Times New Roman" w:eastAsia="新細明體" w:hAnsi="Times New Roman"/>
                 <w:color w:val="000000" w:themeColor="text1"/>
               </w:rPr>
             </w:pPr>
@@ -6980,7 +6921,7 @@
             <w:pPr>
               <w:jc w:val="center"/>
               <w:rPr>
-                <w:rFonts w:ascii="Times New Roman" w:eastAsia="新細明體" w:hAnsi="Times New Roman" w:hint="eastAsia"/>
+                <w:rFonts w:ascii="Times New Roman" w:eastAsia="新細明體" w:hAnsi="Times New Roman"/>
                 <w:color w:val="000000" w:themeColor="text1"/>
               </w:rPr>
             </w:pPr>
@@ -7003,7 +6944,7 @@
             <w:pPr>
               <w:jc w:val="center"/>
               <w:rPr>
-                <w:rFonts w:ascii="Times New Roman" w:eastAsia="新細明體" w:hAnsi="Times New Roman" w:hint="eastAsia"/>
+                <w:rFonts w:ascii="Times New Roman" w:eastAsia="新細明體" w:hAnsi="Times New Roman"/>
                 <w:color w:val="000000" w:themeColor="text1"/>
               </w:rPr>
             </w:pPr>
@@ -7017,13 +6958,7 @@
     <w:p/>
     <w:p/>
     <w:p/>
-    <w:p>
-      <w:pPr>
-        <w:rPr>
-          <w:rFonts w:hint="eastAsia"/>
-        </w:rPr>
-      </w:pPr>
-    </w:p>
+    <w:p/>
     <w:tbl>
       <w:tblPr>
         <w:tblStyle w:val="ae"/>
@@ -7058,7 +6993,7 @@
             <w:pPr>
               <w:jc w:val="center"/>
               <w:rPr>
-                <w:rFonts w:ascii="Times New Roman" w:eastAsia="新細明體" w:hAnsi="Times New Roman" w:hint="eastAsia"/>
+                <w:rFonts w:ascii="Times New Roman" w:eastAsia="新細明體" w:hAnsi="Times New Roman"/>
                 <w:color w:val="000000" w:themeColor="text1"/>
               </w:rPr>
             </w:pPr>
@@ -7135,7 +7070,7 @@
             <w:pPr>
               <w:jc w:val="center"/>
               <w:rPr>
-                <w:rFonts w:ascii="Times New Roman" w:eastAsia="新細明體" w:hAnsi="Times New Roman" w:hint="eastAsia"/>
+                <w:rFonts w:ascii="Times New Roman" w:eastAsia="新細明體" w:hAnsi="Times New Roman"/>
                 <w:color w:val="000000" w:themeColor="text1"/>
               </w:rPr>
             </w:pPr>
@@ -7158,7 +7093,7 @@
             <w:pPr>
               <w:jc w:val="center"/>
               <w:rPr>
-                <w:rFonts w:ascii="Times New Roman" w:eastAsia="新細明體" w:hAnsi="Times New Roman" w:hint="eastAsia"/>
+                <w:rFonts w:ascii="Times New Roman" w:eastAsia="新細明體" w:hAnsi="Times New Roman"/>
                 <w:color w:val="000000" w:themeColor="text1"/>
               </w:rPr>
             </w:pPr>
@@ -7181,7 +7116,7 @@
             <w:pPr>
               <w:jc w:val="center"/>
               <w:rPr>
-                <w:rFonts w:ascii="Times New Roman" w:eastAsia="新細明體" w:hAnsi="Times New Roman" w:hint="eastAsia"/>
+                <w:rFonts w:ascii="Times New Roman" w:eastAsia="新細明體" w:hAnsi="Times New Roman"/>
                 <w:color w:val="000000" w:themeColor="text1"/>
               </w:rPr>
             </w:pPr>
@@ -7204,7 +7139,7 @@
             <w:pPr>
               <w:jc w:val="center"/>
               <w:rPr>
-                <w:rFonts w:ascii="Times New Roman" w:eastAsia="新細明體" w:hAnsi="Times New Roman" w:hint="eastAsia"/>
+                <w:rFonts w:ascii="Times New Roman" w:eastAsia="新細明體" w:hAnsi="Times New Roman"/>
                 <w:color w:val="000000" w:themeColor="text1"/>
               </w:rPr>
             </w:pPr>
@@ -7227,7 +7162,7 @@
             <w:pPr>
               <w:jc w:val="center"/>
               <w:rPr>
-                <w:rFonts w:ascii="Times New Roman" w:eastAsia="新細明體" w:hAnsi="Times New Roman" w:hint="eastAsia"/>
+                <w:rFonts w:ascii="Times New Roman" w:eastAsia="新細明體" w:hAnsi="Times New Roman"/>
                 <w:color w:val="000000" w:themeColor="text1"/>
               </w:rPr>
             </w:pPr>
@@ -7252,7 +7187,7 @@
             <w:pPr>
               <w:jc w:val="center"/>
               <w:rPr>
-                <w:rFonts w:ascii="Times New Roman" w:eastAsia="新細明體" w:hAnsi="Times New Roman" w:hint="eastAsia"/>
+                <w:rFonts w:ascii="Times New Roman" w:eastAsia="新細明體" w:hAnsi="Times New Roman"/>
                 <w:color w:val="000000" w:themeColor="text1"/>
               </w:rPr>
             </w:pPr>
@@ -7275,7 +7210,7 @@
             <w:pPr>
               <w:jc w:val="center"/>
               <w:rPr>
-                <w:rFonts w:ascii="Times New Roman" w:eastAsia="新細明體" w:hAnsi="Times New Roman" w:hint="eastAsia"/>
+                <w:rFonts w:ascii="Times New Roman" w:eastAsia="新細明體" w:hAnsi="Times New Roman"/>
                 <w:color w:val="000000" w:themeColor="text1"/>
               </w:rPr>
             </w:pPr>
@@ -7304,7 +7239,7 @@
             <w:pPr>
               <w:jc w:val="center"/>
               <w:rPr>
-                <w:rFonts w:ascii="Times New Roman" w:eastAsia="新細明體" w:hAnsi="Times New Roman" w:hint="eastAsia"/>
+                <w:rFonts w:ascii="Times New Roman" w:eastAsia="新細明體" w:hAnsi="Times New Roman"/>
                 <w:color w:val="000000" w:themeColor="text1"/>
               </w:rPr>
             </w:pPr>
@@ -7329,7 +7264,7 @@
             <w:pPr>
               <w:jc w:val="center"/>
               <w:rPr>
-                <w:rFonts w:ascii="Times New Roman" w:eastAsia="新細明體" w:hAnsi="Times New Roman" w:hint="eastAsia"/>
+                <w:rFonts w:ascii="Times New Roman" w:eastAsia="新細明體" w:hAnsi="Times New Roman"/>
                 <w:color w:val="000000" w:themeColor="text1"/>
               </w:rPr>
             </w:pPr>
@@ -7352,7 +7287,7 @@
             <w:pPr>
               <w:jc w:val="center"/>
               <w:rPr>
-                <w:rFonts w:ascii="Times New Roman" w:eastAsia="新細明體" w:hAnsi="Times New Roman" w:hint="eastAsia"/>
+                <w:rFonts w:ascii="Times New Roman" w:eastAsia="新細明體" w:hAnsi="Times New Roman"/>
                 <w:color w:val="000000" w:themeColor="text1"/>
               </w:rPr>
             </w:pPr>
@@ -7368,7 +7303,7 @@
             <w:pPr>
               <w:jc w:val="center"/>
               <w:rPr>
-                <w:rFonts w:ascii="Times New Roman" w:eastAsia="新細明體" w:hAnsi="Times New Roman" w:hint="eastAsia"/>
+                <w:rFonts w:ascii="Times New Roman" w:eastAsia="新細明體" w:hAnsi="Times New Roman"/>
                 <w:color w:val="000000" w:themeColor="text1"/>
               </w:rPr>
             </w:pPr>
@@ -7391,7 +7326,7 @@
             <w:pPr>
               <w:jc w:val="center"/>
               <w:rPr>
-                <w:rFonts w:ascii="Times New Roman" w:eastAsia="新細明體" w:hAnsi="Times New Roman" w:hint="eastAsia"/>
+                <w:rFonts w:ascii="Times New Roman" w:eastAsia="新細明體" w:hAnsi="Times New Roman"/>
                 <w:color w:val="000000" w:themeColor="text1"/>
               </w:rPr>
             </w:pPr>
@@ -7414,7 +7349,7 @@
             <w:pPr>
               <w:jc w:val="center"/>
               <w:rPr>
-                <w:rFonts w:ascii="Times New Roman" w:eastAsia="新細明體" w:hAnsi="Times New Roman" w:hint="eastAsia"/>
+                <w:rFonts w:ascii="Times New Roman" w:eastAsia="新細明體" w:hAnsi="Times New Roman"/>
                 <w:color w:val="000000" w:themeColor="text1"/>
               </w:rPr>
             </w:pPr>
@@ -7437,7 +7372,7 @@
             <w:pPr>
               <w:jc w:val="center"/>
               <w:rPr>
-                <w:rFonts w:ascii="Times New Roman" w:eastAsia="新細明體" w:hAnsi="Times New Roman" w:hint="eastAsia"/>
+                <w:rFonts w:ascii="Times New Roman" w:eastAsia="新細明體" w:hAnsi="Times New Roman"/>
                 <w:color w:val="000000" w:themeColor="text1"/>
               </w:rPr>
             </w:pPr>
@@ -7466,7 +7401,7 @@
             <w:pPr>
               <w:jc w:val="center"/>
               <w:rPr>
-                <w:rFonts w:ascii="Times New Roman" w:eastAsia="新細明體" w:hAnsi="Times New Roman" w:hint="eastAsia"/>
+                <w:rFonts w:ascii="Times New Roman" w:eastAsia="新細明體" w:hAnsi="Times New Roman"/>
                 <w:color w:val="000000" w:themeColor="text1"/>
               </w:rPr>
             </w:pPr>
@@ -7491,7 +7426,7 @@
             <w:pPr>
               <w:jc w:val="center"/>
               <w:rPr>
-                <w:rFonts w:ascii="Times New Roman" w:eastAsia="新細明體" w:hAnsi="Times New Roman" w:hint="eastAsia"/>
+                <w:rFonts w:ascii="Times New Roman" w:eastAsia="新細明體" w:hAnsi="Times New Roman"/>
                 <w:color w:val="000000" w:themeColor="text1"/>
               </w:rPr>
             </w:pPr>
@@ -7514,7 +7449,7 @@
             <w:pPr>
               <w:jc w:val="center"/>
               <w:rPr>
-                <w:rFonts w:ascii="Times New Roman" w:eastAsia="新細明體" w:hAnsi="Times New Roman" w:hint="eastAsia"/>
+                <w:rFonts w:ascii="Times New Roman" w:eastAsia="新細明體" w:hAnsi="Times New Roman"/>
                 <w:color w:val="000000" w:themeColor="text1"/>
               </w:rPr>
             </w:pPr>
@@ -7530,7 +7465,7 @@
             <w:pPr>
               <w:jc w:val="center"/>
               <w:rPr>
-                <w:rFonts w:ascii="Times New Roman" w:eastAsia="新細明體" w:hAnsi="Times New Roman" w:hint="eastAsia"/>
+                <w:rFonts w:ascii="Times New Roman" w:eastAsia="新細明體" w:hAnsi="Times New Roman"/>
                 <w:color w:val="000000" w:themeColor="text1"/>
               </w:rPr>
             </w:pPr>
@@ -7553,7 +7488,7 @@
             <w:pPr>
               <w:jc w:val="center"/>
               <w:rPr>
-                <w:rFonts w:ascii="Times New Roman" w:eastAsia="新細明體" w:hAnsi="Times New Roman" w:hint="eastAsia"/>
+                <w:rFonts w:ascii="Times New Roman" w:eastAsia="新細明體" w:hAnsi="Times New Roman"/>
                 <w:color w:val="000000" w:themeColor="text1"/>
               </w:rPr>
             </w:pPr>
@@ -7576,7 +7511,7 @@
             <w:pPr>
               <w:jc w:val="center"/>
               <w:rPr>
-                <w:rFonts w:ascii="Times New Roman" w:eastAsia="新細明體" w:hAnsi="Times New Roman" w:hint="eastAsia"/>
+                <w:rFonts w:ascii="Times New Roman" w:eastAsia="新細明體" w:hAnsi="Times New Roman"/>
                 <w:color w:val="000000" w:themeColor="text1"/>
               </w:rPr>
             </w:pPr>
@@ -7599,7 +7534,7 @@
             <w:pPr>
               <w:jc w:val="center"/>
               <w:rPr>
-                <w:rFonts w:ascii="Times New Roman" w:eastAsia="新細明體" w:hAnsi="Times New Roman" w:hint="eastAsia"/>
+                <w:rFonts w:ascii="Times New Roman" w:eastAsia="新細明體" w:hAnsi="Times New Roman"/>
                 <w:color w:val="000000" w:themeColor="text1"/>
               </w:rPr>
             </w:pPr>
@@ -7628,7 +7563,7 @@
             <w:pPr>
               <w:jc w:val="center"/>
               <w:rPr>
-                <w:rFonts w:ascii="Times New Roman" w:eastAsia="新細明體" w:hAnsi="Times New Roman" w:hint="eastAsia"/>
+                <w:rFonts w:ascii="Times New Roman" w:eastAsia="新細明體" w:hAnsi="Times New Roman"/>
                 <w:color w:val="000000" w:themeColor="text1"/>
               </w:rPr>
             </w:pPr>
@@ -7653,7 +7588,7 @@
             <w:pPr>
               <w:jc w:val="center"/>
               <w:rPr>
-                <w:rFonts w:ascii="Times New Roman" w:eastAsia="新細明體" w:hAnsi="Times New Roman" w:hint="eastAsia"/>
+                <w:rFonts w:ascii="Times New Roman" w:eastAsia="新細明體" w:hAnsi="Times New Roman"/>
                 <w:color w:val="000000" w:themeColor="text1"/>
               </w:rPr>
             </w:pPr>
@@ -7676,7 +7611,7 @@
             <w:pPr>
               <w:jc w:val="center"/>
               <w:rPr>
-                <w:rFonts w:ascii="Times New Roman" w:eastAsia="新細明體" w:hAnsi="Times New Roman" w:hint="eastAsia"/>
+                <w:rFonts w:ascii="Times New Roman" w:eastAsia="新細明體" w:hAnsi="Times New Roman"/>
                 <w:color w:val="000000" w:themeColor="text1"/>
               </w:rPr>
             </w:pPr>
@@ -7699,7 +7634,7 @@
             <w:pPr>
               <w:jc w:val="center"/>
               <w:rPr>
-                <w:rFonts w:ascii="Times New Roman" w:eastAsia="新細明體" w:hAnsi="Times New Roman" w:hint="eastAsia"/>
+                <w:rFonts w:ascii="Times New Roman" w:eastAsia="新細明體" w:hAnsi="Times New Roman"/>
                 <w:color w:val="000000" w:themeColor="text1"/>
               </w:rPr>
             </w:pPr>
@@ -7721,7 +7656,7 @@
             <w:pPr>
               <w:jc w:val="center"/>
               <w:rPr>
-                <w:rFonts w:ascii="Times New Roman" w:eastAsia="新細明體" w:hAnsi="Times New Roman" w:hint="eastAsia"/>
+                <w:rFonts w:ascii="Times New Roman" w:eastAsia="新細明體" w:hAnsi="Times New Roman"/>
                 <w:color w:val="000000" w:themeColor="text1"/>
               </w:rPr>
             </w:pPr>
@@ -7744,7 +7679,7 @@
             <w:pPr>
               <w:jc w:val="center"/>
               <w:rPr>
-                <w:rFonts w:ascii="Times New Roman" w:eastAsia="新細明體" w:hAnsi="Times New Roman" w:hint="eastAsia"/>
+                <w:rFonts w:ascii="Times New Roman" w:eastAsia="新細明體" w:hAnsi="Times New Roman"/>
                 <w:color w:val="000000" w:themeColor="text1"/>
               </w:rPr>
             </w:pPr>
@@ -7767,7 +7702,7 @@
             <w:pPr>
               <w:jc w:val="center"/>
               <w:rPr>
-                <w:rFonts w:ascii="Times New Roman" w:eastAsia="新細明體" w:hAnsi="Times New Roman" w:hint="eastAsia"/>
+                <w:rFonts w:ascii="Times New Roman" w:eastAsia="新細明體" w:hAnsi="Times New Roman"/>
                 <w:color w:val="000000" w:themeColor="text1"/>
               </w:rPr>
             </w:pPr>
@@ -7789,7 +7724,7 @@
             <w:pPr>
               <w:jc w:val="center"/>
               <w:rPr>
-                <w:rFonts w:ascii="Times New Roman" w:eastAsia="新細明體" w:hAnsi="Times New Roman" w:hint="eastAsia"/>
+                <w:rFonts w:ascii="Times New Roman" w:eastAsia="新細明體" w:hAnsi="Times New Roman"/>
                 <w:color w:val="000000" w:themeColor="text1"/>
               </w:rPr>
             </w:pPr>
@@ -7811,7 +7746,7 @@
             <w:pPr>
               <w:jc w:val="center"/>
               <w:rPr>
-                <w:rFonts w:ascii="Times New Roman" w:eastAsia="新細明體" w:hAnsi="Times New Roman" w:hint="eastAsia"/>
+                <w:rFonts w:ascii="Times New Roman" w:eastAsia="新細明體" w:hAnsi="Times New Roman"/>
                 <w:color w:val="000000" w:themeColor="text1"/>
               </w:rPr>
             </w:pPr>
@@ -7833,7 +7768,7 @@
             <w:pPr>
               <w:jc w:val="center"/>
               <w:rPr>
-                <w:rFonts w:ascii="Times New Roman" w:eastAsia="新細明體" w:hAnsi="Times New Roman" w:hint="eastAsia"/>
+                <w:rFonts w:ascii="Times New Roman" w:eastAsia="新細明體" w:hAnsi="Times New Roman"/>
                 <w:color w:val="000000" w:themeColor="text1"/>
               </w:rPr>
             </w:pPr>
@@ -7856,7 +7791,7 @@
             <w:pPr>
               <w:jc w:val="center"/>
               <w:rPr>
-                <w:rFonts w:ascii="Times New Roman" w:eastAsia="新細明體" w:hAnsi="Times New Roman" w:hint="eastAsia"/>
+                <w:rFonts w:ascii="Times New Roman" w:eastAsia="新細明體" w:hAnsi="Times New Roman"/>
                 <w:color w:val="000000" w:themeColor="text1"/>
               </w:rPr>
             </w:pPr>
@@ -7878,7 +7813,7 @@
             <w:pPr>
               <w:jc w:val="center"/>
               <w:rPr>
-                <w:rFonts w:ascii="Times New Roman" w:eastAsia="新細明體" w:hAnsi="Times New Roman" w:hint="eastAsia"/>
+                <w:rFonts w:ascii="Times New Roman" w:eastAsia="新細明體" w:hAnsi="Times New Roman"/>
                 <w:color w:val="000000" w:themeColor="text1"/>
               </w:rPr>
             </w:pPr>
@@ -7901,7 +7836,7 @@
             <w:pPr>
               <w:jc w:val="center"/>
               <w:rPr>
-                <w:rFonts w:ascii="Times New Roman" w:eastAsia="新細明體" w:hAnsi="Times New Roman" w:hint="eastAsia"/>
+                <w:rFonts w:ascii="Times New Roman" w:eastAsia="新細明體" w:hAnsi="Times New Roman"/>
                 <w:color w:val="000000" w:themeColor="text1"/>
               </w:rPr>
             </w:pPr>
@@ -7926,7 +7861,7 @@
             <w:pPr>
               <w:jc w:val="center"/>
               <w:rPr>
-                <w:rFonts w:ascii="Times New Roman" w:eastAsia="新細明體" w:hAnsi="Times New Roman" w:hint="eastAsia"/>
+                <w:rFonts w:ascii="Times New Roman" w:eastAsia="新細明體" w:hAnsi="Times New Roman"/>
                 <w:color w:val="000000" w:themeColor="text1"/>
               </w:rPr>
             </w:pPr>
@@ -7948,7 +7883,7 @@
             <w:pPr>
               <w:jc w:val="center"/>
               <w:rPr>
-                <w:rFonts w:ascii="Times New Roman" w:eastAsia="新細明體" w:hAnsi="Times New Roman" w:hint="eastAsia"/>
+                <w:rFonts w:ascii="Times New Roman" w:eastAsia="新細明體" w:hAnsi="Times New Roman"/>
                 <w:color w:val="000000" w:themeColor="text1"/>
               </w:rPr>
             </w:pPr>
@@ -7970,7 +7905,7 @@
             <w:pPr>
               <w:jc w:val="center"/>
               <w:rPr>
-                <w:rFonts w:ascii="Times New Roman" w:eastAsia="新細明體" w:hAnsi="Times New Roman" w:hint="eastAsia"/>
+                <w:rFonts w:ascii="Times New Roman" w:eastAsia="新細明體" w:hAnsi="Times New Roman"/>
                 <w:color w:val="000000" w:themeColor="text1"/>
               </w:rPr>
             </w:pPr>
@@ -7992,7 +7927,7 @@
             <w:pPr>
               <w:jc w:val="center"/>
               <w:rPr>
-                <w:rFonts w:ascii="Times New Roman" w:eastAsia="新細明體" w:hAnsi="Times New Roman" w:hint="eastAsia"/>
+                <w:rFonts w:ascii="Times New Roman" w:eastAsia="新細明體" w:hAnsi="Times New Roman"/>
                 <w:color w:val="000000" w:themeColor="text1"/>
               </w:rPr>
             </w:pPr>
@@ -8015,7 +7950,7 @@
             <w:pPr>
               <w:jc w:val="center"/>
               <w:rPr>
-                <w:rFonts w:ascii="Times New Roman" w:eastAsia="新細明體" w:hAnsi="Times New Roman" w:hint="eastAsia"/>
+                <w:rFonts w:ascii="Times New Roman" w:eastAsia="新細明體" w:hAnsi="Times New Roman"/>
                 <w:color w:val="000000" w:themeColor="text1"/>
               </w:rPr>
             </w:pPr>
@@ -8037,7 +7972,7 @@
             <w:pPr>
               <w:jc w:val="center"/>
               <w:rPr>
-                <w:rFonts w:ascii="Times New Roman" w:eastAsia="新細明體" w:hAnsi="Times New Roman" w:hint="eastAsia"/>
+                <w:rFonts w:ascii="Times New Roman" w:eastAsia="新細明體" w:hAnsi="Times New Roman"/>
                 <w:color w:val="000000" w:themeColor="text1"/>
               </w:rPr>
             </w:pPr>
@@ -8060,7 +7995,7 @@
             <w:pPr>
               <w:jc w:val="center"/>
               <w:rPr>
-                <w:rFonts w:ascii="Times New Roman" w:eastAsia="新細明體" w:hAnsi="Times New Roman" w:hint="eastAsia"/>
+                <w:rFonts w:ascii="Times New Roman" w:eastAsia="新細明體" w:hAnsi="Times New Roman"/>
                 <w:color w:val="000000" w:themeColor="text1"/>
               </w:rPr>
             </w:pPr>
@@ -8083,7 +8018,7 @@
             <w:pPr>
               <w:jc w:val="center"/>
               <w:rPr>
-                <w:rFonts w:ascii="Times New Roman" w:eastAsia="新細明體" w:hAnsi="Times New Roman" w:hint="eastAsia"/>
+                <w:rFonts w:ascii="Times New Roman" w:eastAsia="新細明體" w:hAnsi="Times New Roman"/>
                 <w:color w:val="000000" w:themeColor="text1"/>
               </w:rPr>
             </w:pPr>
@@ -8105,7 +8040,7 @@
             <w:pPr>
               <w:jc w:val="center"/>
               <w:rPr>
-                <w:rFonts w:ascii="Times New Roman" w:eastAsia="新細明體" w:hAnsi="Times New Roman" w:hint="eastAsia"/>
+                <w:rFonts w:ascii="Times New Roman" w:eastAsia="新細明體" w:hAnsi="Times New Roman"/>
                 <w:color w:val="000000" w:themeColor="text1"/>
               </w:rPr>
             </w:pPr>
@@ -8127,7 +8062,7 @@
             <w:pPr>
               <w:jc w:val="center"/>
               <w:rPr>
-                <w:rFonts w:ascii="Times New Roman" w:eastAsia="新細明體" w:hAnsi="Times New Roman" w:hint="eastAsia"/>
+                <w:rFonts w:ascii="Times New Roman" w:eastAsia="新細明體" w:hAnsi="Times New Roman"/>
                 <w:color w:val="000000" w:themeColor="text1"/>
               </w:rPr>
             </w:pPr>
@@ -8149,7 +8084,7 @@
             <w:pPr>
               <w:jc w:val="center"/>
               <w:rPr>
-                <w:rFonts w:ascii="Times New Roman" w:eastAsia="新細明體" w:hAnsi="Times New Roman" w:hint="eastAsia"/>
+                <w:rFonts w:ascii="Times New Roman" w:eastAsia="新細明體" w:hAnsi="Times New Roman"/>
                 <w:color w:val="000000" w:themeColor="text1"/>
               </w:rPr>
             </w:pPr>
@@ -8172,7 +8107,7 @@
             <w:pPr>
               <w:jc w:val="center"/>
               <w:rPr>
-                <w:rFonts w:ascii="Times New Roman" w:eastAsia="新細明體" w:hAnsi="Times New Roman" w:hint="eastAsia"/>
+                <w:rFonts w:ascii="Times New Roman" w:eastAsia="新細明體" w:hAnsi="Times New Roman"/>
                 <w:color w:val="000000" w:themeColor="text1"/>
               </w:rPr>
             </w:pPr>
@@ -8194,7 +8129,7 @@
             <w:pPr>
               <w:jc w:val="center"/>
               <w:rPr>
-                <w:rFonts w:ascii="Times New Roman" w:eastAsia="新細明體" w:hAnsi="Times New Roman" w:hint="eastAsia"/>
+                <w:rFonts w:ascii="Times New Roman" w:eastAsia="新細明體" w:hAnsi="Times New Roman"/>
                 <w:color w:val="000000" w:themeColor="text1"/>
               </w:rPr>
             </w:pPr>
@@ -8217,7 +8152,7 @@
             <w:pPr>
               <w:jc w:val="center"/>
               <w:rPr>
-                <w:rFonts w:ascii="Times New Roman" w:eastAsia="新細明體" w:hAnsi="Times New Roman" w:hint="eastAsia"/>
+                <w:rFonts w:ascii="Times New Roman" w:eastAsia="新細明體" w:hAnsi="Times New Roman"/>
                 <w:color w:val="000000" w:themeColor="text1"/>
               </w:rPr>
             </w:pPr>
@@ -8240,7 +8175,7 @@
             <w:pPr>
               <w:jc w:val="center"/>
               <w:rPr>
-                <w:rFonts w:ascii="Times New Roman" w:eastAsia="新細明體" w:hAnsi="Times New Roman" w:hint="eastAsia"/>
+                <w:rFonts w:ascii="Times New Roman" w:eastAsia="新細明體" w:hAnsi="Times New Roman"/>
                 <w:color w:val="000000" w:themeColor="text1"/>
               </w:rPr>
             </w:pPr>
@@ -8262,7 +8197,7 @@
             <w:pPr>
               <w:jc w:val="center"/>
               <w:rPr>
-                <w:rFonts w:ascii="Times New Roman" w:eastAsia="新細明體" w:hAnsi="Times New Roman" w:hint="eastAsia"/>
+                <w:rFonts w:ascii="Times New Roman" w:eastAsia="新細明體" w:hAnsi="Times New Roman"/>
                 <w:color w:val="000000" w:themeColor="text1"/>
               </w:rPr>
             </w:pPr>
@@ -8284,7 +8219,7 @@
             <w:pPr>
               <w:jc w:val="center"/>
               <w:rPr>
-                <w:rFonts w:ascii="Times New Roman" w:eastAsia="新細明體" w:hAnsi="Times New Roman" w:hint="eastAsia"/>
+                <w:rFonts w:ascii="Times New Roman" w:eastAsia="新細明體" w:hAnsi="Times New Roman"/>
                 <w:color w:val="000000" w:themeColor="text1"/>
               </w:rPr>
             </w:pPr>
@@ -8306,7 +8241,7 @@
             <w:pPr>
               <w:jc w:val="center"/>
               <w:rPr>
-                <w:rFonts w:ascii="Times New Roman" w:eastAsia="新細明體" w:hAnsi="Times New Roman" w:hint="eastAsia"/>
+                <w:rFonts w:ascii="Times New Roman" w:eastAsia="新細明體" w:hAnsi="Times New Roman"/>
                 <w:color w:val="000000" w:themeColor="text1"/>
               </w:rPr>
             </w:pPr>
@@ -8329,7 +8264,7 @@
             <w:pPr>
               <w:jc w:val="center"/>
               <w:rPr>
-                <w:rFonts w:ascii="Times New Roman" w:eastAsia="新細明體" w:hAnsi="Times New Roman" w:hint="eastAsia"/>
+                <w:rFonts w:ascii="Times New Roman" w:eastAsia="新細明體" w:hAnsi="Times New Roman"/>
                 <w:color w:val="000000" w:themeColor="text1"/>
               </w:rPr>
             </w:pPr>
@@ -8351,7 +8286,7 @@
             <w:pPr>
               <w:jc w:val="center"/>
               <w:rPr>
-                <w:rFonts w:ascii="Times New Roman" w:eastAsia="新細明體" w:hAnsi="Times New Roman" w:hint="eastAsia"/>
+                <w:rFonts w:ascii="Times New Roman" w:eastAsia="新細明體" w:hAnsi="Times New Roman"/>
                 <w:color w:val="000000" w:themeColor="text1"/>
               </w:rPr>
             </w:pPr>
@@ -8374,7 +8309,7 @@
             <w:pPr>
               <w:jc w:val="center"/>
               <w:rPr>
-                <w:rFonts w:ascii="Times New Roman" w:eastAsia="新細明體" w:hAnsi="Times New Roman" w:hint="eastAsia"/>
+                <w:rFonts w:ascii="Times New Roman" w:eastAsia="新細明體" w:hAnsi="Times New Roman"/>
                 <w:color w:val="000000" w:themeColor="text1"/>
               </w:rPr>
             </w:pPr>
@@ -8397,7 +8332,7 @@
             <w:pPr>
               <w:jc w:val="center"/>
               <w:rPr>
-                <w:rFonts w:ascii="Times New Roman" w:eastAsia="新細明體" w:hAnsi="Times New Roman" w:hint="eastAsia"/>
+                <w:rFonts w:ascii="Times New Roman" w:eastAsia="新細明體" w:hAnsi="Times New Roman"/>
                 <w:color w:val="000000" w:themeColor="text1"/>
               </w:rPr>
             </w:pPr>
@@ -8419,7 +8354,7 @@
             <w:pPr>
               <w:jc w:val="center"/>
               <w:rPr>
-                <w:rFonts w:ascii="Times New Roman" w:eastAsia="新細明體" w:hAnsi="Times New Roman" w:hint="eastAsia"/>
+                <w:rFonts w:ascii="Times New Roman" w:eastAsia="新細明體" w:hAnsi="Times New Roman"/>
                 <w:color w:val="000000" w:themeColor="text1"/>
               </w:rPr>
             </w:pPr>
@@ -8441,7 +8376,7 @@
             <w:pPr>
               <w:jc w:val="center"/>
               <w:rPr>
-                <w:rFonts w:ascii="Times New Roman" w:eastAsia="新細明體" w:hAnsi="Times New Roman" w:hint="eastAsia"/>
+                <w:rFonts w:ascii="Times New Roman" w:eastAsia="新細明體" w:hAnsi="Times New Roman"/>
                 <w:color w:val="000000" w:themeColor="text1"/>
               </w:rPr>
             </w:pPr>
@@ -8463,7 +8398,7 @@
             <w:pPr>
               <w:jc w:val="center"/>
               <w:rPr>
-                <w:rFonts w:ascii="Times New Roman" w:eastAsia="新細明體" w:hAnsi="Times New Roman" w:hint="eastAsia"/>
+                <w:rFonts w:ascii="Times New Roman" w:eastAsia="新細明體" w:hAnsi="Times New Roman"/>
                 <w:color w:val="000000" w:themeColor="text1"/>
               </w:rPr>
             </w:pPr>
@@ -8486,7 +8421,7 @@
             <w:pPr>
               <w:jc w:val="center"/>
               <w:rPr>
-                <w:rFonts w:ascii="Times New Roman" w:eastAsia="新細明體" w:hAnsi="Times New Roman" w:hint="eastAsia"/>
+                <w:rFonts w:ascii="Times New Roman" w:eastAsia="新細明體" w:hAnsi="Times New Roman"/>
                 <w:color w:val="000000" w:themeColor="text1"/>
               </w:rPr>
             </w:pPr>
@@ -8508,7 +8443,7 @@
             <w:pPr>
               <w:jc w:val="center"/>
               <w:rPr>
-                <w:rFonts w:ascii="Times New Roman" w:eastAsia="新細明體" w:hAnsi="Times New Roman" w:hint="eastAsia"/>
+                <w:rFonts w:ascii="Times New Roman" w:eastAsia="新細明體" w:hAnsi="Times New Roman"/>
                 <w:color w:val="000000" w:themeColor="text1"/>
               </w:rPr>
             </w:pPr>
@@ -8531,7 +8466,7 @@
             <w:pPr>
               <w:jc w:val="center"/>
               <w:rPr>
-                <w:rFonts w:ascii="Times New Roman" w:eastAsia="新細明體" w:hAnsi="Times New Roman" w:hint="eastAsia"/>
+                <w:rFonts w:ascii="Times New Roman" w:eastAsia="新細明體" w:hAnsi="Times New Roman"/>
                 <w:color w:val="000000" w:themeColor="text1"/>
               </w:rPr>
             </w:pPr>
@@ -8554,7 +8489,7 @@
             <w:pPr>
               <w:jc w:val="center"/>
               <w:rPr>
-                <w:rFonts w:ascii="Times New Roman" w:eastAsia="新細明體" w:hAnsi="Times New Roman" w:hint="eastAsia"/>
+                <w:rFonts w:ascii="Times New Roman" w:eastAsia="新細明體" w:hAnsi="Times New Roman"/>
                 <w:color w:val="000000" w:themeColor="text1"/>
               </w:rPr>
             </w:pPr>
@@ -8576,7 +8511,7 @@
             <w:pPr>
               <w:jc w:val="center"/>
               <w:rPr>
-                <w:rFonts w:ascii="Times New Roman" w:eastAsia="新細明體" w:hAnsi="Times New Roman" w:hint="eastAsia"/>
+                <w:rFonts w:ascii="Times New Roman" w:eastAsia="新細明體" w:hAnsi="Times New Roman"/>
                 <w:color w:val="000000" w:themeColor="text1"/>
               </w:rPr>
             </w:pPr>
@@ -8598,7 +8533,7 @@
             <w:pPr>
               <w:jc w:val="center"/>
               <w:rPr>
-                <w:rFonts w:ascii="Times New Roman" w:eastAsia="新細明體" w:hAnsi="Times New Roman" w:hint="eastAsia"/>
+                <w:rFonts w:ascii="Times New Roman" w:eastAsia="新細明體" w:hAnsi="Times New Roman"/>
                 <w:color w:val="000000" w:themeColor="text1"/>
               </w:rPr>
             </w:pPr>
@@ -8620,7 +8555,7 @@
             <w:pPr>
               <w:jc w:val="center"/>
               <w:rPr>
-                <w:rFonts w:ascii="Times New Roman" w:eastAsia="新細明體" w:hAnsi="Times New Roman" w:hint="eastAsia"/>
+                <w:rFonts w:ascii="Times New Roman" w:eastAsia="新細明體" w:hAnsi="Times New Roman"/>
                 <w:color w:val="000000" w:themeColor="text1"/>
               </w:rPr>
             </w:pPr>
@@ -8643,7 +8578,7 @@
             <w:pPr>
               <w:jc w:val="center"/>
               <w:rPr>
-                <w:rFonts w:ascii="Times New Roman" w:eastAsia="新細明體" w:hAnsi="Times New Roman" w:hint="eastAsia"/>
+                <w:rFonts w:ascii="Times New Roman" w:eastAsia="新細明體" w:hAnsi="Times New Roman"/>
                 <w:color w:val="000000" w:themeColor="text1"/>
               </w:rPr>
             </w:pPr>
@@ -8665,7 +8600,7 @@
             <w:pPr>
               <w:jc w:val="center"/>
               <w:rPr>
-                <w:rFonts w:ascii="Times New Roman" w:eastAsia="新細明體" w:hAnsi="Times New Roman" w:hint="eastAsia"/>
+                <w:rFonts w:ascii="Times New Roman" w:eastAsia="新細明體" w:hAnsi="Times New Roman"/>
                 <w:color w:val="000000" w:themeColor="text1"/>
               </w:rPr>
             </w:pPr>
@@ -8688,7 +8623,7 @@
             <w:pPr>
               <w:jc w:val="center"/>
               <w:rPr>
-                <w:rFonts w:ascii="Times New Roman" w:eastAsia="新細明體" w:hAnsi="Times New Roman" w:hint="eastAsia"/>
+                <w:rFonts w:ascii="Times New Roman" w:eastAsia="新細明體" w:hAnsi="Times New Roman"/>
                 <w:color w:val="000000" w:themeColor="text1"/>
               </w:rPr>
             </w:pPr>
@@ -8711,7 +8646,7 @@
             <w:pPr>
               <w:jc w:val="center"/>
               <w:rPr>
-                <w:rFonts w:ascii="Times New Roman" w:eastAsia="新細明體" w:hAnsi="Times New Roman" w:hint="eastAsia"/>
+                <w:rFonts w:ascii="Times New Roman" w:eastAsia="新細明體" w:hAnsi="Times New Roman"/>
                 <w:color w:val="000000" w:themeColor="text1"/>
               </w:rPr>
             </w:pPr>
@@ -8733,7 +8668,7 @@
             <w:pPr>
               <w:jc w:val="center"/>
               <w:rPr>
-                <w:rFonts w:ascii="Times New Roman" w:eastAsia="新細明體" w:hAnsi="Times New Roman" w:hint="eastAsia"/>
+                <w:rFonts w:ascii="Times New Roman" w:eastAsia="新細明體" w:hAnsi="Times New Roman"/>
                 <w:color w:val="000000" w:themeColor="text1"/>
               </w:rPr>
             </w:pPr>
@@ -8757,7 +8692,7 @@
             <w:pPr>
               <w:jc w:val="center"/>
               <w:rPr>
-                <w:rFonts w:ascii="Times New Roman" w:eastAsia="新細明體" w:hAnsi="Times New Roman" w:hint="eastAsia"/>
+                <w:rFonts w:ascii="Times New Roman" w:eastAsia="新細明體" w:hAnsi="Times New Roman"/>
                 <w:color w:val="000000" w:themeColor="text1"/>
               </w:rPr>
             </w:pPr>
@@ -8779,7 +8714,7 @@
             <w:pPr>
               <w:jc w:val="center"/>
               <w:rPr>
-                <w:rFonts w:ascii="Times New Roman" w:eastAsia="新細明體" w:hAnsi="Times New Roman" w:hint="eastAsia"/>
+                <w:rFonts w:ascii="Times New Roman" w:eastAsia="新細明體" w:hAnsi="Times New Roman"/>
                 <w:color w:val="000000" w:themeColor="text1"/>
               </w:rPr>
             </w:pPr>
@@ -8802,7 +8737,7 @@
             <w:pPr>
               <w:jc w:val="center"/>
               <w:rPr>
-                <w:rFonts w:ascii="Times New Roman" w:eastAsia="新細明體" w:hAnsi="Times New Roman" w:hint="eastAsia"/>
+                <w:rFonts w:ascii="Times New Roman" w:eastAsia="新細明體" w:hAnsi="Times New Roman"/>
                 <w:color w:val="000000" w:themeColor="text1"/>
               </w:rPr>
             </w:pPr>
@@ -8824,7 +8759,7 @@
             <w:pPr>
               <w:jc w:val="center"/>
               <w:rPr>
-                <w:rFonts w:ascii="Times New Roman" w:eastAsia="新細明體" w:hAnsi="Times New Roman" w:hint="eastAsia"/>
+                <w:rFonts w:ascii="Times New Roman" w:eastAsia="新細明體" w:hAnsi="Times New Roman"/>
                 <w:color w:val="000000" w:themeColor="text1"/>
               </w:rPr>
             </w:pPr>
@@ -8847,7 +8782,7 @@
             <w:pPr>
               <w:jc w:val="center"/>
               <w:rPr>
-                <w:rFonts w:ascii="Times New Roman" w:eastAsia="新細明體" w:hAnsi="Times New Roman" w:hint="eastAsia"/>
+                <w:rFonts w:ascii="Times New Roman" w:eastAsia="新細明體" w:hAnsi="Times New Roman"/>
                 <w:color w:val="000000" w:themeColor="text1"/>
               </w:rPr>
             </w:pPr>
@@ -8870,7 +8805,7 @@
             <w:pPr>
               <w:jc w:val="center"/>
               <w:rPr>
-                <w:rFonts w:ascii="Times New Roman" w:eastAsia="新細明體" w:hAnsi="Times New Roman" w:hint="eastAsia"/>
+                <w:rFonts w:ascii="Times New Roman" w:eastAsia="新細明體" w:hAnsi="Times New Roman"/>
                 <w:color w:val="000000" w:themeColor="text1"/>
               </w:rPr>
             </w:pPr>
@@ -8878,13 +8813,7 @@
         </w:tc>
       </w:tr>
     </w:tbl>
-    <w:p>
-      <w:pPr>
-        <w:rPr>
-          <w:rFonts w:hint="eastAsia"/>
-        </w:rPr>
-      </w:pPr>
-    </w:p>
+    <w:p/>
     <w:tbl>
       <w:tblPr>
         <w:tblStyle w:val="ae"/>
@@ -8919,30 +8848,16 @@
             <w:pPr>
               <w:jc w:val="center"/>
               <w:rPr>
-                <w:rFonts w:ascii="Times New Roman" w:eastAsia="新細明體" w:hAnsi="Times New Roman" w:hint="eastAsia"/>
-                <w:color w:val="000000" w:themeColor="text1"/>
-              </w:rPr>
-            </w:pPr>
-            <w:r>
-              <w:rPr>
-                <w:rFonts w:ascii="Times New Roman" w:eastAsia="新細明體" w:hAnsi="Times New Roman" w:hint="eastAsia"/>
-                <w:color w:val="000000" w:themeColor="text1"/>
-              </w:rPr>
-              <w:t>T0</w:t>
-            </w:r>
-            <w:r>
-              <w:rPr>
-                <w:rFonts w:ascii="Times New Roman" w:eastAsia="新細明體" w:hAnsi="Times New Roman" w:hint="eastAsia"/>
-                <w:color w:val="000000" w:themeColor="text1"/>
-              </w:rPr>
-              <w:t>9</w:t>
-            </w:r>
-            <w:r>
-              <w:rPr>
-                <w:rFonts w:ascii="Times New Roman" w:eastAsia="新細明體" w:hAnsi="Times New Roman" w:hint="eastAsia"/>
-                <w:color w:val="000000" w:themeColor="text1"/>
-              </w:rPr>
-              <w:t xml:space="preserve"> </w:t>
+                <w:rFonts w:ascii="Times New Roman" w:eastAsia="新細明體" w:hAnsi="Times New Roman"/>
+                <w:color w:val="000000" w:themeColor="text1"/>
+              </w:rPr>
+            </w:pPr>
+            <w:r>
+              <w:rPr>
+                <w:rFonts w:ascii="Times New Roman" w:eastAsia="新細明體" w:hAnsi="Times New Roman" w:hint="eastAsia"/>
+                <w:color w:val="000000" w:themeColor="text1"/>
+              </w:rPr>
+              <w:t xml:space="preserve">T09 </w:t>
             </w:r>
             <w:r>
               <w:rPr>
@@ -8985,7 +8900,7 @@
             <w:pPr>
               <w:jc w:val="center"/>
               <w:rPr>
-                <w:rFonts w:ascii="Times New Roman" w:eastAsia="新細明體" w:hAnsi="Times New Roman" w:hint="eastAsia"/>
+                <w:rFonts w:ascii="Times New Roman" w:eastAsia="新細明體" w:hAnsi="Times New Roman"/>
                 <w:color w:val="000000" w:themeColor="text1"/>
               </w:rPr>
             </w:pPr>
@@ -9008,7 +8923,7 @@
             <w:pPr>
               <w:jc w:val="center"/>
               <w:rPr>
-                <w:rFonts w:ascii="Times New Roman" w:eastAsia="新細明體" w:hAnsi="Times New Roman" w:hint="eastAsia"/>
+                <w:rFonts w:ascii="Times New Roman" w:eastAsia="新細明體" w:hAnsi="Times New Roman"/>
                 <w:color w:val="000000" w:themeColor="text1"/>
               </w:rPr>
             </w:pPr>
@@ -9031,7 +8946,7 @@
             <w:pPr>
               <w:jc w:val="center"/>
               <w:rPr>
-                <w:rFonts w:ascii="Times New Roman" w:eastAsia="新細明體" w:hAnsi="Times New Roman" w:hint="eastAsia"/>
+                <w:rFonts w:ascii="Times New Roman" w:eastAsia="新細明體" w:hAnsi="Times New Roman"/>
                 <w:color w:val="000000" w:themeColor="text1"/>
               </w:rPr>
             </w:pPr>
@@ -9054,7 +8969,7 @@
             <w:pPr>
               <w:jc w:val="center"/>
               <w:rPr>
-                <w:rFonts w:ascii="Times New Roman" w:eastAsia="新細明體" w:hAnsi="Times New Roman" w:hint="eastAsia"/>
+                <w:rFonts w:ascii="Times New Roman" w:eastAsia="新細明體" w:hAnsi="Times New Roman"/>
                 <w:color w:val="000000" w:themeColor="text1"/>
               </w:rPr>
             </w:pPr>
@@ -9077,7 +8992,7 @@
             <w:pPr>
               <w:jc w:val="center"/>
               <w:rPr>
-                <w:rFonts w:ascii="Times New Roman" w:eastAsia="新細明體" w:hAnsi="Times New Roman" w:hint="eastAsia"/>
+                <w:rFonts w:ascii="Times New Roman" w:eastAsia="新細明體" w:hAnsi="Times New Roman"/>
                 <w:color w:val="000000" w:themeColor="text1"/>
               </w:rPr>
             </w:pPr>
@@ -9102,7 +9017,7 @@
             <w:pPr>
               <w:jc w:val="center"/>
               <w:rPr>
-                <w:rFonts w:ascii="Times New Roman" w:eastAsia="新細明體" w:hAnsi="Times New Roman" w:hint="eastAsia"/>
+                <w:rFonts w:ascii="Times New Roman" w:eastAsia="新細明體" w:hAnsi="Times New Roman"/>
                 <w:color w:val="000000" w:themeColor="text1"/>
               </w:rPr>
             </w:pPr>
@@ -9125,7 +9040,7 @@
             <w:pPr>
               <w:jc w:val="center"/>
               <w:rPr>
-                <w:rFonts w:ascii="Times New Roman" w:eastAsia="新細明體" w:hAnsi="Times New Roman" w:hint="eastAsia"/>
+                <w:rFonts w:ascii="Times New Roman" w:eastAsia="新細明體" w:hAnsi="Times New Roman"/>
                 <w:color w:val="000000" w:themeColor="text1"/>
               </w:rPr>
             </w:pPr>
@@ -9154,7 +9069,7 @@
             <w:pPr>
               <w:jc w:val="center"/>
               <w:rPr>
-                <w:rFonts w:ascii="Times New Roman" w:eastAsia="新細明體" w:hAnsi="Times New Roman" w:hint="eastAsia"/>
+                <w:rFonts w:ascii="Times New Roman" w:eastAsia="新細明體" w:hAnsi="Times New Roman"/>
                 <w:color w:val="000000" w:themeColor="text1"/>
               </w:rPr>
             </w:pPr>
@@ -9179,7 +9094,7 @@
             <w:pPr>
               <w:jc w:val="center"/>
               <w:rPr>
-                <w:rFonts w:ascii="Times New Roman" w:eastAsia="新細明體" w:hAnsi="Times New Roman" w:hint="eastAsia"/>
+                <w:rFonts w:ascii="Times New Roman" w:eastAsia="新細明體" w:hAnsi="Times New Roman"/>
                 <w:color w:val="000000" w:themeColor="text1"/>
               </w:rPr>
             </w:pPr>
@@ -9202,7 +9117,7 @@
             <w:pPr>
               <w:jc w:val="center"/>
               <w:rPr>
-                <w:rFonts w:ascii="Times New Roman" w:eastAsia="新細明體" w:hAnsi="Times New Roman" w:hint="eastAsia"/>
+                <w:rFonts w:ascii="Times New Roman" w:eastAsia="新細明體" w:hAnsi="Times New Roman"/>
                 <w:color w:val="000000" w:themeColor="text1"/>
               </w:rPr>
             </w:pPr>
@@ -9218,7 +9133,7 @@
             <w:pPr>
               <w:jc w:val="center"/>
               <w:rPr>
-                <w:rFonts w:ascii="Times New Roman" w:eastAsia="新細明體" w:hAnsi="Times New Roman" w:hint="eastAsia"/>
+                <w:rFonts w:ascii="Times New Roman" w:eastAsia="新細明體" w:hAnsi="Times New Roman"/>
                 <w:color w:val="000000" w:themeColor="text1"/>
               </w:rPr>
             </w:pPr>
@@ -9241,7 +9156,7 @@
             <w:pPr>
               <w:jc w:val="center"/>
               <w:rPr>
-                <w:rFonts w:ascii="Times New Roman" w:eastAsia="新細明體" w:hAnsi="Times New Roman" w:hint="eastAsia"/>
+                <w:rFonts w:ascii="Times New Roman" w:eastAsia="新細明體" w:hAnsi="Times New Roman"/>
                 <w:color w:val="000000" w:themeColor="text1"/>
               </w:rPr>
             </w:pPr>
@@ -9264,7 +9179,7 @@
             <w:pPr>
               <w:jc w:val="center"/>
               <w:rPr>
-                <w:rFonts w:ascii="Times New Roman" w:eastAsia="新細明體" w:hAnsi="Times New Roman" w:hint="eastAsia"/>
+                <w:rFonts w:ascii="Times New Roman" w:eastAsia="新細明體" w:hAnsi="Times New Roman"/>
                 <w:color w:val="000000" w:themeColor="text1"/>
               </w:rPr>
             </w:pPr>
@@ -9287,7 +9202,7 @@
             <w:pPr>
               <w:jc w:val="center"/>
               <w:rPr>
-                <w:rFonts w:ascii="Times New Roman" w:eastAsia="新細明體" w:hAnsi="Times New Roman" w:hint="eastAsia"/>
+                <w:rFonts w:ascii="Times New Roman" w:eastAsia="新細明體" w:hAnsi="Times New Roman"/>
                 <w:color w:val="000000" w:themeColor="text1"/>
               </w:rPr>
             </w:pPr>
@@ -9316,7 +9231,7 @@
             <w:pPr>
               <w:jc w:val="center"/>
               <w:rPr>
-                <w:rFonts w:ascii="Times New Roman" w:eastAsia="新細明體" w:hAnsi="Times New Roman" w:hint="eastAsia"/>
+                <w:rFonts w:ascii="Times New Roman" w:eastAsia="新細明體" w:hAnsi="Times New Roman"/>
                 <w:color w:val="000000" w:themeColor="text1"/>
               </w:rPr>
             </w:pPr>
@@ -9341,7 +9256,7 @@
             <w:pPr>
               <w:jc w:val="center"/>
               <w:rPr>
-                <w:rFonts w:ascii="Times New Roman" w:eastAsia="新細明體" w:hAnsi="Times New Roman" w:hint="eastAsia"/>
+                <w:rFonts w:ascii="Times New Roman" w:eastAsia="新細明體" w:hAnsi="Times New Roman"/>
                 <w:color w:val="000000" w:themeColor="text1"/>
               </w:rPr>
             </w:pPr>
@@ -9364,7 +9279,7 @@
             <w:pPr>
               <w:jc w:val="center"/>
               <w:rPr>
-                <w:rFonts w:ascii="Times New Roman" w:eastAsia="新細明體" w:hAnsi="Times New Roman" w:hint="eastAsia"/>
+                <w:rFonts w:ascii="Times New Roman" w:eastAsia="新細明體" w:hAnsi="Times New Roman"/>
                 <w:color w:val="000000" w:themeColor="text1"/>
               </w:rPr>
             </w:pPr>
@@ -9380,7 +9295,7 @@
             <w:pPr>
               <w:jc w:val="center"/>
               <w:rPr>
-                <w:rFonts w:ascii="Times New Roman" w:eastAsia="新細明體" w:hAnsi="Times New Roman" w:hint="eastAsia"/>
+                <w:rFonts w:ascii="Times New Roman" w:eastAsia="新細明體" w:hAnsi="Times New Roman"/>
                 <w:color w:val="000000" w:themeColor="text1"/>
               </w:rPr>
             </w:pPr>
@@ -9403,7 +9318,7 @@
             <w:pPr>
               <w:jc w:val="center"/>
               <w:rPr>
-                <w:rFonts w:ascii="Times New Roman" w:eastAsia="新細明體" w:hAnsi="Times New Roman" w:hint="eastAsia"/>
+                <w:rFonts w:ascii="Times New Roman" w:eastAsia="新細明體" w:hAnsi="Times New Roman"/>
                 <w:color w:val="000000" w:themeColor="text1"/>
               </w:rPr>
             </w:pPr>
@@ -9426,7 +9341,7 @@
             <w:pPr>
               <w:jc w:val="center"/>
               <w:rPr>
-                <w:rFonts w:ascii="Times New Roman" w:eastAsia="新細明體" w:hAnsi="Times New Roman" w:hint="eastAsia"/>
+                <w:rFonts w:ascii="Times New Roman" w:eastAsia="新細明體" w:hAnsi="Times New Roman"/>
                 <w:color w:val="000000" w:themeColor="text1"/>
               </w:rPr>
             </w:pPr>
@@ -9449,7 +9364,7 @@
             <w:pPr>
               <w:jc w:val="center"/>
               <w:rPr>
-                <w:rFonts w:ascii="Times New Roman" w:eastAsia="新細明體" w:hAnsi="Times New Roman" w:hint="eastAsia"/>
+                <w:rFonts w:ascii="Times New Roman" w:eastAsia="新細明體" w:hAnsi="Times New Roman"/>
                 <w:color w:val="000000" w:themeColor="text1"/>
               </w:rPr>
             </w:pPr>
@@ -9478,7 +9393,7 @@
             <w:pPr>
               <w:jc w:val="center"/>
               <w:rPr>
-                <w:rFonts w:ascii="Times New Roman" w:eastAsia="新細明體" w:hAnsi="Times New Roman" w:hint="eastAsia"/>
+                <w:rFonts w:ascii="Times New Roman" w:eastAsia="新細明體" w:hAnsi="Times New Roman"/>
                 <w:color w:val="000000" w:themeColor="text1"/>
               </w:rPr>
             </w:pPr>
@@ -9501,7 +9416,7 @@
             <w:pPr>
               <w:jc w:val="center"/>
               <w:rPr>
-                <w:rFonts w:ascii="Times New Roman" w:eastAsia="新細明體" w:hAnsi="Times New Roman" w:hint="eastAsia"/>
+                <w:rFonts w:ascii="Times New Roman" w:eastAsia="新細明體" w:hAnsi="Times New Roman"/>
                 <w:color w:val="000000" w:themeColor="text1"/>
               </w:rPr>
             </w:pPr>
@@ -9524,7 +9439,7 @@
             <w:pPr>
               <w:jc w:val="center"/>
               <w:rPr>
-                <w:rFonts w:ascii="Times New Roman" w:eastAsia="新細明體" w:hAnsi="Times New Roman" w:hint="eastAsia"/>
+                <w:rFonts w:ascii="Times New Roman" w:eastAsia="新細明體" w:hAnsi="Times New Roman"/>
                 <w:color w:val="000000" w:themeColor="text1"/>
               </w:rPr>
             </w:pPr>
@@ -9547,7 +9462,7 @@
             <w:pPr>
               <w:jc w:val="center"/>
               <w:rPr>
-                <w:rFonts w:ascii="Times New Roman" w:eastAsia="新細明體" w:hAnsi="Times New Roman" w:hint="eastAsia"/>
+                <w:rFonts w:ascii="Times New Roman" w:eastAsia="新細明體" w:hAnsi="Times New Roman"/>
                 <w:color w:val="000000" w:themeColor="text1"/>
               </w:rPr>
             </w:pPr>
@@ -9569,7 +9484,7 @@
             <w:pPr>
               <w:jc w:val="center"/>
               <w:rPr>
-                <w:rFonts w:ascii="Times New Roman" w:eastAsia="新細明體" w:hAnsi="Times New Roman" w:hint="eastAsia"/>
+                <w:rFonts w:ascii="Times New Roman" w:eastAsia="新細明體" w:hAnsi="Times New Roman"/>
                 <w:color w:val="000000" w:themeColor="text1"/>
               </w:rPr>
             </w:pPr>
@@ -9592,7 +9507,7 @@
             <w:pPr>
               <w:jc w:val="center"/>
               <w:rPr>
-                <w:rFonts w:ascii="Times New Roman" w:eastAsia="新細明體" w:hAnsi="Times New Roman" w:hint="eastAsia"/>
+                <w:rFonts w:ascii="Times New Roman" w:eastAsia="新細明體" w:hAnsi="Times New Roman"/>
                 <w:color w:val="000000" w:themeColor="text1"/>
               </w:rPr>
             </w:pPr>
@@ -9615,7 +9530,7 @@
             <w:pPr>
               <w:jc w:val="center"/>
               <w:rPr>
-                <w:rFonts w:ascii="Times New Roman" w:eastAsia="新細明體" w:hAnsi="Times New Roman" w:hint="eastAsia"/>
+                <w:rFonts w:ascii="Times New Roman" w:eastAsia="新細明體" w:hAnsi="Times New Roman"/>
                 <w:color w:val="000000" w:themeColor="text1"/>
               </w:rPr>
             </w:pPr>
@@ -9637,7 +9552,7 @@
             <w:pPr>
               <w:jc w:val="center"/>
               <w:rPr>
-                <w:rFonts w:ascii="Times New Roman" w:eastAsia="新細明體" w:hAnsi="Times New Roman" w:hint="eastAsia"/>
+                <w:rFonts w:ascii="Times New Roman" w:eastAsia="新細明體" w:hAnsi="Times New Roman"/>
                 <w:color w:val="000000" w:themeColor="text1"/>
               </w:rPr>
             </w:pPr>
@@ -9659,7 +9574,7 @@
             <w:pPr>
               <w:jc w:val="center"/>
               <w:rPr>
-                <w:rFonts w:ascii="Times New Roman" w:eastAsia="新細明體" w:hAnsi="Times New Roman" w:hint="eastAsia"/>
+                <w:rFonts w:ascii="Times New Roman" w:eastAsia="新細明體" w:hAnsi="Times New Roman"/>
                 <w:color w:val="000000" w:themeColor="text1"/>
               </w:rPr>
             </w:pPr>
@@ -9681,7 +9596,7 @@
             <w:pPr>
               <w:jc w:val="center"/>
               <w:rPr>
-                <w:rFonts w:ascii="Times New Roman" w:eastAsia="新細明體" w:hAnsi="Times New Roman" w:hint="eastAsia"/>
+                <w:rFonts w:ascii="Times New Roman" w:eastAsia="新細明體" w:hAnsi="Times New Roman"/>
                 <w:color w:val="000000" w:themeColor="text1"/>
               </w:rPr>
             </w:pPr>
@@ -9704,7 +9619,7 @@
             <w:pPr>
               <w:jc w:val="center"/>
               <w:rPr>
-                <w:rFonts w:ascii="Times New Roman" w:eastAsia="新細明體" w:hAnsi="Times New Roman" w:hint="eastAsia"/>
+                <w:rFonts w:ascii="Times New Roman" w:eastAsia="新細明體" w:hAnsi="Times New Roman"/>
                 <w:color w:val="000000" w:themeColor="text1"/>
               </w:rPr>
             </w:pPr>
@@ -9726,7 +9641,7 @@
             <w:pPr>
               <w:jc w:val="center"/>
               <w:rPr>
-                <w:rFonts w:ascii="Times New Roman" w:eastAsia="新細明體" w:hAnsi="Times New Roman" w:hint="eastAsia"/>
+                <w:rFonts w:ascii="Times New Roman" w:eastAsia="新細明體" w:hAnsi="Times New Roman"/>
                 <w:color w:val="000000" w:themeColor="text1"/>
               </w:rPr>
             </w:pPr>
@@ -9749,7 +9664,7 @@
             <w:pPr>
               <w:jc w:val="center"/>
               <w:rPr>
-                <w:rFonts w:ascii="Times New Roman" w:eastAsia="新細明體" w:hAnsi="Times New Roman" w:hint="eastAsia"/>
+                <w:rFonts w:ascii="Times New Roman" w:eastAsia="新細明體" w:hAnsi="Times New Roman"/>
                 <w:color w:val="000000" w:themeColor="text1"/>
               </w:rPr>
             </w:pPr>
@@ -9772,7 +9687,7 @@
             <w:pPr>
               <w:jc w:val="center"/>
               <w:rPr>
-                <w:rFonts w:ascii="Times New Roman" w:eastAsia="新細明體" w:hAnsi="Times New Roman" w:hint="eastAsia"/>
+                <w:rFonts w:ascii="Times New Roman" w:eastAsia="新細明體" w:hAnsi="Times New Roman"/>
                 <w:color w:val="000000" w:themeColor="text1"/>
               </w:rPr>
             </w:pPr>
@@ -9794,7 +9709,7 @@
             <w:pPr>
               <w:jc w:val="center"/>
               <w:rPr>
-                <w:rFonts w:ascii="Times New Roman" w:eastAsia="新細明體" w:hAnsi="Times New Roman" w:hint="eastAsia"/>
+                <w:rFonts w:ascii="Times New Roman" w:eastAsia="新細明體" w:hAnsi="Times New Roman"/>
                 <w:color w:val="000000" w:themeColor="text1"/>
               </w:rPr>
             </w:pPr>
@@ -9818,7 +9733,7 @@
             <w:pPr>
               <w:jc w:val="center"/>
               <w:rPr>
-                <w:rFonts w:ascii="Times New Roman" w:eastAsia="新細明體" w:hAnsi="Times New Roman" w:hint="eastAsia"/>
+                <w:rFonts w:ascii="Times New Roman" w:eastAsia="新細明體" w:hAnsi="Times New Roman"/>
                 <w:color w:val="000000" w:themeColor="text1"/>
               </w:rPr>
             </w:pPr>
@@ -9840,7 +9755,7 @@
             <w:pPr>
               <w:jc w:val="center"/>
               <w:rPr>
-                <w:rFonts w:ascii="Times New Roman" w:eastAsia="新細明體" w:hAnsi="Times New Roman" w:hint="eastAsia"/>
+                <w:rFonts w:ascii="Times New Roman" w:eastAsia="新細明體" w:hAnsi="Times New Roman"/>
                 <w:color w:val="000000" w:themeColor="text1"/>
               </w:rPr>
             </w:pPr>
@@ -9863,7 +9778,7 @@
             <w:pPr>
               <w:jc w:val="center"/>
               <w:rPr>
-                <w:rFonts w:ascii="Times New Roman" w:eastAsia="新細明體" w:hAnsi="Times New Roman" w:hint="eastAsia"/>
+                <w:rFonts w:ascii="Times New Roman" w:eastAsia="新細明體" w:hAnsi="Times New Roman"/>
                 <w:color w:val="000000" w:themeColor="text1"/>
               </w:rPr>
             </w:pPr>
@@ -9885,7 +9800,7 @@
             <w:pPr>
               <w:jc w:val="center"/>
               <w:rPr>
-                <w:rFonts w:ascii="Times New Roman" w:eastAsia="新細明體" w:hAnsi="Times New Roman" w:hint="eastAsia"/>
+                <w:rFonts w:ascii="Times New Roman" w:eastAsia="新細明體" w:hAnsi="Times New Roman"/>
                 <w:color w:val="000000" w:themeColor="text1"/>
               </w:rPr>
             </w:pPr>
@@ -9908,7 +9823,7 @@
             <w:pPr>
               <w:jc w:val="center"/>
               <w:rPr>
-                <w:rFonts w:ascii="Times New Roman" w:eastAsia="新細明體" w:hAnsi="Times New Roman" w:hint="eastAsia"/>
+                <w:rFonts w:ascii="Times New Roman" w:eastAsia="新細明體" w:hAnsi="Times New Roman"/>
                 <w:color w:val="000000" w:themeColor="text1"/>
               </w:rPr>
             </w:pPr>
@@ -9931,7 +9846,7 @@
             <w:pPr>
               <w:jc w:val="center"/>
               <w:rPr>
-                <w:rFonts w:ascii="Times New Roman" w:eastAsia="新細明體" w:hAnsi="Times New Roman" w:hint="eastAsia"/>
+                <w:rFonts w:ascii="Times New Roman" w:eastAsia="新細明體" w:hAnsi="Times New Roman"/>
                 <w:color w:val="000000" w:themeColor="text1"/>
               </w:rPr>
             </w:pPr>
@@ -9953,7 +9868,7 @@
             <w:pPr>
               <w:jc w:val="center"/>
               <w:rPr>
-                <w:rFonts w:ascii="Times New Roman" w:eastAsia="新細明體" w:hAnsi="Times New Roman" w:hint="eastAsia"/>
+                <w:rFonts w:ascii="Times New Roman" w:eastAsia="新細明體" w:hAnsi="Times New Roman"/>
                 <w:color w:val="000000" w:themeColor="text1"/>
               </w:rPr>
             </w:pPr>
@@ -9975,7 +9890,7 @@
             <w:pPr>
               <w:jc w:val="center"/>
               <w:rPr>
-                <w:rFonts w:ascii="Times New Roman" w:eastAsia="新細明體" w:hAnsi="Times New Roman" w:hint="eastAsia"/>
+                <w:rFonts w:ascii="Times New Roman" w:eastAsia="新細明體" w:hAnsi="Times New Roman"/>
                 <w:color w:val="000000" w:themeColor="text1"/>
               </w:rPr>
             </w:pPr>
@@ -9997,7 +9912,7 @@
             <w:pPr>
               <w:jc w:val="center"/>
               <w:rPr>
-                <w:rFonts w:ascii="Times New Roman" w:eastAsia="新細明體" w:hAnsi="Times New Roman" w:hint="eastAsia"/>
+                <w:rFonts w:ascii="Times New Roman" w:eastAsia="新細明體" w:hAnsi="Times New Roman"/>
                 <w:color w:val="000000" w:themeColor="text1"/>
               </w:rPr>
             </w:pPr>
@@ -10020,7 +9935,7 @@
             <w:pPr>
               <w:jc w:val="center"/>
               <w:rPr>
-                <w:rFonts w:ascii="Times New Roman" w:eastAsia="新細明體" w:hAnsi="Times New Roman" w:hint="eastAsia"/>
+                <w:rFonts w:ascii="Times New Roman" w:eastAsia="新細明體" w:hAnsi="Times New Roman"/>
                 <w:color w:val="000000" w:themeColor="text1"/>
               </w:rPr>
             </w:pPr>
@@ -10042,7 +9957,7 @@
             <w:pPr>
               <w:jc w:val="center"/>
               <w:rPr>
-                <w:rFonts w:ascii="Times New Roman" w:eastAsia="新細明體" w:hAnsi="Times New Roman" w:hint="eastAsia"/>
+                <w:rFonts w:ascii="Times New Roman" w:eastAsia="新細明體" w:hAnsi="Times New Roman"/>
                 <w:color w:val="000000" w:themeColor="text1"/>
               </w:rPr>
             </w:pPr>
@@ -10065,7 +9980,7 @@
             <w:pPr>
               <w:jc w:val="center"/>
               <w:rPr>
-                <w:rFonts w:ascii="Times New Roman" w:eastAsia="新細明體" w:hAnsi="Times New Roman" w:hint="eastAsia"/>
+                <w:rFonts w:ascii="Times New Roman" w:eastAsia="新細明體" w:hAnsi="Times New Roman"/>
                 <w:color w:val="000000" w:themeColor="text1"/>
               </w:rPr>
             </w:pPr>
@@ -10088,7 +10003,7 @@
             <w:pPr>
               <w:jc w:val="center"/>
               <w:rPr>
-                <w:rFonts w:ascii="Times New Roman" w:eastAsia="新細明體" w:hAnsi="Times New Roman" w:hint="eastAsia"/>
+                <w:rFonts w:ascii="Times New Roman" w:eastAsia="新細明體" w:hAnsi="Times New Roman"/>
                 <w:color w:val="000000" w:themeColor="text1"/>
               </w:rPr>
             </w:pPr>
@@ -10110,7 +10025,7 @@
             <w:pPr>
               <w:jc w:val="center"/>
               <w:rPr>
-                <w:rFonts w:ascii="Times New Roman" w:eastAsia="新細明體" w:hAnsi="Times New Roman" w:hint="eastAsia"/>
+                <w:rFonts w:ascii="Times New Roman" w:eastAsia="新細明體" w:hAnsi="Times New Roman"/>
                 <w:color w:val="000000" w:themeColor="text1"/>
               </w:rPr>
             </w:pPr>
@@ -10134,7 +10049,7 @@
             <w:pPr>
               <w:jc w:val="center"/>
               <w:rPr>
-                <w:rFonts w:ascii="Times New Roman" w:eastAsia="新細明體" w:hAnsi="Times New Roman" w:hint="eastAsia"/>
+                <w:rFonts w:ascii="Times New Roman" w:eastAsia="新細明體" w:hAnsi="Times New Roman"/>
                 <w:color w:val="000000" w:themeColor="text1"/>
               </w:rPr>
             </w:pPr>
@@ -10156,7 +10071,7 @@
             <w:pPr>
               <w:jc w:val="center"/>
               <w:rPr>
-                <w:rFonts w:ascii="Times New Roman" w:eastAsia="新細明體" w:hAnsi="Times New Roman" w:hint="eastAsia"/>
+                <w:rFonts w:ascii="Times New Roman" w:eastAsia="新細明體" w:hAnsi="Times New Roman"/>
                 <w:color w:val="000000" w:themeColor="text1"/>
               </w:rPr>
             </w:pPr>
@@ -10179,7 +10094,7 @@
             <w:pPr>
               <w:jc w:val="center"/>
               <w:rPr>
-                <w:rFonts w:ascii="Times New Roman" w:eastAsia="新細明體" w:hAnsi="Times New Roman" w:hint="eastAsia"/>
+                <w:rFonts w:ascii="Times New Roman" w:eastAsia="新細明體" w:hAnsi="Times New Roman"/>
                 <w:color w:val="000000" w:themeColor="text1"/>
               </w:rPr>
             </w:pPr>
@@ -10201,7 +10116,7 @@
             <w:pPr>
               <w:jc w:val="center"/>
               <w:rPr>
-                <w:rFonts w:ascii="Times New Roman" w:eastAsia="新細明體" w:hAnsi="Times New Roman" w:hint="eastAsia"/>
+                <w:rFonts w:ascii="Times New Roman" w:eastAsia="新細明體" w:hAnsi="Times New Roman"/>
                 <w:color w:val="000000" w:themeColor="text1"/>
               </w:rPr>
             </w:pPr>
@@ -10224,7 +10139,7 @@
             <w:pPr>
               <w:jc w:val="center"/>
               <w:rPr>
-                <w:rFonts w:ascii="Times New Roman" w:eastAsia="新細明體" w:hAnsi="Times New Roman" w:hint="eastAsia"/>
+                <w:rFonts w:ascii="Times New Roman" w:eastAsia="新細明體" w:hAnsi="Times New Roman"/>
                 <w:color w:val="000000" w:themeColor="text1"/>
               </w:rPr>
             </w:pPr>
@@ -10247,7 +10162,7 @@
             <w:pPr>
               <w:jc w:val="center"/>
               <w:rPr>
-                <w:rFonts w:ascii="Times New Roman" w:eastAsia="新細明體" w:hAnsi="Times New Roman" w:hint="eastAsia"/>
+                <w:rFonts w:ascii="Times New Roman" w:eastAsia="新細明體" w:hAnsi="Times New Roman"/>
                 <w:color w:val="000000" w:themeColor="text1"/>
               </w:rPr>
             </w:pPr>
@@ -10269,7 +10184,7 @@
             <w:pPr>
               <w:jc w:val="center"/>
               <w:rPr>
-                <w:rFonts w:ascii="Times New Roman" w:eastAsia="新細明體" w:hAnsi="Times New Roman" w:hint="eastAsia"/>
+                <w:rFonts w:ascii="Times New Roman" w:eastAsia="新細明體" w:hAnsi="Times New Roman"/>
                 <w:color w:val="000000" w:themeColor="text1"/>
               </w:rPr>
             </w:pPr>
@@ -10291,7 +10206,7 @@
             <w:pPr>
               <w:jc w:val="center"/>
               <w:rPr>
-                <w:rFonts w:ascii="Times New Roman" w:eastAsia="新細明體" w:hAnsi="Times New Roman" w:hint="eastAsia"/>
+                <w:rFonts w:ascii="Times New Roman" w:eastAsia="新細明體" w:hAnsi="Times New Roman"/>
                 <w:color w:val="000000" w:themeColor="text1"/>
               </w:rPr>
             </w:pPr>
@@ -10313,7 +10228,7 @@
             <w:pPr>
               <w:jc w:val="center"/>
               <w:rPr>
-                <w:rFonts w:ascii="Times New Roman" w:eastAsia="新細明體" w:hAnsi="Times New Roman" w:hint="eastAsia"/>
+                <w:rFonts w:ascii="Times New Roman" w:eastAsia="新細明體" w:hAnsi="Times New Roman"/>
                 <w:color w:val="000000" w:themeColor="text1"/>
               </w:rPr>
             </w:pPr>
@@ -10336,7 +10251,7 @@
             <w:pPr>
               <w:jc w:val="center"/>
               <w:rPr>
-                <w:rFonts w:ascii="Times New Roman" w:eastAsia="新細明體" w:hAnsi="Times New Roman" w:hint="eastAsia"/>
+                <w:rFonts w:ascii="Times New Roman" w:eastAsia="新細明體" w:hAnsi="Times New Roman"/>
                 <w:color w:val="000000" w:themeColor="text1"/>
               </w:rPr>
             </w:pPr>
@@ -10358,7 +10273,7 @@
             <w:pPr>
               <w:jc w:val="center"/>
               <w:rPr>
-                <w:rFonts w:ascii="Times New Roman" w:eastAsia="新細明體" w:hAnsi="Times New Roman" w:hint="eastAsia"/>
+                <w:rFonts w:ascii="Times New Roman" w:eastAsia="新細明體" w:hAnsi="Times New Roman"/>
                 <w:color w:val="000000" w:themeColor="text1"/>
               </w:rPr>
             </w:pPr>
@@ -10381,7 +10296,7 @@
             <w:pPr>
               <w:jc w:val="center"/>
               <w:rPr>
-                <w:rFonts w:ascii="Times New Roman" w:eastAsia="新細明體" w:hAnsi="Times New Roman" w:hint="eastAsia"/>
+                <w:rFonts w:ascii="Times New Roman" w:eastAsia="新細明體" w:hAnsi="Times New Roman"/>
                 <w:color w:val="000000" w:themeColor="text1"/>
               </w:rPr>
             </w:pPr>
@@ -10404,7 +10319,7 @@
             <w:pPr>
               <w:jc w:val="center"/>
               <w:rPr>
-                <w:rFonts w:ascii="Times New Roman" w:eastAsia="新細明體" w:hAnsi="Times New Roman" w:hint="eastAsia"/>
+                <w:rFonts w:ascii="Times New Roman" w:eastAsia="新細明體" w:hAnsi="Times New Roman"/>
                 <w:color w:val="000000" w:themeColor="text1"/>
               </w:rPr>
             </w:pPr>
@@ -10426,7 +10341,7 @@
             <w:pPr>
               <w:jc w:val="center"/>
               <w:rPr>
-                <w:rFonts w:ascii="Times New Roman" w:eastAsia="新細明體" w:hAnsi="Times New Roman" w:hint="eastAsia"/>
+                <w:rFonts w:ascii="Times New Roman" w:eastAsia="新細明體" w:hAnsi="Times New Roman"/>
                 <w:color w:val="000000" w:themeColor="text1"/>
               </w:rPr>
             </w:pPr>
@@ -10448,7 +10363,7 @@
             <w:pPr>
               <w:jc w:val="center"/>
               <w:rPr>
-                <w:rFonts w:ascii="Times New Roman" w:eastAsia="新細明體" w:hAnsi="Times New Roman" w:hint="eastAsia"/>
+                <w:rFonts w:ascii="Times New Roman" w:eastAsia="新細明體" w:hAnsi="Times New Roman"/>
                 <w:color w:val="000000" w:themeColor="text1"/>
               </w:rPr>
             </w:pPr>
@@ -10470,7 +10385,7 @@
             <w:pPr>
               <w:jc w:val="center"/>
               <w:rPr>
-                <w:rFonts w:ascii="Times New Roman" w:eastAsia="新細明體" w:hAnsi="Times New Roman" w:hint="eastAsia"/>
+                <w:rFonts w:ascii="Times New Roman" w:eastAsia="新細明體" w:hAnsi="Times New Roman"/>
                 <w:color w:val="000000" w:themeColor="text1"/>
               </w:rPr>
             </w:pPr>
@@ -10493,7 +10408,7 @@
             <w:pPr>
               <w:jc w:val="center"/>
               <w:rPr>
-                <w:rFonts w:ascii="Times New Roman" w:eastAsia="新細明體" w:hAnsi="Times New Roman" w:hint="eastAsia"/>
+                <w:rFonts w:ascii="Times New Roman" w:eastAsia="新細明體" w:hAnsi="Times New Roman"/>
                 <w:color w:val="000000" w:themeColor="text1"/>
               </w:rPr>
             </w:pPr>
@@ -10515,7 +10430,7 @@
             <w:pPr>
               <w:jc w:val="center"/>
               <w:rPr>
-                <w:rFonts w:ascii="Times New Roman" w:eastAsia="新細明體" w:hAnsi="Times New Roman" w:hint="eastAsia"/>
+                <w:rFonts w:ascii="Times New Roman" w:eastAsia="新細明體" w:hAnsi="Times New Roman"/>
                 <w:color w:val="000000" w:themeColor="text1"/>
               </w:rPr>
             </w:pPr>
@@ -10538,7 +10453,7 @@
             <w:pPr>
               <w:jc w:val="center"/>
               <w:rPr>
-                <w:rFonts w:ascii="Times New Roman" w:eastAsia="新細明體" w:hAnsi="Times New Roman" w:hint="eastAsia"/>
+                <w:rFonts w:ascii="Times New Roman" w:eastAsia="新細明體" w:hAnsi="Times New Roman"/>
                 <w:color w:val="000000" w:themeColor="text1"/>
               </w:rPr>
             </w:pPr>
@@ -10561,7 +10476,7 @@
             <w:pPr>
               <w:jc w:val="center"/>
               <w:rPr>
-                <w:rFonts w:ascii="Times New Roman" w:eastAsia="新細明體" w:hAnsi="Times New Roman" w:hint="eastAsia"/>
+                <w:rFonts w:ascii="Times New Roman" w:eastAsia="新細明體" w:hAnsi="Times New Roman"/>
                 <w:color w:val="000000" w:themeColor="text1"/>
               </w:rPr>
             </w:pPr>
@@ -10583,7 +10498,7 @@
             <w:pPr>
               <w:jc w:val="center"/>
               <w:rPr>
-                <w:rFonts w:ascii="Times New Roman" w:eastAsia="新細明體" w:hAnsi="Times New Roman" w:hint="eastAsia"/>
+                <w:rFonts w:ascii="Times New Roman" w:eastAsia="新細明體" w:hAnsi="Times New Roman"/>
                 <w:color w:val="000000" w:themeColor="text1"/>
               </w:rPr>
             </w:pPr>
@@ -10605,7 +10520,7 @@
             <w:pPr>
               <w:jc w:val="center"/>
               <w:rPr>
-                <w:rFonts w:ascii="Times New Roman" w:eastAsia="新細明體" w:hAnsi="Times New Roman" w:hint="eastAsia"/>
+                <w:rFonts w:ascii="Times New Roman" w:eastAsia="新細明體" w:hAnsi="Times New Roman"/>
                 <w:color w:val="000000" w:themeColor="text1"/>
               </w:rPr>
             </w:pPr>
@@ -10627,7 +10542,7 @@
             <w:pPr>
               <w:jc w:val="center"/>
               <w:rPr>
-                <w:rFonts w:ascii="Times New Roman" w:eastAsia="新細明體" w:hAnsi="Times New Roman" w:hint="eastAsia"/>
+                <w:rFonts w:ascii="Times New Roman" w:eastAsia="新細明體" w:hAnsi="Times New Roman"/>
                 <w:color w:val="000000" w:themeColor="text1"/>
               </w:rPr>
             </w:pPr>
@@ -10650,7 +10565,7 @@
             <w:pPr>
               <w:jc w:val="center"/>
               <w:rPr>
-                <w:rFonts w:ascii="Times New Roman" w:eastAsia="新細明體" w:hAnsi="Times New Roman" w:hint="eastAsia"/>
+                <w:rFonts w:ascii="Times New Roman" w:eastAsia="新細明體" w:hAnsi="Times New Roman"/>
                 <w:color w:val="000000" w:themeColor="text1"/>
               </w:rPr>
             </w:pPr>
@@ -10672,7 +10587,7 @@
             <w:pPr>
               <w:jc w:val="center"/>
               <w:rPr>
-                <w:rFonts w:ascii="Times New Roman" w:eastAsia="新細明體" w:hAnsi="Times New Roman" w:hint="eastAsia"/>
+                <w:rFonts w:ascii="Times New Roman" w:eastAsia="新細明體" w:hAnsi="Times New Roman"/>
                 <w:color w:val="000000" w:themeColor="text1"/>
               </w:rPr>
             </w:pPr>
@@ -10695,7 +10610,7 @@
             <w:pPr>
               <w:jc w:val="center"/>
               <w:rPr>
-                <w:rFonts w:ascii="Times New Roman" w:eastAsia="新細明體" w:hAnsi="Times New Roman" w:hint="eastAsia"/>
+                <w:rFonts w:ascii="Times New Roman" w:eastAsia="新細明體" w:hAnsi="Times New Roman"/>
                 <w:color w:val="000000" w:themeColor="text1"/>
               </w:rPr>
             </w:pPr>
@@ -10718,7 +10633,7 @@
             <w:pPr>
               <w:jc w:val="center"/>
               <w:rPr>
-                <w:rFonts w:ascii="Times New Roman" w:eastAsia="新細明體" w:hAnsi="Times New Roman" w:hint="eastAsia"/>
+                <w:rFonts w:ascii="Times New Roman" w:eastAsia="新細明體" w:hAnsi="Times New Roman"/>
                 <w:color w:val="000000" w:themeColor="text1"/>
               </w:rPr>
             </w:pPr>
@@ -10740,7 +10655,7 @@
             <w:pPr>
               <w:jc w:val="center"/>
               <w:rPr>
-                <w:rFonts w:ascii="Times New Roman" w:eastAsia="新細明體" w:hAnsi="Times New Roman" w:hint="eastAsia"/>
+                <w:rFonts w:ascii="Times New Roman" w:eastAsia="新細明體" w:hAnsi="Times New Roman"/>
                 <w:color w:val="000000" w:themeColor="text1"/>
               </w:rPr>
             </w:pPr>
@@ -10762,7 +10677,7 @@
             <w:pPr>
               <w:jc w:val="center"/>
               <w:rPr>
-                <w:rFonts w:ascii="Times New Roman" w:eastAsia="新細明體" w:hAnsi="Times New Roman" w:hint="eastAsia"/>
+                <w:rFonts w:ascii="Times New Roman" w:eastAsia="新細明體" w:hAnsi="Times New Roman"/>
                 <w:color w:val="000000" w:themeColor="text1"/>
               </w:rPr>
             </w:pPr>
@@ -10784,7 +10699,7 @@
             <w:pPr>
               <w:jc w:val="center"/>
               <w:rPr>
-                <w:rFonts w:ascii="Times New Roman" w:eastAsia="新細明體" w:hAnsi="Times New Roman" w:hint="eastAsia"/>
+                <w:rFonts w:ascii="Times New Roman" w:eastAsia="新細明體" w:hAnsi="Times New Roman"/>
                 <w:color w:val="000000" w:themeColor="text1"/>
               </w:rPr>
             </w:pPr>
@@ -10807,7 +10722,7 @@
             <w:pPr>
               <w:jc w:val="center"/>
               <w:rPr>
-                <w:rFonts w:ascii="Times New Roman" w:eastAsia="新細明體" w:hAnsi="Times New Roman" w:hint="eastAsia"/>
+                <w:rFonts w:ascii="Times New Roman" w:eastAsia="新細明體" w:hAnsi="Times New Roman"/>
                 <w:color w:val="000000" w:themeColor="text1"/>
               </w:rPr>
             </w:pPr>
@@ -10829,7 +10744,7 @@
             <w:pPr>
               <w:jc w:val="center"/>
               <w:rPr>
-                <w:rFonts w:ascii="Times New Roman" w:eastAsia="新細明體" w:hAnsi="Times New Roman" w:hint="eastAsia"/>
+                <w:rFonts w:ascii="Times New Roman" w:eastAsia="新細明體" w:hAnsi="Times New Roman"/>
                 <w:color w:val="000000" w:themeColor="text1"/>
               </w:rPr>
             </w:pPr>
@@ -10852,7 +10767,7 @@
             <w:pPr>
               <w:jc w:val="center"/>
               <w:rPr>
-                <w:rFonts w:ascii="Times New Roman" w:eastAsia="新細明體" w:hAnsi="Times New Roman" w:hint="eastAsia"/>
+                <w:rFonts w:ascii="Times New Roman" w:eastAsia="新細明體" w:hAnsi="Times New Roman"/>
                 <w:color w:val="000000" w:themeColor="text1"/>
               </w:rPr>
             </w:pPr>
@@ -10875,7 +10790,7 @@
             <w:pPr>
               <w:jc w:val="center"/>
               <w:rPr>
-                <w:rFonts w:ascii="Times New Roman" w:eastAsia="新細明體" w:hAnsi="Times New Roman" w:hint="eastAsia"/>
+                <w:rFonts w:ascii="Times New Roman" w:eastAsia="新細明體" w:hAnsi="Times New Roman"/>
                 <w:color w:val="000000" w:themeColor="text1"/>
               </w:rPr>
             </w:pPr>
@@ -10888,13 +10803,7 @@
     <w:p/>
     <w:p/>
     <w:p/>
-    <w:p>
-      <w:pPr>
-        <w:rPr>
-          <w:rFonts w:hint="eastAsia"/>
-        </w:rPr>
-      </w:pPr>
-    </w:p>
+    <w:p/>
     <w:tbl>
       <w:tblPr>
         <w:tblStyle w:val="ae"/>
@@ -10929,7 +10838,7 @@
             <w:pPr>
               <w:jc w:val="center"/>
               <w:rPr>
-                <w:rFonts w:ascii="Times New Roman" w:eastAsia="新細明體" w:hAnsi="Times New Roman" w:hint="eastAsia"/>
+                <w:rFonts w:ascii="Times New Roman" w:eastAsia="新細明體" w:hAnsi="Times New Roman"/>
                 <w:color w:val="000000" w:themeColor="text1"/>
               </w:rPr>
             </w:pPr>
@@ -10939,15 +10848,17 @@
                 <w:color w:val="000000" w:themeColor="text1"/>
               </w:rPr>
               <w:lastRenderedPageBreak/>
-              <w:t>T</w:t>
-            </w:r>
-            <w:r>
-              <w:rPr>
-                <w:rFonts w:ascii="Times New Roman" w:eastAsia="新細明體" w:hAnsi="Times New Roman" w:hint="eastAsia"/>
-                <w:color w:val="000000" w:themeColor="text1"/>
-              </w:rPr>
-              <w:t>10</w:t>
-            </w:r>
+              <w:t xml:space="preserve">T10 </w:t>
+            </w:r>
+            <w:proofErr w:type="spellStart"/>
+            <w:r>
+              <w:rPr>
+                <w:rFonts w:ascii="Times New Roman" w:eastAsia="新細明體" w:hAnsi="Times New Roman" w:hint="eastAsia"/>
+                <w:color w:val="000000" w:themeColor="text1"/>
+              </w:rPr>
+              <w:t>user_triggers</w:t>
+            </w:r>
+            <w:proofErr w:type="spellEnd"/>
             <w:r>
               <w:rPr>
                 <w:rFonts w:ascii="Times New Roman" w:eastAsia="新細明體" w:hAnsi="Times New Roman" w:hint="eastAsia"/>
@@ -10955,42 +10866,12 @@
               </w:rPr>
               <w:t xml:space="preserve"> </w:t>
             </w:r>
-            <w:proofErr w:type="spellStart"/>
-            <w:r>
-              <w:rPr>
-                <w:rFonts w:ascii="Times New Roman" w:eastAsia="新細明體" w:hAnsi="Times New Roman" w:hint="eastAsia"/>
-                <w:color w:val="000000" w:themeColor="text1"/>
-              </w:rPr>
-              <w:t>user</w:t>
-            </w:r>
-            <w:r>
-              <w:rPr>
-                <w:rFonts w:ascii="Times New Roman" w:eastAsia="新細明體" w:hAnsi="Times New Roman" w:hint="eastAsia"/>
-                <w:color w:val="000000" w:themeColor="text1"/>
-              </w:rPr>
-              <w:t>_triggers</w:t>
-            </w:r>
-            <w:proofErr w:type="spellEnd"/>
-            <w:r>
-              <w:rPr>
-                <w:rFonts w:ascii="Times New Roman" w:eastAsia="新細明體" w:hAnsi="Times New Roman" w:hint="eastAsia"/>
-                <w:color w:val="000000" w:themeColor="text1"/>
-              </w:rPr>
-              <w:t xml:space="preserve"> </w:t>
-            </w:r>
-            <w:r>
-              <w:rPr>
-                <w:rFonts w:ascii="Times New Roman" w:eastAsia="新細明體" w:hAnsi="Times New Roman" w:hint="eastAsia"/>
-                <w:color w:val="000000" w:themeColor="text1"/>
-              </w:rPr>
-              <w:t>使用者</w:t>
-            </w:r>
-            <w:r>
-              <w:rPr>
-                <w:rFonts w:ascii="Times New Roman" w:eastAsia="新細明體" w:hAnsi="Times New Roman" w:hint="eastAsia"/>
-                <w:color w:val="000000" w:themeColor="text1"/>
-              </w:rPr>
-              <w:t>異動</w:t>
+            <w:r>
+              <w:rPr>
+                <w:rFonts w:ascii="Times New Roman" w:eastAsia="新細明體" w:hAnsi="Times New Roman" w:hint="eastAsia"/>
+                <w:color w:val="000000" w:themeColor="text1"/>
+              </w:rPr>
+              <w:t>使用者異動</w:t>
             </w:r>
           </w:p>
         </w:tc>
@@ -11013,7 +10894,7 @@
             <w:pPr>
               <w:jc w:val="center"/>
               <w:rPr>
-                <w:rFonts w:ascii="Times New Roman" w:eastAsia="新細明體" w:hAnsi="Times New Roman" w:hint="eastAsia"/>
+                <w:rFonts w:ascii="Times New Roman" w:eastAsia="新細明體" w:hAnsi="Times New Roman"/>
                 <w:color w:val="000000" w:themeColor="text1"/>
               </w:rPr>
             </w:pPr>
@@ -11036,7 +10917,7 @@
             <w:pPr>
               <w:jc w:val="center"/>
               <w:rPr>
-                <w:rFonts w:ascii="Times New Roman" w:eastAsia="新細明體" w:hAnsi="Times New Roman" w:hint="eastAsia"/>
+                <w:rFonts w:ascii="Times New Roman" w:eastAsia="新細明體" w:hAnsi="Times New Roman"/>
                 <w:color w:val="000000" w:themeColor="text1"/>
               </w:rPr>
             </w:pPr>
@@ -11059,7 +10940,7 @@
             <w:pPr>
               <w:jc w:val="center"/>
               <w:rPr>
-                <w:rFonts w:ascii="Times New Roman" w:eastAsia="新細明體" w:hAnsi="Times New Roman" w:hint="eastAsia"/>
+                <w:rFonts w:ascii="Times New Roman" w:eastAsia="新細明體" w:hAnsi="Times New Roman"/>
                 <w:color w:val="000000" w:themeColor="text1"/>
               </w:rPr>
             </w:pPr>
@@ -11082,7 +10963,7 @@
             <w:pPr>
               <w:jc w:val="center"/>
               <w:rPr>
-                <w:rFonts w:ascii="Times New Roman" w:eastAsia="新細明體" w:hAnsi="Times New Roman" w:hint="eastAsia"/>
+                <w:rFonts w:ascii="Times New Roman" w:eastAsia="新細明體" w:hAnsi="Times New Roman"/>
                 <w:color w:val="000000" w:themeColor="text1"/>
               </w:rPr>
             </w:pPr>
@@ -11105,7 +10986,7 @@
             <w:pPr>
               <w:jc w:val="center"/>
               <w:rPr>
-                <w:rFonts w:ascii="Times New Roman" w:eastAsia="新細明體" w:hAnsi="Times New Roman" w:hint="eastAsia"/>
+                <w:rFonts w:ascii="Times New Roman" w:eastAsia="新細明體" w:hAnsi="Times New Roman"/>
                 <w:color w:val="000000" w:themeColor="text1"/>
               </w:rPr>
             </w:pPr>
@@ -11130,7 +11011,7 @@
             <w:pPr>
               <w:jc w:val="center"/>
               <w:rPr>
-                <w:rFonts w:ascii="Times New Roman" w:eastAsia="新細明體" w:hAnsi="Times New Roman" w:hint="eastAsia"/>
+                <w:rFonts w:ascii="Times New Roman" w:eastAsia="新細明體" w:hAnsi="Times New Roman"/>
                 <w:color w:val="000000" w:themeColor="text1"/>
               </w:rPr>
             </w:pPr>
@@ -11153,7 +11034,7 @@
             <w:pPr>
               <w:jc w:val="center"/>
               <w:rPr>
-                <w:rFonts w:ascii="Times New Roman" w:eastAsia="新細明體" w:hAnsi="Times New Roman" w:hint="eastAsia"/>
+                <w:rFonts w:ascii="Times New Roman" w:eastAsia="新細明體" w:hAnsi="Times New Roman"/>
                 <w:color w:val="000000" w:themeColor="text1"/>
               </w:rPr>
             </w:pPr>
@@ -11182,7 +11063,7 @@
             <w:pPr>
               <w:jc w:val="center"/>
               <w:rPr>
-                <w:rFonts w:ascii="Times New Roman" w:eastAsia="新細明體" w:hAnsi="Times New Roman" w:hint="eastAsia"/>
+                <w:rFonts w:ascii="Times New Roman" w:eastAsia="新細明體" w:hAnsi="Times New Roman"/>
                 <w:color w:val="000000" w:themeColor="text1"/>
               </w:rPr>
             </w:pPr>
@@ -11192,7 +11073,7 @@
                 <w:rFonts w:ascii="Times New Roman" w:eastAsia="新細明體" w:hAnsi="Times New Roman" w:hint="eastAsia"/>
                 <w:color w:val="000000" w:themeColor="text1"/>
               </w:rPr>
-              <w:t>userno</w:t>
+              <w:t>tid</w:t>
             </w:r>
             <w:proofErr w:type="spellEnd"/>
           </w:p>
@@ -11207,7 +11088,7 @@
             <w:pPr>
               <w:jc w:val="center"/>
               <w:rPr>
-                <w:rFonts w:ascii="Times New Roman" w:eastAsia="新細明體" w:hAnsi="Times New Roman" w:hint="eastAsia"/>
+                <w:rFonts w:ascii="Times New Roman" w:eastAsia="新細明體" w:hAnsi="Times New Roman"/>
                 <w:color w:val="000000" w:themeColor="text1"/>
               </w:rPr>
             </w:pPr>
@@ -11230,7 +11111,7 @@
             <w:pPr>
               <w:jc w:val="center"/>
               <w:rPr>
-                <w:rFonts w:ascii="Times New Roman" w:eastAsia="新細明體" w:hAnsi="Times New Roman" w:hint="eastAsia"/>
+                <w:rFonts w:ascii="Times New Roman" w:eastAsia="新細明體" w:hAnsi="Times New Roman"/>
                 <w:color w:val="000000" w:themeColor="text1"/>
               </w:rPr>
             </w:pPr>
@@ -11246,7 +11127,30 @@
             <w:pPr>
               <w:jc w:val="center"/>
               <w:rPr>
-                <w:rFonts w:ascii="Times New Roman" w:eastAsia="新細明體" w:hAnsi="Times New Roman" w:hint="eastAsia"/>
+                <w:rFonts w:ascii="Times New Roman" w:eastAsia="新細明體" w:hAnsi="Times New Roman"/>
+                <w:color w:val="000000" w:themeColor="text1"/>
+              </w:rPr>
+            </w:pPr>
+            <w:r>
+              <w:rPr>
+                <w:rFonts w:ascii="Times New Roman" w:eastAsia="新細明體" w:hAnsi="Times New Roman" w:hint="eastAsia"/>
+                <w:color w:val="000000" w:themeColor="text1"/>
+              </w:rPr>
+              <w:t>是</w:t>
+            </w:r>
+          </w:p>
+        </w:tc>
+        <w:tc>
+          <w:tcPr>
+            <w:tcW w:w="761" w:type="pct"/>
+            <w:shd w:val="clear" w:color="auto" w:fill="auto"/>
+            <w:vAlign w:val="center"/>
+          </w:tcPr>
+          <w:p>
+            <w:pPr>
+              <w:jc w:val="center"/>
+              <w:rPr>
+                <w:rFonts w:ascii="Times New Roman" w:eastAsia="新細明體" w:hAnsi="Times New Roman"/>
                 <w:color w:val="000000" w:themeColor="text1"/>
               </w:rPr>
             </w:pPr>
@@ -11261,29 +11165,6 @@
         </w:tc>
         <w:tc>
           <w:tcPr>
-            <w:tcW w:w="761" w:type="pct"/>
-            <w:shd w:val="clear" w:color="auto" w:fill="auto"/>
-            <w:vAlign w:val="center"/>
-          </w:tcPr>
-          <w:p>
-            <w:pPr>
-              <w:jc w:val="center"/>
-              <w:rPr>
-                <w:rFonts w:ascii="Times New Roman" w:eastAsia="新細明體" w:hAnsi="Times New Roman" w:hint="eastAsia"/>
-                <w:color w:val="000000" w:themeColor="text1"/>
-              </w:rPr>
-            </w:pPr>
-            <w:r>
-              <w:rPr>
-                <w:rFonts w:ascii="Times New Roman" w:eastAsia="新細明體" w:hAnsi="Times New Roman" w:hint="eastAsia"/>
-                <w:color w:val="000000" w:themeColor="text1"/>
-              </w:rPr>
-              <w:t>否</w:t>
-            </w:r>
-          </w:p>
-        </w:tc>
-        <w:tc>
-          <w:tcPr>
             <w:tcW w:w="1073" w:type="pct"/>
             <w:shd w:val="clear" w:color="auto" w:fill="auto"/>
             <w:vAlign w:val="center"/>
@@ -11292,16 +11173,16 @@
             <w:pPr>
               <w:jc w:val="center"/>
               <w:rPr>
-                <w:rFonts w:ascii="Times New Roman" w:eastAsia="新細明體" w:hAnsi="Times New Roman" w:hint="eastAsia"/>
-                <w:color w:val="000000" w:themeColor="text1"/>
-              </w:rPr>
-            </w:pPr>
-            <w:r>
-              <w:rPr>
-                <w:rFonts w:ascii="Times New Roman" w:eastAsia="新細明體" w:hAnsi="Times New Roman" w:hint="eastAsia"/>
-                <w:color w:val="000000" w:themeColor="text1"/>
-              </w:rPr>
-              <w:t>使用者編號</w:t>
+                <w:rFonts w:ascii="Times New Roman" w:eastAsia="新細明體" w:hAnsi="Times New Roman"/>
+                <w:color w:val="000000" w:themeColor="text1"/>
+              </w:rPr>
+            </w:pPr>
+            <w:r>
+              <w:rPr>
+                <w:rFonts w:ascii="Times New Roman" w:eastAsia="新細明體" w:hAnsi="Times New Roman" w:hint="eastAsia"/>
+                <w:color w:val="000000" w:themeColor="text1"/>
+              </w:rPr>
+              <w:t>流水號</w:t>
             </w:r>
           </w:p>
         </w:tc>
@@ -11315,10 +11196,17 @@
             <w:pPr>
               <w:jc w:val="center"/>
               <w:rPr>
-                <w:rFonts w:ascii="Times New Roman" w:eastAsia="新細明體" w:hAnsi="Times New Roman" w:hint="eastAsia"/>
-                <w:color w:val="000000" w:themeColor="text1"/>
-              </w:rPr>
-            </w:pPr>
+                <w:rFonts w:ascii="Times New Roman" w:eastAsia="新細明體" w:hAnsi="Times New Roman"/>
+                <w:color w:val="000000" w:themeColor="text1"/>
+              </w:rPr>
+            </w:pPr>
+            <w:r>
+              <w:rPr>
+                <w:rFonts w:ascii="Times New Roman" w:eastAsia="新細明體" w:hAnsi="Times New Roman" w:hint="eastAsia"/>
+                <w:color w:val="000000" w:themeColor="text1"/>
+              </w:rPr>
+              <w:t>PK</w:t>
+            </w:r>
           </w:p>
         </w:tc>
       </w:tr>
@@ -11337,17 +11225,19 @@
             <w:pPr>
               <w:jc w:val="center"/>
               <w:rPr>
-                <w:rFonts w:ascii="Times New Roman" w:eastAsia="新細明體" w:hAnsi="Times New Roman" w:hint="eastAsia"/>
-                <w:color w:val="000000" w:themeColor="text1"/>
-              </w:rPr>
-            </w:pPr>
-            <w:r>
-              <w:rPr>
-                <w:rFonts w:ascii="Times New Roman" w:eastAsia="新細明體" w:hAnsi="Times New Roman" w:hint="eastAsia"/>
-                <w:color w:val="000000" w:themeColor="text1"/>
-              </w:rPr>
-              <w:t>username</w:t>
-            </w:r>
+                <w:rFonts w:ascii="Times New Roman" w:eastAsia="新細明體" w:hAnsi="Times New Roman"/>
+                <w:color w:val="000000" w:themeColor="text1"/>
+              </w:rPr>
+            </w:pPr>
+            <w:proofErr w:type="spellStart"/>
+            <w:r>
+              <w:rPr>
+                <w:rFonts w:ascii="Times New Roman" w:eastAsia="新細明體" w:hAnsi="Times New Roman" w:hint="eastAsia"/>
+                <w:color w:val="000000" w:themeColor="text1"/>
+              </w:rPr>
+              <w:t>userno</w:t>
+            </w:r>
+            <w:proofErr w:type="spellEnd"/>
           </w:p>
         </w:tc>
         <w:tc>
@@ -11360,16 +11250,16 @@
             <w:pPr>
               <w:jc w:val="center"/>
               <w:rPr>
-                <w:rFonts w:ascii="Times New Roman" w:eastAsia="新細明體" w:hAnsi="Times New Roman" w:hint="eastAsia"/>
-                <w:color w:val="000000" w:themeColor="text1"/>
-              </w:rPr>
-            </w:pPr>
-            <w:r>
-              <w:rPr>
-                <w:rFonts w:ascii="Times New Roman" w:eastAsia="新細明體" w:hAnsi="Times New Roman" w:hint="eastAsia"/>
-                <w:color w:val="000000" w:themeColor="text1"/>
-              </w:rPr>
-              <w:t>Varchar</w:t>
+                <w:rFonts w:ascii="Times New Roman" w:eastAsia="新細明體" w:hAnsi="Times New Roman"/>
+                <w:color w:val="000000" w:themeColor="text1"/>
+              </w:rPr>
+            </w:pPr>
+            <w:r>
+              <w:rPr>
+                <w:rFonts w:ascii="Times New Roman" w:eastAsia="新細明體" w:hAnsi="Times New Roman" w:hint="eastAsia"/>
+                <w:color w:val="000000" w:themeColor="text1"/>
+              </w:rPr>
+              <w:t>Int</w:t>
             </w:r>
           </w:p>
         </w:tc>
@@ -11383,17 +11273,10 @@
             <w:pPr>
               <w:jc w:val="center"/>
               <w:rPr>
-                <w:rFonts w:ascii="Times New Roman" w:eastAsia="新細明體" w:hAnsi="Times New Roman" w:hint="eastAsia"/>
-                <w:color w:val="000000" w:themeColor="text1"/>
-              </w:rPr>
-            </w:pPr>
-            <w:r>
-              <w:rPr>
-                <w:rFonts w:ascii="Times New Roman" w:eastAsia="新細明體" w:hAnsi="Times New Roman" w:hint="eastAsia"/>
-                <w:color w:val="000000" w:themeColor="text1"/>
-              </w:rPr>
-              <w:t>10</w:t>
-            </w:r>
+                <w:rFonts w:ascii="Times New Roman" w:eastAsia="新細明體" w:hAnsi="Times New Roman"/>
+                <w:color w:val="000000" w:themeColor="text1"/>
+              </w:rPr>
+            </w:pPr>
           </w:p>
         </w:tc>
         <w:tc>
@@ -11406,7 +11289,7 @@
             <w:pPr>
               <w:jc w:val="center"/>
               <w:rPr>
-                <w:rFonts w:ascii="Times New Roman" w:eastAsia="新細明體" w:hAnsi="Times New Roman" w:hint="eastAsia"/>
+                <w:rFonts w:ascii="Times New Roman" w:eastAsia="新細明體" w:hAnsi="Times New Roman"/>
                 <w:color w:val="000000" w:themeColor="text1"/>
               </w:rPr>
             </w:pPr>
@@ -11429,7 +11312,7 @@
             <w:pPr>
               <w:jc w:val="center"/>
               <w:rPr>
-                <w:rFonts w:ascii="Times New Roman" w:eastAsia="新細明體" w:hAnsi="Times New Roman" w:hint="eastAsia"/>
+                <w:rFonts w:ascii="Times New Roman" w:eastAsia="新細明體" w:hAnsi="Times New Roman"/>
                 <w:color w:val="000000" w:themeColor="text1"/>
               </w:rPr>
             </w:pPr>
@@ -11452,16 +11335,16 @@
             <w:pPr>
               <w:jc w:val="center"/>
               <w:rPr>
-                <w:rFonts w:ascii="Times New Roman" w:eastAsia="新細明體" w:hAnsi="Times New Roman" w:hint="eastAsia"/>
-                <w:color w:val="000000" w:themeColor="text1"/>
-              </w:rPr>
-            </w:pPr>
-            <w:r>
-              <w:rPr>
-                <w:rFonts w:ascii="Times New Roman" w:eastAsia="新細明體" w:hAnsi="Times New Roman" w:hint="eastAsia"/>
-                <w:color w:val="000000" w:themeColor="text1"/>
-              </w:rPr>
-              <w:t>使用者名稱</w:t>
+                <w:rFonts w:ascii="Times New Roman" w:eastAsia="新細明體" w:hAnsi="Times New Roman"/>
+                <w:color w:val="000000" w:themeColor="text1"/>
+              </w:rPr>
+            </w:pPr>
+            <w:r>
+              <w:rPr>
+                <w:rFonts w:ascii="Times New Roman" w:eastAsia="新細明體" w:hAnsi="Times New Roman" w:hint="eastAsia"/>
+                <w:color w:val="000000" w:themeColor="text1"/>
+              </w:rPr>
+              <w:t>使用者編號</w:t>
             </w:r>
           </w:p>
         </w:tc>
@@ -11475,7 +11358,7 @@
             <w:pPr>
               <w:jc w:val="center"/>
               <w:rPr>
-                <w:rFonts w:ascii="Times New Roman" w:eastAsia="新細明體" w:hAnsi="Times New Roman" w:hint="eastAsia"/>
+                <w:rFonts w:ascii="Times New Roman" w:eastAsia="新細明體" w:hAnsi="Times New Roman"/>
                 <w:color w:val="000000" w:themeColor="text1"/>
               </w:rPr>
             </w:pPr>
@@ -11497,16 +11380,16 @@
             <w:pPr>
               <w:jc w:val="center"/>
               <w:rPr>
-                <w:rFonts w:ascii="Times New Roman" w:eastAsia="新細明體" w:hAnsi="Times New Roman" w:hint="eastAsia"/>
-                <w:color w:val="000000" w:themeColor="text1"/>
-              </w:rPr>
-            </w:pPr>
-            <w:r>
-              <w:rPr>
-                <w:rFonts w:ascii="Times New Roman" w:eastAsia="新細明體" w:hAnsi="Times New Roman" w:hint="eastAsia"/>
-                <w:color w:val="000000" w:themeColor="text1"/>
-              </w:rPr>
-              <w:t>password</w:t>
+                <w:rFonts w:ascii="Times New Roman" w:eastAsia="新細明體" w:hAnsi="Times New Roman"/>
+                <w:color w:val="000000" w:themeColor="text1"/>
+              </w:rPr>
+            </w:pPr>
+            <w:r>
+              <w:rPr>
+                <w:rFonts w:ascii="Times New Roman" w:eastAsia="新細明體" w:hAnsi="Times New Roman" w:hint="eastAsia"/>
+                <w:color w:val="000000" w:themeColor="text1"/>
+              </w:rPr>
+              <w:t>username</w:t>
             </w:r>
           </w:p>
         </w:tc>
@@ -11520,7 +11403,7 @@
             <w:pPr>
               <w:jc w:val="center"/>
               <w:rPr>
-                <w:rFonts w:ascii="Times New Roman" w:eastAsia="新細明體" w:hAnsi="Times New Roman" w:hint="eastAsia"/>
+                <w:rFonts w:ascii="Times New Roman" w:eastAsia="新細明體" w:hAnsi="Times New Roman"/>
                 <w:color w:val="000000" w:themeColor="text1"/>
               </w:rPr>
             </w:pPr>
@@ -11543,16 +11426,16 @@
             <w:pPr>
               <w:jc w:val="center"/>
               <w:rPr>
-                <w:rFonts w:ascii="Times New Roman" w:eastAsia="新細明體" w:hAnsi="Times New Roman" w:hint="eastAsia"/>
-                <w:color w:val="000000" w:themeColor="text1"/>
-              </w:rPr>
-            </w:pPr>
-            <w:r>
-              <w:rPr>
-                <w:rFonts w:ascii="Times New Roman" w:eastAsia="新細明體" w:hAnsi="Times New Roman" w:hint="eastAsia"/>
-                <w:color w:val="000000" w:themeColor="text1"/>
-              </w:rPr>
-              <w:t>45</w:t>
+                <w:rFonts w:ascii="Times New Roman" w:eastAsia="新細明體" w:hAnsi="Times New Roman"/>
+                <w:color w:val="000000" w:themeColor="text1"/>
+              </w:rPr>
+            </w:pPr>
+            <w:r>
+              <w:rPr>
+                <w:rFonts w:ascii="Times New Roman" w:eastAsia="新細明體" w:hAnsi="Times New Roman" w:hint="eastAsia"/>
+                <w:color w:val="000000" w:themeColor="text1"/>
+              </w:rPr>
+              <w:t>10</w:t>
             </w:r>
           </w:p>
         </w:tc>
@@ -11566,7 +11449,7 @@
             <w:pPr>
               <w:jc w:val="center"/>
               <w:rPr>
-                <w:rFonts w:ascii="Times New Roman" w:eastAsia="新細明體" w:hAnsi="Times New Roman" w:hint="eastAsia"/>
+                <w:rFonts w:ascii="Times New Roman" w:eastAsia="新細明體" w:hAnsi="Times New Roman"/>
                 <w:color w:val="000000" w:themeColor="text1"/>
               </w:rPr>
             </w:pPr>
@@ -11589,16 +11472,16 @@
             <w:pPr>
               <w:jc w:val="center"/>
               <w:rPr>
-                <w:rFonts w:ascii="Times New Roman" w:eastAsia="新細明體" w:hAnsi="Times New Roman" w:hint="eastAsia"/>
-                <w:color w:val="000000" w:themeColor="text1"/>
-              </w:rPr>
-            </w:pPr>
-            <w:r>
-              <w:rPr>
-                <w:rFonts w:ascii="Times New Roman" w:eastAsia="新細明體" w:hAnsi="Times New Roman" w:hint="eastAsia"/>
-                <w:color w:val="000000" w:themeColor="text1"/>
-              </w:rPr>
-              <w:t>是</w:t>
+                <w:rFonts w:ascii="Times New Roman" w:eastAsia="新細明體" w:hAnsi="Times New Roman"/>
+                <w:color w:val="000000" w:themeColor="text1"/>
+              </w:rPr>
+            </w:pPr>
+            <w:r>
+              <w:rPr>
+                <w:rFonts w:ascii="Times New Roman" w:eastAsia="新細明體" w:hAnsi="Times New Roman" w:hint="eastAsia"/>
+                <w:color w:val="000000" w:themeColor="text1"/>
+              </w:rPr>
+              <w:t>否</w:t>
             </w:r>
           </w:p>
         </w:tc>
@@ -11612,16 +11495,16 @@
             <w:pPr>
               <w:jc w:val="center"/>
               <w:rPr>
-                <w:rFonts w:ascii="Times New Roman" w:eastAsia="新細明體" w:hAnsi="Times New Roman" w:hint="eastAsia"/>
-                <w:color w:val="000000" w:themeColor="text1"/>
-              </w:rPr>
-            </w:pPr>
-            <w:r>
-              <w:rPr>
-                <w:rFonts w:ascii="Times New Roman" w:eastAsia="新細明體" w:hAnsi="Times New Roman" w:hint="eastAsia"/>
-                <w:color w:val="000000" w:themeColor="text1"/>
-              </w:rPr>
-              <w:t>密碼</w:t>
+                <w:rFonts w:ascii="Times New Roman" w:eastAsia="新細明體" w:hAnsi="Times New Roman"/>
+                <w:color w:val="000000" w:themeColor="text1"/>
+              </w:rPr>
+            </w:pPr>
+            <w:r>
+              <w:rPr>
+                <w:rFonts w:ascii="Times New Roman" w:eastAsia="新細明體" w:hAnsi="Times New Roman" w:hint="eastAsia"/>
+                <w:color w:val="000000" w:themeColor="text1"/>
+              </w:rPr>
+              <w:t>使用者名稱</w:t>
             </w:r>
           </w:p>
         </w:tc>
@@ -11635,7 +11518,7 @@
             <w:pPr>
               <w:jc w:val="center"/>
               <w:rPr>
-                <w:rFonts w:ascii="Times New Roman" w:eastAsia="新細明體" w:hAnsi="Times New Roman" w:hint="eastAsia"/>
+                <w:rFonts w:ascii="Times New Roman" w:eastAsia="新細明體" w:hAnsi="Times New Roman"/>
                 <w:color w:val="000000" w:themeColor="text1"/>
               </w:rPr>
             </w:pPr>
@@ -11657,7 +11540,7 @@
             <w:pPr>
               <w:jc w:val="center"/>
               <w:rPr>
-                <w:rFonts w:ascii="Times New Roman" w:eastAsia="新細明體" w:hAnsi="Times New Roman" w:hint="eastAsia"/>
+                <w:rFonts w:ascii="Times New Roman" w:eastAsia="新細明體" w:hAnsi="Times New Roman"/>
                 <w:color w:val="000000" w:themeColor="text1"/>
               </w:rPr>
             </w:pPr>
@@ -11680,7 +11563,7 @@
             <w:pPr>
               <w:jc w:val="center"/>
               <w:rPr>
-                <w:rFonts w:ascii="Times New Roman" w:eastAsia="新細明體" w:hAnsi="Times New Roman" w:hint="eastAsia"/>
+                <w:rFonts w:ascii="Times New Roman" w:eastAsia="新細明體" w:hAnsi="Times New Roman"/>
                 <w:color w:val="000000" w:themeColor="text1"/>
               </w:rPr>
             </w:pPr>
@@ -11703,7 +11586,7 @@
             <w:pPr>
               <w:jc w:val="center"/>
               <w:rPr>
-                <w:rFonts w:ascii="Times New Roman" w:eastAsia="新細明體" w:hAnsi="Times New Roman" w:hint="eastAsia"/>
+                <w:rFonts w:ascii="Times New Roman" w:eastAsia="新細明體" w:hAnsi="Times New Roman"/>
                 <w:color w:val="000000" w:themeColor="text1"/>
               </w:rPr>
             </w:pPr>
@@ -11725,7 +11608,7 @@
             <w:pPr>
               <w:jc w:val="center"/>
               <w:rPr>
-                <w:rFonts w:ascii="Times New Roman" w:eastAsia="新細明體" w:hAnsi="Times New Roman" w:hint="eastAsia"/>
+                <w:rFonts w:ascii="Times New Roman" w:eastAsia="新細明體" w:hAnsi="Times New Roman"/>
                 <w:color w:val="000000" w:themeColor="text1"/>
               </w:rPr>
             </w:pPr>
@@ -11748,7 +11631,7 @@
             <w:pPr>
               <w:jc w:val="center"/>
               <w:rPr>
-                <w:rFonts w:ascii="Times New Roman" w:eastAsia="新細明體" w:hAnsi="Times New Roman" w:hint="eastAsia"/>
+                <w:rFonts w:ascii="Times New Roman" w:eastAsia="新細明體" w:hAnsi="Times New Roman"/>
                 <w:color w:val="000000" w:themeColor="text1"/>
               </w:rPr>
             </w:pPr>
@@ -11771,7 +11654,7 @@
             <w:pPr>
               <w:jc w:val="center"/>
               <w:rPr>
-                <w:rFonts w:ascii="Times New Roman" w:eastAsia="新細明體" w:hAnsi="Times New Roman" w:hint="eastAsia"/>
+                <w:rFonts w:ascii="Times New Roman" w:eastAsia="新細明體" w:hAnsi="Times New Roman"/>
                 <w:color w:val="000000" w:themeColor="text1"/>
               </w:rPr>
             </w:pPr>
@@ -11794,7 +11677,7 @@
             <w:pPr>
               <w:jc w:val="center"/>
               <w:rPr>
-                <w:rFonts w:ascii="Times New Roman" w:eastAsia="新細明體" w:hAnsi="Times New Roman" w:hint="eastAsia"/>
+                <w:rFonts w:ascii="Times New Roman" w:eastAsia="新細明體" w:hAnsi="Times New Roman"/>
                 <w:color w:val="000000" w:themeColor="text1"/>
               </w:rPr>
             </w:pPr>
@@ -11816,7 +11699,7 @@
             <w:pPr>
               <w:jc w:val="center"/>
               <w:rPr>
-                <w:rFonts w:ascii="Times New Roman" w:eastAsia="新細明體" w:hAnsi="Times New Roman" w:hint="eastAsia"/>
+                <w:rFonts w:ascii="Times New Roman" w:eastAsia="新細明體" w:hAnsi="Times New Roman"/>
                 <w:color w:val="000000" w:themeColor="text1"/>
               </w:rPr>
             </w:pPr>
@@ -11848,7 +11731,7 @@
             <w:pPr>
               <w:jc w:val="center"/>
               <w:rPr>
-                <w:rFonts w:ascii="Times New Roman" w:eastAsia="新細明體" w:hAnsi="Times New Roman" w:hint="eastAsia"/>
+                <w:rFonts w:ascii="Times New Roman" w:eastAsia="新細明體" w:hAnsi="Times New Roman"/>
                 <w:color w:val="000000" w:themeColor="text1"/>
               </w:rPr>
             </w:pPr>
@@ -11871,7 +11754,7 @@
             <w:pPr>
               <w:jc w:val="center"/>
               <w:rPr>
-                <w:rFonts w:ascii="Times New Roman" w:eastAsia="新細明體" w:hAnsi="Times New Roman" w:hint="eastAsia"/>
+                <w:rFonts w:ascii="Times New Roman" w:eastAsia="新細明體" w:hAnsi="Times New Roman"/>
                 <w:color w:val="000000" w:themeColor="text1"/>
               </w:rPr>
             </w:pPr>
@@ -11893,7 +11776,7 @@
             <w:pPr>
               <w:jc w:val="center"/>
               <w:rPr>
-                <w:rFonts w:ascii="Times New Roman" w:eastAsia="新細明體" w:hAnsi="Times New Roman" w:hint="eastAsia"/>
+                <w:rFonts w:ascii="Times New Roman" w:eastAsia="新細明體" w:hAnsi="Times New Roman"/>
                 <w:color w:val="000000" w:themeColor="text1"/>
               </w:rPr>
             </w:pPr>
@@ -11916,16 +11799,16 @@
             <w:pPr>
               <w:jc w:val="center"/>
               <w:rPr>
-                <w:rFonts w:ascii="Times New Roman" w:eastAsia="新細明體" w:hAnsi="Times New Roman" w:hint="eastAsia"/>
-                <w:color w:val="000000" w:themeColor="text1"/>
-              </w:rPr>
-            </w:pPr>
-            <w:r>
-              <w:rPr>
-                <w:rFonts w:ascii="Times New Roman" w:eastAsia="新細明體" w:hAnsi="Times New Roman" w:hint="eastAsia"/>
-                <w:color w:val="000000" w:themeColor="text1"/>
-              </w:rPr>
-              <w:t>是</w:t>
+                <w:rFonts w:ascii="Times New Roman" w:eastAsia="新細明體" w:hAnsi="Times New Roman"/>
+                <w:color w:val="000000" w:themeColor="text1"/>
+              </w:rPr>
+            </w:pPr>
+            <w:r>
+              <w:rPr>
+                <w:rFonts w:ascii="Times New Roman" w:eastAsia="新細明體" w:hAnsi="Times New Roman" w:hint="eastAsia"/>
+                <w:color w:val="000000" w:themeColor="text1"/>
+              </w:rPr>
+              <w:t>否</w:t>
             </w:r>
           </w:p>
         </w:tc>
@@ -11939,7 +11822,7 @@
             <w:pPr>
               <w:jc w:val="center"/>
               <w:rPr>
-                <w:rFonts w:ascii="Times New Roman" w:eastAsia="新細明體" w:hAnsi="Times New Roman" w:hint="eastAsia"/>
+                <w:rFonts w:ascii="Times New Roman" w:eastAsia="新細明體" w:hAnsi="Times New Roman"/>
                 <w:color w:val="000000" w:themeColor="text1"/>
               </w:rPr>
             </w:pPr>
@@ -11971,7 +11854,7 @@
             <w:pPr>
               <w:jc w:val="center"/>
               <w:rPr>
-                <w:rFonts w:ascii="Times New Roman" w:eastAsia="新細明體" w:hAnsi="Times New Roman" w:hint="eastAsia"/>
+                <w:rFonts w:ascii="Times New Roman" w:eastAsia="新細明體" w:hAnsi="Times New Roman"/>
                 <w:color w:val="000000" w:themeColor="text1"/>
               </w:rPr>
             </w:pPr>
@@ -11993,17 +11876,19 @@
             <w:pPr>
               <w:jc w:val="center"/>
               <w:rPr>
-                <w:rFonts w:ascii="Times New Roman" w:eastAsia="新細明體" w:hAnsi="Times New Roman" w:hint="eastAsia"/>
-                <w:color w:val="000000" w:themeColor="text1"/>
-              </w:rPr>
-            </w:pPr>
-            <w:r>
-              <w:rPr>
-                <w:rFonts w:ascii="Times New Roman" w:eastAsia="新細明體" w:hAnsi="Times New Roman" w:hint="eastAsia"/>
-                <w:color w:val="000000" w:themeColor="text1"/>
-              </w:rPr>
-              <w:t>permission</w:t>
-            </w:r>
+                <w:rFonts w:ascii="Times New Roman" w:eastAsia="新細明體" w:hAnsi="Times New Roman"/>
+                <w:color w:val="000000" w:themeColor="text1"/>
+              </w:rPr>
+            </w:pPr>
+            <w:proofErr w:type="spellStart"/>
+            <w:r>
+              <w:rPr>
+                <w:rFonts w:ascii="Times New Roman" w:eastAsia="新細明體" w:hAnsi="Times New Roman" w:hint="eastAsia"/>
+                <w:color w:val="000000" w:themeColor="text1"/>
+              </w:rPr>
+              <w:t>avatat_url</w:t>
+            </w:r>
+            <w:proofErr w:type="spellEnd"/>
           </w:p>
         </w:tc>
         <w:tc>
@@ -12020,15 +11905,13 @@
                 <w:color w:val="000000" w:themeColor="text1"/>
               </w:rPr>
             </w:pPr>
-            <w:proofErr w:type="spellStart"/>
-            <w:r>
-              <w:rPr>
-                <w:rFonts w:ascii="Times New Roman" w:eastAsia="新細明體" w:hAnsi="Times New Roman" w:hint="eastAsia"/>
-                <w:color w:val="000000" w:themeColor="text1"/>
-              </w:rPr>
-              <w:t>Tinyint</w:t>
-            </w:r>
-            <w:proofErr w:type="spellEnd"/>
+            <w:r>
+              <w:rPr>
+                <w:rFonts w:ascii="Times New Roman" w:eastAsia="新細明體" w:hAnsi="Times New Roman" w:hint="eastAsia"/>
+                <w:color w:val="000000" w:themeColor="text1"/>
+              </w:rPr>
+              <w:t>Varchar</w:t>
+            </w:r>
           </w:p>
         </w:tc>
         <w:tc>
@@ -12045,6 +11928,13 @@
                 <w:color w:val="000000" w:themeColor="text1"/>
               </w:rPr>
             </w:pPr>
+            <w:r>
+              <w:rPr>
+                <w:rFonts w:ascii="Times New Roman" w:eastAsia="新細明體" w:hAnsi="Times New Roman" w:hint="eastAsia"/>
+                <w:color w:val="000000" w:themeColor="text1"/>
+              </w:rPr>
+              <w:t>255</w:t>
+            </w:r>
           </w:p>
         </w:tc>
         <w:tc>
@@ -12112,7 +12002,7 @@
                 <w:rFonts w:ascii="Times New Roman" w:eastAsia="新細明體" w:hAnsi="Times New Roman" w:hint="eastAsia"/>
                 <w:color w:val="000000" w:themeColor="text1"/>
               </w:rPr>
-              <w:t>權限</w:t>
+              <w:t>頭像連結</w:t>
             </w:r>
           </w:p>
         </w:tc>
@@ -12126,7 +12016,7 @@
             <w:pPr>
               <w:jc w:val="center"/>
               <w:rPr>
-                <w:rFonts w:ascii="Times New Roman" w:eastAsia="新細明體" w:hAnsi="Times New Roman" w:hint="eastAsia"/>
+                <w:rFonts w:ascii="Times New Roman" w:eastAsia="新細明體" w:hAnsi="Times New Roman"/>
                 <w:color w:val="000000" w:themeColor="text1"/>
               </w:rPr>
             </w:pPr>
@@ -12148,7 +12038,30 @@
             <w:pPr>
               <w:jc w:val="center"/>
               <w:rPr>
-                <w:rFonts w:ascii="Times New Roman" w:eastAsia="新細明體" w:hAnsi="Times New Roman" w:hint="eastAsia"/>
+                <w:rFonts w:ascii="Times New Roman" w:eastAsia="新細明體" w:hAnsi="Times New Roman"/>
+                <w:color w:val="000000" w:themeColor="text1"/>
+              </w:rPr>
+            </w:pPr>
+            <w:r>
+              <w:rPr>
+                <w:rFonts w:ascii="Times New Roman" w:eastAsia="新細明體" w:hAnsi="Times New Roman" w:hint="eastAsia"/>
+                <w:color w:val="000000" w:themeColor="text1"/>
+              </w:rPr>
+              <w:t>permission</w:t>
+            </w:r>
+          </w:p>
+        </w:tc>
+        <w:tc>
+          <w:tcPr>
+            <w:tcW w:w="834" w:type="pct"/>
+            <w:shd w:val="clear" w:color="auto" w:fill="auto"/>
+            <w:vAlign w:val="center"/>
+          </w:tcPr>
+          <w:p>
+            <w:pPr>
+              <w:jc w:val="center"/>
+              <w:rPr>
+                <w:rFonts w:ascii="Times New Roman" w:eastAsia="新細明體" w:hAnsi="Times New Roman"/>
                 <w:color w:val="000000" w:themeColor="text1"/>
               </w:rPr>
             </w:pPr>
@@ -12158,36 +12071,13 @@
                 <w:rFonts w:ascii="Times New Roman" w:eastAsia="新細明體" w:hAnsi="Times New Roman" w:hint="eastAsia"/>
                 <w:color w:val="000000" w:themeColor="text1"/>
               </w:rPr>
-              <w:t>create_at</w:t>
+              <w:t>Tinyint</w:t>
             </w:r>
             <w:proofErr w:type="spellEnd"/>
           </w:p>
         </w:tc>
         <w:tc>
           <w:tcPr>
-            <w:tcW w:w="834" w:type="pct"/>
-            <w:shd w:val="clear" w:color="auto" w:fill="auto"/>
-            <w:vAlign w:val="center"/>
-          </w:tcPr>
-          <w:p>
-            <w:pPr>
-              <w:jc w:val="center"/>
-              <w:rPr>
-                <w:rFonts w:ascii="Times New Roman" w:eastAsia="新細明體" w:hAnsi="Times New Roman" w:hint="eastAsia"/>
-                <w:color w:val="000000" w:themeColor="text1"/>
-              </w:rPr>
-            </w:pPr>
-            <w:r>
-              <w:rPr>
-                <w:rFonts w:ascii="Times New Roman" w:eastAsia="新細明體" w:hAnsi="Times New Roman" w:hint="eastAsia"/>
-                <w:color w:val="000000" w:themeColor="text1"/>
-              </w:rPr>
-              <w:t>Datetime</w:t>
-            </w:r>
-          </w:p>
-        </w:tc>
-        <w:tc>
-          <w:tcPr>
             <w:tcW w:w="450" w:type="pct"/>
             <w:shd w:val="clear" w:color="auto" w:fill="auto"/>
             <w:vAlign w:val="center"/>
@@ -12196,7 +12086,7 @@
             <w:pPr>
               <w:jc w:val="center"/>
               <w:rPr>
-                <w:rFonts w:ascii="Times New Roman" w:eastAsia="新細明體" w:hAnsi="Times New Roman" w:hint="eastAsia"/>
+                <w:rFonts w:ascii="Times New Roman" w:eastAsia="新細明體" w:hAnsi="Times New Roman"/>
                 <w:color w:val="000000" w:themeColor="text1"/>
               </w:rPr>
             </w:pPr>
@@ -12212,7 +12102,7 @@
             <w:pPr>
               <w:jc w:val="center"/>
               <w:rPr>
-                <w:rFonts w:ascii="Times New Roman" w:eastAsia="新細明體" w:hAnsi="Times New Roman" w:hint="eastAsia"/>
+                <w:rFonts w:ascii="Times New Roman" w:eastAsia="新細明體" w:hAnsi="Times New Roman"/>
                 <w:color w:val="000000" w:themeColor="text1"/>
               </w:rPr>
             </w:pPr>
@@ -12235,7 +12125,7 @@
             <w:pPr>
               <w:jc w:val="center"/>
               <w:rPr>
-                <w:rFonts w:ascii="Times New Roman" w:eastAsia="新細明體" w:hAnsi="Times New Roman" w:hint="eastAsia"/>
+                <w:rFonts w:ascii="Times New Roman" w:eastAsia="新細明體" w:hAnsi="Times New Roman"/>
                 <w:color w:val="000000" w:themeColor="text1"/>
               </w:rPr>
             </w:pPr>
@@ -12258,16 +12148,16 @@
             <w:pPr>
               <w:jc w:val="center"/>
               <w:rPr>
-                <w:rFonts w:ascii="Times New Roman" w:eastAsia="新細明體" w:hAnsi="Times New Roman" w:hint="eastAsia"/>
-                <w:color w:val="000000" w:themeColor="text1"/>
-              </w:rPr>
-            </w:pPr>
-            <w:r>
-              <w:rPr>
-                <w:rFonts w:ascii="Times New Roman" w:eastAsia="新細明體" w:hAnsi="Times New Roman" w:hint="eastAsia"/>
-                <w:color w:val="000000" w:themeColor="text1"/>
-              </w:rPr>
-              <w:t>建立時間</w:t>
+                <w:rFonts w:ascii="Times New Roman" w:eastAsia="新細明體" w:hAnsi="Times New Roman"/>
+                <w:color w:val="000000" w:themeColor="text1"/>
+              </w:rPr>
+            </w:pPr>
+            <w:r>
+              <w:rPr>
+                <w:rFonts w:ascii="Times New Roman" w:eastAsia="新細明體" w:hAnsi="Times New Roman" w:hint="eastAsia"/>
+                <w:color w:val="000000" w:themeColor="text1"/>
+              </w:rPr>
+              <w:t>權限</w:t>
             </w:r>
           </w:p>
         </w:tc>
@@ -12281,7 +12171,7 @@
             <w:pPr>
               <w:jc w:val="center"/>
               <w:rPr>
-                <w:rFonts w:ascii="Times New Roman" w:eastAsia="新細明體" w:hAnsi="Times New Roman" w:hint="eastAsia"/>
+                <w:rFonts w:ascii="Times New Roman" w:eastAsia="新細明體" w:hAnsi="Times New Roman"/>
                 <w:color w:val="000000" w:themeColor="text1"/>
               </w:rPr>
             </w:pPr>
@@ -12303,17 +12193,19 @@
             <w:pPr>
               <w:jc w:val="center"/>
               <w:rPr>
-                <w:rFonts w:ascii="Times New Roman" w:eastAsia="新細明體" w:hAnsi="Times New Roman" w:hint="eastAsia"/>
-                <w:color w:val="000000" w:themeColor="text1"/>
-              </w:rPr>
-            </w:pPr>
-            <w:r>
-              <w:rPr>
-                <w:rFonts w:ascii="Times New Roman" w:eastAsia="新細明體" w:hAnsi="Times New Roman" w:hint="eastAsia"/>
-                <w:color w:val="000000" w:themeColor="text1"/>
-              </w:rPr>
-              <w:t>type</w:t>
-            </w:r>
+                <w:rFonts w:ascii="Times New Roman" w:eastAsia="新細明體" w:hAnsi="Times New Roman"/>
+                <w:color w:val="000000" w:themeColor="text1"/>
+              </w:rPr>
+            </w:pPr>
+            <w:proofErr w:type="spellStart"/>
+            <w:r>
+              <w:rPr>
+                <w:rFonts w:ascii="Times New Roman" w:eastAsia="新細明體" w:hAnsi="Times New Roman" w:hint="eastAsia"/>
+                <w:color w:val="000000" w:themeColor="text1"/>
+              </w:rPr>
+              <w:t>create_at</w:t>
+            </w:r>
+            <w:proofErr w:type="spellEnd"/>
           </w:p>
         </w:tc>
         <w:tc>
@@ -12326,16 +12218,16 @@
             <w:pPr>
               <w:jc w:val="center"/>
               <w:rPr>
-                <w:rFonts w:ascii="Times New Roman" w:eastAsia="新細明體" w:hAnsi="Times New Roman" w:hint="eastAsia"/>
-                <w:color w:val="000000" w:themeColor="text1"/>
-              </w:rPr>
-            </w:pPr>
-            <w:r>
-              <w:rPr>
-                <w:rFonts w:ascii="Times New Roman" w:eastAsia="新細明體" w:hAnsi="Times New Roman" w:hint="eastAsia"/>
-                <w:color w:val="000000" w:themeColor="text1"/>
-              </w:rPr>
-              <w:t>Varchar</w:t>
+                <w:rFonts w:ascii="Times New Roman" w:eastAsia="新細明體" w:hAnsi="Times New Roman"/>
+                <w:color w:val="000000" w:themeColor="text1"/>
+              </w:rPr>
+            </w:pPr>
+            <w:r>
+              <w:rPr>
+                <w:rFonts w:ascii="Times New Roman" w:eastAsia="新細明體" w:hAnsi="Times New Roman" w:hint="eastAsia"/>
+                <w:color w:val="000000" w:themeColor="text1"/>
+              </w:rPr>
+              <w:t>Datetime</w:t>
             </w:r>
           </w:p>
         </w:tc>
@@ -12349,17 +12241,10 @@
             <w:pPr>
               <w:jc w:val="center"/>
               <w:rPr>
-                <w:rFonts w:ascii="Times New Roman" w:eastAsia="新細明體" w:hAnsi="Times New Roman" w:hint="eastAsia"/>
-                <w:color w:val="000000" w:themeColor="text1"/>
-              </w:rPr>
-            </w:pPr>
-            <w:r>
-              <w:rPr>
-                <w:rFonts w:ascii="Times New Roman" w:eastAsia="新細明體" w:hAnsi="Times New Roman" w:hint="eastAsia"/>
-                <w:color w:val="000000" w:themeColor="text1"/>
-              </w:rPr>
-              <w:t>45</w:t>
-            </w:r>
+                <w:rFonts w:ascii="Times New Roman" w:eastAsia="新細明體" w:hAnsi="Times New Roman"/>
+                <w:color w:val="000000" w:themeColor="text1"/>
+              </w:rPr>
+            </w:pPr>
           </w:p>
         </w:tc>
         <w:tc>
@@ -12372,7 +12257,7 @@
             <w:pPr>
               <w:jc w:val="center"/>
               <w:rPr>
-                <w:rFonts w:ascii="Times New Roman" w:eastAsia="新細明體" w:hAnsi="Times New Roman" w:hint="eastAsia"/>
+                <w:rFonts w:ascii="Times New Roman" w:eastAsia="新細明體" w:hAnsi="Times New Roman"/>
                 <w:color w:val="000000" w:themeColor="text1"/>
               </w:rPr>
             </w:pPr>
@@ -12395,7 +12280,7 @@
             <w:pPr>
               <w:jc w:val="center"/>
               <w:rPr>
-                <w:rFonts w:ascii="Times New Roman" w:eastAsia="新細明體" w:hAnsi="Times New Roman" w:hint="eastAsia"/>
+                <w:rFonts w:ascii="Times New Roman" w:eastAsia="新細明體" w:hAnsi="Times New Roman"/>
                 <w:color w:val="000000" w:themeColor="text1"/>
               </w:rPr>
             </w:pPr>
@@ -12418,16 +12303,16 @@
             <w:pPr>
               <w:jc w:val="center"/>
               <w:rPr>
-                <w:rFonts w:ascii="Times New Roman" w:eastAsia="新細明體" w:hAnsi="Times New Roman" w:hint="eastAsia"/>
-                <w:color w:val="000000" w:themeColor="text1"/>
-              </w:rPr>
-            </w:pPr>
-            <w:r>
-              <w:rPr>
-                <w:rFonts w:ascii="Times New Roman" w:eastAsia="新細明體" w:hAnsi="Times New Roman" w:hint="eastAsia"/>
-                <w:color w:val="000000" w:themeColor="text1"/>
-              </w:rPr>
-              <w:t>修改類型</w:t>
+                <w:rFonts w:ascii="Times New Roman" w:eastAsia="新細明體" w:hAnsi="Times New Roman"/>
+                <w:color w:val="000000" w:themeColor="text1"/>
+              </w:rPr>
+            </w:pPr>
+            <w:r>
+              <w:rPr>
+                <w:rFonts w:ascii="Times New Roman" w:eastAsia="新細明體" w:hAnsi="Times New Roman" w:hint="eastAsia"/>
+                <w:color w:val="000000" w:themeColor="text1"/>
+              </w:rPr>
+              <w:t>建立時間</w:t>
             </w:r>
           </w:p>
         </w:tc>
@@ -12441,7 +12326,7 @@
             <w:pPr>
               <w:jc w:val="center"/>
               <w:rPr>
-                <w:rFonts w:ascii="Times New Roman" w:eastAsia="新細明體" w:hAnsi="Times New Roman" w:hint="eastAsia"/>
+                <w:rFonts w:ascii="Times New Roman" w:eastAsia="新細明體" w:hAnsi="Times New Roman"/>
                 <w:color w:val="000000" w:themeColor="text1"/>
               </w:rPr>
             </w:pPr>
@@ -12463,19 +12348,17 @@
             <w:pPr>
               <w:jc w:val="center"/>
               <w:rPr>
-                <w:rFonts w:ascii="Times New Roman" w:eastAsia="新細明體" w:hAnsi="Times New Roman" w:hint="eastAsia"/>
-                <w:color w:val="000000" w:themeColor="text1"/>
-              </w:rPr>
-            </w:pPr>
-            <w:proofErr w:type="spellStart"/>
-            <w:r>
-              <w:rPr>
-                <w:rFonts w:ascii="Times New Roman" w:eastAsia="新細明體" w:hAnsi="Times New Roman" w:hint="eastAsia"/>
-                <w:color w:val="000000" w:themeColor="text1"/>
-              </w:rPr>
-              <w:t>update_time</w:t>
-            </w:r>
-            <w:proofErr w:type="spellEnd"/>
+                <w:rFonts w:ascii="Times New Roman" w:eastAsia="新細明體" w:hAnsi="Times New Roman"/>
+                <w:color w:val="000000" w:themeColor="text1"/>
+              </w:rPr>
+            </w:pPr>
+            <w:r>
+              <w:rPr>
+                <w:rFonts w:ascii="Times New Roman" w:eastAsia="新細明體" w:hAnsi="Times New Roman" w:hint="eastAsia"/>
+                <w:color w:val="000000" w:themeColor="text1"/>
+              </w:rPr>
+              <w:t>type</w:t>
+            </w:r>
           </w:p>
         </w:tc>
         <w:tc>
@@ -12488,16 +12371,16 @@
             <w:pPr>
               <w:jc w:val="center"/>
               <w:rPr>
-                <w:rFonts w:ascii="Times New Roman" w:eastAsia="新細明體" w:hAnsi="Times New Roman" w:hint="eastAsia"/>
-                <w:color w:val="000000" w:themeColor="text1"/>
-              </w:rPr>
-            </w:pPr>
-            <w:r>
-              <w:rPr>
-                <w:rFonts w:ascii="Times New Roman" w:eastAsia="新細明體" w:hAnsi="Times New Roman" w:hint="eastAsia"/>
-                <w:color w:val="000000" w:themeColor="text1"/>
-              </w:rPr>
-              <w:t>Datetime</w:t>
+                <w:rFonts w:ascii="Times New Roman" w:eastAsia="新細明體" w:hAnsi="Times New Roman"/>
+                <w:color w:val="000000" w:themeColor="text1"/>
+              </w:rPr>
+            </w:pPr>
+            <w:r>
+              <w:rPr>
+                <w:rFonts w:ascii="Times New Roman" w:eastAsia="新細明體" w:hAnsi="Times New Roman" w:hint="eastAsia"/>
+                <w:color w:val="000000" w:themeColor="text1"/>
+              </w:rPr>
+              <w:t>Varchar</w:t>
             </w:r>
           </w:p>
         </w:tc>
@@ -12511,10 +12394,17 @@
             <w:pPr>
               <w:jc w:val="center"/>
               <w:rPr>
-                <w:rFonts w:ascii="Times New Roman" w:eastAsia="新細明體" w:hAnsi="Times New Roman" w:hint="eastAsia"/>
-                <w:color w:val="000000" w:themeColor="text1"/>
-              </w:rPr>
-            </w:pPr>
+                <w:rFonts w:ascii="Times New Roman" w:eastAsia="新細明體" w:hAnsi="Times New Roman"/>
+                <w:color w:val="000000" w:themeColor="text1"/>
+              </w:rPr>
+            </w:pPr>
+            <w:r>
+              <w:rPr>
+                <w:rFonts w:ascii="Times New Roman" w:eastAsia="新細明體" w:hAnsi="Times New Roman" w:hint="eastAsia"/>
+                <w:color w:val="000000" w:themeColor="text1"/>
+              </w:rPr>
+              <w:t>45</w:t>
+            </w:r>
           </w:p>
         </w:tc>
         <w:tc>
@@ -12527,7 +12417,7 @@
             <w:pPr>
               <w:jc w:val="center"/>
               <w:rPr>
-                <w:rFonts w:ascii="Times New Roman" w:eastAsia="新細明體" w:hAnsi="Times New Roman" w:hint="eastAsia"/>
+                <w:rFonts w:ascii="Times New Roman" w:eastAsia="新細明體" w:hAnsi="Times New Roman"/>
                 <w:color w:val="000000" w:themeColor="text1"/>
               </w:rPr>
             </w:pPr>
@@ -12550,7 +12440,7 @@
             <w:pPr>
               <w:jc w:val="center"/>
               <w:rPr>
-                <w:rFonts w:ascii="Times New Roman" w:eastAsia="新細明體" w:hAnsi="Times New Roman" w:hint="eastAsia"/>
+                <w:rFonts w:ascii="Times New Roman" w:eastAsia="新細明體" w:hAnsi="Times New Roman"/>
                 <w:color w:val="000000" w:themeColor="text1"/>
               </w:rPr>
             </w:pPr>
@@ -12573,16 +12463,16 @@
             <w:pPr>
               <w:jc w:val="center"/>
               <w:rPr>
-                <w:rFonts w:ascii="Times New Roman" w:eastAsia="新細明體" w:hAnsi="Times New Roman" w:hint="eastAsia"/>
-                <w:color w:val="000000" w:themeColor="text1"/>
-              </w:rPr>
-            </w:pPr>
-            <w:r>
-              <w:rPr>
-                <w:rFonts w:ascii="Times New Roman" w:eastAsia="新細明體" w:hAnsi="Times New Roman" w:hint="eastAsia"/>
-                <w:color w:val="000000" w:themeColor="text1"/>
-              </w:rPr>
-              <w:t>修改時間</w:t>
+                <w:rFonts w:ascii="Times New Roman" w:eastAsia="新細明體" w:hAnsi="Times New Roman"/>
+                <w:color w:val="000000" w:themeColor="text1"/>
+              </w:rPr>
+            </w:pPr>
+            <w:r>
+              <w:rPr>
+                <w:rFonts w:ascii="Times New Roman" w:eastAsia="新細明體" w:hAnsi="Times New Roman" w:hint="eastAsia"/>
+                <w:color w:val="000000" w:themeColor="text1"/>
+              </w:rPr>
+              <w:t>修改類型</w:t>
             </w:r>
           </w:p>
         </w:tc>
@@ -12596,7 +12486,7 @@
             <w:pPr>
               <w:jc w:val="center"/>
               <w:rPr>
-                <w:rFonts w:ascii="Times New Roman" w:eastAsia="新細明體" w:hAnsi="Times New Roman" w:hint="eastAsia"/>
+                <w:rFonts w:ascii="Times New Roman" w:eastAsia="新細明體" w:hAnsi="Times New Roman"/>
                 <w:color w:val="000000" w:themeColor="text1"/>
               </w:rPr>
             </w:pPr>
@@ -12618,7 +12508,7 @@
             <w:pPr>
               <w:jc w:val="center"/>
               <w:rPr>
-                <w:rFonts w:ascii="Times New Roman" w:eastAsia="新細明體" w:hAnsi="Times New Roman" w:hint="eastAsia"/>
+                <w:rFonts w:ascii="Times New Roman" w:eastAsia="新細明體" w:hAnsi="Times New Roman"/>
                 <w:color w:val="000000" w:themeColor="text1"/>
               </w:rPr>
             </w:pPr>
@@ -12628,7 +12518,7 @@
                 <w:rFonts w:ascii="Times New Roman" w:eastAsia="新細明體" w:hAnsi="Times New Roman" w:hint="eastAsia"/>
                 <w:color w:val="000000" w:themeColor="text1"/>
               </w:rPr>
-              <w:t>tid</w:t>
+              <w:t>update_time</w:t>
             </w:r>
             <w:proofErr w:type="spellEnd"/>
           </w:p>
@@ -12643,16 +12533,16 @@
             <w:pPr>
               <w:jc w:val="center"/>
               <w:rPr>
-                <w:rFonts w:ascii="Times New Roman" w:eastAsia="新細明體" w:hAnsi="Times New Roman" w:hint="eastAsia"/>
-                <w:color w:val="000000" w:themeColor="text1"/>
-              </w:rPr>
-            </w:pPr>
-            <w:r>
-              <w:rPr>
-                <w:rFonts w:ascii="Times New Roman" w:eastAsia="新細明體" w:hAnsi="Times New Roman" w:hint="eastAsia"/>
-                <w:color w:val="000000" w:themeColor="text1"/>
-              </w:rPr>
-              <w:t>Int</w:t>
+                <w:rFonts w:ascii="Times New Roman" w:eastAsia="新細明體" w:hAnsi="Times New Roman"/>
+                <w:color w:val="000000" w:themeColor="text1"/>
+              </w:rPr>
+            </w:pPr>
+            <w:r>
+              <w:rPr>
+                <w:rFonts w:ascii="Times New Roman" w:eastAsia="新細明體" w:hAnsi="Times New Roman" w:hint="eastAsia"/>
+                <w:color w:val="000000" w:themeColor="text1"/>
+              </w:rPr>
+              <w:t>Datetime</w:t>
             </w:r>
           </w:p>
         </w:tc>
@@ -12666,7 +12556,7 @@
             <w:pPr>
               <w:jc w:val="center"/>
               <w:rPr>
-                <w:rFonts w:ascii="Times New Roman" w:eastAsia="新細明體" w:hAnsi="Times New Roman" w:hint="eastAsia"/>
+                <w:rFonts w:ascii="Times New Roman" w:eastAsia="新細明體" w:hAnsi="Times New Roman"/>
                 <w:color w:val="000000" w:themeColor="text1"/>
               </w:rPr>
             </w:pPr>
@@ -12682,16 +12572,16 @@
             <w:pPr>
               <w:jc w:val="center"/>
               <w:rPr>
-                <w:rFonts w:ascii="Times New Roman" w:eastAsia="新細明體" w:hAnsi="Times New Roman" w:hint="eastAsia"/>
-                <w:color w:val="000000" w:themeColor="text1"/>
-              </w:rPr>
-            </w:pPr>
-            <w:r>
-              <w:rPr>
-                <w:rFonts w:ascii="Times New Roman" w:eastAsia="新細明體" w:hAnsi="Times New Roman" w:hint="eastAsia"/>
-                <w:color w:val="000000" w:themeColor="text1"/>
-              </w:rPr>
-              <w:t>是</w:t>
+                <w:rFonts w:ascii="Times New Roman" w:eastAsia="新細明體" w:hAnsi="Times New Roman"/>
+                <w:color w:val="000000" w:themeColor="text1"/>
+              </w:rPr>
+            </w:pPr>
+            <w:r>
+              <w:rPr>
+                <w:rFonts w:ascii="Times New Roman" w:eastAsia="新細明體" w:hAnsi="Times New Roman" w:hint="eastAsia"/>
+                <w:color w:val="000000" w:themeColor="text1"/>
+              </w:rPr>
+              <w:t>否</w:t>
             </w:r>
           </w:p>
         </w:tc>
@@ -12705,7 +12595,7 @@
             <w:pPr>
               <w:jc w:val="center"/>
               <w:rPr>
-                <w:rFonts w:ascii="Times New Roman" w:eastAsia="新細明體" w:hAnsi="Times New Roman" w:hint="eastAsia"/>
+                <w:rFonts w:ascii="Times New Roman" w:eastAsia="新細明體" w:hAnsi="Times New Roman"/>
                 <w:color w:val="000000" w:themeColor="text1"/>
               </w:rPr>
             </w:pPr>
@@ -12728,16 +12618,16 @@
             <w:pPr>
               <w:jc w:val="center"/>
               <w:rPr>
-                <w:rFonts w:ascii="Times New Roman" w:eastAsia="新細明體" w:hAnsi="Times New Roman" w:hint="eastAsia"/>
-                <w:color w:val="000000" w:themeColor="text1"/>
-              </w:rPr>
-            </w:pPr>
-            <w:r>
-              <w:rPr>
-                <w:rFonts w:ascii="Times New Roman" w:eastAsia="新細明體" w:hAnsi="Times New Roman" w:hint="eastAsia"/>
-                <w:color w:val="000000" w:themeColor="text1"/>
-              </w:rPr>
-              <w:t>流水號</w:t>
+                <w:rFonts w:ascii="Times New Roman" w:eastAsia="新細明體" w:hAnsi="Times New Roman"/>
+                <w:color w:val="000000" w:themeColor="text1"/>
+              </w:rPr>
+            </w:pPr>
+            <w:r>
+              <w:rPr>
+                <w:rFonts w:ascii="Times New Roman" w:eastAsia="新細明體" w:hAnsi="Times New Roman" w:hint="eastAsia"/>
+                <w:color w:val="000000" w:themeColor="text1"/>
+              </w:rPr>
+              <w:t>修改時間</w:t>
             </w:r>
           </w:p>
         </w:tc>
@@ -12751,28 +12641,15 @@
             <w:pPr>
               <w:jc w:val="center"/>
               <w:rPr>
-                <w:rFonts w:ascii="Times New Roman" w:eastAsia="新細明體" w:hAnsi="Times New Roman" w:hint="eastAsia"/>
-                <w:color w:val="000000" w:themeColor="text1"/>
-              </w:rPr>
-            </w:pPr>
-            <w:r>
-              <w:rPr>
-                <w:rFonts w:ascii="Times New Roman" w:eastAsia="新細明體" w:hAnsi="Times New Roman" w:hint="eastAsia"/>
-                <w:color w:val="000000" w:themeColor="text1"/>
-              </w:rPr>
-              <w:t>PK</w:t>
-            </w:r>
+                <w:rFonts w:ascii="Times New Roman" w:eastAsia="新細明體" w:hAnsi="Times New Roman"/>
+                <w:color w:val="000000" w:themeColor="text1"/>
+              </w:rPr>
+            </w:pPr>
           </w:p>
         </w:tc>
       </w:tr>
     </w:tbl>
-    <w:p>
-      <w:pPr>
-        <w:rPr>
-          <w:rFonts w:hint="eastAsia"/>
-        </w:rPr>
-      </w:pPr>
-    </w:p>
+    <w:p/>
     <w:sectPr>
       <w:pgSz w:w="11906" w:h="16838"/>
       <w:pgMar w:top="1701" w:right="1701" w:bottom="1701" w:left="1701" w:header="851" w:footer="992" w:gutter="0"/>
@@ -12784,7 +12661,7 @@
 </file>
 
 <file path=word/styles.xml><?xml version="1.0" encoding="utf-8"?>
-<w:styles xmlns:mc="http://schemas.openxmlformats.org/markup-compatibility/2006" xmlns:r="http://schemas.openxmlformats.org/officeDocument/2006/relationships" xmlns:w="http://schemas.openxmlformats.org/wordprocessingml/2006/main" xmlns:w14="http://schemas.microsoft.com/office/word/2010/wordml" xmlns:w15="http://schemas.microsoft.com/office/word/2012/wordml" xmlns:w16cex="http://schemas.microsoft.com/office/word/2018/wordml/cex" xmlns:w16cid="http://schemas.microsoft.com/office/word/2016/wordml/cid" xmlns:w16="http://schemas.microsoft.com/office/word/2018/wordml" xmlns:w16sdtdh="http://schemas.microsoft.com/office/word/2020/wordml/sdtdatahash" xmlns:w16se="http://schemas.microsoft.com/office/word/2015/wordml/symex" mc:Ignorable="w14 w15 w16se w16cid w16 w16cex w16sdtdh">
+<w:styles xmlns:mc="http://schemas.openxmlformats.org/markup-compatibility/2006" xmlns:r="http://schemas.openxmlformats.org/officeDocument/2006/relationships" xmlns:w="http://schemas.openxmlformats.org/wordprocessingml/2006/main" xmlns:w14="http://schemas.microsoft.com/office/word/2010/wordml" xmlns:w15="http://schemas.microsoft.com/office/word/2012/wordml" xmlns:w16cex="http://schemas.microsoft.com/office/word/2018/wordml/cex" xmlns:w16cid="http://schemas.microsoft.com/office/word/2016/wordml/cid" xmlns:w16="http://schemas.microsoft.com/office/word/2018/wordml" xmlns:w16du="http://schemas.microsoft.com/office/word/2023/wordml/word16du" xmlns:w16sdtdh="http://schemas.microsoft.com/office/word/2020/wordml/sdtdatahash" xmlns:w16se="http://schemas.microsoft.com/office/word/2015/wordml/symex" mc:Ignorable="w14 w15 w16se w16cid w16 w16cex w16sdtdh w16du">
   <w:docDefaults>
     <w:rPrDefault>
       <w:rPr>

--- a/document/meta data.docx
+++ b/document/meta data.docx
@@ -904,7 +904,7 @@
             <w:pPr>
               <w:jc w:val="center"/>
               <w:rPr>
-                <w:rFonts w:ascii="Times New Roman" w:eastAsia="新細明體" w:hAnsi="Times New Roman" w:hint="eastAsia"/>
+                <w:rFonts w:ascii="Times New Roman" w:eastAsia="新細明體" w:hAnsi="Times New Roman"/>
                 <w:color w:val="000000" w:themeColor="text1"/>
               </w:rPr>
             </w:pPr>
@@ -929,7 +929,7 @@
             <w:pPr>
               <w:jc w:val="center"/>
               <w:rPr>
-                <w:rFonts w:ascii="Times New Roman" w:eastAsia="新細明體" w:hAnsi="Times New Roman" w:hint="eastAsia"/>
+                <w:rFonts w:ascii="Times New Roman" w:eastAsia="新細明體" w:hAnsi="Times New Roman"/>
                 <w:color w:val="000000" w:themeColor="text1"/>
               </w:rPr>
             </w:pPr>
@@ -952,7 +952,7 @@
             <w:pPr>
               <w:jc w:val="center"/>
               <w:rPr>
-                <w:rFonts w:ascii="Times New Roman" w:eastAsia="新細明體" w:hAnsi="Times New Roman" w:hint="eastAsia"/>
+                <w:rFonts w:ascii="Times New Roman" w:eastAsia="新細明體" w:hAnsi="Times New Roman"/>
                 <w:color w:val="000000" w:themeColor="text1"/>
               </w:rPr>
             </w:pPr>
@@ -975,7 +975,7 @@
             <w:pPr>
               <w:jc w:val="center"/>
               <w:rPr>
-                <w:rFonts w:ascii="Times New Roman" w:eastAsia="新細明體" w:hAnsi="Times New Roman" w:hint="eastAsia"/>
+                <w:rFonts w:ascii="Times New Roman" w:eastAsia="新細明體" w:hAnsi="Times New Roman"/>
                 <w:color w:val="000000" w:themeColor="text1"/>
               </w:rPr>
             </w:pPr>
@@ -998,7 +998,7 @@
             <w:pPr>
               <w:jc w:val="center"/>
               <w:rPr>
-                <w:rFonts w:ascii="Times New Roman" w:eastAsia="新細明體" w:hAnsi="Times New Roman" w:hint="eastAsia"/>
+                <w:rFonts w:ascii="Times New Roman" w:eastAsia="新細明體" w:hAnsi="Times New Roman"/>
                 <w:color w:val="000000" w:themeColor="text1"/>
               </w:rPr>
             </w:pPr>
@@ -1021,7 +1021,7 @@
             <w:pPr>
               <w:jc w:val="center"/>
               <w:rPr>
-                <w:rFonts w:ascii="Times New Roman" w:eastAsia="新細明體" w:hAnsi="Times New Roman" w:hint="eastAsia"/>
+                <w:rFonts w:ascii="Times New Roman" w:eastAsia="新細明體" w:hAnsi="Times New Roman"/>
                 <w:color w:val="000000" w:themeColor="text1"/>
               </w:rPr>
             </w:pPr>
@@ -3565,6 +3565,13 @@
                 <w:rFonts w:ascii="Times New Roman" w:eastAsia="新細明體" w:hAnsi="Times New Roman" w:hint="eastAsia"/>
                 <w:color w:val="000000" w:themeColor="text1"/>
               </w:rPr>
+              <w:t>學生</w:t>
+            </w:r>
+            <w:r>
+              <w:rPr>
+                <w:rFonts w:ascii="Times New Roman" w:eastAsia="新細明體" w:hAnsi="Times New Roman" w:hint="eastAsia"/>
+                <w:color w:val="000000" w:themeColor="text1"/>
+              </w:rPr>
               <w:t>學制</w:t>
             </w:r>
           </w:p>
@@ -3906,7 +3913,13 @@
     </w:tbl>
     <w:p/>
     <w:p/>
-    <w:p/>
+    <w:p>
+      <w:pPr>
+        <w:rPr>
+          <w:rFonts w:hint="eastAsia"/>
+        </w:rPr>
+      </w:pPr>
+    </w:p>
     <w:tbl>
       <w:tblPr>
         <w:tblStyle w:val="ae"/>
@@ -3915,13 +3928,13 @@
         <w:tblLook w:val="04A0" w:firstRow="1" w:lastRow="0" w:firstColumn="1" w:lastColumn="0" w:noHBand="0" w:noVBand="1"/>
       </w:tblPr>
       <w:tblGrid>
-        <w:gridCol w:w="1213"/>
-        <w:gridCol w:w="1213"/>
-        <w:gridCol w:w="1213"/>
-        <w:gridCol w:w="1213"/>
-        <w:gridCol w:w="1213"/>
-        <w:gridCol w:w="1213"/>
-        <w:gridCol w:w="1216"/>
+        <w:gridCol w:w="1374"/>
+        <w:gridCol w:w="1374"/>
+        <w:gridCol w:w="814"/>
+        <w:gridCol w:w="1094"/>
+        <w:gridCol w:w="1374"/>
+        <w:gridCol w:w="1655"/>
+        <w:gridCol w:w="809"/>
       </w:tblGrid>
       <w:tr>
         <w:trPr>
@@ -3965,30 +3978,14 @@
                 <w:rFonts w:ascii="Times New Roman" w:eastAsia="新細明體" w:hAnsi="Times New Roman" w:hint="eastAsia"/>
                 <w:color w:val="000000" w:themeColor="text1"/>
               </w:rPr>
-              <w:t xml:space="preserve"> </w:t>
-            </w:r>
-            <w:proofErr w:type="spellStart"/>
-            <w:r>
-              <w:rPr>
-                <w:rFonts w:ascii="Times New Roman" w:eastAsia="新細明體" w:hAnsi="Times New Roman" w:hint="eastAsia"/>
-                <w:color w:val="000000" w:themeColor="text1"/>
-              </w:rPr>
-              <w:t>stu&amp;pro</w:t>
-            </w:r>
-            <w:proofErr w:type="spellEnd"/>
-            <w:r>
-              <w:rPr>
-                <w:rFonts w:ascii="Times New Roman" w:eastAsia="新細明體" w:hAnsi="Times New Roman" w:hint="eastAsia"/>
-                <w:color w:val="000000" w:themeColor="text1"/>
-              </w:rPr>
-              <w:t>學生與</w:t>
-            </w:r>
-            <w:r>
-              <w:rPr>
-                <w:rFonts w:ascii="Times New Roman" w:eastAsia="新細明體" w:hAnsi="Times New Roman" w:hint="eastAsia"/>
-                <w:color w:val="000000" w:themeColor="text1"/>
-              </w:rPr>
-              <w:t>專案</w:t>
+              <w:t xml:space="preserve"> collaborator </w:t>
+            </w:r>
+            <w:r>
+              <w:rPr>
+                <w:rFonts w:ascii="Times New Roman" w:eastAsia="新細明體" w:hAnsi="Times New Roman" w:hint="eastAsia"/>
+                <w:color w:val="000000" w:themeColor="text1"/>
+              </w:rPr>
+              <w:t>協作者</w:t>
             </w:r>
           </w:p>
         </w:tc>
@@ -4000,7 +3997,7 @@
         </w:trPr>
         <w:tc>
           <w:tcPr>
-            <w:tcW w:w="714" w:type="pct"/>
+            <w:tcW w:w="809" w:type="pct"/>
             <w:tcBorders>
               <w:bottom w:val="single" w:sz="4" w:space="0" w:color="auto"/>
             </w:tcBorders>
@@ -4026,7 +4023,7 @@
         </w:tc>
         <w:tc>
           <w:tcPr>
-            <w:tcW w:w="714" w:type="pct"/>
+            <w:tcW w:w="809" w:type="pct"/>
             <w:shd w:val="pct12" w:color="auto" w:fill="auto"/>
             <w:vAlign w:val="center"/>
           </w:tcPr>
@@ -4049,7 +4046,7 @@
         </w:tc>
         <w:tc>
           <w:tcPr>
-            <w:tcW w:w="714" w:type="pct"/>
+            <w:tcW w:w="479" w:type="pct"/>
             <w:shd w:val="pct12" w:color="auto" w:fill="auto"/>
             <w:vAlign w:val="center"/>
           </w:tcPr>
@@ -4072,7 +4069,7 @@
         </w:tc>
         <w:tc>
           <w:tcPr>
-            <w:tcW w:w="714" w:type="pct"/>
+            <w:tcW w:w="644" w:type="pct"/>
             <w:shd w:val="pct12" w:color="auto" w:fill="auto"/>
             <w:vAlign w:val="center"/>
           </w:tcPr>
@@ -4095,7 +4092,7 @@
         </w:tc>
         <w:tc>
           <w:tcPr>
-            <w:tcW w:w="714" w:type="pct"/>
+            <w:tcW w:w="809" w:type="pct"/>
             <w:shd w:val="pct12" w:color="auto" w:fill="auto"/>
             <w:vAlign w:val="center"/>
           </w:tcPr>
@@ -4120,7 +4117,7 @@
         </w:tc>
         <w:tc>
           <w:tcPr>
-            <w:tcW w:w="714" w:type="pct"/>
+            <w:tcW w:w="974" w:type="pct"/>
             <w:shd w:val="pct12" w:color="auto" w:fill="auto"/>
             <w:vAlign w:val="center"/>
           </w:tcPr>
@@ -4143,7 +4140,7 @@
         </w:tc>
         <w:tc>
           <w:tcPr>
-            <w:tcW w:w="716" w:type="pct"/>
+            <w:tcW w:w="479" w:type="pct"/>
             <w:shd w:val="pct12" w:color="auto" w:fill="auto"/>
             <w:vAlign w:val="center"/>
           </w:tcPr>
@@ -4172,7 +4169,7 @@
         </w:trPr>
         <w:tc>
           <w:tcPr>
-            <w:tcW w:w="714" w:type="pct"/>
+            <w:tcW w:w="809" w:type="pct"/>
             <w:shd w:val="pct25" w:color="auto" w:fill="auto"/>
             <w:vAlign w:val="center"/>
           </w:tcPr>
@@ -4184,21 +4181,20 @@
                 <w:color w:val="000000" w:themeColor="text1"/>
               </w:rPr>
             </w:pPr>
-            <w:proofErr w:type="spellStart"/>
-            <w:r>
-              <w:rPr>
-                <w:rFonts w:ascii="Times New Roman" w:eastAsia="新細明體" w:hAnsi="Times New Roman" w:hint="eastAsia"/>
-                <w:color w:val="000000" w:themeColor="text1"/>
-              </w:rPr>
-              <w:t>mergeno</w:t>
-            </w:r>
-            <w:proofErr w:type="spellEnd"/>
-          </w:p>
-        </w:tc>
-        <w:tc>
-          <w:tcPr>
-            <w:tcW w:w="714" w:type="pct"/>
-            <w:shd w:val="clear" w:color="auto" w:fill="auto"/>
+            <w:r>
+              <w:rPr>
+                <w:rFonts w:ascii="Times New Roman" w:eastAsia="新細明體" w:hAnsi="Times New Roman"/>
+                <w:color w:val="000000" w:themeColor="text1"/>
+              </w:rPr>
+              <w:t>colon</w:t>
+            </w:r>
+          </w:p>
+        </w:tc>
+        <w:tc>
+          <w:tcPr>
+            <w:tcW w:w="809" w:type="pct"/>
+            <w:shd w:val="clear" w:color="auto" w:fill="auto"/>
+            <w:vAlign w:val="center"/>
           </w:tcPr>
           <w:p>
             <w:pPr>
@@ -4219,23 +4215,23 @@
         </w:tc>
         <w:tc>
           <w:tcPr>
-            <w:tcW w:w="714" w:type="pct"/>
-            <w:shd w:val="clear" w:color="auto" w:fill="auto"/>
-            <w:vAlign w:val="center"/>
-          </w:tcPr>
-          <w:p>
-            <w:pPr>
-              <w:jc w:val="center"/>
-              <w:rPr>
-                <w:rFonts w:ascii="Times New Roman" w:eastAsia="新細明體" w:hAnsi="Times New Roman"/>
-                <w:color w:val="000000" w:themeColor="text1"/>
-              </w:rPr>
-            </w:pPr>
-          </w:p>
-        </w:tc>
-        <w:tc>
-          <w:tcPr>
-            <w:tcW w:w="714" w:type="pct"/>
+            <w:tcW w:w="479" w:type="pct"/>
+            <w:shd w:val="clear" w:color="auto" w:fill="auto"/>
+            <w:vAlign w:val="center"/>
+          </w:tcPr>
+          <w:p>
+            <w:pPr>
+              <w:jc w:val="center"/>
+              <w:rPr>
+                <w:rFonts w:ascii="Times New Roman" w:eastAsia="新細明體" w:hAnsi="Times New Roman"/>
+                <w:color w:val="000000" w:themeColor="text1"/>
+              </w:rPr>
+            </w:pPr>
+          </w:p>
+        </w:tc>
+        <w:tc>
+          <w:tcPr>
+            <w:tcW w:w="644" w:type="pct"/>
             <w:shd w:val="clear" w:color="auto" w:fill="auto"/>
             <w:vAlign w:val="center"/>
           </w:tcPr>
@@ -4258,7 +4254,7 @@
         </w:tc>
         <w:tc>
           <w:tcPr>
-            <w:tcW w:w="714" w:type="pct"/>
+            <w:tcW w:w="809" w:type="pct"/>
             <w:shd w:val="clear" w:color="auto" w:fill="auto"/>
           </w:tcPr>
           <w:p>
@@ -4280,30 +4276,30 @@
         </w:tc>
         <w:tc>
           <w:tcPr>
-            <w:tcW w:w="714" w:type="pct"/>
-            <w:shd w:val="clear" w:color="auto" w:fill="auto"/>
-            <w:vAlign w:val="center"/>
-          </w:tcPr>
-          <w:p>
-            <w:pPr>
-              <w:jc w:val="center"/>
-              <w:rPr>
-                <w:rFonts w:ascii="Times New Roman" w:eastAsia="新細明體" w:hAnsi="Times New Roman"/>
-                <w:color w:val="000000" w:themeColor="text1"/>
-              </w:rPr>
-            </w:pPr>
-            <w:r>
-              <w:rPr>
-                <w:rFonts w:ascii="Times New Roman" w:eastAsia="新細明體" w:hAnsi="Times New Roman" w:hint="eastAsia"/>
-                <w:color w:val="000000" w:themeColor="text1"/>
-              </w:rPr>
-              <w:t>連接編號</w:t>
-            </w:r>
-          </w:p>
-        </w:tc>
-        <w:tc>
-          <w:tcPr>
-            <w:tcW w:w="716" w:type="pct"/>
+            <w:tcW w:w="974" w:type="pct"/>
+            <w:shd w:val="clear" w:color="auto" w:fill="auto"/>
+            <w:vAlign w:val="center"/>
+          </w:tcPr>
+          <w:p>
+            <w:pPr>
+              <w:jc w:val="center"/>
+              <w:rPr>
+                <w:rFonts w:ascii="Times New Roman" w:eastAsia="新細明體" w:hAnsi="Times New Roman"/>
+                <w:color w:val="000000" w:themeColor="text1"/>
+              </w:rPr>
+            </w:pPr>
+            <w:r>
+              <w:rPr>
+                <w:rFonts w:ascii="Times New Roman" w:eastAsia="新細明體" w:hAnsi="Times New Roman" w:hint="eastAsia"/>
+                <w:color w:val="000000" w:themeColor="text1"/>
+              </w:rPr>
+              <w:t>協作者編號</w:t>
+            </w:r>
+          </w:p>
+        </w:tc>
+        <w:tc>
+          <w:tcPr>
+            <w:tcW w:w="479" w:type="pct"/>
             <w:shd w:val="clear" w:color="auto" w:fill="auto"/>
             <w:vAlign w:val="center"/>
           </w:tcPr>
@@ -4332,7 +4328,7 @@
         </w:trPr>
         <w:tc>
           <w:tcPr>
-            <w:tcW w:w="714" w:type="pct"/>
+            <w:tcW w:w="809" w:type="pct"/>
             <w:shd w:val="pct25" w:color="auto" w:fill="auto"/>
             <w:vAlign w:val="center"/>
           </w:tcPr>
@@ -4350,15 +4346,16 @@
                 <w:rFonts w:ascii="Times New Roman" w:eastAsia="新細明體" w:hAnsi="Times New Roman" w:hint="eastAsia"/>
                 <w:color w:val="000000" w:themeColor="text1"/>
               </w:rPr>
-              <w:t>stuno</w:t>
+              <w:t>userno</w:t>
             </w:r>
             <w:proofErr w:type="spellEnd"/>
           </w:p>
         </w:tc>
         <w:tc>
           <w:tcPr>
-            <w:tcW w:w="714" w:type="pct"/>
-            <w:shd w:val="clear" w:color="auto" w:fill="auto"/>
+            <w:tcW w:w="809" w:type="pct"/>
+            <w:shd w:val="clear" w:color="auto" w:fill="auto"/>
+            <w:vAlign w:val="center"/>
           </w:tcPr>
           <w:p>
             <w:pPr>
@@ -4379,23 +4376,23 @@
         </w:tc>
         <w:tc>
           <w:tcPr>
-            <w:tcW w:w="714" w:type="pct"/>
-            <w:shd w:val="clear" w:color="auto" w:fill="auto"/>
-            <w:vAlign w:val="center"/>
-          </w:tcPr>
-          <w:p>
-            <w:pPr>
-              <w:jc w:val="center"/>
-              <w:rPr>
-                <w:rFonts w:ascii="Times New Roman" w:eastAsia="新細明體" w:hAnsi="Times New Roman"/>
-                <w:color w:val="000000" w:themeColor="text1"/>
-              </w:rPr>
-            </w:pPr>
-          </w:p>
-        </w:tc>
-        <w:tc>
-          <w:tcPr>
-            <w:tcW w:w="714" w:type="pct"/>
+            <w:tcW w:w="479" w:type="pct"/>
+            <w:shd w:val="clear" w:color="auto" w:fill="auto"/>
+            <w:vAlign w:val="center"/>
+          </w:tcPr>
+          <w:p>
+            <w:pPr>
+              <w:jc w:val="center"/>
+              <w:rPr>
+                <w:rFonts w:ascii="Times New Roman" w:eastAsia="新細明體" w:hAnsi="Times New Roman"/>
+                <w:color w:val="000000" w:themeColor="text1"/>
+              </w:rPr>
+            </w:pPr>
+          </w:p>
+        </w:tc>
+        <w:tc>
+          <w:tcPr>
+            <w:tcW w:w="644" w:type="pct"/>
             <w:shd w:val="clear" w:color="auto" w:fill="auto"/>
             <w:vAlign w:val="center"/>
           </w:tcPr>
@@ -4418,7 +4415,7 @@
         </w:tc>
         <w:tc>
           <w:tcPr>
-            <w:tcW w:w="714" w:type="pct"/>
+            <w:tcW w:w="809" w:type="pct"/>
             <w:shd w:val="clear" w:color="auto" w:fill="auto"/>
           </w:tcPr>
           <w:p>
@@ -4440,30 +4437,30 @@
         </w:tc>
         <w:tc>
           <w:tcPr>
-            <w:tcW w:w="714" w:type="pct"/>
-            <w:shd w:val="clear" w:color="auto" w:fill="auto"/>
-            <w:vAlign w:val="center"/>
-          </w:tcPr>
-          <w:p>
-            <w:pPr>
-              <w:jc w:val="center"/>
-              <w:rPr>
-                <w:rFonts w:ascii="Times New Roman" w:eastAsia="新細明體" w:hAnsi="Times New Roman"/>
-                <w:color w:val="000000" w:themeColor="text1"/>
-              </w:rPr>
-            </w:pPr>
-            <w:r>
-              <w:rPr>
-                <w:rFonts w:ascii="Times New Roman" w:eastAsia="新細明體" w:hAnsi="Times New Roman" w:hint="eastAsia"/>
-                <w:color w:val="000000" w:themeColor="text1"/>
-              </w:rPr>
-              <w:t>學生編號</w:t>
-            </w:r>
-          </w:p>
-        </w:tc>
-        <w:tc>
-          <w:tcPr>
-            <w:tcW w:w="716" w:type="pct"/>
+            <w:tcW w:w="974" w:type="pct"/>
+            <w:shd w:val="clear" w:color="auto" w:fill="auto"/>
+            <w:vAlign w:val="center"/>
+          </w:tcPr>
+          <w:p>
+            <w:pPr>
+              <w:jc w:val="center"/>
+              <w:rPr>
+                <w:rFonts w:ascii="Times New Roman" w:eastAsia="新細明體" w:hAnsi="Times New Roman"/>
+                <w:color w:val="000000" w:themeColor="text1"/>
+              </w:rPr>
+            </w:pPr>
+            <w:r>
+              <w:rPr>
+                <w:rFonts w:ascii="Times New Roman" w:eastAsia="新細明體" w:hAnsi="Times New Roman" w:hint="eastAsia"/>
+                <w:color w:val="000000" w:themeColor="text1"/>
+              </w:rPr>
+              <w:t>使用者編號</w:t>
+            </w:r>
+          </w:p>
+        </w:tc>
+        <w:tc>
+          <w:tcPr>
+            <w:tcW w:w="479" w:type="pct"/>
             <w:shd w:val="clear" w:color="auto" w:fill="auto"/>
             <w:vAlign w:val="center"/>
           </w:tcPr>
@@ -4492,7 +4489,7 @@
         </w:trPr>
         <w:tc>
           <w:tcPr>
-            <w:tcW w:w="714" w:type="pct"/>
+            <w:tcW w:w="809" w:type="pct"/>
             <w:shd w:val="pct25" w:color="auto" w:fill="auto"/>
             <w:vAlign w:val="center"/>
           </w:tcPr>
@@ -4517,7 +4514,7 @@
         </w:tc>
         <w:tc>
           <w:tcPr>
-            <w:tcW w:w="714" w:type="pct"/>
+            <w:tcW w:w="809" w:type="pct"/>
             <w:shd w:val="clear" w:color="auto" w:fill="auto"/>
             <w:vAlign w:val="center"/>
           </w:tcPr>
@@ -4540,23 +4537,23 @@
         </w:tc>
         <w:tc>
           <w:tcPr>
-            <w:tcW w:w="714" w:type="pct"/>
-            <w:shd w:val="clear" w:color="auto" w:fill="auto"/>
-            <w:vAlign w:val="center"/>
-          </w:tcPr>
-          <w:p>
-            <w:pPr>
-              <w:jc w:val="center"/>
-              <w:rPr>
-                <w:rFonts w:ascii="Times New Roman" w:eastAsia="新細明體" w:hAnsi="Times New Roman"/>
-                <w:color w:val="000000" w:themeColor="text1"/>
-              </w:rPr>
-            </w:pPr>
-          </w:p>
-        </w:tc>
-        <w:tc>
-          <w:tcPr>
-            <w:tcW w:w="714" w:type="pct"/>
+            <w:tcW w:w="479" w:type="pct"/>
+            <w:shd w:val="clear" w:color="auto" w:fill="auto"/>
+            <w:vAlign w:val="center"/>
+          </w:tcPr>
+          <w:p>
+            <w:pPr>
+              <w:jc w:val="center"/>
+              <w:rPr>
+                <w:rFonts w:ascii="Times New Roman" w:eastAsia="新細明體" w:hAnsi="Times New Roman"/>
+                <w:color w:val="000000" w:themeColor="text1"/>
+              </w:rPr>
+            </w:pPr>
+          </w:p>
+        </w:tc>
+        <w:tc>
+          <w:tcPr>
+            <w:tcW w:w="644" w:type="pct"/>
             <w:shd w:val="clear" w:color="auto" w:fill="auto"/>
             <w:vAlign w:val="center"/>
           </w:tcPr>
@@ -4579,7 +4576,7 @@
         </w:tc>
         <w:tc>
           <w:tcPr>
-            <w:tcW w:w="714" w:type="pct"/>
+            <w:tcW w:w="809" w:type="pct"/>
             <w:shd w:val="clear" w:color="auto" w:fill="auto"/>
           </w:tcPr>
           <w:p>
@@ -4601,7 +4598,7 @@
         </w:tc>
         <w:tc>
           <w:tcPr>
-            <w:tcW w:w="714" w:type="pct"/>
+            <w:tcW w:w="974" w:type="pct"/>
             <w:shd w:val="clear" w:color="auto" w:fill="auto"/>
             <w:vAlign w:val="center"/>
           </w:tcPr>
@@ -4624,7 +4621,7 @@
         </w:tc>
         <w:tc>
           <w:tcPr>
-            <w:tcW w:w="716" w:type="pct"/>
+            <w:tcW w:w="479" w:type="pct"/>
             <w:shd w:val="clear" w:color="auto" w:fill="auto"/>
             <w:vAlign w:val="center"/>
           </w:tcPr>
@@ -4698,717 +4695,14 @@
                 <w:rFonts w:ascii="Times New Roman" w:eastAsia="新細明體" w:hAnsi="Times New Roman" w:hint="eastAsia"/>
                 <w:color w:val="000000" w:themeColor="text1"/>
               </w:rPr>
-              <w:t xml:space="preserve">5 collaborator </w:t>
-            </w:r>
-            <w:r>
-              <w:rPr>
-                <w:rFonts w:ascii="Times New Roman" w:eastAsia="新細明體" w:hAnsi="Times New Roman" w:hint="eastAsia"/>
-                <w:color w:val="000000" w:themeColor="text1"/>
-              </w:rPr>
-              <w:t>協作者</w:t>
-            </w:r>
-          </w:p>
-        </w:tc>
-      </w:tr>
-      <w:tr>
-        <w:trPr>
-          <w:trHeight w:val="105"/>
-          <w:jc w:val="center"/>
-        </w:trPr>
-        <w:tc>
-          <w:tcPr>
-            <w:tcW w:w="809" w:type="pct"/>
-            <w:tcBorders>
-              <w:bottom w:val="single" w:sz="4" w:space="0" w:color="auto"/>
-            </w:tcBorders>
-            <w:shd w:val="pct12" w:color="auto" w:fill="auto"/>
-            <w:vAlign w:val="center"/>
-          </w:tcPr>
-          <w:p>
-            <w:pPr>
-              <w:jc w:val="center"/>
-              <w:rPr>
-                <w:rFonts w:ascii="Times New Roman" w:eastAsia="新細明體" w:hAnsi="Times New Roman"/>
-                <w:color w:val="000000" w:themeColor="text1"/>
-              </w:rPr>
-            </w:pPr>
-            <w:r>
-              <w:rPr>
-                <w:rFonts w:ascii="Times New Roman" w:eastAsia="新細明體" w:hAnsi="Times New Roman" w:hint="eastAsia"/>
-                <w:color w:val="000000" w:themeColor="text1"/>
-              </w:rPr>
-              <w:t>欄位名稱</w:t>
-            </w:r>
-          </w:p>
-        </w:tc>
-        <w:tc>
-          <w:tcPr>
-            <w:tcW w:w="809" w:type="pct"/>
-            <w:shd w:val="pct12" w:color="auto" w:fill="auto"/>
-            <w:vAlign w:val="center"/>
-          </w:tcPr>
-          <w:p>
-            <w:pPr>
-              <w:jc w:val="center"/>
-              <w:rPr>
-                <w:rFonts w:ascii="Times New Roman" w:eastAsia="新細明體" w:hAnsi="Times New Roman"/>
-                <w:color w:val="000000" w:themeColor="text1"/>
-              </w:rPr>
-            </w:pPr>
-            <w:r>
-              <w:rPr>
-                <w:rFonts w:ascii="Times New Roman" w:eastAsia="新細明體" w:hAnsi="Times New Roman" w:hint="eastAsia"/>
-                <w:color w:val="000000" w:themeColor="text1"/>
-              </w:rPr>
-              <w:t>資料型態</w:t>
-            </w:r>
-          </w:p>
-        </w:tc>
-        <w:tc>
-          <w:tcPr>
-            <w:tcW w:w="479" w:type="pct"/>
-            <w:shd w:val="pct12" w:color="auto" w:fill="auto"/>
-            <w:vAlign w:val="center"/>
-          </w:tcPr>
-          <w:p>
-            <w:pPr>
-              <w:jc w:val="center"/>
-              <w:rPr>
-                <w:rFonts w:ascii="Times New Roman" w:eastAsia="新細明體" w:hAnsi="Times New Roman"/>
-                <w:color w:val="000000" w:themeColor="text1"/>
-              </w:rPr>
-            </w:pPr>
-            <w:r>
-              <w:rPr>
-                <w:rFonts w:ascii="Times New Roman" w:eastAsia="新細明體" w:hAnsi="Times New Roman" w:hint="eastAsia"/>
-                <w:color w:val="000000" w:themeColor="text1"/>
-              </w:rPr>
-              <w:t>長度</w:t>
-            </w:r>
-          </w:p>
-        </w:tc>
-        <w:tc>
-          <w:tcPr>
-            <w:tcW w:w="644" w:type="pct"/>
-            <w:shd w:val="pct12" w:color="auto" w:fill="auto"/>
-            <w:vAlign w:val="center"/>
-          </w:tcPr>
-          <w:p>
-            <w:pPr>
-              <w:jc w:val="center"/>
-              <w:rPr>
-                <w:rFonts w:ascii="Times New Roman" w:eastAsia="新細明體" w:hAnsi="Times New Roman"/>
-                <w:color w:val="000000" w:themeColor="text1"/>
-              </w:rPr>
-            </w:pPr>
-            <w:r>
-              <w:rPr>
-                <w:rFonts w:ascii="Times New Roman" w:eastAsia="新細明體" w:hAnsi="Times New Roman" w:hint="eastAsia"/>
-                <w:color w:val="000000" w:themeColor="text1"/>
-              </w:rPr>
-              <w:t>唯一性</w:t>
-            </w:r>
-          </w:p>
-        </w:tc>
-        <w:tc>
-          <w:tcPr>
-            <w:tcW w:w="809" w:type="pct"/>
-            <w:shd w:val="pct12" w:color="auto" w:fill="auto"/>
-            <w:vAlign w:val="center"/>
-          </w:tcPr>
-          <w:p>
-            <w:pPr>
-              <w:jc w:val="center"/>
-              <w:rPr>
-                <w:rFonts w:ascii="Times New Roman" w:eastAsia="新細明體" w:hAnsi="Times New Roman"/>
-                <w:color w:val="000000" w:themeColor="text1"/>
-              </w:rPr>
-            </w:pPr>
-            <w:proofErr w:type="gramStart"/>
-            <w:r>
-              <w:rPr>
-                <w:rFonts w:ascii="Times New Roman" w:eastAsia="新細明體" w:hAnsi="Times New Roman" w:hint="eastAsia"/>
-                <w:color w:val="000000" w:themeColor="text1"/>
-              </w:rPr>
-              <w:t>允許空值</w:t>
-            </w:r>
-            <w:proofErr w:type="gramEnd"/>
-          </w:p>
-        </w:tc>
-        <w:tc>
-          <w:tcPr>
-            <w:tcW w:w="974" w:type="pct"/>
-            <w:shd w:val="pct12" w:color="auto" w:fill="auto"/>
-            <w:vAlign w:val="center"/>
-          </w:tcPr>
-          <w:p>
-            <w:pPr>
-              <w:jc w:val="center"/>
-              <w:rPr>
-                <w:rFonts w:ascii="Times New Roman" w:eastAsia="新細明體" w:hAnsi="Times New Roman"/>
-                <w:color w:val="000000" w:themeColor="text1"/>
-              </w:rPr>
-            </w:pPr>
-            <w:r>
-              <w:rPr>
-                <w:rFonts w:ascii="Times New Roman" w:eastAsia="新細明體" w:hAnsi="Times New Roman" w:hint="eastAsia"/>
-                <w:color w:val="000000" w:themeColor="text1"/>
-              </w:rPr>
-              <w:t>中文</w:t>
-            </w:r>
-          </w:p>
-        </w:tc>
-        <w:tc>
-          <w:tcPr>
-            <w:tcW w:w="479" w:type="pct"/>
-            <w:shd w:val="pct12" w:color="auto" w:fill="auto"/>
-            <w:vAlign w:val="center"/>
-          </w:tcPr>
-          <w:p>
-            <w:pPr>
-              <w:jc w:val="center"/>
-              <w:rPr>
-                <w:rFonts w:ascii="Times New Roman" w:eastAsia="新細明體" w:hAnsi="Times New Roman"/>
-                <w:color w:val="000000" w:themeColor="text1"/>
-              </w:rPr>
-            </w:pPr>
-            <w:r>
-              <w:rPr>
-                <w:rFonts w:ascii="Times New Roman" w:eastAsia="新細明體" w:hAnsi="Times New Roman" w:hint="eastAsia"/>
-                <w:color w:val="000000" w:themeColor="text1"/>
-              </w:rPr>
-              <w:t>備註</w:t>
-            </w:r>
-          </w:p>
-        </w:tc>
-      </w:tr>
-      <w:tr>
-        <w:trPr>
-          <w:trHeight w:val="105"/>
-          <w:jc w:val="center"/>
-        </w:trPr>
-        <w:tc>
-          <w:tcPr>
-            <w:tcW w:w="809" w:type="pct"/>
-            <w:shd w:val="pct25" w:color="auto" w:fill="auto"/>
-            <w:vAlign w:val="center"/>
-          </w:tcPr>
-          <w:p>
-            <w:pPr>
-              <w:jc w:val="center"/>
-              <w:rPr>
-                <w:rFonts w:ascii="Times New Roman" w:eastAsia="新細明體" w:hAnsi="Times New Roman"/>
-                <w:color w:val="000000" w:themeColor="text1"/>
-              </w:rPr>
-            </w:pPr>
-            <w:r>
-              <w:rPr>
-                <w:rFonts w:ascii="Times New Roman" w:eastAsia="新細明體" w:hAnsi="Times New Roman"/>
-                <w:color w:val="000000" w:themeColor="text1"/>
-              </w:rPr>
-              <w:t>colon</w:t>
-            </w:r>
-          </w:p>
-        </w:tc>
-        <w:tc>
-          <w:tcPr>
-            <w:tcW w:w="809" w:type="pct"/>
-            <w:shd w:val="clear" w:color="auto" w:fill="auto"/>
-            <w:vAlign w:val="center"/>
-          </w:tcPr>
-          <w:p>
-            <w:pPr>
-              <w:jc w:val="center"/>
-              <w:rPr>
-                <w:rFonts w:ascii="Times New Roman" w:eastAsia="新細明體" w:hAnsi="Times New Roman"/>
-                <w:color w:val="000000" w:themeColor="text1"/>
-              </w:rPr>
-            </w:pPr>
-            <w:r>
-              <w:rPr>
-                <w:rFonts w:ascii="Times New Roman" w:eastAsia="新細明體" w:hAnsi="Times New Roman" w:hint="eastAsia"/>
-                <w:color w:val="000000" w:themeColor="text1"/>
-              </w:rPr>
-              <w:t>Int</w:t>
-            </w:r>
-          </w:p>
-        </w:tc>
-        <w:tc>
-          <w:tcPr>
-            <w:tcW w:w="479" w:type="pct"/>
-            <w:shd w:val="clear" w:color="auto" w:fill="auto"/>
-            <w:vAlign w:val="center"/>
-          </w:tcPr>
-          <w:p>
-            <w:pPr>
-              <w:jc w:val="center"/>
-              <w:rPr>
-                <w:rFonts w:ascii="Times New Roman" w:eastAsia="新細明體" w:hAnsi="Times New Roman"/>
-                <w:color w:val="000000" w:themeColor="text1"/>
-              </w:rPr>
-            </w:pPr>
-          </w:p>
-        </w:tc>
-        <w:tc>
-          <w:tcPr>
-            <w:tcW w:w="644" w:type="pct"/>
-            <w:shd w:val="clear" w:color="auto" w:fill="auto"/>
-            <w:vAlign w:val="center"/>
-          </w:tcPr>
-          <w:p>
-            <w:pPr>
-              <w:jc w:val="center"/>
-              <w:rPr>
-                <w:rFonts w:ascii="Times New Roman" w:eastAsia="新細明體" w:hAnsi="Times New Roman"/>
-                <w:color w:val="000000" w:themeColor="text1"/>
-              </w:rPr>
-            </w:pPr>
-            <w:r>
-              <w:rPr>
-                <w:rFonts w:ascii="Times New Roman" w:eastAsia="新細明體" w:hAnsi="Times New Roman" w:hint="eastAsia"/>
-                <w:color w:val="000000" w:themeColor="text1"/>
-              </w:rPr>
-              <w:t>是</w:t>
-            </w:r>
-          </w:p>
-        </w:tc>
-        <w:tc>
-          <w:tcPr>
-            <w:tcW w:w="809" w:type="pct"/>
-            <w:shd w:val="clear" w:color="auto" w:fill="auto"/>
-          </w:tcPr>
-          <w:p>
-            <w:pPr>
-              <w:jc w:val="center"/>
-              <w:rPr>
-                <w:rFonts w:ascii="Times New Roman" w:eastAsia="新細明體" w:hAnsi="Times New Roman"/>
-                <w:color w:val="000000" w:themeColor="text1"/>
-              </w:rPr>
-            </w:pPr>
-            <w:r>
-              <w:rPr>
-                <w:rFonts w:ascii="Times New Roman" w:eastAsia="新細明體" w:hAnsi="Times New Roman" w:hint="eastAsia"/>
-                <w:color w:val="000000" w:themeColor="text1"/>
-              </w:rPr>
-              <w:t>否</w:t>
-            </w:r>
-          </w:p>
-        </w:tc>
-        <w:tc>
-          <w:tcPr>
-            <w:tcW w:w="974" w:type="pct"/>
-            <w:shd w:val="clear" w:color="auto" w:fill="auto"/>
-            <w:vAlign w:val="center"/>
-          </w:tcPr>
-          <w:p>
-            <w:pPr>
-              <w:jc w:val="center"/>
-              <w:rPr>
-                <w:rFonts w:ascii="Times New Roman" w:eastAsia="新細明體" w:hAnsi="Times New Roman"/>
-                <w:color w:val="000000" w:themeColor="text1"/>
-              </w:rPr>
-            </w:pPr>
-            <w:r>
-              <w:rPr>
-                <w:rFonts w:ascii="Times New Roman" w:eastAsia="新細明體" w:hAnsi="Times New Roman" w:hint="eastAsia"/>
-                <w:color w:val="000000" w:themeColor="text1"/>
-              </w:rPr>
-              <w:t>協作者編號</w:t>
-            </w:r>
-          </w:p>
-        </w:tc>
-        <w:tc>
-          <w:tcPr>
-            <w:tcW w:w="479" w:type="pct"/>
-            <w:shd w:val="clear" w:color="auto" w:fill="auto"/>
-            <w:vAlign w:val="center"/>
-          </w:tcPr>
-          <w:p>
-            <w:pPr>
-              <w:jc w:val="center"/>
-              <w:rPr>
-                <w:rFonts w:ascii="Times New Roman" w:eastAsia="新細明體" w:hAnsi="Times New Roman"/>
-                <w:color w:val="000000" w:themeColor="text1"/>
-              </w:rPr>
-            </w:pPr>
-            <w:r>
-              <w:rPr>
-                <w:rFonts w:ascii="Times New Roman" w:eastAsia="新細明體" w:hAnsi="Times New Roman" w:hint="eastAsia"/>
-                <w:color w:val="000000" w:themeColor="text1"/>
-              </w:rPr>
-              <w:t>PK</w:t>
-            </w:r>
-          </w:p>
-        </w:tc>
-      </w:tr>
-      <w:tr>
-        <w:trPr>
-          <w:trHeight w:val="105"/>
-          <w:jc w:val="center"/>
-        </w:trPr>
-        <w:tc>
-          <w:tcPr>
-            <w:tcW w:w="809" w:type="pct"/>
-            <w:shd w:val="pct25" w:color="auto" w:fill="auto"/>
-            <w:vAlign w:val="center"/>
-          </w:tcPr>
-          <w:p>
-            <w:pPr>
-              <w:jc w:val="center"/>
-              <w:rPr>
-                <w:rFonts w:ascii="Times New Roman" w:eastAsia="新細明體" w:hAnsi="Times New Roman"/>
-                <w:color w:val="000000" w:themeColor="text1"/>
-              </w:rPr>
-            </w:pPr>
-            <w:proofErr w:type="spellStart"/>
-            <w:r>
-              <w:rPr>
-                <w:rFonts w:ascii="Times New Roman" w:eastAsia="新細明體" w:hAnsi="Times New Roman" w:hint="eastAsia"/>
-                <w:color w:val="000000" w:themeColor="text1"/>
-              </w:rPr>
-              <w:t>userno</w:t>
-            </w:r>
-            <w:proofErr w:type="spellEnd"/>
-          </w:p>
-        </w:tc>
-        <w:tc>
-          <w:tcPr>
-            <w:tcW w:w="809" w:type="pct"/>
-            <w:shd w:val="clear" w:color="auto" w:fill="auto"/>
-            <w:vAlign w:val="center"/>
-          </w:tcPr>
-          <w:p>
-            <w:pPr>
-              <w:jc w:val="center"/>
-              <w:rPr>
-                <w:rFonts w:ascii="Times New Roman" w:eastAsia="新細明體" w:hAnsi="Times New Roman"/>
-                <w:color w:val="000000" w:themeColor="text1"/>
-              </w:rPr>
-            </w:pPr>
-            <w:r>
-              <w:rPr>
-                <w:rFonts w:ascii="Times New Roman" w:eastAsia="新細明體" w:hAnsi="Times New Roman" w:hint="eastAsia"/>
-                <w:color w:val="000000" w:themeColor="text1"/>
-              </w:rPr>
-              <w:t>Int</w:t>
-            </w:r>
-          </w:p>
-        </w:tc>
-        <w:tc>
-          <w:tcPr>
-            <w:tcW w:w="479" w:type="pct"/>
-            <w:shd w:val="clear" w:color="auto" w:fill="auto"/>
-            <w:vAlign w:val="center"/>
-          </w:tcPr>
-          <w:p>
-            <w:pPr>
-              <w:jc w:val="center"/>
-              <w:rPr>
-                <w:rFonts w:ascii="Times New Roman" w:eastAsia="新細明體" w:hAnsi="Times New Roman"/>
-                <w:color w:val="000000" w:themeColor="text1"/>
-              </w:rPr>
-            </w:pPr>
-          </w:p>
-        </w:tc>
-        <w:tc>
-          <w:tcPr>
-            <w:tcW w:w="644" w:type="pct"/>
-            <w:shd w:val="clear" w:color="auto" w:fill="auto"/>
-            <w:vAlign w:val="center"/>
-          </w:tcPr>
-          <w:p>
-            <w:pPr>
-              <w:jc w:val="center"/>
-              <w:rPr>
-                <w:rFonts w:ascii="Times New Roman" w:eastAsia="新細明體" w:hAnsi="Times New Roman"/>
-                <w:color w:val="000000" w:themeColor="text1"/>
-              </w:rPr>
-            </w:pPr>
-            <w:r>
-              <w:rPr>
-                <w:rFonts w:ascii="Times New Roman" w:eastAsia="新細明體" w:hAnsi="Times New Roman" w:hint="eastAsia"/>
-                <w:color w:val="000000" w:themeColor="text1"/>
-              </w:rPr>
-              <w:t>否</w:t>
-            </w:r>
-          </w:p>
-        </w:tc>
-        <w:tc>
-          <w:tcPr>
-            <w:tcW w:w="809" w:type="pct"/>
-            <w:shd w:val="clear" w:color="auto" w:fill="auto"/>
-          </w:tcPr>
-          <w:p>
-            <w:pPr>
-              <w:jc w:val="center"/>
-              <w:rPr>
-                <w:rFonts w:ascii="Times New Roman" w:eastAsia="新細明體" w:hAnsi="Times New Roman"/>
-                <w:color w:val="000000" w:themeColor="text1"/>
-              </w:rPr>
-            </w:pPr>
-            <w:r>
-              <w:rPr>
-                <w:rFonts w:ascii="Times New Roman" w:eastAsia="新細明體" w:hAnsi="Times New Roman" w:hint="eastAsia"/>
-                <w:color w:val="000000" w:themeColor="text1"/>
-              </w:rPr>
-              <w:t>否</w:t>
-            </w:r>
-          </w:p>
-        </w:tc>
-        <w:tc>
-          <w:tcPr>
-            <w:tcW w:w="974" w:type="pct"/>
-            <w:shd w:val="clear" w:color="auto" w:fill="auto"/>
-            <w:vAlign w:val="center"/>
-          </w:tcPr>
-          <w:p>
-            <w:pPr>
-              <w:jc w:val="center"/>
-              <w:rPr>
-                <w:rFonts w:ascii="Times New Roman" w:eastAsia="新細明體" w:hAnsi="Times New Roman"/>
-                <w:color w:val="000000" w:themeColor="text1"/>
-              </w:rPr>
-            </w:pPr>
-            <w:r>
-              <w:rPr>
-                <w:rFonts w:ascii="Times New Roman" w:eastAsia="新細明體" w:hAnsi="Times New Roman" w:hint="eastAsia"/>
-                <w:color w:val="000000" w:themeColor="text1"/>
-              </w:rPr>
-              <w:t>使用者編號</w:t>
-            </w:r>
-          </w:p>
-        </w:tc>
-        <w:tc>
-          <w:tcPr>
-            <w:tcW w:w="479" w:type="pct"/>
-            <w:shd w:val="clear" w:color="auto" w:fill="auto"/>
-            <w:vAlign w:val="center"/>
-          </w:tcPr>
-          <w:p>
-            <w:pPr>
-              <w:jc w:val="center"/>
-              <w:rPr>
-                <w:rFonts w:ascii="Times New Roman" w:eastAsia="新細明體" w:hAnsi="Times New Roman"/>
-                <w:color w:val="000000" w:themeColor="text1"/>
-              </w:rPr>
-            </w:pPr>
-            <w:r>
-              <w:rPr>
-                <w:rFonts w:ascii="Times New Roman" w:eastAsia="新細明體" w:hAnsi="Times New Roman" w:hint="eastAsia"/>
-                <w:color w:val="000000" w:themeColor="text1"/>
-              </w:rPr>
-              <w:t>FK</w:t>
-            </w:r>
-          </w:p>
-        </w:tc>
-      </w:tr>
-      <w:tr>
-        <w:trPr>
-          <w:trHeight w:val="105"/>
-          <w:jc w:val="center"/>
-        </w:trPr>
-        <w:tc>
-          <w:tcPr>
-            <w:tcW w:w="809" w:type="pct"/>
-            <w:shd w:val="pct25" w:color="auto" w:fill="auto"/>
-            <w:vAlign w:val="center"/>
-          </w:tcPr>
-          <w:p>
-            <w:pPr>
-              <w:jc w:val="center"/>
-              <w:rPr>
-                <w:rFonts w:ascii="Times New Roman" w:eastAsia="新細明體" w:hAnsi="Times New Roman"/>
-                <w:color w:val="000000" w:themeColor="text1"/>
-              </w:rPr>
-            </w:pPr>
-            <w:proofErr w:type="spellStart"/>
-            <w:r>
-              <w:rPr>
-                <w:rFonts w:ascii="Times New Roman" w:eastAsia="新細明體" w:hAnsi="Times New Roman" w:hint="eastAsia"/>
-                <w:color w:val="000000" w:themeColor="text1"/>
-              </w:rPr>
-              <w:t>prono</w:t>
-            </w:r>
-            <w:proofErr w:type="spellEnd"/>
-          </w:p>
-        </w:tc>
-        <w:tc>
-          <w:tcPr>
-            <w:tcW w:w="809" w:type="pct"/>
-            <w:shd w:val="clear" w:color="auto" w:fill="auto"/>
-            <w:vAlign w:val="center"/>
-          </w:tcPr>
-          <w:p>
-            <w:pPr>
-              <w:jc w:val="center"/>
-              <w:rPr>
-                <w:rFonts w:ascii="Times New Roman" w:eastAsia="新細明體" w:hAnsi="Times New Roman"/>
-                <w:color w:val="000000" w:themeColor="text1"/>
-              </w:rPr>
-            </w:pPr>
-            <w:r>
-              <w:rPr>
-                <w:rFonts w:ascii="Times New Roman" w:eastAsia="新細明體" w:hAnsi="Times New Roman" w:hint="eastAsia"/>
-                <w:color w:val="000000" w:themeColor="text1"/>
-              </w:rPr>
-              <w:t>Int</w:t>
-            </w:r>
-          </w:p>
-        </w:tc>
-        <w:tc>
-          <w:tcPr>
-            <w:tcW w:w="479" w:type="pct"/>
-            <w:shd w:val="clear" w:color="auto" w:fill="auto"/>
-            <w:vAlign w:val="center"/>
-          </w:tcPr>
-          <w:p>
-            <w:pPr>
-              <w:jc w:val="center"/>
-              <w:rPr>
-                <w:rFonts w:ascii="Times New Roman" w:eastAsia="新細明體" w:hAnsi="Times New Roman"/>
-                <w:color w:val="000000" w:themeColor="text1"/>
-              </w:rPr>
-            </w:pPr>
-          </w:p>
-        </w:tc>
-        <w:tc>
-          <w:tcPr>
-            <w:tcW w:w="644" w:type="pct"/>
-            <w:shd w:val="clear" w:color="auto" w:fill="auto"/>
-            <w:vAlign w:val="center"/>
-          </w:tcPr>
-          <w:p>
-            <w:pPr>
-              <w:jc w:val="center"/>
-              <w:rPr>
-                <w:rFonts w:ascii="Times New Roman" w:eastAsia="新細明體" w:hAnsi="Times New Roman"/>
-                <w:color w:val="000000" w:themeColor="text1"/>
-              </w:rPr>
-            </w:pPr>
-            <w:r>
-              <w:rPr>
-                <w:rFonts w:ascii="Times New Roman" w:eastAsia="新細明體" w:hAnsi="Times New Roman" w:hint="eastAsia"/>
-                <w:color w:val="000000" w:themeColor="text1"/>
-              </w:rPr>
-              <w:t>否</w:t>
-            </w:r>
-          </w:p>
-        </w:tc>
-        <w:tc>
-          <w:tcPr>
-            <w:tcW w:w="809" w:type="pct"/>
-            <w:shd w:val="clear" w:color="auto" w:fill="auto"/>
-          </w:tcPr>
-          <w:p>
-            <w:pPr>
-              <w:jc w:val="center"/>
-              <w:rPr>
-                <w:rFonts w:ascii="Times New Roman" w:eastAsia="新細明體" w:hAnsi="Times New Roman"/>
-                <w:color w:val="000000" w:themeColor="text1"/>
-              </w:rPr>
-            </w:pPr>
-            <w:r>
-              <w:rPr>
-                <w:rFonts w:ascii="Times New Roman" w:eastAsia="新細明體" w:hAnsi="Times New Roman" w:hint="eastAsia"/>
-                <w:color w:val="000000" w:themeColor="text1"/>
-              </w:rPr>
-              <w:t>否</w:t>
-            </w:r>
-          </w:p>
-        </w:tc>
-        <w:tc>
-          <w:tcPr>
-            <w:tcW w:w="974" w:type="pct"/>
-            <w:shd w:val="clear" w:color="auto" w:fill="auto"/>
-            <w:vAlign w:val="center"/>
-          </w:tcPr>
-          <w:p>
-            <w:pPr>
-              <w:jc w:val="center"/>
-              <w:rPr>
-                <w:rFonts w:ascii="Times New Roman" w:eastAsia="新細明體" w:hAnsi="Times New Roman"/>
-                <w:color w:val="000000" w:themeColor="text1"/>
-              </w:rPr>
-            </w:pPr>
-            <w:r>
-              <w:rPr>
-                <w:rFonts w:ascii="Times New Roman" w:eastAsia="新細明體" w:hAnsi="Times New Roman" w:hint="eastAsia"/>
-                <w:color w:val="000000" w:themeColor="text1"/>
-              </w:rPr>
-              <w:t>專案編號</w:t>
-            </w:r>
-          </w:p>
-        </w:tc>
-        <w:tc>
-          <w:tcPr>
-            <w:tcW w:w="479" w:type="pct"/>
-            <w:shd w:val="clear" w:color="auto" w:fill="auto"/>
-            <w:vAlign w:val="center"/>
-          </w:tcPr>
-          <w:p>
-            <w:pPr>
-              <w:jc w:val="center"/>
-              <w:rPr>
-                <w:rFonts w:ascii="Times New Roman" w:eastAsia="新細明體" w:hAnsi="Times New Roman"/>
-                <w:color w:val="000000" w:themeColor="text1"/>
-              </w:rPr>
-            </w:pPr>
-            <w:r>
-              <w:rPr>
-                <w:rFonts w:ascii="Times New Roman" w:eastAsia="新細明體" w:hAnsi="Times New Roman" w:hint="eastAsia"/>
-                <w:color w:val="000000" w:themeColor="text1"/>
-              </w:rPr>
-              <w:t>FK</w:t>
-            </w:r>
-          </w:p>
-        </w:tc>
-      </w:tr>
-    </w:tbl>
-    <w:p/>
-    <w:tbl>
-      <w:tblPr>
-        <w:tblStyle w:val="ae"/>
-        <w:tblW w:w="5000" w:type="pct"/>
-        <w:jc w:val="center"/>
-        <w:tblLook w:val="04A0" w:firstRow="1" w:lastRow="0" w:firstColumn="1" w:lastColumn="0" w:noHBand="0" w:noVBand="1"/>
-      </w:tblPr>
-      <w:tblGrid>
-        <w:gridCol w:w="1374"/>
-        <w:gridCol w:w="1374"/>
-        <w:gridCol w:w="814"/>
-        <w:gridCol w:w="1094"/>
-        <w:gridCol w:w="1374"/>
-        <w:gridCol w:w="1655"/>
-        <w:gridCol w:w="809"/>
-      </w:tblGrid>
-      <w:tr>
-        <w:trPr>
-          <w:jc w:val="center"/>
-        </w:trPr>
-        <w:tc>
-          <w:tcPr>
-            <w:tcW w:w="5000" w:type="pct"/>
-            <w:gridSpan w:val="7"/>
-            <w:tcBorders>
-              <w:bottom w:val="single" w:sz="4" w:space="0" w:color="auto"/>
-            </w:tcBorders>
-            <w:shd w:val="clear" w:color="auto" w:fill="auto"/>
-            <w:vAlign w:val="center"/>
-          </w:tcPr>
-          <w:p>
-            <w:pPr>
-              <w:jc w:val="center"/>
-              <w:rPr>
-                <w:rFonts w:ascii="Times New Roman" w:eastAsia="新細明體" w:hAnsi="Times New Roman"/>
-                <w:color w:val="000000" w:themeColor="text1"/>
-              </w:rPr>
-            </w:pPr>
-            <w:r>
-              <w:rPr>
-                <w:rFonts w:ascii="Times New Roman" w:eastAsia="新細明體" w:hAnsi="Times New Roman" w:hint="eastAsia"/>
-                <w:color w:val="000000" w:themeColor="text1"/>
-              </w:rPr>
-              <w:t xml:space="preserve">T06 assignment </w:t>
+              <w:t>5</w:t>
+            </w:r>
+            <w:r>
+              <w:rPr>
+                <w:rFonts w:ascii="Times New Roman" w:eastAsia="新細明體" w:hAnsi="Times New Roman" w:hint="eastAsia"/>
+                <w:color w:val="000000" w:themeColor="text1"/>
+              </w:rPr>
+              <w:t xml:space="preserve"> assignment </w:t>
             </w:r>
             <w:r>
               <w:rPr>
@@ -6272,7 +5566,21 @@
                 <w:rFonts w:ascii="Times New Roman" w:eastAsia="新細明體" w:hAnsi="Times New Roman" w:hint="eastAsia"/>
                 <w:color w:val="000000" w:themeColor="text1"/>
               </w:rPr>
-              <w:t xml:space="preserve">T07 </w:t>
+              <w:t>T0</w:t>
+            </w:r>
+            <w:r>
+              <w:rPr>
+                <w:rFonts w:ascii="Times New Roman" w:eastAsia="新細明體" w:hAnsi="Times New Roman" w:hint="eastAsia"/>
+                <w:color w:val="000000" w:themeColor="text1"/>
+              </w:rPr>
+              <w:t>6</w:t>
+            </w:r>
+            <w:r>
+              <w:rPr>
+                <w:rFonts w:ascii="Times New Roman" w:eastAsia="新細明體" w:hAnsi="Times New Roman" w:hint="eastAsia"/>
+                <w:color w:val="000000" w:themeColor="text1"/>
+              </w:rPr>
+              <w:t xml:space="preserve"> </w:t>
             </w:r>
             <w:proofErr w:type="spellStart"/>
             <w:r>
@@ -6952,13 +6260,13 @@
         </w:tc>
       </w:tr>
     </w:tbl>
-    <w:p/>
-    <w:p/>
-    <w:p/>
-    <w:p/>
-    <w:p/>
-    <w:p/>
-    <w:p/>
+    <w:p>
+      <w:pPr>
+        <w:rPr>
+          <w:rFonts w:hint="eastAsia"/>
+        </w:rPr>
+      </w:pPr>
+    </w:p>
     <w:tbl>
       <w:tblPr>
         <w:tblStyle w:val="ae"/>
@@ -7002,7 +6310,6 @@
                 <w:rFonts w:ascii="Times New Roman" w:eastAsia="新細明體" w:hAnsi="Times New Roman" w:hint="eastAsia"/>
                 <w:color w:val="000000" w:themeColor="text1"/>
               </w:rPr>
-              <w:lastRenderedPageBreak/>
               <w:t>T0</w:t>
             </w:r>
             <w:r>
@@ -7010,7 +6317,7 @@
                 <w:rFonts w:ascii="Times New Roman" w:eastAsia="新細明體" w:hAnsi="Times New Roman" w:hint="eastAsia"/>
                 <w:color w:val="000000" w:themeColor="text1"/>
               </w:rPr>
-              <w:t>8</w:t>
+              <w:t>7</w:t>
             </w:r>
             <w:r>
               <w:rPr>
@@ -8814,6 +8121,14 @@
       </w:tr>
     </w:tbl>
     <w:p/>
+    <w:p/>
+    <w:p>
+      <w:pPr>
+        <w:rPr>
+          <w:rFonts w:hint="eastAsia"/>
+        </w:rPr>
+      </w:pPr>
+    </w:p>
     <w:tbl>
       <w:tblPr>
         <w:tblStyle w:val="ae"/>
@@ -8857,7 +8172,21 @@
                 <w:rFonts w:ascii="Times New Roman" w:eastAsia="新細明體" w:hAnsi="Times New Roman" w:hint="eastAsia"/>
                 <w:color w:val="000000" w:themeColor="text1"/>
               </w:rPr>
-              <w:t xml:space="preserve">T09 </w:t>
+              <w:t>T0</w:t>
+            </w:r>
+            <w:r>
+              <w:rPr>
+                <w:rFonts w:ascii="Times New Roman" w:eastAsia="新細明體" w:hAnsi="Times New Roman" w:hint="eastAsia"/>
+                <w:color w:val="000000" w:themeColor="text1"/>
+              </w:rPr>
+              <w:t>8</w:t>
+            </w:r>
+            <w:r>
+              <w:rPr>
+                <w:rFonts w:ascii="Times New Roman" w:eastAsia="新細明體" w:hAnsi="Times New Roman" w:hint="eastAsia"/>
+                <w:color w:val="000000" w:themeColor="text1"/>
+              </w:rPr>
+              <w:t xml:space="preserve"> </w:t>
             </w:r>
             <w:r>
               <w:rPr>
@@ -10799,10 +10128,13 @@
       </w:tr>
     </w:tbl>
     <w:p/>
-    <w:p/>
-    <w:p/>
-    <w:p/>
-    <w:p/>
+    <w:p>
+      <w:pPr>
+        <w:rPr>
+          <w:rFonts w:hint="eastAsia"/>
+        </w:rPr>
+      </w:pPr>
+    </w:p>
     <w:p/>
     <w:tbl>
       <w:tblPr>
@@ -10847,8 +10179,21 @@
                 <w:rFonts w:ascii="Times New Roman" w:eastAsia="新細明體" w:hAnsi="Times New Roman" w:hint="eastAsia"/>
                 <w:color w:val="000000" w:themeColor="text1"/>
               </w:rPr>
-              <w:lastRenderedPageBreak/>
-              <w:t xml:space="preserve">T10 </w:t>
+              <w:t>T</w:t>
+            </w:r>
+            <w:r>
+              <w:rPr>
+                <w:rFonts w:ascii="Times New Roman" w:eastAsia="新細明體" w:hAnsi="Times New Roman" w:hint="eastAsia"/>
+                <w:color w:val="000000" w:themeColor="text1"/>
+              </w:rPr>
+              <w:t>9</w:t>
+            </w:r>
+            <w:r>
+              <w:rPr>
+                <w:rFonts w:ascii="Times New Roman" w:eastAsia="新細明體" w:hAnsi="Times New Roman" w:hint="eastAsia"/>
+                <w:color w:val="000000" w:themeColor="text1"/>
+              </w:rPr>
+              <w:t xml:space="preserve"> </w:t>
             </w:r>
             <w:proofErr w:type="spellStart"/>
             <w:r>
@@ -11901,7 +11246,7 @@
             <w:pPr>
               <w:jc w:val="center"/>
               <w:rPr>
-                <w:rFonts w:ascii="Times New Roman" w:eastAsia="新細明體" w:hAnsi="Times New Roman" w:hint="eastAsia"/>
+                <w:rFonts w:ascii="Times New Roman" w:eastAsia="新細明體" w:hAnsi="Times New Roman"/>
                 <w:color w:val="000000" w:themeColor="text1"/>
               </w:rPr>
             </w:pPr>
@@ -11924,7 +11269,7 @@
             <w:pPr>
               <w:jc w:val="center"/>
               <w:rPr>
-                <w:rFonts w:ascii="Times New Roman" w:eastAsia="新細明體" w:hAnsi="Times New Roman" w:hint="eastAsia"/>
+                <w:rFonts w:ascii="Times New Roman" w:eastAsia="新細明體" w:hAnsi="Times New Roman"/>
                 <w:color w:val="000000" w:themeColor="text1"/>
               </w:rPr>
             </w:pPr>
@@ -11947,7 +11292,7 @@
             <w:pPr>
               <w:jc w:val="center"/>
               <w:rPr>
-                <w:rFonts w:ascii="Times New Roman" w:eastAsia="新細明體" w:hAnsi="Times New Roman" w:hint="eastAsia"/>
+                <w:rFonts w:ascii="Times New Roman" w:eastAsia="新細明體" w:hAnsi="Times New Roman"/>
                 <w:color w:val="000000" w:themeColor="text1"/>
               </w:rPr>
             </w:pPr>
@@ -11970,7 +11315,7 @@
             <w:pPr>
               <w:jc w:val="center"/>
               <w:rPr>
-                <w:rFonts w:ascii="Times New Roman" w:eastAsia="新細明體" w:hAnsi="Times New Roman" w:hint="eastAsia"/>
+                <w:rFonts w:ascii="Times New Roman" w:eastAsia="新細明體" w:hAnsi="Times New Roman"/>
                 <w:color w:val="000000" w:themeColor="text1"/>
               </w:rPr>
             </w:pPr>
@@ -11993,7 +11338,7 @@
             <w:pPr>
               <w:jc w:val="center"/>
               <w:rPr>
-                <w:rFonts w:ascii="Times New Roman" w:eastAsia="新細明體" w:hAnsi="Times New Roman" w:hint="eastAsia"/>
+                <w:rFonts w:ascii="Times New Roman" w:eastAsia="新細明體" w:hAnsi="Times New Roman"/>
                 <w:color w:val="000000" w:themeColor="text1"/>
               </w:rPr>
             </w:pPr>
@@ -12658,6 +12003,56 @@
     </w:sectPr>
   </w:body>
 </w:document>
+</file>
+
+<file path=word/endnotes.xml><?xml version="1.0" encoding="utf-8"?>
+<w:endnotes xmlns:wpc="http://schemas.microsoft.com/office/word/2010/wordprocessingCanvas" xmlns:cx="http://schemas.microsoft.com/office/drawing/2014/chartex" xmlns:cx1="http://schemas.microsoft.com/office/drawing/2015/9/8/chartex" xmlns:cx2="http://schemas.microsoft.com/office/drawing/2015/10/21/chartex" xmlns:cx3="http://schemas.microsoft.com/office/drawing/2016/5/9/chartex" xmlns:cx4="http://schemas.microsoft.com/office/drawing/2016/5/10/chartex" xmlns:cx5="http://schemas.microsoft.com/office/drawing/2016/5/11/chartex" xmlns:cx6="http://schemas.microsoft.com/office/drawing/2016/5/12/chartex" xmlns:cx7="http://schemas.microsoft.com/office/drawing/2016/5/13/chartex" xmlns:cx8="http://schemas.microsoft.com/office/drawing/2016/5/14/chartex" xmlns:mc="http://schemas.openxmlformats.org/markup-compatibility/2006" xmlns:aink="http://schemas.microsoft.com/office/drawing/2016/ink" xmlns:am3d="http://schemas.microsoft.com/office/drawing/2017/model3d" xmlns:o="urn:schemas-microsoft-com:office:office" xmlns:oel="http://schemas.microsoft.com/office/2019/extlst" xmlns:r="http://schemas.openxmlformats.org/officeDocument/2006/relationships" xmlns:m="http://schemas.openxmlformats.org/officeDocument/2006/math" xmlns:v="urn:schemas-microsoft-com:vml" xmlns:wp14="http://schemas.microsoft.com/office/word/2010/wordprocessingDrawing" xmlns:wp="http://schemas.openxmlformats.org/drawingml/2006/wordprocessingDrawing" xmlns:w10="urn:schemas-microsoft-com:office:word" xmlns:w="http://schemas.openxmlformats.org/wordprocessingml/2006/main" xmlns:w14="http://schemas.microsoft.com/office/word/2010/wordml" xmlns:w15="http://schemas.microsoft.com/office/word/2012/wordml" xmlns:w16cex="http://schemas.microsoft.com/office/word/2018/wordml/cex" xmlns:w16cid="http://schemas.microsoft.com/office/word/2016/wordml/cid" xmlns:w16="http://schemas.microsoft.com/office/word/2018/wordml" xmlns:w16du="http://schemas.microsoft.com/office/word/2023/wordml/word16du" xmlns:w16sdtdh="http://schemas.microsoft.com/office/word/2020/wordml/sdtdatahash" xmlns:w16se="http://schemas.microsoft.com/office/word/2015/wordml/symex" xmlns:wpg="http://schemas.microsoft.com/office/word/2010/wordprocessingGroup" xmlns:wpi="http://schemas.microsoft.com/office/word/2010/wordprocessingInk" xmlns:wne="http://schemas.microsoft.com/office/word/2006/wordml" xmlns:wps="http://schemas.microsoft.com/office/word/2010/wordprocessingShape" mc:Ignorable="w14 w15 w16se w16cid w16 w16cex w16sdtdh w16du wp14">
+  <w:endnote w:type="separator" w:id="-1">
+    <w:p>
+      <w:pPr>
+        <w:spacing w:after="0" w:line="240" w:lineRule="auto"/>
+      </w:pPr>
+      <w:r>
+        <w:separator/>
+      </w:r>
+    </w:p>
+  </w:endnote>
+  <w:endnote w:type="continuationSeparator" w:id="0">
+    <w:p>
+      <w:pPr>
+        <w:spacing w:after="0" w:line="240" w:lineRule="auto"/>
+      </w:pPr>
+      <w:r>
+        <w:continuationSeparator/>
+      </w:r>
+    </w:p>
+  </w:endnote>
+</w:endnotes>
+</file>
+
+<file path=word/footnotes.xml><?xml version="1.0" encoding="utf-8"?>
+<w:footnotes xmlns:wpc="http://schemas.microsoft.com/office/word/2010/wordprocessingCanvas" xmlns:cx="http://schemas.microsoft.com/office/drawing/2014/chartex" xmlns:cx1="http://schemas.microsoft.com/office/drawing/2015/9/8/chartex" xmlns:cx2="http://schemas.microsoft.com/office/drawing/2015/10/21/chartex" xmlns:cx3="http://schemas.microsoft.com/office/drawing/2016/5/9/chartex" xmlns:cx4="http://schemas.microsoft.com/office/drawing/2016/5/10/chartex" xmlns:cx5="http://schemas.microsoft.com/office/drawing/2016/5/11/chartex" xmlns:cx6="http://schemas.microsoft.com/office/drawing/2016/5/12/chartex" xmlns:cx7="http://schemas.microsoft.com/office/drawing/2016/5/13/chartex" xmlns:cx8="http://schemas.microsoft.com/office/drawing/2016/5/14/chartex" xmlns:mc="http://schemas.openxmlformats.org/markup-compatibility/2006" xmlns:aink="http://schemas.microsoft.com/office/drawing/2016/ink" xmlns:am3d="http://schemas.microsoft.com/office/drawing/2017/model3d" xmlns:o="urn:schemas-microsoft-com:office:office" xmlns:oel="http://schemas.microsoft.com/office/2019/extlst" xmlns:r="http://schemas.openxmlformats.org/officeDocument/2006/relationships" xmlns:m="http://schemas.openxmlformats.org/officeDocument/2006/math" xmlns:v="urn:schemas-microsoft-com:vml" xmlns:wp14="http://schemas.microsoft.com/office/word/2010/wordprocessingDrawing" xmlns:wp="http://schemas.openxmlformats.org/drawingml/2006/wordprocessingDrawing" xmlns:w10="urn:schemas-microsoft-com:office:word" xmlns:w="http://schemas.openxmlformats.org/wordprocessingml/2006/main" xmlns:w14="http://schemas.microsoft.com/office/word/2010/wordml" xmlns:w15="http://schemas.microsoft.com/office/word/2012/wordml" xmlns:w16cex="http://schemas.microsoft.com/office/word/2018/wordml/cex" xmlns:w16cid="http://schemas.microsoft.com/office/word/2016/wordml/cid" xmlns:w16="http://schemas.microsoft.com/office/word/2018/wordml" xmlns:w16du="http://schemas.microsoft.com/office/word/2023/wordml/word16du" xmlns:w16sdtdh="http://schemas.microsoft.com/office/word/2020/wordml/sdtdatahash" xmlns:w16se="http://schemas.microsoft.com/office/word/2015/wordml/symex" xmlns:wpg="http://schemas.microsoft.com/office/word/2010/wordprocessingGroup" xmlns:wpi="http://schemas.microsoft.com/office/word/2010/wordprocessingInk" xmlns:wne="http://schemas.microsoft.com/office/word/2006/wordml" xmlns:wps="http://schemas.microsoft.com/office/word/2010/wordprocessingShape" mc:Ignorable="w14 w15 w16se w16cid w16 w16cex w16sdtdh w16du wp14">
+  <w:footnote w:type="separator" w:id="-1">
+    <w:p>
+      <w:pPr>
+        <w:spacing w:after="0" w:line="240" w:lineRule="auto"/>
+      </w:pPr>
+      <w:r>
+        <w:separator/>
+      </w:r>
+    </w:p>
+  </w:footnote>
+  <w:footnote w:type="continuationSeparator" w:id="0">
+    <w:p>
+      <w:pPr>
+        <w:spacing w:after="0" w:line="240" w:lineRule="auto"/>
+      </w:pPr>
+      <w:r>
+        <w:continuationSeparator/>
+      </w:r>
+    </w:p>
+  </w:footnote>
+</w:footnotes>
 </file>
 
 <file path=word/styles.xml><?xml version="1.0" encoding="utf-8"?>
@@ -13597,6 +12992,66 @@
       </w:tblBorders>
     </w:tblPr>
   </w:style>
+  <w:style w:type="paragraph" w:styleId="af">
+    <w:name w:val="header"/>
+    <w:basedOn w:val="a"/>
+    <w:link w:val="af0"/>
+    <w:uiPriority w:val="99"/>
+    <w:unhideWhenUsed/>
+    <w:rsid w:val="00BD51CF"/>
+    <w:pPr>
+      <w:tabs>
+        <w:tab w:val="center" w:pos="4153"/>
+        <w:tab w:val="right" w:pos="8306"/>
+      </w:tabs>
+      <w:snapToGrid w:val="0"/>
+    </w:pPr>
+    <w:rPr>
+      <w:sz w:val="20"/>
+      <w:szCs w:val="20"/>
+    </w:rPr>
+  </w:style>
+  <w:style w:type="character" w:customStyle="1" w:styleId="af0">
+    <w:name w:val="頁首 字元"/>
+    <w:basedOn w:val="a0"/>
+    <w:link w:val="af"/>
+    <w:uiPriority w:val="99"/>
+    <w:rsid w:val="00BD51CF"/>
+    <w:rPr>
+      <w:sz w:val="20"/>
+      <w:szCs w:val="20"/>
+    </w:rPr>
+  </w:style>
+  <w:style w:type="paragraph" w:styleId="af1">
+    <w:name w:val="footer"/>
+    <w:basedOn w:val="a"/>
+    <w:link w:val="af2"/>
+    <w:uiPriority w:val="99"/>
+    <w:unhideWhenUsed/>
+    <w:rsid w:val="00BD51CF"/>
+    <w:pPr>
+      <w:tabs>
+        <w:tab w:val="center" w:pos="4153"/>
+        <w:tab w:val="right" w:pos="8306"/>
+      </w:tabs>
+      <w:snapToGrid w:val="0"/>
+    </w:pPr>
+    <w:rPr>
+      <w:sz w:val="20"/>
+      <w:szCs w:val="20"/>
+    </w:rPr>
+  </w:style>
+  <w:style w:type="character" w:customStyle="1" w:styleId="af2">
+    <w:name w:val="頁尾 字元"/>
+    <w:basedOn w:val="a0"/>
+    <w:link w:val="af1"/>
+    <w:uiPriority w:val="99"/>
+    <w:rsid w:val="00BD51CF"/>
+    <w:rPr>
+      <w:sz w:val="20"/>
+      <w:szCs w:val="20"/>
+    </w:rPr>
+  </w:style>
 </w:styles>
 </file>
 

--- a/document/meta data.docx
+++ b/document/meta data.docx
@@ -171,7 +171,6 @@
                 <w:color w:val="000000" w:themeColor="text1"/>
               </w:rPr>
             </w:pPr>
-            <w:proofErr w:type="gramStart"/>
             <w:r>
               <w:rPr>
                 <w:rFonts w:ascii="Times New Roman" w:eastAsia="新細明體" w:hAnsi="Times New Roman" w:hint="eastAsia"/>
@@ -179,7 +178,6 @@
               </w:rPr>
               <w:t>允許空值</w:t>
             </w:r>
-            <w:proofErr w:type="gramEnd"/>
           </w:p>
         </w:tc>
         <w:tc>
@@ -854,21 +852,12 @@
                 <w:color w:val="000000" w:themeColor="text1"/>
               </w:rPr>
             </w:pPr>
-            <w:proofErr w:type="gramStart"/>
-            <w:r>
-              <w:rPr>
-                <w:rFonts w:ascii="Times New Roman" w:eastAsia="新細明體" w:hAnsi="Times New Roman" w:hint="eastAsia"/>
-                <w:color w:val="000000" w:themeColor="text1"/>
-              </w:rPr>
-              <w:t>谷歌登入</w:t>
-            </w:r>
-            <w:proofErr w:type="gramEnd"/>
-            <w:r>
-              <w:rPr>
-                <w:rFonts w:ascii="Times New Roman" w:eastAsia="新細明體" w:hAnsi="Times New Roman" w:hint="eastAsia"/>
-                <w:color w:val="000000" w:themeColor="text1"/>
-              </w:rPr>
-              <w:t>編號</w:t>
+            <w:r>
+              <w:rPr>
+                <w:rFonts w:ascii="Times New Roman" w:eastAsia="新細明體" w:hAnsi="Times New Roman" w:hint="eastAsia"/>
+                <w:color w:val="000000" w:themeColor="text1"/>
+              </w:rPr>
+              <w:t>谷歌登入編號</w:t>
             </w:r>
           </w:p>
         </w:tc>
@@ -904,7 +893,7 @@
             <w:pPr>
               <w:jc w:val="center"/>
               <w:rPr>
-                <w:rFonts w:ascii="Times New Roman" w:eastAsia="新細明體" w:hAnsi="Times New Roman" w:hint="eastAsia"/>
+                <w:rFonts w:ascii="Times New Roman" w:eastAsia="新細明體" w:hAnsi="Times New Roman"/>
                 <w:color w:val="000000" w:themeColor="text1"/>
               </w:rPr>
             </w:pPr>
@@ -929,7 +918,7 @@
             <w:pPr>
               <w:jc w:val="center"/>
               <w:rPr>
-                <w:rFonts w:ascii="Times New Roman" w:eastAsia="新細明體" w:hAnsi="Times New Roman" w:hint="eastAsia"/>
+                <w:rFonts w:ascii="Times New Roman" w:eastAsia="新細明體" w:hAnsi="Times New Roman"/>
                 <w:color w:val="000000" w:themeColor="text1"/>
               </w:rPr>
             </w:pPr>
@@ -952,7 +941,7 @@
             <w:pPr>
               <w:jc w:val="center"/>
               <w:rPr>
-                <w:rFonts w:ascii="Times New Roman" w:eastAsia="新細明體" w:hAnsi="Times New Roman" w:hint="eastAsia"/>
+                <w:rFonts w:ascii="Times New Roman" w:eastAsia="新細明體" w:hAnsi="Times New Roman"/>
                 <w:color w:val="000000" w:themeColor="text1"/>
               </w:rPr>
             </w:pPr>
@@ -975,7 +964,7 @@
             <w:pPr>
               <w:jc w:val="center"/>
               <w:rPr>
-                <w:rFonts w:ascii="Times New Roman" w:eastAsia="新細明體" w:hAnsi="Times New Roman" w:hint="eastAsia"/>
+                <w:rFonts w:ascii="Times New Roman" w:eastAsia="新細明體" w:hAnsi="Times New Roman"/>
                 <w:color w:val="000000" w:themeColor="text1"/>
               </w:rPr>
             </w:pPr>
@@ -998,7 +987,7 @@
             <w:pPr>
               <w:jc w:val="center"/>
               <w:rPr>
-                <w:rFonts w:ascii="Times New Roman" w:eastAsia="新細明體" w:hAnsi="Times New Roman" w:hint="eastAsia"/>
+                <w:rFonts w:ascii="Times New Roman" w:eastAsia="新細明體" w:hAnsi="Times New Roman"/>
                 <w:color w:val="000000" w:themeColor="text1"/>
               </w:rPr>
             </w:pPr>
@@ -1021,7 +1010,7 @@
             <w:pPr>
               <w:jc w:val="center"/>
               <w:rPr>
-                <w:rFonts w:ascii="Times New Roman" w:eastAsia="新細明體" w:hAnsi="Times New Roman" w:hint="eastAsia"/>
+                <w:rFonts w:ascii="Times New Roman" w:eastAsia="新細明體" w:hAnsi="Times New Roman"/>
                 <w:color w:val="000000" w:themeColor="text1"/>
               </w:rPr>
             </w:pPr>
@@ -1532,7 +1521,6 @@
                 <w:color w:val="000000" w:themeColor="text1"/>
               </w:rPr>
             </w:pPr>
-            <w:proofErr w:type="gramStart"/>
             <w:r>
               <w:rPr>
                 <w:rFonts w:ascii="Times New Roman" w:eastAsia="新細明體" w:hAnsi="Times New Roman" w:hint="eastAsia"/>
@@ -1540,7 +1528,6 @@
               </w:rPr>
               <w:t>允許空值</w:t>
             </w:r>
-            <w:proofErr w:type="gramEnd"/>
           </w:p>
         </w:tc>
         <w:tc>
@@ -1568,7 +1555,7 @@
         </w:tc>
         <w:tc>
           <w:tcPr>
-            <w:tcW w:w="409" w:type="pct"/>
+            <w:tcW w:w="408" w:type="pct"/>
             <w:shd w:val="pct12" w:color="auto" w:fill="auto"/>
             <w:vAlign w:val="center"/>
           </w:tcPr>
@@ -1729,7 +1716,7 @@
         </w:tc>
         <w:tc>
           <w:tcPr>
-            <w:tcW w:w="409" w:type="pct"/>
+            <w:tcW w:w="408" w:type="pct"/>
             <w:shd w:val="clear" w:color="auto" w:fill="auto"/>
             <w:vAlign w:val="center"/>
           </w:tcPr>
@@ -1897,7 +1884,7 @@
         </w:tc>
         <w:tc>
           <w:tcPr>
-            <w:tcW w:w="409" w:type="pct"/>
+            <w:tcW w:w="408" w:type="pct"/>
             <w:shd w:val="clear" w:color="auto" w:fill="auto"/>
             <w:vAlign w:val="center"/>
           </w:tcPr>
@@ -2078,7 +2065,7 @@
         </w:tc>
         <w:tc>
           <w:tcPr>
-            <w:tcW w:w="409" w:type="pct"/>
+            <w:tcW w:w="408" w:type="pct"/>
             <w:shd w:val="clear" w:color="auto" w:fill="auto"/>
             <w:vAlign w:val="center"/>
           </w:tcPr>
@@ -2231,7 +2218,7 @@
         </w:tc>
         <w:tc>
           <w:tcPr>
-            <w:tcW w:w="409" w:type="pct"/>
+            <w:tcW w:w="408" w:type="pct"/>
             <w:shd w:val="clear" w:color="auto" w:fill="auto"/>
             <w:vAlign w:val="center"/>
           </w:tcPr>
@@ -2382,7 +2369,7 @@
         </w:tc>
         <w:tc>
           <w:tcPr>
-            <w:tcW w:w="409" w:type="pct"/>
+            <w:tcW w:w="408" w:type="pct"/>
             <w:shd w:val="clear" w:color="auto" w:fill="auto"/>
             <w:vAlign w:val="center"/>
           </w:tcPr>
@@ -2533,7 +2520,7 @@
         </w:tc>
         <w:tc>
           <w:tcPr>
-            <w:tcW w:w="409" w:type="pct"/>
+            <w:tcW w:w="408" w:type="pct"/>
             <w:shd w:val="clear" w:color="auto" w:fill="auto"/>
             <w:vAlign w:val="center"/>
           </w:tcPr>
@@ -2686,7 +2673,7 @@
         </w:tc>
         <w:tc>
           <w:tcPr>
-            <w:tcW w:w="409" w:type="pct"/>
+            <w:tcW w:w="408" w:type="pct"/>
             <w:shd w:val="clear" w:color="auto" w:fill="auto"/>
             <w:vAlign w:val="center"/>
           </w:tcPr>
@@ -2716,7 +2703,7 @@
             <w:pPr>
               <w:jc w:val="center"/>
               <w:rPr>
-                <w:rFonts w:ascii="Times New Roman" w:eastAsia="新細明體" w:hAnsi="Times New Roman"/>
+                <w:rFonts w:ascii="Times New Roman" w:eastAsia="新細明體" w:hAnsi="Times New Roman" w:hint="eastAsia"/>
                 <w:color w:val="000000" w:themeColor="text1"/>
               </w:rPr>
             </w:pPr>
@@ -2726,7 +2713,7 @@
                 <w:rFonts w:ascii="Times New Roman" w:eastAsia="新細明體" w:hAnsi="Times New Roman" w:hint="eastAsia"/>
                 <w:color w:val="000000" w:themeColor="text1"/>
               </w:rPr>
-              <w:t>userno</w:t>
+              <w:t>create_id</w:t>
             </w:r>
             <w:proofErr w:type="spellEnd"/>
           </w:p>
@@ -2833,13 +2820,20 @@
                 <w:rFonts w:ascii="Times New Roman" w:eastAsia="新細明體" w:hAnsi="Times New Roman" w:hint="eastAsia"/>
                 <w:color w:val="000000" w:themeColor="text1"/>
               </w:rPr>
-              <w:t>使用者編號</w:t>
-            </w:r>
-          </w:p>
-        </w:tc>
-        <w:tc>
-          <w:tcPr>
-            <w:tcW w:w="409" w:type="pct"/>
+              <w:t>創建者</w:t>
+            </w:r>
+            <w:r>
+              <w:rPr>
+                <w:rFonts w:ascii="Times New Roman" w:eastAsia="新細明體" w:hAnsi="Times New Roman" w:hint="eastAsia"/>
+                <w:color w:val="000000" w:themeColor="text1"/>
+              </w:rPr>
+              <w:t>編號</w:t>
+            </w:r>
+          </w:p>
+        </w:tc>
+        <w:tc>
+          <w:tcPr>
+            <w:tcW w:w="408" w:type="pct"/>
             <w:shd w:val="clear" w:color="auto" w:fill="auto"/>
             <w:vAlign w:val="center"/>
           </w:tcPr>
@@ -2876,19 +2870,17 @@
             <w:pPr>
               <w:jc w:val="center"/>
               <w:rPr>
-                <w:rFonts w:ascii="Times New Roman" w:eastAsia="新細明體" w:hAnsi="Times New Roman"/>
-                <w:color w:val="000000" w:themeColor="text1"/>
-              </w:rPr>
-            </w:pPr>
-            <w:proofErr w:type="spellStart"/>
-            <w:r>
-              <w:rPr>
-                <w:rFonts w:ascii="Times New Roman" w:eastAsia="新細明體" w:hAnsi="Times New Roman" w:hint="eastAsia"/>
-                <w:color w:val="000000" w:themeColor="text1"/>
-              </w:rPr>
-              <w:t>stuno</w:t>
-            </w:r>
-            <w:proofErr w:type="spellEnd"/>
+                <w:rFonts w:ascii="Times New Roman" w:eastAsia="新細明體" w:hAnsi="Times New Roman" w:hint="eastAsia"/>
+                <w:color w:val="000000" w:themeColor="text1"/>
+              </w:rPr>
+            </w:pPr>
+            <w:r>
+              <w:rPr>
+                <w:rFonts w:ascii="Times New Roman" w:eastAsia="新細明體" w:hAnsi="Times New Roman" w:hint="eastAsia"/>
+                <w:color w:val="000000" w:themeColor="text1"/>
+              </w:rPr>
+              <w:t>state</w:t>
+            </w:r>
           </w:p>
         </w:tc>
         <w:tc>
@@ -2901,16 +2893,16 @@
             <w:pPr>
               <w:jc w:val="center"/>
               <w:rPr>
-                <w:rFonts w:ascii="Times New Roman" w:eastAsia="新細明體" w:hAnsi="Times New Roman"/>
-                <w:color w:val="000000" w:themeColor="text1"/>
-              </w:rPr>
-            </w:pPr>
-            <w:r>
-              <w:rPr>
-                <w:rFonts w:ascii="Times New Roman" w:eastAsia="新細明體" w:hAnsi="Times New Roman" w:hint="eastAsia"/>
-                <w:color w:val="000000" w:themeColor="text1"/>
-              </w:rPr>
-              <w:t>Int</w:t>
+                <w:rFonts w:ascii="Times New Roman" w:eastAsia="新細明體" w:hAnsi="Times New Roman" w:hint="eastAsia"/>
+                <w:color w:val="000000" w:themeColor="text1"/>
+              </w:rPr>
+            </w:pPr>
+            <w:r>
+              <w:rPr>
+                <w:rFonts w:ascii="Times New Roman" w:eastAsia="新細明體" w:hAnsi="Times New Roman" w:hint="eastAsia"/>
+                <w:color w:val="000000" w:themeColor="text1"/>
+              </w:rPr>
+              <w:t>Varchar</w:t>
             </w:r>
           </w:p>
         </w:tc>
@@ -2924,10 +2916,17 @@
             <w:pPr>
               <w:jc w:val="center"/>
               <w:rPr>
-                <w:rFonts w:ascii="Times New Roman" w:eastAsia="新細明體" w:hAnsi="Times New Roman"/>
-                <w:color w:val="000000" w:themeColor="text1"/>
-              </w:rPr>
-            </w:pPr>
+                <w:rFonts w:ascii="Times New Roman" w:eastAsia="新細明體" w:hAnsi="Times New Roman" w:hint="eastAsia"/>
+                <w:color w:val="000000" w:themeColor="text1"/>
+              </w:rPr>
+            </w:pPr>
+            <w:r>
+              <w:rPr>
+                <w:rFonts w:ascii="Times New Roman" w:eastAsia="新細明體" w:hAnsi="Times New Roman" w:hint="eastAsia"/>
+                <w:color w:val="000000" w:themeColor="text1"/>
+              </w:rPr>
+              <w:t>10</w:t>
+            </w:r>
           </w:p>
         </w:tc>
         <w:tc>
@@ -2939,7 +2938,7 @@
             <w:pPr>
               <w:jc w:val="center"/>
               <w:rPr>
-                <w:rFonts w:ascii="Times New Roman" w:eastAsia="新細明體" w:hAnsi="Times New Roman"/>
+                <w:rFonts w:ascii="Times New Roman" w:eastAsia="新細明體" w:hAnsi="Times New Roman" w:hint="eastAsia"/>
                 <w:color w:val="000000" w:themeColor="text1"/>
               </w:rPr>
             </w:pPr>
@@ -2961,7 +2960,7 @@
             <w:pPr>
               <w:jc w:val="center"/>
               <w:rPr>
-                <w:rFonts w:ascii="Times New Roman" w:eastAsia="新細明體" w:hAnsi="Times New Roman"/>
+                <w:rFonts w:ascii="Times New Roman" w:eastAsia="新細明體" w:hAnsi="Times New Roman" w:hint="eastAsia"/>
                 <w:color w:val="000000" w:themeColor="text1"/>
               </w:rPr>
             </w:pPr>
@@ -2984,23 +2983,30 @@
             <w:pPr>
               <w:jc w:val="center"/>
               <w:rPr>
-                <w:rFonts w:ascii="Times New Roman" w:eastAsia="新細明體" w:hAnsi="Times New Roman"/>
-                <w:color w:val="000000" w:themeColor="text1"/>
-              </w:rPr>
-            </w:pPr>
-          </w:p>
-        </w:tc>
-        <w:tc>
-          <w:tcPr>
-            <w:tcW w:w="409" w:type="pct"/>
-            <w:shd w:val="clear" w:color="auto" w:fill="auto"/>
-            <w:vAlign w:val="center"/>
-          </w:tcPr>
-          <w:p>
-            <w:pPr>
-              <w:jc w:val="center"/>
-              <w:rPr>
-                <w:rFonts w:ascii="Times New Roman" w:eastAsia="新細明體" w:hAnsi="Times New Roman"/>
+                <w:rFonts w:ascii="Times New Roman" w:eastAsia="新細明體" w:hAnsi="Times New Roman" w:hint="eastAsia"/>
+                <w:color w:val="000000" w:themeColor="text1"/>
+              </w:rPr>
+            </w:pPr>
+            <w:r>
+              <w:rPr>
+                <w:rFonts w:ascii="Times New Roman" w:eastAsia="新細明體" w:hAnsi="Times New Roman" w:hint="eastAsia"/>
+                <w:color w:val="000000" w:themeColor="text1"/>
+              </w:rPr>
+              <w:t>專案狀態</w:t>
+            </w:r>
+          </w:p>
+        </w:tc>
+        <w:tc>
+          <w:tcPr>
+            <w:tcW w:w="408" w:type="pct"/>
+            <w:shd w:val="clear" w:color="auto" w:fill="auto"/>
+            <w:vAlign w:val="center"/>
+          </w:tcPr>
+          <w:p>
+            <w:pPr>
+              <w:jc w:val="center"/>
+              <w:rPr>
+                <w:rFonts w:ascii="Times New Roman" w:eastAsia="新細明體" w:hAnsi="Times New Roman" w:hint="eastAsia"/>
                 <w:color w:val="000000" w:themeColor="text1"/>
               </w:rPr>
             </w:pPr>
@@ -3017,13 +3023,13 @@
         <w:tblLook w:val="04A0" w:firstRow="1" w:lastRow="0" w:firstColumn="1" w:lastColumn="0" w:noHBand="0" w:noVBand="1"/>
       </w:tblPr>
       <w:tblGrid>
-        <w:gridCol w:w="1213"/>
-        <w:gridCol w:w="1213"/>
-        <w:gridCol w:w="1213"/>
-        <w:gridCol w:w="1213"/>
-        <w:gridCol w:w="1213"/>
-        <w:gridCol w:w="1213"/>
-        <w:gridCol w:w="1216"/>
+        <w:gridCol w:w="1737"/>
+        <w:gridCol w:w="1352"/>
+        <w:gridCol w:w="800"/>
+        <w:gridCol w:w="1077"/>
+        <w:gridCol w:w="1352"/>
+        <w:gridCol w:w="1376"/>
+        <w:gridCol w:w="800"/>
       </w:tblGrid>
       <w:tr>
         <w:trPr>
@@ -3099,7 +3105,7 @@
         </w:trPr>
         <w:tc>
           <w:tcPr>
-            <w:tcW w:w="714" w:type="pct"/>
+            <w:tcW w:w="1022" w:type="pct"/>
             <w:tcBorders>
               <w:bottom w:val="single" w:sz="4" w:space="0" w:color="auto"/>
             </w:tcBorders>
@@ -3125,7 +3131,7 @@
         </w:tc>
         <w:tc>
           <w:tcPr>
-            <w:tcW w:w="714" w:type="pct"/>
+            <w:tcW w:w="796" w:type="pct"/>
             <w:shd w:val="pct12" w:color="auto" w:fill="auto"/>
             <w:vAlign w:val="center"/>
           </w:tcPr>
@@ -3148,7 +3154,7 @@
         </w:tc>
         <w:tc>
           <w:tcPr>
-            <w:tcW w:w="714" w:type="pct"/>
+            <w:tcW w:w="471" w:type="pct"/>
             <w:shd w:val="pct12" w:color="auto" w:fill="auto"/>
             <w:vAlign w:val="center"/>
           </w:tcPr>
@@ -3171,7 +3177,7 @@
         </w:tc>
         <w:tc>
           <w:tcPr>
-            <w:tcW w:w="714" w:type="pct"/>
+            <w:tcW w:w="634" w:type="pct"/>
             <w:shd w:val="pct12" w:color="auto" w:fill="auto"/>
             <w:vAlign w:val="center"/>
           </w:tcPr>
@@ -3194,7 +3200,7 @@
         </w:tc>
         <w:tc>
           <w:tcPr>
-            <w:tcW w:w="714" w:type="pct"/>
+            <w:tcW w:w="796" w:type="pct"/>
             <w:shd w:val="pct12" w:color="auto" w:fill="auto"/>
             <w:vAlign w:val="center"/>
           </w:tcPr>
@@ -3206,7 +3212,6 @@
                 <w:color w:val="000000" w:themeColor="text1"/>
               </w:rPr>
             </w:pPr>
-            <w:proofErr w:type="gramStart"/>
             <w:r>
               <w:rPr>
                 <w:rFonts w:ascii="Times New Roman" w:eastAsia="新細明體" w:hAnsi="Times New Roman" w:hint="eastAsia"/>
@@ -3214,12 +3219,11 @@
               </w:rPr>
               <w:t>允許空值</w:t>
             </w:r>
-            <w:proofErr w:type="gramEnd"/>
-          </w:p>
-        </w:tc>
-        <w:tc>
-          <w:tcPr>
-            <w:tcW w:w="714" w:type="pct"/>
+          </w:p>
+        </w:tc>
+        <w:tc>
+          <w:tcPr>
+            <w:tcW w:w="810" w:type="pct"/>
             <w:shd w:val="pct12" w:color="auto" w:fill="auto"/>
             <w:vAlign w:val="center"/>
           </w:tcPr>
@@ -3242,7 +3246,7 @@
         </w:tc>
         <w:tc>
           <w:tcPr>
-            <w:tcW w:w="716" w:type="pct"/>
+            <w:tcW w:w="471" w:type="pct"/>
             <w:shd w:val="pct12" w:color="auto" w:fill="auto"/>
             <w:vAlign w:val="center"/>
           </w:tcPr>
@@ -3271,7 +3275,7 @@
         </w:trPr>
         <w:tc>
           <w:tcPr>
-            <w:tcW w:w="714" w:type="pct"/>
+            <w:tcW w:w="1022" w:type="pct"/>
             <w:shd w:val="pct25" w:color="auto" w:fill="auto"/>
             <w:vAlign w:val="center"/>
           </w:tcPr>
@@ -3296,7 +3300,7 @@
         </w:tc>
         <w:tc>
           <w:tcPr>
-            <w:tcW w:w="714" w:type="pct"/>
+            <w:tcW w:w="796" w:type="pct"/>
             <w:shd w:val="clear" w:color="auto" w:fill="auto"/>
             <w:vAlign w:val="center"/>
           </w:tcPr>
@@ -3319,23 +3323,23 @@
         </w:tc>
         <w:tc>
           <w:tcPr>
-            <w:tcW w:w="714" w:type="pct"/>
-            <w:shd w:val="clear" w:color="auto" w:fill="auto"/>
-            <w:vAlign w:val="center"/>
-          </w:tcPr>
-          <w:p>
-            <w:pPr>
-              <w:jc w:val="center"/>
-              <w:rPr>
-                <w:rFonts w:ascii="Times New Roman" w:eastAsia="新細明體" w:hAnsi="Times New Roman"/>
-                <w:color w:val="000000" w:themeColor="text1"/>
-              </w:rPr>
-            </w:pPr>
-          </w:p>
-        </w:tc>
-        <w:tc>
-          <w:tcPr>
-            <w:tcW w:w="714" w:type="pct"/>
+            <w:tcW w:w="471" w:type="pct"/>
+            <w:shd w:val="clear" w:color="auto" w:fill="auto"/>
+            <w:vAlign w:val="center"/>
+          </w:tcPr>
+          <w:p>
+            <w:pPr>
+              <w:jc w:val="center"/>
+              <w:rPr>
+                <w:rFonts w:ascii="Times New Roman" w:eastAsia="新細明體" w:hAnsi="Times New Roman"/>
+                <w:color w:val="000000" w:themeColor="text1"/>
+              </w:rPr>
+            </w:pPr>
+          </w:p>
+        </w:tc>
+        <w:tc>
+          <w:tcPr>
+            <w:tcW w:w="634" w:type="pct"/>
             <w:shd w:val="clear" w:color="auto" w:fill="auto"/>
             <w:vAlign w:val="center"/>
           </w:tcPr>
@@ -3358,7 +3362,7 @@
         </w:tc>
         <w:tc>
           <w:tcPr>
-            <w:tcW w:w="714" w:type="pct"/>
+            <w:tcW w:w="796" w:type="pct"/>
             <w:shd w:val="clear" w:color="auto" w:fill="auto"/>
             <w:vAlign w:val="center"/>
           </w:tcPr>
@@ -3381,7 +3385,7 @@
         </w:tc>
         <w:tc>
           <w:tcPr>
-            <w:tcW w:w="714" w:type="pct"/>
+            <w:tcW w:w="810" w:type="pct"/>
             <w:shd w:val="clear" w:color="auto" w:fill="auto"/>
             <w:vAlign w:val="center"/>
           </w:tcPr>
@@ -3404,7 +3408,7 @@
         </w:tc>
         <w:tc>
           <w:tcPr>
-            <w:tcW w:w="716" w:type="pct"/>
+            <w:tcW w:w="471" w:type="pct"/>
             <w:shd w:val="clear" w:color="auto" w:fill="auto"/>
             <w:vAlign w:val="center"/>
           </w:tcPr>
@@ -3433,7 +3437,7 @@
         </w:trPr>
         <w:tc>
           <w:tcPr>
-            <w:tcW w:w="714" w:type="pct"/>
+            <w:tcW w:w="1022" w:type="pct"/>
             <w:shd w:val="pct25" w:color="auto" w:fill="auto"/>
             <w:vAlign w:val="center"/>
           </w:tcPr>
@@ -3445,64 +3449,59 @@
                 <w:color w:val="000000" w:themeColor="text1"/>
               </w:rPr>
             </w:pPr>
-            <w:r>
-              <w:rPr>
-                <w:rFonts w:ascii="Times New Roman" w:eastAsia="新細明體" w:hAnsi="Times New Roman" w:hint="eastAsia"/>
-                <w:color w:val="000000" w:themeColor="text1"/>
-              </w:rPr>
-              <w:t>academic</w:t>
-            </w:r>
-          </w:p>
-        </w:tc>
-        <w:tc>
-          <w:tcPr>
-            <w:tcW w:w="714" w:type="pct"/>
-            <w:shd w:val="clear" w:color="auto" w:fill="auto"/>
-            <w:vAlign w:val="center"/>
-          </w:tcPr>
-          <w:p>
-            <w:pPr>
-              <w:jc w:val="center"/>
-              <w:rPr>
-                <w:rFonts w:ascii="Times New Roman" w:eastAsia="新細明體" w:hAnsi="Times New Roman"/>
-                <w:color w:val="000000" w:themeColor="text1"/>
-              </w:rPr>
-            </w:pPr>
-            <w:r>
-              <w:rPr>
-                <w:rFonts w:ascii="Times New Roman" w:eastAsia="新細明體" w:hAnsi="Times New Roman" w:hint="eastAsia"/>
-                <w:color w:val="000000" w:themeColor="text1"/>
-              </w:rPr>
-              <w:t>Varchar</w:t>
-            </w:r>
-          </w:p>
-        </w:tc>
-        <w:tc>
-          <w:tcPr>
-            <w:tcW w:w="714" w:type="pct"/>
-            <w:shd w:val="clear" w:color="auto" w:fill="auto"/>
-            <w:vAlign w:val="center"/>
-          </w:tcPr>
-          <w:p>
-            <w:pPr>
-              <w:jc w:val="center"/>
-              <w:rPr>
-                <w:rFonts w:ascii="Times New Roman" w:eastAsia="新細明體" w:hAnsi="Times New Roman"/>
-                <w:color w:val="000000" w:themeColor="text1"/>
-              </w:rPr>
-            </w:pPr>
-            <w:r>
-              <w:rPr>
-                <w:rFonts w:ascii="Times New Roman" w:eastAsia="新細明體" w:hAnsi="Times New Roman" w:hint="eastAsia"/>
-                <w:color w:val="000000" w:themeColor="text1"/>
-              </w:rPr>
-              <w:t>45</w:t>
-            </w:r>
-          </w:p>
-        </w:tc>
-        <w:tc>
-          <w:tcPr>
-            <w:tcW w:w="714" w:type="pct"/>
+            <w:proofErr w:type="spellStart"/>
+            <w:r>
+              <w:rPr>
+                <w:rFonts w:ascii="Times New Roman" w:eastAsia="新細明體" w:hAnsi="Times New Roman" w:hint="eastAsia"/>
+                <w:color w:val="000000" w:themeColor="text1"/>
+              </w:rPr>
+              <w:t>prono</w:t>
+            </w:r>
+            <w:proofErr w:type="spellEnd"/>
+          </w:p>
+        </w:tc>
+        <w:tc>
+          <w:tcPr>
+            <w:tcW w:w="796" w:type="pct"/>
+            <w:shd w:val="clear" w:color="auto" w:fill="auto"/>
+            <w:vAlign w:val="center"/>
+          </w:tcPr>
+          <w:p>
+            <w:pPr>
+              <w:jc w:val="center"/>
+              <w:rPr>
+                <w:rFonts w:ascii="Times New Roman" w:eastAsia="新細明體" w:hAnsi="Times New Roman"/>
+                <w:color w:val="000000" w:themeColor="text1"/>
+              </w:rPr>
+            </w:pPr>
+            <w:r>
+              <w:rPr>
+                <w:rFonts w:ascii="Times New Roman" w:eastAsia="新細明體" w:hAnsi="Times New Roman" w:hint="eastAsia"/>
+                <w:color w:val="000000" w:themeColor="text1"/>
+              </w:rPr>
+              <w:t>Int</w:t>
+            </w:r>
+          </w:p>
+        </w:tc>
+        <w:tc>
+          <w:tcPr>
+            <w:tcW w:w="471" w:type="pct"/>
+            <w:shd w:val="clear" w:color="auto" w:fill="auto"/>
+            <w:vAlign w:val="center"/>
+          </w:tcPr>
+          <w:p>
+            <w:pPr>
+              <w:jc w:val="center"/>
+              <w:rPr>
+                <w:rFonts w:ascii="Times New Roman" w:eastAsia="新細明體" w:hAnsi="Times New Roman"/>
+                <w:color w:val="000000" w:themeColor="text1"/>
+              </w:rPr>
+            </w:pPr>
+          </w:p>
+        </w:tc>
+        <w:tc>
+          <w:tcPr>
+            <w:tcW w:w="634" w:type="pct"/>
             <w:shd w:val="clear" w:color="auto" w:fill="auto"/>
             <w:vAlign w:val="center"/>
           </w:tcPr>
@@ -3525,7 +3524,7 @@
         </w:tc>
         <w:tc>
           <w:tcPr>
-            <w:tcW w:w="714" w:type="pct"/>
+            <w:tcW w:w="796" w:type="pct"/>
             <w:shd w:val="clear" w:color="auto" w:fill="auto"/>
             <w:vAlign w:val="center"/>
           </w:tcPr>
@@ -3548,41 +3547,48 @@
         </w:tc>
         <w:tc>
           <w:tcPr>
-            <w:tcW w:w="714" w:type="pct"/>
-            <w:shd w:val="clear" w:color="auto" w:fill="auto"/>
-            <w:vAlign w:val="center"/>
-          </w:tcPr>
-          <w:p>
-            <w:pPr>
-              <w:jc w:val="center"/>
-              <w:rPr>
-                <w:rFonts w:ascii="Times New Roman" w:eastAsia="新細明體" w:hAnsi="Times New Roman"/>
-                <w:color w:val="000000" w:themeColor="text1"/>
-              </w:rPr>
-            </w:pPr>
-            <w:r>
-              <w:rPr>
-                <w:rFonts w:ascii="Times New Roman" w:eastAsia="新細明體" w:hAnsi="Times New Roman" w:hint="eastAsia"/>
-                <w:color w:val="000000" w:themeColor="text1"/>
-              </w:rPr>
-              <w:t>學制</w:t>
-            </w:r>
-          </w:p>
-        </w:tc>
-        <w:tc>
-          <w:tcPr>
-            <w:tcW w:w="716" w:type="pct"/>
-            <w:shd w:val="clear" w:color="auto" w:fill="auto"/>
-            <w:vAlign w:val="center"/>
-          </w:tcPr>
-          <w:p>
-            <w:pPr>
-              <w:jc w:val="center"/>
-              <w:rPr>
-                <w:rFonts w:ascii="Times New Roman" w:eastAsia="新細明體" w:hAnsi="Times New Roman"/>
-                <w:color w:val="000000" w:themeColor="text1"/>
-              </w:rPr>
-            </w:pPr>
+            <w:tcW w:w="810" w:type="pct"/>
+            <w:shd w:val="clear" w:color="auto" w:fill="auto"/>
+            <w:vAlign w:val="center"/>
+          </w:tcPr>
+          <w:p>
+            <w:pPr>
+              <w:jc w:val="center"/>
+              <w:rPr>
+                <w:rFonts w:ascii="Times New Roman" w:eastAsia="新細明體" w:hAnsi="Times New Roman"/>
+                <w:color w:val="000000" w:themeColor="text1"/>
+              </w:rPr>
+            </w:pPr>
+            <w:r>
+              <w:rPr>
+                <w:rFonts w:ascii="Times New Roman" w:eastAsia="新細明體" w:hAnsi="Times New Roman" w:hint="eastAsia"/>
+                <w:color w:val="000000" w:themeColor="text1"/>
+              </w:rPr>
+              <w:t>專案編號</w:t>
+            </w:r>
+          </w:p>
+        </w:tc>
+        <w:tc>
+          <w:tcPr>
+            <w:tcW w:w="471" w:type="pct"/>
+            <w:shd w:val="clear" w:color="auto" w:fill="auto"/>
+            <w:vAlign w:val="center"/>
+          </w:tcPr>
+          <w:p>
+            <w:pPr>
+              <w:jc w:val="center"/>
+              <w:rPr>
+                <w:rFonts w:ascii="Times New Roman" w:eastAsia="新細明體" w:hAnsi="Times New Roman"/>
+                <w:color w:val="000000" w:themeColor="text1"/>
+              </w:rPr>
+            </w:pPr>
+            <w:r>
+              <w:rPr>
+                <w:rFonts w:ascii="Times New Roman" w:eastAsia="新細明體" w:hAnsi="Times New Roman" w:hint="eastAsia"/>
+                <w:color w:val="000000" w:themeColor="text1"/>
+              </w:rPr>
+              <w:t>FK</w:t>
+            </w:r>
           </w:p>
         </w:tc>
       </w:tr>
@@ -3593,7 +3599,7 @@
         </w:trPr>
         <w:tc>
           <w:tcPr>
-            <w:tcW w:w="714" w:type="pct"/>
+            <w:tcW w:w="1022" w:type="pct"/>
             <w:shd w:val="pct25" w:color="auto" w:fill="auto"/>
             <w:vAlign w:val="center"/>
           </w:tcPr>
@@ -3605,59 +3611,82 @@
                 <w:color w:val="000000" w:themeColor="text1"/>
               </w:rPr>
             </w:pPr>
+            <w:r>
+              <w:rPr>
+                <w:rFonts w:ascii="Times New Roman" w:eastAsia="新細明體" w:hAnsi="Times New Roman" w:hint="eastAsia"/>
+                <w:color w:val="000000" w:themeColor="text1"/>
+              </w:rPr>
+              <w:t>PDF</w:t>
+            </w:r>
+          </w:p>
+        </w:tc>
+        <w:tc>
+          <w:tcPr>
+            <w:tcW w:w="796" w:type="pct"/>
+            <w:shd w:val="clear" w:color="auto" w:fill="auto"/>
+            <w:vAlign w:val="center"/>
+          </w:tcPr>
+          <w:p>
+            <w:pPr>
+              <w:jc w:val="center"/>
+              <w:rPr>
+                <w:rFonts w:ascii="Times New Roman" w:eastAsia="新細明體" w:hAnsi="Times New Roman"/>
+                <w:color w:val="000000" w:themeColor="text1"/>
+              </w:rPr>
+            </w:pPr>
             <w:proofErr w:type="spellStart"/>
             <w:r>
               <w:rPr>
                 <w:rFonts w:ascii="Times New Roman" w:eastAsia="新細明體" w:hAnsi="Times New Roman" w:hint="eastAsia"/>
                 <w:color w:val="000000" w:themeColor="text1"/>
               </w:rPr>
-              <w:t>prono</w:t>
+              <w:t>Longblob</w:t>
             </w:r>
             <w:proofErr w:type="spellEnd"/>
           </w:p>
         </w:tc>
         <w:tc>
           <w:tcPr>
-            <w:tcW w:w="714" w:type="pct"/>
-            <w:shd w:val="clear" w:color="auto" w:fill="auto"/>
-            <w:vAlign w:val="center"/>
-          </w:tcPr>
-          <w:p>
-            <w:pPr>
-              <w:jc w:val="center"/>
-              <w:rPr>
-                <w:rFonts w:ascii="Times New Roman" w:eastAsia="新細明體" w:hAnsi="Times New Roman"/>
-                <w:color w:val="000000" w:themeColor="text1"/>
-              </w:rPr>
-            </w:pPr>
-            <w:r>
-              <w:rPr>
-                <w:rFonts w:ascii="Times New Roman" w:eastAsia="新細明體" w:hAnsi="Times New Roman" w:hint="eastAsia"/>
-                <w:color w:val="000000" w:themeColor="text1"/>
-              </w:rPr>
-              <w:t>Int</w:t>
-            </w:r>
-          </w:p>
-        </w:tc>
-        <w:tc>
-          <w:tcPr>
-            <w:tcW w:w="714" w:type="pct"/>
-            <w:shd w:val="clear" w:color="auto" w:fill="auto"/>
-            <w:vAlign w:val="center"/>
-          </w:tcPr>
-          <w:p>
-            <w:pPr>
-              <w:jc w:val="center"/>
-              <w:rPr>
-                <w:rFonts w:ascii="Times New Roman" w:eastAsia="新細明體" w:hAnsi="Times New Roman"/>
-                <w:color w:val="000000" w:themeColor="text1"/>
-              </w:rPr>
-            </w:pPr>
-          </w:p>
-        </w:tc>
-        <w:tc>
-          <w:tcPr>
-            <w:tcW w:w="714" w:type="pct"/>
+            <w:tcW w:w="471" w:type="pct"/>
+            <w:shd w:val="clear" w:color="auto" w:fill="auto"/>
+            <w:vAlign w:val="center"/>
+          </w:tcPr>
+          <w:p>
+            <w:pPr>
+              <w:jc w:val="center"/>
+              <w:rPr>
+                <w:rFonts w:ascii="Times New Roman" w:eastAsia="新細明體" w:hAnsi="Times New Roman"/>
+                <w:color w:val="000000" w:themeColor="text1"/>
+              </w:rPr>
+            </w:pPr>
+          </w:p>
+        </w:tc>
+        <w:tc>
+          <w:tcPr>
+            <w:tcW w:w="634" w:type="pct"/>
+            <w:shd w:val="clear" w:color="auto" w:fill="auto"/>
+            <w:vAlign w:val="center"/>
+          </w:tcPr>
+          <w:p>
+            <w:pPr>
+              <w:jc w:val="center"/>
+              <w:rPr>
+                <w:rFonts w:ascii="Times New Roman" w:eastAsia="新細明體" w:hAnsi="Times New Roman"/>
+                <w:color w:val="000000" w:themeColor="text1"/>
+              </w:rPr>
+            </w:pPr>
+            <w:r>
+              <w:rPr>
+                <w:rFonts w:ascii="Times New Roman" w:eastAsia="新細明體" w:hAnsi="Times New Roman" w:hint="eastAsia"/>
+                <w:color w:val="000000" w:themeColor="text1"/>
+              </w:rPr>
+              <w:t>是</w:t>
+            </w:r>
+          </w:p>
+        </w:tc>
+        <w:tc>
+          <w:tcPr>
+            <w:tcW w:w="796" w:type="pct"/>
             <w:shd w:val="clear" w:color="auto" w:fill="auto"/>
             <w:vAlign w:val="center"/>
           </w:tcPr>
@@ -3680,53 +3709,37 @@
         </w:tc>
         <w:tc>
           <w:tcPr>
-            <w:tcW w:w="714" w:type="pct"/>
-            <w:shd w:val="clear" w:color="auto" w:fill="auto"/>
-            <w:vAlign w:val="center"/>
-          </w:tcPr>
-          <w:p>
-            <w:pPr>
-              <w:jc w:val="center"/>
-              <w:rPr>
-                <w:rFonts w:ascii="Times New Roman" w:eastAsia="新細明體" w:hAnsi="Times New Roman"/>
-                <w:color w:val="000000" w:themeColor="text1"/>
-              </w:rPr>
-            </w:pPr>
-            <w:r>
-              <w:rPr>
-                <w:rFonts w:ascii="Times New Roman" w:eastAsia="新細明體" w:hAnsi="Times New Roman" w:hint="eastAsia"/>
-                <w:color w:val="000000" w:themeColor="text1"/>
-              </w:rPr>
-              <w:t>否</w:t>
-            </w:r>
-          </w:p>
-        </w:tc>
-        <w:tc>
-          <w:tcPr>
-            <w:tcW w:w="714" w:type="pct"/>
-            <w:shd w:val="clear" w:color="auto" w:fill="auto"/>
-            <w:vAlign w:val="center"/>
-          </w:tcPr>
-          <w:p>
-            <w:pPr>
-              <w:jc w:val="center"/>
-              <w:rPr>
-                <w:rFonts w:ascii="Times New Roman" w:eastAsia="新細明體" w:hAnsi="Times New Roman"/>
-                <w:color w:val="000000" w:themeColor="text1"/>
-              </w:rPr>
-            </w:pPr>
-            <w:r>
-              <w:rPr>
-                <w:rFonts w:ascii="Times New Roman" w:eastAsia="新細明體" w:hAnsi="Times New Roman" w:hint="eastAsia"/>
-                <w:color w:val="000000" w:themeColor="text1"/>
-              </w:rPr>
-              <w:t>專案編號</w:t>
-            </w:r>
-          </w:p>
-        </w:tc>
-        <w:tc>
-          <w:tcPr>
-            <w:tcW w:w="716" w:type="pct"/>
+            <w:tcW w:w="810" w:type="pct"/>
+            <w:shd w:val="clear" w:color="auto" w:fill="auto"/>
+            <w:vAlign w:val="center"/>
+          </w:tcPr>
+          <w:p>
+            <w:pPr>
+              <w:jc w:val="center"/>
+              <w:rPr>
+                <w:rFonts w:ascii="Times New Roman" w:eastAsia="新細明體" w:hAnsi="Times New Roman"/>
+                <w:color w:val="000000" w:themeColor="text1"/>
+              </w:rPr>
+            </w:pPr>
+            <w:r>
+              <w:rPr>
+                <w:rFonts w:ascii="Times New Roman" w:eastAsia="新細明體" w:hAnsi="Times New Roman" w:hint="eastAsia"/>
+                <w:color w:val="000000" w:themeColor="text1"/>
+              </w:rPr>
+              <w:t>PDF</w:t>
+            </w:r>
+            <w:r>
+              <w:rPr>
+                <w:rFonts w:ascii="Times New Roman" w:eastAsia="新細明體" w:hAnsi="Times New Roman" w:hint="eastAsia"/>
+                <w:color w:val="000000" w:themeColor="text1"/>
+              </w:rPr>
+              <w:t>檔案</w:t>
+            </w:r>
+          </w:p>
+        </w:tc>
+        <w:tc>
+          <w:tcPr>
+            <w:tcW w:w="471" w:type="pct"/>
             <w:shd w:val="clear" w:color="auto" w:fill="auto"/>
             <w:vAlign w:val="center"/>
           </w:tcPr>
@@ -3748,7 +3761,7 @@
         </w:trPr>
         <w:tc>
           <w:tcPr>
-            <w:tcW w:w="714" w:type="pct"/>
+            <w:tcW w:w="1022" w:type="pct"/>
             <w:shd w:val="pct25" w:color="auto" w:fill="auto"/>
             <w:vAlign w:val="center"/>
           </w:tcPr>
@@ -3756,30 +3769,7 @@
             <w:pPr>
               <w:jc w:val="center"/>
               <w:rPr>
-                <w:rFonts w:ascii="Times New Roman" w:eastAsia="新細明體" w:hAnsi="Times New Roman"/>
-                <w:color w:val="000000" w:themeColor="text1"/>
-              </w:rPr>
-            </w:pPr>
-            <w:r>
-              <w:rPr>
-                <w:rFonts w:ascii="Times New Roman" w:eastAsia="新細明體" w:hAnsi="Times New Roman" w:hint="eastAsia"/>
-                <w:color w:val="000000" w:themeColor="text1"/>
-              </w:rPr>
-              <w:t>PDF</w:t>
-            </w:r>
-          </w:p>
-        </w:tc>
-        <w:tc>
-          <w:tcPr>
-            <w:tcW w:w="714" w:type="pct"/>
-            <w:shd w:val="clear" w:color="auto" w:fill="auto"/>
-            <w:vAlign w:val="center"/>
-          </w:tcPr>
-          <w:p>
-            <w:pPr>
-              <w:jc w:val="center"/>
-              <w:rPr>
-                <w:rFonts w:ascii="Times New Roman" w:eastAsia="新細明體" w:hAnsi="Times New Roman"/>
+                <w:rFonts w:ascii="Times New Roman" w:eastAsia="新細明體" w:hAnsi="Times New Roman" w:hint="eastAsia"/>
                 <w:color w:val="000000" w:themeColor="text1"/>
               </w:rPr>
             </w:pPr>
@@ -3789,38 +3779,91 @@
                 <w:rFonts w:ascii="Times New Roman" w:eastAsia="新細明體" w:hAnsi="Times New Roman" w:hint="eastAsia"/>
                 <w:color w:val="000000" w:themeColor="text1"/>
               </w:rPr>
-              <w:t>Longblob</w:t>
+              <w:t>final_score</w:t>
             </w:r>
             <w:proofErr w:type="spellEnd"/>
           </w:p>
         </w:tc>
         <w:tc>
           <w:tcPr>
-            <w:tcW w:w="714" w:type="pct"/>
-            <w:shd w:val="clear" w:color="auto" w:fill="auto"/>
-            <w:vAlign w:val="center"/>
-          </w:tcPr>
-          <w:p>
-            <w:pPr>
-              <w:jc w:val="center"/>
-              <w:rPr>
-                <w:rFonts w:ascii="Times New Roman" w:eastAsia="新細明體" w:hAnsi="Times New Roman"/>
-                <w:color w:val="000000" w:themeColor="text1"/>
-              </w:rPr>
-            </w:pPr>
-          </w:p>
-        </w:tc>
-        <w:tc>
-          <w:tcPr>
-            <w:tcW w:w="714" w:type="pct"/>
-            <w:shd w:val="clear" w:color="auto" w:fill="auto"/>
-            <w:vAlign w:val="center"/>
-          </w:tcPr>
-          <w:p>
-            <w:pPr>
-              <w:jc w:val="center"/>
-              <w:rPr>
-                <w:rFonts w:ascii="Times New Roman" w:eastAsia="新細明體" w:hAnsi="Times New Roman"/>
+            <w:tcW w:w="796" w:type="pct"/>
+            <w:shd w:val="clear" w:color="auto" w:fill="auto"/>
+            <w:vAlign w:val="center"/>
+          </w:tcPr>
+          <w:p>
+            <w:pPr>
+              <w:jc w:val="center"/>
+              <w:rPr>
+                <w:rFonts w:ascii="Times New Roman" w:eastAsia="新細明體" w:hAnsi="Times New Roman" w:hint="eastAsia"/>
+                <w:color w:val="000000" w:themeColor="text1"/>
+              </w:rPr>
+            </w:pPr>
+            <w:r>
+              <w:rPr>
+                <w:rFonts w:ascii="Times New Roman" w:eastAsia="新細明體" w:hAnsi="Times New Roman" w:hint="eastAsia"/>
+                <w:color w:val="000000" w:themeColor="text1"/>
+              </w:rPr>
+              <w:t>Varchar</w:t>
+            </w:r>
+          </w:p>
+        </w:tc>
+        <w:tc>
+          <w:tcPr>
+            <w:tcW w:w="471" w:type="pct"/>
+            <w:shd w:val="clear" w:color="auto" w:fill="auto"/>
+            <w:vAlign w:val="center"/>
+          </w:tcPr>
+          <w:p>
+            <w:pPr>
+              <w:jc w:val="center"/>
+              <w:rPr>
+                <w:rFonts w:ascii="Times New Roman" w:eastAsia="新細明體" w:hAnsi="Times New Roman" w:hint="eastAsia"/>
+                <w:color w:val="000000" w:themeColor="text1"/>
+              </w:rPr>
+            </w:pPr>
+            <w:r>
+              <w:rPr>
+                <w:rFonts w:ascii="Times New Roman" w:eastAsia="新細明體" w:hAnsi="Times New Roman" w:hint="eastAsia"/>
+                <w:color w:val="000000" w:themeColor="text1"/>
+              </w:rPr>
+              <w:t>20</w:t>
+            </w:r>
+          </w:p>
+        </w:tc>
+        <w:tc>
+          <w:tcPr>
+            <w:tcW w:w="634" w:type="pct"/>
+            <w:shd w:val="clear" w:color="auto" w:fill="auto"/>
+            <w:vAlign w:val="center"/>
+          </w:tcPr>
+          <w:p>
+            <w:pPr>
+              <w:jc w:val="center"/>
+              <w:rPr>
+                <w:rFonts w:ascii="Times New Roman" w:eastAsia="新細明體" w:hAnsi="Times New Roman" w:hint="eastAsia"/>
+                <w:color w:val="000000" w:themeColor="text1"/>
+              </w:rPr>
+            </w:pPr>
+            <w:r>
+              <w:rPr>
+                <w:rFonts w:ascii="Times New Roman" w:eastAsia="新細明體" w:hAnsi="Times New Roman" w:hint="eastAsia"/>
+                <w:color w:val="000000" w:themeColor="text1"/>
+              </w:rPr>
+              <w:t>否</w:t>
+            </w:r>
+          </w:p>
+        </w:tc>
+        <w:tc>
+          <w:tcPr>
+            <w:tcW w:w="796" w:type="pct"/>
+            <w:shd w:val="clear" w:color="auto" w:fill="auto"/>
+            <w:vAlign w:val="center"/>
+          </w:tcPr>
+          <w:p>
+            <w:pPr>
+              <w:jc w:val="center"/>
+              <w:rPr>
+                <w:rFonts w:ascii="Times New Roman" w:eastAsia="新細明體" w:hAnsi="Times New Roman" w:hint="eastAsia"/>
                 <w:color w:val="000000" w:themeColor="text1"/>
               </w:rPr>
             </w:pPr>
@@ -3835,15 +3878,138 @@
         </w:tc>
         <w:tc>
           <w:tcPr>
-            <w:tcW w:w="714" w:type="pct"/>
-            <w:shd w:val="clear" w:color="auto" w:fill="auto"/>
-            <w:vAlign w:val="center"/>
-          </w:tcPr>
-          <w:p>
-            <w:pPr>
-              <w:jc w:val="center"/>
-              <w:rPr>
-                <w:rFonts w:ascii="Times New Roman" w:eastAsia="新細明體" w:hAnsi="Times New Roman"/>
+            <w:tcW w:w="810" w:type="pct"/>
+            <w:shd w:val="clear" w:color="auto" w:fill="auto"/>
+            <w:vAlign w:val="center"/>
+          </w:tcPr>
+          <w:p>
+            <w:pPr>
+              <w:jc w:val="center"/>
+              <w:rPr>
+                <w:rFonts w:ascii="Times New Roman" w:eastAsia="新細明體" w:hAnsi="Times New Roman" w:hint="eastAsia"/>
+                <w:color w:val="000000" w:themeColor="text1"/>
+              </w:rPr>
+            </w:pPr>
+            <w:r>
+              <w:rPr>
+                <w:rFonts w:ascii="Times New Roman" w:eastAsia="新細明體" w:hAnsi="Times New Roman" w:hint="eastAsia"/>
+                <w:color w:val="000000" w:themeColor="text1"/>
+              </w:rPr>
+              <w:t>最終評分</w:t>
+            </w:r>
+          </w:p>
+        </w:tc>
+        <w:tc>
+          <w:tcPr>
+            <w:tcW w:w="471" w:type="pct"/>
+            <w:shd w:val="clear" w:color="auto" w:fill="auto"/>
+            <w:vAlign w:val="center"/>
+          </w:tcPr>
+          <w:p>
+            <w:pPr>
+              <w:jc w:val="center"/>
+              <w:rPr>
+                <w:rFonts w:ascii="Times New Roman" w:eastAsia="新細明體" w:hAnsi="Times New Roman"/>
+                <w:color w:val="000000" w:themeColor="text1"/>
+              </w:rPr>
+            </w:pPr>
+          </w:p>
+        </w:tc>
+      </w:tr>
+      <w:tr>
+        <w:trPr>
+          <w:trHeight w:val="105"/>
+          <w:jc w:val="center"/>
+        </w:trPr>
+        <w:tc>
+          <w:tcPr>
+            <w:tcW w:w="1022" w:type="pct"/>
+            <w:shd w:val="pct25" w:color="auto" w:fill="auto"/>
+            <w:vAlign w:val="center"/>
+          </w:tcPr>
+          <w:p>
+            <w:pPr>
+              <w:jc w:val="center"/>
+              <w:rPr>
+                <w:rFonts w:ascii="Times New Roman" w:eastAsia="新細明體" w:hAnsi="Times New Roman" w:hint="eastAsia"/>
+                <w:color w:val="000000" w:themeColor="text1"/>
+              </w:rPr>
+            </w:pPr>
+            <w:proofErr w:type="spellStart"/>
+            <w:r>
+              <w:rPr>
+                <w:rFonts w:ascii="Times New Roman" w:eastAsia="新細明體" w:hAnsi="Times New Roman"/>
+                <w:color w:val="000000" w:themeColor="text1"/>
+              </w:rPr>
+              <w:t>final</w:t>
+            </w:r>
+            <w:r>
+              <w:rPr>
+                <w:rFonts w:ascii="Times New Roman" w:eastAsia="新細明體" w:hAnsi="Times New Roman" w:hint="eastAsia"/>
+                <w:color w:val="000000" w:themeColor="text1"/>
+              </w:rPr>
+              <w:t>_ranking</w:t>
+            </w:r>
+            <w:proofErr w:type="spellEnd"/>
+          </w:p>
+        </w:tc>
+        <w:tc>
+          <w:tcPr>
+            <w:tcW w:w="796" w:type="pct"/>
+            <w:shd w:val="clear" w:color="auto" w:fill="auto"/>
+            <w:vAlign w:val="center"/>
+          </w:tcPr>
+          <w:p>
+            <w:pPr>
+              <w:jc w:val="center"/>
+              <w:rPr>
+                <w:rFonts w:ascii="Times New Roman" w:eastAsia="新細明體" w:hAnsi="Times New Roman" w:hint="eastAsia"/>
+                <w:color w:val="000000" w:themeColor="text1"/>
+              </w:rPr>
+            </w:pPr>
+            <w:r>
+              <w:rPr>
+                <w:rFonts w:ascii="Times New Roman" w:eastAsia="新細明體" w:hAnsi="Times New Roman" w:hint="eastAsia"/>
+                <w:color w:val="000000" w:themeColor="text1"/>
+              </w:rPr>
+              <w:t>Varchar</w:t>
+            </w:r>
+          </w:p>
+        </w:tc>
+        <w:tc>
+          <w:tcPr>
+            <w:tcW w:w="471" w:type="pct"/>
+            <w:shd w:val="clear" w:color="auto" w:fill="auto"/>
+            <w:vAlign w:val="center"/>
+          </w:tcPr>
+          <w:p>
+            <w:pPr>
+              <w:jc w:val="center"/>
+              <w:rPr>
+                <w:rFonts w:ascii="Times New Roman" w:eastAsia="新細明體" w:hAnsi="Times New Roman" w:hint="eastAsia"/>
+                <w:color w:val="000000" w:themeColor="text1"/>
+              </w:rPr>
+            </w:pPr>
+            <w:r>
+              <w:rPr>
+                <w:rFonts w:ascii="Times New Roman" w:eastAsia="新細明體" w:hAnsi="Times New Roman" w:hint="eastAsia"/>
+                <w:color w:val="000000" w:themeColor="text1"/>
+              </w:rPr>
+              <w:t>20</w:t>
+            </w:r>
+          </w:p>
+        </w:tc>
+        <w:tc>
+          <w:tcPr>
+            <w:tcW w:w="634" w:type="pct"/>
+            <w:shd w:val="clear" w:color="auto" w:fill="auto"/>
+            <w:vAlign w:val="center"/>
+          </w:tcPr>
+          <w:p>
+            <w:pPr>
+              <w:jc w:val="center"/>
+              <w:rPr>
+                <w:rFonts w:ascii="Times New Roman" w:eastAsia="新細明體" w:hAnsi="Times New Roman" w:hint="eastAsia"/>
                 <w:color w:val="000000" w:themeColor="text1"/>
               </w:rPr>
             </w:pPr>
@@ -3858,37 +4024,53 @@
         </w:tc>
         <w:tc>
           <w:tcPr>
-            <w:tcW w:w="714" w:type="pct"/>
-            <w:shd w:val="clear" w:color="auto" w:fill="auto"/>
-            <w:vAlign w:val="center"/>
-          </w:tcPr>
-          <w:p>
-            <w:pPr>
-              <w:jc w:val="center"/>
-              <w:rPr>
-                <w:rFonts w:ascii="Times New Roman" w:eastAsia="新細明體" w:hAnsi="Times New Roman"/>
-                <w:color w:val="000000" w:themeColor="text1"/>
-              </w:rPr>
-            </w:pPr>
-            <w:r>
-              <w:rPr>
-                <w:rFonts w:ascii="Times New Roman" w:eastAsia="新細明體" w:hAnsi="Times New Roman" w:hint="eastAsia"/>
-                <w:color w:val="000000" w:themeColor="text1"/>
-              </w:rPr>
-              <w:t>PDF</w:t>
-            </w:r>
-            <w:r>
-              <w:rPr>
-                <w:rFonts w:ascii="Times New Roman" w:eastAsia="新細明體" w:hAnsi="Times New Roman" w:hint="eastAsia"/>
-                <w:color w:val="000000" w:themeColor="text1"/>
-              </w:rPr>
-              <w:t>檔案</w:t>
-            </w:r>
-          </w:p>
-        </w:tc>
-        <w:tc>
-          <w:tcPr>
-            <w:tcW w:w="716" w:type="pct"/>
+            <w:tcW w:w="796" w:type="pct"/>
+            <w:shd w:val="clear" w:color="auto" w:fill="auto"/>
+            <w:vAlign w:val="center"/>
+          </w:tcPr>
+          <w:p>
+            <w:pPr>
+              <w:jc w:val="center"/>
+              <w:rPr>
+                <w:rFonts w:ascii="Times New Roman" w:eastAsia="新細明體" w:hAnsi="Times New Roman" w:hint="eastAsia"/>
+                <w:color w:val="000000" w:themeColor="text1"/>
+              </w:rPr>
+            </w:pPr>
+            <w:r>
+              <w:rPr>
+                <w:rFonts w:ascii="Times New Roman" w:eastAsia="新細明體" w:hAnsi="Times New Roman" w:hint="eastAsia"/>
+                <w:color w:val="000000" w:themeColor="text1"/>
+              </w:rPr>
+              <w:t>是</w:t>
+            </w:r>
+          </w:p>
+        </w:tc>
+        <w:tc>
+          <w:tcPr>
+            <w:tcW w:w="810" w:type="pct"/>
+            <w:shd w:val="clear" w:color="auto" w:fill="auto"/>
+            <w:vAlign w:val="center"/>
+          </w:tcPr>
+          <w:p>
+            <w:pPr>
+              <w:jc w:val="center"/>
+              <w:rPr>
+                <w:rFonts w:ascii="Times New Roman" w:eastAsia="新細明體" w:hAnsi="Times New Roman" w:hint="eastAsia"/>
+                <w:color w:val="000000" w:themeColor="text1"/>
+              </w:rPr>
+            </w:pPr>
+            <w:r>
+              <w:rPr>
+                <w:rFonts w:ascii="Times New Roman" w:eastAsia="新細明體" w:hAnsi="Times New Roman" w:hint="eastAsia"/>
+                <w:color w:val="000000" w:themeColor="text1"/>
+              </w:rPr>
+              <w:t>最終排名</w:t>
+            </w:r>
+          </w:p>
+        </w:tc>
+        <w:tc>
+          <w:tcPr>
+            <w:tcW w:w="471" w:type="pct"/>
             <w:shd w:val="clear" w:color="auto" w:fill="auto"/>
             <w:vAlign w:val="center"/>
           </w:tcPr>
@@ -3905,8 +4087,13 @@
       </w:tr>
     </w:tbl>
     <w:p/>
-    <w:p/>
-    <w:p/>
+    <w:p>
+      <w:pPr>
+        <w:rPr>
+          <w:rFonts w:hint="eastAsia"/>
+        </w:rPr>
+      </w:pPr>
+    </w:p>
     <w:tbl>
       <w:tblPr>
         <w:tblStyle w:val="ae"/>
@@ -3915,13 +4102,13 @@
         <w:tblLook w:val="04A0" w:firstRow="1" w:lastRow="0" w:firstColumn="1" w:lastColumn="0" w:noHBand="0" w:noVBand="1"/>
       </w:tblPr>
       <w:tblGrid>
-        <w:gridCol w:w="1213"/>
-        <w:gridCol w:w="1213"/>
-        <w:gridCol w:w="1213"/>
-        <w:gridCol w:w="1213"/>
-        <w:gridCol w:w="1213"/>
-        <w:gridCol w:w="1213"/>
-        <w:gridCol w:w="1216"/>
+        <w:gridCol w:w="1374"/>
+        <w:gridCol w:w="1374"/>
+        <w:gridCol w:w="814"/>
+        <w:gridCol w:w="1094"/>
+        <w:gridCol w:w="1374"/>
+        <w:gridCol w:w="1655"/>
+        <w:gridCol w:w="809"/>
       </w:tblGrid>
       <w:tr>
         <w:trPr>
@@ -3941,7 +4128,7 @@
             <w:pPr>
               <w:jc w:val="center"/>
               <w:rPr>
-                <w:rFonts w:ascii="Times New Roman" w:eastAsia="新細明體" w:hAnsi="Times New Roman"/>
+                <w:rFonts w:ascii="Times New Roman" w:eastAsia="新細明體" w:hAnsi="Times New Roman" w:hint="eastAsia"/>
                 <w:color w:val="000000" w:themeColor="text1"/>
               </w:rPr>
             </w:pPr>
@@ -3967,28 +4154,19 @@
               </w:rPr>
               <w:t xml:space="preserve"> </w:t>
             </w:r>
-            <w:proofErr w:type="spellStart"/>
-            <w:r>
-              <w:rPr>
-                <w:rFonts w:ascii="Times New Roman" w:eastAsia="新細明體" w:hAnsi="Times New Roman" w:hint="eastAsia"/>
-                <w:color w:val="000000" w:themeColor="text1"/>
-              </w:rPr>
-              <w:t>stu&amp;pro</w:t>
-            </w:r>
-            <w:proofErr w:type="spellEnd"/>
-            <w:r>
-              <w:rPr>
-                <w:rFonts w:ascii="Times New Roman" w:eastAsia="新細明體" w:hAnsi="Times New Roman" w:hint="eastAsia"/>
-                <w:color w:val="000000" w:themeColor="text1"/>
-              </w:rPr>
-              <w:t>學生與</w:t>
-            </w:r>
-            <w:r>
-              <w:rPr>
-                <w:rFonts w:ascii="Times New Roman" w:eastAsia="新細明體" w:hAnsi="Times New Roman" w:hint="eastAsia"/>
-                <w:color w:val="000000" w:themeColor="text1"/>
-              </w:rPr>
-              <w:t>專案</w:t>
+            <w:r>
+              <w:rPr>
+                <w:rFonts w:ascii="Times New Roman" w:eastAsia="新細明體" w:hAnsi="Times New Roman" w:hint="eastAsia"/>
+                <w:color w:val="000000" w:themeColor="text1"/>
+              </w:rPr>
+              <w:t xml:space="preserve">evaluations </w:t>
+            </w:r>
+            <w:r>
+              <w:rPr>
+                <w:rFonts w:ascii="Times New Roman" w:eastAsia="新細明體" w:hAnsi="Times New Roman" w:hint="eastAsia"/>
+                <w:color w:val="000000" w:themeColor="text1"/>
+              </w:rPr>
+              <w:t>評分</w:t>
             </w:r>
           </w:p>
         </w:tc>
@@ -4000,7 +4178,7 @@
         </w:trPr>
         <w:tc>
           <w:tcPr>
-            <w:tcW w:w="714" w:type="pct"/>
+            <w:tcW w:w="809" w:type="pct"/>
             <w:tcBorders>
               <w:bottom w:val="single" w:sz="4" w:space="0" w:color="auto"/>
             </w:tcBorders>
@@ -4026,7 +4204,7 @@
         </w:tc>
         <w:tc>
           <w:tcPr>
-            <w:tcW w:w="714" w:type="pct"/>
+            <w:tcW w:w="809" w:type="pct"/>
             <w:shd w:val="pct12" w:color="auto" w:fill="auto"/>
             <w:vAlign w:val="center"/>
           </w:tcPr>
@@ -4049,7 +4227,7 @@
         </w:tc>
         <w:tc>
           <w:tcPr>
-            <w:tcW w:w="714" w:type="pct"/>
+            <w:tcW w:w="479" w:type="pct"/>
             <w:shd w:val="pct12" w:color="auto" w:fill="auto"/>
             <w:vAlign w:val="center"/>
           </w:tcPr>
@@ -4072,7 +4250,7 @@
         </w:tc>
         <w:tc>
           <w:tcPr>
-            <w:tcW w:w="714" w:type="pct"/>
+            <w:tcW w:w="644" w:type="pct"/>
             <w:shd w:val="pct12" w:color="auto" w:fill="auto"/>
             <w:vAlign w:val="center"/>
           </w:tcPr>
@@ -4095,7 +4273,7 @@
         </w:tc>
         <w:tc>
           <w:tcPr>
-            <w:tcW w:w="714" w:type="pct"/>
+            <w:tcW w:w="809" w:type="pct"/>
             <w:shd w:val="pct12" w:color="auto" w:fill="auto"/>
             <w:vAlign w:val="center"/>
           </w:tcPr>
@@ -4107,7 +4285,6 @@
                 <w:color w:val="000000" w:themeColor="text1"/>
               </w:rPr>
             </w:pPr>
-            <w:proofErr w:type="gramStart"/>
             <w:r>
               <w:rPr>
                 <w:rFonts w:ascii="Times New Roman" w:eastAsia="新細明體" w:hAnsi="Times New Roman" w:hint="eastAsia"/>
@@ -4115,12 +4292,11 @@
               </w:rPr>
               <w:t>允許空值</w:t>
             </w:r>
-            <w:proofErr w:type="gramEnd"/>
-          </w:p>
-        </w:tc>
-        <w:tc>
-          <w:tcPr>
-            <w:tcW w:w="714" w:type="pct"/>
+          </w:p>
+        </w:tc>
+        <w:tc>
+          <w:tcPr>
+            <w:tcW w:w="974" w:type="pct"/>
             <w:shd w:val="pct12" w:color="auto" w:fill="auto"/>
             <w:vAlign w:val="center"/>
           </w:tcPr>
@@ -4143,7 +4319,7 @@
         </w:tc>
         <w:tc>
           <w:tcPr>
-            <w:tcW w:w="716" w:type="pct"/>
+            <w:tcW w:w="479" w:type="pct"/>
             <w:shd w:val="pct12" w:color="auto" w:fill="auto"/>
             <w:vAlign w:val="center"/>
           </w:tcPr>
@@ -4172,7 +4348,7 @@
         </w:trPr>
         <w:tc>
           <w:tcPr>
-            <w:tcW w:w="714" w:type="pct"/>
+            <w:tcW w:w="809" w:type="pct"/>
             <w:shd w:val="pct25" w:color="auto" w:fill="auto"/>
             <w:vAlign w:val="center"/>
           </w:tcPr>
@@ -4180,7 +4356,7 @@
             <w:pPr>
               <w:jc w:val="center"/>
               <w:rPr>
-                <w:rFonts w:ascii="Times New Roman" w:eastAsia="新細明體" w:hAnsi="Times New Roman"/>
+                <w:rFonts w:ascii="Times New Roman" w:eastAsia="新細明體" w:hAnsi="Times New Roman" w:hint="eastAsia"/>
                 <w:color w:val="000000" w:themeColor="text1"/>
               </w:rPr>
             </w:pPr>
@@ -4190,14 +4366,14 @@
                 <w:rFonts w:ascii="Times New Roman" w:eastAsia="新細明體" w:hAnsi="Times New Roman" w:hint="eastAsia"/>
                 <w:color w:val="000000" w:themeColor="text1"/>
               </w:rPr>
-              <w:t>mergeno</w:t>
+              <w:t>evano</w:t>
             </w:r>
             <w:proofErr w:type="spellEnd"/>
           </w:p>
         </w:tc>
         <w:tc>
           <w:tcPr>
-            <w:tcW w:w="714" w:type="pct"/>
+            <w:tcW w:w="809" w:type="pct"/>
             <w:shd w:val="clear" w:color="auto" w:fill="auto"/>
           </w:tcPr>
           <w:p>
@@ -4219,23 +4395,23 @@
         </w:tc>
         <w:tc>
           <w:tcPr>
-            <w:tcW w:w="714" w:type="pct"/>
-            <w:shd w:val="clear" w:color="auto" w:fill="auto"/>
-            <w:vAlign w:val="center"/>
-          </w:tcPr>
-          <w:p>
-            <w:pPr>
-              <w:jc w:val="center"/>
-              <w:rPr>
-                <w:rFonts w:ascii="Times New Roman" w:eastAsia="新細明體" w:hAnsi="Times New Roman"/>
-                <w:color w:val="000000" w:themeColor="text1"/>
-              </w:rPr>
-            </w:pPr>
-          </w:p>
-        </w:tc>
-        <w:tc>
-          <w:tcPr>
-            <w:tcW w:w="714" w:type="pct"/>
+            <w:tcW w:w="479" w:type="pct"/>
+            <w:shd w:val="clear" w:color="auto" w:fill="auto"/>
+            <w:vAlign w:val="center"/>
+          </w:tcPr>
+          <w:p>
+            <w:pPr>
+              <w:jc w:val="center"/>
+              <w:rPr>
+                <w:rFonts w:ascii="Times New Roman" w:eastAsia="新細明體" w:hAnsi="Times New Roman"/>
+                <w:color w:val="000000" w:themeColor="text1"/>
+              </w:rPr>
+            </w:pPr>
+          </w:p>
+        </w:tc>
+        <w:tc>
+          <w:tcPr>
+            <w:tcW w:w="644" w:type="pct"/>
             <w:shd w:val="clear" w:color="auto" w:fill="auto"/>
             <w:vAlign w:val="center"/>
           </w:tcPr>
@@ -4258,7 +4434,7 @@
         </w:tc>
         <w:tc>
           <w:tcPr>
-            <w:tcW w:w="714" w:type="pct"/>
+            <w:tcW w:w="809" w:type="pct"/>
             <w:shd w:val="clear" w:color="auto" w:fill="auto"/>
           </w:tcPr>
           <w:p>
@@ -4280,30 +4456,37 @@
         </w:tc>
         <w:tc>
           <w:tcPr>
-            <w:tcW w:w="714" w:type="pct"/>
-            <w:shd w:val="clear" w:color="auto" w:fill="auto"/>
-            <w:vAlign w:val="center"/>
-          </w:tcPr>
-          <w:p>
-            <w:pPr>
-              <w:jc w:val="center"/>
-              <w:rPr>
-                <w:rFonts w:ascii="Times New Roman" w:eastAsia="新細明體" w:hAnsi="Times New Roman"/>
-                <w:color w:val="000000" w:themeColor="text1"/>
-              </w:rPr>
-            </w:pPr>
-            <w:r>
-              <w:rPr>
-                <w:rFonts w:ascii="Times New Roman" w:eastAsia="新細明體" w:hAnsi="Times New Roman" w:hint="eastAsia"/>
-                <w:color w:val="000000" w:themeColor="text1"/>
-              </w:rPr>
-              <w:t>連接編號</w:t>
-            </w:r>
-          </w:p>
-        </w:tc>
-        <w:tc>
-          <w:tcPr>
-            <w:tcW w:w="716" w:type="pct"/>
+            <w:tcW w:w="974" w:type="pct"/>
+            <w:shd w:val="clear" w:color="auto" w:fill="auto"/>
+            <w:vAlign w:val="center"/>
+          </w:tcPr>
+          <w:p>
+            <w:pPr>
+              <w:jc w:val="center"/>
+              <w:rPr>
+                <w:rFonts w:ascii="Times New Roman" w:eastAsia="新細明體" w:hAnsi="Times New Roman"/>
+                <w:color w:val="000000" w:themeColor="text1"/>
+              </w:rPr>
+            </w:pPr>
+            <w:r>
+              <w:rPr>
+                <w:rFonts w:ascii="Times New Roman" w:eastAsia="新細明體" w:hAnsi="Times New Roman" w:hint="eastAsia"/>
+                <w:color w:val="000000" w:themeColor="text1"/>
+              </w:rPr>
+              <w:t>評分</w:t>
+            </w:r>
+            <w:r>
+              <w:rPr>
+                <w:rFonts w:ascii="Times New Roman" w:eastAsia="新細明體" w:hAnsi="Times New Roman" w:hint="eastAsia"/>
+                <w:color w:val="000000" w:themeColor="text1"/>
+              </w:rPr>
+              <w:t>編號</w:t>
+            </w:r>
+          </w:p>
+        </w:tc>
+        <w:tc>
+          <w:tcPr>
+            <w:tcW w:w="479" w:type="pct"/>
             <w:shd w:val="clear" w:color="auto" w:fill="auto"/>
             <w:vAlign w:val="center"/>
           </w:tcPr>
@@ -4332,7 +4515,7 @@
         </w:trPr>
         <w:tc>
           <w:tcPr>
-            <w:tcW w:w="714" w:type="pct"/>
+            <w:tcW w:w="809" w:type="pct"/>
             <w:shd w:val="pct25" w:color="auto" w:fill="auto"/>
             <w:vAlign w:val="center"/>
           </w:tcPr>
@@ -4350,14 +4533,21 @@
                 <w:rFonts w:ascii="Times New Roman" w:eastAsia="新細明體" w:hAnsi="Times New Roman" w:hint="eastAsia"/>
                 <w:color w:val="000000" w:themeColor="text1"/>
               </w:rPr>
-              <w:t>stuno</w:t>
+              <w:t>ass</w:t>
+            </w:r>
+            <w:r>
+              <w:rPr>
+                <w:rFonts w:ascii="Times New Roman" w:eastAsia="新細明體" w:hAnsi="Times New Roman" w:hint="eastAsia"/>
+                <w:color w:val="000000" w:themeColor="text1"/>
+              </w:rPr>
+              <w:t>no</w:t>
             </w:r>
             <w:proofErr w:type="spellEnd"/>
           </w:p>
         </w:tc>
         <w:tc>
           <w:tcPr>
-            <w:tcW w:w="714" w:type="pct"/>
+            <w:tcW w:w="809" w:type="pct"/>
             <w:shd w:val="clear" w:color="auto" w:fill="auto"/>
           </w:tcPr>
           <w:p>
@@ -4379,23 +4569,23 @@
         </w:tc>
         <w:tc>
           <w:tcPr>
-            <w:tcW w:w="714" w:type="pct"/>
-            <w:shd w:val="clear" w:color="auto" w:fill="auto"/>
-            <w:vAlign w:val="center"/>
-          </w:tcPr>
-          <w:p>
-            <w:pPr>
-              <w:jc w:val="center"/>
-              <w:rPr>
-                <w:rFonts w:ascii="Times New Roman" w:eastAsia="新細明體" w:hAnsi="Times New Roman"/>
-                <w:color w:val="000000" w:themeColor="text1"/>
-              </w:rPr>
-            </w:pPr>
-          </w:p>
-        </w:tc>
-        <w:tc>
-          <w:tcPr>
-            <w:tcW w:w="714" w:type="pct"/>
+            <w:tcW w:w="479" w:type="pct"/>
+            <w:shd w:val="clear" w:color="auto" w:fill="auto"/>
+            <w:vAlign w:val="center"/>
+          </w:tcPr>
+          <w:p>
+            <w:pPr>
+              <w:jc w:val="center"/>
+              <w:rPr>
+                <w:rFonts w:ascii="Times New Roman" w:eastAsia="新細明體" w:hAnsi="Times New Roman"/>
+                <w:color w:val="000000" w:themeColor="text1"/>
+              </w:rPr>
+            </w:pPr>
+          </w:p>
+        </w:tc>
+        <w:tc>
+          <w:tcPr>
+            <w:tcW w:w="644" w:type="pct"/>
             <w:shd w:val="clear" w:color="auto" w:fill="auto"/>
             <w:vAlign w:val="center"/>
           </w:tcPr>
@@ -4418,7 +4608,7 @@
         </w:tc>
         <w:tc>
           <w:tcPr>
-            <w:tcW w:w="714" w:type="pct"/>
+            <w:tcW w:w="809" w:type="pct"/>
             <w:shd w:val="clear" w:color="auto" w:fill="auto"/>
           </w:tcPr>
           <w:p>
@@ -4440,30 +4630,37 @@
         </w:tc>
         <w:tc>
           <w:tcPr>
-            <w:tcW w:w="714" w:type="pct"/>
-            <w:shd w:val="clear" w:color="auto" w:fill="auto"/>
-            <w:vAlign w:val="center"/>
-          </w:tcPr>
-          <w:p>
-            <w:pPr>
-              <w:jc w:val="center"/>
-              <w:rPr>
-                <w:rFonts w:ascii="Times New Roman" w:eastAsia="新細明體" w:hAnsi="Times New Roman"/>
-                <w:color w:val="000000" w:themeColor="text1"/>
-              </w:rPr>
-            </w:pPr>
-            <w:r>
-              <w:rPr>
-                <w:rFonts w:ascii="Times New Roman" w:eastAsia="新細明體" w:hAnsi="Times New Roman" w:hint="eastAsia"/>
-                <w:color w:val="000000" w:themeColor="text1"/>
-              </w:rPr>
-              <w:t>學生編號</w:t>
-            </w:r>
-          </w:p>
-        </w:tc>
-        <w:tc>
-          <w:tcPr>
-            <w:tcW w:w="716" w:type="pct"/>
+            <w:tcW w:w="974" w:type="pct"/>
+            <w:shd w:val="clear" w:color="auto" w:fill="auto"/>
+            <w:vAlign w:val="center"/>
+          </w:tcPr>
+          <w:p>
+            <w:pPr>
+              <w:jc w:val="center"/>
+              <w:rPr>
+                <w:rFonts w:ascii="Times New Roman" w:eastAsia="新細明體" w:hAnsi="Times New Roman"/>
+                <w:color w:val="000000" w:themeColor="text1"/>
+              </w:rPr>
+            </w:pPr>
+            <w:r>
+              <w:rPr>
+                <w:rFonts w:ascii="Times New Roman" w:eastAsia="新細明體" w:hAnsi="Times New Roman" w:hint="eastAsia"/>
+                <w:color w:val="000000" w:themeColor="text1"/>
+              </w:rPr>
+              <w:t>分配</w:t>
+            </w:r>
+            <w:r>
+              <w:rPr>
+                <w:rFonts w:ascii="Times New Roman" w:eastAsia="新細明體" w:hAnsi="Times New Roman" w:hint="eastAsia"/>
+                <w:color w:val="000000" w:themeColor="text1"/>
+              </w:rPr>
+              <w:t>編號</w:t>
+            </w:r>
+          </w:p>
+        </w:tc>
+        <w:tc>
+          <w:tcPr>
+            <w:tcW w:w="479" w:type="pct"/>
             <w:shd w:val="clear" w:color="auto" w:fill="auto"/>
             <w:vAlign w:val="center"/>
           </w:tcPr>
@@ -4492,7 +4689,7 @@
         </w:trPr>
         <w:tc>
           <w:tcPr>
-            <w:tcW w:w="714" w:type="pct"/>
+            <w:tcW w:w="809" w:type="pct"/>
             <w:shd w:val="pct25" w:color="auto" w:fill="auto"/>
             <w:vAlign w:val="center"/>
           </w:tcPr>
@@ -4510,14 +4707,35 @@
                 <w:rFonts w:ascii="Times New Roman" w:eastAsia="新細明體" w:hAnsi="Times New Roman" w:hint="eastAsia"/>
                 <w:color w:val="000000" w:themeColor="text1"/>
               </w:rPr>
-              <w:t>prono</w:t>
+              <w:t>c</w:t>
+            </w:r>
+            <w:r>
+              <w:rPr>
+                <w:rFonts w:ascii="Times New Roman" w:eastAsia="新細明體" w:hAnsi="Times New Roman" w:hint="eastAsia"/>
+                <w:color w:val="000000" w:themeColor="text1"/>
+              </w:rPr>
+              <w:t>o</w:t>
+            </w:r>
+            <w:r>
+              <w:rPr>
+                <w:rFonts w:ascii="Times New Roman" w:eastAsia="新細明體" w:hAnsi="Times New Roman" w:hint="eastAsia"/>
+                <w:color w:val="000000" w:themeColor="text1"/>
+              </w:rPr>
+              <w:t>l</w:t>
+            </w:r>
+            <w:r>
+              <w:rPr>
+                <w:rFonts w:ascii="Times New Roman" w:eastAsia="新細明體" w:hAnsi="Times New Roman" w:hint="eastAsia"/>
+                <w:color w:val="000000" w:themeColor="text1"/>
+              </w:rPr>
+              <w:t>no</w:t>
             </w:r>
             <w:proofErr w:type="spellEnd"/>
           </w:p>
         </w:tc>
         <w:tc>
           <w:tcPr>
-            <w:tcW w:w="714" w:type="pct"/>
+            <w:tcW w:w="809" w:type="pct"/>
             <w:shd w:val="clear" w:color="auto" w:fill="auto"/>
             <w:vAlign w:val="center"/>
           </w:tcPr>
@@ -4540,23 +4758,23 @@
         </w:tc>
         <w:tc>
           <w:tcPr>
-            <w:tcW w:w="714" w:type="pct"/>
-            <w:shd w:val="clear" w:color="auto" w:fill="auto"/>
-            <w:vAlign w:val="center"/>
-          </w:tcPr>
-          <w:p>
-            <w:pPr>
-              <w:jc w:val="center"/>
-              <w:rPr>
-                <w:rFonts w:ascii="Times New Roman" w:eastAsia="新細明體" w:hAnsi="Times New Roman"/>
-                <w:color w:val="000000" w:themeColor="text1"/>
-              </w:rPr>
-            </w:pPr>
-          </w:p>
-        </w:tc>
-        <w:tc>
-          <w:tcPr>
-            <w:tcW w:w="714" w:type="pct"/>
+            <w:tcW w:w="479" w:type="pct"/>
+            <w:shd w:val="clear" w:color="auto" w:fill="auto"/>
+            <w:vAlign w:val="center"/>
+          </w:tcPr>
+          <w:p>
+            <w:pPr>
+              <w:jc w:val="center"/>
+              <w:rPr>
+                <w:rFonts w:ascii="Times New Roman" w:eastAsia="新細明體" w:hAnsi="Times New Roman"/>
+                <w:color w:val="000000" w:themeColor="text1"/>
+              </w:rPr>
+            </w:pPr>
+          </w:p>
+        </w:tc>
+        <w:tc>
+          <w:tcPr>
+            <w:tcW w:w="644" w:type="pct"/>
             <w:shd w:val="clear" w:color="auto" w:fill="auto"/>
             <w:vAlign w:val="center"/>
           </w:tcPr>
@@ -4579,7 +4797,7 @@
         </w:tc>
         <w:tc>
           <w:tcPr>
-            <w:tcW w:w="714" w:type="pct"/>
+            <w:tcW w:w="809" w:type="pct"/>
             <w:shd w:val="clear" w:color="auto" w:fill="auto"/>
           </w:tcPr>
           <w:p>
@@ -4601,30 +4819,37 @@
         </w:tc>
         <w:tc>
           <w:tcPr>
-            <w:tcW w:w="714" w:type="pct"/>
-            <w:shd w:val="clear" w:color="auto" w:fill="auto"/>
-            <w:vAlign w:val="center"/>
-          </w:tcPr>
-          <w:p>
-            <w:pPr>
-              <w:jc w:val="center"/>
-              <w:rPr>
-                <w:rFonts w:ascii="Times New Roman" w:eastAsia="新細明體" w:hAnsi="Times New Roman"/>
-                <w:color w:val="000000" w:themeColor="text1"/>
-              </w:rPr>
-            </w:pPr>
-            <w:r>
-              <w:rPr>
-                <w:rFonts w:ascii="Times New Roman" w:eastAsia="新細明體" w:hAnsi="Times New Roman" w:hint="eastAsia"/>
-                <w:color w:val="000000" w:themeColor="text1"/>
-              </w:rPr>
-              <w:t>專案編號</w:t>
-            </w:r>
-          </w:p>
-        </w:tc>
-        <w:tc>
-          <w:tcPr>
-            <w:tcW w:w="716" w:type="pct"/>
+            <w:tcW w:w="974" w:type="pct"/>
+            <w:shd w:val="clear" w:color="auto" w:fill="auto"/>
+            <w:vAlign w:val="center"/>
+          </w:tcPr>
+          <w:p>
+            <w:pPr>
+              <w:jc w:val="center"/>
+              <w:rPr>
+                <w:rFonts w:ascii="Times New Roman" w:eastAsia="新細明體" w:hAnsi="Times New Roman"/>
+                <w:color w:val="000000" w:themeColor="text1"/>
+              </w:rPr>
+            </w:pPr>
+            <w:r>
+              <w:rPr>
+                <w:rFonts w:ascii="Times New Roman" w:eastAsia="新細明體" w:hAnsi="Times New Roman" w:hint="eastAsia"/>
+                <w:color w:val="000000" w:themeColor="text1"/>
+              </w:rPr>
+              <w:t>協作者</w:t>
+            </w:r>
+            <w:r>
+              <w:rPr>
+                <w:rFonts w:ascii="Times New Roman" w:eastAsia="新細明體" w:hAnsi="Times New Roman" w:hint="eastAsia"/>
+                <w:color w:val="000000" w:themeColor="text1"/>
+              </w:rPr>
+              <w:t>編號</w:t>
+            </w:r>
+          </w:p>
+        </w:tc>
+        <w:tc>
+          <w:tcPr>
+            <w:tcW w:w="479" w:type="pct"/>
             <w:shd w:val="clear" w:color="auto" w:fill="auto"/>
             <w:vAlign w:val="center"/>
           </w:tcPr>
@@ -4643,6 +4868,478 @@
               </w:rPr>
               <w:t>FK</w:t>
             </w:r>
+          </w:p>
+        </w:tc>
+      </w:tr>
+      <w:tr>
+        <w:trPr>
+          <w:trHeight w:val="105"/>
+          <w:jc w:val="center"/>
+        </w:trPr>
+        <w:tc>
+          <w:tcPr>
+            <w:tcW w:w="809" w:type="pct"/>
+            <w:shd w:val="pct25" w:color="auto" w:fill="auto"/>
+            <w:vAlign w:val="center"/>
+          </w:tcPr>
+          <w:p>
+            <w:pPr>
+              <w:jc w:val="center"/>
+              <w:rPr>
+                <w:rFonts w:ascii="Times New Roman" w:eastAsia="新細明體" w:hAnsi="Times New Roman" w:hint="eastAsia"/>
+                <w:color w:val="000000" w:themeColor="text1"/>
+              </w:rPr>
+            </w:pPr>
+            <w:r>
+              <w:rPr>
+                <w:rFonts w:ascii="Times New Roman" w:eastAsia="新細明體" w:hAnsi="Times New Roman" w:hint="eastAsia"/>
+                <w:color w:val="000000" w:themeColor="text1"/>
+              </w:rPr>
+              <w:t>score</w:t>
+            </w:r>
+          </w:p>
+        </w:tc>
+        <w:tc>
+          <w:tcPr>
+            <w:tcW w:w="809" w:type="pct"/>
+            <w:shd w:val="clear" w:color="auto" w:fill="auto"/>
+            <w:vAlign w:val="center"/>
+          </w:tcPr>
+          <w:p>
+            <w:pPr>
+              <w:jc w:val="center"/>
+              <w:rPr>
+                <w:rFonts w:ascii="Times New Roman" w:eastAsia="新細明體" w:hAnsi="Times New Roman" w:hint="eastAsia"/>
+                <w:color w:val="000000" w:themeColor="text1"/>
+              </w:rPr>
+            </w:pPr>
+            <w:r>
+              <w:rPr>
+                <w:rFonts w:ascii="Times New Roman" w:eastAsia="新細明體" w:hAnsi="Times New Roman" w:hint="eastAsia"/>
+                <w:color w:val="000000" w:themeColor="text1"/>
+              </w:rPr>
+              <w:t>Varchar</w:t>
+            </w:r>
+          </w:p>
+        </w:tc>
+        <w:tc>
+          <w:tcPr>
+            <w:tcW w:w="479" w:type="pct"/>
+            <w:shd w:val="clear" w:color="auto" w:fill="auto"/>
+            <w:vAlign w:val="center"/>
+          </w:tcPr>
+          <w:p>
+            <w:pPr>
+              <w:jc w:val="center"/>
+              <w:rPr>
+                <w:rFonts w:ascii="Times New Roman" w:eastAsia="新細明體" w:hAnsi="Times New Roman" w:hint="eastAsia"/>
+                <w:color w:val="000000" w:themeColor="text1"/>
+              </w:rPr>
+            </w:pPr>
+            <w:r>
+              <w:rPr>
+                <w:rFonts w:ascii="Times New Roman" w:eastAsia="新細明體" w:hAnsi="Times New Roman" w:hint="eastAsia"/>
+                <w:color w:val="000000" w:themeColor="text1"/>
+              </w:rPr>
+              <w:t>20</w:t>
+            </w:r>
+          </w:p>
+        </w:tc>
+        <w:tc>
+          <w:tcPr>
+            <w:tcW w:w="644" w:type="pct"/>
+            <w:shd w:val="clear" w:color="auto" w:fill="auto"/>
+            <w:vAlign w:val="center"/>
+          </w:tcPr>
+          <w:p>
+            <w:pPr>
+              <w:jc w:val="center"/>
+              <w:rPr>
+                <w:rFonts w:ascii="Times New Roman" w:eastAsia="新細明體" w:hAnsi="Times New Roman" w:hint="eastAsia"/>
+                <w:color w:val="000000" w:themeColor="text1"/>
+              </w:rPr>
+            </w:pPr>
+            <w:r>
+              <w:rPr>
+                <w:rFonts w:ascii="Times New Roman" w:eastAsia="新細明體" w:hAnsi="Times New Roman" w:hint="eastAsia"/>
+                <w:color w:val="000000" w:themeColor="text1"/>
+              </w:rPr>
+              <w:t>否</w:t>
+            </w:r>
+          </w:p>
+        </w:tc>
+        <w:tc>
+          <w:tcPr>
+            <w:tcW w:w="809" w:type="pct"/>
+            <w:shd w:val="clear" w:color="auto" w:fill="auto"/>
+          </w:tcPr>
+          <w:p>
+            <w:pPr>
+              <w:jc w:val="center"/>
+              <w:rPr>
+                <w:rFonts w:ascii="Times New Roman" w:eastAsia="新細明體" w:hAnsi="Times New Roman" w:hint="eastAsia"/>
+                <w:color w:val="000000" w:themeColor="text1"/>
+              </w:rPr>
+            </w:pPr>
+            <w:r>
+              <w:rPr>
+                <w:rFonts w:ascii="Times New Roman" w:eastAsia="新細明體" w:hAnsi="Times New Roman" w:hint="eastAsia"/>
+                <w:color w:val="000000" w:themeColor="text1"/>
+              </w:rPr>
+              <w:t>是</w:t>
+            </w:r>
+          </w:p>
+        </w:tc>
+        <w:tc>
+          <w:tcPr>
+            <w:tcW w:w="974" w:type="pct"/>
+            <w:shd w:val="clear" w:color="auto" w:fill="auto"/>
+            <w:vAlign w:val="center"/>
+          </w:tcPr>
+          <w:p>
+            <w:pPr>
+              <w:jc w:val="center"/>
+              <w:rPr>
+                <w:rFonts w:ascii="Times New Roman" w:eastAsia="新細明體" w:hAnsi="Times New Roman" w:hint="eastAsia"/>
+                <w:color w:val="000000" w:themeColor="text1"/>
+              </w:rPr>
+            </w:pPr>
+            <w:r>
+              <w:rPr>
+                <w:rFonts w:ascii="Times New Roman" w:eastAsia="新細明體" w:hAnsi="Times New Roman" w:hint="eastAsia"/>
+                <w:color w:val="000000" w:themeColor="text1"/>
+              </w:rPr>
+              <w:t>分數</w:t>
+            </w:r>
+          </w:p>
+        </w:tc>
+        <w:tc>
+          <w:tcPr>
+            <w:tcW w:w="479" w:type="pct"/>
+            <w:shd w:val="clear" w:color="auto" w:fill="auto"/>
+            <w:vAlign w:val="center"/>
+          </w:tcPr>
+          <w:p>
+            <w:pPr>
+              <w:jc w:val="center"/>
+              <w:rPr>
+                <w:rFonts w:ascii="Times New Roman" w:eastAsia="新細明體" w:hAnsi="Times New Roman" w:hint="eastAsia"/>
+                <w:color w:val="000000" w:themeColor="text1"/>
+              </w:rPr>
+            </w:pPr>
+          </w:p>
+        </w:tc>
+      </w:tr>
+      <w:tr>
+        <w:trPr>
+          <w:trHeight w:val="105"/>
+          <w:jc w:val="center"/>
+        </w:trPr>
+        <w:tc>
+          <w:tcPr>
+            <w:tcW w:w="809" w:type="pct"/>
+            <w:shd w:val="pct25" w:color="auto" w:fill="auto"/>
+            <w:vAlign w:val="center"/>
+          </w:tcPr>
+          <w:p>
+            <w:pPr>
+              <w:jc w:val="center"/>
+              <w:rPr>
+                <w:rFonts w:ascii="Times New Roman" w:eastAsia="新細明體" w:hAnsi="Times New Roman" w:hint="eastAsia"/>
+                <w:color w:val="000000" w:themeColor="text1"/>
+              </w:rPr>
+            </w:pPr>
+            <w:r>
+              <w:rPr>
+                <w:rFonts w:ascii="Times New Roman" w:eastAsia="新細明體" w:hAnsi="Times New Roman" w:hint="eastAsia"/>
+                <w:color w:val="000000" w:themeColor="text1"/>
+              </w:rPr>
+              <w:t>ranking</w:t>
+            </w:r>
+          </w:p>
+        </w:tc>
+        <w:tc>
+          <w:tcPr>
+            <w:tcW w:w="809" w:type="pct"/>
+            <w:shd w:val="clear" w:color="auto" w:fill="auto"/>
+            <w:vAlign w:val="center"/>
+          </w:tcPr>
+          <w:p>
+            <w:pPr>
+              <w:jc w:val="center"/>
+              <w:rPr>
+                <w:rFonts w:ascii="Times New Roman" w:eastAsia="新細明體" w:hAnsi="Times New Roman" w:hint="eastAsia"/>
+                <w:color w:val="000000" w:themeColor="text1"/>
+              </w:rPr>
+            </w:pPr>
+            <w:r>
+              <w:rPr>
+                <w:rFonts w:ascii="Times New Roman" w:eastAsia="新細明體" w:hAnsi="Times New Roman" w:hint="eastAsia"/>
+                <w:color w:val="000000" w:themeColor="text1"/>
+              </w:rPr>
+              <w:t>Varchar</w:t>
+            </w:r>
+          </w:p>
+        </w:tc>
+        <w:tc>
+          <w:tcPr>
+            <w:tcW w:w="479" w:type="pct"/>
+            <w:shd w:val="clear" w:color="auto" w:fill="auto"/>
+            <w:vAlign w:val="center"/>
+          </w:tcPr>
+          <w:p>
+            <w:pPr>
+              <w:jc w:val="center"/>
+              <w:rPr>
+                <w:rFonts w:ascii="Times New Roman" w:eastAsia="新細明體" w:hAnsi="Times New Roman" w:hint="eastAsia"/>
+                <w:color w:val="000000" w:themeColor="text1"/>
+              </w:rPr>
+            </w:pPr>
+            <w:r>
+              <w:rPr>
+                <w:rFonts w:ascii="Times New Roman" w:eastAsia="新細明體" w:hAnsi="Times New Roman" w:hint="eastAsia"/>
+                <w:color w:val="000000" w:themeColor="text1"/>
+              </w:rPr>
+              <w:t>20</w:t>
+            </w:r>
+          </w:p>
+        </w:tc>
+        <w:tc>
+          <w:tcPr>
+            <w:tcW w:w="644" w:type="pct"/>
+            <w:shd w:val="clear" w:color="auto" w:fill="auto"/>
+            <w:vAlign w:val="center"/>
+          </w:tcPr>
+          <w:p>
+            <w:pPr>
+              <w:jc w:val="center"/>
+              <w:rPr>
+                <w:rFonts w:ascii="Times New Roman" w:eastAsia="新細明體" w:hAnsi="Times New Roman" w:hint="eastAsia"/>
+                <w:color w:val="000000" w:themeColor="text1"/>
+              </w:rPr>
+            </w:pPr>
+            <w:r>
+              <w:rPr>
+                <w:rFonts w:ascii="Times New Roman" w:eastAsia="新細明體" w:hAnsi="Times New Roman" w:hint="eastAsia"/>
+                <w:color w:val="000000" w:themeColor="text1"/>
+              </w:rPr>
+              <w:t>否</w:t>
+            </w:r>
+          </w:p>
+        </w:tc>
+        <w:tc>
+          <w:tcPr>
+            <w:tcW w:w="809" w:type="pct"/>
+            <w:shd w:val="clear" w:color="auto" w:fill="auto"/>
+          </w:tcPr>
+          <w:p>
+            <w:pPr>
+              <w:jc w:val="center"/>
+              <w:rPr>
+                <w:rFonts w:ascii="Times New Roman" w:eastAsia="新細明體" w:hAnsi="Times New Roman" w:hint="eastAsia"/>
+                <w:color w:val="000000" w:themeColor="text1"/>
+              </w:rPr>
+            </w:pPr>
+            <w:r>
+              <w:rPr>
+                <w:rFonts w:ascii="Times New Roman" w:eastAsia="新細明體" w:hAnsi="Times New Roman" w:hint="eastAsia"/>
+                <w:color w:val="000000" w:themeColor="text1"/>
+              </w:rPr>
+              <w:t>是</w:t>
+            </w:r>
+          </w:p>
+        </w:tc>
+        <w:tc>
+          <w:tcPr>
+            <w:tcW w:w="974" w:type="pct"/>
+            <w:shd w:val="clear" w:color="auto" w:fill="auto"/>
+            <w:vAlign w:val="center"/>
+          </w:tcPr>
+          <w:p>
+            <w:pPr>
+              <w:jc w:val="center"/>
+              <w:rPr>
+                <w:rFonts w:ascii="Times New Roman" w:eastAsia="新細明體" w:hAnsi="Times New Roman" w:hint="eastAsia"/>
+                <w:color w:val="000000" w:themeColor="text1"/>
+              </w:rPr>
+            </w:pPr>
+            <w:r>
+              <w:rPr>
+                <w:rFonts w:ascii="Times New Roman" w:eastAsia="新細明體" w:hAnsi="Times New Roman" w:hint="eastAsia"/>
+                <w:color w:val="000000" w:themeColor="text1"/>
+              </w:rPr>
+              <w:t>排名</w:t>
+            </w:r>
+          </w:p>
+        </w:tc>
+        <w:tc>
+          <w:tcPr>
+            <w:tcW w:w="479" w:type="pct"/>
+            <w:shd w:val="clear" w:color="auto" w:fill="auto"/>
+            <w:vAlign w:val="center"/>
+          </w:tcPr>
+          <w:p>
+            <w:pPr>
+              <w:jc w:val="center"/>
+              <w:rPr>
+                <w:rFonts w:ascii="Times New Roman" w:eastAsia="新細明體" w:hAnsi="Times New Roman" w:hint="eastAsia"/>
+                <w:color w:val="000000" w:themeColor="text1"/>
+              </w:rPr>
+            </w:pPr>
+          </w:p>
+        </w:tc>
+      </w:tr>
+      <w:tr>
+        <w:trPr>
+          <w:trHeight w:val="105"/>
+          <w:jc w:val="center"/>
+        </w:trPr>
+        <w:tc>
+          <w:tcPr>
+            <w:tcW w:w="809" w:type="pct"/>
+            <w:shd w:val="pct25" w:color="auto" w:fill="auto"/>
+            <w:vAlign w:val="center"/>
+          </w:tcPr>
+          <w:p>
+            <w:pPr>
+              <w:jc w:val="center"/>
+              <w:rPr>
+                <w:rFonts w:ascii="Times New Roman" w:eastAsia="新細明體" w:hAnsi="Times New Roman" w:hint="eastAsia"/>
+                <w:color w:val="000000" w:themeColor="text1"/>
+              </w:rPr>
+            </w:pPr>
+            <w:proofErr w:type="spellStart"/>
+            <w:r>
+              <w:rPr>
+                <w:rFonts w:ascii="Times New Roman" w:eastAsia="新細明體" w:hAnsi="Times New Roman" w:hint="eastAsia"/>
+                <w:color w:val="000000" w:themeColor="text1"/>
+              </w:rPr>
+              <w:t>create_at</w:t>
+            </w:r>
+            <w:proofErr w:type="spellEnd"/>
+          </w:p>
+        </w:tc>
+        <w:tc>
+          <w:tcPr>
+            <w:tcW w:w="809" w:type="pct"/>
+            <w:shd w:val="clear" w:color="auto" w:fill="auto"/>
+            <w:vAlign w:val="center"/>
+          </w:tcPr>
+          <w:p>
+            <w:pPr>
+              <w:jc w:val="center"/>
+              <w:rPr>
+                <w:rFonts w:ascii="Times New Roman" w:eastAsia="新細明體" w:hAnsi="Times New Roman" w:hint="eastAsia"/>
+                <w:color w:val="000000" w:themeColor="text1"/>
+              </w:rPr>
+            </w:pPr>
+            <w:r>
+              <w:rPr>
+                <w:rFonts w:ascii="Times New Roman" w:eastAsia="新細明體" w:hAnsi="Times New Roman" w:hint="eastAsia"/>
+                <w:color w:val="000000" w:themeColor="text1"/>
+              </w:rPr>
+              <w:t>Datetime</w:t>
+            </w:r>
+          </w:p>
+        </w:tc>
+        <w:tc>
+          <w:tcPr>
+            <w:tcW w:w="479" w:type="pct"/>
+            <w:shd w:val="clear" w:color="auto" w:fill="auto"/>
+            <w:vAlign w:val="center"/>
+          </w:tcPr>
+          <w:p>
+            <w:pPr>
+              <w:jc w:val="center"/>
+              <w:rPr>
+                <w:rFonts w:ascii="Times New Roman" w:eastAsia="新細明體" w:hAnsi="Times New Roman" w:hint="eastAsia"/>
+                <w:color w:val="000000" w:themeColor="text1"/>
+              </w:rPr>
+            </w:pPr>
+          </w:p>
+        </w:tc>
+        <w:tc>
+          <w:tcPr>
+            <w:tcW w:w="644" w:type="pct"/>
+            <w:shd w:val="clear" w:color="auto" w:fill="auto"/>
+            <w:vAlign w:val="center"/>
+          </w:tcPr>
+          <w:p>
+            <w:pPr>
+              <w:jc w:val="center"/>
+              <w:rPr>
+                <w:rFonts w:ascii="Times New Roman" w:eastAsia="新細明體" w:hAnsi="Times New Roman" w:hint="eastAsia"/>
+                <w:color w:val="000000" w:themeColor="text1"/>
+              </w:rPr>
+            </w:pPr>
+            <w:r>
+              <w:rPr>
+                <w:rFonts w:ascii="Times New Roman" w:eastAsia="新細明體" w:hAnsi="Times New Roman" w:hint="eastAsia"/>
+                <w:color w:val="000000" w:themeColor="text1"/>
+              </w:rPr>
+              <w:t>否</w:t>
+            </w:r>
+          </w:p>
+        </w:tc>
+        <w:tc>
+          <w:tcPr>
+            <w:tcW w:w="809" w:type="pct"/>
+            <w:shd w:val="clear" w:color="auto" w:fill="auto"/>
+          </w:tcPr>
+          <w:p>
+            <w:pPr>
+              <w:jc w:val="center"/>
+              <w:rPr>
+                <w:rFonts w:ascii="Times New Roman" w:eastAsia="新細明體" w:hAnsi="Times New Roman" w:hint="eastAsia"/>
+                <w:color w:val="000000" w:themeColor="text1"/>
+              </w:rPr>
+            </w:pPr>
+            <w:r>
+              <w:rPr>
+                <w:rFonts w:ascii="Times New Roman" w:eastAsia="新細明體" w:hAnsi="Times New Roman" w:hint="eastAsia"/>
+                <w:color w:val="000000" w:themeColor="text1"/>
+              </w:rPr>
+              <w:t>是</w:t>
+            </w:r>
+          </w:p>
+        </w:tc>
+        <w:tc>
+          <w:tcPr>
+            <w:tcW w:w="974" w:type="pct"/>
+            <w:shd w:val="clear" w:color="auto" w:fill="auto"/>
+            <w:vAlign w:val="center"/>
+          </w:tcPr>
+          <w:p>
+            <w:pPr>
+              <w:jc w:val="center"/>
+              <w:rPr>
+                <w:rFonts w:ascii="Times New Roman" w:eastAsia="新細明體" w:hAnsi="Times New Roman" w:hint="eastAsia"/>
+                <w:color w:val="000000" w:themeColor="text1"/>
+              </w:rPr>
+            </w:pPr>
+            <w:r>
+              <w:rPr>
+                <w:rFonts w:ascii="Times New Roman" w:eastAsia="新細明體" w:hAnsi="Times New Roman" w:hint="eastAsia"/>
+                <w:color w:val="000000" w:themeColor="text1"/>
+              </w:rPr>
+              <w:t>評分時間</w:t>
+            </w:r>
+          </w:p>
+        </w:tc>
+        <w:tc>
+          <w:tcPr>
+            <w:tcW w:w="479" w:type="pct"/>
+            <w:shd w:val="clear" w:color="auto" w:fill="auto"/>
+            <w:vAlign w:val="center"/>
+          </w:tcPr>
+          <w:p>
+            <w:pPr>
+              <w:jc w:val="center"/>
+              <w:rPr>
+                <w:rFonts w:ascii="Times New Roman" w:eastAsia="新細明體" w:hAnsi="Times New Roman" w:hint="eastAsia"/>
+                <w:color w:val="000000" w:themeColor="text1"/>
+              </w:rPr>
+            </w:pPr>
           </w:p>
         </w:tc>
       </w:tr>
@@ -4824,7 +5521,6 @@
                 <w:color w:val="000000" w:themeColor="text1"/>
               </w:rPr>
             </w:pPr>
-            <w:proofErr w:type="gramStart"/>
             <w:r>
               <w:rPr>
                 <w:rFonts w:ascii="Times New Roman" w:eastAsia="新細明體" w:hAnsi="Times New Roman" w:hint="eastAsia"/>
@@ -4832,7 +5528,6 @@
               </w:rPr>
               <w:t>允許空值</w:t>
             </w:r>
-            <w:proofErr w:type="gramEnd"/>
           </w:p>
         </w:tc>
         <w:tc>
@@ -4860,7 +5555,7 @@
         </w:tc>
         <w:tc>
           <w:tcPr>
-            <w:tcW w:w="479" w:type="pct"/>
+            <w:tcW w:w="476" w:type="pct"/>
             <w:shd w:val="pct12" w:color="auto" w:fill="auto"/>
             <w:vAlign w:val="center"/>
           </w:tcPr>
@@ -5019,7 +5714,7 @@
         </w:tc>
         <w:tc>
           <w:tcPr>
-            <w:tcW w:w="479" w:type="pct"/>
+            <w:tcW w:w="476" w:type="pct"/>
             <w:shd w:val="clear" w:color="auto" w:fill="auto"/>
             <w:vAlign w:val="center"/>
           </w:tcPr>
@@ -5066,7 +5761,7 @@
                 <w:rFonts w:ascii="Times New Roman" w:eastAsia="新細明體" w:hAnsi="Times New Roman" w:hint="eastAsia"/>
                 <w:color w:val="000000" w:themeColor="text1"/>
               </w:rPr>
-              <w:t>userno</w:t>
+              <w:t>prono</w:t>
             </w:r>
             <w:proofErr w:type="spellEnd"/>
           </w:p>
@@ -5174,13 +5869,13 @@
                 <w:rFonts w:ascii="Times New Roman" w:eastAsia="新細明體" w:hAnsi="Times New Roman" w:hint="eastAsia"/>
                 <w:color w:val="000000" w:themeColor="text1"/>
               </w:rPr>
-              <w:t>使用者編號</w:t>
-            </w:r>
-          </w:p>
-        </w:tc>
-        <w:tc>
-          <w:tcPr>
-            <w:tcW w:w="479" w:type="pct"/>
+              <w:t>專案編號</w:t>
+            </w:r>
+          </w:p>
+        </w:tc>
+        <w:tc>
+          <w:tcPr>
+            <w:tcW w:w="476" w:type="pct"/>
             <w:shd w:val="clear" w:color="auto" w:fill="auto"/>
             <w:vAlign w:val="center"/>
           </w:tcPr>
@@ -5227,7 +5922,7 @@
                 <w:rFonts w:ascii="Times New Roman" w:eastAsia="新細明體" w:hAnsi="Times New Roman" w:hint="eastAsia"/>
                 <w:color w:val="000000" w:themeColor="text1"/>
               </w:rPr>
-              <w:t>prono</w:t>
+              <w:t>userno</w:t>
             </w:r>
             <w:proofErr w:type="spellEnd"/>
           </w:p>
@@ -5335,13 +6030,13 @@
                 <w:rFonts w:ascii="Times New Roman" w:eastAsia="新細明體" w:hAnsi="Times New Roman" w:hint="eastAsia"/>
                 <w:color w:val="000000" w:themeColor="text1"/>
               </w:rPr>
-              <w:t>專案編號</w:t>
-            </w:r>
-          </w:p>
-        </w:tc>
-        <w:tc>
-          <w:tcPr>
-            <w:tcW w:w="479" w:type="pct"/>
+              <w:t>使用者編號</w:t>
+            </w:r>
+          </w:p>
+        </w:tc>
+        <w:tc>
+          <w:tcPr>
+            <w:tcW w:w="476" w:type="pct"/>
             <w:shd w:val="clear" w:color="auto" w:fill="auto"/>
             <w:vAlign w:val="center"/>
           </w:tcPr>
@@ -5534,7 +6229,6 @@
                 <w:color w:val="000000" w:themeColor="text1"/>
               </w:rPr>
             </w:pPr>
-            <w:proofErr w:type="gramStart"/>
             <w:r>
               <w:rPr>
                 <w:rFonts w:ascii="Times New Roman" w:eastAsia="新細明體" w:hAnsi="Times New Roman" w:hint="eastAsia"/>
@@ -5542,7 +6236,6 @@
               </w:rPr>
               <w:t>允許空值</w:t>
             </w:r>
-            <w:proofErr w:type="gramEnd"/>
           </w:p>
         </w:tc>
         <w:tc>
@@ -5570,7 +6263,7 @@
         </w:tc>
         <w:tc>
           <w:tcPr>
-            <w:tcW w:w="479" w:type="pct"/>
+            <w:tcW w:w="476" w:type="pct"/>
             <w:shd w:val="pct12" w:color="auto" w:fill="auto"/>
             <w:vAlign w:val="center"/>
           </w:tcPr>
@@ -5730,7 +6423,7 @@
         </w:tc>
         <w:tc>
           <w:tcPr>
-            <w:tcW w:w="479" w:type="pct"/>
+            <w:tcW w:w="476" w:type="pct"/>
             <w:shd w:val="clear" w:color="auto" w:fill="auto"/>
             <w:vAlign w:val="center"/>
           </w:tcPr>
@@ -5887,7 +6580,7 @@
         </w:tc>
         <w:tc>
           <w:tcPr>
-            <w:tcW w:w="479" w:type="pct"/>
+            <w:tcW w:w="476" w:type="pct"/>
             <w:shd w:val="clear" w:color="auto" w:fill="auto"/>
             <w:vAlign w:val="center"/>
           </w:tcPr>
@@ -6046,166 +6739,7 @@
         </w:tc>
         <w:tc>
           <w:tcPr>
-            <w:tcW w:w="479" w:type="pct"/>
-            <w:shd w:val="clear" w:color="auto" w:fill="auto"/>
-            <w:vAlign w:val="center"/>
-          </w:tcPr>
-          <w:p>
-            <w:pPr>
-              <w:jc w:val="center"/>
-              <w:rPr>
-                <w:rFonts w:ascii="Times New Roman" w:eastAsia="新細明體" w:hAnsi="Times New Roman"/>
-                <w:color w:val="000000" w:themeColor="text1"/>
-              </w:rPr>
-            </w:pPr>
-            <w:r>
-              <w:rPr>
-                <w:rFonts w:ascii="Times New Roman" w:eastAsia="新細明體" w:hAnsi="Times New Roman" w:hint="eastAsia"/>
-                <w:color w:val="000000" w:themeColor="text1"/>
-              </w:rPr>
-              <w:t>FK</w:t>
-            </w:r>
-          </w:p>
-        </w:tc>
-      </w:tr>
-      <w:tr>
-        <w:trPr>
-          <w:trHeight w:val="105"/>
-          <w:jc w:val="center"/>
-        </w:trPr>
-        <w:tc>
-          <w:tcPr>
-            <w:tcW w:w="809" w:type="pct"/>
-            <w:shd w:val="pct25" w:color="auto" w:fill="auto"/>
-            <w:vAlign w:val="center"/>
-          </w:tcPr>
-          <w:p>
-            <w:pPr>
-              <w:jc w:val="center"/>
-              <w:rPr>
-                <w:rFonts w:ascii="Times New Roman" w:eastAsia="新細明體" w:hAnsi="Times New Roman"/>
-                <w:color w:val="000000" w:themeColor="text1"/>
-              </w:rPr>
-            </w:pPr>
-            <w:proofErr w:type="spellStart"/>
-            <w:r>
-              <w:rPr>
-                <w:rFonts w:ascii="Times New Roman" w:eastAsia="新細明體" w:hAnsi="Times New Roman" w:hint="eastAsia"/>
-                <w:color w:val="000000" w:themeColor="text1"/>
-              </w:rPr>
-              <w:t>userno</w:t>
-            </w:r>
-            <w:proofErr w:type="spellEnd"/>
-          </w:p>
-        </w:tc>
-        <w:tc>
-          <w:tcPr>
-            <w:tcW w:w="809" w:type="pct"/>
-            <w:shd w:val="clear" w:color="auto" w:fill="auto"/>
-          </w:tcPr>
-          <w:p>
-            <w:pPr>
-              <w:jc w:val="center"/>
-              <w:rPr>
-                <w:rFonts w:ascii="Times New Roman" w:eastAsia="新細明體" w:hAnsi="Times New Roman"/>
-                <w:color w:val="000000" w:themeColor="text1"/>
-              </w:rPr>
-            </w:pPr>
-            <w:r>
-              <w:rPr>
-                <w:rFonts w:ascii="Times New Roman" w:eastAsia="新細明體" w:hAnsi="Times New Roman" w:hint="eastAsia"/>
-                <w:color w:val="000000" w:themeColor="text1"/>
-              </w:rPr>
-              <w:t>Int</w:t>
-            </w:r>
-          </w:p>
-        </w:tc>
-        <w:tc>
-          <w:tcPr>
-            <w:tcW w:w="479" w:type="pct"/>
-            <w:shd w:val="clear" w:color="auto" w:fill="auto"/>
-            <w:vAlign w:val="center"/>
-          </w:tcPr>
-          <w:p>
-            <w:pPr>
-              <w:jc w:val="center"/>
-              <w:rPr>
-                <w:rFonts w:ascii="Times New Roman" w:eastAsia="新細明體" w:hAnsi="Times New Roman"/>
-                <w:color w:val="000000" w:themeColor="text1"/>
-              </w:rPr>
-            </w:pPr>
-          </w:p>
-        </w:tc>
-        <w:tc>
-          <w:tcPr>
-            <w:tcW w:w="644" w:type="pct"/>
-            <w:shd w:val="clear" w:color="auto" w:fill="auto"/>
-          </w:tcPr>
-          <w:p>
-            <w:pPr>
-              <w:jc w:val="center"/>
-              <w:rPr>
-                <w:rFonts w:ascii="Times New Roman" w:eastAsia="新細明體" w:hAnsi="Times New Roman"/>
-                <w:color w:val="000000" w:themeColor="text1"/>
-              </w:rPr>
-            </w:pPr>
-            <w:r>
-              <w:rPr>
-                <w:rFonts w:ascii="Times New Roman" w:eastAsia="新細明體" w:hAnsi="Times New Roman" w:hint="eastAsia"/>
-                <w:color w:val="000000" w:themeColor="text1"/>
-              </w:rPr>
-              <w:t>否</w:t>
-            </w:r>
-          </w:p>
-        </w:tc>
-        <w:tc>
-          <w:tcPr>
-            <w:tcW w:w="809" w:type="pct"/>
-            <w:shd w:val="clear" w:color="auto" w:fill="auto"/>
-          </w:tcPr>
-          <w:p>
-            <w:pPr>
-              <w:jc w:val="center"/>
-              <w:rPr>
-                <w:rFonts w:ascii="Times New Roman" w:eastAsia="新細明體" w:hAnsi="Times New Roman"/>
-                <w:color w:val="000000" w:themeColor="text1"/>
-              </w:rPr>
-            </w:pPr>
-            <w:r>
-              <w:rPr>
-                <w:rFonts w:ascii="Times New Roman" w:eastAsia="新細明體" w:hAnsi="Times New Roman" w:hint="eastAsia"/>
-                <w:color w:val="000000" w:themeColor="text1"/>
-              </w:rPr>
-              <w:t>否</w:t>
-            </w:r>
-          </w:p>
-        </w:tc>
-        <w:tc>
-          <w:tcPr>
-            <w:tcW w:w="974" w:type="pct"/>
-            <w:shd w:val="clear" w:color="auto" w:fill="auto"/>
-            <w:vAlign w:val="center"/>
-          </w:tcPr>
-          <w:p>
-            <w:pPr>
-              <w:jc w:val="center"/>
-              <w:rPr>
-                <w:rFonts w:ascii="Times New Roman" w:eastAsia="新細明體" w:hAnsi="Times New Roman"/>
-                <w:color w:val="000000" w:themeColor="text1"/>
-              </w:rPr>
-            </w:pPr>
-            <w:r>
-              <w:rPr>
-                <w:rFonts w:ascii="Times New Roman" w:eastAsia="新細明體" w:hAnsi="Times New Roman" w:hint="eastAsia"/>
-                <w:color w:val="000000" w:themeColor="text1"/>
-              </w:rPr>
-              <w:t>使用者編號</w:t>
-            </w:r>
-          </w:p>
-        </w:tc>
-        <w:tc>
-          <w:tcPr>
-            <w:tcW w:w="479" w:type="pct"/>
+            <w:tcW w:w="476" w:type="pct"/>
             <w:shd w:val="clear" w:color="auto" w:fill="auto"/>
             <w:vAlign w:val="center"/>
           </w:tcPr>
@@ -6228,736 +6762,6 @@
         </w:tc>
       </w:tr>
     </w:tbl>
-    <w:p/>
-    <w:tbl>
-      <w:tblPr>
-        <w:tblStyle w:val="ae"/>
-        <w:tblW w:w="5000" w:type="pct"/>
-        <w:jc w:val="center"/>
-        <w:tblLook w:val="04A0" w:firstRow="1" w:lastRow="0" w:firstColumn="1" w:lastColumn="0" w:noHBand="0" w:noVBand="1"/>
-      </w:tblPr>
-      <w:tblGrid>
-        <w:gridCol w:w="1213"/>
-        <w:gridCol w:w="1213"/>
-        <w:gridCol w:w="1213"/>
-        <w:gridCol w:w="1213"/>
-        <w:gridCol w:w="1213"/>
-        <w:gridCol w:w="1213"/>
-        <w:gridCol w:w="1216"/>
-      </w:tblGrid>
-      <w:tr>
-        <w:trPr>
-          <w:jc w:val="center"/>
-        </w:trPr>
-        <w:tc>
-          <w:tcPr>
-            <w:tcW w:w="5000" w:type="pct"/>
-            <w:gridSpan w:val="7"/>
-            <w:tcBorders>
-              <w:bottom w:val="single" w:sz="4" w:space="0" w:color="auto"/>
-            </w:tcBorders>
-            <w:shd w:val="clear" w:color="auto" w:fill="auto"/>
-            <w:vAlign w:val="center"/>
-          </w:tcPr>
-          <w:p>
-            <w:pPr>
-              <w:jc w:val="center"/>
-              <w:rPr>
-                <w:rFonts w:ascii="Times New Roman" w:eastAsia="新細明體" w:hAnsi="Times New Roman"/>
-                <w:color w:val="000000" w:themeColor="text1"/>
-              </w:rPr>
-            </w:pPr>
-            <w:r>
-              <w:rPr>
-                <w:rFonts w:ascii="Times New Roman" w:eastAsia="新細明體" w:hAnsi="Times New Roman" w:hint="eastAsia"/>
-                <w:color w:val="000000" w:themeColor="text1"/>
-              </w:rPr>
-              <w:t xml:space="preserve">T07 </w:t>
-            </w:r>
-            <w:proofErr w:type="spellStart"/>
-            <w:r>
-              <w:rPr>
-                <w:rFonts w:ascii="Times New Roman" w:eastAsia="新細明體" w:hAnsi="Times New Roman" w:hint="eastAsia"/>
-                <w:color w:val="000000" w:themeColor="text1"/>
-              </w:rPr>
-              <w:t>stusort</w:t>
-            </w:r>
-            <w:proofErr w:type="spellEnd"/>
-            <w:r>
-              <w:rPr>
-                <w:rFonts w:ascii="Times New Roman" w:eastAsia="新細明體" w:hAnsi="Times New Roman" w:hint="eastAsia"/>
-                <w:color w:val="000000" w:themeColor="text1"/>
-              </w:rPr>
-              <w:t xml:space="preserve"> </w:t>
-            </w:r>
-            <w:r>
-              <w:rPr>
-                <w:rFonts w:ascii="Times New Roman" w:eastAsia="新細明體" w:hAnsi="Times New Roman" w:hint="eastAsia"/>
-                <w:color w:val="000000" w:themeColor="text1"/>
-              </w:rPr>
-              <w:t>學生排序</w:t>
-            </w:r>
-          </w:p>
-        </w:tc>
-      </w:tr>
-      <w:tr>
-        <w:trPr>
-          <w:trHeight w:val="105"/>
-          <w:jc w:val="center"/>
-        </w:trPr>
-        <w:tc>
-          <w:tcPr>
-            <w:tcW w:w="714" w:type="pct"/>
-            <w:tcBorders>
-              <w:bottom w:val="single" w:sz="4" w:space="0" w:color="auto"/>
-            </w:tcBorders>
-            <w:shd w:val="pct12" w:color="auto" w:fill="auto"/>
-            <w:vAlign w:val="center"/>
-          </w:tcPr>
-          <w:p>
-            <w:pPr>
-              <w:jc w:val="center"/>
-              <w:rPr>
-                <w:rFonts w:ascii="Times New Roman" w:eastAsia="新細明體" w:hAnsi="Times New Roman"/>
-                <w:color w:val="000000" w:themeColor="text1"/>
-              </w:rPr>
-            </w:pPr>
-            <w:r>
-              <w:rPr>
-                <w:rFonts w:ascii="Times New Roman" w:eastAsia="新細明體" w:hAnsi="Times New Roman" w:hint="eastAsia"/>
-                <w:color w:val="000000" w:themeColor="text1"/>
-              </w:rPr>
-              <w:t>欄位名稱</w:t>
-            </w:r>
-          </w:p>
-        </w:tc>
-        <w:tc>
-          <w:tcPr>
-            <w:tcW w:w="714" w:type="pct"/>
-            <w:shd w:val="pct12" w:color="auto" w:fill="auto"/>
-            <w:vAlign w:val="center"/>
-          </w:tcPr>
-          <w:p>
-            <w:pPr>
-              <w:jc w:val="center"/>
-              <w:rPr>
-                <w:rFonts w:ascii="Times New Roman" w:eastAsia="新細明體" w:hAnsi="Times New Roman"/>
-                <w:color w:val="000000" w:themeColor="text1"/>
-              </w:rPr>
-            </w:pPr>
-            <w:r>
-              <w:rPr>
-                <w:rFonts w:ascii="Times New Roman" w:eastAsia="新細明體" w:hAnsi="Times New Roman" w:hint="eastAsia"/>
-                <w:color w:val="000000" w:themeColor="text1"/>
-              </w:rPr>
-              <w:t>資料型態</w:t>
-            </w:r>
-          </w:p>
-        </w:tc>
-        <w:tc>
-          <w:tcPr>
-            <w:tcW w:w="714" w:type="pct"/>
-            <w:shd w:val="pct12" w:color="auto" w:fill="auto"/>
-            <w:vAlign w:val="center"/>
-          </w:tcPr>
-          <w:p>
-            <w:pPr>
-              <w:jc w:val="center"/>
-              <w:rPr>
-                <w:rFonts w:ascii="Times New Roman" w:eastAsia="新細明體" w:hAnsi="Times New Roman"/>
-                <w:color w:val="000000" w:themeColor="text1"/>
-              </w:rPr>
-            </w:pPr>
-            <w:r>
-              <w:rPr>
-                <w:rFonts w:ascii="Times New Roman" w:eastAsia="新細明體" w:hAnsi="Times New Roman" w:hint="eastAsia"/>
-                <w:color w:val="000000" w:themeColor="text1"/>
-              </w:rPr>
-              <w:t>長度</w:t>
-            </w:r>
-          </w:p>
-        </w:tc>
-        <w:tc>
-          <w:tcPr>
-            <w:tcW w:w="714" w:type="pct"/>
-            <w:shd w:val="pct12" w:color="auto" w:fill="auto"/>
-            <w:vAlign w:val="center"/>
-          </w:tcPr>
-          <w:p>
-            <w:pPr>
-              <w:jc w:val="center"/>
-              <w:rPr>
-                <w:rFonts w:ascii="Times New Roman" w:eastAsia="新細明體" w:hAnsi="Times New Roman"/>
-                <w:color w:val="000000" w:themeColor="text1"/>
-              </w:rPr>
-            </w:pPr>
-            <w:r>
-              <w:rPr>
-                <w:rFonts w:ascii="Times New Roman" w:eastAsia="新細明體" w:hAnsi="Times New Roman" w:hint="eastAsia"/>
-                <w:color w:val="000000" w:themeColor="text1"/>
-              </w:rPr>
-              <w:t>唯一性</w:t>
-            </w:r>
-          </w:p>
-        </w:tc>
-        <w:tc>
-          <w:tcPr>
-            <w:tcW w:w="714" w:type="pct"/>
-            <w:shd w:val="pct12" w:color="auto" w:fill="auto"/>
-            <w:vAlign w:val="center"/>
-          </w:tcPr>
-          <w:p>
-            <w:pPr>
-              <w:jc w:val="center"/>
-              <w:rPr>
-                <w:rFonts w:ascii="Times New Roman" w:eastAsia="新細明體" w:hAnsi="Times New Roman"/>
-                <w:color w:val="000000" w:themeColor="text1"/>
-              </w:rPr>
-            </w:pPr>
-            <w:proofErr w:type="gramStart"/>
-            <w:r>
-              <w:rPr>
-                <w:rFonts w:ascii="Times New Roman" w:eastAsia="新細明體" w:hAnsi="Times New Roman" w:hint="eastAsia"/>
-                <w:color w:val="000000" w:themeColor="text1"/>
-              </w:rPr>
-              <w:t>允許空值</w:t>
-            </w:r>
-            <w:proofErr w:type="gramEnd"/>
-          </w:p>
-        </w:tc>
-        <w:tc>
-          <w:tcPr>
-            <w:tcW w:w="714" w:type="pct"/>
-            <w:shd w:val="pct12" w:color="auto" w:fill="auto"/>
-            <w:vAlign w:val="center"/>
-          </w:tcPr>
-          <w:p>
-            <w:pPr>
-              <w:jc w:val="center"/>
-              <w:rPr>
-                <w:rFonts w:ascii="Times New Roman" w:eastAsia="新細明體" w:hAnsi="Times New Roman"/>
-                <w:color w:val="000000" w:themeColor="text1"/>
-              </w:rPr>
-            </w:pPr>
-            <w:r>
-              <w:rPr>
-                <w:rFonts w:ascii="Times New Roman" w:eastAsia="新細明體" w:hAnsi="Times New Roman" w:hint="eastAsia"/>
-                <w:color w:val="000000" w:themeColor="text1"/>
-              </w:rPr>
-              <w:t>中文</w:t>
-            </w:r>
-          </w:p>
-        </w:tc>
-        <w:tc>
-          <w:tcPr>
-            <w:tcW w:w="716" w:type="pct"/>
-            <w:shd w:val="pct12" w:color="auto" w:fill="auto"/>
-            <w:vAlign w:val="center"/>
-          </w:tcPr>
-          <w:p>
-            <w:pPr>
-              <w:jc w:val="center"/>
-              <w:rPr>
-                <w:rFonts w:ascii="Times New Roman" w:eastAsia="新細明體" w:hAnsi="Times New Roman"/>
-                <w:color w:val="000000" w:themeColor="text1"/>
-              </w:rPr>
-            </w:pPr>
-            <w:r>
-              <w:rPr>
-                <w:rFonts w:ascii="Times New Roman" w:eastAsia="新細明體" w:hAnsi="Times New Roman" w:hint="eastAsia"/>
-                <w:color w:val="000000" w:themeColor="text1"/>
-              </w:rPr>
-              <w:t>備註</w:t>
-            </w:r>
-          </w:p>
-        </w:tc>
-      </w:tr>
-      <w:tr>
-        <w:trPr>
-          <w:trHeight w:val="105"/>
-          <w:jc w:val="center"/>
-        </w:trPr>
-        <w:tc>
-          <w:tcPr>
-            <w:tcW w:w="714" w:type="pct"/>
-            <w:shd w:val="pct25" w:color="auto" w:fill="auto"/>
-            <w:vAlign w:val="center"/>
-          </w:tcPr>
-          <w:p>
-            <w:pPr>
-              <w:jc w:val="center"/>
-              <w:rPr>
-                <w:rFonts w:ascii="Times New Roman" w:eastAsia="新細明體" w:hAnsi="Times New Roman"/>
-                <w:color w:val="000000" w:themeColor="text1"/>
-              </w:rPr>
-            </w:pPr>
-            <w:proofErr w:type="spellStart"/>
-            <w:r>
-              <w:rPr>
-                <w:rFonts w:ascii="Times New Roman" w:eastAsia="新細明體" w:hAnsi="Times New Roman" w:hint="eastAsia"/>
-                <w:color w:val="000000" w:themeColor="text1"/>
-              </w:rPr>
-              <w:t>sorno</w:t>
-            </w:r>
-            <w:proofErr w:type="spellEnd"/>
-          </w:p>
-        </w:tc>
-        <w:tc>
-          <w:tcPr>
-            <w:tcW w:w="714" w:type="pct"/>
-            <w:shd w:val="clear" w:color="auto" w:fill="auto"/>
-            <w:vAlign w:val="center"/>
-          </w:tcPr>
-          <w:p>
-            <w:pPr>
-              <w:jc w:val="center"/>
-              <w:rPr>
-                <w:rFonts w:ascii="Times New Roman" w:eastAsia="新細明體" w:hAnsi="Times New Roman"/>
-                <w:color w:val="000000" w:themeColor="text1"/>
-              </w:rPr>
-            </w:pPr>
-            <w:r>
-              <w:rPr>
-                <w:rFonts w:ascii="Times New Roman" w:eastAsia="新細明體" w:hAnsi="Times New Roman" w:hint="eastAsia"/>
-                <w:color w:val="000000" w:themeColor="text1"/>
-              </w:rPr>
-              <w:t>Int</w:t>
-            </w:r>
-          </w:p>
-        </w:tc>
-        <w:tc>
-          <w:tcPr>
-            <w:tcW w:w="714" w:type="pct"/>
-            <w:shd w:val="clear" w:color="auto" w:fill="auto"/>
-            <w:vAlign w:val="center"/>
-          </w:tcPr>
-          <w:p>
-            <w:pPr>
-              <w:jc w:val="center"/>
-              <w:rPr>
-                <w:rFonts w:ascii="Times New Roman" w:eastAsia="新細明體" w:hAnsi="Times New Roman"/>
-                <w:color w:val="000000" w:themeColor="text1"/>
-              </w:rPr>
-            </w:pPr>
-          </w:p>
-        </w:tc>
-        <w:tc>
-          <w:tcPr>
-            <w:tcW w:w="714" w:type="pct"/>
-            <w:shd w:val="clear" w:color="auto" w:fill="auto"/>
-            <w:vAlign w:val="center"/>
-          </w:tcPr>
-          <w:p>
-            <w:pPr>
-              <w:jc w:val="center"/>
-              <w:rPr>
-                <w:rFonts w:ascii="Times New Roman" w:eastAsia="新細明體" w:hAnsi="Times New Roman"/>
-                <w:color w:val="000000" w:themeColor="text1"/>
-              </w:rPr>
-            </w:pPr>
-            <w:r>
-              <w:rPr>
-                <w:rFonts w:ascii="Times New Roman" w:eastAsia="新細明體" w:hAnsi="Times New Roman" w:hint="eastAsia"/>
-                <w:color w:val="000000" w:themeColor="text1"/>
-              </w:rPr>
-              <w:t>是</w:t>
-            </w:r>
-          </w:p>
-        </w:tc>
-        <w:tc>
-          <w:tcPr>
-            <w:tcW w:w="714" w:type="pct"/>
-            <w:shd w:val="clear" w:color="auto" w:fill="auto"/>
-          </w:tcPr>
-          <w:p>
-            <w:pPr>
-              <w:jc w:val="center"/>
-              <w:rPr>
-                <w:rFonts w:ascii="Times New Roman" w:eastAsia="新細明體" w:hAnsi="Times New Roman"/>
-                <w:color w:val="000000" w:themeColor="text1"/>
-              </w:rPr>
-            </w:pPr>
-            <w:r>
-              <w:rPr>
-                <w:rFonts w:ascii="Times New Roman" w:eastAsia="新細明體" w:hAnsi="Times New Roman" w:hint="eastAsia"/>
-                <w:color w:val="000000" w:themeColor="text1"/>
-              </w:rPr>
-              <w:t>否</w:t>
-            </w:r>
-          </w:p>
-        </w:tc>
-        <w:tc>
-          <w:tcPr>
-            <w:tcW w:w="714" w:type="pct"/>
-            <w:shd w:val="clear" w:color="auto" w:fill="auto"/>
-            <w:vAlign w:val="center"/>
-          </w:tcPr>
-          <w:p>
-            <w:pPr>
-              <w:jc w:val="center"/>
-              <w:rPr>
-                <w:rFonts w:ascii="Times New Roman" w:eastAsia="新細明體" w:hAnsi="Times New Roman"/>
-                <w:color w:val="000000" w:themeColor="text1"/>
-              </w:rPr>
-            </w:pPr>
-            <w:r>
-              <w:rPr>
-                <w:rFonts w:ascii="Times New Roman" w:eastAsia="新細明體" w:hAnsi="Times New Roman" w:hint="eastAsia"/>
-                <w:color w:val="000000" w:themeColor="text1"/>
-              </w:rPr>
-              <w:t>排序編號</w:t>
-            </w:r>
-          </w:p>
-        </w:tc>
-        <w:tc>
-          <w:tcPr>
-            <w:tcW w:w="716" w:type="pct"/>
-            <w:shd w:val="clear" w:color="auto" w:fill="auto"/>
-            <w:vAlign w:val="center"/>
-          </w:tcPr>
-          <w:p>
-            <w:pPr>
-              <w:jc w:val="center"/>
-              <w:rPr>
-                <w:rFonts w:ascii="Times New Roman" w:eastAsia="新細明體" w:hAnsi="Times New Roman"/>
-                <w:color w:val="000000" w:themeColor="text1"/>
-              </w:rPr>
-            </w:pPr>
-            <w:r>
-              <w:rPr>
-                <w:rFonts w:ascii="Times New Roman" w:eastAsia="新細明體" w:hAnsi="Times New Roman" w:hint="eastAsia"/>
-                <w:color w:val="000000" w:themeColor="text1"/>
-              </w:rPr>
-              <w:t>PK</w:t>
-            </w:r>
-          </w:p>
-        </w:tc>
-      </w:tr>
-      <w:tr>
-        <w:trPr>
-          <w:trHeight w:val="105"/>
-          <w:jc w:val="center"/>
-        </w:trPr>
-        <w:tc>
-          <w:tcPr>
-            <w:tcW w:w="714" w:type="pct"/>
-            <w:shd w:val="pct25" w:color="auto" w:fill="auto"/>
-            <w:vAlign w:val="center"/>
-          </w:tcPr>
-          <w:p>
-            <w:pPr>
-              <w:jc w:val="center"/>
-              <w:rPr>
-                <w:rFonts w:ascii="Times New Roman" w:eastAsia="新細明體" w:hAnsi="Times New Roman"/>
-                <w:color w:val="000000" w:themeColor="text1"/>
-              </w:rPr>
-            </w:pPr>
-            <w:proofErr w:type="spellStart"/>
-            <w:r>
-              <w:rPr>
-                <w:rFonts w:ascii="Times New Roman" w:eastAsia="新細明體" w:hAnsi="Times New Roman" w:hint="eastAsia"/>
-                <w:color w:val="000000" w:themeColor="text1"/>
-              </w:rPr>
-              <w:t>assno</w:t>
-            </w:r>
-            <w:proofErr w:type="spellEnd"/>
-          </w:p>
-        </w:tc>
-        <w:tc>
-          <w:tcPr>
-            <w:tcW w:w="714" w:type="pct"/>
-            <w:shd w:val="clear" w:color="auto" w:fill="auto"/>
-            <w:vAlign w:val="center"/>
-          </w:tcPr>
-          <w:p>
-            <w:pPr>
-              <w:jc w:val="center"/>
-              <w:rPr>
-                <w:rFonts w:ascii="Times New Roman" w:eastAsia="新細明體" w:hAnsi="Times New Roman"/>
-                <w:color w:val="000000" w:themeColor="text1"/>
-              </w:rPr>
-            </w:pPr>
-            <w:r>
-              <w:rPr>
-                <w:rFonts w:ascii="Times New Roman" w:eastAsia="新細明體" w:hAnsi="Times New Roman" w:hint="eastAsia"/>
-                <w:color w:val="000000" w:themeColor="text1"/>
-              </w:rPr>
-              <w:t>Int</w:t>
-            </w:r>
-          </w:p>
-        </w:tc>
-        <w:tc>
-          <w:tcPr>
-            <w:tcW w:w="714" w:type="pct"/>
-            <w:shd w:val="clear" w:color="auto" w:fill="auto"/>
-            <w:vAlign w:val="center"/>
-          </w:tcPr>
-          <w:p>
-            <w:pPr>
-              <w:jc w:val="center"/>
-              <w:rPr>
-                <w:rFonts w:ascii="Times New Roman" w:eastAsia="新細明體" w:hAnsi="Times New Roman"/>
-                <w:color w:val="000000" w:themeColor="text1"/>
-              </w:rPr>
-            </w:pPr>
-          </w:p>
-        </w:tc>
-        <w:tc>
-          <w:tcPr>
-            <w:tcW w:w="714" w:type="pct"/>
-            <w:shd w:val="clear" w:color="auto" w:fill="auto"/>
-          </w:tcPr>
-          <w:p>
-            <w:pPr>
-              <w:jc w:val="center"/>
-              <w:rPr>
-                <w:rFonts w:ascii="Times New Roman" w:eastAsia="新細明體" w:hAnsi="Times New Roman"/>
-                <w:color w:val="000000" w:themeColor="text1"/>
-              </w:rPr>
-            </w:pPr>
-            <w:r>
-              <w:rPr>
-                <w:rFonts w:ascii="Times New Roman" w:eastAsia="新細明體" w:hAnsi="Times New Roman" w:hint="eastAsia"/>
-                <w:color w:val="000000" w:themeColor="text1"/>
-              </w:rPr>
-              <w:t>否</w:t>
-            </w:r>
-          </w:p>
-        </w:tc>
-        <w:tc>
-          <w:tcPr>
-            <w:tcW w:w="714" w:type="pct"/>
-            <w:shd w:val="clear" w:color="auto" w:fill="auto"/>
-          </w:tcPr>
-          <w:p>
-            <w:pPr>
-              <w:jc w:val="center"/>
-              <w:rPr>
-                <w:rFonts w:ascii="Times New Roman" w:eastAsia="新細明體" w:hAnsi="Times New Roman"/>
-                <w:color w:val="000000" w:themeColor="text1"/>
-              </w:rPr>
-            </w:pPr>
-            <w:r>
-              <w:rPr>
-                <w:rFonts w:ascii="Times New Roman" w:eastAsia="新細明體" w:hAnsi="Times New Roman" w:hint="eastAsia"/>
-                <w:color w:val="000000" w:themeColor="text1"/>
-              </w:rPr>
-              <w:t>否</w:t>
-            </w:r>
-          </w:p>
-        </w:tc>
-        <w:tc>
-          <w:tcPr>
-            <w:tcW w:w="714" w:type="pct"/>
-            <w:shd w:val="clear" w:color="auto" w:fill="auto"/>
-            <w:vAlign w:val="center"/>
-          </w:tcPr>
-          <w:p>
-            <w:pPr>
-              <w:jc w:val="center"/>
-              <w:rPr>
-                <w:rFonts w:ascii="Times New Roman" w:eastAsia="新細明體" w:hAnsi="Times New Roman"/>
-                <w:color w:val="000000" w:themeColor="text1"/>
-              </w:rPr>
-            </w:pPr>
-            <w:r>
-              <w:rPr>
-                <w:rFonts w:ascii="Times New Roman" w:eastAsia="新細明體" w:hAnsi="Times New Roman" w:hint="eastAsia"/>
-                <w:color w:val="000000" w:themeColor="text1"/>
-              </w:rPr>
-              <w:t>分配編號</w:t>
-            </w:r>
-          </w:p>
-        </w:tc>
-        <w:tc>
-          <w:tcPr>
-            <w:tcW w:w="716" w:type="pct"/>
-            <w:shd w:val="clear" w:color="auto" w:fill="auto"/>
-            <w:vAlign w:val="center"/>
-          </w:tcPr>
-          <w:p>
-            <w:pPr>
-              <w:jc w:val="center"/>
-              <w:rPr>
-                <w:rFonts w:ascii="Times New Roman" w:eastAsia="新細明體" w:hAnsi="Times New Roman"/>
-                <w:color w:val="000000" w:themeColor="text1"/>
-              </w:rPr>
-            </w:pPr>
-            <w:r>
-              <w:rPr>
-                <w:rFonts w:ascii="Times New Roman" w:eastAsia="新細明體" w:hAnsi="Times New Roman" w:hint="eastAsia"/>
-                <w:color w:val="000000" w:themeColor="text1"/>
-              </w:rPr>
-              <w:t>FK</w:t>
-            </w:r>
-          </w:p>
-        </w:tc>
-      </w:tr>
-      <w:tr>
-        <w:trPr>
-          <w:trHeight w:val="105"/>
-          <w:jc w:val="center"/>
-        </w:trPr>
-        <w:tc>
-          <w:tcPr>
-            <w:tcW w:w="714" w:type="pct"/>
-            <w:shd w:val="pct25" w:color="auto" w:fill="auto"/>
-            <w:vAlign w:val="center"/>
-          </w:tcPr>
-          <w:p>
-            <w:pPr>
-              <w:jc w:val="center"/>
-              <w:rPr>
-                <w:rFonts w:ascii="Times New Roman" w:eastAsia="新細明體" w:hAnsi="Times New Roman"/>
-                <w:color w:val="000000" w:themeColor="text1"/>
-              </w:rPr>
-            </w:pPr>
-            <w:r>
-              <w:rPr>
-                <w:rFonts w:ascii="Times New Roman" w:eastAsia="新細明體" w:hAnsi="Times New Roman" w:hint="eastAsia"/>
-                <w:color w:val="000000" w:themeColor="text1"/>
-              </w:rPr>
-              <w:t>ranking</w:t>
-            </w:r>
-          </w:p>
-        </w:tc>
-        <w:tc>
-          <w:tcPr>
-            <w:tcW w:w="714" w:type="pct"/>
-            <w:shd w:val="clear" w:color="auto" w:fill="auto"/>
-            <w:vAlign w:val="center"/>
-          </w:tcPr>
-          <w:p>
-            <w:pPr>
-              <w:jc w:val="center"/>
-              <w:rPr>
-                <w:rFonts w:ascii="Times New Roman" w:eastAsia="新細明體" w:hAnsi="Times New Roman"/>
-                <w:color w:val="000000" w:themeColor="text1"/>
-              </w:rPr>
-            </w:pPr>
-            <w:r>
-              <w:rPr>
-                <w:rFonts w:ascii="Times New Roman" w:eastAsia="新細明體" w:hAnsi="Times New Roman" w:hint="eastAsia"/>
-                <w:color w:val="000000" w:themeColor="text1"/>
-              </w:rPr>
-              <w:t>Varchar</w:t>
-            </w:r>
-          </w:p>
-        </w:tc>
-        <w:tc>
-          <w:tcPr>
-            <w:tcW w:w="714" w:type="pct"/>
-            <w:shd w:val="clear" w:color="auto" w:fill="auto"/>
-            <w:vAlign w:val="center"/>
-          </w:tcPr>
-          <w:p>
-            <w:pPr>
-              <w:jc w:val="center"/>
-              <w:rPr>
-                <w:rFonts w:ascii="Times New Roman" w:eastAsia="新細明體" w:hAnsi="Times New Roman"/>
-                <w:color w:val="000000" w:themeColor="text1"/>
-              </w:rPr>
-            </w:pPr>
-            <w:r>
-              <w:rPr>
-                <w:rFonts w:ascii="Times New Roman" w:eastAsia="新細明體" w:hAnsi="Times New Roman" w:hint="eastAsia"/>
-                <w:color w:val="000000" w:themeColor="text1"/>
-              </w:rPr>
-              <w:t>20</w:t>
-            </w:r>
-          </w:p>
-        </w:tc>
-        <w:tc>
-          <w:tcPr>
-            <w:tcW w:w="714" w:type="pct"/>
-            <w:shd w:val="clear" w:color="auto" w:fill="auto"/>
-          </w:tcPr>
-          <w:p>
-            <w:pPr>
-              <w:jc w:val="center"/>
-              <w:rPr>
-                <w:rFonts w:ascii="Times New Roman" w:eastAsia="新細明體" w:hAnsi="Times New Roman"/>
-                <w:color w:val="000000" w:themeColor="text1"/>
-              </w:rPr>
-            </w:pPr>
-            <w:r>
-              <w:rPr>
-                <w:rFonts w:ascii="Times New Roman" w:eastAsia="新細明體" w:hAnsi="Times New Roman" w:hint="eastAsia"/>
-                <w:color w:val="000000" w:themeColor="text1"/>
-              </w:rPr>
-              <w:t>否</w:t>
-            </w:r>
-          </w:p>
-        </w:tc>
-        <w:tc>
-          <w:tcPr>
-            <w:tcW w:w="714" w:type="pct"/>
-            <w:shd w:val="clear" w:color="auto" w:fill="auto"/>
-          </w:tcPr>
-          <w:p>
-            <w:pPr>
-              <w:jc w:val="center"/>
-              <w:rPr>
-                <w:rFonts w:ascii="Times New Roman" w:eastAsia="新細明體" w:hAnsi="Times New Roman"/>
-                <w:color w:val="000000" w:themeColor="text1"/>
-              </w:rPr>
-            </w:pPr>
-            <w:r>
-              <w:rPr>
-                <w:rFonts w:ascii="Times New Roman" w:eastAsia="新細明體" w:hAnsi="Times New Roman" w:hint="eastAsia"/>
-                <w:color w:val="000000" w:themeColor="text1"/>
-              </w:rPr>
-              <w:t>否</w:t>
-            </w:r>
-          </w:p>
-        </w:tc>
-        <w:tc>
-          <w:tcPr>
-            <w:tcW w:w="714" w:type="pct"/>
-            <w:shd w:val="clear" w:color="auto" w:fill="auto"/>
-            <w:vAlign w:val="center"/>
-          </w:tcPr>
-          <w:p>
-            <w:pPr>
-              <w:jc w:val="center"/>
-              <w:rPr>
-                <w:rFonts w:ascii="Times New Roman" w:eastAsia="新細明體" w:hAnsi="Times New Roman"/>
-                <w:color w:val="000000" w:themeColor="text1"/>
-              </w:rPr>
-            </w:pPr>
-            <w:r>
-              <w:rPr>
-                <w:rFonts w:ascii="Times New Roman" w:eastAsia="新細明體" w:hAnsi="Times New Roman" w:hint="eastAsia"/>
-                <w:color w:val="000000" w:themeColor="text1"/>
-              </w:rPr>
-              <w:t>排名</w:t>
-            </w:r>
-          </w:p>
-        </w:tc>
-        <w:tc>
-          <w:tcPr>
-            <w:tcW w:w="716" w:type="pct"/>
-            <w:shd w:val="clear" w:color="auto" w:fill="auto"/>
-            <w:vAlign w:val="center"/>
-          </w:tcPr>
-          <w:p>
-            <w:pPr>
-              <w:jc w:val="center"/>
-              <w:rPr>
-                <w:rFonts w:ascii="Times New Roman" w:eastAsia="新細明體" w:hAnsi="Times New Roman"/>
-                <w:color w:val="000000" w:themeColor="text1"/>
-              </w:rPr>
-            </w:pPr>
-          </w:p>
-        </w:tc>
-      </w:tr>
-    </w:tbl>
-    <w:p/>
-    <w:p/>
-    <w:p/>
-    <w:p/>
-    <w:p/>
-    <w:p/>
     <w:p/>
     <w:tbl>
       <w:tblPr>
@@ -7002,7 +6806,6 @@
                 <w:rFonts w:ascii="Times New Roman" w:eastAsia="新細明體" w:hAnsi="Times New Roman" w:hint="eastAsia"/>
                 <w:color w:val="000000" w:themeColor="text1"/>
               </w:rPr>
-              <w:lastRenderedPageBreak/>
               <w:t>T0</w:t>
             </w:r>
             <w:r>
@@ -7010,7 +6813,7 @@
                 <w:rFonts w:ascii="Times New Roman" w:eastAsia="新細明體" w:hAnsi="Times New Roman" w:hint="eastAsia"/>
                 <w:color w:val="000000" w:themeColor="text1"/>
               </w:rPr>
-              <w:t>8</w:t>
+              <w:t>7</w:t>
             </w:r>
             <w:r>
               <w:rPr>
@@ -7166,7 +6969,6 @@
                 <w:color w:val="000000" w:themeColor="text1"/>
               </w:rPr>
             </w:pPr>
-            <w:proofErr w:type="gramStart"/>
             <w:r>
               <w:rPr>
                 <w:rFonts w:ascii="Times New Roman" w:eastAsia="新細明體" w:hAnsi="Times New Roman" w:hint="eastAsia"/>
@@ -7174,7 +6976,6 @@
               </w:rPr>
               <w:t>允許空值</w:t>
             </w:r>
-            <w:proofErr w:type="gramEnd"/>
           </w:p>
         </w:tc>
         <w:tc>
@@ -7840,7 +7641,6 @@
                 <w:color w:val="000000" w:themeColor="text1"/>
               </w:rPr>
             </w:pPr>
-            <w:proofErr w:type="gramStart"/>
             <w:r>
               <w:rPr>
                 <w:rFonts w:ascii="Times New Roman" w:eastAsia="新細明體" w:hAnsi="Times New Roman" w:hint="eastAsia"/>
@@ -7848,7 +7648,6 @@
               </w:rPr>
               <w:t>肯賜機會</w:t>
             </w:r>
-            <w:proofErr w:type="gramEnd"/>
           </w:p>
         </w:tc>
         <w:tc>
@@ -8857,7 +8656,22 @@
                 <w:rFonts w:ascii="Times New Roman" w:eastAsia="新細明體" w:hAnsi="Times New Roman" w:hint="eastAsia"/>
                 <w:color w:val="000000" w:themeColor="text1"/>
               </w:rPr>
-              <w:t xml:space="preserve">T09 </w:t>
+              <w:lastRenderedPageBreak/>
+              <w:t>T0</w:t>
+            </w:r>
+            <w:r>
+              <w:rPr>
+                <w:rFonts w:ascii="Times New Roman" w:eastAsia="新細明體" w:hAnsi="Times New Roman" w:hint="eastAsia"/>
+                <w:color w:val="000000" w:themeColor="text1"/>
+              </w:rPr>
+              <w:t>8</w:t>
+            </w:r>
+            <w:r>
+              <w:rPr>
+                <w:rFonts w:ascii="Times New Roman" w:eastAsia="新細明體" w:hAnsi="Times New Roman" w:hint="eastAsia"/>
+                <w:color w:val="000000" w:themeColor="text1"/>
+              </w:rPr>
+              <w:t xml:space="preserve"> </w:t>
             </w:r>
             <w:r>
               <w:rPr>
@@ -8996,7 +8810,6 @@
                 <w:color w:val="000000" w:themeColor="text1"/>
               </w:rPr>
             </w:pPr>
-            <w:proofErr w:type="gramStart"/>
             <w:r>
               <w:rPr>
                 <w:rFonts w:ascii="Times New Roman" w:eastAsia="新細明體" w:hAnsi="Times New Roman" w:hint="eastAsia"/>
@@ -9004,7 +8817,6 @@
               </w:rPr>
               <w:t>允許空值</w:t>
             </w:r>
-            <w:proofErr w:type="gramEnd"/>
           </w:p>
         </w:tc>
         <w:tc>
@@ -10798,11 +10610,6 @@
         </w:tc>
       </w:tr>
     </w:tbl>
-    <w:p/>
-    <w:p/>
-    <w:p/>
-    <w:p/>
-    <w:p/>
     <w:p/>
     <w:tbl>
       <w:tblPr>
@@ -10847,8 +10654,21 @@
                 <w:rFonts w:ascii="Times New Roman" w:eastAsia="新細明體" w:hAnsi="Times New Roman" w:hint="eastAsia"/>
                 <w:color w:val="000000" w:themeColor="text1"/>
               </w:rPr>
-              <w:lastRenderedPageBreak/>
-              <w:t xml:space="preserve">T10 </w:t>
+              <w:t>T</w:t>
+            </w:r>
+            <w:r>
+              <w:rPr>
+                <w:rFonts w:ascii="Times New Roman" w:eastAsia="新細明體" w:hAnsi="Times New Roman" w:hint="eastAsia"/>
+                <w:color w:val="000000" w:themeColor="text1"/>
+              </w:rPr>
+              <w:t>09</w:t>
+            </w:r>
+            <w:r>
+              <w:rPr>
+                <w:rFonts w:ascii="Times New Roman" w:eastAsia="新細明體" w:hAnsi="Times New Roman" w:hint="eastAsia"/>
+                <w:color w:val="000000" w:themeColor="text1"/>
+              </w:rPr>
+              <w:t xml:space="preserve"> </w:t>
             </w:r>
             <w:proofErr w:type="spellStart"/>
             <w:r>
@@ -10990,7 +10810,6 @@
                 <w:color w:val="000000" w:themeColor="text1"/>
               </w:rPr>
             </w:pPr>
-            <w:proofErr w:type="gramStart"/>
             <w:r>
               <w:rPr>
                 <w:rFonts w:ascii="Times New Roman" w:eastAsia="新細明體" w:hAnsi="Times New Roman" w:hint="eastAsia"/>
@@ -10998,7 +10817,6 @@
               </w:rPr>
               <w:t>允許空值</w:t>
             </w:r>
-            <w:proofErr w:type="gramEnd"/>
           </w:p>
         </w:tc>
         <w:tc>
@@ -11826,21 +11644,12 @@
                 <w:color w:val="000000" w:themeColor="text1"/>
               </w:rPr>
             </w:pPr>
-            <w:proofErr w:type="gramStart"/>
-            <w:r>
-              <w:rPr>
-                <w:rFonts w:ascii="Times New Roman" w:eastAsia="新細明體" w:hAnsi="Times New Roman" w:hint="eastAsia"/>
-                <w:color w:val="000000" w:themeColor="text1"/>
-              </w:rPr>
-              <w:t>谷歌登入</w:t>
-            </w:r>
-            <w:proofErr w:type="gramEnd"/>
-            <w:r>
-              <w:rPr>
-                <w:rFonts w:ascii="Times New Roman" w:eastAsia="新細明體" w:hAnsi="Times New Roman" w:hint="eastAsia"/>
-                <w:color w:val="000000" w:themeColor="text1"/>
-              </w:rPr>
-              <w:t>編號</w:t>
+            <w:r>
+              <w:rPr>
+                <w:rFonts w:ascii="Times New Roman" w:eastAsia="新細明體" w:hAnsi="Times New Roman" w:hint="eastAsia"/>
+                <w:color w:val="000000" w:themeColor="text1"/>
+              </w:rPr>
+              <w:t>谷歌登入編號</w:t>
             </w:r>
           </w:p>
         </w:tc>
@@ -11901,7 +11710,7 @@
             <w:pPr>
               <w:jc w:val="center"/>
               <w:rPr>
-                <w:rFonts w:ascii="Times New Roman" w:eastAsia="新細明體" w:hAnsi="Times New Roman" w:hint="eastAsia"/>
+                <w:rFonts w:ascii="Times New Roman" w:eastAsia="新細明體" w:hAnsi="Times New Roman"/>
                 <w:color w:val="000000" w:themeColor="text1"/>
               </w:rPr>
             </w:pPr>
@@ -11924,7 +11733,7 @@
             <w:pPr>
               <w:jc w:val="center"/>
               <w:rPr>
-                <w:rFonts w:ascii="Times New Roman" w:eastAsia="新細明體" w:hAnsi="Times New Roman" w:hint="eastAsia"/>
+                <w:rFonts w:ascii="Times New Roman" w:eastAsia="新細明體" w:hAnsi="Times New Roman"/>
                 <w:color w:val="000000" w:themeColor="text1"/>
               </w:rPr>
             </w:pPr>
@@ -11947,7 +11756,7 @@
             <w:pPr>
               <w:jc w:val="center"/>
               <w:rPr>
-                <w:rFonts w:ascii="Times New Roman" w:eastAsia="新細明體" w:hAnsi="Times New Roman" w:hint="eastAsia"/>
+                <w:rFonts w:ascii="Times New Roman" w:eastAsia="新細明體" w:hAnsi="Times New Roman"/>
                 <w:color w:val="000000" w:themeColor="text1"/>
               </w:rPr>
             </w:pPr>
@@ -11970,7 +11779,7 @@
             <w:pPr>
               <w:jc w:val="center"/>
               <w:rPr>
-                <w:rFonts w:ascii="Times New Roman" w:eastAsia="新細明體" w:hAnsi="Times New Roman" w:hint="eastAsia"/>
+                <w:rFonts w:ascii="Times New Roman" w:eastAsia="新細明體" w:hAnsi="Times New Roman"/>
                 <w:color w:val="000000" w:themeColor="text1"/>
               </w:rPr>
             </w:pPr>
@@ -11993,7 +11802,7 @@
             <w:pPr>
               <w:jc w:val="center"/>
               <w:rPr>
-                <w:rFonts w:ascii="Times New Roman" w:eastAsia="新細明體" w:hAnsi="Times New Roman" w:hint="eastAsia"/>
+                <w:rFonts w:ascii="Times New Roman" w:eastAsia="新細明體" w:hAnsi="Times New Roman"/>
                 <w:color w:val="000000" w:themeColor="text1"/>
               </w:rPr>
             </w:pPr>
@@ -12658,6 +12467,56 @@
     </w:sectPr>
   </w:body>
 </w:document>
+</file>
+
+<file path=word/endnotes.xml><?xml version="1.0" encoding="utf-8"?>
+<w:endnotes xmlns:wpc="http://schemas.microsoft.com/office/word/2010/wordprocessingCanvas" xmlns:cx="http://schemas.microsoft.com/office/drawing/2014/chartex" xmlns:cx1="http://schemas.microsoft.com/office/drawing/2015/9/8/chartex" xmlns:cx2="http://schemas.microsoft.com/office/drawing/2015/10/21/chartex" xmlns:cx3="http://schemas.microsoft.com/office/drawing/2016/5/9/chartex" xmlns:cx4="http://schemas.microsoft.com/office/drawing/2016/5/10/chartex" xmlns:cx5="http://schemas.microsoft.com/office/drawing/2016/5/11/chartex" xmlns:cx6="http://schemas.microsoft.com/office/drawing/2016/5/12/chartex" xmlns:cx7="http://schemas.microsoft.com/office/drawing/2016/5/13/chartex" xmlns:cx8="http://schemas.microsoft.com/office/drawing/2016/5/14/chartex" xmlns:mc="http://schemas.openxmlformats.org/markup-compatibility/2006" xmlns:aink="http://schemas.microsoft.com/office/drawing/2016/ink" xmlns:am3d="http://schemas.microsoft.com/office/drawing/2017/model3d" xmlns:o="urn:schemas-microsoft-com:office:office" xmlns:oel="http://schemas.microsoft.com/office/2019/extlst" xmlns:r="http://schemas.openxmlformats.org/officeDocument/2006/relationships" xmlns:m="http://schemas.openxmlformats.org/officeDocument/2006/math" xmlns:v="urn:schemas-microsoft-com:vml" xmlns:wp14="http://schemas.microsoft.com/office/word/2010/wordprocessingDrawing" xmlns:wp="http://schemas.openxmlformats.org/drawingml/2006/wordprocessingDrawing" xmlns:w10="urn:schemas-microsoft-com:office:word" xmlns:w="http://schemas.openxmlformats.org/wordprocessingml/2006/main" xmlns:w14="http://schemas.microsoft.com/office/word/2010/wordml" xmlns:w15="http://schemas.microsoft.com/office/word/2012/wordml" xmlns:w16cex="http://schemas.microsoft.com/office/word/2018/wordml/cex" xmlns:w16cid="http://schemas.microsoft.com/office/word/2016/wordml/cid" xmlns:w16="http://schemas.microsoft.com/office/word/2018/wordml" xmlns:w16du="http://schemas.microsoft.com/office/word/2023/wordml/word16du" xmlns:w16sdtdh="http://schemas.microsoft.com/office/word/2020/wordml/sdtdatahash" xmlns:w16se="http://schemas.microsoft.com/office/word/2015/wordml/symex" xmlns:wpg="http://schemas.microsoft.com/office/word/2010/wordprocessingGroup" xmlns:wpi="http://schemas.microsoft.com/office/word/2010/wordprocessingInk" xmlns:wne="http://schemas.microsoft.com/office/word/2006/wordml" xmlns:wps="http://schemas.microsoft.com/office/word/2010/wordprocessingShape" mc:Ignorable="w14 w15 w16se w16cid w16 w16cex w16sdtdh w16du wp14">
+  <w:endnote w:type="separator" w:id="-1">
+    <w:p>
+      <w:pPr>
+        <w:spacing w:after="0" w:line="240" w:lineRule="auto"/>
+      </w:pPr>
+      <w:r>
+        <w:separator/>
+      </w:r>
+    </w:p>
+  </w:endnote>
+  <w:endnote w:type="continuationSeparator" w:id="0">
+    <w:p>
+      <w:pPr>
+        <w:spacing w:after="0" w:line="240" w:lineRule="auto"/>
+      </w:pPr>
+      <w:r>
+        <w:continuationSeparator/>
+      </w:r>
+    </w:p>
+  </w:endnote>
+</w:endnotes>
+</file>
+
+<file path=word/footnotes.xml><?xml version="1.0" encoding="utf-8"?>
+<w:footnotes xmlns:wpc="http://schemas.microsoft.com/office/word/2010/wordprocessingCanvas" xmlns:cx="http://schemas.microsoft.com/office/drawing/2014/chartex" xmlns:cx1="http://schemas.microsoft.com/office/drawing/2015/9/8/chartex" xmlns:cx2="http://schemas.microsoft.com/office/drawing/2015/10/21/chartex" xmlns:cx3="http://schemas.microsoft.com/office/drawing/2016/5/9/chartex" xmlns:cx4="http://schemas.microsoft.com/office/drawing/2016/5/10/chartex" xmlns:cx5="http://schemas.microsoft.com/office/drawing/2016/5/11/chartex" xmlns:cx6="http://schemas.microsoft.com/office/drawing/2016/5/12/chartex" xmlns:cx7="http://schemas.microsoft.com/office/drawing/2016/5/13/chartex" xmlns:cx8="http://schemas.microsoft.com/office/drawing/2016/5/14/chartex" xmlns:mc="http://schemas.openxmlformats.org/markup-compatibility/2006" xmlns:aink="http://schemas.microsoft.com/office/drawing/2016/ink" xmlns:am3d="http://schemas.microsoft.com/office/drawing/2017/model3d" xmlns:o="urn:schemas-microsoft-com:office:office" xmlns:oel="http://schemas.microsoft.com/office/2019/extlst" xmlns:r="http://schemas.openxmlformats.org/officeDocument/2006/relationships" xmlns:m="http://schemas.openxmlformats.org/officeDocument/2006/math" xmlns:v="urn:schemas-microsoft-com:vml" xmlns:wp14="http://schemas.microsoft.com/office/word/2010/wordprocessingDrawing" xmlns:wp="http://schemas.openxmlformats.org/drawingml/2006/wordprocessingDrawing" xmlns:w10="urn:schemas-microsoft-com:office:word" xmlns:w="http://schemas.openxmlformats.org/wordprocessingml/2006/main" xmlns:w14="http://schemas.microsoft.com/office/word/2010/wordml" xmlns:w15="http://schemas.microsoft.com/office/word/2012/wordml" xmlns:w16cex="http://schemas.microsoft.com/office/word/2018/wordml/cex" xmlns:w16cid="http://schemas.microsoft.com/office/word/2016/wordml/cid" xmlns:w16="http://schemas.microsoft.com/office/word/2018/wordml" xmlns:w16du="http://schemas.microsoft.com/office/word/2023/wordml/word16du" xmlns:w16sdtdh="http://schemas.microsoft.com/office/word/2020/wordml/sdtdatahash" xmlns:w16se="http://schemas.microsoft.com/office/word/2015/wordml/symex" xmlns:wpg="http://schemas.microsoft.com/office/word/2010/wordprocessingGroup" xmlns:wpi="http://schemas.microsoft.com/office/word/2010/wordprocessingInk" xmlns:wne="http://schemas.microsoft.com/office/word/2006/wordml" xmlns:wps="http://schemas.microsoft.com/office/word/2010/wordprocessingShape" mc:Ignorable="w14 w15 w16se w16cid w16 w16cex w16sdtdh w16du wp14">
+  <w:footnote w:type="separator" w:id="-1">
+    <w:p>
+      <w:pPr>
+        <w:spacing w:after="0" w:line="240" w:lineRule="auto"/>
+      </w:pPr>
+      <w:r>
+        <w:separator/>
+      </w:r>
+    </w:p>
+  </w:footnote>
+  <w:footnote w:type="continuationSeparator" w:id="0">
+    <w:p>
+      <w:pPr>
+        <w:spacing w:after="0" w:line="240" w:lineRule="auto"/>
+      </w:pPr>
+      <w:r>
+        <w:continuationSeparator/>
+      </w:r>
+    </w:p>
+  </w:footnote>
+</w:footnotes>
 </file>
 
 <file path=word/styles.xml><?xml version="1.0" encoding="utf-8"?>
@@ -13597,6 +13456,66 @@
       </w:tblBorders>
     </w:tblPr>
   </w:style>
+  <w:style w:type="paragraph" w:styleId="af">
+    <w:name w:val="header"/>
+    <w:basedOn w:val="a"/>
+    <w:link w:val="af0"/>
+    <w:uiPriority w:val="99"/>
+    <w:unhideWhenUsed/>
+    <w:rsid w:val="00581436"/>
+    <w:pPr>
+      <w:tabs>
+        <w:tab w:val="center" w:pos="4153"/>
+        <w:tab w:val="right" w:pos="8306"/>
+      </w:tabs>
+      <w:snapToGrid w:val="0"/>
+    </w:pPr>
+    <w:rPr>
+      <w:sz w:val="20"/>
+      <w:szCs w:val="20"/>
+    </w:rPr>
+  </w:style>
+  <w:style w:type="character" w:customStyle="1" w:styleId="af0">
+    <w:name w:val="頁首 字元"/>
+    <w:basedOn w:val="a0"/>
+    <w:link w:val="af"/>
+    <w:uiPriority w:val="99"/>
+    <w:rsid w:val="00581436"/>
+    <w:rPr>
+      <w:sz w:val="20"/>
+      <w:szCs w:val="20"/>
+    </w:rPr>
+  </w:style>
+  <w:style w:type="paragraph" w:styleId="af1">
+    <w:name w:val="footer"/>
+    <w:basedOn w:val="a"/>
+    <w:link w:val="af2"/>
+    <w:uiPriority w:val="99"/>
+    <w:unhideWhenUsed/>
+    <w:rsid w:val="00581436"/>
+    <w:pPr>
+      <w:tabs>
+        <w:tab w:val="center" w:pos="4153"/>
+        <w:tab w:val="right" w:pos="8306"/>
+      </w:tabs>
+      <w:snapToGrid w:val="0"/>
+    </w:pPr>
+    <w:rPr>
+      <w:sz w:val="20"/>
+      <w:szCs w:val="20"/>
+    </w:rPr>
+  </w:style>
+  <w:style w:type="character" w:customStyle="1" w:styleId="af2">
+    <w:name w:val="頁尾 字元"/>
+    <w:basedOn w:val="a0"/>
+    <w:link w:val="af1"/>
+    <w:uiPriority w:val="99"/>
+    <w:rsid w:val="00581436"/>
+    <w:rPr>
+      <w:sz w:val="20"/>
+      <w:szCs w:val="20"/>
+    </w:rPr>
+  </w:style>
 </w:styles>
 </file>
 

--- a/document/meta data.docx
+++ b/document/meta data.docx
@@ -171,6 +171,7 @@
                 <w:color w:val="000000" w:themeColor="text1"/>
               </w:rPr>
             </w:pPr>
+            <w:proofErr w:type="gramStart"/>
             <w:r>
               <w:rPr>
                 <w:rFonts w:ascii="Times New Roman" w:eastAsia="新細明體" w:hAnsi="Times New Roman" w:hint="eastAsia"/>
@@ -178,6 +179,7 @@
               </w:rPr>
               <w:t>允許空值</w:t>
             </w:r>
+            <w:proofErr w:type="gramEnd"/>
           </w:p>
         </w:tc>
         <w:tc>
@@ -852,12 +854,21 @@
                 <w:color w:val="000000" w:themeColor="text1"/>
               </w:rPr>
             </w:pPr>
-            <w:r>
-              <w:rPr>
-                <w:rFonts w:ascii="Times New Roman" w:eastAsia="新細明體" w:hAnsi="Times New Roman" w:hint="eastAsia"/>
-                <w:color w:val="000000" w:themeColor="text1"/>
-              </w:rPr>
-              <w:t>谷歌登入編號</w:t>
+            <w:proofErr w:type="gramStart"/>
+            <w:r>
+              <w:rPr>
+                <w:rFonts w:ascii="Times New Roman" w:eastAsia="新細明體" w:hAnsi="Times New Roman" w:hint="eastAsia"/>
+                <w:color w:val="000000" w:themeColor="text1"/>
+              </w:rPr>
+              <w:t>谷歌登入</w:t>
+            </w:r>
+            <w:proofErr w:type="gramEnd"/>
+            <w:r>
+              <w:rPr>
+                <w:rFonts w:ascii="Times New Roman" w:eastAsia="新細明體" w:hAnsi="Times New Roman" w:hint="eastAsia"/>
+                <w:color w:val="000000" w:themeColor="text1"/>
+              </w:rPr>
+              <w:t>編號</w:t>
             </w:r>
           </w:p>
         </w:tc>
@@ -893,7 +904,7 @@
             <w:pPr>
               <w:jc w:val="center"/>
               <w:rPr>
-                <w:rFonts w:ascii="Times New Roman" w:eastAsia="新細明體" w:hAnsi="Times New Roman"/>
+                <w:rFonts w:ascii="Times New Roman" w:eastAsia="新細明體" w:hAnsi="Times New Roman" w:hint="eastAsia"/>
                 <w:color w:val="000000" w:themeColor="text1"/>
               </w:rPr>
             </w:pPr>
@@ -918,7 +929,7 @@
             <w:pPr>
               <w:jc w:val="center"/>
               <w:rPr>
-                <w:rFonts w:ascii="Times New Roman" w:eastAsia="新細明體" w:hAnsi="Times New Roman"/>
+                <w:rFonts w:ascii="Times New Roman" w:eastAsia="新細明體" w:hAnsi="Times New Roman" w:hint="eastAsia"/>
                 <w:color w:val="000000" w:themeColor="text1"/>
               </w:rPr>
             </w:pPr>
@@ -941,7 +952,7 @@
             <w:pPr>
               <w:jc w:val="center"/>
               <w:rPr>
-                <w:rFonts w:ascii="Times New Roman" w:eastAsia="新細明體" w:hAnsi="Times New Roman"/>
+                <w:rFonts w:ascii="Times New Roman" w:eastAsia="新細明體" w:hAnsi="Times New Roman" w:hint="eastAsia"/>
                 <w:color w:val="000000" w:themeColor="text1"/>
               </w:rPr>
             </w:pPr>
@@ -964,7 +975,7 @@
             <w:pPr>
               <w:jc w:val="center"/>
               <w:rPr>
-                <w:rFonts w:ascii="Times New Roman" w:eastAsia="新細明體" w:hAnsi="Times New Roman"/>
+                <w:rFonts w:ascii="Times New Roman" w:eastAsia="新細明體" w:hAnsi="Times New Roman" w:hint="eastAsia"/>
                 <w:color w:val="000000" w:themeColor="text1"/>
               </w:rPr>
             </w:pPr>
@@ -987,7 +998,7 @@
             <w:pPr>
               <w:jc w:val="center"/>
               <w:rPr>
-                <w:rFonts w:ascii="Times New Roman" w:eastAsia="新細明體" w:hAnsi="Times New Roman"/>
+                <w:rFonts w:ascii="Times New Roman" w:eastAsia="新細明體" w:hAnsi="Times New Roman" w:hint="eastAsia"/>
                 <w:color w:val="000000" w:themeColor="text1"/>
               </w:rPr>
             </w:pPr>
@@ -1010,7 +1021,7 @@
             <w:pPr>
               <w:jc w:val="center"/>
               <w:rPr>
-                <w:rFonts w:ascii="Times New Roman" w:eastAsia="新細明體" w:hAnsi="Times New Roman"/>
+                <w:rFonts w:ascii="Times New Roman" w:eastAsia="新細明體" w:hAnsi="Times New Roman" w:hint="eastAsia"/>
                 <w:color w:val="000000" w:themeColor="text1"/>
               </w:rPr>
             </w:pPr>
@@ -1521,6 +1532,7 @@
                 <w:color w:val="000000" w:themeColor="text1"/>
               </w:rPr>
             </w:pPr>
+            <w:proofErr w:type="gramStart"/>
             <w:r>
               <w:rPr>
                 <w:rFonts w:ascii="Times New Roman" w:eastAsia="新細明體" w:hAnsi="Times New Roman" w:hint="eastAsia"/>
@@ -1528,6 +1540,7 @@
               </w:rPr>
               <w:t>允許空值</w:t>
             </w:r>
+            <w:proofErr w:type="gramEnd"/>
           </w:p>
         </w:tc>
         <w:tc>
@@ -1555,7 +1568,7 @@
         </w:tc>
         <w:tc>
           <w:tcPr>
-            <w:tcW w:w="408" w:type="pct"/>
+            <w:tcW w:w="409" w:type="pct"/>
             <w:shd w:val="pct12" w:color="auto" w:fill="auto"/>
             <w:vAlign w:val="center"/>
           </w:tcPr>
@@ -1716,7 +1729,7 @@
         </w:tc>
         <w:tc>
           <w:tcPr>
-            <w:tcW w:w="408" w:type="pct"/>
+            <w:tcW w:w="409" w:type="pct"/>
             <w:shd w:val="clear" w:color="auto" w:fill="auto"/>
             <w:vAlign w:val="center"/>
           </w:tcPr>
@@ -1884,7 +1897,7 @@
         </w:tc>
         <w:tc>
           <w:tcPr>
-            <w:tcW w:w="408" w:type="pct"/>
+            <w:tcW w:w="409" w:type="pct"/>
             <w:shd w:val="clear" w:color="auto" w:fill="auto"/>
             <w:vAlign w:val="center"/>
           </w:tcPr>
@@ -2065,7 +2078,7 @@
         </w:tc>
         <w:tc>
           <w:tcPr>
-            <w:tcW w:w="408" w:type="pct"/>
+            <w:tcW w:w="409" w:type="pct"/>
             <w:shd w:val="clear" w:color="auto" w:fill="auto"/>
             <w:vAlign w:val="center"/>
           </w:tcPr>
@@ -2218,7 +2231,7 @@
         </w:tc>
         <w:tc>
           <w:tcPr>
-            <w:tcW w:w="408" w:type="pct"/>
+            <w:tcW w:w="409" w:type="pct"/>
             <w:shd w:val="clear" w:color="auto" w:fill="auto"/>
             <w:vAlign w:val="center"/>
           </w:tcPr>
@@ -2369,7 +2382,7 @@
         </w:tc>
         <w:tc>
           <w:tcPr>
-            <w:tcW w:w="408" w:type="pct"/>
+            <w:tcW w:w="409" w:type="pct"/>
             <w:shd w:val="clear" w:color="auto" w:fill="auto"/>
             <w:vAlign w:val="center"/>
           </w:tcPr>
@@ -2520,7 +2533,7 @@
         </w:tc>
         <w:tc>
           <w:tcPr>
-            <w:tcW w:w="408" w:type="pct"/>
+            <w:tcW w:w="409" w:type="pct"/>
             <w:shd w:val="clear" w:color="auto" w:fill="auto"/>
             <w:vAlign w:val="center"/>
           </w:tcPr>
@@ -2673,7 +2686,7 @@
         </w:tc>
         <w:tc>
           <w:tcPr>
-            <w:tcW w:w="408" w:type="pct"/>
+            <w:tcW w:w="409" w:type="pct"/>
             <w:shd w:val="clear" w:color="auto" w:fill="auto"/>
             <w:vAlign w:val="center"/>
           </w:tcPr>
@@ -2703,7 +2716,7 @@
             <w:pPr>
               <w:jc w:val="center"/>
               <w:rPr>
-                <w:rFonts w:ascii="Times New Roman" w:eastAsia="新細明體" w:hAnsi="Times New Roman" w:hint="eastAsia"/>
+                <w:rFonts w:ascii="Times New Roman" w:eastAsia="新細明體" w:hAnsi="Times New Roman"/>
                 <w:color w:val="000000" w:themeColor="text1"/>
               </w:rPr>
             </w:pPr>
@@ -2713,7 +2726,7 @@
                 <w:rFonts w:ascii="Times New Roman" w:eastAsia="新細明體" w:hAnsi="Times New Roman" w:hint="eastAsia"/>
                 <w:color w:val="000000" w:themeColor="text1"/>
               </w:rPr>
-              <w:t>create_id</w:t>
+              <w:t>userno</w:t>
             </w:r>
             <w:proofErr w:type="spellEnd"/>
           </w:p>
@@ -2820,20 +2833,13 @@
                 <w:rFonts w:ascii="Times New Roman" w:eastAsia="新細明體" w:hAnsi="Times New Roman" w:hint="eastAsia"/>
                 <w:color w:val="000000" w:themeColor="text1"/>
               </w:rPr>
-              <w:t>創建者</w:t>
-            </w:r>
-            <w:r>
-              <w:rPr>
-                <w:rFonts w:ascii="Times New Roman" w:eastAsia="新細明體" w:hAnsi="Times New Roman" w:hint="eastAsia"/>
-                <w:color w:val="000000" w:themeColor="text1"/>
-              </w:rPr>
-              <w:t>編號</w:t>
-            </w:r>
-          </w:p>
-        </w:tc>
-        <w:tc>
-          <w:tcPr>
-            <w:tcW w:w="408" w:type="pct"/>
+              <w:t>使用者編號</w:t>
+            </w:r>
+          </w:p>
+        </w:tc>
+        <w:tc>
+          <w:tcPr>
+            <w:tcW w:w="409" w:type="pct"/>
             <w:shd w:val="clear" w:color="auto" w:fill="auto"/>
             <w:vAlign w:val="center"/>
           </w:tcPr>
@@ -2870,17 +2876,19 @@
             <w:pPr>
               <w:jc w:val="center"/>
               <w:rPr>
-                <w:rFonts w:ascii="Times New Roman" w:eastAsia="新細明體" w:hAnsi="Times New Roman" w:hint="eastAsia"/>
-                <w:color w:val="000000" w:themeColor="text1"/>
-              </w:rPr>
-            </w:pPr>
-            <w:r>
-              <w:rPr>
-                <w:rFonts w:ascii="Times New Roman" w:eastAsia="新細明體" w:hAnsi="Times New Roman" w:hint="eastAsia"/>
-                <w:color w:val="000000" w:themeColor="text1"/>
-              </w:rPr>
-              <w:t>state</w:t>
-            </w:r>
+                <w:rFonts w:ascii="Times New Roman" w:eastAsia="新細明體" w:hAnsi="Times New Roman"/>
+                <w:color w:val="000000" w:themeColor="text1"/>
+              </w:rPr>
+            </w:pPr>
+            <w:proofErr w:type="spellStart"/>
+            <w:r>
+              <w:rPr>
+                <w:rFonts w:ascii="Times New Roman" w:eastAsia="新細明體" w:hAnsi="Times New Roman" w:hint="eastAsia"/>
+                <w:color w:val="000000" w:themeColor="text1"/>
+              </w:rPr>
+              <w:t>stuno</w:t>
+            </w:r>
+            <w:proofErr w:type="spellEnd"/>
           </w:p>
         </w:tc>
         <w:tc>
@@ -2893,16 +2901,16 @@
             <w:pPr>
               <w:jc w:val="center"/>
               <w:rPr>
-                <w:rFonts w:ascii="Times New Roman" w:eastAsia="新細明體" w:hAnsi="Times New Roman" w:hint="eastAsia"/>
-                <w:color w:val="000000" w:themeColor="text1"/>
-              </w:rPr>
-            </w:pPr>
-            <w:r>
-              <w:rPr>
-                <w:rFonts w:ascii="Times New Roman" w:eastAsia="新細明體" w:hAnsi="Times New Roman" w:hint="eastAsia"/>
-                <w:color w:val="000000" w:themeColor="text1"/>
-              </w:rPr>
-              <w:t>Varchar</w:t>
+                <w:rFonts w:ascii="Times New Roman" w:eastAsia="新細明體" w:hAnsi="Times New Roman"/>
+                <w:color w:val="000000" w:themeColor="text1"/>
+              </w:rPr>
+            </w:pPr>
+            <w:r>
+              <w:rPr>
+                <w:rFonts w:ascii="Times New Roman" w:eastAsia="新細明體" w:hAnsi="Times New Roman" w:hint="eastAsia"/>
+                <w:color w:val="000000" w:themeColor="text1"/>
+              </w:rPr>
+              <w:t>Int</w:t>
             </w:r>
           </w:p>
         </w:tc>
@@ -2916,17 +2924,10 @@
             <w:pPr>
               <w:jc w:val="center"/>
               <w:rPr>
-                <w:rFonts w:ascii="Times New Roman" w:eastAsia="新細明體" w:hAnsi="Times New Roman" w:hint="eastAsia"/>
-                <w:color w:val="000000" w:themeColor="text1"/>
-              </w:rPr>
-            </w:pPr>
-            <w:r>
-              <w:rPr>
-                <w:rFonts w:ascii="Times New Roman" w:eastAsia="新細明體" w:hAnsi="Times New Roman" w:hint="eastAsia"/>
-                <w:color w:val="000000" w:themeColor="text1"/>
-              </w:rPr>
-              <w:t>10</w:t>
-            </w:r>
+                <w:rFonts w:ascii="Times New Roman" w:eastAsia="新細明體" w:hAnsi="Times New Roman"/>
+                <w:color w:val="000000" w:themeColor="text1"/>
+              </w:rPr>
+            </w:pPr>
           </w:p>
         </w:tc>
         <w:tc>
@@ -2938,7 +2939,7 @@
             <w:pPr>
               <w:jc w:val="center"/>
               <w:rPr>
-                <w:rFonts w:ascii="Times New Roman" w:eastAsia="新細明體" w:hAnsi="Times New Roman" w:hint="eastAsia"/>
+                <w:rFonts w:ascii="Times New Roman" w:eastAsia="新細明體" w:hAnsi="Times New Roman"/>
                 <w:color w:val="000000" w:themeColor="text1"/>
               </w:rPr>
             </w:pPr>
@@ -2960,7 +2961,7 @@
             <w:pPr>
               <w:jc w:val="center"/>
               <w:rPr>
-                <w:rFonts w:ascii="Times New Roman" w:eastAsia="新細明體" w:hAnsi="Times New Roman" w:hint="eastAsia"/>
+                <w:rFonts w:ascii="Times New Roman" w:eastAsia="新細明體" w:hAnsi="Times New Roman"/>
                 <w:color w:val="000000" w:themeColor="text1"/>
               </w:rPr>
             </w:pPr>
@@ -2983,30 +2984,23 @@
             <w:pPr>
               <w:jc w:val="center"/>
               <w:rPr>
-                <w:rFonts w:ascii="Times New Roman" w:eastAsia="新細明體" w:hAnsi="Times New Roman" w:hint="eastAsia"/>
-                <w:color w:val="000000" w:themeColor="text1"/>
-              </w:rPr>
-            </w:pPr>
-            <w:r>
-              <w:rPr>
-                <w:rFonts w:ascii="Times New Roman" w:eastAsia="新細明體" w:hAnsi="Times New Roman" w:hint="eastAsia"/>
-                <w:color w:val="000000" w:themeColor="text1"/>
-              </w:rPr>
-              <w:t>專案狀態</w:t>
-            </w:r>
-          </w:p>
-        </w:tc>
-        <w:tc>
-          <w:tcPr>
-            <w:tcW w:w="408" w:type="pct"/>
-            <w:shd w:val="clear" w:color="auto" w:fill="auto"/>
-            <w:vAlign w:val="center"/>
-          </w:tcPr>
-          <w:p>
-            <w:pPr>
-              <w:jc w:val="center"/>
-              <w:rPr>
-                <w:rFonts w:ascii="Times New Roman" w:eastAsia="新細明體" w:hAnsi="Times New Roman" w:hint="eastAsia"/>
+                <w:rFonts w:ascii="Times New Roman" w:eastAsia="新細明體" w:hAnsi="Times New Roman"/>
+                <w:color w:val="000000" w:themeColor="text1"/>
+              </w:rPr>
+            </w:pPr>
+          </w:p>
+        </w:tc>
+        <w:tc>
+          <w:tcPr>
+            <w:tcW w:w="409" w:type="pct"/>
+            <w:shd w:val="clear" w:color="auto" w:fill="auto"/>
+            <w:vAlign w:val="center"/>
+          </w:tcPr>
+          <w:p>
+            <w:pPr>
+              <w:jc w:val="center"/>
+              <w:rPr>
+                <w:rFonts w:ascii="Times New Roman" w:eastAsia="新細明體" w:hAnsi="Times New Roman"/>
                 <w:color w:val="000000" w:themeColor="text1"/>
               </w:rPr>
             </w:pPr>
@@ -3023,13 +3017,13 @@
         <w:tblLook w:val="04A0" w:firstRow="1" w:lastRow="0" w:firstColumn="1" w:lastColumn="0" w:noHBand="0" w:noVBand="1"/>
       </w:tblPr>
       <w:tblGrid>
-        <w:gridCol w:w="1737"/>
-        <w:gridCol w:w="1352"/>
-        <w:gridCol w:w="800"/>
-        <w:gridCol w:w="1077"/>
-        <w:gridCol w:w="1352"/>
-        <w:gridCol w:w="1376"/>
-        <w:gridCol w:w="800"/>
+        <w:gridCol w:w="1213"/>
+        <w:gridCol w:w="1213"/>
+        <w:gridCol w:w="1213"/>
+        <w:gridCol w:w="1213"/>
+        <w:gridCol w:w="1213"/>
+        <w:gridCol w:w="1213"/>
+        <w:gridCol w:w="1216"/>
       </w:tblGrid>
       <w:tr>
         <w:trPr>
@@ -3105,7 +3099,7 @@
         </w:trPr>
         <w:tc>
           <w:tcPr>
-            <w:tcW w:w="1022" w:type="pct"/>
+            <w:tcW w:w="714" w:type="pct"/>
             <w:tcBorders>
               <w:bottom w:val="single" w:sz="4" w:space="0" w:color="auto"/>
             </w:tcBorders>
@@ -3131,7 +3125,7 @@
         </w:tc>
         <w:tc>
           <w:tcPr>
-            <w:tcW w:w="796" w:type="pct"/>
+            <w:tcW w:w="714" w:type="pct"/>
             <w:shd w:val="pct12" w:color="auto" w:fill="auto"/>
             <w:vAlign w:val="center"/>
           </w:tcPr>
@@ -3154,7 +3148,7 @@
         </w:tc>
         <w:tc>
           <w:tcPr>
-            <w:tcW w:w="471" w:type="pct"/>
+            <w:tcW w:w="714" w:type="pct"/>
             <w:shd w:val="pct12" w:color="auto" w:fill="auto"/>
             <w:vAlign w:val="center"/>
           </w:tcPr>
@@ -3177,7 +3171,7 @@
         </w:tc>
         <w:tc>
           <w:tcPr>
-            <w:tcW w:w="634" w:type="pct"/>
+            <w:tcW w:w="714" w:type="pct"/>
             <w:shd w:val="pct12" w:color="auto" w:fill="auto"/>
             <w:vAlign w:val="center"/>
           </w:tcPr>
@@ -3200,7 +3194,7 @@
         </w:tc>
         <w:tc>
           <w:tcPr>
-            <w:tcW w:w="796" w:type="pct"/>
+            <w:tcW w:w="714" w:type="pct"/>
             <w:shd w:val="pct12" w:color="auto" w:fill="auto"/>
             <w:vAlign w:val="center"/>
           </w:tcPr>
@@ -3212,6 +3206,7 @@
                 <w:color w:val="000000" w:themeColor="text1"/>
               </w:rPr>
             </w:pPr>
+            <w:proofErr w:type="gramStart"/>
             <w:r>
               <w:rPr>
                 <w:rFonts w:ascii="Times New Roman" w:eastAsia="新細明體" w:hAnsi="Times New Roman" w:hint="eastAsia"/>
@@ -3219,11 +3214,12 @@
               </w:rPr>
               <w:t>允許空值</w:t>
             </w:r>
-          </w:p>
-        </w:tc>
-        <w:tc>
-          <w:tcPr>
-            <w:tcW w:w="810" w:type="pct"/>
+            <w:proofErr w:type="gramEnd"/>
+          </w:p>
+        </w:tc>
+        <w:tc>
+          <w:tcPr>
+            <w:tcW w:w="714" w:type="pct"/>
             <w:shd w:val="pct12" w:color="auto" w:fill="auto"/>
             <w:vAlign w:val="center"/>
           </w:tcPr>
@@ -3246,7 +3242,7 @@
         </w:tc>
         <w:tc>
           <w:tcPr>
-            <w:tcW w:w="471" w:type="pct"/>
+            <w:tcW w:w="716" w:type="pct"/>
             <w:shd w:val="pct12" w:color="auto" w:fill="auto"/>
             <w:vAlign w:val="center"/>
           </w:tcPr>
@@ -3275,7 +3271,7 @@
         </w:trPr>
         <w:tc>
           <w:tcPr>
-            <w:tcW w:w="1022" w:type="pct"/>
+            <w:tcW w:w="714" w:type="pct"/>
             <w:shd w:val="pct25" w:color="auto" w:fill="auto"/>
             <w:vAlign w:val="center"/>
           </w:tcPr>
@@ -3300,7 +3296,7 @@
         </w:tc>
         <w:tc>
           <w:tcPr>
-            <w:tcW w:w="796" w:type="pct"/>
+            <w:tcW w:w="714" w:type="pct"/>
             <w:shd w:val="clear" w:color="auto" w:fill="auto"/>
             <w:vAlign w:val="center"/>
           </w:tcPr>
@@ -3323,23 +3319,23 @@
         </w:tc>
         <w:tc>
           <w:tcPr>
-            <w:tcW w:w="471" w:type="pct"/>
-            <w:shd w:val="clear" w:color="auto" w:fill="auto"/>
-            <w:vAlign w:val="center"/>
-          </w:tcPr>
-          <w:p>
-            <w:pPr>
-              <w:jc w:val="center"/>
-              <w:rPr>
-                <w:rFonts w:ascii="Times New Roman" w:eastAsia="新細明體" w:hAnsi="Times New Roman"/>
-                <w:color w:val="000000" w:themeColor="text1"/>
-              </w:rPr>
-            </w:pPr>
-          </w:p>
-        </w:tc>
-        <w:tc>
-          <w:tcPr>
-            <w:tcW w:w="634" w:type="pct"/>
+            <w:tcW w:w="714" w:type="pct"/>
+            <w:shd w:val="clear" w:color="auto" w:fill="auto"/>
+            <w:vAlign w:val="center"/>
+          </w:tcPr>
+          <w:p>
+            <w:pPr>
+              <w:jc w:val="center"/>
+              <w:rPr>
+                <w:rFonts w:ascii="Times New Roman" w:eastAsia="新細明體" w:hAnsi="Times New Roman"/>
+                <w:color w:val="000000" w:themeColor="text1"/>
+              </w:rPr>
+            </w:pPr>
+          </w:p>
+        </w:tc>
+        <w:tc>
+          <w:tcPr>
+            <w:tcW w:w="714" w:type="pct"/>
             <w:shd w:val="clear" w:color="auto" w:fill="auto"/>
             <w:vAlign w:val="center"/>
           </w:tcPr>
@@ -3362,7 +3358,7 @@
         </w:tc>
         <w:tc>
           <w:tcPr>
-            <w:tcW w:w="796" w:type="pct"/>
+            <w:tcW w:w="714" w:type="pct"/>
             <w:shd w:val="clear" w:color="auto" w:fill="auto"/>
             <w:vAlign w:val="center"/>
           </w:tcPr>
@@ -3385,7 +3381,7 @@
         </w:tc>
         <w:tc>
           <w:tcPr>
-            <w:tcW w:w="810" w:type="pct"/>
+            <w:tcW w:w="714" w:type="pct"/>
             <w:shd w:val="clear" w:color="auto" w:fill="auto"/>
             <w:vAlign w:val="center"/>
           </w:tcPr>
@@ -3408,7 +3404,7 @@
         </w:tc>
         <w:tc>
           <w:tcPr>
-            <w:tcW w:w="471" w:type="pct"/>
+            <w:tcW w:w="716" w:type="pct"/>
             <w:shd w:val="clear" w:color="auto" w:fill="auto"/>
             <w:vAlign w:val="center"/>
           </w:tcPr>
@@ -3437,7 +3433,7 @@
         </w:trPr>
         <w:tc>
           <w:tcPr>
-            <w:tcW w:w="1022" w:type="pct"/>
+            <w:tcW w:w="714" w:type="pct"/>
             <w:shd w:val="pct25" w:color="auto" w:fill="auto"/>
             <w:vAlign w:val="center"/>
           </w:tcPr>
@@ -3449,59 +3445,64 @@
                 <w:color w:val="000000" w:themeColor="text1"/>
               </w:rPr>
             </w:pPr>
-            <w:proofErr w:type="spellStart"/>
-            <w:r>
-              <w:rPr>
-                <w:rFonts w:ascii="Times New Roman" w:eastAsia="新細明體" w:hAnsi="Times New Roman" w:hint="eastAsia"/>
-                <w:color w:val="000000" w:themeColor="text1"/>
-              </w:rPr>
-              <w:t>prono</w:t>
-            </w:r>
-            <w:proofErr w:type="spellEnd"/>
-          </w:p>
-        </w:tc>
-        <w:tc>
-          <w:tcPr>
-            <w:tcW w:w="796" w:type="pct"/>
-            <w:shd w:val="clear" w:color="auto" w:fill="auto"/>
-            <w:vAlign w:val="center"/>
-          </w:tcPr>
-          <w:p>
-            <w:pPr>
-              <w:jc w:val="center"/>
-              <w:rPr>
-                <w:rFonts w:ascii="Times New Roman" w:eastAsia="新細明體" w:hAnsi="Times New Roman"/>
-                <w:color w:val="000000" w:themeColor="text1"/>
-              </w:rPr>
-            </w:pPr>
-            <w:r>
-              <w:rPr>
-                <w:rFonts w:ascii="Times New Roman" w:eastAsia="新細明體" w:hAnsi="Times New Roman" w:hint="eastAsia"/>
-                <w:color w:val="000000" w:themeColor="text1"/>
-              </w:rPr>
-              <w:t>Int</w:t>
-            </w:r>
-          </w:p>
-        </w:tc>
-        <w:tc>
-          <w:tcPr>
-            <w:tcW w:w="471" w:type="pct"/>
-            <w:shd w:val="clear" w:color="auto" w:fill="auto"/>
-            <w:vAlign w:val="center"/>
-          </w:tcPr>
-          <w:p>
-            <w:pPr>
-              <w:jc w:val="center"/>
-              <w:rPr>
-                <w:rFonts w:ascii="Times New Roman" w:eastAsia="新細明體" w:hAnsi="Times New Roman"/>
-                <w:color w:val="000000" w:themeColor="text1"/>
-              </w:rPr>
-            </w:pPr>
-          </w:p>
-        </w:tc>
-        <w:tc>
-          <w:tcPr>
-            <w:tcW w:w="634" w:type="pct"/>
+            <w:r>
+              <w:rPr>
+                <w:rFonts w:ascii="Times New Roman" w:eastAsia="新細明體" w:hAnsi="Times New Roman" w:hint="eastAsia"/>
+                <w:color w:val="000000" w:themeColor="text1"/>
+              </w:rPr>
+              <w:t>academic</w:t>
+            </w:r>
+          </w:p>
+        </w:tc>
+        <w:tc>
+          <w:tcPr>
+            <w:tcW w:w="714" w:type="pct"/>
+            <w:shd w:val="clear" w:color="auto" w:fill="auto"/>
+            <w:vAlign w:val="center"/>
+          </w:tcPr>
+          <w:p>
+            <w:pPr>
+              <w:jc w:val="center"/>
+              <w:rPr>
+                <w:rFonts w:ascii="Times New Roman" w:eastAsia="新細明體" w:hAnsi="Times New Roman"/>
+                <w:color w:val="000000" w:themeColor="text1"/>
+              </w:rPr>
+            </w:pPr>
+            <w:r>
+              <w:rPr>
+                <w:rFonts w:ascii="Times New Roman" w:eastAsia="新細明體" w:hAnsi="Times New Roman" w:hint="eastAsia"/>
+                <w:color w:val="000000" w:themeColor="text1"/>
+              </w:rPr>
+              <w:t>Varchar</w:t>
+            </w:r>
+          </w:p>
+        </w:tc>
+        <w:tc>
+          <w:tcPr>
+            <w:tcW w:w="714" w:type="pct"/>
+            <w:shd w:val="clear" w:color="auto" w:fill="auto"/>
+            <w:vAlign w:val="center"/>
+          </w:tcPr>
+          <w:p>
+            <w:pPr>
+              <w:jc w:val="center"/>
+              <w:rPr>
+                <w:rFonts w:ascii="Times New Roman" w:eastAsia="新細明體" w:hAnsi="Times New Roman"/>
+                <w:color w:val="000000" w:themeColor="text1"/>
+              </w:rPr>
+            </w:pPr>
+            <w:r>
+              <w:rPr>
+                <w:rFonts w:ascii="Times New Roman" w:eastAsia="新細明體" w:hAnsi="Times New Roman" w:hint="eastAsia"/>
+                <w:color w:val="000000" w:themeColor="text1"/>
+              </w:rPr>
+              <w:t>45</w:t>
+            </w:r>
+          </w:p>
+        </w:tc>
+        <w:tc>
+          <w:tcPr>
+            <w:tcW w:w="714" w:type="pct"/>
             <w:shd w:val="clear" w:color="auto" w:fill="auto"/>
             <w:vAlign w:val="center"/>
           </w:tcPr>
@@ -3524,7 +3525,7 @@
         </w:tc>
         <w:tc>
           <w:tcPr>
-            <w:tcW w:w="796" w:type="pct"/>
+            <w:tcW w:w="714" w:type="pct"/>
             <w:shd w:val="clear" w:color="auto" w:fill="auto"/>
             <w:vAlign w:val="center"/>
           </w:tcPr>
@@ -3547,48 +3548,41 @@
         </w:tc>
         <w:tc>
           <w:tcPr>
-            <w:tcW w:w="810" w:type="pct"/>
-            <w:shd w:val="clear" w:color="auto" w:fill="auto"/>
-            <w:vAlign w:val="center"/>
-          </w:tcPr>
-          <w:p>
-            <w:pPr>
-              <w:jc w:val="center"/>
-              <w:rPr>
-                <w:rFonts w:ascii="Times New Roman" w:eastAsia="新細明體" w:hAnsi="Times New Roman"/>
-                <w:color w:val="000000" w:themeColor="text1"/>
-              </w:rPr>
-            </w:pPr>
-            <w:r>
-              <w:rPr>
-                <w:rFonts w:ascii="Times New Roman" w:eastAsia="新細明體" w:hAnsi="Times New Roman" w:hint="eastAsia"/>
-                <w:color w:val="000000" w:themeColor="text1"/>
-              </w:rPr>
-              <w:t>專案編號</w:t>
-            </w:r>
-          </w:p>
-        </w:tc>
-        <w:tc>
-          <w:tcPr>
-            <w:tcW w:w="471" w:type="pct"/>
-            <w:shd w:val="clear" w:color="auto" w:fill="auto"/>
-            <w:vAlign w:val="center"/>
-          </w:tcPr>
-          <w:p>
-            <w:pPr>
-              <w:jc w:val="center"/>
-              <w:rPr>
-                <w:rFonts w:ascii="Times New Roman" w:eastAsia="新細明體" w:hAnsi="Times New Roman"/>
-                <w:color w:val="000000" w:themeColor="text1"/>
-              </w:rPr>
-            </w:pPr>
-            <w:r>
-              <w:rPr>
-                <w:rFonts w:ascii="Times New Roman" w:eastAsia="新細明體" w:hAnsi="Times New Roman" w:hint="eastAsia"/>
-                <w:color w:val="000000" w:themeColor="text1"/>
-              </w:rPr>
-              <w:t>FK</w:t>
-            </w:r>
+            <w:tcW w:w="714" w:type="pct"/>
+            <w:shd w:val="clear" w:color="auto" w:fill="auto"/>
+            <w:vAlign w:val="center"/>
+          </w:tcPr>
+          <w:p>
+            <w:pPr>
+              <w:jc w:val="center"/>
+              <w:rPr>
+                <w:rFonts w:ascii="Times New Roman" w:eastAsia="新細明體" w:hAnsi="Times New Roman"/>
+                <w:color w:val="000000" w:themeColor="text1"/>
+              </w:rPr>
+            </w:pPr>
+            <w:r>
+              <w:rPr>
+                <w:rFonts w:ascii="Times New Roman" w:eastAsia="新細明體" w:hAnsi="Times New Roman" w:hint="eastAsia"/>
+                <w:color w:val="000000" w:themeColor="text1"/>
+              </w:rPr>
+              <w:t>學制</w:t>
+            </w:r>
+          </w:p>
+        </w:tc>
+        <w:tc>
+          <w:tcPr>
+            <w:tcW w:w="716" w:type="pct"/>
+            <w:shd w:val="clear" w:color="auto" w:fill="auto"/>
+            <w:vAlign w:val="center"/>
+          </w:tcPr>
+          <w:p>
+            <w:pPr>
+              <w:jc w:val="center"/>
+              <w:rPr>
+                <w:rFonts w:ascii="Times New Roman" w:eastAsia="新細明體" w:hAnsi="Times New Roman"/>
+                <w:color w:val="000000" w:themeColor="text1"/>
+              </w:rPr>
+            </w:pPr>
           </w:p>
         </w:tc>
       </w:tr>
@@ -3599,7 +3593,7 @@
         </w:trPr>
         <w:tc>
           <w:tcPr>
-            <w:tcW w:w="1022" w:type="pct"/>
+            <w:tcW w:w="714" w:type="pct"/>
             <w:shd w:val="pct25" w:color="auto" w:fill="auto"/>
             <w:vAlign w:val="center"/>
           </w:tcPr>
@@ -3611,82 +3605,59 @@
                 <w:color w:val="000000" w:themeColor="text1"/>
               </w:rPr>
             </w:pPr>
-            <w:r>
-              <w:rPr>
-                <w:rFonts w:ascii="Times New Roman" w:eastAsia="新細明體" w:hAnsi="Times New Roman" w:hint="eastAsia"/>
-                <w:color w:val="000000" w:themeColor="text1"/>
-              </w:rPr>
-              <w:t>PDF</w:t>
-            </w:r>
-          </w:p>
-        </w:tc>
-        <w:tc>
-          <w:tcPr>
-            <w:tcW w:w="796" w:type="pct"/>
-            <w:shd w:val="clear" w:color="auto" w:fill="auto"/>
-            <w:vAlign w:val="center"/>
-          </w:tcPr>
-          <w:p>
-            <w:pPr>
-              <w:jc w:val="center"/>
-              <w:rPr>
-                <w:rFonts w:ascii="Times New Roman" w:eastAsia="新細明體" w:hAnsi="Times New Roman"/>
-                <w:color w:val="000000" w:themeColor="text1"/>
-              </w:rPr>
-            </w:pPr>
             <w:proofErr w:type="spellStart"/>
             <w:r>
               <w:rPr>
                 <w:rFonts w:ascii="Times New Roman" w:eastAsia="新細明體" w:hAnsi="Times New Roman" w:hint="eastAsia"/>
                 <w:color w:val="000000" w:themeColor="text1"/>
               </w:rPr>
-              <w:t>Longblob</w:t>
+              <w:t>prono</w:t>
             </w:r>
             <w:proofErr w:type="spellEnd"/>
           </w:p>
         </w:tc>
         <w:tc>
           <w:tcPr>
-            <w:tcW w:w="471" w:type="pct"/>
-            <w:shd w:val="clear" w:color="auto" w:fill="auto"/>
-            <w:vAlign w:val="center"/>
-          </w:tcPr>
-          <w:p>
-            <w:pPr>
-              <w:jc w:val="center"/>
-              <w:rPr>
-                <w:rFonts w:ascii="Times New Roman" w:eastAsia="新細明體" w:hAnsi="Times New Roman"/>
-                <w:color w:val="000000" w:themeColor="text1"/>
-              </w:rPr>
-            </w:pPr>
-          </w:p>
-        </w:tc>
-        <w:tc>
-          <w:tcPr>
-            <w:tcW w:w="634" w:type="pct"/>
-            <w:shd w:val="clear" w:color="auto" w:fill="auto"/>
-            <w:vAlign w:val="center"/>
-          </w:tcPr>
-          <w:p>
-            <w:pPr>
-              <w:jc w:val="center"/>
-              <w:rPr>
-                <w:rFonts w:ascii="Times New Roman" w:eastAsia="新細明體" w:hAnsi="Times New Roman"/>
-                <w:color w:val="000000" w:themeColor="text1"/>
-              </w:rPr>
-            </w:pPr>
-            <w:r>
-              <w:rPr>
-                <w:rFonts w:ascii="Times New Roman" w:eastAsia="新細明體" w:hAnsi="Times New Roman" w:hint="eastAsia"/>
-                <w:color w:val="000000" w:themeColor="text1"/>
-              </w:rPr>
-              <w:t>是</w:t>
-            </w:r>
-          </w:p>
-        </w:tc>
-        <w:tc>
-          <w:tcPr>
-            <w:tcW w:w="796" w:type="pct"/>
+            <w:tcW w:w="714" w:type="pct"/>
+            <w:shd w:val="clear" w:color="auto" w:fill="auto"/>
+            <w:vAlign w:val="center"/>
+          </w:tcPr>
+          <w:p>
+            <w:pPr>
+              <w:jc w:val="center"/>
+              <w:rPr>
+                <w:rFonts w:ascii="Times New Roman" w:eastAsia="新細明體" w:hAnsi="Times New Roman"/>
+                <w:color w:val="000000" w:themeColor="text1"/>
+              </w:rPr>
+            </w:pPr>
+            <w:r>
+              <w:rPr>
+                <w:rFonts w:ascii="Times New Roman" w:eastAsia="新細明體" w:hAnsi="Times New Roman" w:hint="eastAsia"/>
+                <w:color w:val="000000" w:themeColor="text1"/>
+              </w:rPr>
+              <w:t>Int</w:t>
+            </w:r>
+          </w:p>
+        </w:tc>
+        <w:tc>
+          <w:tcPr>
+            <w:tcW w:w="714" w:type="pct"/>
+            <w:shd w:val="clear" w:color="auto" w:fill="auto"/>
+            <w:vAlign w:val="center"/>
+          </w:tcPr>
+          <w:p>
+            <w:pPr>
+              <w:jc w:val="center"/>
+              <w:rPr>
+                <w:rFonts w:ascii="Times New Roman" w:eastAsia="新細明體" w:hAnsi="Times New Roman"/>
+                <w:color w:val="000000" w:themeColor="text1"/>
+              </w:rPr>
+            </w:pPr>
+          </w:p>
+        </w:tc>
+        <w:tc>
+          <w:tcPr>
+            <w:tcW w:w="714" w:type="pct"/>
             <w:shd w:val="clear" w:color="auto" w:fill="auto"/>
             <w:vAlign w:val="center"/>
           </w:tcPr>
@@ -3709,37 +3680,53 @@
         </w:tc>
         <w:tc>
           <w:tcPr>
-            <w:tcW w:w="810" w:type="pct"/>
-            <w:shd w:val="clear" w:color="auto" w:fill="auto"/>
-            <w:vAlign w:val="center"/>
-          </w:tcPr>
-          <w:p>
-            <w:pPr>
-              <w:jc w:val="center"/>
-              <w:rPr>
-                <w:rFonts w:ascii="Times New Roman" w:eastAsia="新細明體" w:hAnsi="Times New Roman"/>
-                <w:color w:val="000000" w:themeColor="text1"/>
-              </w:rPr>
-            </w:pPr>
-            <w:r>
-              <w:rPr>
-                <w:rFonts w:ascii="Times New Roman" w:eastAsia="新細明體" w:hAnsi="Times New Roman" w:hint="eastAsia"/>
-                <w:color w:val="000000" w:themeColor="text1"/>
-              </w:rPr>
-              <w:t>PDF</w:t>
-            </w:r>
-            <w:r>
-              <w:rPr>
-                <w:rFonts w:ascii="Times New Roman" w:eastAsia="新細明體" w:hAnsi="Times New Roman" w:hint="eastAsia"/>
-                <w:color w:val="000000" w:themeColor="text1"/>
-              </w:rPr>
-              <w:t>檔案</w:t>
-            </w:r>
-          </w:p>
-        </w:tc>
-        <w:tc>
-          <w:tcPr>
-            <w:tcW w:w="471" w:type="pct"/>
+            <w:tcW w:w="714" w:type="pct"/>
+            <w:shd w:val="clear" w:color="auto" w:fill="auto"/>
+            <w:vAlign w:val="center"/>
+          </w:tcPr>
+          <w:p>
+            <w:pPr>
+              <w:jc w:val="center"/>
+              <w:rPr>
+                <w:rFonts w:ascii="Times New Roman" w:eastAsia="新細明體" w:hAnsi="Times New Roman"/>
+                <w:color w:val="000000" w:themeColor="text1"/>
+              </w:rPr>
+            </w:pPr>
+            <w:r>
+              <w:rPr>
+                <w:rFonts w:ascii="Times New Roman" w:eastAsia="新細明體" w:hAnsi="Times New Roman" w:hint="eastAsia"/>
+                <w:color w:val="000000" w:themeColor="text1"/>
+              </w:rPr>
+              <w:t>否</w:t>
+            </w:r>
+          </w:p>
+        </w:tc>
+        <w:tc>
+          <w:tcPr>
+            <w:tcW w:w="714" w:type="pct"/>
+            <w:shd w:val="clear" w:color="auto" w:fill="auto"/>
+            <w:vAlign w:val="center"/>
+          </w:tcPr>
+          <w:p>
+            <w:pPr>
+              <w:jc w:val="center"/>
+              <w:rPr>
+                <w:rFonts w:ascii="Times New Roman" w:eastAsia="新細明體" w:hAnsi="Times New Roman"/>
+                <w:color w:val="000000" w:themeColor="text1"/>
+              </w:rPr>
+            </w:pPr>
+            <w:r>
+              <w:rPr>
+                <w:rFonts w:ascii="Times New Roman" w:eastAsia="新細明體" w:hAnsi="Times New Roman" w:hint="eastAsia"/>
+                <w:color w:val="000000" w:themeColor="text1"/>
+              </w:rPr>
+              <w:t>專案編號</w:t>
+            </w:r>
+          </w:p>
+        </w:tc>
+        <w:tc>
+          <w:tcPr>
+            <w:tcW w:w="716" w:type="pct"/>
             <w:shd w:val="clear" w:color="auto" w:fill="auto"/>
             <w:vAlign w:val="center"/>
           </w:tcPr>
@@ -3761,7 +3748,7 @@
         </w:trPr>
         <w:tc>
           <w:tcPr>
-            <w:tcW w:w="1022" w:type="pct"/>
+            <w:tcW w:w="714" w:type="pct"/>
             <w:shd w:val="pct25" w:color="auto" w:fill="auto"/>
             <w:vAlign w:val="center"/>
           </w:tcPr>
@@ -3769,7 +3756,30 @@
             <w:pPr>
               <w:jc w:val="center"/>
               <w:rPr>
-                <w:rFonts w:ascii="Times New Roman" w:eastAsia="新細明體" w:hAnsi="Times New Roman" w:hint="eastAsia"/>
+                <w:rFonts w:ascii="Times New Roman" w:eastAsia="新細明體" w:hAnsi="Times New Roman"/>
+                <w:color w:val="000000" w:themeColor="text1"/>
+              </w:rPr>
+            </w:pPr>
+            <w:r>
+              <w:rPr>
+                <w:rFonts w:ascii="Times New Roman" w:eastAsia="新細明體" w:hAnsi="Times New Roman" w:hint="eastAsia"/>
+                <w:color w:val="000000" w:themeColor="text1"/>
+              </w:rPr>
+              <w:t>PDF</w:t>
+            </w:r>
+          </w:p>
+        </w:tc>
+        <w:tc>
+          <w:tcPr>
+            <w:tcW w:w="714" w:type="pct"/>
+            <w:shd w:val="clear" w:color="auto" w:fill="auto"/>
+            <w:vAlign w:val="center"/>
+          </w:tcPr>
+          <w:p>
+            <w:pPr>
+              <w:jc w:val="center"/>
+              <w:rPr>
+                <w:rFonts w:ascii="Times New Roman" w:eastAsia="新細明體" w:hAnsi="Times New Roman"/>
                 <w:color w:val="000000" w:themeColor="text1"/>
               </w:rPr>
             </w:pPr>
@@ -3779,68 +3789,61 @@
                 <w:rFonts w:ascii="Times New Roman" w:eastAsia="新細明體" w:hAnsi="Times New Roman" w:hint="eastAsia"/>
                 <w:color w:val="000000" w:themeColor="text1"/>
               </w:rPr>
-              <w:t>final_score</w:t>
+              <w:t>Longblob</w:t>
             </w:r>
             <w:proofErr w:type="spellEnd"/>
           </w:p>
         </w:tc>
         <w:tc>
           <w:tcPr>
-            <w:tcW w:w="796" w:type="pct"/>
-            <w:shd w:val="clear" w:color="auto" w:fill="auto"/>
-            <w:vAlign w:val="center"/>
-          </w:tcPr>
-          <w:p>
-            <w:pPr>
-              <w:jc w:val="center"/>
-              <w:rPr>
-                <w:rFonts w:ascii="Times New Roman" w:eastAsia="新細明體" w:hAnsi="Times New Roman" w:hint="eastAsia"/>
-                <w:color w:val="000000" w:themeColor="text1"/>
-              </w:rPr>
-            </w:pPr>
-            <w:r>
-              <w:rPr>
-                <w:rFonts w:ascii="Times New Roman" w:eastAsia="新細明體" w:hAnsi="Times New Roman" w:hint="eastAsia"/>
-                <w:color w:val="000000" w:themeColor="text1"/>
-              </w:rPr>
-              <w:t>Varchar</w:t>
-            </w:r>
-          </w:p>
-        </w:tc>
-        <w:tc>
-          <w:tcPr>
-            <w:tcW w:w="471" w:type="pct"/>
-            <w:shd w:val="clear" w:color="auto" w:fill="auto"/>
-            <w:vAlign w:val="center"/>
-          </w:tcPr>
-          <w:p>
-            <w:pPr>
-              <w:jc w:val="center"/>
-              <w:rPr>
-                <w:rFonts w:ascii="Times New Roman" w:eastAsia="新細明體" w:hAnsi="Times New Roman" w:hint="eastAsia"/>
-                <w:color w:val="000000" w:themeColor="text1"/>
-              </w:rPr>
-            </w:pPr>
-            <w:r>
-              <w:rPr>
-                <w:rFonts w:ascii="Times New Roman" w:eastAsia="新細明體" w:hAnsi="Times New Roman" w:hint="eastAsia"/>
-                <w:color w:val="000000" w:themeColor="text1"/>
-              </w:rPr>
-              <w:t>20</w:t>
-            </w:r>
-          </w:p>
-        </w:tc>
-        <w:tc>
-          <w:tcPr>
-            <w:tcW w:w="634" w:type="pct"/>
-            <w:shd w:val="clear" w:color="auto" w:fill="auto"/>
-            <w:vAlign w:val="center"/>
-          </w:tcPr>
-          <w:p>
-            <w:pPr>
-              <w:jc w:val="center"/>
-              <w:rPr>
-                <w:rFonts w:ascii="Times New Roman" w:eastAsia="新細明體" w:hAnsi="Times New Roman" w:hint="eastAsia"/>
+            <w:tcW w:w="714" w:type="pct"/>
+            <w:shd w:val="clear" w:color="auto" w:fill="auto"/>
+            <w:vAlign w:val="center"/>
+          </w:tcPr>
+          <w:p>
+            <w:pPr>
+              <w:jc w:val="center"/>
+              <w:rPr>
+                <w:rFonts w:ascii="Times New Roman" w:eastAsia="新細明體" w:hAnsi="Times New Roman"/>
+                <w:color w:val="000000" w:themeColor="text1"/>
+              </w:rPr>
+            </w:pPr>
+          </w:p>
+        </w:tc>
+        <w:tc>
+          <w:tcPr>
+            <w:tcW w:w="714" w:type="pct"/>
+            <w:shd w:val="clear" w:color="auto" w:fill="auto"/>
+            <w:vAlign w:val="center"/>
+          </w:tcPr>
+          <w:p>
+            <w:pPr>
+              <w:jc w:val="center"/>
+              <w:rPr>
+                <w:rFonts w:ascii="Times New Roman" w:eastAsia="新細明體" w:hAnsi="Times New Roman"/>
+                <w:color w:val="000000" w:themeColor="text1"/>
+              </w:rPr>
+            </w:pPr>
+            <w:r>
+              <w:rPr>
+                <w:rFonts w:ascii="Times New Roman" w:eastAsia="新細明體" w:hAnsi="Times New Roman" w:hint="eastAsia"/>
+                <w:color w:val="000000" w:themeColor="text1"/>
+              </w:rPr>
+              <w:t>是</w:t>
+            </w:r>
+          </w:p>
+        </w:tc>
+        <w:tc>
+          <w:tcPr>
+            <w:tcW w:w="714" w:type="pct"/>
+            <w:shd w:val="clear" w:color="auto" w:fill="auto"/>
+            <w:vAlign w:val="center"/>
+          </w:tcPr>
+          <w:p>
+            <w:pPr>
+              <w:jc w:val="center"/>
+              <w:rPr>
+                <w:rFonts w:ascii="Times New Roman" w:eastAsia="新細明體" w:hAnsi="Times New Roman"/>
                 <w:color w:val="000000" w:themeColor="text1"/>
               </w:rPr>
             </w:pPr>
@@ -3855,222 +3858,37 @@
         </w:tc>
         <w:tc>
           <w:tcPr>
-            <w:tcW w:w="796" w:type="pct"/>
-            <w:shd w:val="clear" w:color="auto" w:fill="auto"/>
-            <w:vAlign w:val="center"/>
-          </w:tcPr>
-          <w:p>
-            <w:pPr>
-              <w:jc w:val="center"/>
-              <w:rPr>
-                <w:rFonts w:ascii="Times New Roman" w:eastAsia="新細明體" w:hAnsi="Times New Roman" w:hint="eastAsia"/>
-                <w:color w:val="000000" w:themeColor="text1"/>
-              </w:rPr>
-            </w:pPr>
-            <w:r>
-              <w:rPr>
-                <w:rFonts w:ascii="Times New Roman" w:eastAsia="新細明體" w:hAnsi="Times New Roman" w:hint="eastAsia"/>
-                <w:color w:val="000000" w:themeColor="text1"/>
-              </w:rPr>
-              <w:t>是</w:t>
-            </w:r>
-          </w:p>
-        </w:tc>
-        <w:tc>
-          <w:tcPr>
-            <w:tcW w:w="810" w:type="pct"/>
-            <w:shd w:val="clear" w:color="auto" w:fill="auto"/>
-            <w:vAlign w:val="center"/>
-          </w:tcPr>
-          <w:p>
-            <w:pPr>
-              <w:jc w:val="center"/>
-              <w:rPr>
-                <w:rFonts w:ascii="Times New Roman" w:eastAsia="新細明體" w:hAnsi="Times New Roman" w:hint="eastAsia"/>
-                <w:color w:val="000000" w:themeColor="text1"/>
-              </w:rPr>
-            </w:pPr>
-            <w:r>
-              <w:rPr>
-                <w:rFonts w:ascii="Times New Roman" w:eastAsia="新細明體" w:hAnsi="Times New Roman" w:hint="eastAsia"/>
-                <w:color w:val="000000" w:themeColor="text1"/>
-              </w:rPr>
-              <w:t>最終評分</w:t>
-            </w:r>
-          </w:p>
-        </w:tc>
-        <w:tc>
-          <w:tcPr>
-            <w:tcW w:w="471" w:type="pct"/>
-            <w:shd w:val="clear" w:color="auto" w:fill="auto"/>
-            <w:vAlign w:val="center"/>
-          </w:tcPr>
-          <w:p>
-            <w:pPr>
-              <w:jc w:val="center"/>
-              <w:rPr>
-                <w:rFonts w:ascii="Times New Roman" w:eastAsia="新細明體" w:hAnsi="Times New Roman"/>
-                <w:color w:val="000000" w:themeColor="text1"/>
-              </w:rPr>
-            </w:pPr>
-          </w:p>
-        </w:tc>
-      </w:tr>
-      <w:tr>
-        <w:trPr>
-          <w:trHeight w:val="105"/>
-          <w:jc w:val="center"/>
-        </w:trPr>
-        <w:tc>
-          <w:tcPr>
-            <w:tcW w:w="1022" w:type="pct"/>
-            <w:shd w:val="pct25" w:color="auto" w:fill="auto"/>
-            <w:vAlign w:val="center"/>
-          </w:tcPr>
-          <w:p>
-            <w:pPr>
-              <w:jc w:val="center"/>
-              <w:rPr>
-                <w:rFonts w:ascii="Times New Roman" w:eastAsia="新細明體" w:hAnsi="Times New Roman" w:hint="eastAsia"/>
-                <w:color w:val="000000" w:themeColor="text1"/>
-              </w:rPr>
-            </w:pPr>
-            <w:proofErr w:type="spellStart"/>
-            <w:r>
-              <w:rPr>
-                <w:rFonts w:ascii="Times New Roman" w:eastAsia="新細明體" w:hAnsi="Times New Roman"/>
-                <w:color w:val="000000" w:themeColor="text1"/>
-              </w:rPr>
-              <w:t>final</w:t>
-            </w:r>
-            <w:r>
-              <w:rPr>
-                <w:rFonts w:ascii="Times New Roman" w:eastAsia="新細明體" w:hAnsi="Times New Roman" w:hint="eastAsia"/>
-                <w:color w:val="000000" w:themeColor="text1"/>
-              </w:rPr>
-              <w:t>_ranking</w:t>
-            </w:r>
-            <w:proofErr w:type="spellEnd"/>
-          </w:p>
-        </w:tc>
-        <w:tc>
-          <w:tcPr>
-            <w:tcW w:w="796" w:type="pct"/>
-            <w:shd w:val="clear" w:color="auto" w:fill="auto"/>
-            <w:vAlign w:val="center"/>
-          </w:tcPr>
-          <w:p>
-            <w:pPr>
-              <w:jc w:val="center"/>
-              <w:rPr>
-                <w:rFonts w:ascii="Times New Roman" w:eastAsia="新細明體" w:hAnsi="Times New Roman" w:hint="eastAsia"/>
-                <w:color w:val="000000" w:themeColor="text1"/>
-              </w:rPr>
-            </w:pPr>
-            <w:r>
-              <w:rPr>
-                <w:rFonts w:ascii="Times New Roman" w:eastAsia="新細明體" w:hAnsi="Times New Roman" w:hint="eastAsia"/>
-                <w:color w:val="000000" w:themeColor="text1"/>
-              </w:rPr>
-              <w:t>Varchar</w:t>
-            </w:r>
-          </w:p>
-        </w:tc>
-        <w:tc>
-          <w:tcPr>
-            <w:tcW w:w="471" w:type="pct"/>
-            <w:shd w:val="clear" w:color="auto" w:fill="auto"/>
-            <w:vAlign w:val="center"/>
-          </w:tcPr>
-          <w:p>
-            <w:pPr>
-              <w:jc w:val="center"/>
-              <w:rPr>
-                <w:rFonts w:ascii="Times New Roman" w:eastAsia="新細明體" w:hAnsi="Times New Roman" w:hint="eastAsia"/>
-                <w:color w:val="000000" w:themeColor="text1"/>
-              </w:rPr>
-            </w:pPr>
-            <w:r>
-              <w:rPr>
-                <w:rFonts w:ascii="Times New Roman" w:eastAsia="新細明體" w:hAnsi="Times New Roman" w:hint="eastAsia"/>
-                <w:color w:val="000000" w:themeColor="text1"/>
-              </w:rPr>
-              <w:t>20</w:t>
-            </w:r>
-          </w:p>
-        </w:tc>
-        <w:tc>
-          <w:tcPr>
-            <w:tcW w:w="634" w:type="pct"/>
-            <w:shd w:val="clear" w:color="auto" w:fill="auto"/>
-            <w:vAlign w:val="center"/>
-          </w:tcPr>
-          <w:p>
-            <w:pPr>
-              <w:jc w:val="center"/>
-              <w:rPr>
-                <w:rFonts w:ascii="Times New Roman" w:eastAsia="新細明體" w:hAnsi="Times New Roman" w:hint="eastAsia"/>
-                <w:color w:val="000000" w:themeColor="text1"/>
-              </w:rPr>
-            </w:pPr>
-            <w:r>
-              <w:rPr>
-                <w:rFonts w:ascii="Times New Roman" w:eastAsia="新細明體" w:hAnsi="Times New Roman" w:hint="eastAsia"/>
-                <w:color w:val="000000" w:themeColor="text1"/>
-              </w:rPr>
-              <w:t>否</w:t>
-            </w:r>
-          </w:p>
-        </w:tc>
-        <w:tc>
-          <w:tcPr>
-            <w:tcW w:w="796" w:type="pct"/>
-            <w:shd w:val="clear" w:color="auto" w:fill="auto"/>
-            <w:vAlign w:val="center"/>
-          </w:tcPr>
-          <w:p>
-            <w:pPr>
-              <w:jc w:val="center"/>
-              <w:rPr>
-                <w:rFonts w:ascii="Times New Roman" w:eastAsia="新細明體" w:hAnsi="Times New Roman" w:hint="eastAsia"/>
-                <w:color w:val="000000" w:themeColor="text1"/>
-              </w:rPr>
-            </w:pPr>
-            <w:r>
-              <w:rPr>
-                <w:rFonts w:ascii="Times New Roman" w:eastAsia="新細明體" w:hAnsi="Times New Roman" w:hint="eastAsia"/>
-                <w:color w:val="000000" w:themeColor="text1"/>
-              </w:rPr>
-              <w:t>是</w:t>
-            </w:r>
-          </w:p>
-        </w:tc>
-        <w:tc>
-          <w:tcPr>
-            <w:tcW w:w="810" w:type="pct"/>
-            <w:shd w:val="clear" w:color="auto" w:fill="auto"/>
-            <w:vAlign w:val="center"/>
-          </w:tcPr>
-          <w:p>
-            <w:pPr>
-              <w:jc w:val="center"/>
-              <w:rPr>
-                <w:rFonts w:ascii="Times New Roman" w:eastAsia="新細明體" w:hAnsi="Times New Roman" w:hint="eastAsia"/>
-                <w:color w:val="000000" w:themeColor="text1"/>
-              </w:rPr>
-            </w:pPr>
-            <w:r>
-              <w:rPr>
-                <w:rFonts w:ascii="Times New Roman" w:eastAsia="新細明體" w:hAnsi="Times New Roman" w:hint="eastAsia"/>
-                <w:color w:val="000000" w:themeColor="text1"/>
-              </w:rPr>
-              <w:t>最終排名</w:t>
-            </w:r>
-          </w:p>
-        </w:tc>
-        <w:tc>
-          <w:tcPr>
-            <w:tcW w:w="471" w:type="pct"/>
+            <w:tcW w:w="714" w:type="pct"/>
+            <w:shd w:val="clear" w:color="auto" w:fill="auto"/>
+            <w:vAlign w:val="center"/>
+          </w:tcPr>
+          <w:p>
+            <w:pPr>
+              <w:jc w:val="center"/>
+              <w:rPr>
+                <w:rFonts w:ascii="Times New Roman" w:eastAsia="新細明體" w:hAnsi="Times New Roman"/>
+                <w:color w:val="000000" w:themeColor="text1"/>
+              </w:rPr>
+            </w:pPr>
+            <w:r>
+              <w:rPr>
+                <w:rFonts w:ascii="Times New Roman" w:eastAsia="新細明體" w:hAnsi="Times New Roman" w:hint="eastAsia"/>
+                <w:color w:val="000000" w:themeColor="text1"/>
+              </w:rPr>
+              <w:t>PDF</w:t>
+            </w:r>
+            <w:r>
+              <w:rPr>
+                <w:rFonts w:ascii="Times New Roman" w:eastAsia="新細明體" w:hAnsi="Times New Roman" w:hint="eastAsia"/>
+                <w:color w:val="000000" w:themeColor="text1"/>
+              </w:rPr>
+              <w:t>檔案</w:t>
+            </w:r>
+          </w:p>
+        </w:tc>
+        <w:tc>
+          <w:tcPr>
+            <w:tcW w:w="716" w:type="pct"/>
             <w:shd w:val="clear" w:color="auto" w:fill="auto"/>
             <w:vAlign w:val="center"/>
           </w:tcPr>
@@ -4087,13 +3905,8 @@
       </w:tr>
     </w:tbl>
     <w:p/>
-    <w:p>
-      <w:pPr>
-        <w:rPr>
-          <w:rFonts w:hint="eastAsia"/>
-        </w:rPr>
-      </w:pPr>
-    </w:p>
+    <w:p/>
+    <w:p/>
     <w:tbl>
       <w:tblPr>
         <w:tblStyle w:val="ae"/>
@@ -4102,13 +3915,13 @@
         <w:tblLook w:val="04A0" w:firstRow="1" w:lastRow="0" w:firstColumn="1" w:lastColumn="0" w:noHBand="0" w:noVBand="1"/>
       </w:tblPr>
       <w:tblGrid>
-        <w:gridCol w:w="1374"/>
-        <w:gridCol w:w="1374"/>
-        <w:gridCol w:w="814"/>
-        <w:gridCol w:w="1094"/>
-        <w:gridCol w:w="1374"/>
-        <w:gridCol w:w="1655"/>
-        <w:gridCol w:w="809"/>
+        <w:gridCol w:w="1213"/>
+        <w:gridCol w:w="1213"/>
+        <w:gridCol w:w="1213"/>
+        <w:gridCol w:w="1213"/>
+        <w:gridCol w:w="1213"/>
+        <w:gridCol w:w="1213"/>
+        <w:gridCol w:w="1216"/>
       </w:tblGrid>
       <w:tr>
         <w:trPr>
@@ -4128,7 +3941,7 @@
             <w:pPr>
               <w:jc w:val="center"/>
               <w:rPr>
-                <w:rFonts w:ascii="Times New Roman" w:eastAsia="新細明體" w:hAnsi="Times New Roman" w:hint="eastAsia"/>
+                <w:rFonts w:ascii="Times New Roman" w:eastAsia="新細明體" w:hAnsi="Times New Roman"/>
                 <w:color w:val="000000" w:themeColor="text1"/>
               </w:rPr>
             </w:pPr>
@@ -4154,19 +3967,28 @@
               </w:rPr>
               <w:t xml:space="preserve"> </w:t>
             </w:r>
-            <w:r>
-              <w:rPr>
-                <w:rFonts w:ascii="Times New Roman" w:eastAsia="新細明體" w:hAnsi="Times New Roman" w:hint="eastAsia"/>
-                <w:color w:val="000000" w:themeColor="text1"/>
-              </w:rPr>
-              <w:t xml:space="preserve">evaluations </w:t>
-            </w:r>
-            <w:r>
-              <w:rPr>
-                <w:rFonts w:ascii="Times New Roman" w:eastAsia="新細明體" w:hAnsi="Times New Roman" w:hint="eastAsia"/>
-                <w:color w:val="000000" w:themeColor="text1"/>
-              </w:rPr>
-              <w:t>評分</w:t>
+            <w:proofErr w:type="spellStart"/>
+            <w:r>
+              <w:rPr>
+                <w:rFonts w:ascii="Times New Roman" w:eastAsia="新細明體" w:hAnsi="Times New Roman" w:hint="eastAsia"/>
+                <w:color w:val="000000" w:themeColor="text1"/>
+              </w:rPr>
+              <w:t>stu&amp;pro</w:t>
+            </w:r>
+            <w:proofErr w:type="spellEnd"/>
+            <w:r>
+              <w:rPr>
+                <w:rFonts w:ascii="Times New Roman" w:eastAsia="新細明體" w:hAnsi="Times New Roman" w:hint="eastAsia"/>
+                <w:color w:val="000000" w:themeColor="text1"/>
+              </w:rPr>
+              <w:t>學生與</w:t>
+            </w:r>
+            <w:r>
+              <w:rPr>
+                <w:rFonts w:ascii="Times New Roman" w:eastAsia="新細明體" w:hAnsi="Times New Roman" w:hint="eastAsia"/>
+                <w:color w:val="000000" w:themeColor="text1"/>
+              </w:rPr>
+              <w:t>專案</w:t>
             </w:r>
           </w:p>
         </w:tc>
@@ -4178,7 +4000,7 @@
         </w:trPr>
         <w:tc>
           <w:tcPr>
-            <w:tcW w:w="809" w:type="pct"/>
+            <w:tcW w:w="714" w:type="pct"/>
             <w:tcBorders>
               <w:bottom w:val="single" w:sz="4" w:space="0" w:color="auto"/>
             </w:tcBorders>
@@ -4204,7 +4026,7 @@
         </w:tc>
         <w:tc>
           <w:tcPr>
-            <w:tcW w:w="809" w:type="pct"/>
+            <w:tcW w:w="714" w:type="pct"/>
             <w:shd w:val="pct12" w:color="auto" w:fill="auto"/>
             <w:vAlign w:val="center"/>
           </w:tcPr>
@@ -4227,7 +4049,7 @@
         </w:tc>
         <w:tc>
           <w:tcPr>
-            <w:tcW w:w="479" w:type="pct"/>
+            <w:tcW w:w="714" w:type="pct"/>
             <w:shd w:val="pct12" w:color="auto" w:fill="auto"/>
             <w:vAlign w:val="center"/>
           </w:tcPr>
@@ -4250,7 +4072,7 @@
         </w:tc>
         <w:tc>
           <w:tcPr>
-            <w:tcW w:w="644" w:type="pct"/>
+            <w:tcW w:w="714" w:type="pct"/>
             <w:shd w:val="pct12" w:color="auto" w:fill="auto"/>
             <w:vAlign w:val="center"/>
           </w:tcPr>
@@ -4273,7 +4095,7 @@
         </w:tc>
         <w:tc>
           <w:tcPr>
-            <w:tcW w:w="809" w:type="pct"/>
+            <w:tcW w:w="714" w:type="pct"/>
             <w:shd w:val="pct12" w:color="auto" w:fill="auto"/>
             <w:vAlign w:val="center"/>
           </w:tcPr>
@@ -4285,6 +4107,7 @@
                 <w:color w:val="000000" w:themeColor="text1"/>
               </w:rPr>
             </w:pPr>
+            <w:proofErr w:type="gramStart"/>
             <w:r>
               <w:rPr>
                 <w:rFonts w:ascii="Times New Roman" w:eastAsia="新細明體" w:hAnsi="Times New Roman" w:hint="eastAsia"/>
@@ -4292,11 +4115,12 @@
               </w:rPr>
               <w:t>允許空值</w:t>
             </w:r>
-          </w:p>
-        </w:tc>
-        <w:tc>
-          <w:tcPr>
-            <w:tcW w:w="974" w:type="pct"/>
+            <w:proofErr w:type="gramEnd"/>
+          </w:p>
+        </w:tc>
+        <w:tc>
+          <w:tcPr>
+            <w:tcW w:w="714" w:type="pct"/>
             <w:shd w:val="pct12" w:color="auto" w:fill="auto"/>
             <w:vAlign w:val="center"/>
           </w:tcPr>
@@ -4319,7 +4143,7 @@
         </w:tc>
         <w:tc>
           <w:tcPr>
-            <w:tcW w:w="479" w:type="pct"/>
+            <w:tcW w:w="716" w:type="pct"/>
             <w:shd w:val="pct12" w:color="auto" w:fill="auto"/>
             <w:vAlign w:val="center"/>
           </w:tcPr>
@@ -4348,7 +4172,7 @@
         </w:trPr>
         <w:tc>
           <w:tcPr>
-            <w:tcW w:w="809" w:type="pct"/>
+            <w:tcW w:w="714" w:type="pct"/>
             <w:shd w:val="pct25" w:color="auto" w:fill="auto"/>
             <w:vAlign w:val="center"/>
           </w:tcPr>
@@ -4356,7 +4180,7 @@
             <w:pPr>
               <w:jc w:val="center"/>
               <w:rPr>
-                <w:rFonts w:ascii="Times New Roman" w:eastAsia="新細明體" w:hAnsi="Times New Roman" w:hint="eastAsia"/>
+                <w:rFonts w:ascii="Times New Roman" w:eastAsia="新細明體" w:hAnsi="Times New Roman"/>
                 <w:color w:val="000000" w:themeColor="text1"/>
               </w:rPr>
             </w:pPr>
@@ -4366,14 +4190,14 @@
                 <w:rFonts w:ascii="Times New Roman" w:eastAsia="新細明體" w:hAnsi="Times New Roman" w:hint="eastAsia"/>
                 <w:color w:val="000000" w:themeColor="text1"/>
               </w:rPr>
-              <w:t>evano</w:t>
+              <w:t>mergeno</w:t>
             </w:r>
             <w:proofErr w:type="spellEnd"/>
           </w:p>
         </w:tc>
         <w:tc>
           <w:tcPr>
-            <w:tcW w:w="809" w:type="pct"/>
+            <w:tcW w:w="714" w:type="pct"/>
             <w:shd w:val="clear" w:color="auto" w:fill="auto"/>
           </w:tcPr>
           <w:p>
@@ -4395,23 +4219,23 @@
         </w:tc>
         <w:tc>
           <w:tcPr>
-            <w:tcW w:w="479" w:type="pct"/>
-            <w:shd w:val="clear" w:color="auto" w:fill="auto"/>
-            <w:vAlign w:val="center"/>
-          </w:tcPr>
-          <w:p>
-            <w:pPr>
-              <w:jc w:val="center"/>
-              <w:rPr>
-                <w:rFonts w:ascii="Times New Roman" w:eastAsia="新細明體" w:hAnsi="Times New Roman"/>
-                <w:color w:val="000000" w:themeColor="text1"/>
-              </w:rPr>
-            </w:pPr>
-          </w:p>
-        </w:tc>
-        <w:tc>
-          <w:tcPr>
-            <w:tcW w:w="644" w:type="pct"/>
+            <w:tcW w:w="714" w:type="pct"/>
+            <w:shd w:val="clear" w:color="auto" w:fill="auto"/>
+            <w:vAlign w:val="center"/>
+          </w:tcPr>
+          <w:p>
+            <w:pPr>
+              <w:jc w:val="center"/>
+              <w:rPr>
+                <w:rFonts w:ascii="Times New Roman" w:eastAsia="新細明體" w:hAnsi="Times New Roman"/>
+                <w:color w:val="000000" w:themeColor="text1"/>
+              </w:rPr>
+            </w:pPr>
+          </w:p>
+        </w:tc>
+        <w:tc>
+          <w:tcPr>
+            <w:tcW w:w="714" w:type="pct"/>
             <w:shd w:val="clear" w:color="auto" w:fill="auto"/>
             <w:vAlign w:val="center"/>
           </w:tcPr>
@@ -4434,7 +4258,7 @@
         </w:tc>
         <w:tc>
           <w:tcPr>
-            <w:tcW w:w="809" w:type="pct"/>
+            <w:tcW w:w="714" w:type="pct"/>
             <w:shd w:val="clear" w:color="auto" w:fill="auto"/>
           </w:tcPr>
           <w:p>
@@ -4456,37 +4280,30 @@
         </w:tc>
         <w:tc>
           <w:tcPr>
-            <w:tcW w:w="974" w:type="pct"/>
-            <w:shd w:val="clear" w:color="auto" w:fill="auto"/>
-            <w:vAlign w:val="center"/>
-          </w:tcPr>
-          <w:p>
-            <w:pPr>
-              <w:jc w:val="center"/>
-              <w:rPr>
-                <w:rFonts w:ascii="Times New Roman" w:eastAsia="新細明體" w:hAnsi="Times New Roman"/>
-                <w:color w:val="000000" w:themeColor="text1"/>
-              </w:rPr>
-            </w:pPr>
-            <w:r>
-              <w:rPr>
-                <w:rFonts w:ascii="Times New Roman" w:eastAsia="新細明體" w:hAnsi="Times New Roman" w:hint="eastAsia"/>
-                <w:color w:val="000000" w:themeColor="text1"/>
-              </w:rPr>
-              <w:t>評分</w:t>
-            </w:r>
-            <w:r>
-              <w:rPr>
-                <w:rFonts w:ascii="Times New Roman" w:eastAsia="新細明體" w:hAnsi="Times New Roman" w:hint="eastAsia"/>
-                <w:color w:val="000000" w:themeColor="text1"/>
-              </w:rPr>
-              <w:t>編號</w:t>
-            </w:r>
-          </w:p>
-        </w:tc>
-        <w:tc>
-          <w:tcPr>
-            <w:tcW w:w="479" w:type="pct"/>
+            <w:tcW w:w="714" w:type="pct"/>
+            <w:shd w:val="clear" w:color="auto" w:fill="auto"/>
+            <w:vAlign w:val="center"/>
+          </w:tcPr>
+          <w:p>
+            <w:pPr>
+              <w:jc w:val="center"/>
+              <w:rPr>
+                <w:rFonts w:ascii="Times New Roman" w:eastAsia="新細明體" w:hAnsi="Times New Roman"/>
+                <w:color w:val="000000" w:themeColor="text1"/>
+              </w:rPr>
+            </w:pPr>
+            <w:r>
+              <w:rPr>
+                <w:rFonts w:ascii="Times New Roman" w:eastAsia="新細明體" w:hAnsi="Times New Roman" w:hint="eastAsia"/>
+                <w:color w:val="000000" w:themeColor="text1"/>
+              </w:rPr>
+              <w:t>連接編號</w:t>
+            </w:r>
+          </w:p>
+        </w:tc>
+        <w:tc>
+          <w:tcPr>
+            <w:tcW w:w="716" w:type="pct"/>
             <w:shd w:val="clear" w:color="auto" w:fill="auto"/>
             <w:vAlign w:val="center"/>
           </w:tcPr>
@@ -4515,7 +4332,7 @@
         </w:trPr>
         <w:tc>
           <w:tcPr>
-            <w:tcW w:w="809" w:type="pct"/>
+            <w:tcW w:w="714" w:type="pct"/>
             <w:shd w:val="pct25" w:color="auto" w:fill="auto"/>
             <w:vAlign w:val="center"/>
           </w:tcPr>
@@ -4533,21 +4350,14 @@
                 <w:rFonts w:ascii="Times New Roman" w:eastAsia="新細明體" w:hAnsi="Times New Roman" w:hint="eastAsia"/>
                 <w:color w:val="000000" w:themeColor="text1"/>
               </w:rPr>
-              <w:t>ass</w:t>
-            </w:r>
-            <w:r>
-              <w:rPr>
-                <w:rFonts w:ascii="Times New Roman" w:eastAsia="新細明體" w:hAnsi="Times New Roman" w:hint="eastAsia"/>
-                <w:color w:val="000000" w:themeColor="text1"/>
-              </w:rPr>
-              <w:t>no</w:t>
+              <w:t>stuno</w:t>
             </w:r>
             <w:proofErr w:type="spellEnd"/>
           </w:p>
         </w:tc>
         <w:tc>
           <w:tcPr>
-            <w:tcW w:w="809" w:type="pct"/>
+            <w:tcW w:w="714" w:type="pct"/>
             <w:shd w:val="clear" w:color="auto" w:fill="auto"/>
           </w:tcPr>
           <w:p>
@@ -4569,23 +4379,23 @@
         </w:tc>
         <w:tc>
           <w:tcPr>
-            <w:tcW w:w="479" w:type="pct"/>
-            <w:shd w:val="clear" w:color="auto" w:fill="auto"/>
-            <w:vAlign w:val="center"/>
-          </w:tcPr>
-          <w:p>
-            <w:pPr>
-              <w:jc w:val="center"/>
-              <w:rPr>
-                <w:rFonts w:ascii="Times New Roman" w:eastAsia="新細明體" w:hAnsi="Times New Roman"/>
-                <w:color w:val="000000" w:themeColor="text1"/>
-              </w:rPr>
-            </w:pPr>
-          </w:p>
-        </w:tc>
-        <w:tc>
-          <w:tcPr>
-            <w:tcW w:w="644" w:type="pct"/>
+            <w:tcW w:w="714" w:type="pct"/>
+            <w:shd w:val="clear" w:color="auto" w:fill="auto"/>
+            <w:vAlign w:val="center"/>
+          </w:tcPr>
+          <w:p>
+            <w:pPr>
+              <w:jc w:val="center"/>
+              <w:rPr>
+                <w:rFonts w:ascii="Times New Roman" w:eastAsia="新細明體" w:hAnsi="Times New Roman"/>
+                <w:color w:val="000000" w:themeColor="text1"/>
+              </w:rPr>
+            </w:pPr>
+          </w:p>
+        </w:tc>
+        <w:tc>
+          <w:tcPr>
+            <w:tcW w:w="714" w:type="pct"/>
             <w:shd w:val="clear" w:color="auto" w:fill="auto"/>
             <w:vAlign w:val="center"/>
           </w:tcPr>
@@ -4608,7 +4418,7 @@
         </w:tc>
         <w:tc>
           <w:tcPr>
-            <w:tcW w:w="809" w:type="pct"/>
+            <w:tcW w:w="714" w:type="pct"/>
             <w:shd w:val="clear" w:color="auto" w:fill="auto"/>
           </w:tcPr>
           <w:p>
@@ -4630,37 +4440,30 @@
         </w:tc>
         <w:tc>
           <w:tcPr>
-            <w:tcW w:w="974" w:type="pct"/>
-            <w:shd w:val="clear" w:color="auto" w:fill="auto"/>
-            <w:vAlign w:val="center"/>
-          </w:tcPr>
-          <w:p>
-            <w:pPr>
-              <w:jc w:val="center"/>
-              <w:rPr>
-                <w:rFonts w:ascii="Times New Roman" w:eastAsia="新細明體" w:hAnsi="Times New Roman"/>
-                <w:color w:val="000000" w:themeColor="text1"/>
-              </w:rPr>
-            </w:pPr>
-            <w:r>
-              <w:rPr>
-                <w:rFonts w:ascii="Times New Roman" w:eastAsia="新細明體" w:hAnsi="Times New Roman" w:hint="eastAsia"/>
-                <w:color w:val="000000" w:themeColor="text1"/>
-              </w:rPr>
-              <w:t>分配</w:t>
-            </w:r>
-            <w:r>
-              <w:rPr>
-                <w:rFonts w:ascii="Times New Roman" w:eastAsia="新細明體" w:hAnsi="Times New Roman" w:hint="eastAsia"/>
-                <w:color w:val="000000" w:themeColor="text1"/>
-              </w:rPr>
-              <w:t>編號</w:t>
-            </w:r>
-          </w:p>
-        </w:tc>
-        <w:tc>
-          <w:tcPr>
-            <w:tcW w:w="479" w:type="pct"/>
+            <w:tcW w:w="714" w:type="pct"/>
+            <w:shd w:val="clear" w:color="auto" w:fill="auto"/>
+            <w:vAlign w:val="center"/>
+          </w:tcPr>
+          <w:p>
+            <w:pPr>
+              <w:jc w:val="center"/>
+              <w:rPr>
+                <w:rFonts w:ascii="Times New Roman" w:eastAsia="新細明體" w:hAnsi="Times New Roman"/>
+                <w:color w:val="000000" w:themeColor="text1"/>
+              </w:rPr>
+            </w:pPr>
+            <w:r>
+              <w:rPr>
+                <w:rFonts w:ascii="Times New Roman" w:eastAsia="新細明體" w:hAnsi="Times New Roman" w:hint="eastAsia"/>
+                <w:color w:val="000000" w:themeColor="text1"/>
+              </w:rPr>
+              <w:t>學生編號</w:t>
+            </w:r>
+          </w:p>
+        </w:tc>
+        <w:tc>
+          <w:tcPr>
+            <w:tcW w:w="716" w:type="pct"/>
             <w:shd w:val="clear" w:color="auto" w:fill="auto"/>
             <w:vAlign w:val="center"/>
           </w:tcPr>
@@ -4689,7 +4492,7 @@
         </w:trPr>
         <w:tc>
           <w:tcPr>
-            <w:tcW w:w="809" w:type="pct"/>
+            <w:tcW w:w="714" w:type="pct"/>
             <w:shd w:val="pct25" w:color="auto" w:fill="auto"/>
             <w:vAlign w:val="center"/>
           </w:tcPr>
@@ -4707,35 +4510,14 @@
                 <w:rFonts w:ascii="Times New Roman" w:eastAsia="新細明體" w:hAnsi="Times New Roman" w:hint="eastAsia"/>
                 <w:color w:val="000000" w:themeColor="text1"/>
               </w:rPr>
-              <w:t>c</w:t>
-            </w:r>
-            <w:r>
-              <w:rPr>
-                <w:rFonts w:ascii="Times New Roman" w:eastAsia="新細明體" w:hAnsi="Times New Roman" w:hint="eastAsia"/>
-                <w:color w:val="000000" w:themeColor="text1"/>
-              </w:rPr>
-              <w:t>o</w:t>
-            </w:r>
-            <w:r>
-              <w:rPr>
-                <w:rFonts w:ascii="Times New Roman" w:eastAsia="新細明體" w:hAnsi="Times New Roman" w:hint="eastAsia"/>
-                <w:color w:val="000000" w:themeColor="text1"/>
-              </w:rPr>
-              <w:t>l</w:t>
-            </w:r>
-            <w:r>
-              <w:rPr>
-                <w:rFonts w:ascii="Times New Roman" w:eastAsia="新細明體" w:hAnsi="Times New Roman" w:hint="eastAsia"/>
-                <w:color w:val="000000" w:themeColor="text1"/>
-              </w:rPr>
-              <w:t>no</w:t>
+              <w:t>prono</w:t>
             </w:r>
             <w:proofErr w:type="spellEnd"/>
           </w:p>
         </w:tc>
         <w:tc>
           <w:tcPr>
-            <w:tcW w:w="809" w:type="pct"/>
+            <w:tcW w:w="714" w:type="pct"/>
             <w:shd w:val="clear" w:color="auto" w:fill="auto"/>
             <w:vAlign w:val="center"/>
           </w:tcPr>
@@ -4758,23 +4540,23 @@
         </w:tc>
         <w:tc>
           <w:tcPr>
-            <w:tcW w:w="479" w:type="pct"/>
-            <w:shd w:val="clear" w:color="auto" w:fill="auto"/>
-            <w:vAlign w:val="center"/>
-          </w:tcPr>
-          <w:p>
-            <w:pPr>
-              <w:jc w:val="center"/>
-              <w:rPr>
-                <w:rFonts w:ascii="Times New Roman" w:eastAsia="新細明體" w:hAnsi="Times New Roman"/>
-                <w:color w:val="000000" w:themeColor="text1"/>
-              </w:rPr>
-            </w:pPr>
-          </w:p>
-        </w:tc>
-        <w:tc>
-          <w:tcPr>
-            <w:tcW w:w="644" w:type="pct"/>
+            <w:tcW w:w="714" w:type="pct"/>
+            <w:shd w:val="clear" w:color="auto" w:fill="auto"/>
+            <w:vAlign w:val="center"/>
+          </w:tcPr>
+          <w:p>
+            <w:pPr>
+              <w:jc w:val="center"/>
+              <w:rPr>
+                <w:rFonts w:ascii="Times New Roman" w:eastAsia="新細明體" w:hAnsi="Times New Roman"/>
+                <w:color w:val="000000" w:themeColor="text1"/>
+              </w:rPr>
+            </w:pPr>
+          </w:p>
+        </w:tc>
+        <w:tc>
+          <w:tcPr>
+            <w:tcW w:w="714" w:type="pct"/>
             <w:shd w:val="clear" w:color="auto" w:fill="auto"/>
             <w:vAlign w:val="center"/>
           </w:tcPr>
@@ -4797,7 +4579,7 @@
         </w:tc>
         <w:tc>
           <w:tcPr>
-            <w:tcW w:w="809" w:type="pct"/>
+            <w:tcW w:w="714" w:type="pct"/>
             <w:shd w:val="clear" w:color="auto" w:fill="auto"/>
           </w:tcPr>
           <w:p>
@@ -4819,37 +4601,30 @@
         </w:tc>
         <w:tc>
           <w:tcPr>
-            <w:tcW w:w="974" w:type="pct"/>
-            <w:shd w:val="clear" w:color="auto" w:fill="auto"/>
-            <w:vAlign w:val="center"/>
-          </w:tcPr>
-          <w:p>
-            <w:pPr>
-              <w:jc w:val="center"/>
-              <w:rPr>
-                <w:rFonts w:ascii="Times New Roman" w:eastAsia="新細明體" w:hAnsi="Times New Roman"/>
-                <w:color w:val="000000" w:themeColor="text1"/>
-              </w:rPr>
-            </w:pPr>
-            <w:r>
-              <w:rPr>
-                <w:rFonts w:ascii="Times New Roman" w:eastAsia="新細明體" w:hAnsi="Times New Roman" w:hint="eastAsia"/>
-                <w:color w:val="000000" w:themeColor="text1"/>
-              </w:rPr>
-              <w:t>協作者</w:t>
-            </w:r>
-            <w:r>
-              <w:rPr>
-                <w:rFonts w:ascii="Times New Roman" w:eastAsia="新細明體" w:hAnsi="Times New Roman" w:hint="eastAsia"/>
-                <w:color w:val="000000" w:themeColor="text1"/>
-              </w:rPr>
-              <w:t>編號</w:t>
-            </w:r>
-          </w:p>
-        </w:tc>
-        <w:tc>
-          <w:tcPr>
-            <w:tcW w:w="479" w:type="pct"/>
+            <w:tcW w:w="714" w:type="pct"/>
+            <w:shd w:val="clear" w:color="auto" w:fill="auto"/>
+            <w:vAlign w:val="center"/>
+          </w:tcPr>
+          <w:p>
+            <w:pPr>
+              <w:jc w:val="center"/>
+              <w:rPr>
+                <w:rFonts w:ascii="Times New Roman" w:eastAsia="新細明體" w:hAnsi="Times New Roman"/>
+                <w:color w:val="000000" w:themeColor="text1"/>
+              </w:rPr>
+            </w:pPr>
+            <w:r>
+              <w:rPr>
+                <w:rFonts w:ascii="Times New Roman" w:eastAsia="新細明體" w:hAnsi="Times New Roman" w:hint="eastAsia"/>
+                <w:color w:val="000000" w:themeColor="text1"/>
+              </w:rPr>
+              <w:t>專案編號</w:t>
+            </w:r>
+          </w:p>
+        </w:tc>
+        <w:tc>
+          <w:tcPr>
+            <w:tcW w:w="716" w:type="pct"/>
             <w:shd w:val="clear" w:color="auto" w:fill="auto"/>
             <w:vAlign w:val="center"/>
           </w:tcPr>
@@ -4868,478 +4643,6 @@
               </w:rPr>
               <w:t>FK</w:t>
             </w:r>
-          </w:p>
-        </w:tc>
-      </w:tr>
-      <w:tr>
-        <w:trPr>
-          <w:trHeight w:val="105"/>
-          <w:jc w:val="center"/>
-        </w:trPr>
-        <w:tc>
-          <w:tcPr>
-            <w:tcW w:w="809" w:type="pct"/>
-            <w:shd w:val="pct25" w:color="auto" w:fill="auto"/>
-            <w:vAlign w:val="center"/>
-          </w:tcPr>
-          <w:p>
-            <w:pPr>
-              <w:jc w:val="center"/>
-              <w:rPr>
-                <w:rFonts w:ascii="Times New Roman" w:eastAsia="新細明體" w:hAnsi="Times New Roman" w:hint="eastAsia"/>
-                <w:color w:val="000000" w:themeColor="text1"/>
-              </w:rPr>
-            </w:pPr>
-            <w:r>
-              <w:rPr>
-                <w:rFonts w:ascii="Times New Roman" w:eastAsia="新細明體" w:hAnsi="Times New Roman" w:hint="eastAsia"/>
-                <w:color w:val="000000" w:themeColor="text1"/>
-              </w:rPr>
-              <w:t>score</w:t>
-            </w:r>
-          </w:p>
-        </w:tc>
-        <w:tc>
-          <w:tcPr>
-            <w:tcW w:w="809" w:type="pct"/>
-            <w:shd w:val="clear" w:color="auto" w:fill="auto"/>
-            <w:vAlign w:val="center"/>
-          </w:tcPr>
-          <w:p>
-            <w:pPr>
-              <w:jc w:val="center"/>
-              <w:rPr>
-                <w:rFonts w:ascii="Times New Roman" w:eastAsia="新細明體" w:hAnsi="Times New Roman" w:hint="eastAsia"/>
-                <w:color w:val="000000" w:themeColor="text1"/>
-              </w:rPr>
-            </w:pPr>
-            <w:r>
-              <w:rPr>
-                <w:rFonts w:ascii="Times New Roman" w:eastAsia="新細明體" w:hAnsi="Times New Roman" w:hint="eastAsia"/>
-                <w:color w:val="000000" w:themeColor="text1"/>
-              </w:rPr>
-              <w:t>Varchar</w:t>
-            </w:r>
-          </w:p>
-        </w:tc>
-        <w:tc>
-          <w:tcPr>
-            <w:tcW w:w="479" w:type="pct"/>
-            <w:shd w:val="clear" w:color="auto" w:fill="auto"/>
-            <w:vAlign w:val="center"/>
-          </w:tcPr>
-          <w:p>
-            <w:pPr>
-              <w:jc w:val="center"/>
-              <w:rPr>
-                <w:rFonts w:ascii="Times New Roman" w:eastAsia="新細明體" w:hAnsi="Times New Roman" w:hint="eastAsia"/>
-                <w:color w:val="000000" w:themeColor="text1"/>
-              </w:rPr>
-            </w:pPr>
-            <w:r>
-              <w:rPr>
-                <w:rFonts w:ascii="Times New Roman" w:eastAsia="新細明體" w:hAnsi="Times New Roman" w:hint="eastAsia"/>
-                <w:color w:val="000000" w:themeColor="text1"/>
-              </w:rPr>
-              <w:t>20</w:t>
-            </w:r>
-          </w:p>
-        </w:tc>
-        <w:tc>
-          <w:tcPr>
-            <w:tcW w:w="644" w:type="pct"/>
-            <w:shd w:val="clear" w:color="auto" w:fill="auto"/>
-            <w:vAlign w:val="center"/>
-          </w:tcPr>
-          <w:p>
-            <w:pPr>
-              <w:jc w:val="center"/>
-              <w:rPr>
-                <w:rFonts w:ascii="Times New Roman" w:eastAsia="新細明體" w:hAnsi="Times New Roman" w:hint="eastAsia"/>
-                <w:color w:val="000000" w:themeColor="text1"/>
-              </w:rPr>
-            </w:pPr>
-            <w:r>
-              <w:rPr>
-                <w:rFonts w:ascii="Times New Roman" w:eastAsia="新細明體" w:hAnsi="Times New Roman" w:hint="eastAsia"/>
-                <w:color w:val="000000" w:themeColor="text1"/>
-              </w:rPr>
-              <w:t>否</w:t>
-            </w:r>
-          </w:p>
-        </w:tc>
-        <w:tc>
-          <w:tcPr>
-            <w:tcW w:w="809" w:type="pct"/>
-            <w:shd w:val="clear" w:color="auto" w:fill="auto"/>
-          </w:tcPr>
-          <w:p>
-            <w:pPr>
-              <w:jc w:val="center"/>
-              <w:rPr>
-                <w:rFonts w:ascii="Times New Roman" w:eastAsia="新細明體" w:hAnsi="Times New Roman" w:hint="eastAsia"/>
-                <w:color w:val="000000" w:themeColor="text1"/>
-              </w:rPr>
-            </w:pPr>
-            <w:r>
-              <w:rPr>
-                <w:rFonts w:ascii="Times New Roman" w:eastAsia="新細明體" w:hAnsi="Times New Roman" w:hint="eastAsia"/>
-                <w:color w:val="000000" w:themeColor="text1"/>
-              </w:rPr>
-              <w:t>是</w:t>
-            </w:r>
-          </w:p>
-        </w:tc>
-        <w:tc>
-          <w:tcPr>
-            <w:tcW w:w="974" w:type="pct"/>
-            <w:shd w:val="clear" w:color="auto" w:fill="auto"/>
-            <w:vAlign w:val="center"/>
-          </w:tcPr>
-          <w:p>
-            <w:pPr>
-              <w:jc w:val="center"/>
-              <w:rPr>
-                <w:rFonts w:ascii="Times New Roman" w:eastAsia="新細明體" w:hAnsi="Times New Roman" w:hint="eastAsia"/>
-                <w:color w:val="000000" w:themeColor="text1"/>
-              </w:rPr>
-            </w:pPr>
-            <w:r>
-              <w:rPr>
-                <w:rFonts w:ascii="Times New Roman" w:eastAsia="新細明體" w:hAnsi="Times New Roman" w:hint="eastAsia"/>
-                <w:color w:val="000000" w:themeColor="text1"/>
-              </w:rPr>
-              <w:t>分數</w:t>
-            </w:r>
-          </w:p>
-        </w:tc>
-        <w:tc>
-          <w:tcPr>
-            <w:tcW w:w="479" w:type="pct"/>
-            <w:shd w:val="clear" w:color="auto" w:fill="auto"/>
-            <w:vAlign w:val="center"/>
-          </w:tcPr>
-          <w:p>
-            <w:pPr>
-              <w:jc w:val="center"/>
-              <w:rPr>
-                <w:rFonts w:ascii="Times New Roman" w:eastAsia="新細明體" w:hAnsi="Times New Roman" w:hint="eastAsia"/>
-                <w:color w:val="000000" w:themeColor="text1"/>
-              </w:rPr>
-            </w:pPr>
-          </w:p>
-        </w:tc>
-      </w:tr>
-      <w:tr>
-        <w:trPr>
-          <w:trHeight w:val="105"/>
-          <w:jc w:val="center"/>
-        </w:trPr>
-        <w:tc>
-          <w:tcPr>
-            <w:tcW w:w="809" w:type="pct"/>
-            <w:shd w:val="pct25" w:color="auto" w:fill="auto"/>
-            <w:vAlign w:val="center"/>
-          </w:tcPr>
-          <w:p>
-            <w:pPr>
-              <w:jc w:val="center"/>
-              <w:rPr>
-                <w:rFonts w:ascii="Times New Roman" w:eastAsia="新細明體" w:hAnsi="Times New Roman" w:hint="eastAsia"/>
-                <w:color w:val="000000" w:themeColor="text1"/>
-              </w:rPr>
-            </w:pPr>
-            <w:r>
-              <w:rPr>
-                <w:rFonts w:ascii="Times New Roman" w:eastAsia="新細明體" w:hAnsi="Times New Roman" w:hint="eastAsia"/>
-                <w:color w:val="000000" w:themeColor="text1"/>
-              </w:rPr>
-              <w:t>ranking</w:t>
-            </w:r>
-          </w:p>
-        </w:tc>
-        <w:tc>
-          <w:tcPr>
-            <w:tcW w:w="809" w:type="pct"/>
-            <w:shd w:val="clear" w:color="auto" w:fill="auto"/>
-            <w:vAlign w:val="center"/>
-          </w:tcPr>
-          <w:p>
-            <w:pPr>
-              <w:jc w:val="center"/>
-              <w:rPr>
-                <w:rFonts w:ascii="Times New Roman" w:eastAsia="新細明體" w:hAnsi="Times New Roman" w:hint="eastAsia"/>
-                <w:color w:val="000000" w:themeColor="text1"/>
-              </w:rPr>
-            </w:pPr>
-            <w:r>
-              <w:rPr>
-                <w:rFonts w:ascii="Times New Roman" w:eastAsia="新細明體" w:hAnsi="Times New Roman" w:hint="eastAsia"/>
-                <w:color w:val="000000" w:themeColor="text1"/>
-              </w:rPr>
-              <w:t>Varchar</w:t>
-            </w:r>
-          </w:p>
-        </w:tc>
-        <w:tc>
-          <w:tcPr>
-            <w:tcW w:w="479" w:type="pct"/>
-            <w:shd w:val="clear" w:color="auto" w:fill="auto"/>
-            <w:vAlign w:val="center"/>
-          </w:tcPr>
-          <w:p>
-            <w:pPr>
-              <w:jc w:val="center"/>
-              <w:rPr>
-                <w:rFonts w:ascii="Times New Roman" w:eastAsia="新細明體" w:hAnsi="Times New Roman" w:hint="eastAsia"/>
-                <w:color w:val="000000" w:themeColor="text1"/>
-              </w:rPr>
-            </w:pPr>
-            <w:r>
-              <w:rPr>
-                <w:rFonts w:ascii="Times New Roman" w:eastAsia="新細明體" w:hAnsi="Times New Roman" w:hint="eastAsia"/>
-                <w:color w:val="000000" w:themeColor="text1"/>
-              </w:rPr>
-              <w:t>20</w:t>
-            </w:r>
-          </w:p>
-        </w:tc>
-        <w:tc>
-          <w:tcPr>
-            <w:tcW w:w="644" w:type="pct"/>
-            <w:shd w:val="clear" w:color="auto" w:fill="auto"/>
-            <w:vAlign w:val="center"/>
-          </w:tcPr>
-          <w:p>
-            <w:pPr>
-              <w:jc w:val="center"/>
-              <w:rPr>
-                <w:rFonts w:ascii="Times New Roman" w:eastAsia="新細明體" w:hAnsi="Times New Roman" w:hint="eastAsia"/>
-                <w:color w:val="000000" w:themeColor="text1"/>
-              </w:rPr>
-            </w:pPr>
-            <w:r>
-              <w:rPr>
-                <w:rFonts w:ascii="Times New Roman" w:eastAsia="新細明體" w:hAnsi="Times New Roman" w:hint="eastAsia"/>
-                <w:color w:val="000000" w:themeColor="text1"/>
-              </w:rPr>
-              <w:t>否</w:t>
-            </w:r>
-          </w:p>
-        </w:tc>
-        <w:tc>
-          <w:tcPr>
-            <w:tcW w:w="809" w:type="pct"/>
-            <w:shd w:val="clear" w:color="auto" w:fill="auto"/>
-          </w:tcPr>
-          <w:p>
-            <w:pPr>
-              <w:jc w:val="center"/>
-              <w:rPr>
-                <w:rFonts w:ascii="Times New Roman" w:eastAsia="新細明體" w:hAnsi="Times New Roman" w:hint="eastAsia"/>
-                <w:color w:val="000000" w:themeColor="text1"/>
-              </w:rPr>
-            </w:pPr>
-            <w:r>
-              <w:rPr>
-                <w:rFonts w:ascii="Times New Roman" w:eastAsia="新細明體" w:hAnsi="Times New Roman" w:hint="eastAsia"/>
-                <w:color w:val="000000" w:themeColor="text1"/>
-              </w:rPr>
-              <w:t>是</w:t>
-            </w:r>
-          </w:p>
-        </w:tc>
-        <w:tc>
-          <w:tcPr>
-            <w:tcW w:w="974" w:type="pct"/>
-            <w:shd w:val="clear" w:color="auto" w:fill="auto"/>
-            <w:vAlign w:val="center"/>
-          </w:tcPr>
-          <w:p>
-            <w:pPr>
-              <w:jc w:val="center"/>
-              <w:rPr>
-                <w:rFonts w:ascii="Times New Roman" w:eastAsia="新細明體" w:hAnsi="Times New Roman" w:hint="eastAsia"/>
-                <w:color w:val="000000" w:themeColor="text1"/>
-              </w:rPr>
-            </w:pPr>
-            <w:r>
-              <w:rPr>
-                <w:rFonts w:ascii="Times New Roman" w:eastAsia="新細明體" w:hAnsi="Times New Roman" w:hint="eastAsia"/>
-                <w:color w:val="000000" w:themeColor="text1"/>
-              </w:rPr>
-              <w:t>排名</w:t>
-            </w:r>
-          </w:p>
-        </w:tc>
-        <w:tc>
-          <w:tcPr>
-            <w:tcW w:w="479" w:type="pct"/>
-            <w:shd w:val="clear" w:color="auto" w:fill="auto"/>
-            <w:vAlign w:val="center"/>
-          </w:tcPr>
-          <w:p>
-            <w:pPr>
-              <w:jc w:val="center"/>
-              <w:rPr>
-                <w:rFonts w:ascii="Times New Roman" w:eastAsia="新細明體" w:hAnsi="Times New Roman" w:hint="eastAsia"/>
-                <w:color w:val="000000" w:themeColor="text1"/>
-              </w:rPr>
-            </w:pPr>
-          </w:p>
-        </w:tc>
-      </w:tr>
-      <w:tr>
-        <w:trPr>
-          <w:trHeight w:val="105"/>
-          <w:jc w:val="center"/>
-        </w:trPr>
-        <w:tc>
-          <w:tcPr>
-            <w:tcW w:w="809" w:type="pct"/>
-            <w:shd w:val="pct25" w:color="auto" w:fill="auto"/>
-            <w:vAlign w:val="center"/>
-          </w:tcPr>
-          <w:p>
-            <w:pPr>
-              <w:jc w:val="center"/>
-              <w:rPr>
-                <w:rFonts w:ascii="Times New Roman" w:eastAsia="新細明體" w:hAnsi="Times New Roman" w:hint="eastAsia"/>
-                <w:color w:val="000000" w:themeColor="text1"/>
-              </w:rPr>
-            </w:pPr>
-            <w:proofErr w:type="spellStart"/>
-            <w:r>
-              <w:rPr>
-                <w:rFonts w:ascii="Times New Roman" w:eastAsia="新細明體" w:hAnsi="Times New Roman" w:hint="eastAsia"/>
-                <w:color w:val="000000" w:themeColor="text1"/>
-              </w:rPr>
-              <w:t>create_at</w:t>
-            </w:r>
-            <w:proofErr w:type="spellEnd"/>
-          </w:p>
-        </w:tc>
-        <w:tc>
-          <w:tcPr>
-            <w:tcW w:w="809" w:type="pct"/>
-            <w:shd w:val="clear" w:color="auto" w:fill="auto"/>
-            <w:vAlign w:val="center"/>
-          </w:tcPr>
-          <w:p>
-            <w:pPr>
-              <w:jc w:val="center"/>
-              <w:rPr>
-                <w:rFonts w:ascii="Times New Roman" w:eastAsia="新細明體" w:hAnsi="Times New Roman" w:hint="eastAsia"/>
-                <w:color w:val="000000" w:themeColor="text1"/>
-              </w:rPr>
-            </w:pPr>
-            <w:r>
-              <w:rPr>
-                <w:rFonts w:ascii="Times New Roman" w:eastAsia="新細明體" w:hAnsi="Times New Roman" w:hint="eastAsia"/>
-                <w:color w:val="000000" w:themeColor="text1"/>
-              </w:rPr>
-              <w:t>Datetime</w:t>
-            </w:r>
-          </w:p>
-        </w:tc>
-        <w:tc>
-          <w:tcPr>
-            <w:tcW w:w="479" w:type="pct"/>
-            <w:shd w:val="clear" w:color="auto" w:fill="auto"/>
-            <w:vAlign w:val="center"/>
-          </w:tcPr>
-          <w:p>
-            <w:pPr>
-              <w:jc w:val="center"/>
-              <w:rPr>
-                <w:rFonts w:ascii="Times New Roman" w:eastAsia="新細明體" w:hAnsi="Times New Roman" w:hint="eastAsia"/>
-                <w:color w:val="000000" w:themeColor="text1"/>
-              </w:rPr>
-            </w:pPr>
-          </w:p>
-        </w:tc>
-        <w:tc>
-          <w:tcPr>
-            <w:tcW w:w="644" w:type="pct"/>
-            <w:shd w:val="clear" w:color="auto" w:fill="auto"/>
-            <w:vAlign w:val="center"/>
-          </w:tcPr>
-          <w:p>
-            <w:pPr>
-              <w:jc w:val="center"/>
-              <w:rPr>
-                <w:rFonts w:ascii="Times New Roman" w:eastAsia="新細明體" w:hAnsi="Times New Roman" w:hint="eastAsia"/>
-                <w:color w:val="000000" w:themeColor="text1"/>
-              </w:rPr>
-            </w:pPr>
-            <w:r>
-              <w:rPr>
-                <w:rFonts w:ascii="Times New Roman" w:eastAsia="新細明體" w:hAnsi="Times New Roman" w:hint="eastAsia"/>
-                <w:color w:val="000000" w:themeColor="text1"/>
-              </w:rPr>
-              <w:t>否</w:t>
-            </w:r>
-          </w:p>
-        </w:tc>
-        <w:tc>
-          <w:tcPr>
-            <w:tcW w:w="809" w:type="pct"/>
-            <w:shd w:val="clear" w:color="auto" w:fill="auto"/>
-          </w:tcPr>
-          <w:p>
-            <w:pPr>
-              <w:jc w:val="center"/>
-              <w:rPr>
-                <w:rFonts w:ascii="Times New Roman" w:eastAsia="新細明體" w:hAnsi="Times New Roman" w:hint="eastAsia"/>
-                <w:color w:val="000000" w:themeColor="text1"/>
-              </w:rPr>
-            </w:pPr>
-            <w:r>
-              <w:rPr>
-                <w:rFonts w:ascii="Times New Roman" w:eastAsia="新細明體" w:hAnsi="Times New Roman" w:hint="eastAsia"/>
-                <w:color w:val="000000" w:themeColor="text1"/>
-              </w:rPr>
-              <w:t>是</w:t>
-            </w:r>
-          </w:p>
-        </w:tc>
-        <w:tc>
-          <w:tcPr>
-            <w:tcW w:w="974" w:type="pct"/>
-            <w:shd w:val="clear" w:color="auto" w:fill="auto"/>
-            <w:vAlign w:val="center"/>
-          </w:tcPr>
-          <w:p>
-            <w:pPr>
-              <w:jc w:val="center"/>
-              <w:rPr>
-                <w:rFonts w:ascii="Times New Roman" w:eastAsia="新細明體" w:hAnsi="Times New Roman" w:hint="eastAsia"/>
-                <w:color w:val="000000" w:themeColor="text1"/>
-              </w:rPr>
-            </w:pPr>
-            <w:r>
-              <w:rPr>
-                <w:rFonts w:ascii="Times New Roman" w:eastAsia="新細明體" w:hAnsi="Times New Roman" w:hint="eastAsia"/>
-                <w:color w:val="000000" w:themeColor="text1"/>
-              </w:rPr>
-              <w:t>評分時間</w:t>
-            </w:r>
-          </w:p>
-        </w:tc>
-        <w:tc>
-          <w:tcPr>
-            <w:tcW w:w="479" w:type="pct"/>
-            <w:shd w:val="clear" w:color="auto" w:fill="auto"/>
-            <w:vAlign w:val="center"/>
-          </w:tcPr>
-          <w:p>
-            <w:pPr>
-              <w:jc w:val="center"/>
-              <w:rPr>
-                <w:rFonts w:ascii="Times New Roman" w:eastAsia="新細明體" w:hAnsi="Times New Roman" w:hint="eastAsia"/>
-                <w:color w:val="000000" w:themeColor="text1"/>
-              </w:rPr>
-            </w:pPr>
           </w:p>
         </w:tc>
       </w:tr>
@@ -5521,6 +4824,7 @@
                 <w:color w:val="000000" w:themeColor="text1"/>
               </w:rPr>
             </w:pPr>
+            <w:proofErr w:type="gramStart"/>
             <w:r>
               <w:rPr>
                 <w:rFonts w:ascii="Times New Roman" w:eastAsia="新細明體" w:hAnsi="Times New Roman" w:hint="eastAsia"/>
@@ -5528,6 +4832,7 @@
               </w:rPr>
               <w:t>允許空值</w:t>
             </w:r>
+            <w:proofErr w:type="gramEnd"/>
           </w:p>
         </w:tc>
         <w:tc>
@@ -5555,7 +4860,7 @@
         </w:tc>
         <w:tc>
           <w:tcPr>
-            <w:tcW w:w="476" w:type="pct"/>
+            <w:tcW w:w="479" w:type="pct"/>
             <w:shd w:val="pct12" w:color="auto" w:fill="auto"/>
             <w:vAlign w:val="center"/>
           </w:tcPr>
@@ -5714,7 +5019,7 @@
         </w:tc>
         <w:tc>
           <w:tcPr>
-            <w:tcW w:w="476" w:type="pct"/>
+            <w:tcW w:w="479" w:type="pct"/>
             <w:shd w:val="clear" w:color="auto" w:fill="auto"/>
             <w:vAlign w:val="center"/>
           </w:tcPr>
@@ -5761,7 +5066,7 @@
                 <w:rFonts w:ascii="Times New Roman" w:eastAsia="新細明體" w:hAnsi="Times New Roman" w:hint="eastAsia"/>
                 <w:color w:val="000000" w:themeColor="text1"/>
               </w:rPr>
-              <w:t>prono</w:t>
+              <w:t>userno</w:t>
             </w:r>
             <w:proofErr w:type="spellEnd"/>
           </w:p>
@@ -5869,13 +5174,13 @@
                 <w:rFonts w:ascii="Times New Roman" w:eastAsia="新細明體" w:hAnsi="Times New Roman" w:hint="eastAsia"/>
                 <w:color w:val="000000" w:themeColor="text1"/>
               </w:rPr>
-              <w:t>專案編號</w:t>
-            </w:r>
-          </w:p>
-        </w:tc>
-        <w:tc>
-          <w:tcPr>
-            <w:tcW w:w="476" w:type="pct"/>
+              <w:t>使用者編號</w:t>
+            </w:r>
+          </w:p>
+        </w:tc>
+        <w:tc>
+          <w:tcPr>
+            <w:tcW w:w="479" w:type="pct"/>
             <w:shd w:val="clear" w:color="auto" w:fill="auto"/>
             <w:vAlign w:val="center"/>
           </w:tcPr>
@@ -5922,7 +5227,7 @@
                 <w:rFonts w:ascii="Times New Roman" w:eastAsia="新細明體" w:hAnsi="Times New Roman" w:hint="eastAsia"/>
                 <w:color w:val="000000" w:themeColor="text1"/>
               </w:rPr>
-              <w:t>userno</w:t>
+              <w:t>prono</w:t>
             </w:r>
             <w:proofErr w:type="spellEnd"/>
           </w:p>
@@ -6030,13 +5335,13 @@
                 <w:rFonts w:ascii="Times New Roman" w:eastAsia="新細明體" w:hAnsi="Times New Roman" w:hint="eastAsia"/>
                 <w:color w:val="000000" w:themeColor="text1"/>
               </w:rPr>
-              <w:t>使用者編號</w:t>
-            </w:r>
-          </w:p>
-        </w:tc>
-        <w:tc>
-          <w:tcPr>
-            <w:tcW w:w="476" w:type="pct"/>
+              <w:t>專案編號</w:t>
+            </w:r>
+          </w:p>
+        </w:tc>
+        <w:tc>
+          <w:tcPr>
+            <w:tcW w:w="479" w:type="pct"/>
             <w:shd w:val="clear" w:color="auto" w:fill="auto"/>
             <w:vAlign w:val="center"/>
           </w:tcPr>
@@ -6229,6 +5534,7 @@
                 <w:color w:val="000000" w:themeColor="text1"/>
               </w:rPr>
             </w:pPr>
+            <w:proofErr w:type="gramStart"/>
             <w:r>
               <w:rPr>
                 <w:rFonts w:ascii="Times New Roman" w:eastAsia="新細明體" w:hAnsi="Times New Roman" w:hint="eastAsia"/>
@@ -6236,6 +5542,7 @@
               </w:rPr>
               <w:t>允許空值</w:t>
             </w:r>
+            <w:proofErr w:type="gramEnd"/>
           </w:p>
         </w:tc>
         <w:tc>
@@ -6263,7 +5570,7 @@
         </w:tc>
         <w:tc>
           <w:tcPr>
-            <w:tcW w:w="476" w:type="pct"/>
+            <w:tcW w:w="479" w:type="pct"/>
             <w:shd w:val="pct12" w:color="auto" w:fill="auto"/>
             <w:vAlign w:val="center"/>
           </w:tcPr>
@@ -6423,7 +5730,7 @@
         </w:tc>
         <w:tc>
           <w:tcPr>
-            <w:tcW w:w="476" w:type="pct"/>
+            <w:tcW w:w="479" w:type="pct"/>
             <w:shd w:val="clear" w:color="auto" w:fill="auto"/>
             <w:vAlign w:val="center"/>
           </w:tcPr>
@@ -6580,7 +5887,7 @@
         </w:tc>
         <w:tc>
           <w:tcPr>
-            <w:tcW w:w="476" w:type="pct"/>
+            <w:tcW w:w="479" w:type="pct"/>
             <w:shd w:val="clear" w:color="auto" w:fill="auto"/>
             <w:vAlign w:val="center"/>
           </w:tcPr>
@@ -6739,7 +6046,166 @@
         </w:tc>
         <w:tc>
           <w:tcPr>
-            <w:tcW w:w="476" w:type="pct"/>
+            <w:tcW w:w="479" w:type="pct"/>
+            <w:shd w:val="clear" w:color="auto" w:fill="auto"/>
+            <w:vAlign w:val="center"/>
+          </w:tcPr>
+          <w:p>
+            <w:pPr>
+              <w:jc w:val="center"/>
+              <w:rPr>
+                <w:rFonts w:ascii="Times New Roman" w:eastAsia="新細明體" w:hAnsi="Times New Roman"/>
+                <w:color w:val="000000" w:themeColor="text1"/>
+              </w:rPr>
+            </w:pPr>
+            <w:r>
+              <w:rPr>
+                <w:rFonts w:ascii="Times New Roman" w:eastAsia="新細明體" w:hAnsi="Times New Roman" w:hint="eastAsia"/>
+                <w:color w:val="000000" w:themeColor="text1"/>
+              </w:rPr>
+              <w:t>FK</w:t>
+            </w:r>
+          </w:p>
+        </w:tc>
+      </w:tr>
+      <w:tr>
+        <w:trPr>
+          <w:trHeight w:val="105"/>
+          <w:jc w:val="center"/>
+        </w:trPr>
+        <w:tc>
+          <w:tcPr>
+            <w:tcW w:w="809" w:type="pct"/>
+            <w:shd w:val="pct25" w:color="auto" w:fill="auto"/>
+            <w:vAlign w:val="center"/>
+          </w:tcPr>
+          <w:p>
+            <w:pPr>
+              <w:jc w:val="center"/>
+              <w:rPr>
+                <w:rFonts w:ascii="Times New Roman" w:eastAsia="新細明體" w:hAnsi="Times New Roman"/>
+                <w:color w:val="000000" w:themeColor="text1"/>
+              </w:rPr>
+            </w:pPr>
+            <w:proofErr w:type="spellStart"/>
+            <w:r>
+              <w:rPr>
+                <w:rFonts w:ascii="Times New Roman" w:eastAsia="新細明體" w:hAnsi="Times New Roman" w:hint="eastAsia"/>
+                <w:color w:val="000000" w:themeColor="text1"/>
+              </w:rPr>
+              <w:t>userno</w:t>
+            </w:r>
+            <w:proofErr w:type="spellEnd"/>
+          </w:p>
+        </w:tc>
+        <w:tc>
+          <w:tcPr>
+            <w:tcW w:w="809" w:type="pct"/>
+            <w:shd w:val="clear" w:color="auto" w:fill="auto"/>
+          </w:tcPr>
+          <w:p>
+            <w:pPr>
+              <w:jc w:val="center"/>
+              <w:rPr>
+                <w:rFonts w:ascii="Times New Roman" w:eastAsia="新細明體" w:hAnsi="Times New Roman"/>
+                <w:color w:val="000000" w:themeColor="text1"/>
+              </w:rPr>
+            </w:pPr>
+            <w:r>
+              <w:rPr>
+                <w:rFonts w:ascii="Times New Roman" w:eastAsia="新細明體" w:hAnsi="Times New Roman" w:hint="eastAsia"/>
+                <w:color w:val="000000" w:themeColor="text1"/>
+              </w:rPr>
+              <w:t>Int</w:t>
+            </w:r>
+          </w:p>
+        </w:tc>
+        <w:tc>
+          <w:tcPr>
+            <w:tcW w:w="479" w:type="pct"/>
+            <w:shd w:val="clear" w:color="auto" w:fill="auto"/>
+            <w:vAlign w:val="center"/>
+          </w:tcPr>
+          <w:p>
+            <w:pPr>
+              <w:jc w:val="center"/>
+              <w:rPr>
+                <w:rFonts w:ascii="Times New Roman" w:eastAsia="新細明體" w:hAnsi="Times New Roman"/>
+                <w:color w:val="000000" w:themeColor="text1"/>
+              </w:rPr>
+            </w:pPr>
+          </w:p>
+        </w:tc>
+        <w:tc>
+          <w:tcPr>
+            <w:tcW w:w="644" w:type="pct"/>
+            <w:shd w:val="clear" w:color="auto" w:fill="auto"/>
+          </w:tcPr>
+          <w:p>
+            <w:pPr>
+              <w:jc w:val="center"/>
+              <w:rPr>
+                <w:rFonts w:ascii="Times New Roman" w:eastAsia="新細明體" w:hAnsi="Times New Roman"/>
+                <w:color w:val="000000" w:themeColor="text1"/>
+              </w:rPr>
+            </w:pPr>
+            <w:r>
+              <w:rPr>
+                <w:rFonts w:ascii="Times New Roman" w:eastAsia="新細明體" w:hAnsi="Times New Roman" w:hint="eastAsia"/>
+                <w:color w:val="000000" w:themeColor="text1"/>
+              </w:rPr>
+              <w:t>否</w:t>
+            </w:r>
+          </w:p>
+        </w:tc>
+        <w:tc>
+          <w:tcPr>
+            <w:tcW w:w="809" w:type="pct"/>
+            <w:shd w:val="clear" w:color="auto" w:fill="auto"/>
+          </w:tcPr>
+          <w:p>
+            <w:pPr>
+              <w:jc w:val="center"/>
+              <w:rPr>
+                <w:rFonts w:ascii="Times New Roman" w:eastAsia="新細明體" w:hAnsi="Times New Roman"/>
+                <w:color w:val="000000" w:themeColor="text1"/>
+              </w:rPr>
+            </w:pPr>
+            <w:r>
+              <w:rPr>
+                <w:rFonts w:ascii="Times New Roman" w:eastAsia="新細明體" w:hAnsi="Times New Roman" w:hint="eastAsia"/>
+                <w:color w:val="000000" w:themeColor="text1"/>
+              </w:rPr>
+              <w:t>否</w:t>
+            </w:r>
+          </w:p>
+        </w:tc>
+        <w:tc>
+          <w:tcPr>
+            <w:tcW w:w="974" w:type="pct"/>
+            <w:shd w:val="clear" w:color="auto" w:fill="auto"/>
+            <w:vAlign w:val="center"/>
+          </w:tcPr>
+          <w:p>
+            <w:pPr>
+              <w:jc w:val="center"/>
+              <w:rPr>
+                <w:rFonts w:ascii="Times New Roman" w:eastAsia="新細明體" w:hAnsi="Times New Roman"/>
+                <w:color w:val="000000" w:themeColor="text1"/>
+              </w:rPr>
+            </w:pPr>
+            <w:r>
+              <w:rPr>
+                <w:rFonts w:ascii="Times New Roman" w:eastAsia="新細明體" w:hAnsi="Times New Roman" w:hint="eastAsia"/>
+                <w:color w:val="000000" w:themeColor="text1"/>
+              </w:rPr>
+              <w:t>使用者編號</w:t>
+            </w:r>
+          </w:p>
+        </w:tc>
+        <w:tc>
+          <w:tcPr>
+            <w:tcW w:w="479" w:type="pct"/>
             <w:shd w:val="clear" w:color="auto" w:fill="auto"/>
             <w:vAlign w:val="center"/>
           </w:tcPr>
@@ -6762,6 +6228,736 @@
         </w:tc>
       </w:tr>
     </w:tbl>
+    <w:p/>
+    <w:tbl>
+      <w:tblPr>
+        <w:tblStyle w:val="ae"/>
+        <w:tblW w:w="5000" w:type="pct"/>
+        <w:jc w:val="center"/>
+        <w:tblLook w:val="04A0" w:firstRow="1" w:lastRow="0" w:firstColumn="1" w:lastColumn="0" w:noHBand="0" w:noVBand="1"/>
+      </w:tblPr>
+      <w:tblGrid>
+        <w:gridCol w:w="1213"/>
+        <w:gridCol w:w="1213"/>
+        <w:gridCol w:w="1213"/>
+        <w:gridCol w:w="1213"/>
+        <w:gridCol w:w="1213"/>
+        <w:gridCol w:w="1213"/>
+        <w:gridCol w:w="1216"/>
+      </w:tblGrid>
+      <w:tr>
+        <w:trPr>
+          <w:jc w:val="center"/>
+        </w:trPr>
+        <w:tc>
+          <w:tcPr>
+            <w:tcW w:w="5000" w:type="pct"/>
+            <w:gridSpan w:val="7"/>
+            <w:tcBorders>
+              <w:bottom w:val="single" w:sz="4" w:space="0" w:color="auto"/>
+            </w:tcBorders>
+            <w:shd w:val="clear" w:color="auto" w:fill="auto"/>
+            <w:vAlign w:val="center"/>
+          </w:tcPr>
+          <w:p>
+            <w:pPr>
+              <w:jc w:val="center"/>
+              <w:rPr>
+                <w:rFonts w:ascii="Times New Roman" w:eastAsia="新細明體" w:hAnsi="Times New Roman"/>
+                <w:color w:val="000000" w:themeColor="text1"/>
+              </w:rPr>
+            </w:pPr>
+            <w:r>
+              <w:rPr>
+                <w:rFonts w:ascii="Times New Roman" w:eastAsia="新細明體" w:hAnsi="Times New Roman" w:hint="eastAsia"/>
+                <w:color w:val="000000" w:themeColor="text1"/>
+              </w:rPr>
+              <w:t xml:space="preserve">T07 </w:t>
+            </w:r>
+            <w:proofErr w:type="spellStart"/>
+            <w:r>
+              <w:rPr>
+                <w:rFonts w:ascii="Times New Roman" w:eastAsia="新細明體" w:hAnsi="Times New Roman" w:hint="eastAsia"/>
+                <w:color w:val="000000" w:themeColor="text1"/>
+              </w:rPr>
+              <w:t>stusort</w:t>
+            </w:r>
+            <w:proofErr w:type="spellEnd"/>
+            <w:r>
+              <w:rPr>
+                <w:rFonts w:ascii="Times New Roman" w:eastAsia="新細明體" w:hAnsi="Times New Roman" w:hint="eastAsia"/>
+                <w:color w:val="000000" w:themeColor="text1"/>
+              </w:rPr>
+              <w:t xml:space="preserve"> </w:t>
+            </w:r>
+            <w:r>
+              <w:rPr>
+                <w:rFonts w:ascii="Times New Roman" w:eastAsia="新細明體" w:hAnsi="Times New Roman" w:hint="eastAsia"/>
+                <w:color w:val="000000" w:themeColor="text1"/>
+              </w:rPr>
+              <w:t>學生排序</w:t>
+            </w:r>
+          </w:p>
+        </w:tc>
+      </w:tr>
+      <w:tr>
+        <w:trPr>
+          <w:trHeight w:val="105"/>
+          <w:jc w:val="center"/>
+        </w:trPr>
+        <w:tc>
+          <w:tcPr>
+            <w:tcW w:w="714" w:type="pct"/>
+            <w:tcBorders>
+              <w:bottom w:val="single" w:sz="4" w:space="0" w:color="auto"/>
+            </w:tcBorders>
+            <w:shd w:val="pct12" w:color="auto" w:fill="auto"/>
+            <w:vAlign w:val="center"/>
+          </w:tcPr>
+          <w:p>
+            <w:pPr>
+              <w:jc w:val="center"/>
+              <w:rPr>
+                <w:rFonts w:ascii="Times New Roman" w:eastAsia="新細明體" w:hAnsi="Times New Roman"/>
+                <w:color w:val="000000" w:themeColor="text1"/>
+              </w:rPr>
+            </w:pPr>
+            <w:r>
+              <w:rPr>
+                <w:rFonts w:ascii="Times New Roman" w:eastAsia="新細明體" w:hAnsi="Times New Roman" w:hint="eastAsia"/>
+                <w:color w:val="000000" w:themeColor="text1"/>
+              </w:rPr>
+              <w:t>欄位名稱</w:t>
+            </w:r>
+          </w:p>
+        </w:tc>
+        <w:tc>
+          <w:tcPr>
+            <w:tcW w:w="714" w:type="pct"/>
+            <w:shd w:val="pct12" w:color="auto" w:fill="auto"/>
+            <w:vAlign w:val="center"/>
+          </w:tcPr>
+          <w:p>
+            <w:pPr>
+              <w:jc w:val="center"/>
+              <w:rPr>
+                <w:rFonts w:ascii="Times New Roman" w:eastAsia="新細明體" w:hAnsi="Times New Roman"/>
+                <w:color w:val="000000" w:themeColor="text1"/>
+              </w:rPr>
+            </w:pPr>
+            <w:r>
+              <w:rPr>
+                <w:rFonts w:ascii="Times New Roman" w:eastAsia="新細明體" w:hAnsi="Times New Roman" w:hint="eastAsia"/>
+                <w:color w:val="000000" w:themeColor="text1"/>
+              </w:rPr>
+              <w:t>資料型態</w:t>
+            </w:r>
+          </w:p>
+        </w:tc>
+        <w:tc>
+          <w:tcPr>
+            <w:tcW w:w="714" w:type="pct"/>
+            <w:shd w:val="pct12" w:color="auto" w:fill="auto"/>
+            <w:vAlign w:val="center"/>
+          </w:tcPr>
+          <w:p>
+            <w:pPr>
+              <w:jc w:val="center"/>
+              <w:rPr>
+                <w:rFonts w:ascii="Times New Roman" w:eastAsia="新細明體" w:hAnsi="Times New Roman"/>
+                <w:color w:val="000000" w:themeColor="text1"/>
+              </w:rPr>
+            </w:pPr>
+            <w:r>
+              <w:rPr>
+                <w:rFonts w:ascii="Times New Roman" w:eastAsia="新細明體" w:hAnsi="Times New Roman" w:hint="eastAsia"/>
+                <w:color w:val="000000" w:themeColor="text1"/>
+              </w:rPr>
+              <w:t>長度</w:t>
+            </w:r>
+          </w:p>
+        </w:tc>
+        <w:tc>
+          <w:tcPr>
+            <w:tcW w:w="714" w:type="pct"/>
+            <w:shd w:val="pct12" w:color="auto" w:fill="auto"/>
+            <w:vAlign w:val="center"/>
+          </w:tcPr>
+          <w:p>
+            <w:pPr>
+              <w:jc w:val="center"/>
+              <w:rPr>
+                <w:rFonts w:ascii="Times New Roman" w:eastAsia="新細明體" w:hAnsi="Times New Roman"/>
+                <w:color w:val="000000" w:themeColor="text1"/>
+              </w:rPr>
+            </w:pPr>
+            <w:r>
+              <w:rPr>
+                <w:rFonts w:ascii="Times New Roman" w:eastAsia="新細明體" w:hAnsi="Times New Roman" w:hint="eastAsia"/>
+                <w:color w:val="000000" w:themeColor="text1"/>
+              </w:rPr>
+              <w:t>唯一性</w:t>
+            </w:r>
+          </w:p>
+        </w:tc>
+        <w:tc>
+          <w:tcPr>
+            <w:tcW w:w="714" w:type="pct"/>
+            <w:shd w:val="pct12" w:color="auto" w:fill="auto"/>
+            <w:vAlign w:val="center"/>
+          </w:tcPr>
+          <w:p>
+            <w:pPr>
+              <w:jc w:val="center"/>
+              <w:rPr>
+                <w:rFonts w:ascii="Times New Roman" w:eastAsia="新細明體" w:hAnsi="Times New Roman"/>
+                <w:color w:val="000000" w:themeColor="text1"/>
+              </w:rPr>
+            </w:pPr>
+            <w:proofErr w:type="gramStart"/>
+            <w:r>
+              <w:rPr>
+                <w:rFonts w:ascii="Times New Roman" w:eastAsia="新細明體" w:hAnsi="Times New Roman" w:hint="eastAsia"/>
+                <w:color w:val="000000" w:themeColor="text1"/>
+              </w:rPr>
+              <w:t>允許空值</w:t>
+            </w:r>
+            <w:proofErr w:type="gramEnd"/>
+          </w:p>
+        </w:tc>
+        <w:tc>
+          <w:tcPr>
+            <w:tcW w:w="714" w:type="pct"/>
+            <w:shd w:val="pct12" w:color="auto" w:fill="auto"/>
+            <w:vAlign w:val="center"/>
+          </w:tcPr>
+          <w:p>
+            <w:pPr>
+              <w:jc w:val="center"/>
+              <w:rPr>
+                <w:rFonts w:ascii="Times New Roman" w:eastAsia="新細明體" w:hAnsi="Times New Roman"/>
+                <w:color w:val="000000" w:themeColor="text1"/>
+              </w:rPr>
+            </w:pPr>
+            <w:r>
+              <w:rPr>
+                <w:rFonts w:ascii="Times New Roman" w:eastAsia="新細明體" w:hAnsi="Times New Roman" w:hint="eastAsia"/>
+                <w:color w:val="000000" w:themeColor="text1"/>
+              </w:rPr>
+              <w:t>中文</w:t>
+            </w:r>
+          </w:p>
+        </w:tc>
+        <w:tc>
+          <w:tcPr>
+            <w:tcW w:w="716" w:type="pct"/>
+            <w:shd w:val="pct12" w:color="auto" w:fill="auto"/>
+            <w:vAlign w:val="center"/>
+          </w:tcPr>
+          <w:p>
+            <w:pPr>
+              <w:jc w:val="center"/>
+              <w:rPr>
+                <w:rFonts w:ascii="Times New Roman" w:eastAsia="新細明體" w:hAnsi="Times New Roman"/>
+                <w:color w:val="000000" w:themeColor="text1"/>
+              </w:rPr>
+            </w:pPr>
+            <w:r>
+              <w:rPr>
+                <w:rFonts w:ascii="Times New Roman" w:eastAsia="新細明體" w:hAnsi="Times New Roman" w:hint="eastAsia"/>
+                <w:color w:val="000000" w:themeColor="text1"/>
+              </w:rPr>
+              <w:t>備註</w:t>
+            </w:r>
+          </w:p>
+        </w:tc>
+      </w:tr>
+      <w:tr>
+        <w:trPr>
+          <w:trHeight w:val="105"/>
+          <w:jc w:val="center"/>
+        </w:trPr>
+        <w:tc>
+          <w:tcPr>
+            <w:tcW w:w="714" w:type="pct"/>
+            <w:shd w:val="pct25" w:color="auto" w:fill="auto"/>
+            <w:vAlign w:val="center"/>
+          </w:tcPr>
+          <w:p>
+            <w:pPr>
+              <w:jc w:val="center"/>
+              <w:rPr>
+                <w:rFonts w:ascii="Times New Roman" w:eastAsia="新細明體" w:hAnsi="Times New Roman"/>
+                <w:color w:val="000000" w:themeColor="text1"/>
+              </w:rPr>
+            </w:pPr>
+            <w:proofErr w:type="spellStart"/>
+            <w:r>
+              <w:rPr>
+                <w:rFonts w:ascii="Times New Roman" w:eastAsia="新細明體" w:hAnsi="Times New Roman" w:hint="eastAsia"/>
+                <w:color w:val="000000" w:themeColor="text1"/>
+              </w:rPr>
+              <w:t>sorno</w:t>
+            </w:r>
+            <w:proofErr w:type="spellEnd"/>
+          </w:p>
+        </w:tc>
+        <w:tc>
+          <w:tcPr>
+            <w:tcW w:w="714" w:type="pct"/>
+            <w:shd w:val="clear" w:color="auto" w:fill="auto"/>
+            <w:vAlign w:val="center"/>
+          </w:tcPr>
+          <w:p>
+            <w:pPr>
+              <w:jc w:val="center"/>
+              <w:rPr>
+                <w:rFonts w:ascii="Times New Roman" w:eastAsia="新細明體" w:hAnsi="Times New Roman"/>
+                <w:color w:val="000000" w:themeColor="text1"/>
+              </w:rPr>
+            </w:pPr>
+            <w:r>
+              <w:rPr>
+                <w:rFonts w:ascii="Times New Roman" w:eastAsia="新細明體" w:hAnsi="Times New Roman" w:hint="eastAsia"/>
+                <w:color w:val="000000" w:themeColor="text1"/>
+              </w:rPr>
+              <w:t>Int</w:t>
+            </w:r>
+          </w:p>
+        </w:tc>
+        <w:tc>
+          <w:tcPr>
+            <w:tcW w:w="714" w:type="pct"/>
+            <w:shd w:val="clear" w:color="auto" w:fill="auto"/>
+            <w:vAlign w:val="center"/>
+          </w:tcPr>
+          <w:p>
+            <w:pPr>
+              <w:jc w:val="center"/>
+              <w:rPr>
+                <w:rFonts w:ascii="Times New Roman" w:eastAsia="新細明體" w:hAnsi="Times New Roman"/>
+                <w:color w:val="000000" w:themeColor="text1"/>
+              </w:rPr>
+            </w:pPr>
+          </w:p>
+        </w:tc>
+        <w:tc>
+          <w:tcPr>
+            <w:tcW w:w="714" w:type="pct"/>
+            <w:shd w:val="clear" w:color="auto" w:fill="auto"/>
+            <w:vAlign w:val="center"/>
+          </w:tcPr>
+          <w:p>
+            <w:pPr>
+              <w:jc w:val="center"/>
+              <w:rPr>
+                <w:rFonts w:ascii="Times New Roman" w:eastAsia="新細明體" w:hAnsi="Times New Roman"/>
+                <w:color w:val="000000" w:themeColor="text1"/>
+              </w:rPr>
+            </w:pPr>
+            <w:r>
+              <w:rPr>
+                <w:rFonts w:ascii="Times New Roman" w:eastAsia="新細明體" w:hAnsi="Times New Roman" w:hint="eastAsia"/>
+                <w:color w:val="000000" w:themeColor="text1"/>
+              </w:rPr>
+              <w:t>是</w:t>
+            </w:r>
+          </w:p>
+        </w:tc>
+        <w:tc>
+          <w:tcPr>
+            <w:tcW w:w="714" w:type="pct"/>
+            <w:shd w:val="clear" w:color="auto" w:fill="auto"/>
+          </w:tcPr>
+          <w:p>
+            <w:pPr>
+              <w:jc w:val="center"/>
+              <w:rPr>
+                <w:rFonts w:ascii="Times New Roman" w:eastAsia="新細明體" w:hAnsi="Times New Roman"/>
+                <w:color w:val="000000" w:themeColor="text1"/>
+              </w:rPr>
+            </w:pPr>
+            <w:r>
+              <w:rPr>
+                <w:rFonts w:ascii="Times New Roman" w:eastAsia="新細明體" w:hAnsi="Times New Roman" w:hint="eastAsia"/>
+                <w:color w:val="000000" w:themeColor="text1"/>
+              </w:rPr>
+              <w:t>否</w:t>
+            </w:r>
+          </w:p>
+        </w:tc>
+        <w:tc>
+          <w:tcPr>
+            <w:tcW w:w="714" w:type="pct"/>
+            <w:shd w:val="clear" w:color="auto" w:fill="auto"/>
+            <w:vAlign w:val="center"/>
+          </w:tcPr>
+          <w:p>
+            <w:pPr>
+              <w:jc w:val="center"/>
+              <w:rPr>
+                <w:rFonts w:ascii="Times New Roman" w:eastAsia="新細明體" w:hAnsi="Times New Roman"/>
+                <w:color w:val="000000" w:themeColor="text1"/>
+              </w:rPr>
+            </w:pPr>
+            <w:r>
+              <w:rPr>
+                <w:rFonts w:ascii="Times New Roman" w:eastAsia="新細明體" w:hAnsi="Times New Roman" w:hint="eastAsia"/>
+                <w:color w:val="000000" w:themeColor="text1"/>
+              </w:rPr>
+              <w:t>排序編號</w:t>
+            </w:r>
+          </w:p>
+        </w:tc>
+        <w:tc>
+          <w:tcPr>
+            <w:tcW w:w="716" w:type="pct"/>
+            <w:shd w:val="clear" w:color="auto" w:fill="auto"/>
+            <w:vAlign w:val="center"/>
+          </w:tcPr>
+          <w:p>
+            <w:pPr>
+              <w:jc w:val="center"/>
+              <w:rPr>
+                <w:rFonts w:ascii="Times New Roman" w:eastAsia="新細明體" w:hAnsi="Times New Roman"/>
+                <w:color w:val="000000" w:themeColor="text1"/>
+              </w:rPr>
+            </w:pPr>
+            <w:r>
+              <w:rPr>
+                <w:rFonts w:ascii="Times New Roman" w:eastAsia="新細明體" w:hAnsi="Times New Roman" w:hint="eastAsia"/>
+                <w:color w:val="000000" w:themeColor="text1"/>
+              </w:rPr>
+              <w:t>PK</w:t>
+            </w:r>
+          </w:p>
+        </w:tc>
+      </w:tr>
+      <w:tr>
+        <w:trPr>
+          <w:trHeight w:val="105"/>
+          <w:jc w:val="center"/>
+        </w:trPr>
+        <w:tc>
+          <w:tcPr>
+            <w:tcW w:w="714" w:type="pct"/>
+            <w:shd w:val="pct25" w:color="auto" w:fill="auto"/>
+            <w:vAlign w:val="center"/>
+          </w:tcPr>
+          <w:p>
+            <w:pPr>
+              <w:jc w:val="center"/>
+              <w:rPr>
+                <w:rFonts w:ascii="Times New Roman" w:eastAsia="新細明體" w:hAnsi="Times New Roman"/>
+                <w:color w:val="000000" w:themeColor="text1"/>
+              </w:rPr>
+            </w:pPr>
+            <w:proofErr w:type="spellStart"/>
+            <w:r>
+              <w:rPr>
+                <w:rFonts w:ascii="Times New Roman" w:eastAsia="新細明體" w:hAnsi="Times New Roman" w:hint="eastAsia"/>
+                <w:color w:val="000000" w:themeColor="text1"/>
+              </w:rPr>
+              <w:t>assno</w:t>
+            </w:r>
+            <w:proofErr w:type="spellEnd"/>
+          </w:p>
+        </w:tc>
+        <w:tc>
+          <w:tcPr>
+            <w:tcW w:w="714" w:type="pct"/>
+            <w:shd w:val="clear" w:color="auto" w:fill="auto"/>
+            <w:vAlign w:val="center"/>
+          </w:tcPr>
+          <w:p>
+            <w:pPr>
+              <w:jc w:val="center"/>
+              <w:rPr>
+                <w:rFonts w:ascii="Times New Roman" w:eastAsia="新細明體" w:hAnsi="Times New Roman"/>
+                <w:color w:val="000000" w:themeColor="text1"/>
+              </w:rPr>
+            </w:pPr>
+            <w:r>
+              <w:rPr>
+                <w:rFonts w:ascii="Times New Roman" w:eastAsia="新細明體" w:hAnsi="Times New Roman" w:hint="eastAsia"/>
+                <w:color w:val="000000" w:themeColor="text1"/>
+              </w:rPr>
+              <w:t>Int</w:t>
+            </w:r>
+          </w:p>
+        </w:tc>
+        <w:tc>
+          <w:tcPr>
+            <w:tcW w:w="714" w:type="pct"/>
+            <w:shd w:val="clear" w:color="auto" w:fill="auto"/>
+            <w:vAlign w:val="center"/>
+          </w:tcPr>
+          <w:p>
+            <w:pPr>
+              <w:jc w:val="center"/>
+              <w:rPr>
+                <w:rFonts w:ascii="Times New Roman" w:eastAsia="新細明體" w:hAnsi="Times New Roman"/>
+                <w:color w:val="000000" w:themeColor="text1"/>
+              </w:rPr>
+            </w:pPr>
+          </w:p>
+        </w:tc>
+        <w:tc>
+          <w:tcPr>
+            <w:tcW w:w="714" w:type="pct"/>
+            <w:shd w:val="clear" w:color="auto" w:fill="auto"/>
+          </w:tcPr>
+          <w:p>
+            <w:pPr>
+              <w:jc w:val="center"/>
+              <w:rPr>
+                <w:rFonts w:ascii="Times New Roman" w:eastAsia="新細明體" w:hAnsi="Times New Roman"/>
+                <w:color w:val="000000" w:themeColor="text1"/>
+              </w:rPr>
+            </w:pPr>
+            <w:r>
+              <w:rPr>
+                <w:rFonts w:ascii="Times New Roman" w:eastAsia="新細明體" w:hAnsi="Times New Roman" w:hint="eastAsia"/>
+                <w:color w:val="000000" w:themeColor="text1"/>
+              </w:rPr>
+              <w:t>否</w:t>
+            </w:r>
+          </w:p>
+        </w:tc>
+        <w:tc>
+          <w:tcPr>
+            <w:tcW w:w="714" w:type="pct"/>
+            <w:shd w:val="clear" w:color="auto" w:fill="auto"/>
+          </w:tcPr>
+          <w:p>
+            <w:pPr>
+              <w:jc w:val="center"/>
+              <w:rPr>
+                <w:rFonts w:ascii="Times New Roman" w:eastAsia="新細明體" w:hAnsi="Times New Roman"/>
+                <w:color w:val="000000" w:themeColor="text1"/>
+              </w:rPr>
+            </w:pPr>
+            <w:r>
+              <w:rPr>
+                <w:rFonts w:ascii="Times New Roman" w:eastAsia="新細明體" w:hAnsi="Times New Roman" w:hint="eastAsia"/>
+                <w:color w:val="000000" w:themeColor="text1"/>
+              </w:rPr>
+              <w:t>否</w:t>
+            </w:r>
+          </w:p>
+        </w:tc>
+        <w:tc>
+          <w:tcPr>
+            <w:tcW w:w="714" w:type="pct"/>
+            <w:shd w:val="clear" w:color="auto" w:fill="auto"/>
+            <w:vAlign w:val="center"/>
+          </w:tcPr>
+          <w:p>
+            <w:pPr>
+              <w:jc w:val="center"/>
+              <w:rPr>
+                <w:rFonts w:ascii="Times New Roman" w:eastAsia="新細明體" w:hAnsi="Times New Roman"/>
+                <w:color w:val="000000" w:themeColor="text1"/>
+              </w:rPr>
+            </w:pPr>
+            <w:r>
+              <w:rPr>
+                <w:rFonts w:ascii="Times New Roman" w:eastAsia="新細明體" w:hAnsi="Times New Roman" w:hint="eastAsia"/>
+                <w:color w:val="000000" w:themeColor="text1"/>
+              </w:rPr>
+              <w:t>分配編號</w:t>
+            </w:r>
+          </w:p>
+        </w:tc>
+        <w:tc>
+          <w:tcPr>
+            <w:tcW w:w="716" w:type="pct"/>
+            <w:shd w:val="clear" w:color="auto" w:fill="auto"/>
+            <w:vAlign w:val="center"/>
+          </w:tcPr>
+          <w:p>
+            <w:pPr>
+              <w:jc w:val="center"/>
+              <w:rPr>
+                <w:rFonts w:ascii="Times New Roman" w:eastAsia="新細明體" w:hAnsi="Times New Roman"/>
+                <w:color w:val="000000" w:themeColor="text1"/>
+              </w:rPr>
+            </w:pPr>
+            <w:r>
+              <w:rPr>
+                <w:rFonts w:ascii="Times New Roman" w:eastAsia="新細明體" w:hAnsi="Times New Roman" w:hint="eastAsia"/>
+                <w:color w:val="000000" w:themeColor="text1"/>
+              </w:rPr>
+              <w:t>FK</w:t>
+            </w:r>
+          </w:p>
+        </w:tc>
+      </w:tr>
+      <w:tr>
+        <w:trPr>
+          <w:trHeight w:val="105"/>
+          <w:jc w:val="center"/>
+        </w:trPr>
+        <w:tc>
+          <w:tcPr>
+            <w:tcW w:w="714" w:type="pct"/>
+            <w:shd w:val="pct25" w:color="auto" w:fill="auto"/>
+            <w:vAlign w:val="center"/>
+          </w:tcPr>
+          <w:p>
+            <w:pPr>
+              <w:jc w:val="center"/>
+              <w:rPr>
+                <w:rFonts w:ascii="Times New Roman" w:eastAsia="新細明體" w:hAnsi="Times New Roman"/>
+                <w:color w:val="000000" w:themeColor="text1"/>
+              </w:rPr>
+            </w:pPr>
+            <w:r>
+              <w:rPr>
+                <w:rFonts w:ascii="Times New Roman" w:eastAsia="新細明體" w:hAnsi="Times New Roman" w:hint="eastAsia"/>
+                <w:color w:val="000000" w:themeColor="text1"/>
+              </w:rPr>
+              <w:t>ranking</w:t>
+            </w:r>
+          </w:p>
+        </w:tc>
+        <w:tc>
+          <w:tcPr>
+            <w:tcW w:w="714" w:type="pct"/>
+            <w:shd w:val="clear" w:color="auto" w:fill="auto"/>
+            <w:vAlign w:val="center"/>
+          </w:tcPr>
+          <w:p>
+            <w:pPr>
+              <w:jc w:val="center"/>
+              <w:rPr>
+                <w:rFonts w:ascii="Times New Roman" w:eastAsia="新細明體" w:hAnsi="Times New Roman"/>
+                <w:color w:val="000000" w:themeColor="text1"/>
+              </w:rPr>
+            </w:pPr>
+            <w:r>
+              <w:rPr>
+                <w:rFonts w:ascii="Times New Roman" w:eastAsia="新細明體" w:hAnsi="Times New Roman" w:hint="eastAsia"/>
+                <w:color w:val="000000" w:themeColor="text1"/>
+              </w:rPr>
+              <w:t>Varchar</w:t>
+            </w:r>
+          </w:p>
+        </w:tc>
+        <w:tc>
+          <w:tcPr>
+            <w:tcW w:w="714" w:type="pct"/>
+            <w:shd w:val="clear" w:color="auto" w:fill="auto"/>
+            <w:vAlign w:val="center"/>
+          </w:tcPr>
+          <w:p>
+            <w:pPr>
+              <w:jc w:val="center"/>
+              <w:rPr>
+                <w:rFonts w:ascii="Times New Roman" w:eastAsia="新細明體" w:hAnsi="Times New Roman"/>
+                <w:color w:val="000000" w:themeColor="text1"/>
+              </w:rPr>
+            </w:pPr>
+            <w:r>
+              <w:rPr>
+                <w:rFonts w:ascii="Times New Roman" w:eastAsia="新細明體" w:hAnsi="Times New Roman" w:hint="eastAsia"/>
+                <w:color w:val="000000" w:themeColor="text1"/>
+              </w:rPr>
+              <w:t>20</w:t>
+            </w:r>
+          </w:p>
+        </w:tc>
+        <w:tc>
+          <w:tcPr>
+            <w:tcW w:w="714" w:type="pct"/>
+            <w:shd w:val="clear" w:color="auto" w:fill="auto"/>
+          </w:tcPr>
+          <w:p>
+            <w:pPr>
+              <w:jc w:val="center"/>
+              <w:rPr>
+                <w:rFonts w:ascii="Times New Roman" w:eastAsia="新細明體" w:hAnsi="Times New Roman"/>
+                <w:color w:val="000000" w:themeColor="text1"/>
+              </w:rPr>
+            </w:pPr>
+            <w:r>
+              <w:rPr>
+                <w:rFonts w:ascii="Times New Roman" w:eastAsia="新細明體" w:hAnsi="Times New Roman" w:hint="eastAsia"/>
+                <w:color w:val="000000" w:themeColor="text1"/>
+              </w:rPr>
+              <w:t>否</w:t>
+            </w:r>
+          </w:p>
+        </w:tc>
+        <w:tc>
+          <w:tcPr>
+            <w:tcW w:w="714" w:type="pct"/>
+            <w:shd w:val="clear" w:color="auto" w:fill="auto"/>
+          </w:tcPr>
+          <w:p>
+            <w:pPr>
+              <w:jc w:val="center"/>
+              <w:rPr>
+                <w:rFonts w:ascii="Times New Roman" w:eastAsia="新細明體" w:hAnsi="Times New Roman"/>
+                <w:color w:val="000000" w:themeColor="text1"/>
+              </w:rPr>
+            </w:pPr>
+            <w:r>
+              <w:rPr>
+                <w:rFonts w:ascii="Times New Roman" w:eastAsia="新細明體" w:hAnsi="Times New Roman" w:hint="eastAsia"/>
+                <w:color w:val="000000" w:themeColor="text1"/>
+              </w:rPr>
+              <w:t>否</w:t>
+            </w:r>
+          </w:p>
+        </w:tc>
+        <w:tc>
+          <w:tcPr>
+            <w:tcW w:w="714" w:type="pct"/>
+            <w:shd w:val="clear" w:color="auto" w:fill="auto"/>
+            <w:vAlign w:val="center"/>
+          </w:tcPr>
+          <w:p>
+            <w:pPr>
+              <w:jc w:val="center"/>
+              <w:rPr>
+                <w:rFonts w:ascii="Times New Roman" w:eastAsia="新細明體" w:hAnsi="Times New Roman"/>
+                <w:color w:val="000000" w:themeColor="text1"/>
+              </w:rPr>
+            </w:pPr>
+            <w:r>
+              <w:rPr>
+                <w:rFonts w:ascii="Times New Roman" w:eastAsia="新細明體" w:hAnsi="Times New Roman" w:hint="eastAsia"/>
+                <w:color w:val="000000" w:themeColor="text1"/>
+              </w:rPr>
+              <w:t>排名</w:t>
+            </w:r>
+          </w:p>
+        </w:tc>
+        <w:tc>
+          <w:tcPr>
+            <w:tcW w:w="716" w:type="pct"/>
+            <w:shd w:val="clear" w:color="auto" w:fill="auto"/>
+            <w:vAlign w:val="center"/>
+          </w:tcPr>
+          <w:p>
+            <w:pPr>
+              <w:jc w:val="center"/>
+              <w:rPr>
+                <w:rFonts w:ascii="Times New Roman" w:eastAsia="新細明體" w:hAnsi="Times New Roman"/>
+                <w:color w:val="000000" w:themeColor="text1"/>
+              </w:rPr>
+            </w:pPr>
+          </w:p>
+        </w:tc>
+      </w:tr>
+    </w:tbl>
+    <w:p/>
+    <w:p/>
+    <w:p/>
+    <w:p/>
+    <w:p/>
+    <w:p/>
     <w:p/>
     <w:tbl>
       <w:tblPr>
@@ -6806,6 +7002,7 @@
                 <w:rFonts w:ascii="Times New Roman" w:eastAsia="新細明體" w:hAnsi="Times New Roman" w:hint="eastAsia"/>
                 <w:color w:val="000000" w:themeColor="text1"/>
               </w:rPr>
+              <w:lastRenderedPageBreak/>
               <w:t>T0</w:t>
             </w:r>
             <w:r>
@@ -6813,7 +7010,7 @@
                 <w:rFonts w:ascii="Times New Roman" w:eastAsia="新細明體" w:hAnsi="Times New Roman" w:hint="eastAsia"/>
                 <w:color w:val="000000" w:themeColor="text1"/>
               </w:rPr>
-              <w:t>7</w:t>
+              <w:t>8</w:t>
             </w:r>
             <w:r>
               <w:rPr>
@@ -6969,6 +7166,7 @@
                 <w:color w:val="000000" w:themeColor="text1"/>
               </w:rPr>
             </w:pPr>
+            <w:proofErr w:type="gramStart"/>
             <w:r>
               <w:rPr>
                 <w:rFonts w:ascii="Times New Roman" w:eastAsia="新細明體" w:hAnsi="Times New Roman" w:hint="eastAsia"/>
@@ -6976,6 +7174,7 @@
               </w:rPr>
               <w:t>允許空值</w:t>
             </w:r>
+            <w:proofErr w:type="gramEnd"/>
           </w:p>
         </w:tc>
         <w:tc>
@@ -7641,6 +7840,7 @@
                 <w:color w:val="000000" w:themeColor="text1"/>
               </w:rPr>
             </w:pPr>
+            <w:proofErr w:type="gramStart"/>
             <w:r>
               <w:rPr>
                 <w:rFonts w:ascii="Times New Roman" w:eastAsia="新細明體" w:hAnsi="Times New Roman" w:hint="eastAsia"/>
@@ -7648,6 +7848,7 @@
               </w:rPr>
               <w:t>肯賜機會</w:t>
             </w:r>
+            <w:proofErr w:type="gramEnd"/>
           </w:p>
         </w:tc>
         <w:tc>
@@ -8656,22 +8857,7 @@
                 <w:rFonts w:ascii="Times New Roman" w:eastAsia="新細明體" w:hAnsi="Times New Roman" w:hint="eastAsia"/>
                 <w:color w:val="000000" w:themeColor="text1"/>
               </w:rPr>
-              <w:lastRenderedPageBreak/>
-              <w:t>T0</w:t>
-            </w:r>
-            <w:r>
-              <w:rPr>
-                <w:rFonts w:ascii="Times New Roman" w:eastAsia="新細明體" w:hAnsi="Times New Roman" w:hint="eastAsia"/>
-                <w:color w:val="000000" w:themeColor="text1"/>
-              </w:rPr>
-              <w:t>8</w:t>
-            </w:r>
-            <w:r>
-              <w:rPr>
-                <w:rFonts w:ascii="Times New Roman" w:eastAsia="新細明體" w:hAnsi="Times New Roman" w:hint="eastAsia"/>
-                <w:color w:val="000000" w:themeColor="text1"/>
-              </w:rPr>
-              <w:t xml:space="preserve"> </w:t>
+              <w:t xml:space="preserve">T09 </w:t>
             </w:r>
             <w:r>
               <w:rPr>
@@ -8810,6 +8996,7 @@
                 <w:color w:val="000000" w:themeColor="text1"/>
               </w:rPr>
             </w:pPr>
+            <w:proofErr w:type="gramStart"/>
             <w:r>
               <w:rPr>
                 <w:rFonts w:ascii="Times New Roman" w:eastAsia="新細明體" w:hAnsi="Times New Roman" w:hint="eastAsia"/>
@@ -8817,6 +9004,7 @@
               </w:rPr>
               <w:t>允許空值</w:t>
             </w:r>
+            <w:proofErr w:type="gramEnd"/>
           </w:p>
         </w:tc>
         <w:tc>
@@ -10610,6 +10798,11 @@
         </w:tc>
       </w:tr>
     </w:tbl>
+    <w:p/>
+    <w:p/>
+    <w:p/>
+    <w:p/>
+    <w:p/>
     <w:p/>
     <w:tbl>
       <w:tblPr>
@@ -10654,21 +10847,8 @@
                 <w:rFonts w:ascii="Times New Roman" w:eastAsia="新細明體" w:hAnsi="Times New Roman" w:hint="eastAsia"/>
                 <w:color w:val="000000" w:themeColor="text1"/>
               </w:rPr>
-              <w:t>T</w:t>
-            </w:r>
-            <w:r>
-              <w:rPr>
-                <w:rFonts w:ascii="Times New Roman" w:eastAsia="新細明體" w:hAnsi="Times New Roman" w:hint="eastAsia"/>
-                <w:color w:val="000000" w:themeColor="text1"/>
-              </w:rPr>
-              <w:t>09</w:t>
-            </w:r>
-            <w:r>
-              <w:rPr>
-                <w:rFonts w:ascii="Times New Roman" w:eastAsia="新細明體" w:hAnsi="Times New Roman" w:hint="eastAsia"/>
-                <w:color w:val="000000" w:themeColor="text1"/>
-              </w:rPr>
-              <w:t xml:space="preserve"> </w:t>
+              <w:lastRenderedPageBreak/>
+              <w:t xml:space="preserve">T10 </w:t>
             </w:r>
             <w:proofErr w:type="spellStart"/>
             <w:r>
@@ -10810,6 +10990,7 @@
                 <w:color w:val="000000" w:themeColor="text1"/>
               </w:rPr>
             </w:pPr>
+            <w:proofErr w:type="gramStart"/>
             <w:r>
               <w:rPr>
                 <w:rFonts w:ascii="Times New Roman" w:eastAsia="新細明體" w:hAnsi="Times New Roman" w:hint="eastAsia"/>
@@ -10817,6 +10998,7 @@
               </w:rPr>
               <w:t>允許空值</w:t>
             </w:r>
+            <w:proofErr w:type="gramEnd"/>
           </w:p>
         </w:tc>
         <w:tc>
@@ -11644,12 +11826,21 @@
                 <w:color w:val="000000" w:themeColor="text1"/>
               </w:rPr>
             </w:pPr>
-            <w:r>
-              <w:rPr>
-                <w:rFonts w:ascii="Times New Roman" w:eastAsia="新細明體" w:hAnsi="Times New Roman" w:hint="eastAsia"/>
-                <w:color w:val="000000" w:themeColor="text1"/>
-              </w:rPr>
-              <w:t>谷歌登入編號</w:t>
+            <w:proofErr w:type="gramStart"/>
+            <w:r>
+              <w:rPr>
+                <w:rFonts w:ascii="Times New Roman" w:eastAsia="新細明體" w:hAnsi="Times New Roman" w:hint="eastAsia"/>
+                <w:color w:val="000000" w:themeColor="text1"/>
+              </w:rPr>
+              <w:t>谷歌登入</w:t>
+            </w:r>
+            <w:proofErr w:type="gramEnd"/>
+            <w:r>
+              <w:rPr>
+                <w:rFonts w:ascii="Times New Roman" w:eastAsia="新細明體" w:hAnsi="Times New Roman" w:hint="eastAsia"/>
+                <w:color w:val="000000" w:themeColor="text1"/>
+              </w:rPr>
+              <w:t>編號</w:t>
             </w:r>
           </w:p>
         </w:tc>
@@ -11710,7 +11901,7 @@
             <w:pPr>
               <w:jc w:val="center"/>
               <w:rPr>
-                <w:rFonts w:ascii="Times New Roman" w:eastAsia="新細明體" w:hAnsi="Times New Roman"/>
+                <w:rFonts w:ascii="Times New Roman" w:eastAsia="新細明體" w:hAnsi="Times New Roman" w:hint="eastAsia"/>
                 <w:color w:val="000000" w:themeColor="text1"/>
               </w:rPr>
             </w:pPr>
@@ -11733,7 +11924,7 @@
             <w:pPr>
               <w:jc w:val="center"/>
               <w:rPr>
-                <w:rFonts w:ascii="Times New Roman" w:eastAsia="新細明體" w:hAnsi="Times New Roman"/>
+                <w:rFonts w:ascii="Times New Roman" w:eastAsia="新細明體" w:hAnsi="Times New Roman" w:hint="eastAsia"/>
                 <w:color w:val="000000" w:themeColor="text1"/>
               </w:rPr>
             </w:pPr>
@@ -11756,7 +11947,7 @@
             <w:pPr>
               <w:jc w:val="center"/>
               <w:rPr>
-                <w:rFonts w:ascii="Times New Roman" w:eastAsia="新細明體" w:hAnsi="Times New Roman"/>
+                <w:rFonts w:ascii="Times New Roman" w:eastAsia="新細明體" w:hAnsi="Times New Roman" w:hint="eastAsia"/>
                 <w:color w:val="000000" w:themeColor="text1"/>
               </w:rPr>
             </w:pPr>
@@ -11779,7 +11970,7 @@
             <w:pPr>
               <w:jc w:val="center"/>
               <w:rPr>
-                <w:rFonts w:ascii="Times New Roman" w:eastAsia="新細明體" w:hAnsi="Times New Roman"/>
+                <w:rFonts w:ascii="Times New Roman" w:eastAsia="新細明體" w:hAnsi="Times New Roman" w:hint="eastAsia"/>
                 <w:color w:val="000000" w:themeColor="text1"/>
               </w:rPr>
             </w:pPr>
@@ -11802,7 +11993,7 @@
             <w:pPr>
               <w:jc w:val="center"/>
               <w:rPr>
-                <w:rFonts w:ascii="Times New Roman" w:eastAsia="新細明體" w:hAnsi="Times New Roman"/>
+                <w:rFonts w:ascii="Times New Roman" w:eastAsia="新細明體" w:hAnsi="Times New Roman" w:hint="eastAsia"/>
                 <w:color w:val="000000" w:themeColor="text1"/>
               </w:rPr>
             </w:pPr>
@@ -12467,56 +12658,6 @@
     </w:sectPr>
   </w:body>
 </w:document>
-</file>
-
-<file path=word/endnotes.xml><?xml version="1.0" encoding="utf-8"?>
-<w:endnotes xmlns:wpc="http://schemas.microsoft.com/office/word/2010/wordprocessingCanvas" xmlns:cx="http://schemas.microsoft.com/office/drawing/2014/chartex" xmlns:cx1="http://schemas.microsoft.com/office/drawing/2015/9/8/chartex" xmlns:cx2="http://schemas.microsoft.com/office/drawing/2015/10/21/chartex" xmlns:cx3="http://schemas.microsoft.com/office/drawing/2016/5/9/chartex" xmlns:cx4="http://schemas.microsoft.com/office/drawing/2016/5/10/chartex" xmlns:cx5="http://schemas.microsoft.com/office/drawing/2016/5/11/chartex" xmlns:cx6="http://schemas.microsoft.com/office/drawing/2016/5/12/chartex" xmlns:cx7="http://schemas.microsoft.com/office/drawing/2016/5/13/chartex" xmlns:cx8="http://schemas.microsoft.com/office/drawing/2016/5/14/chartex" xmlns:mc="http://schemas.openxmlformats.org/markup-compatibility/2006" xmlns:aink="http://schemas.microsoft.com/office/drawing/2016/ink" xmlns:am3d="http://schemas.microsoft.com/office/drawing/2017/model3d" xmlns:o="urn:schemas-microsoft-com:office:office" xmlns:oel="http://schemas.microsoft.com/office/2019/extlst" xmlns:r="http://schemas.openxmlformats.org/officeDocument/2006/relationships" xmlns:m="http://schemas.openxmlformats.org/officeDocument/2006/math" xmlns:v="urn:schemas-microsoft-com:vml" xmlns:wp14="http://schemas.microsoft.com/office/word/2010/wordprocessingDrawing" xmlns:wp="http://schemas.openxmlformats.org/drawingml/2006/wordprocessingDrawing" xmlns:w10="urn:schemas-microsoft-com:office:word" xmlns:w="http://schemas.openxmlformats.org/wordprocessingml/2006/main" xmlns:w14="http://schemas.microsoft.com/office/word/2010/wordml" xmlns:w15="http://schemas.microsoft.com/office/word/2012/wordml" xmlns:w16cex="http://schemas.microsoft.com/office/word/2018/wordml/cex" xmlns:w16cid="http://schemas.microsoft.com/office/word/2016/wordml/cid" xmlns:w16="http://schemas.microsoft.com/office/word/2018/wordml" xmlns:w16du="http://schemas.microsoft.com/office/word/2023/wordml/word16du" xmlns:w16sdtdh="http://schemas.microsoft.com/office/word/2020/wordml/sdtdatahash" xmlns:w16se="http://schemas.microsoft.com/office/word/2015/wordml/symex" xmlns:wpg="http://schemas.microsoft.com/office/word/2010/wordprocessingGroup" xmlns:wpi="http://schemas.microsoft.com/office/word/2010/wordprocessingInk" xmlns:wne="http://schemas.microsoft.com/office/word/2006/wordml" xmlns:wps="http://schemas.microsoft.com/office/word/2010/wordprocessingShape" mc:Ignorable="w14 w15 w16se w16cid w16 w16cex w16sdtdh w16du wp14">
-  <w:endnote w:type="separator" w:id="-1">
-    <w:p>
-      <w:pPr>
-        <w:spacing w:after="0" w:line="240" w:lineRule="auto"/>
-      </w:pPr>
-      <w:r>
-        <w:separator/>
-      </w:r>
-    </w:p>
-  </w:endnote>
-  <w:endnote w:type="continuationSeparator" w:id="0">
-    <w:p>
-      <w:pPr>
-        <w:spacing w:after="0" w:line="240" w:lineRule="auto"/>
-      </w:pPr>
-      <w:r>
-        <w:continuationSeparator/>
-      </w:r>
-    </w:p>
-  </w:endnote>
-</w:endnotes>
-</file>
-
-<file path=word/footnotes.xml><?xml version="1.0" encoding="utf-8"?>
-<w:footnotes xmlns:wpc="http://schemas.microsoft.com/office/word/2010/wordprocessingCanvas" xmlns:cx="http://schemas.microsoft.com/office/drawing/2014/chartex" xmlns:cx1="http://schemas.microsoft.com/office/drawing/2015/9/8/chartex" xmlns:cx2="http://schemas.microsoft.com/office/drawing/2015/10/21/chartex" xmlns:cx3="http://schemas.microsoft.com/office/drawing/2016/5/9/chartex" xmlns:cx4="http://schemas.microsoft.com/office/drawing/2016/5/10/chartex" xmlns:cx5="http://schemas.microsoft.com/office/drawing/2016/5/11/chartex" xmlns:cx6="http://schemas.microsoft.com/office/drawing/2016/5/12/chartex" xmlns:cx7="http://schemas.microsoft.com/office/drawing/2016/5/13/chartex" xmlns:cx8="http://schemas.microsoft.com/office/drawing/2016/5/14/chartex" xmlns:mc="http://schemas.openxmlformats.org/markup-compatibility/2006" xmlns:aink="http://schemas.microsoft.com/office/drawing/2016/ink" xmlns:am3d="http://schemas.microsoft.com/office/drawing/2017/model3d" xmlns:o="urn:schemas-microsoft-com:office:office" xmlns:oel="http://schemas.microsoft.com/office/2019/extlst" xmlns:r="http://schemas.openxmlformats.org/officeDocument/2006/relationships" xmlns:m="http://schemas.openxmlformats.org/officeDocument/2006/math" xmlns:v="urn:schemas-microsoft-com:vml" xmlns:wp14="http://schemas.microsoft.com/office/word/2010/wordprocessingDrawing" xmlns:wp="http://schemas.openxmlformats.org/drawingml/2006/wordprocessingDrawing" xmlns:w10="urn:schemas-microsoft-com:office:word" xmlns:w="http://schemas.openxmlformats.org/wordprocessingml/2006/main" xmlns:w14="http://schemas.microsoft.com/office/word/2010/wordml" xmlns:w15="http://schemas.microsoft.com/office/word/2012/wordml" xmlns:w16cex="http://schemas.microsoft.com/office/word/2018/wordml/cex" xmlns:w16cid="http://schemas.microsoft.com/office/word/2016/wordml/cid" xmlns:w16="http://schemas.microsoft.com/office/word/2018/wordml" xmlns:w16du="http://schemas.microsoft.com/office/word/2023/wordml/word16du" xmlns:w16sdtdh="http://schemas.microsoft.com/office/word/2020/wordml/sdtdatahash" xmlns:w16se="http://schemas.microsoft.com/office/word/2015/wordml/symex" xmlns:wpg="http://schemas.microsoft.com/office/word/2010/wordprocessingGroup" xmlns:wpi="http://schemas.microsoft.com/office/word/2010/wordprocessingInk" xmlns:wne="http://schemas.microsoft.com/office/word/2006/wordml" xmlns:wps="http://schemas.microsoft.com/office/word/2010/wordprocessingShape" mc:Ignorable="w14 w15 w16se w16cid w16 w16cex w16sdtdh w16du wp14">
-  <w:footnote w:type="separator" w:id="-1">
-    <w:p>
-      <w:pPr>
-        <w:spacing w:after="0" w:line="240" w:lineRule="auto"/>
-      </w:pPr>
-      <w:r>
-        <w:separator/>
-      </w:r>
-    </w:p>
-  </w:footnote>
-  <w:footnote w:type="continuationSeparator" w:id="0">
-    <w:p>
-      <w:pPr>
-        <w:spacing w:after="0" w:line="240" w:lineRule="auto"/>
-      </w:pPr>
-      <w:r>
-        <w:continuationSeparator/>
-      </w:r>
-    </w:p>
-  </w:footnote>
-</w:footnotes>
 </file>
 
 <file path=word/styles.xml><?xml version="1.0" encoding="utf-8"?>
@@ -13456,66 +13597,6 @@
       </w:tblBorders>
     </w:tblPr>
   </w:style>
-  <w:style w:type="paragraph" w:styleId="af">
-    <w:name w:val="header"/>
-    <w:basedOn w:val="a"/>
-    <w:link w:val="af0"/>
-    <w:uiPriority w:val="99"/>
-    <w:unhideWhenUsed/>
-    <w:rsid w:val="00581436"/>
-    <w:pPr>
-      <w:tabs>
-        <w:tab w:val="center" w:pos="4153"/>
-        <w:tab w:val="right" w:pos="8306"/>
-      </w:tabs>
-      <w:snapToGrid w:val="0"/>
-    </w:pPr>
-    <w:rPr>
-      <w:sz w:val="20"/>
-      <w:szCs w:val="20"/>
-    </w:rPr>
-  </w:style>
-  <w:style w:type="character" w:customStyle="1" w:styleId="af0">
-    <w:name w:val="頁首 字元"/>
-    <w:basedOn w:val="a0"/>
-    <w:link w:val="af"/>
-    <w:uiPriority w:val="99"/>
-    <w:rsid w:val="00581436"/>
-    <w:rPr>
-      <w:sz w:val="20"/>
-      <w:szCs w:val="20"/>
-    </w:rPr>
-  </w:style>
-  <w:style w:type="paragraph" w:styleId="af1">
-    <w:name w:val="footer"/>
-    <w:basedOn w:val="a"/>
-    <w:link w:val="af2"/>
-    <w:uiPriority w:val="99"/>
-    <w:unhideWhenUsed/>
-    <w:rsid w:val="00581436"/>
-    <w:pPr>
-      <w:tabs>
-        <w:tab w:val="center" w:pos="4153"/>
-        <w:tab w:val="right" w:pos="8306"/>
-      </w:tabs>
-      <w:snapToGrid w:val="0"/>
-    </w:pPr>
-    <w:rPr>
-      <w:sz w:val="20"/>
-      <w:szCs w:val="20"/>
-    </w:rPr>
-  </w:style>
-  <w:style w:type="character" w:customStyle="1" w:styleId="af2">
-    <w:name w:val="頁尾 字元"/>
-    <w:basedOn w:val="a0"/>
-    <w:link w:val="af1"/>
-    <w:uiPriority w:val="99"/>
-    <w:rsid w:val="00581436"/>
-    <w:rPr>
-      <w:sz w:val="20"/>
-      <w:szCs w:val="20"/>
-    </w:rPr>
-  </w:style>
 </w:styles>
 </file>
 

--- a/document/meta data.docx
+++ b/document/meta data.docx
@@ -171,7 +171,6 @@
                 <w:color w:val="000000" w:themeColor="text1"/>
               </w:rPr>
             </w:pPr>
-            <w:proofErr w:type="gramStart"/>
             <w:r>
               <w:rPr>
                 <w:rFonts w:ascii="Times New Roman" w:eastAsia="新細明體" w:hAnsi="Times New Roman" w:hint="eastAsia"/>
@@ -179,7 +178,6 @@
               </w:rPr>
               <w:t>允許空值</w:t>
             </w:r>
-            <w:proofErr w:type="gramEnd"/>
           </w:p>
         </w:tc>
         <w:tc>
@@ -854,21 +852,12 @@
                 <w:color w:val="000000" w:themeColor="text1"/>
               </w:rPr>
             </w:pPr>
-            <w:proofErr w:type="gramStart"/>
-            <w:r>
-              <w:rPr>
-                <w:rFonts w:ascii="Times New Roman" w:eastAsia="新細明體" w:hAnsi="Times New Roman" w:hint="eastAsia"/>
-                <w:color w:val="000000" w:themeColor="text1"/>
-              </w:rPr>
-              <w:t>谷歌登入</w:t>
-            </w:r>
-            <w:proofErr w:type="gramEnd"/>
-            <w:r>
-              <w:rPr>
-                <w:rFonts w:ascii="Times New Roman" w:eastAsia="新細明體" w:hAnsi="Times New Roman" w:hint="eastAsia"/>
-                <w:color w:val="000000" w:themeColor="text1"/>
-              </w:rPr>
-              <w:t>編號</w:t>
+            <w:r>
+              <w:rPr>
+                <w:rFonts w:ascii="Times New Roman" w:eastAsia="新細明體" w:hAnsi="Times New Roman" w:hint="eastAsia"/>
+                <w:color w:val="000000" w:themeColor="text1"/>
+              </w:rPr>
+              <w:t>谷歌登入編號</w:t>
             </w:r>
           </w:p>
         </w:tc>
@@ -1532,7 +1521,6 @@
                 <w:color w:val="000000" w:themeColor="text1"/>
               </w:rPr>
             </w:pPr>
-            <w:proofErr w:type="gramStart"/>
             <w:r>
               <w:rPr>
                 <w:rFonts w:ascii="Times New Roman" w:eastAsia="新細明體" w:hAnsi="Times New Roman" w:hint="eastAsia"/>
@@ -1540,7 +1528,6 @@
               </w:rPr>
               <w:t>允許空值</w:t>
             </w:r>
-            <w:proofErr w:type="gramEnd"/>
           </w:p>
         </w:tc>
         <w:tc>
@@ -1568,7 +1555,7 @@
         </w:tc>
         <w:tc>
           <w:tcPr>
-            <w:tcW w:w="409" w:type="pct"/>
+            <w:tcW w:w="408" w:type="pct"/>
             <w:shd w:val="pct12" w:color="auto" w:fill="auto"/>
             <w:vAlign w:val="center"/>
           </w:tcPr>
@@ -1729,7 +1716,7 @@
         </w:tc>
         <w:tc>
           <w:tcPr>
-            <w:tcW w:w="409" w:type="pct"/>
+            <w:tcW w:w="408" w:type="pct"/>
             <w:shd w:val="clear" w:color="auto" w:fill="auto"/>
             <w:vAlign w:val="center"/>
           </w:tcPr>
@@ -1897,7 +1884,7 @@
         </w:tc>
         <w:tc>
           <w:tcPr>
-            <w:tcW w:w="409" w:type="pct"/>
+            <w:tcW w:w="408" w:type="pct"/>
             <w:shd w:val="clear" w:color="auto" w:fill="auto"/>
             <w:vAlign w:val="center"/>
           </w:tcPr>
@@ -2078,7 +2065,7 @@
         </w:tc>
         <w:tc>
           <w:tcPr>
-            <w:tcW w:w="409" w:type="pct"/>
+            <w:tcW w:w="408" w:type="pct"/>
             <w:shd w:val="clear" w:color="auto" w:fill="auto"/>
             <w:vAlign w:val="center"/>
           </w:tcPr>
@@ -2231,7 +2218,7 @@
         </w:tc>
         <w:tc>
           <w:tcPr>
-            <w:tcW w:w="409" w:type="pct"/>
+            <w:tcW w:w="408" w:type="pct"/>
             <w:shd w:val="clear" w:color="auto" w:fill="auto"/>
             <w:vAlign w:val="center"/>
           </w:tcPr>
@@ -2382,7 +2369,7 @@
         </w:tc>
         <w:tc>
           <w:tcPr>
-            <w:tcW w:w="409" w:type="pct"/>
+            <w:tcW w:w="408" w:type="pct"/>
             <w:shd w:val="clear" w:color="auto" w:fill="auto"/>
             <w:vAlign w:val="center"/>
           </w:tcPr>
@@ -2533,7 +2520,7 @@
         </w:tc>
         <w:tc>
           <w:tcPr>
-            <w:tcW w:w="409" w:type="pct"/>
+            <w:tcW w:w="408" w:type="pct"/>
             <w:shd w:val="clear" w:color="auto" w:fill="auto"/>
             <w:vAlign w:val="center"/>
           </w:tcPr>
@@ -2686,7 +2673,7 @@
         </w:tc>
         <w:tc>
           <w:tcPr>
-            <w:tcW w:w="409" w:type="pct"/>
+            <w:tcW w:w="408" w:type="pct"/>
             <w:shd w:val="clear" w:color="auto" w:fill="auto"/>
             <w:vAlign w:val="center"/>
           </w:tcPr>
@@ -2716,7 +2703,7 @@
             <w:pPr>
               <w:jc w:val="center"/>
               <w:rPr>
-                <w:rFonts w:ascii="Times New Roman" w:eastAsia="新細明體" w:hAnsi="Times New Roman"/>
+                <w:rFonts w:ascii="Times New Roman" w:eastAsia="新細明體" w:hAnsi="Times New Roman" w:hint="eastAsia"/>
                 <w:color w:val="000000" w:themeColor="text1"/>
               </w:rPr>
             </w:pPr>
@@ -2726,7 +2713,7 @@
                 <w:rFonts w:ascii="Times New Roman" w:eastAsia="新細明體" w:hAnsi="Times New Roman" w:hint="eastAsia"/>
                 <w:color w:val="000000" w:themeColor="text1"/>
               </w:rPr>
-              <w:t>userno</w:t>
+              <w:t>create_id</w:t>
             </w:r>
             <w:proofErr w:type="spellEnd"/>
           </w:p>
@@ -2833,13 +2820,20 @@
                 <w:rFonts w:ascii="Times New Roman" w:eastAsia="新細明體" w:hAnsi="Times New Roman" w:hint="eastAsia"/>
                 <w:color w:val="000000" w:themeColor="text1"/>
               </w:rPr>
-              <w:t>使用者編號</w:t>
-            </w:r>
-          </w:p>
-        </w:tc>
-        <w:tc>
-          <w:tcPr>
-            <w:tcW w:w="409" w:type="pct"/>
+              <w:t>創建者</w:t>
+            </w:r>
+            <w:r>
+              <w:rPr>
+                <w:rFonts w:ascii="Times New Roman" w:eastAsia="新細明體" w:hAnsi="Times New Roman" w:hint="eastAsia"/>
+                <w:color w:val="000000" w:themeColor="text1"/>
+              </w:rPr>
+              <w:t>編號</w:t>
+            </w:r>
+          </w:p>
+        </w:tc>
+        <w:tc>
+          <w:tcPr>
+            <w:tcW w:w="408" w:type="pct"/>
             <w:shd w:val="clear" w:color="auto" w:fill="auto"/>
             <w:vAlign w:val="center"/>
           </w:tcPr>
@@ -2876,19 +2870,17 @@
             <w:pPr>
               <w:jc w:val="center"/>
               <w:rPr>
-                <w:rFonts w:ascii="Times New Roman" w:eastAsia="新細明體" w:hAnsi="Times New Roman"/>
-                <w:color w:val="000000" w:themeColor="text1"/>
-              </w:rPr>
-            </w:pPr>
-            <w:proofErr w:type="spellStart"/>
-            <w:r>
-              <w:rPr>
-                <w:rFonts w:ascii="Times New Roman" w:eastAsia="新細明體" w:hAnsi="Times New Roman" w:hint="eastAsia"/>
-                <w:color w:val="000000" w:themeColor="text1"/>
-              </w:rPr>
-              <w:t>stuno</w:t>
-            </w:r>
-            <w:proofErr w:type="spellEnd"/>
+                <w:rFonts w:ascii="Times New Roman" w:eastAsia="新細明體" w:hAnsi="Times New Roman" w:hint="eastAsia"/>
+                <w:color w:val="000000" w:themeColor="text1"/>
+              </w:rPr>
+            </w:pPr>
+            <w:r>
+              <w:rPr>
+                <w:rFonts w:ascii="Times New Roman" w:eastAsia="新細明體" w:hAnsi="Times New Roman" w:hint="eastAsia"/>
+                <w:color w:val="000000" w:themeColor="text1"/>
+              </w:rPr>
+              <w:t>state</w:t>
+            </w:r>
           </w:p>
         </w:tc>
         <w:tc>
@@ -2901,16 +2893,16 @@
             <w:pPr>
               <w:jc w:val="center"/>
               <w:rPr>
-                <w:rFonts w:ascii="Times New Roman" w:eastAsia="新細明體" w:hAnsi="Times New Roman"/>
-                <w:color w:val="000000" w:themeColor="text1"/>
-              </w:rPr>
-            </w:pPr>
-            <w:r>
-              <w:rPr>
-                <w:rFonts w:ascii="Times New Roman" w:eastAsia="新細明體" w:hAnsi="Times New Roman" w:hint="eastAsia"/>
-                <w:color w:val="000000" w:themeColor="text1"/>
-              </w:rPr>
-              <w:t>Int</w:t>
+                <w:rFonts w:ascii="Times New Roman" w:eastAsia="新細明體" w:hAnsi="Times New Roman" w:hint="eastAsia"/>
+                <w:color w:val="000000" w:themeColor="text1"/>
+              </w:rPr>
+            </w:pPr>
+            <w:r>
+              <w:rPr>
+                <w:rFonts w:ascii="Times New Roman" w:eastAsia="新細明體" w:hAnsi="Times New Roman" w:hint="eastAsia"/>
+                <w:color w:val="000000" w:themeColor="text1"/>
+              </w:rPr>
+              <w:t>Varchar</w:t>
             </w:r>
           </w:p>
         </w:tc>
@@ -2924,10 +2916,17 @@
             <w:pPr>
               <w:jc w:val="center"/>
               <w:rPr>
-                <w:rFonts w:ascii="Times New Roman" w:eastAsia="新細明體" w:hAnsi="Times New Roman"/>
-                <w:color w:val="000000" w:themeColor="text1"/>
-              </w:rPr>
-            </w:pPr>
+                <w:rFonts w:ascii="Times New Roman" w:eastAsia="新細明體" w:hAnsi="Times New Roman" w:hint="eastAsia"/>
+                <w:color w:val="000000" w:themeColor="text1"/>
+              </w:rPr>
+            </w:pPr>
+            <w:r>
+              <w:rPr>
+                <w:rFonts w:ascii="Times New Roman" w:eastAsia="新細明體" w:hAnsi="Times New Roman" w:hint="eastAsia"/>
+                <w:color w:val="000000" w:themeColor="text1"/>
+              </w:rPr>
+              <w:t>10</w:t>
+            </w:r>
           </w:p>
         </w:tc>
         <w:tc>
@@ -2939,7 +2938,7 @@
             <w:pPr>
               <w:jc w:val="center"/>
               <w:rPr>
-                <w:rFonts w:ascii="Times New Roman" w:eastAsia="新細明體" w:hAnsi="Times New Roman"/>
+                <w:rFonts w:ascii="Times New Roman" w:eastAsia="新細明體" w:hAnsi="Times New Roman" w:hint="eastAsia"/>
                 <w:color w:val="000000" w:themeColor="text1"/>
               </w:rPr>
             </w:pPr>
@@ -2961,7 +2960,7 @@
             <w:pPr>
               <w:jc w:val="center"/>
               <w:rPr>
-                <w:rFonts w:ascii="Times New Roman" w:eastAsia="新細明體" w:hAnsi="Times New Roman"/>
+                <w:rFonts w:ascii="Times New Roman" w:eastAsia="新細明體" w:hAnsi="Times New Roman" w:hint="eastAsia"/>
                 <w:color w:val="000000" w:themeColor="text1"/>
               </w:rPr>
             </w:pPr>
@@ -2984,23 +2983,30 @@
             <w:pPr>
               <w:jc w:val="center"/>
               <w:rPr>
-                <w:rFonts w:ascii="Times New Roman" w:eastAsia="新細明體" w:hAnsi="Times New Roman"/>
-                <w:color w:val="000000" w:themeColor="text1"/>
-              </w:rPr>
-            </w:pPr>
-          </w:p>
-        </w:tc>
-        <w:tc>
-          <w:tcPr>
-            <w:tcW w:w="409" w:type="pct"/>
-            <w:shd w:val="clear" w:color="auto" w:fill="auto"/>
-            <w:vAlign w:val="center"/>
-          </w:tcPr>
-          <w:p>
-            <w:pPr>
-              <w:jc w:val="center"/>
-              <w:rPr>
-                <w:rFonts w:ascii="Times New Roman" w:eastAsia="新細明體" w:hAnsi="Times New Roman"/>
+                <w:rFonts w:ascii="Times New Roman" w:eastAsia="新細明體" w:hAnsi="Times New Roman" w:hint="eastAsia"/>
+                <w:color w:val="000000" w:themeColor="text1"/>
+              </w:rPr>
+            </w:pPr>
+            <w:r>
+              <w:rPr>
+                <w:rFonts w:ascii="Times New Roman" w:eastAsia="新細明體" w:hAnsi="Times New Roman" w:hint="eastAsia"/>
+                <w:color w:val="000000" w:themeColor="text1"/>
+              </w:rPr>
+              <w:t>專案狀態</w:t>
+            </w:r>
+          </w:p>
+        </w:tc>
+        <w:tc>
+          <w:tcPr>
+            <w:tcW w:w="408" w:type="pct"/>
+            <w:shd w:val="clear" w:color="auto" w:fill="auto"/>
+            <w:vAlign w:val="center"/>
+          </w:tcPr>
+          <w:p>
+            <w:pPr>
+              <w:jc w:val="center"/>
+              <w:rPr>
+                <w:rFonts w:ascii="Times New Roman" w:eastAsia="新細明體" w:hAnsi="Times New Roman" w:hint="eastAsia"/>
                 <w:color w:val="000000" w:themeColor="text1"/>
               </w:rPr>
             </w:pPr>
@@ -3017,13 +3023,13 @@
         <w:tblLook w:val="04A0" w:firstRow="1" w:lastRow="0" w:firstColumn="1" w:lastColumn="0" w:noHBand="0" w:noVBand="1"/>
       </w:tblPr>
       <w:tblGrid>
-        <w:gridCol w:w="1213"/>
-        <w:gridCol w:w="1213"/>
-        <w:gridCol w:w="1213"/>
-        <w:gridCol w:w="1213"/>
-        <w:gridCol w:w="1213"/>
-        <w:gridCol w:w="1213"/>
-        <w:gridCol w:w="1216"/>
+        <w:gridCol w:w="1737"/>
+        <w:gridCol w:w="1352"/>
+        <w:gridCol w:w="800"/>
+        <w:gridCol w:w="1077"/>
+        <w:gridCol w:w="1352"/>
+        <w:gridCol w:w="1376"/>
+        <w:gridCol w:w="800"/>
       </w:tblGrid>
       <w:tr>
         <w:trPr>
@@ -3099,7 +3105,7 @@
         </w:trPr>
         <w:tc>
           <w:tcPr>
-            <w:tcW w:w="714" w:type="pct"/>
+            <w:tcW w:w="1022" w:type="pct"/>
             <w:tcBorders>
               <w:bottom w:val="single" w:sz="4" w:space="0" w:color="auto"/>
             </w:tcBorders>
@@ -3125,7 +3131,7 @@
         </w:tc>
         <w:tc>
           <w:tcPr>
-            <w:tcW w:w="714" w:type="pct"/>
+            <w:tcW w:w="796" w:type="pct"/>
             <w:shd w:val="pct12" w:color="auto" w:fill="auto"/>
             <w:vAlign w:val="center"/>
           </w:tcPr>
@@ -3148,7 +3154,7 @@
         </w:tc>
         <w:tc>
           <w:tcPr>
-            <w:tcW w:w="714" w:type="pct"/>
+            <w:tcW w:w="471" w:type="pct"/>
             <w:shd w:val="pct12" w:color="auto" w:fill="auto"/>
             <w:vAlign w:val="center"/>
           </w:tcPr>
@@ -3171,7 +3177,7 @@
         </w:tc>
         <w:tc>
           <w:tcPr>
-            <w:tcW w:w="714" w:type="pct"/>
+            <w:tcW w:w="634" w:type="pct"/>
             <w:shd w:val="pct12" w:color="auto" w:fill="auto"/>
             <w:vAlign w:val="center"/>
           </w:tcPr>
@@ -3194,7 +3200,7 @@
         </w:tc>
         <w:tc>
           <w:tcPr>
-            <w:tcW w:w="714" w:type="pct"/>
+            <w:tcW w:w="796" w:type="pct"/>
             <w:shd w:val="pct12" w:color="auto" w:fill="auto"/>
             <w:vAlign w:val="center"/>
           </w:tcPr>
@@ -3206,7 +3212,6 @@
                 <w:color w:val="000000" w:themeColor="text1"/>
               </w:rPr>
             </w:pPr>
-            <w:proofErr w:type="gramStart"/>
             <w:r>
               <w:rPr>
                 <w:rFonts w:ascii="Times New Roman" w:eastAsia="新細明體" w:hAnsi="Times New Roman" w:hint="eastAsia"/>
@@ -3214,12 +3219,11 @@
               </w:rPr>
               <w:t>允許空值</w:t>
             </w:r>
-            <w:proofErr w:type="gramEnd"/>
-          </w:p>
-        </w:tc>
-        <w:tc>
-          <w:tcPr>
-            <w:tcW w:w="714" w:type="pct"/>
+          </w:p>
+        </w:tc>
+        <w:tc>
+          <w:tcPr>
+            <w:tcW w:w="810" w:type="pct"/>
             <w:shd w:val="pct12" w:color="auto" w:fill="auto"/>
             <w:vAlign w:val="center"/>
           </w:tcPr>
@@ -3242,7 +3246,7 @@
         </w:tc>
         <w:tc>
           <w:tcPr>
-            <w:tcW w:w="716" w:type="pct"/>
+            <w:tcW w:w="471" w:type="pct"/>
             <w:shd w:val="pct12" w:color="auto" w:fill="auto"/>
             <w:vAlign w:val="center"/>
           </w:tcPr>
@@ -3271,7 +3275,7 @@
         </w:trPr>
         <w:tc>
           <w:tcPr>
-            <w:tcW w:w="714" w:type="pct"/>
+            <w:tcW w:w="1022" w:type="pct"/>
             <w:shd w:val="pct25" w:color="auto" w:fill="auto"/>
             <w:vAlign w:val="center"/>
           </w:tcPr>
@@ -3296,7 +3300,7 @@
         </w:tc>
         <w:tc>
           <w:tcPr>
-            <w:tcW w:w="714" w:type="pct"/>
+            <w:tcW w:w="796" w:type="pct"/>
             <w:shd w:val="clear" w:color="auto" w:fill="auto"/>
             <w:vAlign w:val="center"/>
           </w:tcPr>
@@ -3319,23 +3323,23 @@
         </w:tc>
         <w:tc>
           <w:tcPr>
-            <w:tcW w:w="714" w:type="pct"/>
-            <w:shd w:val="clear" w:color="auto" w:fill="auto"/>
-            <w:vAlign w:val="center"/>
-          </w:tcPr>
-          <w:p>
-            <w:pPr>
-              <w:jc w:val="center"/>
-              <w:rPr>
-                <w:rFonts w:ascii="Times New Roman" w:eastAsia="新細明體" w:hAnsi="Times New Roman"/>
-                <w:color w:val="000000" w:themeColor="text1"/>
-              </w:rPr>
-            </w:pPr>
-          </w:p>
-        </w:tc>
-        <w:tc>
-          <w:tcPr>
-            <w:tcW w:w="714" w:type="pct"/>
+            <w:tcW w:w="471" w:type="pct"/>
+            <w:shd w:val="clear" w:color="auto" w:fill="auto"/>
+            <w:vAlign w:val="center"/>
+          </w:tcPr>
+          <w:p>
+            <w:pPr>
+              <w:jc w:val="center"/>
+              <w:rPr>
+                <w:rFonts w:ascii="Times New Roman" w:eastAsia="新細明體" w:hAnsi="Times New Roman"/>
+                <w:color w:val="000000" w:themeColor="text1"/>
+              </w:rPr>
+            </w:pPr>
+          </w:p>
+        </w:tc>
+        <w:tc>
+          <w:tcPr>
+            <w:tcW w:w="634" w:type="pct"/>
             <w:shd w:val="clear" w:color="auto" w:fill="auto"/>
             <w:vAlign w:val="center"/>
           </w:tcPr>
@@ -3358,7 +3362,7 @@
         </w:tc>
         <w:tc>
           <w:tcPr>
-            <w:tcW w:w="714" w:type="pct"/>
+            <w:tcW w:w="796" w:type="pct"/>
             <w:shd w:val="clear" w:color="auto" w:fill="auto"/>
             <w:vAlign w:val="center"/>
           </w:tcPr>
@@ -3381,7 +3385,7 @@
         </w:tc>
         <w:tc>
           <w:tcPr>
-            <w:tcW w:w="714" w:type="pct"/>
+            <w:tcW w:w="810" w:type="pct"/>
             <w:shd w:val="clear" w:color="auto" w:fill="auto"/>
             <w:vAlign w:val="center"/>
           </w:tcPr>
@@ -3404,7 +3408,7 @@
         </w:tc>
         <w:tc>
           <w:tcPr>
-            <w:tcW w:w="716" w:type="pct"/>
+            <w:tcW w:w="471" w:type="pct"/>
             <w:shd w:val="clear" w:color="auto" w:fill="auto"/>
             <w:vAlign w:val="center"/>
           </w:tcPr>
@@ -3433,7 +3437,7 @@
         </w:trPr>
         <w:tc>
           <w:tcPr>
-            <w:tcW w:w="714" w:type="pct"/>
+            <w:tcW w:w="1022" w:type="pct"/>
             <w:shd w:val="pct25" w:color="auto" w:fill="auto"/>
             <w:vAlign w:val="center"/>
           </w:tcPr>
@@ -3445,64 +3449,59 @@
                 <w:color w:val="000000" w:themeColor="text1"/>
               </w:rPr>
             </w:pPr>
-            <w:r>
-              <w:rPr>
-                <w:rFonts w:ascii="Times New Roman" w:eastAsia="新細明體" w:hAnsi="Times New Roman" w:hint="eastAsia"/>
-                <w:color w:val="000000" w:themeColor="text1"/>
-              </w:rPr>
-              <w:t>academic</w:t>
-            </w:r>
-          </w:p>
-        </w:tc>
-        <w:tc>
-          <w:tcPr>
-            <w:tcW w:w="714" w:type="pct"/>
-            <w:shd w:val="clear" w:color="auto" w:fill="auto"/>
-            <w:vAlign w:val="center"/>
-          </w:tcPr>
-          <w:p>
-            <w:pPr>
-              <w:jc w:val="center"/>
-              <w:rPr>
-                <w:rFonts w:ascii="Times New Roman" w:eastAsia="新細明體" w:hAnsi="Times New Roman"/>
-                <w:color w:val="000000" w:themeColor="text1"/>
-              </w:rPr>
-            </w:pPr>
-            <w:r>
-              <w:rPr>
-                <w:rFonts w:ascii="Times New Roman" w:eastAsia="新細明體" w:hAnsi="Times New Roman" w:hint="eastAsia"/>
-                <w:color w:val="000000" w:themeColor="text1"/>
-              </w:rPr>
-              <w:t>Varchar</w:t>
-            </w:r>
-          </w:p>
-        </w:tc>
-        <w:tc>
-          <w:tcPr>
-            <w:tcW w:w="714" w:type="pct"/>
-            <w:shd w:val="clear" w:color="auto" w:fill="auto"/>
-            <w:vAlign w:val="center"/>
-          </w:tcPr>
-          <w:p>
-            <w:pPr>
-              <w:jc w:val="center"/>
-              <w:rPr>
-                <w:rFonts w:ascii="Times New Roman" w:eastAsia="新細明體" w:hAnsi="Times New Roman"/>
-                <w:color w:val="000000" w:themeColor="text1"/>
-              </w:rPr>
-            </w:pPr>
-            <w:r>
-              <w:rPr>
-                <w:rFonts w:ascii="Times New Roman" w:eastAsia="新細明體" w:hAnsi="Times New Roman" w:hint="eastAsia"/>
-                <w:color w:val="000000" w:themeColor="text1"/>
-              </w:rPr>
-              <w:t>45</w:t>
-            </w:r>
-          </w:p>
-        </w:tc>
-        <w:tc>
-          <w:tcPr>
-            <w:tcW w:w="714" w:type="pct"/>
+            <w:proofErr w:type="spellStart"/>
+            <w:r>
+              <w:rPr>
+                <w:rFonts w:ascii="Times New Roman" w:eastAsia="新細明體" w:hAnsi="Times New Roman" w:hint="eastAsia"/>
+                <w:color w:val="000000" w:themeColor="text1"/>
+              </w:rPr>
+              <w:t>prono</w:t>
+            </w:r>
+            <w:proofErr w:type="spellEnd"/>
+          </w:p>
+        </w:tc>
+        <w:tc>
+          <w:tcPr>
+            <w:tcW w:w="796" w:type="pct"/>
+            <w:shd w:val="clear" w:color="auto" w:fill="auto"/>
+            <w:vAlign w:val="center"/>
+          </w:tcPr>
+          <w:p>
+            <w:pPr>
+              <w:jc w:val="center"/>
+              <w:rPr>
+                <w:rFonts w:ascii="Times New Roman" w:eastAsia="新細明體" w:hAnsi="Times New Roman"/>
+                <w:color w:val="000000" w:themeColor="text1"/>
+              </w:rPr>
+            </w:pPr>
+            <w:r>
+              <w:rPr>
+                <w:rFonts w:ascii="Times New Roman" w:eastAsia="新細明體" w:hAnsi="Times New Roman" w:hint="eastAsia"/>
+                <w:color w:val="000000" w:themeColor="text1"/>
+              </w:rPr>
+              <w:t>Int</w:t>
+            </w:r>
+          </w:p>
+        </w:tc>
+        <w:tc>
+          <w:tcPr>
+            <w:tcW w:w="471" w:type="pct"/>
+            <w:shd w:val="clear" w:color="auto" w:fill="auto"/>
+            <w:vAlign w:val="center"/>
+          </w:tcPr>
+          <w:p>
+            <w:pPr>
+              <w:jc w:val="center"/>
+              <w:rPr>
+                <w:rFonts w:ascii="Times New Roman" w:eastAsia="新細明體" w:hAnsi="Times New Roman"/>
+                <w:color w:val="000000" w:themeColor="text1"/>
+              </w:rPr>
+            </w:pPr>
+          </w:p>
+        </w:tc>
+        <w:tc>
+          <w:tcPr>
+            <w:tcW w:w="634" w:type="pct"/>
             <w:shd w:val="clear" w:color="auto" w:fill="auto"/>
             <w:vAlign w:val="center"/>
           </w:tcPr>
@@ -3525,7 +3524,7 @@
         </w:tc>
         <w:tc>
           <w:tcPr>
-            <w:tcW w:w="714" w:type="pct"/>
+            <w:tcW w:w="796" w:type="pct"/>
             <w:shd w:val="clear" w:color="auto" w:fill="auto"/>
             <w:vAlign w:val="center"/>
           </w:tcPr>
@@ -3548,48 +3547,48 @@
         </w:tc>
         <w:tc>
           <w:tcPr>
-            <w:tcW w:w="714" w:type="pct"/>
-            <w:shd w:val="clear" w:color="auto" w:fill="auto"/>
-            <w:vAlign w:val="center"/>
-          </w:tcPr>
-          <w:p>
-            <w:pPr>
-              <w:jc w:val="center"/>
-              <w:rPr>
-                <w:rFonts w:ascii="Times New Roman" w:eastAsia="新細明體" w:hAnsi="Times New Roman"/>
-                <w:color w:val="000000" w:themeColor="text1"/>
-              </w:rPr>
-            </w:pPr>
-            <w:r>
-              <w:rPr>
-                <w:rFonts w:ascii="Times New Roman" w:eastAsia="新細明體" w:hAnsi="Times New Roman" w:hint="eastAsia"/>
-                <w:color w:val="000000" w:themeColor="text1"/>
-              </w:rPr>
-              <w:t>學生</w:t>
-            </w:r>
-            <w:r>
-              <w:rPr>
-                <w:rFonts w:ascii="Times New Roman" w:eastAsia="新細明體" w:hAnsi="Times New Roman" w:hint="eastAsia"/>
-                <w:color w:val="000000" w:themeColor="text1"/>
-              </w:rPr>
-              <w:t>學制</w:t>
-            </w:r>
-          </w:p>
-        </w:tc>
-        <w:tc>
-          <w:tcPr>
-            <w:tcW w:w="716" w:type="pct"/>
-            <w:shd w:val="clear" w:color="auto" w:fill="auto"/>
-            <w:vAlign w:val="center"/>
-          </w:tcPr>
-          <w:p>
-            <w:pPr>
-              <w:jc w:val="center"/>
-              <w:rPr>
-                <w:rFonts w:ascii="Times New Roman" w:eastAsia="新細明體" w:hAnsi="Times New Roman"/>
-                <w:color w:val="000000" w:themeColor="text1"/>
-              </w:rPr>
-            </w:pPr>
+            <w:tcW w:w="810" w:type="pct"/>
+            <w:shd w:val="clear" w:color="auto" w:fill="auto"/>
+            <w:vAlign w:val="center"/>
+          </w:tcPr>
+          <w:p>
+            <w:pPr>
+              <w:jc w:val="center"/>
+              <w:rPr>
+                <w:rFonts w:ascii="Times New Roman" w:eastAsia="新細明體" w:hAnsi="Times New Roman"/>
+                <w:color w:val="000000" w:themeColor="text1"/>
+              </w:rPr>
+            </w:pPr>
+            <w:r>
+              <w:rPr>
+                <w:rFonts w:ascii="Times New Roman" w:eastAsia="新細明體" w:hAnsi="Times New Roman" w:hint="eastAsia"/>
+                <w:color w:val="000000" w:themeColor="text1"/>
+              </w:rPr>
+              <w:t>專案編號</w:t>
+            </w:r>
+          </w:p>
+        </w:tc>
+        <w:tc>
+          <w:tcPr>
+            <w:tcW w:w="471" w:type="pct"/>
+            <w:shd w:val="clear" w:color="auto" w:fill="auto"/>
+            <w:vAlign w:val="center"/>
+          </w:tcPr>
+          <w:p>
+            <w:pPr>
+              <w:jc w:val="center"/>
+              <w:rPr>
+                <w:rFonts w:ascii="Times New Roman" w:eastAsia="新細明體" w:hAnsi="Times New Roman"/>
+                <w:color w:val="000000" w:themeColor="text1"/>
+              </w:rPr>
+            </w:pPr>
+            <w:r>
+              <w:rPr>
+                <w:rFonts w:ascii="Times New Roman" w:eastAsia="新細明體" w:hAnsi="Times New Roman" w:hint="eastAsia"/>
+                <w:color w:val="000000" w:themeColor="text1"/>
+              </w:rPr>
+              <w:t>FK</w:t>
+            </w:r>
           </w:p>
         </w:tc>
       </w:tr>
@@ -3600,7 +3599,7 @@
         </w:trPr>
         <w:tc>
           <w:tcPr>
-            <w:tcW w:w="714" w:type="pct"/>
+            <w:tcW w:w="1022" w:type="pct"/>
             <w:shd w:val="pct25" w:color="auto" w:fill="auto"/>
             <w:vAlign w:val="center"/>
           </w:tcPr>
@@ -3612,59 +3611,82 @@
                 <w:color w:val="000000" w:themeColor="text1"/>
               </w:rPr>
             </w:pPr>
+            <w:r>
+              <w:rPr>
+                <w:rFonts w:ascii="Times New Roman" w:eastAsia="新細明體" w:hAnsi="Times New Roman" w:hint="eastAsia"/>
+                <w:color w:val="000000" w:themeColor="text1"/>
+              </w:rPr>
+              <w:t>PDF</w:t>
+            </w:r>
+          </w:p>
+        </w:tc>
+        <w:tc>
+          <w:tcPr>
+            <w:tcW w:w="796" w:type="pct"/>
+            <w:shd w:val="clear" w:color="auto" w:fill="auto"/>
+            <w:vAlign w:val="center"/>
+          </w:tcPr>
+          <w:p>
+            <w:pPr>
+              <w:jc w:val="center"/>
+              <w:rPr>
+                <w:rFonts w:ascii="Times New Roman" w:eastAsia="新細明體" w:hAnsi="Times New Roman"/>
+                <w:color w:val="000000" w:themeColor="text1"/>
+              </w:rPr>
+            </w:pPr>
             <w:proofErr w:type="spellStart"/>
             <w:r>
               <w:rPr>
                 <w:rFonts w:ascii="Times New Roman" w:eastAsia="新細明體" w:hAnsi="Times New Roman" w:hint="eastAsia"/>
                 <w:color w:val="000000" w:themeColor="text1"/>
               </w:rPr>
-              <w:t>prono</w:t>
+              <w:t>Longblob</w:t>
             </w:r>
             <w:proofErr w:type="spellEnd"/>
           </w:p>
         </w:tc>
         <w:tc>
           <w:tcPr>
-            <w:tcW w:w="714" w:type="pct"/>
-            <w:shd w:val="clear" w:color="auto" w:fill="auto"/>
-            <w:vAlign w:val="center"/>
-          </w:tcPr>
-          <w:p>
-            <w:pPr>
-              <w:jc w:val="center"/>
-              <w:rPr>
-                <w:rFonts w:ascii="Times New Roman" w:eastAsia="新細明體" w:hAnsi="Times New Roman"/>
-                <w:color w:val="000000" w:themeColor="text1"/>
-              </w:rPr>
-            </w:pPr>
-            <w:r>
-              <w:rPr>
-                <w:rFonts w:ascii="Times New Roman" w:eastAsia="新細明體" w:hAnsi="Times New Roman" w:hint="eastAsia"/>
-                <w:color w:val="000000" w:themeColor="text1"/>
-              </w:rPr>
-              <w:t>Int</w:t>
-            </w:r>
-          </w:p>
-        </w:tc>
-        <w:tc>
-          <w:tcPr>
-            <w:tcW w:w="714" w:type="pct"/>
-            <w:shd w:val="clear" w:color="auto" w:fill="auto"/>
-            <w:vAlign w:val="center"/>
-          </w:tcPr>
-          <w:p>
-            <w:pPr>
-              <w:jc w:val="center"/>
-              <w:rPr>
-                <w:rFonts w:ascii="Times New Roman" w:eastAsia="新細明體" w:hAnsi="Times New Roman"/>
-                <w:color w:val="000000" w:themeColor="text1"/>
-              </w:rPr>
-            </w:pPr>
-          </w:p>
-        </w:tc>
-        <w:tc>
-          <w:tcPr>
-            <w:tcW w:w="714" w:type="pct"/>
+            <w:tcW w:w="471" w:type="pct"/>
+            <w:shd w:val="clear" w:color="auto" w:fill="auto"/>
+            <w:vAlign w:val="center"/>
+          </w:tcPr>
+          <w:p>
+            <w:pPr>
+              <w:jc w:val="center"/>
+              <w:rPr>
+                <w:rFonts w:ascii="Times New Roman" w:eastAsia="新細明體" w:hAnsi="Times New Roman"/>
+                <w:color w:val="000000" w:themeColor="text1"/>
+              </w:rPr>
+            </w:pPr>
+          </w:p>
+        </w:tc>
+        <w:tc>
+          <w:tcPr>
+            <w:tcW w:w="634" w:type="pct"/>
+            <w:shd w:val="clear" w:color="auto" w:fill="auto"/>
+            <w:vAlign w:val="center"/>
+          </w:tcPr>
+          <w:p>
+            <w:pPr>
+              <w:jc w:val="center"/>
+              <w:rPr>
+                <w:rFonts w:ascii="Times New Roman" w:eastAsia="新細明體" w:hAnsi="Times New Roman"/>
+                <w:color w:val="000000" w:themeColor="text1"/>
+              </w:rPr>
+            </w:pPr>
+            <w:r>
+              <w:rPr>
+                <w:rFonts w:ascii="Times New Roman" w:eastAsia="新細明體" w:hAnsi="Times New Roman" w:hint="eastAsia"/>
+                <w:color w:val="000000" w:themeColor="text1"/>
+              </w:rPr>
+              <w:t>是</w:t>
+            </w:r>
+          </w:p>
+        </w:tc>
+        <w:tc>
+          <w:tcPr>
+            <w:tcW w:w="796" w:type="pct"/>
             <w:shd w:val="clear" w:color="auto" w:fill="auto"/>
             <w:vAlign w:val="center"/>
           </w:tcPr>
@@ -3687,53 +3709,37 @@
         </w:tc>
         <w:tc>
           <w:tcPr>
-            <w:tcW w:w="714" w:type="pct"/>
-            <w:shd w:val="clear" w:color="auto" w:fill="auto"/>
-            <w:vAlign w:val="center"/>
-          </w:tcPr>
-          <w:p>
-            <w:pPr>
-              <w:jc w:val="center"/>
-              <w:rPr>
-                <w:rFonts w:ascii="Times New Roman" w:eastAsia="新細明體" w:hAnsi="Times New Roman"/>
-                <w:color w:val="000000" w:themeColor="text1"/>
-              </w:rPr>
-            </w:pPr>
-            <w:r>
-              <w:rPr>
-                <w:rFonts w:ascii="Times New Roman" w:eastAsia="新細明體" w:hAnsi="Times New Roman" w:hint="eastAsia"/>
-                <w:color w:val="000000" w:themeColor="text1"/>
-              </w:rPr>
-              <w:t>否</w:t>
-            </w:r>
-          </w:p>
-        </w:tc>
-        <w:tc>
-          <w:tcPr>
-            <w:tcW w:w="714" w:type="pct"/>
-            <w:shd w:val="clear" w:color="auto" w:fill="auto"/>
-            <w:vAlign w:val="center"/>
-          </w:tcPr>
-          <w:p>
-            <w:pPr>
-              <w:jc w:val="center"/>
-              <w:rPr>
-                <w:rFonts w:ascii="Times New Roman" w:eastAsia="新細明體" w:hAnsi="Times New Roman"/>
-                <w:color w:val="000000" w:themeColor="text1"/>
-              </w:rPr>
-            </w:pPr>
-            <w:r>
-              <w:rPr>
-                <w:rFonts w:ascii="Times New Roman" w:eastAsia="新細明體" w:hAnsi="Times New Roman" w:hint="eastAsia"/>
-                <w:color w:val="000000" w:themeColor="text1"/>
-              </w:rPr>
-              <w:t>專案編號</w:t>
-            </w:r>
-          </w:p>
-        </w:tc>
-        <w:tc>
-          <w:tcPr>
-            <w:tcW w:w="716" w:type="pct"/>
+            <w:tcW w:w="810" w:type="pct"/>
+            <w:shd w:val="clear" w:color="auto" w:fill="auto"/>
+            <w:vAlign w:val="center"/>
+          </w:tcPr>
+          <w:p>
+            <w:pPr>
+              <w:jc w:val="center"/>
+              <w:rPr>
+                <w:rFonts w:ascii="Times New Roman" w:eastAsia="新細明體" w:hAnsi="Times New Roman"/>
+                <w:color w:val="000000" w:themeColor="text1"/>
+              </w:rPr>
+            </w:pPr>
+            <w:r>
+              <w:rPr>
+                <w:rFonts w:ascii="Times New Roman" w:eastAsia="新細明體" w:hAnsi="Times New Roman" w:hint="eastAsia"/>
+                <w:color w:val="000000" w:themeColor="text1"/>
+              </w:rPr>
+              <w:t>PDF</w:t>
+            </w:r>
+            <w:r>
+              <w:rPr>
+                <w:rFonts w:ascii="Times New Roman" w:eastAsia="新細明體" w:hAnsi="Times New Roman" w:hint="eastAsia"/>
+                <w:color w:val="000000" w:themeColor="text1"/>
+              </w:rPr>
+              <w:t>檔案</w:t>
+            </w:r>
+          </w:p>
+        </w:tc>
+        <w:tc>
+          <w:tcPr>
+            <w:tcW w:w="471" w:type="pct"/>
             <w:shd w:val="clear" w:color="auto" w:fill="auto"/>
             <w:vAlign w:val="center"/>
           </w:tcPr>
@@ -3755,7 +3761,7 @@
         </w:trPr>
         <w:tc>
           <w:tcPr>
-            <w:tcW w:w="714" w:type="pct"/>
+            <w:tcW w:w="1022" w:type="pct"/>
             <w:shd w:val="pct25" w:color="auto" w:fill="auto"/>
             <w:vAlign w:val="center"/>
           </w:tcPr>
@@ -3763,30 +3769,7 @@
             <w:pPr>
               <w:jc w:val="center"/>
               <w:rPr>
-                <w:rFonts w:ascii="Times New Roman" w:eastAsia="新細明體" w:hAnsi="Times New Roman"/>
-                <w:color w:val="000000" w:themeColor="text1"/>
-              </w:rPr>
-            </w:pPr>
-            <w:r>
-              <w:rPr>
-                <w:rFonts w:ascii="Times New Roman" w:eastAsia="新細明體" w:hAnsi="Times New Roman" w:hint="eastAsia"/>
-                <w:color w:val="000000" w:themeColor="text1"/>
-              </w:rPr>
-              <w:t>PDF</w:t>
-            </w:r>
-          </w:p>
-        </w:tc>
-        <w:tc>
-          <w:tcPr>
-            <w:tcW w:w="714" w:type="pct"/>
-            <w:shd w:val="clear" w:color="auto" w:fill="auto"/>
-            <w:vAlign w:val="center"/>
-          </w:tcPr>
-          <w:p>
-            <w:pPr>
-              <w:jc w:val="center"/>
-              <w:rPr>
-                <w:rFonts w:ascii="Times New Roman" w:eastAsia="新細明體" w:hAnsi="Times New Roman"/>
+                <w:rFonts w:ascii="Times New Roman" w:eastAsia="新細明體" w:hAnsi="Times New Roman" w:hint="eastAsia"/>
                 <w:color w:val="000000" w:themeColor="text1"/>
               </w:rPr>
             </w:pPr>
@@ -3796,38 +3779,91 @@
                 <w:rFonts w:ascii="Times New Roman" w:eastAsia="新細明體" w:hAnsi="Times New Roman" w:hint="eastAsia"/>
                 <w:color w:val="000000" w:themeColor="text1"/>
               </w:rPr>
-              <w:t>Longblob</w:t>
+              <w:t>final_score</w:t>
             </w:r>
             <w:proofErr w:type="spellEnd"/>
           </w:p>
         </w:tc>
         <w:tc>
           <w:tcPr>
-            <w:tcW w:w="714" w:type="pct"/>
-            <w:shd w:val="clear" w:color="auto" w:fill="auto"/>
-            <w:vAlign w:val="center"/>
-          </w:tcPr>
-          <w:p>
-            <w:pPr>
-              <w:jc w:val="center"/>
-              <w:rPr>
-                <w:rFonts w:ascii="Times New Roman" w:eastAsia="新細明體" w:hAnsi="Times New Roman"/>
-                <w:color w:val="000000" w:themeColor="text1"/>
-              </w:rPr>
-            </w:pPr>
-          </w:p>
-        </w:tc>
-        <w:tc>
-          <w:tcPr>
-            <w:tcW w:w="714" w:type="pct"/>
-            <w:shd w:val="clear" w:color="auto" w:fill="auto"/>
-            <w:vAlign w:val="center"/>
-          </w:tcPr>
-          <w:p>
-            <w:pPr>
-              <w:jc w:val="center"/>
-              <w:rPr>
-                <w:rFonts w:ascii="Times New Roman" w:eastAsia="新細明體" w:hAnsi="Times New Roman"/>
+            <w:tcW w:w="796" w:type="pct"/>
+            <w:shd w:val="clear" w:color="auto" w:fill="auto"/>
+            <w:vAlign w:val="center"/>
+          </w:tcPr>
+          <w:p>
+            <w:pPr>
+              <w:jc w:val="center"/>
+              <w:rPr>
+                <w:rFonts w:ascii="Times New Roman" w:eastAsia="新細明體" w:hAnsi="Times New Roman" w:hint="eastAsia"/>
+                <w:color w:val="000000" w:themeColor="text1"/>
+              </w:rPr>
+            </w:pPr>
+            <w:r>
+              <w:rPr>
+                <w:rFonts w:ascii="Times New Roman" w:eastAsia="新細明體" w:hAnsi="Times New Roman" w:hint="eastAsia"/>
+                <w:color w:val="000000" w:themeColor="text1"/>
+              </w:rPr>
+              <w:t>Varchar</w:t>
+            </w:r>
+          </w:p>
+        </w:tc>
+        <w:tc>
+          <w:tcPr>
+            <w:tcW w:w="471" w:type="pct"/>
+            <w:shd w:val="clear" w:color="auto" w:fill="auto"/>
+            <w:vAlign w:val="center"/>
+          </w:tcPr>
+          <w:p>
+            <w:pPr>
+              <w:jc w:val="center"/>
+              <w:rPr>
+                <w:rFonts w:ascii="Times New Roman" w:eastAsia="新細明體" w:hAnsi="Times New Roman" w:hint="eastAsia"/>
+                <w:color w:val="000000" w:themeColor="text1"/>
+              </w:rPr>
+            </w:pPr>
+            <w:r>
+              <w:rPr>
+                <w:rFonts w:ascii="Times New Roman" w:eastAsia="新細明體" w:hAnsi="Times New Roman" w:hint="eastAsia"/>
+                <w:color w:val="000000" w:themeColor="text1"/>
+              </w:rPr>
+              <w:t>20</w:t>
+            </w:r>
+          </w:p>
+        </w:tc>
+        <w:tc>
+          <w:tcPr>
+            <w:tcW w:w="634" w:type="pct"/>
+            <w:shd w:val="clear" w:color="auto" w:fill="auto"/>
+            <w:vAlign w:val="center"/>
+          </w:tcPr>
+          <w:p>
+            <w:pPr>
+              <w:jc w:val="center"/>
+              <w:rPr>
+                <w:rFonts w:ascii="Times New Roman" w:eastAsia="新細明體" w:hAnsi="Times New Roman" w:hint="eastAsia"/>
+                <w:color w:val="000000" w:themeColor="text1"/>
+              </w:rPr>
+            </w:pPr>
+            <w:r>
+              <w:rPr>
+                <w:rFonts w:ascii="Times New Roman" w:eastAsia="新細明體" w:hAnsi="Times New Roman" w:hint="eastAsia"/>
+                <w:color w:val="000000" w:themeColor="text1"/>
+              </w:rPr>
+              <w:t>否</w:t>
+            </w:r>
+          </w:p>
+        </w:tc>
+        <w:tc>
+          <w:tcPr>
+            <w:tcW w:w="796" w:type="pct"/>
+            <w:shd w:val="clear" w:color="auto" w:fill="auto"/>
+            <w:vAlign w:val="center"/>
+          </w:tcPr>
+          <w:p>
+            <w:pPr>
+              <w:jc w:val="center"/>
+              <w:rPr>
+                <w:rFonts w:ascii="Times New Roman" w:eastAsia="新細明體" w:hAnsi="Times New Roman" w:hint="eastAsia"/>
                 <w:color w:val="000000" w:themeColor="text1"/>
               </w:rPr>
             </w:pPr>
@@ -3842,15 +3878,138 @@
         </w:tc>
         <w:tc>
           <w:tcPr>
-            <w:tcW w:w="714" w:type="pct"/>
-            <w:shd w:val="clear" w:color="auto" w:fill="auto"/>
-            <w:vAlign w:val="center"/>
-          </w:tcPr>
-          <w:p>
-            <w:pPr>
-              <w:jc w:val="center"/>
-              <w:rPr>
-                <w:rFonts w:ascii="Times New Roman" w:eastAsia="新細明體" w:hAnsi="Times New Roman"/>
+            <w:tcW w:w="810" w:type="pct"/>
+            <w:shd w:val="clear" w:color="auto" w:fill="auto"/>
+            <w:vAlign w:val="center"/>
+          </w:tcPr>
+          <w:p>
+            <w:pPr>
+              <w:jc w:val="center"/>
+              <w:rPr>
+                <w:rFonts w:ascii="Times New Roman" w:eastAsia="新細明體" w:hAnsi="Times New Roman" w:hint="eastAsia"/>
+                <w:color w:val="000000" w:themeColor="text1"/>
+              </w:rPr>
+            </w:pPr>
+            <w:r>
+              <w:rPr>
+                <w:rFonts w:ascii="Times New Roman" w:eastAsia="新細明體" w:hAnsi="Times New Roman" w:hint="eastAsia"/>
+                <w:color w:val="000000" w:themeColor="text1"/>
+              </w:rPr>
+              <w:t>最終評分</w:t>
+            </w:r>
+          </w:p>
+        </w:tc>
+        <w:tc>
+          <w:tcPr>
+            <w:tcW w:w="471" w:type="pct"/>
+            <w:shd w:val="clear" w:color="auto" w:fill="auto"/>
+            <w:vAlign w:val="center"/>
+          </w:tcPr>
+          <w:p>
+            <w:pPr>
+              <w:jc w:val="center"/>
+              <w:rPr>
+                <w:rFonts w:ascii="Times New Roman" w:eastAsia="新細明體" w:hAnsi="Times New Roman"/>
+                <w:color w:val="000000" w:themeColor="text1"/>
+              </w:rPr>
+            </w:pPr>
+          </w:p>
+        </w:tc>
+      </w:tr>
+      <w:tr>
+        <w:trPr>
+          <w:trHeight w:val="105"/>
+          <w:jc w:val="center"/>
+        </w:trPr>
+        <w:tc>
+          <w:tcPr>
+            <w:tcW w:w="1022" w:type="pct"/>
+            <w:shd w:val="pct25" w:color="auto" w:fill="auto"/>
+            <w:vAlign w:val="center"/>
+          </w:tcPr>
+          <w:p>
+            <w:pPr>
+              <w:jc w:val="center"/>
+              <w:rPr>
+                <w:rFonts w:ascii="Times New Roman" w:eastAsia="新細明體" w:hAnsi="Times New Roman" w:hint="eastAsia"/>
+                <w:color w:val="000000" w:themeColor="text1"/>
+              </w:rPr>
+            </w:pPr>
+            <w:proofErr w:type="spellStart"/>
+            <w:r>
+              <w:rPr>
+                <w:rFonts w:ascii="Times New Roman" w:eastAsia="新細明體" w:hAnsi="Times New Roman"/>
+                <w:color w:val="000000" w:themeColor="text1"/>
+              </w:rPr>
+              <w:t>final</w:t>
+            </w:r>
+            <w:r>
+              <w:rPr>
+                <w:rFonts w:ascii="Times New Roman" w:eastAsia="新細明體" w:hAnsi="Times New Roman" w:hint="eastAsia"/>
+                <w:color w:val="000000" w:themeColor="text1"/>
+              </w:rPr>
+              <w:t>_ranking</w:t>
+            </w:r>
+            <w:proofErr w:type="spellEnd"/>
+          </w:p>
+        </w:tc>
+        <w:tc>
+          <w:tcPr>
+            <w:tcW w:w="796" w:type="pct"/>
+            <w:shd w:val="clear" w:color="auto" w:fill="auto"/>
+            <w:vAlign w:val="center"/>
+          </w:tcPr>
+          <w:p>
+            <w:pPr>
+              <w:jc w:val="center"/>
+              <w:rPr>
+                <w:rFonts w:ascii="Times New Roman" w:eastAsia="新細明體" w:hAnsi="Times New Roman" w:hint="eastAsia"/>
+                <w:color w:val="000000" w:themeColor="text1"/>
+              </w:rPr>
+            </w:pPr>
+            <w:r>
+              <w:rPr>
+                <w:rFonts w:ascii="Times New Roman" w:eastAsia="新細明體" w:hAnsi="Times New Roman" w:hint="eastAsia"/>
+                <w:color w:val="000000" w:themeColor="text1"/>
+              </w:rPr>
+              <w:t>Varchar</w:t>
+            </w:r>
+          </w:p>
+        </w:tc>
+        <w:tc>
+          <w:tcPr>
+            <w:tcW w:w="471" w:type="pct"/>
+            <w:shd w:val="clear" w:color="auto" w:fill="auto"/>
+            <w:vAlign w:val="center"/>
+          </w:tcPr>
+          <w:p>
+            <w:pPr>
+              <w:jc w:val="center"/>
+              <w:rPr>
+                <w:rFonts w:ascii="Times New Roman" w:eastAsia="新細明體" w:hAnsi="Times New Roman" w:hint="eastAsia"/>
+                <w:color w:val="000000" w:themeColor="text1"/>
+              </w:rPr>
+            </w:pPr>
+            <w:r>
+              <w:rPr>
+                <w:rFonts w:ascii="Times New Roman" w:eastAsia="新細明體" w:hAnsi="Times New Roman" w:hint="eastAsia"/>
+                <w:color w:val="000000" w:themeColor="text1"/>
+              </w:rPr>
+              <w:t>20</w:t>
+            </w:r>
+          </w:p>
+        </w:tc>
+        <w:tc>
+          <w:tcPr>
+            <w:tcW w:w="634" w:type="pct"/>
+            <w:shd w:val="clear" w:color="auto" w:fill="auto"/>
+            <w:vAlign w:val="center"/>
+          </w:tcPr>
+          <w:p>
+            <w:pPr>
+              <w:jc w:val="center"/>
+              <w:rPr>
+                <w:rFonts w:ascii="Times New Roman" w:eastAsia="新細明體" w:hAnsi="Times New Roman" w:hint="eastAsia"/>
                 <w:color w:val="000000" w:themeColor="text1"/>
               </w:rPr>
             </w:pPr>
@@ -3865,37 +4024,53 @@
         </w:tc>
         <w:tc>
           <w:tcPr>
-            <w:tcW w:w="714" w:type="pct"/>
-            <w:shd w:val="clear" w:color="auto" w:fill="auto"/>
-            <w:vAlign w:val="center"/>
-          </w:tcPr>
-          <w:p>
-            <w:pPr>
-              <w:jc w:val="center"/>
-              <w:rPr>
-                <w:rFonts w:ascii="Times New Roman" w:eastAsia="新細明體" w:hAnsi="Times New Roman"/>
-                <w:color w:val="000000" w:themeColor="text1"/>
-              </w:rPr>
-            </w:pPr>
-            <w:r>
-              <w:rPr>
-                <w:rFonts w:ascii="Times New Roman" w:eastAsia="新細明體" w:hAnsi="Times New Roman" w:hint="eastAsia"/>
-                <w:color w:val="000000" w:themeColor="text1"/>
-              </w:rPr>
-              <w:t>PDF</w:t>
-            </w:r>
-            <w:r>
-              <w:rPr>
-                <w:rFonts w:ascii="Times New Roman" w:eastAsia="新細明體" w:hAnsi="Times New Roman" w:hint="eastAsia"/>
-                <w:color w:val="000000" w:themeColor="text1"/>
-              </w:rPr>
-              <w:t>檔案</w:t>
-            </w:r>
-          </w:p>
-        </w:tc>
-        <w:tc>
-          <w:tcPr>
-            <w:tcW w:w="716" w:type="pct"/>
+            <w:tcW w:w="796" w:type="pct"/>
+            <w:shd w:val="clear" w:color="auto" w:fill="auto"/>
+            <w:vAlign w:val="center"/>
+          </w:tcPr>
+          <w:p>
+            <w:pPr>
+              <w:jc w:val="center"/>
+              <w:rPr>
+                <w:rFonts w:ascii="Times New Roman" w:eastAsia="新細明體" w:hAnsi="Times New Roman" w:hint="eastAsia"/>
+                <w:color w:val="000000" w:themeColor="text1"/>
+              </w:rPr>
+            </w:pPr>
+            <w:r>
+              <w:rPr>
+                <w:rFonts w:ascii="Times New Roman" w:eastAsia="新細明體" w:hAnsi="Times New Roman" w:hint="eastAsia"/>
+                <w:color w:val="000000" w:themeColor="text1"/>
+              </w:rPr>
+              <w:t>是</w:t>
+            </w:r>
+          </w:p>
+        </w:tc>
+        <w:tc>
+          <w:tcPr>
+            <w:tcW w:w="810" w:type="pct"/>
+            <w:shd w:val="clear" w:color="auto" w:fill="auto"/>
+            <w:vAlign w:val="center"/>
+          </w:tcPr>
+          <w:p>
+            <w:pPr>
+              <w:jc w:val="center"/>
+              <w:rPr>
+                <w:rFonts w:ascii="Times New Roman" w:eastAsia="新細明體" w:hAnsi="Times New Roman" w:hint="eastAsia"/>
+                <w:color w:val="000000" w:themeColor="text1"/>
+              </w:rPr>
+            </w:pPr>
+            <w:r>
+              <w:rPr>
+                <w:rFonts w:ascii="Times New Roman" w:eastAsia="新細明體" w:hAnsi="Times New Roman" w:hint="eastAsia"/>
+                <w:color w:val="000000" w:themeColor="text1"/>
+              </w:rPr>
+              <w:t>最終排名</w:t>
+            </w:r>
+          </w:p>
+        </w:tc>
+        <w:tc>
+          <w:tcPr>
+            <w:tcW w:w="471" w:type="pct"/>
             <w:shd w:val="clear" w:color="auto" w:fill="auto"/>
             <w:vAlign w:val="center"/>
           </w:tcPr>
@@ -3911,7 +4086,6 @@
         </w:tc>
       </w:tr>
     </w:tbl>
-    <w:p/>
     <w:p/>
     <w:p>
       <w:pPr>
@@ -3954,7 +4128,7 @@
             <w:pPr>
               <w:jc w:val="center"/>
               <w:rPr>
-                <w:rFonts w:ascii="Times New Roman" w:eastAsia="新細明體" w:hAnsi="Times New Roman"/>
+                <w:rFonts w:ascii="Times New Roman" w:eastAsia="新細明體" w:hAnsi="Times New Roman" w:hint="eastAsia"/>
                 <w:color w:val="000000" w:themeColor="text1"/>
               </w:rPr>
             </w:pPr>
@@ -3978,14 +4152,21 @@
                 <w:rFonts w:ascii="Times New Roman" w:eastAsia="新細明體" w:hAnsi="Times New Roman" w:hint="eastAsia"/>
                 <w:color w:val="000000" w:themeColor="text1"/>
               </w:rPr>
-              <w:t xml:space="preserve"> collaborator </w:t>
-            </w:r>
-            <w:r>
-              <w:rPr>
-                <w:rFonts w:ascii="Times New Roman" w:eastAsia="新細明體" w:hAnsi="Times New Roman" w:hint="eastAsia"/>
-                <w:color w:val="000000" w:themeColor="text1"/>
-              </w:rPr>
-              <w:t>協作者</w:t>
+              <w:t xml:space="preserve"> </w:t>
+            </w:r>
+            <w:r>
+              <w:rPr>
+                <w:rFonts w:ascii="Times New Roman" w:eastAsia="新細明體" w:hAnsi="Times New Roman" w:hint="eastAsia"/>
+                <w:color w:val="000000" w:themeColor="text1"/>
+              </w:rPr>
+              <w:t xml:space="preserve">evaluations </w:t>
+            </w:r>
+            <w:r>
+              <w:rPr>
+                <w:rFonts w:ascii="Times New Roman" w:eastAsia="新細明體" w:hAnsi="Times New Roman" w:hint="eastAsia"/>
+                <w:color w:val="000000" w:themeColor="text1"/>
+              </w:rPr>
+              <w:t>評分</w:t>
             </w:r>
           </w:p>
         </w:tc>
@@ -4104,7 +4285,6 @@
                 <w:color w:val="000000" w:themeColor="text1"/>
               </w:rPr>
             </w:pPr>
-            <w:proofErr w:type="gramStart"/>
             <w:r>
               <w:rPr>
                 <w:rFonts w:ascii="Times New Roman" w:eastAsia="新細明體" w:hAnsi="Times New Roman" w:hint="eastAsia"/>
@@ -4112,7 +4292,6 @@
               </w:rPr>
               <w:t>允許空值</w:t>
             </w:r>
-            <w:proofErr w:type="gramEnd"/>
           </w:p>
         </w:tc>
         <w:tc>
@@ -4177,24 +4356,25 @@
             <w:pPr>
               <w:jc w:val="center"/>
               <w:rPr>
-                <w:rFonts w:ascii="Times New Roman" w:eastAsia="新細明體" w:hAnsi="Times New Roman"/>
-                <w:color w:val="000000" w:themeColor="text1"/>
-              </w:rPr>
-            </w:pPr>
-            <w:r>
-              <w:rPr>
-                <w:rFonts w:ascii="Times New Roman" w:eastAsia="新細明體" w:hAnsi="Times New Roman"/>
-                <w:color w:val="000000" w:themeColor="text1"/>
-              </w:rPr>
-              <w:t>colon</w:t>
-            </w:r>
+                <w:rFonts w:ascii="Times New Roman" w:eastAsia="新細明體" w:hAnsi="Times New Roman" w:hint="eastAsia"/>
+                <w:color w:val="000000" w:themeColor="text1"/>
+              </w:rPr>
+            </w:pPr>
+            <w:proofErr w:type="spellStart"/>
+            <w:r>
+              <w:rPr>
+                <w:rFonts w:ascii="Times New Roman" w:eastAsia="新細明體" w:hAnsi="Times New Roman" w:hint="eastAsia"/>
+                <w:color w:val="000000" w:themeColor="text1"/>
+              </w:rPr>
+              <w:t>evano</w:t>
+            </w:r>
+            <w:proofErr w:type="spellEnd"/>
           </w:p>
         </w:tc>
         <w:tc>
           <w:tcPr>
             <w:tcW w:w="809" w:type="pct"/>
             <w:shd w:val="clear" w:color="auto" w:fill="auto"/>
-            <w:vAlign w:val="center"/>
           </w:tcPr>
           <w:p>
             <w:pPr>
@@ -4293,7 +4473,14 @@
                 <w:rFonts w:ascii="Times New Roman" w:eastAsia="新細明體" w:hAnsi="Times New Roman" w:hint="eastAsia"/>
                 <w:color w:val="000000" w:themeColor="text1"/>
               </w:rPr>
-              <w:t>協作者編號</w:t>
+              <w:t>評分</w:t>
+            </w:r>
+            <w:r>
+              <w:rPr>
+                <w:rFonts w:ascii="Times New Roman" w:eastAsia="新細明體" w:hAnsi="Times New Roman" w:hint="eastAsia"/>
+                <w:color w:val="000000" w:themeColor="text1"/>
+              </w:rPr>
+              <w:t>編號</w:t>
             </w:r>
           </w:p>
         </w:tc>
@@ -4346,7 +4533,14 @@
                 <w:rFonts w:ascii="Times New Roman" w:eastAsia="新細明體" w:hAnsi="Times New Roman" w:hint="eastAsia"/>
                 <w:color w:val="000000" w:themeColor="text1"/>
               </w:rPr>
-              <w:t>userno</w:t>
+              <w:t>ass</w:t>
+            </w:r>
+            <w:r>
+              <w:rPr>
+                <w:rFonts w:ascii="Times New Roman" w:eastAsia="新細明體" w:hAnsi="Times New Roman" w:hint="eastAsia"/>
+                <w:color w:val="000000" w:themeColor="text1"/>
+              </w:rPr>
+              <w:t>no</w:t>
             </w:r>
             <w:proofErr w:type="spellEnd"/>
           </w:p>
@@ -4355,7 +4549,6 @@
           <w:tcPr>
             <w:tcW w:w="809" w:type="pct"/>
             <w:shd w:val="clear" w:color="auto" w:fill="auto"/>
-            <w:vAlign w:val="center"/>
           </w:tcPr>
           <w:p>
             <w:pPr>
@@ -4454,7 +4647,14 @@
                 <w:rFonts w:ascii="Times New Roman" w:eastAsia="新細明體" w:hAnsi="Times New Roman" w:hint="eastAsia"/>
                 <w:color w:val="000000" w:themeColor="text1"/>
               </w:rPr>
-              <w:t>使用者編號</w:t>
+              <w:t>分配</w:t>
+            </w:r>
+            <w:r>
+              <w:rPr>
+                <w:rFonts w:ascii="Times New Roman" w:eastAsia="新細明體" w:hAnsi="Times New Roman" w:hint="eastAsia"/>
+                <w:color w:val="000000" w:themeColor="text1"/>
+              </w:rPr>
+              <w:t>編號</w:t>
             </w:r>
           </w:p>
         </w:tc>
@@ -4507,7 +4707,28 @@
                 <w:rFonts w:ascii="Times New Roman" w:eastAsia="新細明體" w:hAnsi="Times New Roman" w:hint="eastAsia"/>
                 <w:color w:val="000000" w:themeColor="text1"/>
               </w:rPr>
-              <w:t>prono</w:t>
+              <w:t>c</w:t>
+            </w:r>
+            <w:r>
+              <w:rPr>
+                <w:rFonts w:ascii="Times New Roman" w:eastAsia="新細明體" w:hAnsi="Times New Roman" w:hint="eastAsia"/>
+                <w:color w:val="000000" w:themeColor="text1"/>
+              </w:rPr>
+              <w:t>o</w:t>
+            </w:r>
+            <w:r>
+              <w:rPr>
+                <w:rFonts w:ascii="Times New Roman" w:eastAsia="新細明體" w:hAnsi="Times New Roman" w:hint="eastAsia"/>
+                <w:color w:val="000000" w:themeColor="text1"/>
+              </w:rPr>
+              <w:t>l</w:t>
+            </w:r>
+            <w:r>
+              <w:rPr>
+                <w:rFonts w:ascii="Times New Roman" w:eastAsia="新細明體" w:hAnsi="Times New Roman" w:hint="eastAsia"/>
+                <w:color w:val="000000" w:themeColor="text1"/>
+              </w:rPr>
+              <w:t>no</w:t>
             </w:r>
             <w:proofErr w:type="spellEnd"/>
           </w:p>
@@ -4615,7 +4836,14 @@
                 <w:rFonts w:ascii="Times New Roman" w:eastAsia="新細明體" w:hAnsi="Times New Roman" w:hint="eastAsia"/>
                 <w:color w:val="000000" w:themeColor="text1"/>
               </w:rPr>
-              <w:t>專案編號</w:t>
+              <w:t>協作者</w:t>
+            </w:r>
+            <w:r>
+              <w:rPr>
+                <w:rFonts w:ascii="Times New Roman" w:eastAsia="新細明體" w:hAnsi="Times New Roman" w:hint="eastAsia"/>
+                <w:color w:val="000000" w:themeColor="text1"/>
+              </w:rPr>
+              <w:t>編號</w:t>
             </w:r>
           </w:p>
         </w:tc>
@@ -4640,6 +4868,478 @@
               </w:rPr>
               <w:t>FK</w:t>
             </w:r>
+          </w:p>
+        </w:tc>
+      </w:tr>
+      <w:tr>
+        <w:trPr>
+          <w:trHeight w:val="105"/>
+          <w:jc w:val="center"/>
+        </w:trPr>
+        <w:tc>
+          <w:tcPr>
+            <w:tcW w:w="809" w:type="pct"/>
+            <w:shd w:val="pct25" w:color="auto" w:fill="auto"/>
+            <w:vAlign w:val="center"/>
+          </w:tcPr>
+          <w:p>
+            <w:pPr>
+              <w:jc w:val="center"/>
+              <w:rPr>
+                <w:rFonts w:ascii="Times New Roman" w:eastAsia="新細明體" w:hAnsi="Times New Roman" w:hint="eastAsia"/>
+                <w:color w:val="000000" w:themeColor="text1"/>
+              </w:rPr>
+            </w:pPr>
+            <w:r>
+              <w:rPr>
+                <w:rFonts w:ascii="Times New Roman" w:eastAsia="新細明體" w:hAnsi="Times New Roman" w:hint="eastAsia"/>
+                <w:color w:val="000000" w:themeColor="text1"/>
+              </w:rPr>
+              <w:t>score</w:t>
+            </w:r>
+          </w:p>
+        </w:tc>
+        <w:tc>
+          <w:tcPr>
+            <w:tcW w:w="809" w:type="pct"/>
+            <w:shd w:val="clear" w:color="auto" w:fill="auto"/>
+            <w:vAlign w:val="center"/>
+          </w:tcPr>
+          <w:p>
+            <w:pPr>
+              <w:jc w:val="center"/>
+              <w:rPr>
+                <w:rFonts w:ascii="Times New Roman" w:eastAsia="新細明體" w:hAnsi="Times New Roman" w:hint="eastAsia"/>
+                <w:color w:val="000000" w:themeColor="text1"/>
+              </w:rPr>
+            </w:pPr>
+            <w:r>
+              <w:rPr>
+                <w:rFonts w:ascii="Times New Roman" w:eastAsia="新細明體" w:hAnsi="Times New Roman" w:hint="eastAsia"/>
+                <w:color w:val="000000" w:themeColor="text1"/>
+              </w:rPr>
+              <w:t>Varchar</w:t>
+            </w:r>
+          </w:p>
+        </w:tc>
+        <w:tc>
+          <w:tcPr>
+            <w:tcW w:w="479" w:type="pct"/>
+            <w:shd w:val="clear" w:color="auto" w:fill="auto"/>
+            <w:vAlign w:val="center"/>
+          </w:tcPr>
+          <w:p>
+            <w:pPr>
+              <w:jc w:val="center"/>
+              <w:rPr>
+                <w:rFonts w:ascii="Times New Roman" w:eastAsia="新細明體" w:hAnsi="Times New Roman" w:hint="eastAsia"/>
+                <w:color w:val="000000" w:themeColor="text1"/>
+              </w:rPr>
+            </w:pPr>
+            <w:r>
+              <w:rPr>
+                <w:rFonts w:ascii="Times New Roman" w:eastAsia="新細明體" w:hAnsi="Times New Roman" w:hint="eastAsia"/>
+                <w:color w:val="000000" w:themeColor="text1"/>
+              </w:rPr>
+              <w:t>20</w:t>
+            </w:r>
+          </w:p>
+        </w:tc>
+        <w:tc>
+          <w:tcPr>
+            <w:tcW w:w="644" w:type="pct"/>
+            <w:shd w:val="clear" w:color="auto" w:fill="auto"/>
+            <w:vAlign w:val="center"/>
+          </w:tcPr>
+          <w:p>
+            <w:pPr>
+              <w:jc w:val="center"/>
+              <w:rPr>
+                <w:rFonts w:ascii="Times New Roman" w:eastAsia="新細明體" w:hAnsi="Times New Roman" w:hint="eastAsia"/>
+                <w:color w:val="000000" w:themeColor="text1"/>
+              </w:rPr>
+            </w:pPr>
+            <w:r>
+              <w:rPr>
+                <w:rFonts w:ascii="Times New Roman" w:eastAsia="新細明體" w:hAnsi="Times New Roman" w:hint="eastAsia"/>
+                <w:color w:val="000000" w:themeColor="text1"/>
+              </w:rPr>
+              <w:t>否</w:t>
+            </w:r>
+          </w:p>
+        </w:tc>
+        <w:tc>
+          <w:tcPr>
+            <w:tcW w:w="809" w:type="pct"/>
+            <w:shd w:val="clear" w:color="auto" w:fill="auto"/>
+          </w:tcPr>
+          <w:p>
+            <w:pPr>
+              <w:jc w:val="center"/>
+              <w:rPr>
+                <w:rFonts w:ascii="Times New Roman" w:eastAsia="新細明體" w:hAnsi="Times New Roman" w:hint="eastAsia"/>
+                <w:color w:val="000000" w:themeColor="text1"/>
+              </w:rPr>
+            </w:pPr>
+            <w:r>
+              <w:rPr>
+                <w:rFonts w:ascii="Times New Roman" w:eastAsia="新細明體" w:hAnsi="Times New Roman" w:hint="eastAsia"/>
+                <w:color w:val="000000" w:themeColor="text1"/>
+              </w:rPr>
+              <w:t>是</w:t>
+            </w:r>
+          </w:p>
+        </w:tc>
+        <w:tc>
+          <w:tcPr>
+            <w:tcW w:w="974" w:type="pct"/>
+            <w:shd w:val="clear" w:color="auto" w:fill="auto"/>
+            <w:vAlign w:val="center"/>
+          </w:tcPr>
+          <w:p>
+            <w:pPr>
+              <w:jc w:val="center"/>
+              <w:rPr>
+                <w:rFonts w:ascii="Times New Roman" w:eastAsia="新細明體" w:hAnsi="Times New Roman" w:hint="eastAsia"/>
+                <w:color w:val="000000" w:themeColor="text1"/>
+              </w:rPr>
+            </w:pPr>
+            <w:r>
+              <w:rPr>
+                <w:rFonts w:ascii="Times New Roman" w:eastAsia="新細明體" w:hAnsi="Times New Roman" w:hint="eastAsia"/>
+                <w:color w:val="000000" w:themeColor="text1"/>
+              </w:rPr>
+              <w:t>分數</w:t>
+            </w:r>
+          </w:p>
+        </w:tc>
+        <w:tc>
+          <w:tcPr>
+            <w:tcW w:w="479" w:type="pct"/>
+            <w:shd w:val="clear" w:color="auto" w:fill="auto"/>
+            <w:vAlign w:val="center"/>
+          </w:tcPr>
+          <w:p>
+            <w:pPr>
+              <w:jc w:val="center"/>
+              <w:rPr>
+                <w:rFonts w:ascii="Times New Roman" w:eastAsia="新細明體" w:hAnsi="Times New Roman" w:hint="eastAsia"/>
+                <w:color w:val="000000" w:themeColor="text1"/>
+              </w:rPr>
+            </w:pPr>
+          </w:p>
+        </w:tc>
+      </w:tr>
+      <w:tr>
+        <w:trPr>
+          <w:trHeight w:val="105"/>
+          <w:jc w:val="center"/>
+        </w:trPr>
+        <w:tc>
+          <w:tcPr>
+            <w:tcW w:w="809" w:type="pct"/>
+            <w:shd w:val="pct25" w:color="auto" w:fill="auto"/>
+            <w:vAlign w:val="center"/>
+          </w:tcPr>
+          <w:p>
+            <w:pPr>
+              <w:jc w:val="center"/>
+              <w:rPr>
+                <w:rFonts w:ascii="Times New Roman" w:eastAsia="新細明體" w:hAnsi="Times New Roman" w:hint="eastAsia"/>
+                <w:color w:val="000000" w:themeColor="text1"/>
+              </w:rPr>
+            </w:pPr>
+            <w:r>
+              <w:rPr>
+                <w:rFonts w:ascii="Times New Roman" w:eastAsia="新細明體" w:hAnsi="Times New Roman" w:hint="eastAsia"/>
+                <w:color w:val="000000" w:themeColor="text1"/>
+              </w:rPr>
+              <w:t>ranking</w:t>
+            </w:r>
+          </w:p>
+        </w:tc>
+        <w:tc>
+          <w:tcPr>
+            <w:tcW w:w="809" w:type="pct"/>
+            <w:shd w:val="clear" w:color="auto" w:fill="auto"/>
+            <w:vAlign w:val="center"/>
+          </w:tcPr>
+          <w:p>
+            <w:pPr>
+              <w:jc w:val="center"/>
+              <w:rPr>
+                <w:rFonts w:ascii="Times New Roman" w:eastAsia="新細明體" w:hAnsi="Times New Roman" w:hint="eastAsia"/>
+                <w:color w:val="000000" w:themeColor="text1"/>
+              </w:rPr>
+            </w:pPr>
+            <w:r>
+              <w:rPr>
+                <w:rFonts w:ascii="Times New Roman" w:eastAsia="新細明體" w:hAnsi="Times New Roman" w:hint="eastAsia"/>
+                <w:color w:val="000000" w:themeColor="text1"/>
+              </w:rPr>
+              <w:t>Varchar</w:t>
+            </w:r>
+          </w:p>
+        </w:tc>
+        <w:tc>
+          <w:tcPr>
+            <w:tcW w:w="479" w:type="pct"/>
+            <w:shd w:val="clear" w:color="auto" w:fill="auto"/>
+            <w:vAlign w:val="center"/>
+          </w:tcPr>
+          <w:p>
+            <w:pPr>
+              <w:jc w:val="center"/>
+              <w:rPr>
+                <w:rFonts w:ascii="Times New Roman" w:eastAsia="新細明體" w:hAnsi="Times New Roman" w:hint="eastAsia"/>
+                <w:color w:val="000000" w:themeColor="text1"/>
+              </w:rPr>
+            </w:pPr>
+            <w:r>
+              <w:rPr>
+                <w:rFonts w:ascii="Times New Roman" w:eastAsia="新細明體" w:hAnsi="Times New Roman" w:hint="eastAsia"/>
+                <w:color w:val="000000" w:themeColor="text1"/>
+              </w:rPr>
+              <w:t>20</w:t>
+            </w:r>
+          </w:p>
+        </w:tc>
+        <w:tc>
+          <w:tcPr>
+            <w:tcW w:w="644" w:type="pct"/>
+            <w:shd w:val="clear" w:color="auto" w:fill="auto"/>
+            <w:vAlign w:val="center"/>
+          </w:tcPr>
+          <w:p>
+            <w:pPr>
+              <w:jc w:val="center"/>
+              <w:rPr>
+                <w:rFonts w:ascii="Times New Roman" w:eastAsia="新細明體" w:hAnsi="Times New Roman" w:hint="eastAsia"/>
+                <w:color w:val="000000" w:themeColor="text1"/>
+              </w:rPr>
+            </w:pPr>
+            <w:r>
+              <w:rPr>
+                <w:rFonts w:ascii="Times New Roman" w:eastAsia="新細明體" w:hAnsi="Times New Roman" w:hint="eastAsia"/>
+                <w:color w:val="000000" w:themeColor="text1"/>
+              </w:rPr>
+              <w:t>否</w:t>
+            </w:r>
+          </w:p>
+        </w:tc>
+        <w:tc>
+          <w:tcPr>
+            <w:tcW w:w="809" w:type="pct"/>
+            <w:shd w:val="clear" w:color="auto" w:fill="auto"/>
+          </w:tcPr>
+          <w:p>
+            <w:pPr>
+              <w:jc w:val="center"/>
+              <w:rPr>
+                <w:rFonts w:ascii="Times New Roman" w:eastAsia="新細明體" w:hAnsi="Times New Roman" w:hint="eastAsia"/>
+                <w:color w:val="000000" w:themeColor="text1"/>
+              </w:rPr>
+            </w:pPr>
+            <w:r>
+              <w:rPr>
+                <w:rFonts w:ascii="Times New Roman" w:eastAsia="新細明體" w:hAnsi="Times New Roman" w:hint="eastAsia"/>
+                <w:color w:val="000000" w:themeColor="text1"/>
+              </w:rPr>
+              <w:t>是</w:t>
+            </w:r>
+          </w:p>
+        </w:tc>
+        <w:tc>
+          <w:tcPr>
+            <w:tcW w:w="974" w:type="pct"/>
+            <w:shd w:val="clear" w:color="auto" w:fill="auto"/>
+            <w:vAlign w:val="center"/>
+          </w:tcPr>
+          <w:p>
+            <w:pPr>
+              <w:jc w:val="center"/>
+              <w:rPr>
+                <w:rFonts w:ascii="Times New Roman" w:eastAsia="新細明體" w:hAnsi="Times New Roman" w:hint="eastAsia"/>
+                <w:color w:val="000000" w:themeColor="text1"/>
+              </w:rPr>
+            </w:pPr>
+            <w:r>
+              <w:rPr>
+                <w:rFonts w:ascii="Times New Roman" w:eastAsia="新細明體" w:hAnsi="Times New Roman" w:hint="eastAsia"/>
+                <w:color w:val="000000" w:themeColor="text1"/>
+              </w:rPr>
+              <w:t>排名</w:t>
+            </w:r>
+          </w:p>
+        </w:tc>
+        <w:tc>
+          <w:tcPr>
+            <w:tcW w:w="479" w:type="pct"/>
+            <w:shd w:val="clear" w:color="auto" w:fill="auto"/>
+            <w:vAlign w:val="center"/>
+          </w:tcPr>
+          <w:p>
+            <w:pPr>
+              <w:jc w:val="center"/>
+              <w:rPr>
+                <w:rFonts w:ascii="Times New Roman" w:eastAsia="新細明體" w:hAnsi="Times New Roman" w:hint="eastAsia"/>
+                <w:color w:val="000000" w:themeColor="text1"/>
+              </w:rPr>
+            </w:pPr>
+          </w:p>
+        </w:tc>
+      </w:tr>
+      <w:tr>
+        <w:trPr>
+          <w:trHeight w:val="105"/>
+          <w:jc w:val="center"/>
+        </w:trPr>
+        <w:tc>
+          <w:tcPr>
+            <w:tcW w:w="809" w:type="pct"/>
+            <w:shd w:val="pct25" w:color="auto" w:fill="auto"/>
+            <w:vAlign w:val="center"/>
+          </w:tcPr>
+          <w:p>
+            <w:pPr>
+              <w:jc w:val="center"/>
+              <w:rPr>
+                <w:rFonts w:ascii="Times New Roman" w:eastAsia="新細明體" w:hAnsi="Times New Roman" w:hint="eastAsia"/>
+                <w:color w:val="000000" w:themeColor="text1"/>
+              </w:rPr>
+            </w:pPr>
+            <w:proofErr w:type="spellStart"/>
+            <w:r>
+              <w:rPr>
+                <w:rFonts w:ascii="Times New Roman" w:eastAsia="新細明體" w:hAnsi="Times New Roman" w:hint="eastAsia"/>
+                <w:color w:val="000000" w:themeColor="text1"/>
+              </w:rPr>
+              <w:t>create_at</w:t>
+            </w:r>
+            <w:proofErr w:type="spellEnd"/>
+          </w:p>
+        </w:tc>
+        <w:tc>
+          <w:tcPr>
+            <w:tcW w:w="809" w:type="pct"/>
+            <w:shd w:val="clear" w:color="auto" w:fill="auto"/>
+            <w:vAlign w:val="center"/>
+          </w:tcPr>
+          <w:p>
+            <w:pPr>
+              <w:jc w:val="center"/>
+              <w:rPr>
+                <w:rFonts w:ascii="Times New Roman" w:eastAsia="新細明體" w:hAnsi="Times New Roman" w:hint="eastAsia"/>
+                <w:color w:val="000000" w:themeColor="text1"/>
+              </w:rPr>
+            </w:pPr>
+            <w:r>
+              <w:rPr>
+                <w:rFonts w:ascii="Times New Roman" w:eastAsia="新細明體" w:hAnsi="Times New Roman" w:hint="eastAsia"/>
+                <w:color w:val="000000" w:themeColor="text1"/>
+              </w:rPr>
+              <w:t>Datetime</w:t>
+            </w:r>
+          </w:p>
+        </w:tc>
+        <w:tc>
+          <w:tcPr>
+            <w:tcW w:w="479" w:type="pct"/>
+            <w:shd w:val="clear" w:color="auto" w:fill="auto"/>
+            <w:vAlign w:val="center"/>
+          </w:tcPr>
+          <w:p>
+            <w:pPr>
+              <w:jc w:val="center"/>
+              <w:rPr>
+                <w:rFonts w:ascii="Times New Roman" w:eastAsia="新細明體" w:hAnsi="Times New Roman" w:hint="eastAsia"/>
+                <w:color w:val="000000" w:themeColor="text1"/>
+              </w:rPr>
+            </w:pPr>
+          </w:p>
+        </w:tc>
+        <w:tc>
+          <w:tcPr>
+            <w:tcW w:w="644" w:type="pct"/>
+            <w:shd w:val="clear" w:color="auto" w:fill="auto"/>
+            <w:vAlign w:val="center"/>
+          </w:tcPr>
+          <w:p>
+            <w:pPr>
+              <w:jc w:val="center"/>
+              <w:rPr>
+                <w:rFonts w:ascii="Times New Roman" w:eastAsia="新細明體" w:hAnsi="Times New Roman" w:hint="eastAsia"/>
+                <w:color w:val="000000" w:themeColor="text1"/>
+              </w:rPr>
+            </w:pPr>
+            <w:r>
+              <w:rPr>
+                <w:rFonts w:ascii="Times New Roman" w:eastAsia="新細明體" w:hAnsi="Times New Roman" w:hint="eastAsia"/>
+                <w:color w:val="000000" w:themeColor="text1"/>
+              </w:rPr>
+              <w:t>否</w:t>
+            </w:r>
+          </w:p>
+        </w:tc>
+        <w:tc>
+          <w:tcPr>
+            <w:tcW w:w="809" w:type="pct"/>
+            <w:shd w:val="clear" w:color="auto" w:fill="auto"/>
+          </w:tcPr>
+          <w:p>
+            <w:pPr>
+              <w:jc w:val="center"/>
+              <w:rPr>
+                <w:rFonts w:ascii="Times New Roman" w:eastAsia="新細明體" w:hAnsi="Times New Roman" w:hint="eastAsia"/>
+                <w:color w:val="000000" w:themeColor="text1"/>
+              </w:rPr>
+            </w:pPr>
+            <w:r>
+              <w:rPr>
+                <w:rFonts w:ascii="Times New Roman" w:eastAsia="新細明體" w:hAnsi="Times New Roman" w:hint="eastAsia"/>
+                <w:color w:val="000000" w:themeColor="text1"/>
+              </w:rPr>
+              <w:t>是</w:t>
+            </w:r>
+          </w:p>
+        </w:tc>
+        <w:tc>
+          <w:tcPr>
+            <w:tcW w:w="974" w:type="pct"/>
+            <w:shd w:val="clear" w:color="auto" w:fill="auto"/>
+            <w:vAlign w:val="center"/>
+          </w:tcPr>
+          <w:p>
+            <w:pPr>
+              <w:jc w:val="center"/>
+              <w:rPr>
+                <w:rFonts w:ascii="Times New Roman" w:eastAsia="新細明體" w:hAnsi="Times New Roman" w:hint="eastAsia"/>
+                <w:color w:val="000000" w:themeColor="text1"/>
+              </w:rPr>
+            </w:pPr>
+            <w:r>
+              <w:rPr>
+                <w:rFonts w:ascii="Times New Roman" w:eastAsia="新細明體" w:hAnsi="Times New Roman" w:hint="eastAsia"/>
+                <w:color w:val="000000" w:themeColor="text1"/>
+              </w:rPr>
+              <w:t>評分時間</w:t>
+            </w:r>
+          </w:p>
+        </w:tc>
+        <w:tc>
+          <w:tcPr>
+            <w:tcW w:w="479" w:type="pct"/>
+            <w:shd w:val="clear" w:color="auto" w:fill="auto"/>
+            <w:vAlign w:val="center"/>
+          </w:tcPr>
+          <w:p>
+            <w:pPr>
+              <w:jc w:val="center"/>
+              <w:rPr>
+                <w:rFonts w:ascii="Times New Roman" w:eastAsia="新細明體" w:hAnsi="Times New Roman" w:hint="eastAsia"/>
+                <w:color w:val="000000" w:themeColor="text1"/>
+              </w:rPr>
+            </w:pPr>
           </w:p>
         </w:tc>
       </w:tr>
@@ -4695,21 +5395,14 @@
                 <w:rFonts w:ascii="Times New Roman" w:eastAsia="新細明體" w:hAnsi="Times New Roman" w:hint="eastAsia"/>
                 <w:color w:val="000000" w:themeColor="text1"/>
               </w:rPr>
-              <w:t>5</w:t>
-            </w:r>
-            <w:r>
-              <w:rPr>
-                <w:rFonts w:ascii="Times New Roman" w:eastAsia="新細明體" w:hAnsi="Times New Roman" w:hint="eastAsia"/>
-                <w:color w:val="000000" w:themeColor="text1"/>
-              </w:rPr>
-              <w:t xml:space="preserve"> assignment </w:t>
-            </w:r>
-            <w:r>
-              <w:rPr>
-                <w:rFonts w:ascii="Times New Roman" w:eastAsia="新細明體" w:hAnsi="Times New Roman" w:hint="eastAsia"/>
-                <w:color w:val="000000" w:themeColor="text1"/>
-              </w:rPr>
-              <w:t>學生分配</w:t>
+              <w:t xml:space="preserve">5 collaborator </w:t>
+            </w:r>
+            <w:r>
+              <w:rPr>
+                <w:rFonts w:ascii="Times New Roman" w:eastAsia="新細明體" w:hAnsi="Times New Roman" w:hint="eastAsia"/>
+                <w:color w:val="000000" w:themeColor="text1"/>
+              </w:rPr>
+              <w:t>協作者</w:t>
             </w:r>
           </w:p>
         </w:tc>
@@ -4828,7 +5521,6 @@
                 <w:color w:val="000000" w:themeColor="text1"/>
               </w:rPr>
             </w:pPr>
-            <w:proofErr w:type="gramStart"/>
             <w:r>
               <w:rPr>
                 <w:rFonts w:ascii="Times New Roman" w:eastAsia="新細明體" w:hAnsi="Times New Roman" w:hint="eastAsia"/>
@@ -4836,7 +5528,6 @@
               </w:rPr>
               <w:t>允許空值</w:t>
             </w:r>
-            <w:proofErr w:type="gramEnd"/>
           </w:p>
         </w:tc>
         <w:tc>
@@ -4864,7 +5555,7 @@
         </w:tc>
         <w:tc>
           <w:tcPr>
-            <w:tcW w:w="479" w:type="pct"/>
+            <w:tcW w:w="476" w:type="pct"/>
             <w:shd w:val="pct12" w:color="auto" w:fill="auto"/>
             <w:vAlign w:val="center"/>
           </w:tcPr>
@@ -4905,21 +5596,20 @@
                 <w:color w:val="000000" w:themeColor="text1"/>
               </w:rPr>
             </w:pPr>
-            <w:proofErr w:type="spellStart"/>
-            <w:r>
-              <w:rPr>
-                <w:rFonts w:ascii="Times New Roman" w:eastAsia="新細明體" w:hAnsi="Times New Roman" w:hint="eastAsia"/>
-                <w:color w:val="000000" w:themeColor="text1"/>
-              </w:rPr>
-              <w:t>assno</w:t>
-            </w:r>
-            <w:proofErr w:type="spellEnd"/>
+            <w:r>
+              <w:rPr>
+                <w:rFonts w:ascii="Times New Roman" w:eastAsia="新細明體" w:hAnsi="Times New Roman"/>
+                <w:color w:val="000000" w:themeColor="text1"/>
+              </w:rPr>
+              <w:t>colon</w:t>
+            </w:r>
           </w:p>
         </w:tc>
         <w:tc>
           <w:tcPr>
             <w:tcW w:w="809" w:type="pct"/>
             <w:shd w:val="clear" w:color="auto" w:fill="auto"/>
+            <w:vAlign w:val="center"/>
           </w:tcPr>
           <w:p>
             <w:pPr>
@@ -5018,13 +5708,13 @@
                 <w:rFonts w:ascii="Times New Roman" w:eastAsia="新細明體" w:hAnsi="Times New Roman" w:hint="eastAsia"/>
                 <w:color w:val="000000" w:themeColor="text1"/>
               </w:rPr>
-              <w:t>分配編號</w:t>
-            </w:r>
-          </w:p>
-        </w:tc>
-        <w:tc>
-          <w:tcPr>
-            <w:tcW w:w="479" w:type="pct"/>
+              <w:t>協作者編號</w:t>
+            </w:r>
+          </w:p>
+        </w:tc>
+        <w:tc>
+          <w:tcPr>
+            <w:tcW w:w="476" w:type="pct"/>
             <w:shd w:val="clear" w:color="auto" w:fill="auto"/>
             <w:vAlign w:val="center"/>
           </w:tcPr>
@@ -5065,19 +5755,22 @@
                 <w:color w:val="000000" w:themeColor="text1"/>
               </w:rPr>
             </w:pPr>
-            <w:r>
-              <w:rPr>
-                <w:rFonts w:ascii="Times New Roman" w:eastAsia="新細明體" w:hAnsi="Times New Roman"/>
-                <w:color w:val="000000" w:themeColor="text1"/>
-              </w:rPr>
-              <w:t>colon</w:t>
-            </w:r>
+            <w:proofErr w:type="spellStart"/>
+            <w:r>
+              <w:rPr>
+                <w:rFonts w:ascii="Times New Roman" w:eastAsia="新細明體" w:hAnsi="Times New Roman" w:hint="eastAsia"/>
+                <w:color w:val="000000" w:themeColor="text1"/>
+              </w:rPr>
+              <w:t>prono</w:t>
+            </w:r>
+            <w:proofErr w:type="spellEnd"/>
           </w:p>
         </w:tc>
         <w:tc>
           <w:tcPr>
             <w:tcW w:w="809" w:type="pct"/>
             <w:shd w:val="clear" w:color="auto" w:fill="auto"/>
+            <w:vAlign w:val="center"/>
           </w:tcPr>
           <w:p>
             <w:pPr>
@@ -5116,6 +5809,7 @@
           <w:tcPr>
             <w:tcW w:w="644" w:type="pct"/>
             <w:shd w:val="clear" w:color="auto" w:fill="auto"/>
+            <w:vAlign w:val="center"/>
           </w:tcPr>
           <w:p>
             <w:pPr>
@@ -5175,13 +5869,13 @@
                 <w:rFonts w:ascii="Times New Roman" w:eastAsia="新細明體" w:hAnsi="Times New Roman" w:hint="eastAsia"/>
                 <w:color w:val="000000" w:themeColor="text1"/>
               </w:rPr>
-              <w:t>協作者編號</w:t>
-            </w:r>
-          </w:p>
-        </w:tc>
-        <w:tc>
-          <w:tcPr>
-            <w:tcW w:w="479" w:type="pct"/>
+              <w:t>專案編號</w:t>
+            </w:r>
+          </w:p>
+        </w:tc>
+        <w:tc>
+          <w:tcPr>
+            <w:tcW w:w="476" w:type="pct"/>
             <w:shd w:val="clear" w:color="auto" w:fill="auto"/>
             <w:vAlign w:val="center"/>
           </w:tcPr>
@@ -5228,7 +5922,7 @@
                 <w:rFonts w:ascii="Times New Roman" w:eastAsia="新細明體" w:hAnsi="Times New Roman" w:hint="eastAsia"/>
                 <w:color w:val="000000" w:themeColor="text1"/>
               </w:rPr>
-              <w:t>stuno</w:t>
+              <w:t>userno</w:t>
             </w:r>
             <w:proofErr w:type="spellEnd"/>
           </w:p>
@@ -5237,6 +5931,7 @@
           <w:tcPr>
             <w:tcW w:w="809" w:type="pct"/>
             <w:shd w:val="clear" w:color="auto" w:fill="auto"/>
+            <w:vAlign w:val="center"/>
           </w:tcPr>
           <w:p>
             <w:pPr>
@@ -5275,6 +5970,7 @@
           <w:tcPr>
             <w:tcW w:w="644" w:type="pct"/>
             <w:shd w:val="clear" w:color="auto" w:fill="auto"/>
+            <w:vAlign w:val="center"/>
           </w:tcPr>
           <w:p>
             <w:pPr>
@@ -5334,172 +6030,13 @@
                 <w:rFonts w:ascii="Times New Roman" w:eastAsia="新細明體" w:hAnsi="Times New Roman" w:hint="eastAsia"/>
                 <w:color w:val="000000" w:themeColor="text1"/>
               </w:rPr>
-              <w:t>學生編號</w:t>
-            </w:r>
-          </w:p>
-        </w:tc>
-        <w:tc>
-          <w:tcPr>
-            <w:tcW w:w="479" w:type="pct"/>
-            <w:shd w:val="clear" w:color="auto" w:fill="auto"/>
-            <w:vAlign w:val="center"/>
-          </w:tcPr>
-          <w:p>
-            <w:pPr>
-              <w:jc w:val="center"/>
-              <w:rPr>
-                <w:rFonts w:ascii="Times New Roman" w:eastAsia="新細明體" w:hAnsi="Times New Roman"/>
-                <w:color w:val="000000" w:themeColor="text1"/>
-              </w:rPr>
-            </w:pPr>
-            <w:r>
-              <w:rPr>
-                <w:rFonts w:ascii="Times New Roman" w:eastAsia="新細明體" w:hAnsi="Times New Roman" w:hint="eastAsia"/>
-                <w:color w:val="000000" w:themeColor="text1"/>
-              </w:rPr>
-              <w:t>FK</w:t>
-            </w:r>
-          </w:p>
-        </w:tc>
-      </w:tr>
-      <w:tr>
-        <w:trPr>
-          <w:trHeight w:val="105"/>
-          <w:jc w:val="center"/>
-        </w:trPr>
-        <w:tc>
-          <w:tcPr>
-            <w:tcW w:w="809" w:type="pct"/>
-            <w:shd w:val="pct25" w:color="auto" w:fill="auto"/>
-            <w:vAlign w:val="center"/>
-          </w:tcPr>
-          <w:p>
-            <w:pPr>
-              <w:jc w:val="center"/>
-              <w:rPr>
-                <w:rFonts w:ascii="Times New Roman" w:eastAsia="新細明體" w:hAnsi="Times New Roman"/>
-                <w:color w:val="000000" w:themeColor="text1"/>
-              </w:rPr>
-            </w:pPr>
-            <w:proofErr w:type="spellStart"/>
-            <w:r>
-              <w:rPr>
-                <w:rFonts w:ascii="Times New Roman" w:eastAsia="新細明體" w:hAnsi="Times New Roman" w:hint="eastAsia"/>
-                <w:color w:val="000000" w:themeColor="text1"/>
-              </w:rPr>
-              <w:t>userno</w:t>
-            </w:r>
-            <w:proofErr w:type="spellEnd"/>
-          </w:p>
-        </w:tc>
-        <w:tc>
-          <w:tcPr>
-            <w:tcW w:w="809" w:type="pct"/>
-            <w:shd w:val="clear" w:color="auto" w:fill="auto"/>
-          </w:tcPr>
-          <w:p>
-            <w:pPr>
-              <w:jc w:val="center"/>
-              <w:rPr>
-                <w:rFonts w:ascii="Times New Roman" w:eastAsia="新細明體" w:hAnsi="Times New Roman"/>
-                <w:color w:val="000000" w:themeColor="text1"/>
-              </w:rPr>
-            </w:pPr>
-            <w:r>
-              <w:rPr>
-                <w:rFonts w:ascii="Times New Roman" w:eastAsia="新細明體" w:hAnsi="Times New Roman" w:hint="eastAsia"/>
-                <w:color w:val="000000" w:themeColor="text1"/>
-              </w:rPr>
-              <w:t>Int</w:t>
-            </w:r>
-          </w:p>
-        </w:tc>
-        <w:tc>
-          <w:tcPr>
-            <w:tcW w:w="479" w:type="pct"/>
-            <w:shd w:val="clear" w:color="auto" w:fill="auto"/>
-            <w:vAlign w:val="center"/>
-          </w:tcPr>
-          <w:p>
-            <w:pPr>
-              <w:jc w:val="center"/>
-              <w:rPr>
-                <w:rFonts w:ascii="Times New Roman" w:eastAsia="新細明體" w:hAnsi="Times New Roman"/>
-                <w:color w:val="000000" w:themeColor="text1"/>
-              </w:rPr>
-            </w:pPr>
-          </w:p>
-        </w:tc>
-        <w:tc>
-          <w:tcPr>
-            <w:tcW w:w="644" w:type="pct"/>
-            <w:shd w:val="clear" w:color="auto" w:fill="auto"/>
-          </w:tcPr>
-          <w:p>
-            <w:pPr>
-              <w:jc w:val="center"/>
-              <w:rPr>
-                <w:rFonts w:ascii="Times New Roman" w:eastAsia="新細明體" w:hAnsi="Times New Roman"/>
-                <w:color w:val="000000" w:themeColor="text1"/>
-              </w:rPr>
-            </w:pPr>
-            <w:r>
-              <w:rPr>
-                <w:rFonts w:ascii="Times New Roman" w:eastAsia="新細明體" w:hAnsi="Times New Roman" w:hint="eastAsia"/>
-                <w:color w:val="000000" w:themeColor="text1"/>
-              </w:rPr>
-              <w:t>否</w:t>
-            </w:r>
-          </w:p>
-        </w:tc>
-        <w:tc>
-          <w:tcPr>
-            <w:tcW w:w="809" w:type="pct"/>
-            <w:shd w:val="clear" w:color="auto" w:fill="auto"/>
-          </w:tcPr>
-          <w:p>
-            <w:pPr>
-              <w:jc w:val="center"/>
-              <w:rPr>
-                <w:rFonts w:ascii="Times New Roman" w:eastAsia="新細明體" w:hAnsi="Times New Roman"/>
-                <w:color w:val="000000" w:themeColor="text1"/>
-              </w:rPr>
-            </w:pPr>
-            <w:r>
-              <w:rPr>
-                <w:rFonts w:ascii="Times New Roman" w:eastAsia="新細明體" w:hAnsi="Times New Roman" w:hint="eastAsia"/>
-                <w:color w:val="000000" w:themeColor="text1"/>
-              </w:rPr>
-              <w:t>否</w:t>
-            </w:r>
-          </w:p>
-        </w:tc>
-        <w:tc>
-          <w:tcPr>
-            <w:tcW w:w="974" w:type="pct"/>
-            <w:shd w:val="clear" w:color="auto" w:fill="auto"/>
-            <w:vAlign w:val="center"/>
-          </w:tcPr>
-          <w:p>
-            <w:pPr>
-              <w:jc w:val="center"/>
-              <w:rPr>
-                <w:rFonts w:ascii="Times New Roman" w:eastAsia="新細明體" w:hAnsi="Times New Roman"/>
-                <w:color w:val="000000" w:themeColor="text1"/>
-              </w:rPr>
-            </w:pPr>
-            <w:r>
-              <w:rPr>
-                <w:rFonts w:ascii="Times New Roman" w:eastAsia="新細明體" w:hAnsi="Times New Roman" w:hint="eastAsia"/>
-                <w:color w:val="000000" w:themeColor="text1"/>
-              </w:rPr>
               <w:t>使用者編號</w:t>
             </w:r>
           </w:p>
         </w:tc>
         <w:tc>
           <w:tcPr>
-            <w:tcW w:w="479" w:type="pct"/>
+            <w:tcW w:w="476" w:type="pct"/>
             <w:shd w:val="clear" w:color="auto" w:fill="auto"/>
             <w:vAlign w:val="center"/>
           </w:tcPr>
@@ -5531,13 +6068,13 @@
         <w:tblLook w:val="04A0" w:firstRow="1" w:lastRow="0" w:firstColumn="1" w:lastColumn="0" w:noHBand="0" w:noVBand="1"/>
       </w:tblPr>
       <w:tblGrid>
-        <w:gridCol w:w="1213"/>
-        <w:gridCol w:w="1213"/>
-        <w:gridCol w:w="1213"/>
-        <w:gridCol w:w="1213"/>
-        <w:gridCol w:w="1213"/>
-        <w:gridCol w:w="1213"/>
-        <w:gridCol w:w="1216"/>
+        <w:gridCol w:w="1374"/>
+        <w:gridCol w:w="1374"/>
+        <w:gridCol w:w="814"/>
+        <w:gridCol w:w="1094"/>
+        <w:gridCol w:w="1374"/>
+        <w:gridCol w:w="1655"/>
+        <w:gridCol w:w="809"/>
       </w:tblGrid>
       <w:tr>
         <w:trPr>
@@ -5566,44 +6103,14 @@
                 <w:rFonts w:ascii="Times New Roman" w:eastAsia="新細明體" w:hAnsi="Times New Roman" w:hint="eastAsia"/>
                 <w:color w:val="000000" w:themeColor="text1"/>
               </w:rPr>
-              <w:t>T0</w:t>
-            </w:r>
-            <w:r>
-              <w:rPr>
-                <w:rFonts w:ascii="Times New Roman" w:eastAsia="新細明體" w:hAnsi="Times New Roman" w:hint="eastAsia"/>
-                <w:color w:val="000000" w:themeColor="text1"/>
-              </w:rPr>
-              <w:t>6</w:t>
-            </w:r>
-            <w:r>
-              <w:rPr>
-                <w:rFonts w:ascii="Times New Roman" w:eastAsia="新細明體" w:hAnsi="Times New Roman" w:hint="eastAsia"/>
-                <w:color w:val="000000" w:themeColor="text1"/>
-              </w:rPr>
-              <w:t xml:space="preserve"> </w:t>
-            </w:r>
-            <w:proofErr w:type="spellStart"/>
-            <w:r>
-              <w:rPr>
-                <w:rFonts w:ascii="Times New Roman" w:eastAsia="新細明體" w:hAnsi="Times New Roman" w:hint="eastAsia"/>
-                <w:color w:val="000000" w:themeColor="text1"/>
-              </w:rPr>
-              <w:t>stusort</w:t>
-            </w:r>
-            <w:proofErr w:type="spellEnd"/>
-            <w:r>
-              <w:rPr>
-                <w:rFonts w:ascii="Times New Roman" w:eastAsia="新細明體" w:hAnsi="Times New Roman" w:hint="eastAsia"/>
-                <w:color w:val="000000" w:themeColor="text1"/>
-              </w:rPr>
-              <w:t xml:space="preserve"> </w:t>
-            </w:r>
-            <w:r>
-              <w:rPr>
-                <w:rFonts w:ascii="Times New Roman" w:eastAsia="新細明體" w:hAnsi="Times New Roman" w:hint="eastAsia"/>
-                <w:color w:val="000000" w:themeColor="text1"/>
-              </w:rPr>
-              <w:t>學生排序</w:t>
+              <w:t xml:space="preserve">T06 assignment </w:t>
+            </w:r>
+            <w:r>
+              <w:rPr>
+                <w:rFonts w:ascii="Times New Roman" w:eastAsia="新細明體" w:hAnsi="Times New Roman" w:hint="eastAsia"/>
+                <w:color w:val="000000" w:themeColor="text1"/>
+              </w:rPr>
+              <w:t>學生分配</w:t>
             </w:r>
           </w:p>
         </w:tc>
@@ -5615,7 +6122,7 @@
         </w:trPr>
         <w:tc>
           <w:tcPr>
-            <w:tcW w:w="714" w:type="pct"/>
+            <w:tcW w:w="809" w:type="pct"/>
             <w:tcBorders>
               <w:bottom w:val="single" w:sz="4" w:space="0" w:color="auto"/>
             </w:tcBorders>
@@ -5641,7 +6148,7 @@
         </w:tc>
         <w:tc>
           <w:tcPr>
-            <w:tcW w:w="714" w:type="pct"/>
+            <w:tcW w:w="809" w:type="pct"/>
             <w:shd w:val="pct12" w:color="auto" w:fill="auto"/>
             <w:vAlign w:val="center"/>
           </w:tcPr>
@@ -5664,7 +6171,7 @@
         </w:tc>
         <w:tc>
           <w:tcPr>
-            <w:tcW w:w="714" w:type="pct"/>
+            <w:tcW w:w="479" w:type="pct"/>
             <w:shd w:val="pct12" w:color="auto" w:fill="auto"/>
             <w:vAlign w:val="center"/>
           </w:tcPr>
@@ -5687,7 +6194,7 @@
         </w:tc>
         <w:tc>
           <w:tcPr>
-            <w:tcW w:w="714" w:type="pct"/>
+            <w:tcW w:w="644" w:type="pct"/>
             <w:shd w:val="pct12" w:color="auto" w:fill="auto"/>
             <w:vAlign w:val="center"/>
           </w:tcPr>
@@ -5710,7 +6217,7 @@
         </w:tc>
         <w:tc>
           <w:tcPr>
-            <w:tcW w:w="714" w:type="pct"/>
+            <w:tcW w:w="809" w:type="pct"/>
             <w:shd w:val="pct12" w:color="auto" w:fill="auto"/>
             <w:vAlign w:val="center"/>
           </w:tcPr>
@@ -5722,7 +6229,6 @@
                 <w:color w:val="000000" w:themeColor="text1"/>
               </w:rPr>
             </w:pPr>
-            <w:proofErr w:type="gramStart"/>
             <w:r>
               <w:rPr>
                 <w:rFonts w:ascii="Times New Roman" w:eastAsia="新細明體" w:hAnsi="Times New Roman" w:hint="eastAsia"/>
@@ -5730,12 +6236,11 @@
               </w:rPr>
               <w:t>允許空值</w:t>
             </w:r>
-            <w:proofErr w:type="gramEnd"/>
-          </w:p>
-        </w:tc>
-        <w:tc>
-          <w:tcPr>
-            <w:tcW w:w="714" w:type="pct"/>
+          </w:p>
+        </w:tc>
+        <w:tc>
+          <w:tcPr>
+            <w:tcW w:w="974" w:type="pct"/>
             <w:shd w:val="pct12" w:color="auto" w:fill="auto"/>
             <w:vAlign w:val="center"/>
           </w:tcPr>
@@ -5758,7 +6263,7 @@
         </w:tc>
         <w:tc>
           <w:tcPr>
-            <w:tcW w:w="716" w:type="pct"/>
+            <w:tcW w:w="476" w:type="pct"/>
             <w:shd w:val="pct12" w:color="auto" w:fill="auto"/>
             <w:vAlign w:val="center"/>
           </w:tcPr>
@@ -5787,7 +6292,7 @@
         </w:trPr>
         <w:tc>
           <w:tcPr>
-            <w:tcW w:w="714" w:type="pct"/>
+            <w:tcW w:w="809" w:type="pct"/>
             <w:shd w:val="pct25" w:color="auto" w:fill="auto"/>
             <w:vAlign w:val="center"/>
           </w:tcPr>
@@ -5805,16 +6310,15 @@
                 <w:rFonts w:ascii="Times New Roman" w:eastAsia="新細明體" w:hAnsi="Times New Roman" w:hint="eastAsia"/>
                 <w:color w:val="000000" w:themeColor="text1"/>
               </w:rPr>
-              <w:t>sorno</w:t>
+              <w:t>assno</w:t>
             </w:r>
             <w:proofErr w:type="spellEnd"/>
           </w:p>
         </w:tc>
         <w:tc>
           <w:tcPr>
-            <w:tcW w:w="714" w:type="pct"/>
-            <w:shd w:val="clear" w:color="auto" w:fill="auto"/>
-            <w:vAlign w:val="center"/>
+            <w:tcW w:w="809" w:type="pct"/>
+            <w:shd w:val="clear" w:color="auto" w:fill="auto"/>
           </w:tcPr>
           <w:p>
             <w:pPr>
@@ -5835,23 +6339,23 @@
         </w:tc>
         <w:tc>
           <w:tcPr>
-            <w:tcW w:w="714" w:type="pct"/>
-            <w:shd w:val="clear" w:color="auto" w:fill="auto"/>
-            <w:vAlign w:val="center"/>
-          </w:tcPr>
-          <w:p>
-            <w:pPr>
-              <w:jc w:val="center"/>
-              <w:rPr>
-                <w:rFonts w:ascii="Times New Roman" w:eastAsia="新細明體" w:hAnsi="Times New Roman"/>
-                <w:color w:val="000000" w:themeColor="text1"/>
-              </w:rPr>
-            </w:pPr>
-          </w:p>
-        </w:tc>
-        <w:tc>
-          <w:tcPr>
-            <w:tcW w:w="714" w:type="pct"/>
+            <w:tcW w:w="479" w:type="pct"/>
+            <w:shd w:val="clear" w:color="auto" w:fill="auto"/>
+            <w:vAlign w:val="center"/>
+          </w:tcPr>
+          <w:p>
+            <w:pPr>
+              <w:jc w:val="center"/>
+              <w:rPr>
+                <w:rFonts w:ascii="Times New Roman" w:eastAsia="新細明體" w:hAnsi="Times New Roman"/>
+                <w:color w:val="000000" w:themeColor="text1"/>
+              </w:rPr>
+            </w:pPr>
+          </w:p>
+        </w:tc>
+        <w:tc>
+          <w:tcPr>
+            <w:tcW w:w="644" w:type="pct"/>
             <w:shd w:val="clear" w:color="auto" w:fill="auto"/>
             <w:vAlign w:val="center"/>
           </w:tcPr>
@@ -5874,7 +6378,7 @@
         </w:tc>
         <w:tc>
           <w:tcPr>
-            <w:tcW w:w="714" w:type="pct"/>
+            <w:tcW w:w="809" w:type="pct"/>
             <w:shd w:val="clear" w:color="auto" w:fill="auto"/>
           </w:tcPr>
           <w:p>
@@ -5896,30 +6400,30 @@
         </w:tc>
         <w:tc>
           <w:tcPr>
-            <w:tcW w:w="714" w:type="pct"/>
-            <w:shd w:val="clear" w:color="auto" w:fill="auto"/>
-            <w:vAlign w:val="center"/>
-          </w:tcPr>
-          <w:p>
-            <w:pPr>
-              <w:jc w:val="center"/>
-              <w:rPr>
-                <w:rFonts w:ascii="Times New Roman" w:eastAsia="新細明體" w:hAnsi="Times New Roman"/>
-                <w:color w:val="000000" w:themeColor="text1"/>
-              </w:rPr>
-            </w:pPr>
-            <w:r>
-              <w:rPr>
-                <w:rFonts w:ascii="Times New Roman" w:eastAsia="新細明體" w:hAnsi="Times New Roman" w:hint="eastAsia"/>
-                <w:color w:val="000000" w:themeColor="text1"/>
-              </w:rPr>
-              <w:t>排序編號</w:t>
-            </w:r>
-          </w:p>
-        </w:tc>
-        <w:tc>
-          <w:tcPr>
-            <w:tcW w:w="716" w:type="pct"/>
+            <w:tcW w:w="974" w:type="pct"/>
+            <w:shd w:val="clear" w:color="auto" w:fill="auto"/>
+            <w:vAlign w:val="center"/>
+          </w:tcPr>
+          <w:p>
+            <w:pPr>
+              <w:jc w:val="center"/>
+              <w:rPr>
+                <w:rFonts w:ascii="Times New Roman" w:eastAsia="新細明體" w:hAnsi="Times New Roman"/>
+                <w:color w:val="000000" w:themeColor="text1"/>
+              </w:rPr>
+            </w:pPr>
+            <w:r>
+              <w:rPr>
+                <w:rFonts w:ascii="Times New Roman" w:eastAsia="新細明體" w:hAnsi="Times New Roman" w:hint="eastAsia"/>
+                <w:color w:val="000000" w:themeColor="text1"/>
+              </w:rPr>
+              <w:t>分配編號</w:t>
+            </w:r>
+          </w:p>
+        </w:tc>
+        <w:tc>
+          <w:tcPr>
+            <w:tcW w:w="476" w:type="pct"/>
             <w:shd w:val="clear" w:color="auto" w:fill="auto"/>
             <w:vAlign w:val="center"/>
           </w:tcPr>
@@ -5948,7 +6452,7 @@
         </w:trPr>
         <w:tc>
           <w:tcPr>
-            <w:tcW w:w="714" w:type="pct"/>
+            <w:tcW w:w="809" w:type="pct"/>
             <w:shd w:val="pct25" w:color="auto" w:fill="auto"/>
             <w:vAlign w:val="center"/>
           </w:tcPr>
@@ -5960,22 +6464,19 @@
                 <w:color w:val="000000" w:themeColor="text1"/>
               </w:rPr>
             </w:pPr>
-            <w:proofErr w:type="spellStart"/>
-            <w:r>
-              <w:rPr>
-                <w:rFonts w:ascii="Times New Roman" w:eastAsia="新細明體" w:hAnsi="Times New Roman" w:hint="eastAsia"/>
-                <w:color w:val="000000" w:themeColor="text1"/>
-              </w:rPr>
-              <w:t>assno</w:t>
-            </w:r>
-            <w:proofErr w:type="spellEnd"/>
-          </w:p>
-        </w:tc>
-        <w:tc>
-          <w:tcPr>
-            <w:tcW w:w="714" w:type="pct"/>
-            <w:shd w:val="clear" w:color="auto" w:fill="auto"/>
-            <w:vAlign w:val="center"/>
+            <w:r>
+              <w:rPr>
+                <w:rFonts w:ascii="Times New Roman" w:eastAsia="新細明體" w:hAnsi="Times New Roman"/>
+                <w:color w:val="000000" w:themeColor="text1"/>
+              </w:rPr>
+              <w:t>colon</w:t>
+            </w:r>
+          </w:p>
+        </w:tc>
+        <w:tc>
+          <w:tcPr>
+            <w:tcW w:w="809" w:type="pct"/>
+            <w:shd w:val="clear" w:color="auto" w:fill="auto"/>
           </w:tcPr>
           <w:p>
             <w:pPr>
@@ -5996,23 +6497,23 @@
         </w:tc>
         <w:tc>
           <w:tcPr>
-            <w:tcW w:w="714" w:type="pct"/>
-            <w:shd w:val="clear" w:color="auto" w:fill="auto"/>
-            <w:vAlign w:val="center"/>
-          </w:tcPr>
-          <w:p>
-            <w:pPr>
-              <w:jc w:val="center"/>
-              <w:rPr>
-                <w:rFonts w:ascii="Times New Roman" w:eastAsia="新細明體" w:hAnsi="Times New Roman"/>
-                <w:color w:val="000000" w:themeColor="text1"/>
-              </w:rPr>
-            </w:pPr>
-          </w:p>
-        </w:tc>
-        <w:tc>
-          <w:tcPr>
-            <w:tcW w:w="714" w:type="pct"/>
+            <w:tcW w:w="479" w:type="pct"/>
+            <w:shd w:val="clear" w:color="auto" w:fill="auto"/>
+            <w:vAlign w:val="center"/>
+          </w:tcPr>
+          <w:p>
+            <w:pPr>
+              <w:jc w:val="center"/>
+              <w:rPr>
+                <w:rFonts w:ascii="Times New Roman" w:eastAsia="新細明體" w:hAnsi="Times New Roman"/>
+                <w:color w:val="000000" w:themeColor="text1"/>
+              </w:rPr>
+            </w:pPr>
+          </w:p>
+        </w:tc>
+        <w:tc>
+          <w:tcPr>
+            <w:tcW w:w="644" w:type="pct"/>
             <w:shd w:val="clear" w:color="auto" w:fill="auto"/>
           </w:tcPr>
           <w:p>
@@ -6034,7 +6535,7 @@
         </w:tc>
         <w:tc>
           <w:tcPr>
-            <w:tcW w:w="714" w:type="pct"/>
+            <w:tcW w:w="809" w:type="pct"/>
             <w:shd w:val="clear" w:color="auto" w:fill="auto"/>
           </w:tcPr>
           <w:p>
@@ -6056,30 +6557,30 @@
         </w:tc>
         <w:tc>
           <w:tcPr>
-            <w:tcW w:w="714" w:type="pct"/>
-            <w:shd w:val="clear" w:color="auto" w:fill="auto"/>
-            <w:vAlign w:val="center"/>
-          </w:tcPr>
-          <w:p>
-            <w:pPr>
-              <w:jc w:val="center"/>
-              <w:rPr>
-                <w:rFonts w:ascii="Times New Roman" w:eastAsia="新細明體" w:hAnsi="Times New Roman"/>
-                <w:color w:val="000000" w:themeColor="text1"/>
-              </w:rPr>
-            </w:pPr>
-            <w:r>
-              <w:rPr>
-                <w:rFonts w:ascii="Times New Roman" w:eastAsia="新細明體" w:hAnsi="Times New Roman" w:hint="eastAsia"/>
-                <w:color w:val="000000" w:themeColor="text1"/>
-              </w:rPr>
-              <w:t>分配編號</w:t>
-            </w:r>
-          </w:p>
-        </w:tc>
-        <w:tc>
-          <w:tcPr>
-            <w:tcW w:w="716" w:type="pct"/>
+            <w:tcW w:w="974" w:type="pct"/>
+            <w:shd w:val="clear" w:color="auto" w:fill="auto"/>
+            <w:vAlign w:val="center"/>
+          </w:tcPr>
+          <w:p>
+            <w:pPr>
+              <w:jc w:val="center"/>
+              <w:rPr>
+                <w:rFonts w:ascii="Times New Roman" w:eastAsia="新細明體" w:hAnsi="Times New Roman"/>
+                <w:color w:val="000000" w:themeColor="text1"/>
+              </w:rPr>
+            </w:pPr>
+            <w:r>
+              <w:rPr>
+                <w:rFonts w:ascii="Times New Roman" w:eastAsia="新細明體" w:hAnsi="Times New Roman" w:hint="eastAsia"/>
+                <w:color w:val="000000" w:themeColor="text1"/>
+              </w:rPr>
+              <w:t>協作者編號</w:t>
+            </w:r>
+          </w:p>
+        </w:tc>
+        <w:tc>
+          <w:tcPr>
+            <w:tcW w:w="476" w:type="pct"/>
             <w:shd w:val="clear" w:color="auto" w:fill="auto"/>
             <w:vAlign w:val="center"/>
           </w:tcPr>
@@ -6108,7 +6609,7 @@
         </w:trPr>
         <w:tc>
           <w:tcPr>
-            <w:tcW w:w="714" w:type="pct"/>
+            <w:tcW w:w="809" w:type="pct"/>
             <w:shd w:val="pct25" w:color="auto" w:fill="auto"/>
             <w:vAlign w:val="center"/>
           </w:tcPr>
@@ -6120,64 +6621,58 @@
                 <w:color w:val="000000" w:themeColor="text1"/>
               </w:rPr>
             </w:pPr>
-            <w:r>
-              <w:rPr>
-                <w:rFonts w:ascii="Times New Roman" w:eastAsia="新細明體" w:hAnsi="Times New Roman" w:hint="eastAsia"/>
-                <w:color w:val="000000" w:themeColor="text1"/>
-              </w:rPr>
-              <w:t>ranking</w:t>
-            </w:r>
-          </w:p>
-        </w:tc>
-        <w:tc>
-          <w:tcPr>
-            <w:tcW w:w="714" w:type="pct"/>
-            <w:shd w:val="clear" w:color="auto" w:fill="auto"/>
-            <w:vAlign w:val="center"/>
-          </w:tcPr>
-          <w:p>
-            <w:pPr>
-              <w:jc w:val="center"/>
-              <w:rPr>
-                <w:rFonts w:ascii="Times New Roman" w:eastAsia="新細明體" w:hAnsi="Times New Roman"/>
-                <w:color w:val="000000" w:themeColor="text1"/>
-              </w:rPr>
-            </w:pPr>
-            <w:r>
-              <w:rPr>
-                <w:rFonts w:ascii="Times New Roman" w:eastAsia="新細明體" w:hAnsi="Times New Roman" w:hint="eastAsia"/>
-                <w:color w:val="000000" w:themeColor="text1"/>
-              </w:rPr>
-              <w:t>Varchar</w:t>
-            </w:r>
-          </w:p>
-        </w:tc>
-        <w:tc>
-          <w:tcPr>
-            <w:tcW w:w="714" w:type="pct"/>
-            <w:shd w:val="clear" w:color="auto" w:fill="auto"/>
-            <w:vAlign w:val="center"/>
-          </w:tcPr>
-          <w:p>
-            <w:pPr>
-              <w:jc w:val="center"/>
-              <w:rPr>
-                <w:rFonts w:ascii="Times New Roman" w:eastAsia="新細明體" w:hAnsi="Times New Roman"/>
-                <w:color w:val="000000" w:themeColor="text1"/>
-              </w:rPr>
-            </w:pPr>
-            <w:r>
-              <w:rPr>
-                <w:rFonts w:ascii="Times New Roman" w:eastAsia="新細明體" w:hAnsi="Times New Roman" w:hint="eastAsia"/>
-                <w:color w:val="000000" w:themeColor="text1"/>
-              </w:rPr>
-              <w:t>20</w:t>
-            </w:r>
-          </w:p>
-        </w:tc>
-        <w:tc>
-          <w:tcPr>
-            <w:tcW w:w="714" w:type="pct"/>
+            <w:proofErr w:type="spellStart"/>
+            <w:r>
+              <w:rPr>
+                <w:rFonts w:ascii="Times New Roman" w:eastAsia="新細明體" w:hAnsi="Times New Roman" w:hint="eastAsia"/>
+                <w:color w:val="000000" w:themeColor="text1"/>
+              </w:rPr>
+              <w:t>stuno</w:t>
+            </w:r>
+            <w:proofErr w:type="spellEnd"/>
+          </w:p>
+        </w:tc>
+        <w:tc>
+          <w:tcPr>
+            <w:tcW w:w="809" w:type="pct"/>
+            <w:shd w:val="clear" w:color="auto" w:fill="auto"/>
+          </w:tcPr>
+          <w:p>
+            <w:pPr>
+              <w:jc w:val="center"/>
+              <w:rPr>
+                <w:rFonts w:ascii="Times New Roman" w:eastAsia="新細明體" w:hAnsi="Times New Roman"/>
+                <w:color w:val="000000" w:themeColor="text1"/>
+              </w:rPr>
+            </w:pPr>
+            <w:r>
+              <w:rPr>
+                <w:rFonts w:ascii="Times New Roman" w:eastAsia="新細明體" w:hAnsi="Times New Roman" w:hint="eastAsia"/>
+                <w:color w:val="000000" w:themeColor="text1"/>
+              </w:rPr>
+              <w:t>Int</w:t>
+            </w:r>
+          </w:p>
+        </w:tc>
+        <w:tc>
+          <w:tcPr>
+            <w:tcW w:w="479" w:type="pct"/>
+            <w:shd w:val="clear" w:color="auto" w:fill="auto"/>
+            <w:vAlign w:val="center"/>
+          </w:tcPr>
+          <w:p>
+            <w:pPr>
+              <w:jc w:val="center"/>
+              <w:rPr>
+                <w:rFonts w:ascii="Times New Roman" w:eastAsia="新細明體" w:hAnsi="Times New Roman"/>
+                <w:color w:val="000000" w:themeColor="text1"/>
+              </w:rPr>
+            </w:pPr>
+          </w:p>
+        </w:tc>
+        <w:tc>
+          <w:tcPr>
+            <w:tcW w:w="644" w:type="pct"/>
             <w:shd w:val="clear" w:color="auto" w:fill="auto"/>
           </w:tcPr>
           <w:p>
@@ -6199,7 +6694,7 @@
         </w:tc>
         <w:tc>
           <w:tcPr>
-            <w:tcW w:w="714" w:type="pct"/>
+            <w:tcW w:w="809" w:type="pct"/>
             <w:shd w:val="clear" w:color="auto" w:fill="auto"/>
           </w:tcPr>
           <w:p>
@@ -6221,52 +6716,53 @@
         </w:tc>
         <w:tc>
           <w:tcPr>
-            <w:tcW w:w="714" w:type="pct"/>
-            <w:shd w:val="clear" w:color="auto" w:fill="auto"/>
-            <w:vAlign w:val="center"/>
-          </w:tcPr>
-          <w:p>
-            <w:pPr>
-              <w:jc w:val="center"/>
-              <w:rPr>
-                <w:rFonts w:ascii="Times New Roman" w:eastAsia="新細明體" w:hAnsi="Times New Roman"/>
-                <w:color w:val="000000" w:themeColor="text1"/>
-              </w:rPr>
-            </w:pPr>
-            <w:r>
-              <w:rPr>
-                <w:rFonts w:ascii="Times New Roman" w:eastAsia="新細明體" w:hAnsi="Times New Roman" w:hint="eastAsia"/>
-                <w:color w:val="000000" w:themeColor="text1"/>
-              </w:rPr>
-              <w:t>排名</w:t>
-            </w:r>
-          </w:p>
-        </w:tc>
-        <w:tc>
-          <w:tcPr>
-            <w:tcW w:w="716" w:type="pct"/>
-            <w:shd w:val="clear" w:color="auto" w:fill="auto"/>
-            <w:vAlign w:val="center"/>
-          </w:tcPr>
-          <w:p>
-            <w:pPr>
-              <w:jc w:val="center"/>
-              <w:rPr>
-                <w:rFonts w:ascii="Times New Roman" w:eastAsia="新細明體" w:hAnsi="Times New Roman"/>
-                <w:color w:val="000000" w:themeColor="text1"/>
-              </w:rPr>
-            </w:pPr>
+            <w:tcW w:w="974" w:type="pct"/>
+            <w:shd w:val="clear" w:color="auto" w:fill="auto"/>
+            <w:vAlign w:val="center"/>
+          </w:tcPr>
+          <w:p>
+            <w:pPr>
+              <w:jc w:val="center"/>
+              <w:rPr>
+                <w:rFonts w:ascii="Times New Roman" w:eastAsia="新細明體" w:hAnsi="Times New Roman"/>
+                <w:color w:val="000000" w:themeColor="text1"/>
+              </w:rPr>
+            </w:pPr>
+            <w:r>
+              <w:rPr>
+                <w:rFonts w:ascii="Times New Roman" w:eastAsia="新細明體" w:hAnsi="Times New Roman" w:hint="eastAsia"/>
+                <w:color w:val="000000" w:themeColor="text1"/>
+              </w:rPr>
+              <w:t>學生編號</w:t>
+            </w:r>
+          </w:p>
+        </w:tc>
+        <w:tc>
+          <w:tcPr>
+            <w:tcW w:w="476" w:type="pct"/>
+            <w:shd w:val="clear" w:color="auto" w:fill="auto"/>
+            <w:vAlign w:val="center"/>
+          </w:tcPr>
+          <w:p>
+            <w:pPr>
+              <w:jc w:val="center"/>
+              <w:rPr>
+                <w:rFonts w:ascii="Times New Roman" w:eastAsia="新細明體" w:hAnsi="Times New Roman"/>
+                <w:color w:val="000000" w:themeColor="text1"/>
+              </w:rPr>
+            </w:pPr>
+            <w:r>
+              <w:rPr>
+                <w:rFonts w:ascii="Times New Roman" w:eastAsia="新細明體" w:hAnsi="Times New Roman" w:hint="eastAsia"/>
+                <w:color w:val="000000" w:themeColor="text1"/>
+              </w:rPr>
+              <w:t>FK</w:t>
+            </w:r>
           </w:p>
         </w:tc>
       </w:tr>
     </w:tbl>
-    <w:p>
-      <w:pPr>
-        <w:rPr>
-          <w:rFonts w:hint="eastAsia"/>
-        </w:rPr>
-      </w:pPr>
-    </w:p>
+    <w:p/>
     <w:tbl>
       <w:tblPr>
         <w:tblStyle w:val="ae"/>
@@ -6473,7 +6969,6 @@
                 <w:color w:val="000000" w:themeColor="text1"/>
               </w:rPr>
             </w:pPr>
-            <w:proofErr w:type="gramStart"/>
             <w:r>
               <w:rPr>
                 <w:rFonts w:ascii="Times New Roman" w:eastAsia="新細明體" w:hAnsi="Times New Roman" w:hint="eastAsia"/>
@@ -6481,7 +6976,6 @@
               </w:rPr>
               <w:t>允許空值</w:t>
             </w:r>
-            <w:proofErr w:type="gramEnd"/>
           </w:p>
         </w:tc>
         <w:tc>
@@ -7147,7 +7641,6 @@
                 <w:color w:val="000000" w:themeColor="text1"/>
               </w:rPr>
             </w:pPr>
-            <w:proofErr w:type="gramStart"/>
             <w:r>
               <w:rPr>
                 <w:rFonts w:ascii="Times New Roman" w:eastAsia="新細明體" w:hAnsi="Times New Roman" w:hint="eastAsia"/>
@@ -7155,7 +7648,6 @@
               </w:rPr>
               <w:t>肯賜機會</w:t>
             </w:r>
-            <w:proofErr w:type="gramEnd"/>
           </w:p>
         </w:tc>
         <w:tc>
@@ -8121,14 +8613,6 @@
       </w:tr>
     </w:tbl>
     <w:p/>
-    <w:p/>
-    <w:p>
-      <w:pPr>
-        <w:rPr>
-          <w:rFonts w:hint="eastAsia"/>
-        </w:rPr>
-      </w:pPr>
-    </w:p>
     <w:tbl>
       <w:tblPr>
         <w:tblStyle w:val="ae"/>
@@ -8172,6 +8656,7 @@
                 <w:rFonts w:ascii="Times New Roman" w:eastAsia="新細明體" w:hAnsi="Times New Roman" w:hint="eastAsia"/>
                 <w:color w:val="000000" w:themeColor="text1"/>
               </w:rPr>
+              <w:lastRenderedPageBreak/>
               <w:t>T0</w:t>
             </w:r>
             <w:r>
@@ -8325,7 +8810,6 @@
                 <w:color w:val="000000" w:themeColor="text1"/>
               </w:rPr>
             </w:pPr>
-            <w:proofErr w:type="gramStart"/>
             <w:r>
               <w:rPr>
                 <w:rFonts w:ascii="Times New Roman" w:eastAsia="新細明體" w:hAnsi="Times New Roman" w:hint="eastAsia"/>
@@ -8333,7 +8817,6 @@
               </w:rPr>
               <w:t>允許空值</w:t>
             </w:r>
-            <w:proofErr w:type="gramEnd"/>
           </w:p>
         </w:tc>
         <w:tc>
@@ -10127,14 +10610,6 @@
         </w:tc>
       </w:tr>
     </w:tbl>
-    <w:p/>
-    <w:p>
-      <w:pPr>
-        <w:rPr>
-          <w:rFonts w:hint="eastAsia"/>
-        </w:rPr>
-      </w:pPr>
-    </w:p>
     <w:p/>
     <w:tbl>
       <w:tblPr>
@@ -10186,7 +10661,7 @@
                 <w:rFonts w:ascii="Times New Roman" w:eastAsia="新細明體" w:hAnsi="Times New Roman" w:hint="eastAsia"/>
                 <w:color w:val="000000" w:themeColor="text1"/>
               </w:rPr>
-              <w:t>9</w:t>
+              <w:t>09</w:t>
             </w:r>
             <w:r>
               <w:rPr>
@@ -10335,7 +10810,6 @@
                 <w:color w:val="000000" w:themeColor="text1"/>
               </w:rPr>
             </w:pPr>
-            <w:proofErr w:type="gramStart"/>
             <w:r>
               <w:rPr>
                 <w:rFonts w:ascii="Times New Roman" w:eastAsia="新細明體" w:hAnsi="Times New Roman" w:hint="eastAsia"/>
@@ -10343,7 +10817,6 @@
               </w:rPr>
               <w:t>允許空值</w:t>
             </w:r>
-            <w:proofErr w:type="gramEnd"/>
           </w:p>
         </w:tc>
         <w:tc>
@@ -11171,21 +11644,12 @@
                 <w:color w:val="000000" w:themeColor="text1"/>
               </w:rPr>
             </w:pPr>
-            <w:proofErr w:type="gramStart"/>
-            <w:r>
-              <w:rPr>
-                <w:rFonts w:ascii="Times New Roman" w:eastAsia="新細明體" w:hAnsi="Times New Roman" w:hint="eastAsia"/>
-                <w:color w:val="000000" w:themeColor="text1"/>
-              </w:rPr>
-              <w:t>谷歌登入</w:t>
-            </w:r>
-            <w:proofErr w:type="gramEnd"/>
-            <w:r>
-              <w:rPr>
-                <w:rFonts w:ascii="Times New Roman" w:eastAsia="新細明體" w:hAnsi="Times New Roman" w:hint="eastAsia"/>
-                <w:color w:val="000000" w:themeColor="text1"/>
-              </w:rPr>
-              <w:t>編號</w:t>
+            <w:r>
+              <w:rPr>
+                <w:rFonts w:ascii="Times New Roman" w:eastAsia="新細明體" w:hAnsi="Times New Roman" w:hint="eastAsia"/>
+                <w:color w:val="000000" w:themeColor="text1"/>
+              </w:rPr>
+              <w:t>谷歌登入編號</w:t>
             </w:r>
           </w:p>
         </w:tc>
@@ -12998,7 +13462,7 @@
     <w:link w:val="af0"/>
     <w:uiPriority w:val="99"/>
     <w:unhideWhenUsed/>
-    <w:rsid w:val="00BD51CF"/>
+    <w:rsid w:val="00581436"/>
     <w:pPr>
       <w:tabs>
         <w:tab w:val="center" w:pos="4153"/>
@@ -13016,7 +13480,7 @@
     <w:basedOn w:val="a0"/>
     <w:link w:val="af"/>
     <w:uiPriority w:val="99"/>
-    <w:rsid w:val="00BD51CF"/>
+    <w:rsid w:val="00581436"/>
     <w:rPr>
       <w:sz w:val="20"/>
       <w:szCs w:val="20"/>
@@ -13028,7 +13492,7 @@
     <w:link w:val="af2"/>
     <w:uiPriority w:val="99"/>
     <w:unhideWhenUsed/>
-    <w:rsid w:val="00BD51CF"/>
+    <w:rsid w:val="00581436"/>
     <w:pPr>
       <w:tabs>
         <w:tab w:val="center" w:pos="4153"/>
@@ -13046,7 +13510,7 @@
     <w:basedOn w:val="a0"/>
     <w:link w:val="af1"/>
     <w:uiPriority w:val="99"/>
-    <w:rsid w:val="00BD51CF"/>
+    <w:rsid w:val="00581436"/>
     <w:rPr>
       <w:sz w:val="20"/>
       <w:szCs w:val="20"/>

--- a/document/meta data.docx
+++ b/document/meta data.docx
@@ -246,7 +246,6 @@
                 <w:color w:val="000000" w:themeColor="text1"/>
               </w:rPr>
             </w:pPr>
-            <w:proofErr w:type="spellStart"/>
             <w:r>
               <w:rPr>
                 <w:rFonts w:ascii="Times New Roman" w:eastAsia="新細明體" w:hAnsi="Times New Roman" w:hint="eastAsia"/>
@@ -254,7 +253,6 @@
               </w:rPr>
               <w:t>userno</w:t>
             </w:r>
-            <w:proofErr w:type="spellEnd"/>
           </w:p>
         </w:tc>
         <w:tc>
@@ -728,7 +726,6 @@
                 <w:color w:val="000000" w:themeColor="text1"/>
               </w:rPr>
             </w:pPr>
-            <w:proofErr w:type="spellStart"/>
             <w:r>
               <w:rPr>
                 <w:rFonts w:ascii="Times New Roman" w:eastAsia="新細明體" w:hAnsi="Times New Roman"/>
@@ -743,7 +740,6 @@
               </w:rPr>
               <w:t>_id</w:t>
             </w:r>
-            <w:proofErr w:type="spellEnd"/>
           </w:p>
         </w:tc>
         <w:tc>
@@ -788,7 +784,7 @@
                 <w:rFonts w:ascii="Times New Roman" w:eastAsia="新細明體" w:hAnsi="Times New Roman" w:hint="eastAsia"/>
                 <w:color w:val="000000" w:themeColor="text1"/>
               </w:rPr>
-              <w:t>225</w:t>
+              <w:t>255</w:t>
             </w:r>
           </w:p>
         </w:tc>
@@ -897,7 +893,6 @@
                 <w:color w:val="000000" w:themeColor="text1"/>
               </w:rPr>
             </w:pPr>
-            <w:proofErr w:type="spellStart"/>
             <w:r>
               <w:rPr>
                 <w:rFonts w:ascii="Times New Roman" w:eastAsia="新細明體" w:hAnsi="Times New Roman" w:hint="eastAsia"/>
@@ -905,7 +900,6 @@
               </w:rPr>
               <w:t>avatat_url</w:t>
             </w:r>
-            <w:proofErr w:type="spellEnd"/>
           </w:p>
         </w:tc>
         <w:tc>
@@ -1082,7 +1076,6 @@
                 <w:color w:val="000000" w:themeColor="text1"/>
               </w:rPr>
             </w:pPr>
-            <w:proofErr w:type="spellStart"/>
             <w:r>
               <w:rPr>
                 <w:rFonts w:ascii="Times New Roman" w:eastAsia="新細明體" w:hAnsi="Times New Roman" w:hint="eastAsia"/>
@@ -1090,7 +1083,6 @@
               </w:rPr>
               <w:t>Tinyint</w:t>
             </w:r>
-            <w:proofErr w:type="spellEnd"/>
           </w:p>
         </w:tc>
         <w:tc>
@@ -1210,11 +1202,170 @@
             <w:pPr>
               <w:jc w:val="center"/>
               <w:rPr>
-                <w:rFonts w:ascii="Times New Roman" w:eastAsia="新細明體" w:hAnsi="Times New Roman"/>
-                <w:color w:val="000000" w:themeColor="text1"/>
-              </w:rPr>
-            </w:pPr>
-            <w:proofErr w:type="spellStart"/>
+                <w:rFonts w:ascii="Times New Roman" w:eastAsia="新細明體" w:hAnsi="Times New Roman" w:hint="eastAsia"/>
+                <w:color w:val="000000" w:themeColor="text1"/>
+              </w:rPr>
+            </w:pPr>
+            <w:r>
+              <w:rPr>
+                <w:rFonts w:ascii="Times New Roman" w:eastAsia="新細明體" w:hAnsi="Times New Roman" w:hint="eastAsia"/>
+                <w:color w:val="000000" w:themeColor="text1"/>
+              </w:rPr>
+              <w:t>state</w:t>
+            </w:r>
+          </w:p>
+        </w:tc>
+        <w:tc>
+          <w:tcPr>
+            <w:tcW w:w="834" w:type="pct"/>
+            <w:shd w:val="clear" w:color="auto" w:fill="auto"/>
+            <w:vAlign w:val="center"/>
+          </w:tcPr>
+          <w:p>
+            <w:pPr>
+              <w:jc w:val="center"/>
+              <w:rPr>
+                <w:rFonts w:ascii="Times New Roman" w:eastAsia="新細明體" w:hAnsi="Times New Roman" w:hint="eastAsia"/>
+                <w:color w:val="000000" w:themeColor="text1"/>
+              </w:rPr>
+            </w:pPr>
+            <w:r>
+              <w:rPr>
+                <w:rFonts w:ascii="Times New Roman" w:eastAsia="新細明體" w:hAnsi="Times New Roman" w:hint="eastAsia"/>
+                <w:color w:val="000000" w:themeColor="text1"/>
+              </w:rPr>
+              <w:t>Varchar</w:t>
+            </w:r>
+          </w:p>
+        </w:tc>
+        <w:tc>
+          <w:tcPr>
+            <w:tcW w:w="451" w:type="pct"/>
+            <w:shd w:val="clear" w:color="auto" w:fill="auto"/>
+            <w:vAlign w:val="center"/>
+          </w:tcPr>
+          <w:p>
+            <w:pPr>
+              <w:jc w:val="center"/>
+              <w:rPr>
+                <w:rFonts w:ascii="Times New Roman" w:eastAsia="新細明體" w:hAnsi="Times New Roman" w:hint="eastAsia"/>
+                <w:color w:val="000000" w:themeColor="text1"/>
+              </w:rPr>
+            </w:pPr>
+            <w:r>
+              <w:rPr>
+                <w:rFonts w:ascii="Times New Roman" w:eastAsia="新細明體" w:hAnsi="Times New Roman" w:hint="eastAsia"/>
+                <w:color w:val="000000" w:themeColor="text1"/>
+              </w:rPr>
+              <w:t>20</w:t>
+            </w:r>
+          </w:p>
+        </w:tc>
+        <w:tc>
+          <w:tcPr>
+            <w:tcW w:w="606" w:type="pct"/>
+            <w:shd w:val="clear" w:color="auto" w:fill="auto"/>
+            <w:vAlign w:val="center"/>
+          </w:tcPr>
+          <w:p>
+            <w:pPr>
+              <w:jc w:val="center"/>
+              <w:rPr>
+                <w:rFonts w:ascii="Times New Roman" w:eastAsia="新細明體" w:hAnsi="Times New Roman" w:hint="eastAsia"/>
+                <w:color w:val="000000" w:themeColor="text1"/>
+              </w:rPr>
+            </w:pPr>
+            <w:r>
+              <w:rPr>
+                <w:rFonts w:ascii="Times New Roman" w:eastAsia="新細明體" w:hAnsi="Times New Roman" w:hint="eastAsia"/>
+                <w:color w:val="000000" w:themeColor="text1"/>
+              </w:rPr>
+              <w:t>否</w:t>
+            </w:r>
+          </w:p>
+        </w:tc>
+        <w:tc>
+          <w:tcPr>
+            <w:tcW w:w="762" w:type="pct"/>
+            <w:shd w:val="clear" w:color="auto" w:fill="auto"/>
+            <w:vAlign w:val="center"/>
+          </w:tcPr>
+          <w:p>
+            <w:pPr>
+              <w:jc w:val="center"/>
+              <w:rPr>
+                <w:rFonts w:ascii="Times New Roman" w:eastAsia="新細明體" w:hAnsi="Times New Roman" w:hint="eastAsia"/>
+                <w:color w:val="000000" w:themeColor="text1"/>
+              </w:rPr>
+            </w:pPr>
+            <w:r>
+              <w:rPr>
+                <w:rFonts w:ascii="Times New Roman" w:eastAsia="新細明體" w:hAnsi="Times New Roman" w:hint="eastAsia"/>
+                <w:color w:val="000000" w:themeColor="text1"/>
+              </w:rPr>
+              <w:t>否</w:t>
+            </w:r>
+          </w:p>
+        </w:tc>
+        <w:tc>
+          <w:tcPr>
+            <w:tcW w:w="1073" w:type="pct"/>
+            <w:shd w:val="clear" w:color="auto" w:fill="auto"/>
+            <w:vAlign w:val="center"/>
+          </w:tcPr>
+          <w:p>
+            <w:pPr>
+              <w:jc w:val="center"/>
+              <w:rPr>
+                <w:rFonts w:ascii="Times New Roman" w:eastAsia="新細明體" w:hAnsi="Times New Roman" w:hint="eastAsia"/>
+                <w:color w:val="000000" w:themeColor="text1"/>
+              </w:rPr>
+            </w:pPr>
+            <w:r>
+              <w:rPr>
+                <w:rFonts w:ascii="Times New Roman" w:eastAsia="新細明體" w:hAnsi="Times New Roman" w:hint="eastAsia"/>
+                <w:color w:val="000000" w:themeColor="text1"/>
+              </w:rPr>
+              <w:t>帳號狀態</w:t>
+            </w:r>
+          </w:p>
+        </w:tc>
+        <w:tc>
+          <w:tcPr>
+            <w:tcW w:w="450" w:type="pct"/>
+            <w:shd w:val="clear" w:color="auto" w:fill="auto"/>
+            <w:vAlign w:val="center"/>
+          </w:tcPr>
+          <w:p>
+            <w:pPr>
+              <w:jc w:val="center"/>
+              <w:rPr>
+                <w:rFonts w:ascii="Times New Roman" w:eastAsia="新細明體" w:hAnsi="Times New Roman"/>
+                <w:color w:val="000000" w:themeColor="text1"/>
+              </w:rPr>
+            </w:pPr>
+          </w:p>
+        </w:tc>
+      </w:tr>
+      <w:tr>
+        <w:trPr>
+          <w:trHeight w:val="105"/>
+          <w:jc w:val="center"/>
+        </w:trPr>
+        <w:tc>
+          <w:tcPr>
+            <w:tcW w:w="825" w:type="pct"/>
+            <w:shd w:val="pct25" w:color="auto" w:fill="auto"/>
+            <w:vAlign w:val="center"/>
+          </w:tcPr>
+          <w:p>
+            <w:pPr>
+              <w:jc w:val="center"/>
+              <w:rPr>
+                <w:rFonts w:ascii="Times New Roman" w:eastAsia="新細明體" w:hAnsi="Times New Roman"/>
+                <w:color w:val="000000" w:themeColor="text1"/>
+              </w:rPr>
+            </w:pPr>
             <w:r>
               <w:rPr>
                 <w:rFonts w:ascii="Times New Roman" w:eastAsia="新細明體" w:hAnsi="Times New Roman" w:hint="eastAsia"/>
@@ -1222,7 +1373,6 @@
               </w:rPr>
               <w:t>create_at</w:t>
             </w:r>
-            <w:proofErr w:type="spellEnd"/>
           </w:p>
         </w:tc>
         <w:tc>
@@ -1596,7 +1746,6 @@
                 <w:color w:val="000000" w:themeColor="text1"/>
               </w:rPr>
             </w:pPr>
-            <w:proofErr w:type="spellStart"/>
             <w:r>
               <w:rPr>
                 <w:rFonts w:ascii="Times New Roman" w:eastAsia="新細明體" w:hAnsi="Times New Roman" w:hint="eastAsia"/>
@@ -1604,7 +1753,6 @@
               </w:rPr>
               <w:t>prono</w:t>
             </w:r>
-            <w:proofErr w:type="spellEnd"/>
           </w:p>
         </w:tc>
         <w:tc>
@@ -1757,7 +1905,6 @@
                 <w:color w:val="000000" w:themeColor="text1"/>
               </w:rPr>
             </w:pPr>
-            <w:proofErr w:type="spellStart"/>
             <w:r>
               <w:rPr>
                 <w:rFonts w:ascii="Times New Roman" w:eastAsia="新細明體" w:hAnsi="Times New Roman" w:hint="eastAsia"/>
@@ -1765,7 +1912,6 @@
               </w:rPr>
               <w:t>proname</w:t>
             </w:r>
-            <w:proofErr w:type="spellEnd"/>
           </w:p>
         </w:tc>
         <w:tc>
@@ -1918,7 +2064,6 @@
                 <w:color w:val="000000" w:themeColor="text1"/>
               </w:rPr>
             </w:pPr>
-            <w:proofErr w:type="spellStart"/>
             <w:r>
               <w:rPr>
                 <w:rFonts w:ascii="Times New Roman" w:eastAsia="新細明體" w:hAnsi="Times New Roman" w:hint="eastAsia"/>
@@ -1926,7 +2071,6 @@
               </w:rPr>
               <w:t>prodescription</w:t>
             </w:r>
-            <w:proofErr w:type="spellEnd"/>
           </w:p>
         </w:tc>
         <w:tc>
@@ -2099,7 +2243,6 @@
                 <w:color w:val="000000" w:themeColor="text1"/>
               </w:rPr>
             </w:pPr>
-            <w:proofErr w:type="spellStart"/>
             <w:r>
               <w:rPr>
                 <w:rFonts w:ascii="Times New Roman" w:eastAsia="新細明體" w:hAnsi="Times New Roman" w:hint="eastAsia"/>
@@ -2107,7 +2250,6 @@
               </w:rPr>
               <w:t>startdate</w:t>
             </w:r>
-            <w:proofErr w:type="spellEnd"/>
           </w:p>
         </w:tc>
         <w:tc>
@@ -2554,7 +2696,6 @@
                 <w:color w:val="000000" w:themeColor="text1"/>
               </w:rPr>
             </w:pPr>
-            <w:proofErr w:type="spellStart"/>
             <w:r>
               <w:rPr>
                 <w:rFonts w:ascii="Times New Roman" w:eastAsia="新細明體" w:hAnsi="Times New Roman" w:hint="eastAsia"/>
@@ -2562,7 +2703,6 @@
               </w:rPr>
               <w:t>enddate</w:t>
             </w:r>
-            <w:proofErr w:type="spellEnd"/>
           </w:p>
         </w:tc>
         <w:tc>
@@ -2703,11 +2843,10 @@
             <w:pPr>
               <w:jc w:val="center"/>
               <w:rPr>
-                <w:rFonts w:ascii="Times New Roman" w:eastAsia="新細明體" w:hAnsi="Times New Roman" w:hint="eastAsia"/>
-                <w:color w:val="000000" w:themeColor="text1"/>
-              </w:rPr>
-            </w:pPr>
-            <w:proofErr w:type="spellStart"/>
+                <w:rFonts w:ascii="Times New Roman" w:eastAsia="新細明體" w:hAnsi="Times New Roman"/>
+                <w:color w:val="000000" w:themeColor="text1"/>
+              </w:rPr>
+            </w:pPr>
             <w:r>
               <w:rPr>
                 <w:rFonts w:ascii="Times New Roman" w:eastAsia="新細明體" w:hAnsi="Times New Roman" w:hint="eastAsia"/>
@@ -2715,7 +2854,6 @@
               </w:rPr>
               <w:t>create_id</w:t>
             </w:r>
-            <w:proofErr w:type="spellEnd"/>
           </w:p>
         </w:tc>
         <w:tc>
@@ -2870,7 +3008,7 @@
             <w:pPr>
               <w:jc w:val="center"/>
               <w:rPr>
-                <w:rFonts w:ascii="Times New Roman" w:eastAsia="新細明體" w:hAnsi="Times New Roman" w:hint="eastAsia"/>
+                <w:rFonts w:ascii="Times New Roman" w:eastAsia="新細明體" w:hAnsi="Times New Roman"/>
                 <w:color w:val="000000" w:themeColor="text1"/>
               </w:rPr>
             </w:pPr>
@@ -2893,7 +3031,7 @@
             <w:pPr>
               <w:jc w:val="center"/>
               <w:rPr>
-                <w:rFonts w:ascii="Times New Roman" w:eastAsia="新細明體" w:hAnsi="Times New Roman" w:hint="eastAsia"/>
+                <w:rFonts w:ascii="Times New Roman" w:eastAsia="新細明體" w:hAnsi="Times New Roman"/>
                 <w:color w:val="000000" w:themeColor="text1"/>
               </w:rPr>
             </w:pPr>
@@ -2916,7 +3054,7 @@
             <w:pPr>
               <w:jc w:val="center"/>
               <w:rPr>
-                <w:rFonts w:ascii="Times New Roman" w:eastAsia="新細明體" w:hAnsi="Times New Roman" w:hint="eastAsia"/>
+                <w:rFonts w:ascii="Times New Roman" w:eastAsia="新細明體" w:hAnsi="Times New Roman"/>
                 <w:color w:val="000000" w:themeColor="text1"/>
               </w:rPr>
             </w:pPr>
@@ -2938,7 +3076,7 @@
             <w:pPr>
               <w:jc w:val="center"/>
               <w:rPr>
-                <w:rFonts w:ascii="Times New Roman" w:eastAsia="新細明體" w:hAnsi="Times New Roman" w:hint="eastAsia"/>
+                <w:rFonts w:ascii="Times New Roman" w:eastAsia="新細明體" w:hAnsi="Times New Roman"/>
                 <w:color w:val="000000" w:themeColor="text1"/>
               </w:rPr>
             </w:pPr>
@@ -2960,7 +3098,7 @@
             <w:pPr>
               <w:jc w:val="center"/>
               <w:rPr>
-                <w:rFonts w:ascii="Times New Roman" w:eastAsia="新細明體" w:hAnsi="Times New Roman" w:hint="eastAsia"/>
+                <w:rFonts w:ascii="Times New Roman" w:eastAsia="新細明體" w:hAnsi="Times New Roman"/>
                 <w:color w:val="000000" w:themeColor="text1"/>
               </w:rPr>
             </w:pPr>
@@ -2983,7 +3121,7 @@
             <w:pPr>
               <w:jc w:val="center"/>
               <w:rPr>
-                <w:rFonts w:ascii="Times New Roman" w:eastAsia="新細明體" w:hAnsi="Times New Roman" w:hint="eastAsia"/>
+                <w:rFonts w:ascii="Times New Roman" w:eastAsia="新細明體" w:hAnsi="Times New Roman"/>
                 <w:color w:val="000000" w:themeColor="text1"/>
               </w:rPr>
             </w:pPr>
@@ -3006,7 +3144,7 @@
             <w:pPr>
               <w:jc w:val="center"/>
               <w:rPr>
-                <w:rFonts w:ascii="Times New Roman" w:eastAsia="新細明體" w:hAnsi="Times New Roman" w:hint="eastAsia"/>
+                <w:rFonts w:ascii="Times New Roman" w:eastAsia="新細明體" w:hAnsi="Times New Roman"/>
                 <w:color w:val="000000" w:themeColor="text1"/>
               </w:rPr>
             </w:pPr>
@@ -3287,7 +3425,6 @@
                 <w:color w:val="000000" w:themeColor="text1"/>
               </w:rPr>
             </w:pPr>
-            <w:proofErr w:type="spellStart"/>
             <w:r>
               <w:rPr>
                 <w:rFonts w:ascii="Times New Roman" w:eastAsia="新細明體" w:hAnsi="Times New Roman" w:hint="eastAsia"/>
@@ -3295,7 +3432,6 @@
               </w:rPr>
               <w:t>stuno</w:t>
             </w:r>
-            <w:proofErr w:type="spellEnd"/>
           </w:p>
         </w:tc>
         <w:tc>
@@ -3449,7 +3585,6 @@
                 <w:color w:val="000000" w:themeColor="text1"/>
               </w:rPr>
             </w:pPr>
-            <w:proofErr w:type="spellStart"/>
             <w:r>
               <w:rPr>
                 <w:rFonts w:ascii="Times New Roman" w:eastAsia="新細明體" w:hAnsi="Times New Roman" w:hint="eastAsia"/>
@@ -3457,7 +3592,6 @@
               </w:rPr>
               <w:t>prono</w:t>
             </w:r>
-            <w:proofErr w:type="spellEnd"/>
           </w:p>
         </w:tc>
         <w:tc>
@@ -3634,7 +3768,6 @@
                 <w:color w:val="000000" w:themeColor="text1"/>
               </w:rPr>
             </w:pPr>
-            <w:proofErr w:type="spellStart"/>
             <w:r>
               <w:rPr>
                 <w:rFonts w:ascii="Times New Roman" w:eastAsia="新細明體" w:hAnsi="Times New Roman" w:hint="eastAsia"/>
@@ -3642,7 +3775,6 @@
               </w:rPr>
               <w:t>Longblob</w:t>
             </w:r>
-            <w:proofErr w:type="spellEnd"/>
           </w:p>
         </w:tc>
         <w:tc>
@@ -3769,11 +3901,10 @@
             <w:pPr>
               <w:jc w:val="center"/>
               <w:rPr>
-                <w:rFonts w:ascii="Times New Roman" w:eastAsia="新細明體" w:hAnsi="Times New Roman" w:hint="eastAsia"/>
-                <w:color w:val="000000" w:themeColor="text1"/>
-              </w:rPr>
-            </w:pPr>
-            <w:proofErr w:type="spellStart"/>
+                <w:rFonts w:ascii="Times New Roman" w:eastAsia="新細明體" w:hAnsi="Times New Roman"/>
+                <w:color w:val="000000" w:themeColor="text1"/>
+              </w:rPr>
+            </w:pPr>
             <w:r>
               <w:rPr>
                 <w:rFonts w:ascii="Times New Roman" w:eastAsia="新細明體" w:hAnsi="Times New Roman" w:hint="eastAsia"/>
@@ -3781,7 +3912,6 @@
               </w:rPr>
               <w:t>final_score</w:t>
             </w:r>
-            <w:proofErr w:type="spellEnd"/>
           </w:p>
         </w:tc>
         <w:tc>
@@ -3794,7 +3924,7 @@
             <w:pPr>
               <w:jc w:val="center"/>
               <w:rPr>
-                <w:rFonts w:ascii="Times New Roman" w:eastAsia="新細明體" w:hAnsi="Times New Roman" w:hint="eastAsia"/>
+                <w:rFonts w:ascii="Times New Roman" w:eastAsia="新細明體" w:hAnsi="Times New Roman"/>
                 <w:color w:val="000000" w:themeColor="text1"/>
               </w:rPr>
             </w:pPr>
@@ -3817,7 +3947,7 @@
             <w:pPr>
               <w:jc w:val="center"/>
               <w:rPr>
-                <w:rFonts w:ascii="Times New Roman" w:eastAsia="新細明體" w:hAnsi="Times New Roman" w:hint="eastAsia"/>
+                <w:rFonts w:ascii="Times New Roman" w:eastAsia="新細明體" w:hAnsi="Times New Roman"/>
                 <w:color w:val="000000" w:themeColor="text1"/>
               </w:rPr>
             </w:pPr>
@@ -3840,7 +3970,7 @@
             <w:pPr>
               <w:jc w:val="center"/>
               <w:rPr>
-                <w:rFonts w:ascii="Times New Roman" w:eastAsia="新細明體" w:hAnsi="Times New Roman" w:hint="eastAsia"/>
+                <w:rFonts w:ascii="Times New Roman" w:eastAsia="新細明體" w:hAnsi="Times New Roman"/>
                 <w:color w:val="000000" w:themeColor="text1"/>
               </w:rPr>
             </w:pPr>
@@ -3863,7 +3993,7 @@
             <w:pPr>
               <w:jc w:val="center"/>
               <w:rPr>
-                <w:rFonts w:ascii="Times New Roman" w:eastAsia="新細明體" w:hAnsi="Times New Roman" w:hint="eastAsia"/>
+                <w:rFonts w:ascii="Times New Roman" w:eastAsia="新細明體" w:hAnsi="Times New Roman"/>
                 <w:color w:val="000000" w:themeColor="text1"/>
               </w:rPr>
             </w:pPr>
@@ -3886,7 +4016,7 @@
             <w:pPr>
               <w:jc w:val="center"/>
               <w:rPr>
-                <w:rFonts w:ascii="Times New Roman" w:eastAsia="新細明體" w:hAnsi="Times New Roman" w:hint="eastAsia"/>
+                <w:rFonts w:ascii="Times New Roman" w:eastAsia="新細明體" w:hAnsi="Times New Roman"/>
                 <w:color w:val="000000" w:themeColor="text1"/>
               </w:rPr>
             </w:pPr>
@@ -3931,11 +4061,10 @@
             <w:pPr>
               <w:jc w:val="center"/>
               <w:rPr>
-                <w:rFonts w:ascii="Times New Roman" w:eastAsia="新細明體" w:hAnsi="Times New Roman" w:hint="eastAsia"/>
-                <w:color w:val="000000" w:themeColor="text1"/>
-              </w:rPr>
-            </w:pPr>
-            <w:proofErr w:type="spellStart"/>
+                <w:rFonts w:ascii="Times New Roman" w:eastAsia="新細明體" w:hAnsi="Times New Roman"/>
+                <w:color w:val="000000" w:themeColor="text1"/>
+              </w:rPr>
+            </w:pPr>
             <w:r>
               <w:rPr>
                 <w:rFonts w:ascii="Times New Roman" w:eastAsia="新細明體" w:hAnsi="Times New Roman"/>
@@ -3950,7 +4079,6 @@
               </w:rPr>
               <w:t>_ranking</w:t>
             </w:r>
-            <w:proofErr w:type="spellEnd"/>
           </w:p>
         </w:tc>
         <w:tc>
@@ -3963,7 +4091,7 @@
             <w:pPr>
               <w:jc w:val="center"/>
               <w:rPr>
-                <w:rFonts w:ascii="Times New Roman" w:eastAsia="新細明體" w:hAnsi="Times New Roman" w:hint="eastAsia"/>
+                <w:rFonts w:ascii="Times New Roman" w:eastAsia="新細明體" w:hAnsi="Times New Roman"/>
                 <w:color w:val="000000" w:themeColor="text1"/>
               </w:rPr>
             </w:pPr>
@@ -3986,7 +4114,7 @@
             <w:pPr>
               <w:jc w:val="center"/>
               <w:rPr>
-                <w:rFonts w:ascii="Times New Roman" w:eastAsia="新細明體" w:hAnsi="Times New Roman" w:hint="eastAsia"/>
+                <w:rFonts w:ascii="Times New Roman" w:eastAsia="新細明體" w:hAnsi="Times New Roman"/>
                 <w:color w:val="000000" w:themeColor="text1"/>
               </w:rPr>
             </w:pPr>
@@ -4009,7 +4137,7 @@
             <w:pPr>
               <w:jc w:val="center"/>
               <w:rPr>
-                <w:rFonts w:ascii="Times New Roman" w:eastAsia="新細明體" w:hAnsi="Times New Roman" w:hint="eastAsia"/>
+                <w:rFonts w:ascii="Times New Roman" w:eastAsia="新細明體" w:hAnsi="Times New Roman"/>
                 <w:color w:val="000000" w:themeColor="text1"/>
               </w:rPr>
             </w:pPr>
@@ -4032,7 +4160,7 @@
             <w:pPr>
               <w:jc w:val="center"/>
               <w:rPr>
-                <w:rFonts w:ascii="Times New Roman" w:eastAsia="新細明體" w:hAnsi="Times New Roman" w:hint="eastAsia"/>
+                <w:rFonts w:ascii="Times New Roman" w:eastAsia="新細明體" w:hAnsi="Times New Roman"/>
                 <w:color w:val="000000" w:themeColor="text1"/>
               </w:rPr>
             </w:pPr>
@@ -4055,7 +4183,7 @@
             <w:pPr>
               <w:jc w:val="center"/>
               <w:rPr>
-                <w:rFonts w:ascii="Times New Roman" w:eastAsia="新細明體" w:hAnsi="Times New Roman" w:hint="eastAsia"/>
+                <w:rFonts w:ascii="Times New Roman" w:eastAsia="新細明體" w:hAnsi="Times New Roman"/>
                 <w:color w:val="000000" w:themeColor="text1"/>
               </w:rPr>
             </w:pPr>
@@ -4087,13 +4215,7 @@
       </w:tr>
     </w:tbl>
     <w:p/>
-    <w:p>
-      <w:pPr>
-        <w:rPr>
-          <w:rFonts w:hint="eastAsia"/>
-        </w:rPr>
-      </w:pPr>
-    </w:p>
+    <w:p/>
     <w:tbl>
       <w:tblPr>
         <w:tblStyle w:val="ae"/>
@@ -4128,16 +4250,15 @@
             <w:pPr>
               <w:jc w:val="center"/>
               <w:rPr>
-                <w:rFonts w:ascii="Times New Roman" w:eastAsia="新細明體" w:hAnsi="Times New Roman" w:hint="eastAsia"/>
-                <w:color w:val="000000" w:themeColor="text1"/>
-              </w:rPr>
-            </w:pPr>
-            <w:r>
-              <w:rPr>
-                <w:rFonts w:ascii="Times New Roman" w:eastAsia="新細明體" w:hAnsi="Times New Roman" w:hint="eastAsia"/>
-                <w:color w:val="000000" w:themeColor="text1"/>
-              </w:rPr>
-              <w:lastRenderedPageBreak/>
+                <w:rFonts w:ascii="Times New Roman" w:eastAsia="新細明體" w:hAnsi="Times New Roman"/>
+                <w:color w:val="000000" w:themeColor="text1"/>
+              </w:rPr>
+            </w:pPr>
+            <w:r>
+              <w:rPr>
+                <w:rFonts w:ascii="Times New Roman" w:eastAsia="新細明體" w:hAnsi="Times New Roman" w:hint="eastAsia"/>
+                <w:color w:val="000000" w:themeColor="text1"/>
+              </w:rPr>
               <w:t>T0</w:t>
             </w:r>
             <w:r>
@@ -4356,11 +4477,10 @@
             <w:pPr>
               <w:jc w:val="center"/>
               <w:rPr>
-                <w:rFonts w:ascii="Times New Roman" w:eastAsia="新細明體" w:hAnsi="Times New Roman" w:hint="eastAsia"/>
-                <w:color w:val="000000" w:themeColor="text1"/>
-              </w:rPr>
-            </w:pPr>
-            <w:proofErr w:type="spellStart"/>
+                <w:rFonts w:ascii="Times New Roman" w:eastAsia="新細明體" w:hAnsi="Times New Roman"/>
+                <w:color w:val="000000" w:themeColor="text1"/>
+              </w:rPr>
+            </w:pPr>
             <w:r>
               <w:rPr>
                 <w:rFonts w:ascii="Times New Roman" w:eastAsia="新細明體" w:hAnsi="Times New Roman" w:hint="eastAsia"/>
@@ -4368,7 +4488,6 @@
               </w:rPr>
               <w:t>evano</w:t>
             </w:r>
-            <w:proofErr w:type="spellEnd"/>
           </w:p>
         </w:tc>
         <w:tc>
@@ -4527,7 +4646,6 @@
                 <w:color w:val="000000" w:themeColor="text1"/>
               </w:rPr>
             </w:pPr>
-            <w:proofErr w:type="spellStart"/>
             <w:r>
               <w:rPr>
                 <w:rFonts w:ascii="Times New Roman" w:eastAsia="新細明體" w:hAnsi="Times New Roman" w:hint="eastAsia"/>
@@ -4542,7 +4660,6 @@
               </w:rPr>
               <w:t>no</w:t>
             </w:r>
-            <w:proofErr w:type="spellEnd"/>
           </w:p>
         </w:tc>
         <w:tc>
@@ -4701,7 +4818,6 @@
                 <w:color w:val="000000" w:themeColor="text1"/>
               </w:rPr>
             </w:pPr>
-            <w:proofErr w:type="spellStart"/>
             <w:r>
               <w:rPr>
                 <w:rFonts w:ascii="Times New Roman" w:eastAsia="新細明體" w:hAnsi="Times New Roman" w:hint="eastAsia"/>
@@ -4730,7 +4846,6 @@
               </w:rPr>
               <w:t>no</w:t>
             </w:r>
-            <w:proofErr w:type="spellEnd"/>
           </w:p>
         </w:tc>
         <w:tc>
@@ -4886,7 +5001,7 @@
             <w:pPr>
               <w:jc w:val="center"/>
               <w:rPr>
-                <w:rFonts w:ascii="Times New Roman" w:eastAsia="新細明體" w:hAnsi="Times New Roman" w:hint="eastAsia"/>
+                <w:rFonts w:ascii="Times New Roman" w:eastAsia="新細明體" w:hAnsi="Times New Roman"/>
                 <w:color w:val="000000" w:themeColor="text1"/>
               </w:rPr>
             </w:pPr>
@@ -4909,7 +5024,7 @@
             <w:pPr>
               <w:jc w:val="center"/>
               <w:rPr>
-                <w:rFonts w:ascii="Times New Roman" w:eastAsia="新細明體" w:hAnsi="Times New Roman" w:hint="eastAsia"/>
+                <w:rFonts w:ascii="Times New Roman" w:eastAsia="新細明體" w:hAnsi="Times New Roman"/>
                 <w:color w:val="000000" w:themeColor="text1"/>
               </w:rPr>
             </w:pPr>
@@ -4932,7 +5047,7 @@
             <w:pPr>
               <w:jc w:val="center"/>
               <w:rPr>
-                <w:rFonts w:ascii="Times New Roman" w:eastAsia="新細明體" w:hAnsi="Times New Roman" w:hint="eastAsia"/>
+                <w:rFonts w:ascii="Times New Roman" w:eastAsia="新細明體" w:hAnsi="Times New Roman"/>
                 <w:color w:val="000000" w:themeColor="text1"/>
               </w:rPr>
             </w:pPr>
@@ -4955,7 +5070,7 @@
             <w:pPr>
               <w:jc w:val="center"/>
               <w:rPr>
-                <w:rFonts w:ascii="Times New Roman" w:eastAsia="新細明體" w:hAnsi="Times New Roman" w:hint="eastAsia"/>
+                <w:rFonts w:ascii="Times New Roman" w:eastAsia="新細明體" w:hAnsi="Times New Roman"/>
                 <w:color w:val="000000" w:themeColor="text1"/>
               </w:rPr>
             </w:pPr>
@@ -4977,7 +5092,7 @@
             <w:pPr>
               <w:jc w:val="center"/>
               <w:rPr>
-                <w:rFonts w:ascii="Times New Roman" w:eastAsia="新細明體" w:hAnsi="Times New Roman" w:hint="eastAsia"/>
+                <w:rFonts w:ascii="Times New Roman" w:eastAsia="新細明體" w:hAnsi="Times New Roman"/>
                 <w:color w:val="000000" w:themeColor="text1"/>
               </w:rPr>
             </w:pPr>
@@ -5000,7 +5115,7 @@
             <w:pPr>
               <w:jc w:val="center"/>
               <w:rPr>
-                <w:rFonts w:ascii="Times New Roman" w:eastAsia="新細明體" w:hAnsi="Times New Roman" w:hint="eastAsia"/>
+                <w:rFonts w:ascii="Times New Roman" w:eastAsia="新細明體" w:hAnsi="Times New Roman"/>
                 <w:color w:val="000000" w:themeColor="text1"/>
               </w:rPr>
             </w:pPr>
@@ -5023,7 +5138,7 @@
             <w:pPr>
               <w:jc w:val="center"/>
               <w:rPr>
-                <w:rFonts w:ascii="Times New Roman" w:eastAsia="新細明體" w:hAnsi="Times New Roman" w:hint="eastAsia"/>
+                <w:rFonts w:ascii="Times New Roman" w:eastAsia="新細明體" w:hAnsi="Times New Roman"/>
                 <w:color w:val="000000" w:themeColor="text1"/>
               </w:rPr>
             </w:pPr>
@@ -5045,7 +5160,7 @@
             <w:pPr>
               <w:jc w:val="center"/>
               <w:rPr>
-                <w:rFonts w:ascii="Times New Roman" w:eastAsia="新細明體" w:hAnsi="Times New Roman" w:hint="eastAsia"/>
+                <w:rFonts w:ascii="Times New Roman" w:eastAsia="新細明體" w:hAnsi="Times New Roman"/>
                 <w:color w:val="000000" w:themeColor="text1"/>
               </w:rPr>
             </w:pPr>
@@ -5068,7 +5183,7 @@
             <w:pPr>
               <w:jc w:val="center"/>
               <w:rPr>
-                <w:rFonts w:ascii="Times New Roman" w:eastAsia="新細明體" w:hAnsi="Times New Roman" w:hint="eastAsia"/>
+                <w:rFonts w:ascii="Times New Roman" w:eastAsia="新細明體" w:hAnsi="Times New Roman"/>
                 <w:color w:val="000000" w:themeColor="text1"/>
               </w:rPr>
             </w:pPr>
@@ -5091,7 +5206,7 @@
             <w:pPr>
               <w:jc w:val="center"/>
               <w:rPr>
-                <w:rFonts w:ascii="Times New Roman" w:eastAsia="新細明體" w:hAnsi="Times New Roman" w:hint="eastAsia"/>
+                <w:rFonts w:ascii="Times New Roman" w:eastAsia="新細明體" w:hAnsi="Times New Roman"/>
                 <w:color w:val="000000" w:themeColor="text1"/>
               </w:rPr>
             </w:pPr>
@@ -5114,7 +5229,7 @@
             <w:pPr>
               <w:jc w:val="center"/>
               <w:rPr>
-                <w:rFonts w:ascii="Times New Roman" w:eastAsia="新細明體" w:hAnsi="Times New Roman" w:hint="eastAsia"/>
+                <w:rFonts w:ascii="Times New Roman" w:eastAsia="新細明體" w:hAnsi="Times New Roman"/>
                 <w:color w:val="000000" w:themeColor="text1"/>
               </w:rPr>
             </w:pPr>
@@ -5136,7 +5251,7 @@
             <w:pPr>
               <w:jc w:val="center"/>
               <w:rPr>
-                <w:rFonts w:ascii="Times New Roman" w:eastAsia="新細明體" w:hAnsi="Times New Roman" w:hint="eastAsia"/>
+                <w:rFonts w:ascii="Times New Roman" w:eastAsia="新細明體" w:hAnsi="Times New Roman"/>
                 <w:color w:val="000000" w:themeColor="text1"/>
               </w:rPr>
             </w:pPr>
@@ -5159,7 +5274,7 @@
             <w:pPr>
               <w:jc w:val="center"/>
               <w:rPr>
-                <w:rFonts w:ascii="Times New Roman" w:eastAsia="新細明體" w:hAnsi="Times New Roman" w:hint="eastAsia"/>
+                <w:rFonts w:ascii="Times New Roman" w:eastAsia="新細明體" w:hAnsi="Times New Roman"/>
                 <w:color w:val="000000" w:themeColor="text1"/>
               </w:rPr>
             </w:pPr>
@@ -5182,7 +5297,7 @@
             <w:pPr>
               <w:jc w:val="center"/>
               <w:rPr>
-                <w:rFonts w:ascii="Times New Roman" w:eastAsia="新細明體" w:hAnsi="Times New Roman" w:hint="eastAsia"/>
+                <w:rFonts w:ascii="Times New Roman" w:eastAsia="新細明體" w:hAnsi="Times New Roman"/>
                 <w:color w:val="000000" w:themeColor="text1"/>
               </w:rPr>
             </w:pPr>
@@ -5204,11 +5319,10 @@
             <w:pPr>
               <w:jc w:val="center"/>
               <w:rPr>
-                <w:rFonts w:ascii="Times New Roman" w:eastAsia="新細明體" w:hAnsi="Times New Roman" w:hint="eastAsia"/>
-                <w:color w:val="000000" w:themeColor="text1"/>
-              </w:rPr>
-            </w:pPr>
-            <w:proofErr w:type="spellStart"/>
+                <w:rFonts w:ascii="Times New Roman" w:eastAsia="新細明體" w:hAnsi="Times New Roman"/>
+                <w:color w:val="000000" w:themeColor="text1"/>
+              </w:rPr>
+            </w:pPr>
             <w:r>
               <w:rPr>
                 <w:rFonts w:ascii="Times New Roman" w:eastAsia="新細明體" w:hAnsi="Times New Roman" w:hint="eastAsia"/>
@@ -5216,7 +5330,6 @@
               </w:rPr>
               <w:t>create_at</w:t>
             </w:r>
-            <w:proofErr w:type="spellEnd"/>
           </w:p>
         </w:tc>
         <w:tc>
@@ -5229,7 +5342,7 @@
             <w:pPr>
               <w:jc w:val="center"/>
               <w:rPr>
-                <w:rFonts w:ascii="Times New Roman" w:eastAsia="新細明體" w:hAnsi="Times New Roman" w:hint="eastAsia"/>
+                <w:rFonts w:ascii="Times New Roman" w:eastAsia="新細明體" w:hAnsi="Times New Roman"/>
                 <w:color w:val="000000" w:themeColor="text1"/>
               </w:rPr>
             </w:pPr>
@@ -5252,7 +5365,7 @@
             <w:pPr>
               <w:jc w:val="center"/>
               <w:rPr>
-                <w:rFonts w:ascii="Times New Roman" w:eastAsia="新細明體" w:hAnsi="Times New Roman" w:hint="eastAsia"/>
+                <w:rFonts w:ascii="Times New Roman" w:eastAsia="新細明體" w:hAnsi="Times New Roman"/>
                 <w:color w:val="000000" w:themeColor="text1"/>
               </w:rPr>
             </w:pPr>
@@ -5268,7 +5381,7 @@
             <w:pPr>
               <w:jc w:val="center"/>
               <w:rPr>
-                <w:rFonts w:ascii="Times New Roman" w:eastAsia="新細明體" w:hAnsi="Times New Roman" w:hint="eastAsia"/>
+                <w:rFonts w:ascii="Times New Roman" w:eastAsia="新細明體" w:hAnsi="Times New Roman"/>
                 <w:color w:val="000000" w:themeColor="text1"/>
               </w:rPr>
             </w:pPr>
@@ -5290,7 +5403,7 @@
             <w:pPr>
               <w:jc w:val="center"/>
               <w:rPr>
-                <w:rFonts w:ascii="Times New Roman" w:eastAsia="新細明體" w:hAnsi="Times New Roman" w:hint="eastAsia"/>
+                <w:rFonts w:ascii="Times New Roman" w:eastAsia="新細明體" w:hAnsi="Times New Roman"/>
                 <w:color w:val="000000" w:themeColor="text1"/>
               </w:rPr>
             </w:pPr>
@@ -5313,7 +5426,7 @@
             <w:pPr>
               <w:jc w:val="center"/>
               <w:rPr>
-                <w:rFonts w:ascii="Times New Roman" w:eastAsia="新細明體" w:hAnsi="Times New Roman" w:hint="eastAsia"/>
+                <w:rFonts w:ascii="Times New Roman" w:eastAsia="新細明體" w:hAnsi="Times New Roman"/>
                 <w:color w:val="000000" w:themeColor="text1"/>
               </w:rPr>
             </w:pPr>
@@ -5336,7 +5449,7 @@
             <w:pPr>
               <w:jc w:val="center"/>
               <w:rPr>
-                <w:rFonts w:ascii="Times New Roman" w:eastAsia="新細明體" w:hAnsi="Times New Roman" w:hint="eastAsia"/>
+                <w:rFonts w:ascii="Times New Roman" w:eastAsia="新細明體" w:hAnsi="Times New Roman"/>
                 <w:color w:val="000000" w:themeColor="text1"/>
               </w:rPr>
             </w:pPr>
@@ -5755,7 +5868,6 @@
                 <w:color w:val="000000" w:themeColor="text1"/>
               </w:rPr>
             </w:pPr>
-            <w:proofErr w:type="spellStart"/>
             <w:r>
               <w:rPr>
                 <w:rFonts w:ascii="Times New Roman" w:eastAsia="新細明體" w:hAnsi="Times New Roman" w:hint="eastAsia"/>
@@ -5763,7 +5875,6 @@
               </w:rPr>
               <w:t>prono</w:t>
             </w:r>
-            <w:proofErr w:type="spellEnd"/>
           </w:p>
         </w:tc>
         <w:tc>
@@ -5916,7 +6027,6 @@
                 <w:color w:val="000000" w:themeColor="text1"/>
               </w:rPr>
             </w:pPr>
-            <w:proofErr w:type="spellStart"/>
             <w:r>
               <w:rPr>
                 <w:rFonts w:ascii="Times New Roman" w:eastAsia="新細明體" w:hAnsi="Times New Roman" w:hint="eastAsia"/>
@@ -5924,7 +6034,6 @@
               </w:rPr>
               <w:t>userno</w:t>
             </w:r>
-            <w:proofErr w:type="spellEnd"/>
           </w:p>
         </w:tc>
         <w:tc>
@@ -6304,7 +6413,6 @@
                 <w:color w:val="000000" w:themeColor="text1"/>
               </w:rPr>
             </w:pPr>
-            <w:proofErr w:type="spellStart"/>
             <w:r>
               <w:rPr>
                 <w:rFonts w:ascii="Times New Roman" w:eastAsia="新細明體" w:hAnsi="Times New Roman" w:hint="eastAsia"/>
@@ -6312,7 +6420,6 @@
               </w:rPr>
               <w:t>assno</w:t>
             </w:r>
-            <w:proofErr w:type="spellEnd"/>
           </w:p>
         </w:tc>
         <w:tc>
@@ -6621,7 +6728,6 @@
                 <w:color w:val="000000" w:themeColor="text1"/>
               </w:rPr>
             </w:pPr>
-            <w:proofErr w:type="spellStart"/>
             <w:r>
               <w:rPr>
                 <w:rFonts w:ascii="Times New Roman" w:eastAsia="新細明體" w:hAnsi="Times New Roman" w:hint="eastAsia"/>
@@ -6629,7 +6735,6 @@
               </w:rPr>
               <w:t>stuno</w:t>
             </w:r>
-            <w:proofErr w:type="spellEnd"/>
           </w:p>
         </w:tc>
         <w:tc>
@@ -7044,7 +7149,6 @@
                 <w:color w:val="000000" w:themeColor="text1"/>
               </w:rPr>
             </w:pPr>
-            <w:proofErr w:type="spellStart"/>
             <w:r>
               <w:rPr>
                 <w:rFonts w:ascii="Times New Roman" w:eastAsia="新細明體" w:hAnsi="Times New Roman" w:hint="eastAsia"/>
@@ -7052,7 +7156,6 @@
               </w:rPr>
               <w:t>autno</w:t>
             </w:r>
-            <w:proofErr w:type="spellEnd"/>
           </w:p>
         </w:tc>
         <w:tc>
@@ -7206,7 +7309,6 @@
                 <w:color w:val="000000" w:themeColor="text1"/>
               </w:rPr>
             </w:pPr>
-            <w:proofErr w:type="spellStart"/>
             <w:r>
               <w:rPr>
                 <w:rFonts w:ascii="Times New Roman" w:eastAsia="新細明體" w:hAnsi="Times New Roman" w:hint="eastAsia"/>
@@ -7214,7 +7316,6 @@
               </w:rPr>
               <w:t>stuno</w:t>
             </w:r>
-            <w:proofErr w:type="spellEnd"/>
           </w:p>
         </w:tc>
         <w:tc>
@@ -7368,7 +7469,6 @@
                 <w:color w:val="000000" w:themeColor="text1"/>
               </w:rPr>
             </w:pPr>
-            <w:proofErr w:type="spellStart"/>
             <w:r>
               <w:rPr>
                 <w:rFonts w:ascii="Times New Roman" w:eastAsia="新細明體" w:hAnsi="Times New Roman" w:hint="eastAsia"/>
@@ -7376,7 +7476,6 @@
               </w:rPr>
               <w:t>studyplan</w:t>
             </w:r>
-            <w:proofErr w:type="spellEnd"/>
           </w:p>
         </w:tc>
         <w:tc>
@@ -8471,15 +8570,14 @@
                 <w:color w:val="000000" w:themeColor="text1"/>
               </w:rPr>
             </w:pPr>
-            <w:proofErr w:type="spellStart"/>
-            <w:r>
-              <w:rPr>
-                <w:rFonts w:ascii="Times New Roman" w:eastAsia="新細明體" w:hAnsi="Times New Roman" w:hint="eastAsia"/>
-                <w:color w:val="000000" w:themeColor="text1"/>
-              </w:rPr>
+            <w:r>
+              <w:rPr>
+                <w:rFonts w:ascii="Times New Roman" w:eastAsia="新細明體" w:hAnsi="Times New Roman" w:hint="eastAsia"/>
+                <w:color w:val="000000" w:themeColor="text1"/>
+              </w:rPr>
+              <w:lastRenderedPageBreak/>
               <w:t>studyexperience</w:t>
             </w:r>
-            <w:proofErr w:type="spellEnd"/>
           </w:p>
         </w:tc>
         <w:tc>
@@ -8656,7 +8754,6 @@
                 <w:rFonts w:ascii="Times New Roman" w:eastAsia="新細明體" w:hAnsi="Times New Roman" w:hint="eastAsia"/>
                 <w:color w:val="000000" w:themeColor="text1"/>
               </w:rPr>
-              <w:lastRenderedPageBreak/>
               <w:t>T0</w:t>
             </w:r>
             <w:r>
@@ -8885,7 +8982,6 @@
                 <w:color w:val="000000" w:themeColor="text1"/>
               </w:rPr>
             </w:pPr>
-            <w:proofErr w:type="spellStart"/>
             <w:r>
               <w:rPr>
                 <w:rFonts w:ascii="Times New Roman" w:eastAsia="新細明體" w:hAnsi="Times New Roman" w:hint="eastAsia"/>
@@ -8893,7 +8989,6 @@
               </w:rPr>
               <w:t>resno</w:t>
             </w:r>
-            <w:proofErr w:type="spellEnd"/>
           </w:p>
         </w:tc>
         <w:tc>
@@ -9047,7 +9142,6 @@
                 <w:color w:val="000000" w:themeColor="text1"/>
               </w:rPr>
             </w:pPr>
-            <w:proofErr w:type="spellStart"/>
             <w:r>
               <w:rPr>
                 <w:rFonts w:ascii="Times New Roman" w:eastAsia="新細明體" w:hAnsi="Times New Roman" w:hint="eastAsia"/>
@@ -9055,7 +9149,6 @@
               </w:rPr>
               <w:t>stuno</w:t>
             </w:r>
-            <w:proofErr w:type="spellEnd"/>
           </w:p>
         </w:tc>
         <w:tc>
@@ -9525,7 +9618,6 @@
                 <w:color w:val="000000" w:themeColor="text1"/>
               </w:rPr>
             </w:pPr>
-            <w:proofErr w:type="spellStart"/>
             <w:r>
               <w:rPr>
                 <w:rFonts w:ascii="Times New Roman" w:eastAsia="新細明體" w:hAnsi="Times New Roman" w:hint="eastAsia"/>
@@ -9533,7 +9625,6 @@
               </w:rPr>
               <w:t>licence</w:t>
             </w:r>
-            <w:proofErr w:type="spellEnd"/>
           </w:p>
         </w:tc>
         <w:tc>
@@ -9841,7 +9932,6 @@
                 <w:color w:val="000000" w:themeColor="text1"/>
               </w:rPr>
             </w:pPr>
-            <w:proofErr w:type="spellStart"/>
             <w:r>
               <w:rPr>
                 <w:rFonts w:ascii="Times New Roman" w:eastAsia="新細明體" w:hAnsi="Times New Roman" w:hint="eastAsia"/>
@@ -9849,7 +9939,6 @@
               </w:rPr>
               <w:t>serve&amp;learn</w:t>
             </w:r>
-            <w:proofErr w:type="spellEnd"/>
           </w:p>
         </w:tc>
         <w:tc>
@@ -10654,44 +10743,14 @@
                 <w:rFonts w:ascii="Times New Roman" w:eastAsia="新細明體" w:hAnsi="Times New Roman" w:hint="eastAsia"/>
                 <w:color w:val="000000" w:themeColor="text1"/>
               </w:rPr>
-              <w:t>T</w:t>
-            </w:r>
-            <w:r>
-              <w:rPr>
-                <w:rFonts w:ascii="Times New Roman" w:eastAsia="新細明體" w:hAnsi="Times New Roman" w:hint="eastAsia"/>
-                <w:color w:val="000000" w:themeColor="text1"/>
-              </w:rPr>
-              <w:t>09</w:t>
-            </w:r>
-            <w:r>
-              <w:rPr>
-                <w:rFonts w:ascii="Times New Roman" w:eastAsia="新細明體" w:hAnsi="Times New Roman" w:hint="eastAsia"/>
-                <w:color w:val="000000" w:themeColor="text1"/>
-              </w:rPr>
-              <w:t xml:space="preserve"> </w:t>
-            </w:r>
-            <w:proofErr w:type="spellStart"/>
-            <w:r>
-              <w:rPr>
-                <w:rFonts w:ascii="Times New Roman" w:eastAsia="新細明體" w:hAnsi="Times New Roman" w:hint="eastAsia"/>
-                <w:color w:val="000000" w:themeColor="text1"/>
-              </w:rPr>
-              <w:t>user_triggers</w:t>
-            </w:r>
-            <w:proofErr w:type="spellEnd"/>
-            <w:r>
-              <w:rPr>
-                <w:rFonts w:ascii="Times New Roman" w:eastAsia="新細明體" w:hAnsi="Times New Roman" w:hint="eastAsia"/>
-                <w:color w:val="000000" w:themeColor="text1"/>
-              </w:rPr>
-              <w:t xml:space="preserve"> </w:t>
-            </w:r>
-            <w:r>
-              <w:rPr>
-                <w:rFonts w:ascii="Times New Roman" w:eastAsia="新細明體" w:hAnsi="Times New Roman" w:hint="eastAsia"/>
-                <w:color w:val="000000" w:themeColor="text1"/>
-              </w:rPr>
-              <w:t>使用者異動</w:t>
+              <w:t xml:space="preserve">T09 studetails </w:t>
+            </w:r>
+            <w:r>
+              <w:rPr>
+                <w:rFonts w:ascii="Times New Roman" w:eastAsia="新細明體" w:hAnsi="Times New Roman" w:hint="eastAsia"/>
+                <w:color w:val="000000" w:themeColor="text1"/>
+              </w:rPr>
+              <w:t>學生相關內容備註</w:t>
             </w:r>
           </w:p>
         </w:tc>
@@ -10885,15 +10944,13 @@
                 <w:color w:val="000000" w:themeColor="text1"/>
               </w:rPr>
             </w:pPr>
-            <w:proofErr w:type="spellStart"/>
-            <w:r>
-              <w:rPr>
-                <w:rFonts w:ascii="Times New Roman" w:eastAsia="新細明體" w:hAnsi="Times New Roman" w:hint="eastAsia"/>
-                <w:color w:val="000000" w:themeColor="text1"/>
-              </w:rPr>
-              <w:t>tid</w:t>
-            </w:r>
-            <w:proofErr w:type="spellEnd"/>
+            <w:r>
+              <w:rPr>
+                <w:rFonts w:ascii="Times New Roman" w:eastAsia="新細明體" w:hAnsi="Times New Roman" w:hint="eastAsia"/>
+                <w:color w:val="000000" w:themeColor="text1"/>
+              </w:rPr>
+              <w:t>detailno</w:t>
+            </w:r>
           </w:p>
         </w:tc>
         <w:tc>
@@ -11000,7 +11057,7 @@
                 <w:rFonts w:ascii="Times New Roman" w:eastAsia="新細明體" w:hAnsi="Times New Roman" w:hint="eastAsia"/>
                 <w:color w:val="000000" w:themeColor="text1"/>
               </w:rPr>
-              <w:t>流水號</w:t>
+              <w:t>備註編號</w:t>
             </w:r>
           </w:p>
         </w:tc>
@@ -11047,15 +11104,13 @@
                 <w:color w:val="000000" w:themeColor="text1"/>
               </w:rPr>
             </w:pPr>
-            <w:proofErr w:type="spellStart"/>
-            <w:r>
-              <w:rPr>
-                <w:rFonts w:ascii="Times New Roman" w:eastAsia="新細明體" w:hAnsi="Times New Roman" w:hint="eastAsia"/>
-                <w:color w:val="000000" w:themeColor="text1"/>
-              </w:rPr>
-              <w:t>userno</w:t>
-            </w:r>
-            <w:proofErr w:type="spellEnd"/>
+            <w:r>
+              <w:rPr>
+                <w:rFonts w:ascii="Times New Roman" w:eastAsia="新細明體" w:hAnsi="Times New Roman" w:hint="eastAsia"/>
+                <w:color w:val="000000" w:themeColor="text1"/>
+              </w:rPr>
+              <w:t>stuno</w:t>
+            </w:r>
           </w:p>
         </w:tc>
         <w:tc>
@@ -11162,7 +11217,7 @@
                 <w:rFonts w:ascii="Times New Roman" w:eastAsia="新細明體" w:hAnsi="Times New Roman" w:hint="eastAsia"/>
                 <w:color w:val="000000" w:themeColor="text1"/>
               </w:rPr>
-              <w:t>使用者編號</w:t>
+              <w:t>學生編號</w:t>
             </w:r>
           </w:p>
         </w:tc>
@@ -11180,6 +11235,13 @@
                 <w:color w:val="000000" w:themeColor="text1"/>
               </w:rPr>
             </w:pPr>
+            <w:r>
+              <w:rPr>
+                <w:rFonts w:ascii="Times New Roman" w:eastAsia="新細明體" w:hAnsi="Times New Roman" w:hint="eastAsia"/>
+                <w:color w:val="000000" w:themeColor="text1"/>
+              </w:rPr>
+              <w:t>FK</w:t>
+            </w:r>
           </w:p>
         </w:tc>
       </w:tr>
@@ -11207,7 +11269,7 @@
                 <w:rFonts w:ascii="Times New Roman" w:eastAsia="新細明體" w:hAnsi="Times New Roman" w:hint="eastAsia"/>
                 <w:color w:val="000000" w:themeColor="text1"/>
               </w:rPr>
-              <w:t>username</w:t>
+              <w:t>type</w:t>
             </w:r>
           </w:p>
         </w:tc>
@@ -11253,7 +11315,7 @@
                 <w:rFonts w:ascii="Times New Roman" w:eastAsia="新細明體" w:hAnsi="Times New Roman" w:hint="eastAsia"/>
                 <w:color w:val="000000" w:themeColor="text1"/>
               </w:rPr>
-              <w:t>10</w:t>
+              <w:t>20</w:t>
             </w:r>
           </w:p>
         </w:tc>
@@ -11322,7 +11384,7 @@
                 <w:rFonts w:ascii="Times New Roman" w:eastAsia="新細明體" w:hAnsi="Times New Roman" w:hint="eastAsia"/>
                 <w:color w:val="000000" w:themeColor="text1"/>
               </w:rPr>
-              <w:t>使用者名稱</w:t>
+              <w:t>內容類型</w:t>
             </w:r>
           </w:p>
         </w:tc>
@@ -11364,10 +11426,10 @@
             </w:pPr>
             <w:r>
               <w:rPr>
-                <w:rFonts w:ascii="Times New Roman" w:eastAsia="新細明體" w:hAnsi="Times New Roman" w:hint="eastAsia"/>
-                <w:color w:val="000000" w:themeColor="text1"/>
-              </w:rPr>
-              <w:t>email</w:t>
+                <w:rFonts w:ascii="Times New Roman" w:eastAsia="新細明體" w:hAnsi="Times New Roman"/>
+                <w:color w:val="000000" w:themeColor="text1"/>
+              </w:rPr>
+              <w:t>description</w:t>
             </w:r>
           </w:p>
         </w:tc>
@@ -11413,7 +11475,7 @@
                 <w:rFonts w:ascii="Times New Roman" w:eastAsia="新細明體" w:hAnsi="Times New Roman" w:hint="eastAsia"/>
                 <w:color w:val="000000" w:themeColor="text1"/>
               </w:rPr>
-              <w:t>100</w:t>
+              <w:t>500</w:t>
             </w:r>
           </w:p>
         </w:tc>
@@ -11481,7 +11543,7 @@
                 <w:rFonts w:ascii="Times New Roman" w:eastAsia="新細明體" w:hAnsi="Times New Roman" w:hint="eastAsia"/>
                 <w:color w:val="000000" w:themeColor="text1"/>
               </w:rPr>
-              <w:t>電子信箱</w:t>
+              <w:t>詳細描述</w:t>
             </w:r>
           </w:p>
         </w:tc>
@@ -11521,22 +11583,13 @@
                 <w:color w:val="000000" w:themeColor="text1"/>
               </w:rPr>
             </w:pPr>
-            <w:proofErr w:type="spellStart"/>
-            <w:r>
-              <w:rPr>
-                <w:rFonts w:ascii="Times New Roman" w:eastAsia="新細明體" w:hAnsi="Times New Roman"/>
-                <w:color w:val="000000" w:themeColor="text1"/>
-              </w:rPr>
-              <w:t>google</w:t>
-            </w:r>
-            <w:r>
-              <w:rPr>
-                <w:rFonts w:ascii="Times New Roman" w:eastAsia="新細明體" w:hAnsi="Times New Roman" w:hint="eastAsia"/>
-                <w:color w:val="000000" w:themeColor="text1"/>
-              </w:rPr>
-              <w:t>_id</w:t>
-            </w:r>
-            <w:proofErr w:type="spellEnd"/>
+            <w:r>
+              <w:rPr>
+                <w:rFonts w:ascii="Times New Roman" w:eastAsia="新細明體" w:hAnsi="Times New Roman" w:hint="eastAsia"/>
+                <w:color w:val="000000" w:themeColor="text1"/>
+              </w:rPr>
+              <w:t>value</w:t>
+            </w:r>
           </w:p>
         </w:tc>
         <w:tc>
@@ -11581,7 +11634,7 @@
                 <w:rFonts w:ascii="Times New Roman" w:eastAsia="新細明體" w:hAnsi="Times New Roman" w:hint="eastAsia"/>
                 <w:color w:val="000000" w:themeColor="text1"/>
               </w:rPr>
-              <w:t>225</w:t>
+              <w:t>255</w:t>
             </w:r>
           </w:p>
         </w:tc>
@@ -11649,7 +11702,7 @@
                 <w:rFonts w:ascii="Times New Roman" w:eastAsia="新細明體" w:hAnsi="Times New Roman" w:hint="eastAsia"/>
                 <w:color w:val="000000" w:themeColor="text1"/>
               </w:rPr>
-              <w:t>谷歌登入編號</w:t>
+              <w:t>具體資料值</w:t>
             </w:r>
           </w:p>
         </w:tc>
@@ -11667,6 +11720,78 @@
                 <w:color w:val="000000" w:themeColor="text1"/>
               </w:rPr>
             </w:pPr>
+          </w:p>
+        </w:tc>
+      </w:tr>
+    </w:tbl>
+    <w:p/>
+    <w:p/>
+    <w:tbl>
+      <w:tblPr>
+        <w:tblStyle w:val="ae"/>
+        <w:tblW w:w="5000" w:type="pct"/>
+        <w:jc w:val="center"/>
+        <w:tblLook w:val="04A0" w:firstRow="1" w:lastRow="0" w:firstColumn="1" w:lastColumn="0" w:noHBand="0" w:noVBand="1"/>
+      </w:tblPr>
+      <w:tblGrid>
+        <w:gridCol w:w="1403"/>
+        <w:gridCol w:w="1417"/>
+        <w:gridCol w:w="764"/>
+        <w:gridCol w:w="1028"/>
+        <w:gridCol w:w="1293"/>
+        <w:gridCol w:w="1823"/>
+        <w:gridCol w:w="766"/>
+      </w:tblGrid>
+      <w:tr>
+        <w:trPr>
+          <w:jc w:val="center"/>
+        </w:trPr>
+        <w:tc>
+          <w:tcPr>
+            <w:tcW w:w="5000" w:type="pct"/>
+            <w:gridSpan w:val="7"/>
+            <w:tcBorders>
+              <w:bottom w:val="single" w:sz="4" w:space="0" w:color="auto"/>
+            </w:tcBorders>
+            <w:shd w:val="clear" w:color="auto" w:fill="auto"/>
+            <w:vAlign w:val="center"/>
+          </w:tcPr>
+          <w:p>
+            <w:pPr>
+              <w:jc w:val="center"/>
+              <w:rPr>
+                <w:rFonts w:ascii="Times New Roman" w:eastAsia="新細明體" w:hAnsi="Times New Roman"/>
+                <w:color w:val="000000" w:themeColor="text1"/>
+              </w:rPr>
+            </w:pPr>
+            <w:r>
+              <w:rPr>
+                <w:rFonts w:ascii="Times New Roman" w:eastAsia="新細明體" w:hAnsi="Times New Roman" w:hint="eastAsia"/>
+                <w:color w:val="000000" w:themeColor="text1"/>
+              </w:rPr>
+              <w:t>T</w:t>
+            </w:r>
+            <w:r>
+              <w:rPr>
+                <w:rFonts w:ascii="Times New Roman" w:eastAsia="新細明體" w:hAnsi="Times New Roman" w:hint="eastAsia"/>
+                <w:color w:val="000000" w:themeColor="text1"/>
+              </w:rPr>
+              <w:t>10</w:t>
+            </w:r>
+            <w:r>
+              <w:rPr>
+                <w:rFonts w:ascii="Times New Roman" w:eastAsia="新細明體" w:hAnsi="Times New Roman" w:hint="eastAsia"/>
+                <w:color w:val="000000" w:themeColor="text1"/>
+              </w:rPr>
+              <w:t xml:space="preserve"> user_triggers </w:t>
+            </w:r>
+            <w:r>
+              <w:rPr>
+                <w:rFonts w:ascii="Times New Roman" w:eastAsia="新細明體" w:hAnsi="Times New Roman" w:hint="eastAsia"/>
+                <w:color w:val="000000" w:themeColor="text1"/>
+              </w:rPr>
+              <w:t>使用者異動</w:t>
+            </w:r>
           </w:p>
         </w:tc>
       </w:tr>
@@ -11678,157 +11803,165 @@
         <w:tc>
           <w:tcPr>
             <w:tcW w:w="826" w:type="pct"/>
-            <w:shd w:val="pct25" w:color="auto" w:fill="auto"/>
-            <w:vAlign w:val="center"/>
-          </w:tcPr>
-          <w:p>
-            <w:pPr>
-              <w:jc w:val="center"/>
-              <w:rPr>
-                <w:rFonts w:ascii="Times New Roman" w:eastAsia="新細明體" w:hAnsi="Times New Roman"/>
-                <w:color w:val="000000" w:themeColor="text1"/>
-              </w:rPr>
-            </w:pPr>
-            <w:proofErr w:type="spellStart"/>
-            <w:r>
-              <w:rPr>
-                <w:rFonts w:ascii="Times New Roman" w:eastAsia="新細明體" w:hAnsi="Times New Roman" w:hint="eastAsia"/>
-                <w:color w:val="000000" w:themeColor="text1"/>
-              </w:rPr>
-              <w:t>avatat_url</w:t>
-            </w:r>
-            <w:proofErr w:type="spellEnd"/>
+            <w:tcBorders>
+              <w:bottom w:val="single" w:sz="4" w:space="0" w:color="auto"/>
+            </w:tcBorders>
+            <w:shd w:val="pct12" w:color="auto" w:fill="auto"/>
+            <w:vAlign w:val="center"/>
+          </w:tcPr>
+          <w:p>
+            <w:pPr>
+              <w:jc w:val="center"/>
+              <w:rPr>
+                <w:rFonts w:ascii="Times New Roman" w:eastAsia="新細明體" w:hAnsi="Times New Roman"/>
+                <w:color w:val="000000" w:themeColor="text1"/>
+              </w:rPr>
+            </w:pPr>
+            <w:r>
+              <w:rPr>
+                <w:rFonts w:ascii="Times New Roman" w:eastAsia="新細明體" w:hAnsi="Times New Roman" w:hint="eastAsia"/>
+                <w:color w:val="000000" w:themeColor="text1"/>
+              </w:rPr>
+              <w:t>欄位名稱</w:t>
+            </w:r>
           </w:p>
         </w:tc>
         <w:tc>
           <w:tcPr>
             <w:tcW w:w="834" w:type="pct"/>
-            <w:shd w:val="clear" w:color="auto" w:fill="auto"/>
-            <w:vAlign w:val="center"/>
-          </w:tcPr>
-          <w:p>
-            <w:pPr>
-              <w:jc w:val="center"/>
-              <w:rPr>
-                <w:rFonts w:ascii="Times New Roman" w:eastAsia="新細明體" w:hAnsi="Times New Roman"/>
-                <w:color w:val="000000" w:themeColor="text1"/>
-              </w:rPr>
-            </w:pPr>
-            <w:r>
-              <w:rPr>
-                <w:rFonts w:ascii="Times New Roman" w:eastAsia="新細明體" w:hAnsi="Times New Roman" w:hint="eastAsia"/>
-                <w:color w:val="000000" w:themeColor="text1"/>
-              </w:rPr>
-              <w:t>Varchar</w:t>
+            <w:shd w:val="pct12" w:color="auto" w:fill="auto"/>
+            <w:vAlign w:val="center"/>
+          </w:tcPr>
+          <w:p>
+            <w:pPr>
+              <w:jc w:val="center"/>
+              <w:rPr>
+                <w:rFonts w:ascii="Times New Roman" w:eastAsia="新細明體" w:hAnsi="Times New Roman"/>
+                <w:color w:val="000000" w:themeColor="text1"/>
+              </w:rPr>
+            </w:pPr>
+            <w:r>
+              <w:rPr>
+                <w:rFonts w:ascii="Times New Roman" w:eastAsia="新細明體" w:hAnsi="Times New Roman" w:hint="eastAsia"/>
+                <w:color w:val="000000" w:themeColor="text1"/>
+              </w:rPr>
+              <w:t>資料型態</w:t>
             </w:r>
           </w:p>
         </w:tc>
         <w:tc>
           <w:tcPr>
             <w:tcW w:w="450" w:type="pct"/>
-            <w:shd w:val="clear" w:color="auto" w:fill="auto"/>
-            <w:vAlign w:val="center"/>
-          </w:tcPr>
-          <w:p>
-            <w:pPr>
-              <w:jc w:val="center"/>
-              <w:rPr>
-                <w:rFonts w:ascii="Times New Roman" w:eastAsia="新細明體" w:hAnsi="Times New Roman"/>
-                <w:color w:val="000000" w:themeColor="text1"/>
-              </w:rPr>
-            </w:pPr>
-            <w:r>
-              <w:rPr>
-                <w:rFonts w:ascii="Times New Roman" w:eastAsia="新細明體" w:hAnsi="Times New Roman" w:hint="eastAsia"/>
-                <w:color w:val="000000" w:themeColor="text1"/>
-              </w:rPr>
-              <w:t>255</w:t>
+            <w:shd w:val="pct12" w:color="auto" w:fill="auto"/>
+            <w:vAlign w:val="center"/>
+          </w:tcPr>
+          <w:p>
+            <w:pPr>
+              <w:jc w:val="center"/>
+              <w:rPr>
+                <w:rFonts w:ascii="Times New Roman" w:eastAsia="新細明體" w:hAnsi="Times New Roman"/>
+                <w:color w:val="000000" w:themeColor="text1"/>
+              </w:rPr>
+            </w:pPr>
+            <w:r>
+              <w:rPr>
+                <w:rFonts w:ascii="Times New Roman" w:eastAsia="新細明體" w:hAnsi="Times New Roman" w:hint="eastAsia"/>
+                <w:color w:val="000000" w:themeColor="text1"/>
+              </w:rPr>
+              <w:t>長度</w:t>
             </w:r>
           </w:p>
         </w:tc>
         <w:tc>
           <w:tcPr>
             <w:tcW w:w="605" w:type="pct"/>
-            <w:shd w:val="clear" w:color="auto" w:fill="auto"/>
-            <w:vAlign w:val="center"/>
-          </w:tcPr>
-          <w:p>
-            <w:pPr>
-              <w:jc w:val="center"/>
-              <w:rPr>
-                <w:rFonts w:ascii="Times New Roman" w:eastAsia="新細明體" w:hAnsi="Times New Roman"/>
-                <w:color w:val="000000" w:themeColor="text1"/>
-              </w:rPr>
-            </w:pPr>
-            <w:r>
-              <w:rPr>
-                <w:rFonts w:ascii="Times New Roman" w:eastAsia="新細明體" w:hAnsi="Times New Roman" w:hint="eastAsia"/>
-                <w:color w:val="000000" w:themeColor="text1"/>
-              </w:rPr>
-              <w:t>否</w:t>
+            <w:shd w:val="pct12" w:color="auto" w:fill="auto"/>
+            <w:vAlign w:val="center"/>
+          </w:tcPr>
+          <w:p>
+            <w:pPr>
+              <w:jc w:val="center"/>
+              <w:rPr>
+                <w:rFonts w:ascii="Times New Roman" w:eastAsia="新細明體" w:hAnsi="Times New Roman"/>
+                <w:color w:val="000000" w:themeColor="text1"/>
+              </w:rPr>
+            </w:pPr>
+            <w:r>
+              <w:rPr>
+                <w:rFonts w:ascii="Times New Roman" w:eastAsia="新細明體" w:hAnsi="Times New Roman" w:hint="eastAsia"/>
+                <w:color w:val="000000" w:themeColor="text1"/>
+              </w:rPr>
+              <w:t>唯一性</w:t>
             </w:r>
           </w:p>
         </w:tc>
         <w:tc>
           <w:tcPr>
             <w:tcW w:w="761" w:type="pct"/>
-            <w:shd w:val="clear" w:color="auto" w:fill="auto"/>
-            <w:vAlign w:val="center"/>
-          </w:tcPr>
-          <w:p>
-            <w:pPr>
-              <w:jc w:val="center"/>
-              <w:rPr>
-                <w:rFonts w:ascii="Times New Roman" w:eastAsia="新細明體" w:hAnsi="Times New Roman"/>
-                <w:color w:val="000000" w:themeColor="text1"/>
-              </w:rPr>
-            </w:pPr>
-            <w:r>
-              <w:rPr>
-                <w:rFonts w:ascii="Times New Roman" w:eastAsia="新細明體" w:hAnsi="Times New Roman" w:hint="eastAsia"/>
-                <w:color w:val="000000" w:themeColor="text1"/>
-              </w:rPr>
-              <w:t>否</w:t>
+            <w:shd w:val="pct12" w:color="auto" w:fill="auto"/>
+            <w:vAlign w:val="center"/>
+          </w:tcPr>
+          <w:p>
+            <w:pPr>
+              <w:jc w:val="center"/>
+              <w:rPr>
+                <w:rFonts w:ascii="Times New Roman" w:eastAsia="新細明體" w:hAnsi="Times New Roman"/>
+                <w:color w:val="000000" w:themeColor="text1"/>
+              </w:rPr>
+            </w:pPr>
+            <w:r>
+              <w:rPr>
+                <w:rFonts w:ascii="Times New Roman" w:eastAsia="新細明體" w:hAnsi="Times New Roman" w:hint="eastAsia"/>
+                <w:color w:val="000000" w:themeColor="text1"/>
+              </w:rPr>
+              <w:t>允許空值</w:t>
             </w:r>
           </w:p>
         </w:tc>
         <w:tc>
           <w:tcPr>
             <w:tcW w:w="1073" w:type="pct"/>
-            <w:shd w:val="clear" w:color="auto" w:fill="auto"/>
-            <w:vAlign w:val="center"/>
-          </w:tcPr>
-          <w:p>
-            <w:pPr>
-              <w:jc w:val="center"/>
-              <w:rPr>
-                <w:rFonts w:ascii="Times New Roman" w:eastAsia="新細明體" w:hAnsi="Times New Roman"/>
-                <w:color w:val="000000" w:themeColor="text1"/>
-              </w:rPr>
-            </w:pPr>
-            <w:r>
-              <w:rPr>
-                <w:rFonts w:ascii="Times New Roman" w:eastAsia="新細明體" w:hAnsi="Times New Roman" w:hint="eastAsia"/>
-                <w:color w:val="000000" w:themeColor="text1"/>
-              </w:rPr>
-              <w:t>頭像連結</w:t>
+            <w:shd w:val="pct12" w:color="auto" w:fill="auto"/>
+            <w:vAlign w:val="center"/>
+          </w:tcPr>
+          <w:p>
+            <w:pPr>
+              <w:jc w:val="center"/>
+              <w:rPr>
+                <w:rFonts w:ascii="Times New Roman" w:eastAsia="新細明體" w:hAnsi="Times New Roman"/>
+                <w:color w:val="000000" w:themeColor="text1"/>
+              </w:rPr>
+            </w:pPr>
+            <w:r>
+              <w:rPr>
+                <w:rFonts w:ascii="Times New Roman" w:eastAsia="新細明體" w:hAnsi="Times New Roman" w:hint="eastAsia"/>
+                <w:color w:val="000000" w:themeColor="text1"/>
+              </w:rPr>
+              <w:t>中文</w:t>
             </w:r>
           </w:p>
         </w:tc>
         <w:tc>
           <w:tcPr>
             <w:tcW w:w="451" w:type="pct"/>
-            <w:shd w:val="clear" w:color="auto" w:fill="auto"/>
-            <w:vAlign w:val="center"/>
-          </w:tcPr>
-          <w:p>
-            <w:pPr>
-              <w:jc w:val="center"/>
-              <w:rPr>
-                <w:rFonts w:ascii="Times New Roman" w:eastAsia="新細明體" w:hAnsi="Times New Roman"/>
-                <w:color w:val="000000" w:themeColor="text1"/>
-              </w:rPr>
-            </w:pPr>
+            <w:shd w:val="pct12" w:color="auto" w:fill="auto"/>
+            <w:vAlign w:val="center"/>
+          </w:tcPr>
+          <w:p>
+            <w:pPr>
+              <w:jc w:val="center"/>
+              <w:rPr>
+                <w:rFonts w:ascii="Times New Roman" w:eastAsia="新細明體" w:hAnsi="Times New Roman"/>
+                <w:color w:val="000000" w:themeColor="text1"/>
+              </w:rPr>
+            </w:pPr>
+            <w:r>
+              <w:rPr>
+                <w:rFonts w:ascii="Times New Roman" w:eastAsia="新細明體" w:hAnsi="Times New Roman" w:hint="eastAsia"/>
+                <w:color w:val="000000" w:themeColor="text1"/>
+              </w:rPr>
+              <w:t>備註</w:t>
+            </w:r>
           </w:p>
         </w:tc>
       </w:tr>
@@ -11856,7 +11989,7 @@
                 <w:rFonts w:ascii="Times New Roman" w:eastAsia="新細明體" w:hAnsi="Times New Roman" w:hint="eastAsia"/>
                 <w:color w:val="000000" w:themeColor="text1"/>
               </w:rPr>
-              <w:t>permission</w:t>
+              <w:t>tid</w:t>
             </w:r>
           </w:p>
         </w:tc>
@@ -11874,15 +12007,13 @@
                 <w:color w:val="000000" w:themeColor="text1"/>
               </w:rPr>
             </w:pPr>
-            <w:proofErr w:type="spellStart"/>
-            <w:r>
-              <w:rPr>
-                <w:rFonts w:ascii="Times New Roman" w:eastAsia="新細明體" w:hAnsi="Times New Roman" w:hint="eastAsia"/>
-                <w:color w:val="000000" w:themeColor="text1"/>
-              </w:rPr>
-              <w:t>Tinyint</w:t>
-            </w:r>
-            <w:proofErr w:type="spellEnd"/>
+            <w:r>
+              <w:rPr>
+                <w:rFonts w:ascii="Times New Roman" w:eastAsia="新細明體" w:hAnsi="Times New Roman" w:hint="eastAsia"/>
+                <w:color w:val="000000" w:themeColor="text1"/>
+              </w:rPr>
+              <w:t>Int</w:t>
+            </w:r>
           </w:p>
         </w:tc>
         <w:tc>
@@ -11920,35 +12051,35 @@
                 <w:rFonts w:ascii="Times New Roman" w:eastAsia="新細明體" w:hAnsi="Times New Roman" w:hint="eastAsia"/>
                 <w:color w:val="000000" w:themeColor="text1"/>
               </w:rPr>
+              <w:t>是</w:t>
+            </w:r>
+          </w:p>
+        </w:tc>
+        <w:tc>
+          <w:tcPr>
+            <w:tcW w:w="761" w:type="pct"/>
+            <w:shd w:val="clear" w:color="auto" w:fill="auto"/>
+            <w:vAlign w:val="center"/>
+          </w:tcPr>
+          <w:p>
+            <w:pPr>
+              <w:jc w:val="center"/>
+              <w:rPr>
+                <w:rFonts w:ascii="Times New Roman" w:eastAsia="新細明體" w:hAnsi="Times New Roman"/>
+                <w:color w:val="000000" w:themeColor="text1"/>
+              </w:rPr>
+            </w:pPr>
+            <w:r>
+              <w:rPr>
+                <w:rFonts w:ascii="Times New Roman" w:eastAsia="新細明體" w:hAnsi="Times New Roman" w:hint="eastAsia"/>
+                <w:color w:val="000000" w:themeColor="text1"/>
+              </w:rPr>
               <w:t>否</w:t>
             </w:r>
           </w:p>
         </w:tc>
         <w:tc>
           <w:tcPr>
-            <w:tcW w:w="761" w:type="pct"/>
-            <w:shd w:val="clear" w:color="auto" w:fill="auto"/>
-            <w:vAlign w:val="center"/>
-          </w:tcPr>
-          <w:p>
-            <w:pPr>
-              <w:jc w:val="center"/>
-              <w:rPr>
-                <w:rFonts w:ascii="Times New Roman" w:eastAsia="新細明體" w:hAnsi="Times New Roman"/>
-                <w:color w:val="000000" w:themeColor="text1"/>
-              </w:rPr>
-            </w:pPr>
-            <w:r>
-              <w:rPr>
-                <w:rFonts w:ascii="Times New Roman" w:eastAsia="新細明體" w:hAnsi="Times New Roman" w:hint="eastAsia"/>
-                <w:color w:val="000000" w:themeColor="text1"/>
-              </w:rPr>
-              <w:t>否</w:t>
-            </w:r>
-          </w:p>
-        </w:tc>
-        <w:tc>
-          <w:tcPr>
             <w:tcW w:w="1073" w:type="pct"/>
             <w:shd w:val="clear" w:color="auto" w:fill="auto"/>
             <w:vAlign w:val="center"/>
@@ -11966,7 +12097,7 @@
                 <w:rFonts w:ascii="Times New Roman" w:eastAsia="新細明體" w:hAnsi="Times New Roman" w:hint="eastAsia"/>
                 <w:color w:val="000000" w:themeColor="text1"/>
               </w:rPr>
-              <w:t>權限</w:t>
+              <w:t>流水號</w:t>
             </w:r>
           </w:p>
         </w:tc>
@@ -11984,6 +12115,13 @@
                 <w:color w:val="000000" w:themeColor="text1"/>
               </w:rPr>
             </w:pPr>
+            <w:r>
+              <w:rPr>
+                <w:rFonts w:ascii="Times New Roman" w:eastAsia="新細明體" w:hAnsi="Times New Roman" w:hint="eastAsia"/>
+                <w:color w:val="000000" w:themeColor="text1"/>
+              </w:rPr>
+              <w:t>PK</w:t>
+            </w:r>
           </w:p>
         </w:tc>
       </w:tr>
@@ -12006,15 +12144,13 @@
                 <w:color w:val="000000" w:themeColor="text1"/>
               </w:rPr>
             </w:pPr>
-            <w:proofErr w:type="spellStart"/>
-            <w:r>
-              <w:rPr>
-                <w:rFonts w:ascii="Times New Roman" w:eastAsia="新細明體" w:hAnsi="Times New Roman" w:hint="eastAsia"/>
-                <w:color w:val="000000" w:themeColor="text1"/>
-              </w:rPr>
-              <w:t>create_at</w:t>
-            </w:r>
-            <w:proofErr w:type="spellEnd"/>
+            <w:r>
+              <w:rPr>
+                <w:rFonts w:ascii="Times New Roman" w:eastAsia="新細明體" w:hAnsi="Times New Roman" w:hint="eastAsia"/>
+                <w:color w:val="000000" w:themeColor="text1"/>
+              </w:rPr>
+              <w:t>userno</w:t>
+            </w:r>
           </w:p>
         </w:tc>
         <w:tc>
@@ -12036,7 +12172,7 @@
                 <w:rFonts w:ascii="Times New Roman" w:eastAsia="新細明體" w:hAnsi="Times New Roman" w:hint="eastAsia"/>
                 <w:color w:val="000000" w:themeColor="text1"/>
               </w:rPr>
-              <w:t>Datetime</w:t>
+              <w:t>Int</w:t>
             </w:r>
           </w:p>
         </w:tc>
@@ -12121,7 +12257,7 @@
                 <w:rFonts w:ascii="Times New Roman" w:eastAsia="新細明體" w:hAnsi="Times New Roman" w:hint="eastAsia"/>
                 <w:color w:val="000000" w:themeColor="text1"/>
               </w:rPr>
-              <w:t>建立時間</w:t>
+              <w:t>使用者編號</w:t>
             </w:r>
           </w:p>
         </w:tc>
@@ -12166,7 +12302,7 @@
                 <w:rFonts w:ascii="Times New Roman" w:eastAsia="新細明體" w:hAnsi="Times New Roman" w:hint="eastAsia"/>
                 <w:color w:val="000000" w:themeColor="text1"/>
               </w:rPr>
-              <w:t>type</w:t>
+              <w:t>username</w:t>
             </w:r>
           </w:p>
         </w:tc>
@@ -12212,7 +12348,7 @@
                 <w:rFonts w:ascii="Times New Roman" w:eastAsia="新細明體" w:hAnsi="Times New Roman" w:hint="eastAsia"/>
                 <w:color w:val="000000" w:themeColor="text1"/>
               </w:rPr>
-              <w:t>45</w:t>
+              <w:t>10</w:t>
             </w:r>
           </w:p>
         </w:tc>
@@ -12281,7 +12417,7 @@
                 <w:rFonts w:ascii="Times New Roman" w:eastAsia="新細明體" w:hAnsi="Times New Roman" w:hint="eastAsia"/>
                 <w:color w:val="000000" w:themeColor="text1"/>
               </w:rPr>
-              <w:t>修改類型</w:t>
+              <w:t>使用者名稱</w:t>
             </w:r>
           </w:p>
         </w:tc>
@@ -12321,7 +12457,958 @@
                 <w:color w:val="000000" w:themeColor="text1"/>
               </w:rPr>
             </w:pPr>
-            <w:proofErr w:type="spellStart"/>
+            <w:r>
+              <w:rPr>
+                <w:rFonts w:ascii="Times New Roman" w:eastAsia="新細明體" w:hAnsi="Times New Roman" w:hint="eastAsia"/>
+                <w:color w:val="000000" w:themeColor="text1"/>
+              </w:rPr>
+              <w:t>email</w:t>
+            </w:r>
+          </w:p>
+        </w:tc>
+        <w:tc>
+          <w:tcPr>
+            <w:tcW w:w="834" w:type="pct"/>
+            <w:shd w:val="clear" w:color="auto" w:fill="auto"/>
+            <w:vAlign w:val="center"/>
+          </w:tcPr>
+          <w:p>
+            <w:pPr>
+              <w:jc w:val="center"/>
+              <w:rPr>
+                <w:rFonts w:ascii="Times New Roman" w:eastAsia="新細明體" w:hAnsi="Times New Roman"/>
+                <w:color w:val="000000" w:themeColor="text1"/>
+              </w:rPr>
+            </w:pPr>
+            <w:r>
+              <w:rPr>
+                <w:rFonts w:ascii="Times New Roman" w:eastAsia="新細明體" w:hAnsi="Times New Roman" w:hint="eastAsia"/>
+                <w:color w:val="000000" w:themeColor="text1"/>
+              </w:rPr>
+              <w:t>Varchar</w:t>
+            </w:r>
+          </w:p>
+        </w:tc>
+        <w:tc>
+          <w:tcPr>
+            <w:tcW w:w="450" w:type="pct"/>
+            <w:shd w:val="clear" w:color="auto" w:fill="auto"/>
+            <w:vAlign w:val="center"/>
+          </w:tcPr>
+          <w:p>
+            <w:pPr>
+              <w:jc w:val="center"/>
+              <w:rPr>
+                <w:rFonts w:ascii="Times New Roman" w:eastAsia="新細明體" w:hAnsi="Times New Roman"/>
+                <w:color w:val="000000" w:themeColor="text1"/>
+              </w:rPr>
+            </w:pPr>
+            <w:r>
+              <w:rPr>
+                <w:rFonts w:ascii="Times New Roman" w:eastAsia="新細明體" w:hAnsi="Times New Roman" w:hint="eastAsia"/>
+                <w:color w:val="000000" w:themeColor="text1"/>
+              </w:rPr>
+              <w:t>100</w:t>
+            </w:r>
+          </w:p>
+        </w:tc>
+        <w:tc>
+          <w:tcPr>
+            <w:tcW w:w="605" w:type="pct"/>
+            <w:shd w:val="clear" w:color="auto" w:fill="auto"/>
+          </w:tcPr>
+          <w:p>
+            <w:pPr>
+              <w:jc w:val="center"/>
+              <w:rPr>
+                <w:rFonts w:ascii="Times New Roman" w:eastAsia="新細明體" w:hAnsi="Times New Roman"/>
+                <w:color w:val="000000" w:themeColor="text1"/>
+              </w:rPr>
+            </w:pPr>
+            <w:r>
+              <w:rPr>
+                <w:rFonts w:ascii="Times New Roman" w:eastAsia="新細明體" w:hAnsi="Times New Roman" w:hint="eastAsia"/>
+                <w:color w:val="000000" w:themeColor="text1"/>
+              </w:rPr>
+              <w:t>否</w:t>
+            </w:r>
+          </w:p>
+        </w:tc>
+        <w:tc>
+          <w:tcPr>
+            <w:tcW w:w="761" w:type="pct"/>
+            <w:shd w:val="clear" w:color="auto" w:fill="auto"/>
+            <w:vAlign w:val="center"/>
+          </w:tcPr>
+          <w:p>
+            <w:pPr>
+              <w:jc w:val="center"/>
+              <w:rPr>
+                <w:rFonts w:ascii="Times New Roman" w:eastAsia="新細明體" w:hAnsi="Times New Roman"/>
+                <w:color w:val="000000" w:themeColor="text1"/>
+              </w:rPr>
+            </w:pPr>
+            <w:r>
+              <w:rPr>
+                <w:rFonts w:ascii="Times New Roman" w:eastAsia="新細明體" w:hAnsi="Times New Roman" w:hint="eastAsia"/>
+                <w:color w:val="000000" w:themeColor="text1"/>
+              </w:rPr>
+              <w:t>否</w:t>
+            </w:r>
+          </w:p>
+        </w:tc>
+        <w:tc>
+          <w:tcPr>
+            <w:tcW w:w="1073" w:type="pct"/>
+            <w:shd w:val="clear" w:color="auto" w:fill="auto"/>
+            <w:vAlign w:val="center"/>
+          </w:tcPr>
+          <w:p>
+            <w:pPr>
+              <w:jc w:val="center"/>
+              <w:rPr>
+                <w:rFonts w:ascii="Times New Roman" w:eastAsia="新細明體" w:hAnsi="Times New Roman"/>
+                <w:color w:val="000000" w:themeColor="text1"/>
+              </w:rPr>
+            </w:pPr>
+            <w:r>
+              <w:rPr>
+                <w:rFonts w:ascii="Times New Roman" w:eastAsia="新細明體" w:hAnsi="Times New Roman" w:hint="eastAsia"/>
+                <w:color w:val="000000" w:themeColor="text1"/>
+              </w:rPr>
+              <w:t>電子信箱</w:t>
+            </w:r>
+          </w:p>
+        </w:tc>
+        <w:tc>
+          <w:tcPr>
+            <w:tcW w:w="451" w:type="pct"/>
+            <w:shd w:val="clear" w:color="auto" w:fill="auto"/>
+            <w:vAlign w:val="center"/>
+          </w:tcPr>
+          <w:p>
+            <w:pPr>
+              <w:jc w:val="center"/>
+              <w:rPr>
+                <w:rFonts w:ascii="Times New Roman" w:eastAsia="新細明體" w:hAnsi="Times New Roman"/>
+                <w:color w:val="000000" w:themeColor="text1"/>
+              </w:rPr>
+            </w:pPr>
+          </w:p>
+        </w:tc>
+      </w:tr>
+      <w:tr>
+        <w:trPr>
+          <w:trHeight w:val="105"/>
+          <w:jc w:val="center"/>
+        </w:trPr>
+        <w:tc>
+          <w:tcPr>
+            <w:tcW w:w="826" w:type="pct"/>
+            <w:shd w:val="pct25" w:color="auto" w:fill="auto"/>
+            <w:vAlign w:val="center"/>
+          </w:tcPr>
+          <w:p>
+            <w:pPr>
+              <w:jc w:val="center"/>
+              <w:rPr>
+                <w:rFonts w:ascii="Times New Roman" w:eastAsia="新細明體" w:hAnsi="Times New Roman"/>
+                <w:color w:val="000000" w:themeColor="text1"/>
+              </w:rPr>
+            </w:pPr>
+            <w:r>
+              <w:rPr>
+                <w:rFonts w:ascii="Times New Roman" w:eastAsia="新細明體" w:hAnsi="Times New Roman"/>
+                <w:color w:val="000000" w:themeColor="text1"/>
+              </w:rPr>
+              <w:t>google</w:t>
+            </w:r>
+            <w:r>
+              <w:rPr>
+                <w:rFonts w:ascii="Times New Roman" w:eastAsia="新細明體" w:hAnsi="Times New Roman" w:hint="eastAsia"/>
+                <w:color w:val="000000" w:themeColor="text1"/>
+              </w:rPr>
+              <w:t>_id</w:t>
+            </w:r>
+          </w:p>
+        </w:tc>
+        <w:tc>
+          <w:tcPr>
+            <w:tcW w:w="834" w:type="pct"/>
+            <w:shd w:val="clear" w:color="auto" w:fill="auto"/>
+            <w:vAlign w:val="center"/>
+          </w:tcPr>
+          <w:p>
+            <w:pPr>
+              <w:jc w:val="center"/>
+              <w:rPr>
+                <w:rFonts w:ascii="Times New Roman" w:eastAsia="新細明體" w:hAnsi="Times New Roman"/>
+                <w:color w:val="000000" w:themeColor="text1"/>
+              </w:rPr>
+            </w:pPr>
+            <w:r>
+              <w:rPr>
+                <w:rFonts w:ascii="Times New Roman" w:eastAsia="新細明體" w:hAnsi="Times New Roman" w:hint="eastAsia"/>
+                <w:color w:val="000000" w:themeColor="text1"/>
+              </w:rPr>
+              <w:t>Varchar</w:t>
+            </w:r>
+          </w:p>
+        </w:tc>
+        <w:tc>
+          <w:tcPr>
+            <w:tcW w:w="450" w:type="pct"/>
+            <w:shd w:val="clear" w:color="auto" w:fill="auto"/>
+            <w:vAlign w:val="center"/>
+          </w:tcPr>
+          <w:p>
+            <w:pPr>
+              <w:jc w:val="center"/>
+              <w:rPr>
+                <w:rFonts w:ascii="Times New Roman" w:eastAsia="新細明體" w:hAnsi="Times New Roman"/>
+                <w:color w:val="000000" w:themeColor="text1"/>
+              </w:rPr>
+            </w:pPr>
+            <w:r>
+              <w:rPr>
+                <w:rFonts w:ascii="Times New Roman" w:eastAsia="新細明體" w:hAnsi="Times New Roman" w:hint="eastAsia"/>
+                <w:color w:val="000000" w:themeColor="text1"/>
+              </w:rPr>
+              <w:t>255</w:t>
+            </w:r>
+          </w:p>
+        </w:tc>
+        <w:tc>
+          <w:tcPr>
+            <w:tcW w:w="605" w:type="pct"/>
+            <w:shd w:val="clear" w:color="auto" w:fill="auto"/>
+          </w:tcPr>
+          <w:p>
+            <w:pPr>
+              <w:jc w:val="center"/>
+              <w:rPr>
+                <w:rFonts w:ascii="Times New Roman" w:eastAsia="新細明體" w:hAnsi="Times New Roman"/>
+                <w:color w:val="000000" w:themeColor="text1"/>
+              </w:rPr>
+            </w:pPr>
+            <w:r>
+              <w:rPr>
+                <w:rFonts w:ascii="Times New Roman" w:eastAsia="新細明體" w:hAnsi="Times New Roman" w:hint="eastAsia"/>
+                <w:color w:val="000000" w:themeColor="text1"/>
+              </w:rPr>
+              <w:t>否</w:t>
+            </w:r>
+          </w:p>
+        </w:tc>
+        <w:tc>
+          <w:tcPr>
+            <w:tcW w:w="761" w:type="pct"/>
+            <w:shd w:val="clear" w:color="auto" w:fill="auto"/>
+            <w:vAlign w:val="center"/>
+          </w:tcPr>
+          <w:p>
+            <w:pPr>
+              <w:jc w:val="center"/>
+              <w:rPr>
+                <w:rFonts w:ascii="Times New Roman" w:eastAsia="新細明體" w:hAnsi="Times New Roman"/>
+                <w:color w:val="000000" w:themeColor="text1"/>
+              </w:rPr>
+            </w:pPr>
+            <w:r>
+              <w:rPr>
+                <w:rFonts w:ascii="Times New Roman" w:eastAsia="新細明體" w:hAnsi="Times New Roman" w:hint="eastAsia"/>
+                <w:color w:val="000000" w:themeColor="text1"/>
+              </w:rPr>
+              <w:t>否</w:t>
+            </w:r>
+          </w:p>
+        </w:tc>
+        <w:tc>
+          <w:tcPr>
+            <w:tcW w:w="1073" w:type="pct"/>
+            <w:shd w:val="clear" w:color="auto" w:fill="auto"/>
+            <w:vAlign w:val="center"/>
+          </w:tcPr>
+          <w:p>
+            <w:pPr>
+              <w:jc w:val="center"/>
+              <w:rPr>
+                <w:rFonts w:ascii="Times New Roman" w:eastAsia="新細明體" w:hAnsi="Times New Roman"/>
+                <w:color w:val="000000" w:themeColor="text1"/>
+              </w:rPr>
+            </w:pPr>
+            <w:r>
+              <w:rPr>
+                <w:rFonts w:ascii="Times New Roman" w:eastAsia="新細明體" w:hAnsi="Times New Roman" w:hint="eastAsia"/>
+                <w:color w:val="000000" w:themeColor="text1"/>
+              </w:rPr>
+              <w:t>谷歌登入編號</w:t>
+            </w:r>
+          </w:p>
+        </w:tc>
+        <w:tc>
+          <w:tcPr>
+            <w:tcW w:w="451" w:type="pct"/>
+            <w:shd w:val="clear" w:color="auto" w:fill="auto"/>
+            <w:vAlign w:val="center"/>
+          </w:tcPr>
+          <w:p>
+            <w:pPr>
+              <w:jc w:val="center"/>
+              <w:rPr>
+                <w:rFonts w:ascii="Times New Roman" w:eastAsia="新細明體" w:hAnsi="Times New Roman"/>
+                <w:color w:val="000000" w:themeColor="text1"/>
+              </w:rPr>
+            </w:pPr>
+          </w:p>
+        </w:tc>
+      </w:tr>
+      <w:tr>
+        <w:trPr>
+          <w:trHeight w:val="105"/>
+          <w:jc w:val="center"/>
+        </w:trPr>
+        <w:tc>
+          <w:tcPr>
+            <w:tcW w:w="826" w:type="pct"/>
+            <w:shd w:val="pct25" w:color="auto" w:fill="auto"/>
+            <w:vAlign w:val="center"/>
+          </w:tcPr>
+          <w:p>
+            <w:pPr>
+              <w:jc w:val="center"/>
+              <w:rPr>
+                <w:rFonts w:ascii="Times New Roman" w:eastAsia="新細明體" w:hAnsi="Times New Roman"/>
+                <w:color w:val="000000" w:themeColor="text1"/>
+              </w:rPr>
+            </w:pPr>
+            <w:r>
+              <w:rPr>
+                <w:rFonts w:ascii="Times New Roman" w:eastAsia="新細明體" w:hAnsi="Times New Roman" w:hint="eastAsia"/>
+                <w:color w:val="000000" w:themeColor="text1"/>
+              </w:rPr>
+              <w:t>avatat_url</w:t>
+            </w:r>
+          </w:p>
+        </w:tc>
+        <w:tc>
+          <w:tcPr>
+            <w:tcW w:w="834" w:type="pct"/>
+            <w:shd w:val="clear" w:color="auto" w:fill="auto"/>
+            <w:vAlign w:val="center"/>
+          </w:tcPr>
+          <w:p>
+            <w:pPr>
+              <w:jc w:val="center"/>
+              <w:rPr>
+                <w:rFonts w:ascii="Times New Roman" w:eastAsia="新細明體" w:hAnsi="Times New Roman"/>
+                <w:color w:val="000000" w:themeColor="text1"/>
+              </w:rPr>
+            </w:pPr>
+            <w:r>
+              <w:rPr>
+                <w:rFonts w:ascii="Times New Roman" w:eastAsia="新細明體" w:hAnsi="Times New Roman" w:hint="eastAsia"/>
+                <w:color w:val="000000" w:themeColor="text1"/>
+              </w:rPr>
+              <w:t>Varchar</w:t>
+            </w:r>
+          </w:p>
+        </w:tc>
+        <w:tc>
+          <w:tcPr>
+            <w:tcW w:w="450" w:type="pct"/>
+            <w:shd w:val="clear" w:color="auto" w:fill="auto"/>
+            <w:vAlign w:val="center"/>
+          </w:tcPr>
+          <w:p>
+            <w:pPr>
+              <w:jc w:val="center"/>
+              <w:rPr>
+                <w:rFonts w:ascii="Times New Roman" w:eastAsia="新細明體" w:hAnsi="Times New Roman"/>
+                <w:color w:val="000000" w:themeColor="text1"/>
+              </w:rPr>
+            </w:pPr>
+            <w:r>
+              <w:rPr>
+                <w:rFonts w:ascii="Times New Roman" w:eastAsia="新細明體" w:hAnsi="Times New Roman" w:hint="eastAsia"/>
+                <w:color w:val="000000" w:themeColor="text1"/>
+              </w:rPr>
+              <w:t>255</w:t>
+            </w:r>
+          </w:p>
+        </w:tc>
+        <w:tc>
+          <w:tcPr>
+            <w:tcW w:w="605" w:type="pct"/>
+            <w:shd w:val="clear" w:color="auto" w:fill="auto"/>
+            <w:vAlign w:val="center"/>
+          </w:tcPr>
+          <w:p>
+            <w:pPr>
+              <w:jc w:val="center"/>
+              <w:rPr>
+                <w:rFonts w:ascii="Times New Roman" w:eastAsia="新細明體" w:hAnsi="Times New Roman"/>
+                <w:color w:val="000000" w:themeColor="text1"/>
+              </w:rPr>
+            </w:pPr>
+            <w:r>
+              <w:rPr>
+                <w:rFonts w:ascii="Times New Roman" w:eastAsia="新細明體" w:hAnsi="Times New Roman" w:hint="eastAsia"/>
+                <w:color w:val="000000" w:themeColor="text1"/>
+              </w:rPr>
+              <w:t>否</w:t>
+            </w:r>
+          </w:p>
+        </w:tc>
+        <w:tc>
+          <w:tcPr>
+            <w:tcW w:w="761" w:type="pct"/>
+            <w:shd w:val="clear" w:color="auto" w:fill="auto"/>
+            <w:vAlign w:val="center"/>
+          </w:tcPr>
+          <w:p>
+            <w:pPr>
+              <w:jc w:val="center"/>
+              <w:rPr>
+                <w:rFonts w:ascii="Times New Roman" w:eastAsia="新細明體" w:hAnsi="Times New Roman"/>
+                <w:color w:val="000000" w:themeColor="text1"/>
+              </w:rPr>
+            </w:pPr>
+            <w:r>
+              <w:rPr>
+                <w:rFonts w:ascii="Times New Roman" w:eastAsia="新細明體" w:hAnsi="Times New Roman" w:hint="eastAsia"/>
+                <w:color w:val="000000" w:themeColor="text1"/>
+              </w:rPr>
+              <w:t>否</w:t>
+            </w:r>
+          </w:p>
+        </w:tc>
+        <w:tc>
+          <w:tcPr>
+            <w:tcW w:w="1073" w:type="pct"/>
+            <w:shd w:val="clear" w:color="auto" w:fill="auto"/>
+            <w:vAlign w:val="center"/>
+          </w:tcPr>
+          <w:p>
+            <w:pPr>
+              <w:jc w:val="center"/>
+              <w:rPr>
+                <w:rFonts w:ascii="Times New Roman" w:eastAsia="新細明體" w:hAnsi="Times New Roman"/>
+                <w:color w:val="000000" w:themeColor="text1"/>
+              </w:rPr>
+            </w:pPr>
+            <w:r>
+              <w:rPr>
+                <w:rFonts w:ascii="Times New Roman" w:eastAsia="新細明體" w:hAnsi="Times New Roman" w:hint="eastAsia"/>
+                <w:color w:val="000000" w:themeColor="text1"/>
+              </w:rPr>
+              <w:t>頭像連結</w:t>
+            </w:r>
+          </w:p>
+        </w:tc>
+        <w:tc>
+          <w:tcPr>
+            <w:tcW w:w="451" w:type="pct"/>
+            <w:shd w:val="clear" w:color="auto" w:fill="auto"/>
+            <w:vAlign w:val="center"/>
+          </w:tcPr>
+          <w:p>
+            <w:pPr>
+              <w:jc w:val="center"/>
+              <w:rPr>
+                <w:rFonts w:ascii="Times New Roman" w:eastAsia="新細明體" w:hAnsi="Times New Roman"/>
+                <w:color w:val="000000" w:themeColor="text1"/>
+              </w:rPr>
+            </w:pPr>
+          </w:p>
+        </w:tc>
+      </w:tr>
+      <w:tr>
+        <w:trPr>
+          <w:trHeight w:val="105"/>
+          <w:jc w:val="center"/>
+        </w:trPr>
+        <w:tc>
+          <w:tcPr>
+            <w:tcW w:w="826" w:type="pct"/>
+            <w:shd w:val="pct25" w:color="auto" w:fill="auto"/>
+            <w:vAlign w:val="center"/>
+          </w:tcPr>
+          <w:p>
+            <w:pPr>
+              <w:jc w:val="center"/>
+              <w:rPr>
+                <w:rFonts w:ascii="Times New Roman" w:eastAsia="新細明體" w:hAnsi="Times New Roman"/>
+                <w:color w:val="000000" w:themeColor="text1"/>
+              </w:rPr>
+            </w:pPr>
+            <w:r>
+              <w:rPr>
+                <w:rFonts w:ascii="Times New Roman" w:eastAsia="新細明體" w:hAnsi="Times New Roman" w:hint="eastAsia"/>
+                <w:color w:val="000000" w:themeColor="text1"/>
+              </w:rPr>
+              <w:lastRenderedPageBreak/>
+              <w:t>permission</w:t>
+            </w:r>
+          </w:p>
+        </w:tc>
+        <w:tc>
+          <w:tcPr>
+            <w:tcW w:w="834" w:type="pct"/>
+            <w:shd w:val="clear" w:color="auto" w:fill="auto"/>
+            <w:vAlign w:val="center"/>
+          </w:tcPr>
+          <w:p>
+            <w:pPr>
+              <w:jc w:val="center"/>
+              <w:rPr>
+                <w:rFonts w:ascii="Times New Roman" w:eastAsia="新細明體" w:hAnsi="Times New Roman"/>
+                <w:color w:val="000000" w:themeColor="text1"/>
+              </w:rPr>
+            </w:pPr>
+            <w:r>
+              <w:rPr>
+                <w:rFonts w:ascii="Times New Roman" w:eastAsia="新細明體" w:hAnsi="Times New Roman" w:hint="eastAsia"/>
+                <w:color w:val="000000" w:themeColor="text1"/>
+              </w:rPr>
+              <w:t>Tinyint</w:t>
+            </w:r>
+          </w:p>
+        </w:tc>
+        <w:tc>
+          <w:tcPr>
+            <w:tcW w:w="450" w:type="pct"/>
+            <w:shd w:val="clear" w:color="auto" w:fill="auto"/>
+            <w:vAlign w:val="center"/>
+          </w:tcPr>
+          <w:p>
+            <w:pPr>
+              <w:jc w:val="center"/>
+              <w:rPr>
+                <w:rFonts w:ascii="Times New Roman" w:eastAsia="新細明體" w:hAnsi="Times New Roman"/>
+                <w:color w:val="000000" w:themeColor="text1"/>
+              </w:rPr>
+            </w:pPr>
+          </w:p>
+        </w:tc>
+        <w:tc>
+          <w:tcPr>
+            <w:tcW w:w="605" w:type="pct"/>
+            <w:shd w:val="clear" w:color="auto" w:fill="auto"/>
+            <w:vAlign w:val="center"/>
+          </w:tcPr>
+          <w:p>
+            <w:pPr>
+              <w:jc w:val="center"/>
+              <w:rPr>
+                <w:rFonts w:ascii="Times New Roman" w:eastAsia="新細明體" w:hAnsi="Times New Roman"/>
+                <w:color w:val="000000" w:themeColor="text1"/>
+              </w:rPr>
+            </w:pPr>
+            <w:r>
+              <w:rPr>
+                <w:rFonts w:ascii="Times New Roman" w:eastAsia="新細明體" w:hAnsi="Times New Roman" w:hint="eastAsia"/>
+                <w:color w:val="000000" w:themeColor="text1"/>
+              </w:rPr>
+              <w:t>否</w:t>
+            </w:r>
+          </w:p>
+        </w:tc>
+        <w:tc>
+          <w:tcPr>
+            <w:tcW w:w="761" w:type="pct"/>
+            <w:shd w:val="clear" w:color="auto" w:fill="auto"/>
+            <w:vAlign w:val="center"/>
+          </w:tcPr>
+          <w:p>
+            <w:pPr>
+              <w:jc w:val="center"/>
+              <w:rPr>
+                <w:rFonts w:ascii="Times New Roman" w:eastAsia="新細明體" w:hAnsi="Times New Roman"/>
+                <w:color w:val="000000" w:themeColor="text1"/>
+              </w:rPr>
+            </w:pPr>
+            <w:r>
+              <w:rPr>
+                <w:rFonts w:ascii="Times New Roman" w:eastAsia="新細明體" w:hAnsi="Times New Roman" w:hint="eastAsia"/>
+                <w:color w:val="000000" w:themeColor="text1"/>
+              </w:rPr>
+              <w:t>否</w:t>
+            </w:r>
+          </w:p>
+        </w:tc>
+        <w:tc>
+          <w:tcPr>
+            <w:tcW w:w="1073" w:type="pct"/>
+            <w:shd w:val="clear" w:color="auto" w:fill="auto"/>
+            <w:vAlign w:val="center"/>
+          </w:tcPr>
+          <w:p>
+            <w:pPr>
+              <w:jc w:val="center"/>
+              <w:rPr>
+                <w:rFonts w:ascii="Times New Roman" w:eastAsia="新細明體" w:hAnsi="Times New Roman"/>
+                <w:color w:val="000000" w:themeColor="text1"/>
+              </w:rPr>
+            </w:pPr>
+            <w:r>
+              <w:rPr>
+                <w:rFonts w:ascii="Times New Roman" w:eastAsia="新細明體" w:hAnsi="Times New Roman" w:hint="eastAsia"/>
+                <w:color w:val="000000" w:themeColor="text1"/>
+              </w:rPr>
+              <w:t>權限</w:t>
+            </w:r>
+          </w:p>
+        </w:tc>
+        <w:tc>
+          <w:tcPr>
+            <w:tcW w:w="451" w:type="pct"/>
+            <w:shd w:val="clear" w:color="auto" w:fill="auto"/>
+            <w:vAlign w:val="center"/>
+          </w:tcPr>
+          <w:p>
+            <w:pPr>
+              <w:jc w:val="center"/>
+              <w:rPr>
+                <w:rFonts w:ascii="Times New Roman" w:eastAsia="新細明體" w:hAnsi="Times New Roman"/>
+                <w:color w:val="000000" w:themeColor="text1"/>
+              </w:rPr>
+            </w:pPr>
+          </w:p>
+        </w:tc>
+      </w:tr>
+      <w:tr>
+        <w:trPr>
+          <w:trHeight w:val="105"/>
+          <w:jc w:val="center"/>
+        </w:trPr>
+        <w:tc>
+          <w:tcPr>
+            <w:tcW w:w="826" w:type="pct"/>
+            <w:shd w:val="pct25" w:color="auto" w:fill="auto"/>
+            <w:vAlign w:val="center"/>
+          </w:tcPr>
+          <w:p>
+            <w:pPr>
+              <w:jc w:val="center"/>
+              <w:rPr>
+                <w:rFonts w:ascii="Times New Roman" w:eastAsia="新細明體" w:hAnsi="Times New Roman"/>
+                <w:color w:val="000000" w:themeColor="text1"/>
+              </w:rPr>
+            </w:pPr>
+            <w:r>
+              <w:rPr>
+                <w:rFonts w:ascii="Times New Roman" w:eastAsia="新細明體" w:hAnsi="Times New Roman" w:hint="eastAsia"/>
+                <w:color w:val="000000" w:themeColor="text1"/>
+              </w:rPr>
+              <w:t>create_at</w:t>
+            </w:r>
+          </w:p>
+        </w:tc>
+        <w:tc>
+          <w:tcPr>
+            <w:tcW w:w="834" w:type="pct"/>
+            <w:shd w:val="clear" w:color="auto" w:fill="auto"/>
+            <w:vAlign w:val="center"/>
+          </w:tcPr>
+          <w:p>
+            <w:pPr>
+              <w:jc w:val="center"/>
+              <w:rPr>
+                <w:rFonts w:ascii="Times New Roman" w:eastAsia="新細明體" w:hAnsi="Times New Roman"/>
+                <w:color w:val="000000" w:themeColor="text1"/>
+              </w:rPr>
+            </w:pPr>
+            <w:r>
+              <w:rPr>
+                <w:rFonts w:ascii="Times New Roman" w:eastAsia="新細明體" w:hAnsi="Times New Roman" w:hint="eastAsia"/>
+                <w:color w:val="000000" w:themeColor="text1"/>
+              </w:rPr>
+              <w:t>Datetime</w:t>
+            </w:r>
+          </w:p>
+        </w:tc>
+        <w:tc>
+          <w:tcPr>
+            <w:tcW w:w="450" w:type="pct"/>
+            <w:shd w:val="clear" w:color="auto" w:fill="auto"/>
+            <w:vAlign w:val="center"/>
+          </w:tcPr>
+          <w:p>
+            <w:pPr>
+              <w:jc w:val="center"/>
+              <w:rPr>
+                <w:rFonts w:ascii="Times New Roman" w:eastAsia="新細明體" w:hAnsi="Times New Roman"/>
+                <w:color w:val="000000" w:themeColor="text1"/>
+              </w:rPr>
+            </w:pPr>
+          </w:p>
+        </w:tc>
+        <w:tc>
+          <w:tcPr>
+            <w:tcW w:w="605" w:type="pct"/>
+            <w:shd w:val="clear" w:color="auto" w:fill="auto"/>
+            <w:vAlign w:val="center"/>
+          </w:tcPr>
+          <w:p>
+            <w:pPr>
+              <w:jc w:val="center"/>
+              <w:rPr>
+                <w:rFonts w:ascii="Times New Roman" w:eastAsia="新細明體" w:hAnsi="Times New Roman"/>
+                <w:color w:val="000000" w:themeColor="text1"/>
+              </w:rPr>
+            </w:pPr>
+            <w:r>
+              <w:rPr>
+                <w:rFonts w:ascii="Times New Roman" w:eastAsia="新細明體" w:hAnsi="Times New Roman" w:hint="eastAsia"/>
+                <w:color w:val="000000" w:themeColor="text1"/>
+              </w:rPr>
+              <w:t>否</w:t>
+            </w:r>
+          </w:p>
+        </w:tc>
+        <w:tc>
+          <w:tcPr>
+            <w:tcW w:w="761" w:type="pct"/>
+            <w:shd w:val="clear" w:color="auto" w:fill="auto"/>
+            <w:vAlign w:val="center"/>
+          </w:tcPr>
+          <w:p>
+            <w:pPr>
+              <w:jc w:val="center"/>
+              <w:rPr>
+                <w:rFonts w:ascii="Times New Roman" w:eastAsia="新細明體" w:hAnsi="Times New Roman"/>
+                <w:color w:val="000000" w:themeColor="text1"/>
+              </w:rPr>
+            </w:pPr>
+            <w:r>
+              <w:rPr>
+                <w:rFonts w:ascii="Times New Roman" w:eastAsia="新細明體" w:hAnsi="Times New Roman" w:hint="eastAsia"/>
+                <w:color w:val="000000" w:themeColor="text1"/>
+              </w:rPr>
+              <w:t>否</w:t>
+            </w:r>
+          </w:p>
+        </w:tc>
+        <w:tc>
+          <w:tcPr>
+            <w:tcW w:w="1073" w:type="pct"/>
+            <w:shd w:val="clear" w:color="auto" w:fill="auto"/>
+            <w:vAlign w:val="center"/>
+          </w:tcPr>
+          <w:p>
+            <w:pPr>
+              <w:jc w:val="center"/>
+              <w:rPr>
+                <w:rFonts w:ascii="Times New Roman" w:eastAsia="新細明體" w:hAnsi="Times New Roman"/>
+                <w:color w:val="000000" w:themeColor="text1"/>
+              </w:rPr>
+            </w:pPr>
+            <w:r>
+              <w:rPr>
+                <w:rFonts w:ascii="Times New Roman" w:eastAsia="新細明體" w:hAnsi="Times New Roman" w:hint="eastAsia"/>
+                <w:color w:val="000000" w:themeColor="text1"/>
+              </w:rPr>
+              <w:t>建立時間</w:t>
+            </w:r>
+          </w:p>
+        </w:tc>
+        <w:tc>
+          <w:tcPr>
+            <w:tcW w:w="451" w:type="pct"/>
+            <w:shd w:val="clear" w:color="auto" w:fill="auto"/>
+            <w:vAlign w:val="center"/>
+          </w:tcPr>
+          <w:p>
+            <w:pPr>
+              <w:jc w:val="center"/>
+              <w:rPr>
+                <w:rFonts w:ascii="Times New Roman" w:eastAsia="新細明體" w:hAnsi="Times New Roman"/>
+                <w:color w:val="000000" w:themeColor="text1"/>
+              </w:rPr>
+            </w:pPr>
+          </w:p>
+        </w:tc>
+      </w:tr>
+      <w:tr>
+        <w:trPr>
+          <w:trHeight w:val="105"/>
+          <w:jc w:val="center"/>
+        </w:trPr>
+        <w:tc>
+          <w:tcPr>
+            <w:tcW w:w="826" w:type="pct"/>
+            <w:shd w:val="pct25" w:color="auto" w:fill="auto"/>
+            <w:vAlign w:val="center"/>
+          </w:tcPr>
+          <w:p>
+            <w:pPr>
+              <w:jc w:val="center"/>
+              <w:rPr>
+                <w:rFonts w:ascii="Times New Roman" w:eastAsia="新細明體" w:hAnsi="Times New Roman"/>
+                <w:color w:val="000000" w:themeColor="text1"/>
+              </w:rPr>
+            </w:pPr>
+            <w:r>
+              <w:rPr>
+                <w:rFonts w:ascii="Times New Roman" w:eastAsia="新細明體" w:hAnsi="Times New Roman" w:hint="eastAsia"/>
+                <w:color w:val="000000" w:themeColor="text1"/>
+              </w:rPr>
+              <w:t>type</w:t>
+            </w:r>
+          </w:p>
+        </w:tc>
+        <w:tc>
+          <w:tcPr>
+            <w:tcW w:w="834" w:type="pct"/>
+            <w:shd w:val="clear" w:color="auto" w:fill="auto"/>
+            <w:vAlign w:val="center"/>
+          </w:tcPr>
+          <w:p>
+            <w:pPr>
+              <w:jc w:val="center"/>
+              <w:rPr>
+                <w:rFonts w:ascii="Times New Roman" w:eastAsia="新細明體" w:hAnsi="Times New Roman"/>
+                <w:color w:val="000000" w:themeColor="text1"/>
+              </w:rPr>
+            </w:pPr>
+            <w:r>
+              <w:rPr>
+                <w:rFonts w:ascii="Times New Roman" w:eastAsia="新細明體" w:hAnsi="Times New Roman" w:hint="eastAsia"/>
+                <w:color w:val="000000" w:themeColor="text1"/>
+              </w:rPr>
+              <w:t>Varchar</w:t>
+            </w:r>
+          </w:p>
+        </w:tc>
+        <w:tc>
+          <w:tcPr>
+            <w:tcW w:w="450" w:type="pct"/>
+            <w:shd w:val="clear" w:color="auto" w:fill="auto"/>
+            <w:vAlign w:val="center"/>
+          </w:tcPr>
+          <w:p>
+            <w:pPr>
+              <w:jc w:val="center"/>
+              <w:rPr>
+                <w:rFonts w:ascii="Times New Roman" w:eastAsia="新細明體" w:hAnsi="Times New Roman"/>
+                <w:color w:val="000000" w:themeColor="text1"/>
+              </w:rPr>
+            </w:pPr>
+            <w:r>
+              <w:rPr>
+                <w:rFonts w:ascii="Times New Roman" w:eastAsia="新細明體" w:hAnsi="Times New Roman" w:hint="eastAsia"/>
+                <w:color w:val="000000" w:themeColor="text1"/>
+              </w:rPr>
+              <w:t>45</w:t>
+            </w:r>
+          </w:p>
+        </w:tc>
+        <w:tc>
+          <w:tcPr>
+            <w:tcW w:w="605" w:type="pct"/>
+            <w:shd w:val="clear" w:color="auto" w:fill="auto"/>
+            <w:vAlign w:val="center"/>
+          </w:tcPr>
+          <w:p>
+            <w:pPr>
+              <w:jc w:val="center"/>
+              <w:rPr>
+                <w:rFonts w:ascii="Times New Roman" w:eastAsia="新細明體" w:hAnsi="Times New Roman"/>
+                <w:color w:val="000000" w:themeColor="text1"/>
+              </w:rPr>
+            </w:pPr>
+            <w:r>
+              <w:rPr>
+                <w:rFonts w:ascii="Times New Roman" w:eastAsia="新細明體" w:hAnsi="Times New Roman" w:hint="eastAsia"/>
+                <w:color w:val="000000" w:themeColor="text1"/>
+              </w:rPr>
+              <w:t>否</w:t>
+            </w:r>
+          </w:p>
+        </w:tc>
+        <w:tc>
+          <w:tcPr>
+            <w:tcW w:w="761" w:type="pct"/>
+            <w:shd w:val="clear" w:color="auto" w:fill="auto"/>
+            <w:vAlign w:val="center"/>
+          </w:tcPr>
+          <w:p>
+            <w:pPr>
+              <w:jc w:val="center"/>
+              <w:rPr>
+                <w:rFonts w:ascii="Times New Roman" w:eastAsia="新細明體" w:hAnsi="Times New Roman"/>
+                <w:color w:val="000000" w:themeColor="text1"/>
+              </w:rPr>
+            </w:pPr>
+            <w:r>
+              <w:rPr>
+                <w:rFonts w:ascii="Times New Roman" w:eastAsia="新細明體" w:hAnsi="Times New Roman" w:hint="eastAsia"/>
+                <w:color w:val="000000" w:themeColor="text1"/>
+              </w:rPr>
+              <w:t>否</w:t>
+            </w:r>
+          </w:p>
+        </w:tc>
+        <w:tc>
+          <w:tcPr>
+            <w:tcW w:w="1073" w:type="pct"/>
+            <w:shd w:val="clear" w:color="auto" w:fill="auto"/>
+            <w:vAlign w:val="center"/>
+          </w:tcPr>
+          <w:p>
+            <w:pPr>
+              <w:jc w:val="center"/>
+              <w:rPr>
+                <w:rFonts w:ascii="Times New Roman" w:eastAsia="新細明體" w:hAnsi="Times New Roman"/>
+                <w:color w:val="000000" w:themeColor="text1"/>
+              </w:rPr>
+            </w:pPr>
+            <w:r>
+              <w:rPr>
+                <w:rFonts w:ascii="Times New Roman" w:eastAsia="新細明體" w:hAnsi="Times New Roman" w:hint="eastAsia"/>
+                <w:color w:val="000000" w:themeColor="text1"/>
+              </w:rPr>
+              <w:t>修改類型</w:t>
+            </w:r>
+          </w:p>
+        </w:tc>
+        <w:tc>
+          <w:tcPr>
+            <w:tcW w:w="451" w:type="pct"/>
+            <w:shd w:val="clear" w:color="auto" w:fill="auto"/>
+            <w:vAlign w:val="center"/>
+          </w:tcPr>
+          <w:p>
+            <w:pPr>
+              <w:jc w:val="center"/>
+              <w:rPr>
+                <w:rFonts w:ascii="Times New Roman" w:eastAsia="新細明體" w:hAnsi="Times New Roman"/>
+                <w:color w:val="000000" w:themeColor="text1"/>
+              </w:rPr>
+            </w:pPr>
+          </w:p>
+        </w:tc>
+      </w:tr>
+      <w:tr>
+        <w:trPr>
+          <w:trHeight w:val="105"/>
+          <w:jc w:val="center"/>
+        </w:trPr>
+        <w:tc>
+          <w:tcPr>
+            <w:tcW w:w="826" w:type="pct"/>
+            <w:shd w:val="pct25" w:color="auto" w:fill="auto"/>
+            <w:vAlign w:val="center"/>
+          </w:tcPr>
+          <w:p>
+            <w:pPr>
+              <w:jc w:val="center"/>
+              <w:rPr>
+                <w:rFonts w:ascii="Times New Roman" w:eastAsia="新細明體" w:hAnsi="Times New Roman"/>
+                <w:color w:val="000000" w:themeColor="text1"/>
+              </w:rPr>
+            </w:pPr>
             <w:r>
               <w:rPr>
                 <w:rFonts w:ascii="Times New Roman" w:eastAsia="新細明體" w:hAnsi="Times New Roman" w:hint="eastAsia"/>
@@ -12329,7 +13416,6 @@
               </w:rPr>
               <w:t>update_time</w:t>
             </w:r>
-            <w:proofErr w:type="spellEnd"/>
           </w:p>
         </w:tc>
         <w:tc>

--- a/document/meta data.docx
+++ b/document/meta data.docx
@@ -246,6 +246,7 @@
                 <w:color w:val="000000" w:themeColor="text1"/>
               </w:rPr>
             </w:pPr>
+            <w:proofErr w:type="spellStart"/>
             <w:r>
               <w:rPr>
                 <w:rFonts w:ascii="Times New Roman" w:eastAsia="新細明體" w:hAnsi="Times New Roman" w:hint="eastAsia"/>
@@ -253,6 +254,7 @@
               </w:rPr>
               <w:t>userno</w:t>
             </w:r>
+            <w:proofErr w:type="spellEnd"/>
           </w:p>
         </w:tc>
         <w:tc>
@@ -726,6 +728,7 @@
                 <w:color w:val="000000" w:themeColor="text1"/>
               </w:rPr>
             </w:pPr>
+            <w:proofErr w:type="spellStart"/>
             <w:r>
               <w:rPr>
                 <w:rFonts w:ascii="Times New Roman" w:eastAsia="新細明體" w:hAnsi="Times New Roman"/>
@@ -740,6 +743,7 @@
               </w:rPr>
               <w:t>_id</w:t>
             </w:r>
+            <w:proofErr w:type="spellEnd"/>
           </w:p>
         </w:tc>
         <w:tc>
@@ -784,7 +788,7 @@
                 <w:rFonts w:ascii="Times New Roman" w:eastAsia="新細明體" w:hAnsi="Times New Roman" w:hint="eastAsia"/>
                 <w:color w:val="000000" w:themeColor="text1"/>
               </w:rPr>
-              <w:t>255</w:t>
+              <w:t>225</w:t>
             </w:r>
           </w:p>
         </w:tc>
@@ -893,6 +897,7 @@
                 <w:color w:val="000000" w:themeColor="text1"/>
               </w:rPr>
             </w:pPr>
+            <w:proofErr w:type="spellStart"/>
             <w:r>
               <w:rPr>
                 <w:rFonts w:ascii="Times New Roman" w:eastAsia="新細明體" w:hAnsi="Times New Roman" w:hint="eastAsia"/>
@@ -900,6 +905,7 @@
               </w:rPr>
               <w:t>avatat_url</w:t>
             </w:r>
+            <w:proofErr w:type="spellEnd"/>
           </w:p>
         </w:tc>
         <w:tc>
@@ -1076,6 +1082,7 @@
                 <w:color w:val="000000" w:themeColor="text1"/>
               </w:rPr>
             </w:pPr>
+            <w:proofErr w:type="spellStart"/>
             <w:r>
               <w:rPr>
                 <w:rFonts w:ascii="Times New Roman" w:eastAsia="新細明體" w:hAnsi="Times New Roman" w:hint="eastAsia"/>
@@ -1083,6 +1090,7 @@
               </w:rPr>
               <w:t>Tinyint</w:t>
             </w:r>
+            <w:proofErr w:type="spellEnd"/>
           </w:p>
         </w:tc>
         <w:tc>
@@ -1202,170 +1210,11 @@
             <w:pPr>
               <w:jc w:val="center"/>
               <w:rPr>
-                <w:rFonts w:ascii="Times New Roman" w:eastAsia="新細明體" w:hAnsi="Times New Roman" w:hint="eastAsia"/>
-                <w:color w:val="000000" w:themeColor="text1"/>
-              </w:rPr>
-            </w:pPr>
-            <w:r>
-              <w:rPr>
-                <w:rFonts w:ascii="Times New Roman" w:eastAsia="新細明體" w:hAnsi="Times New Roman" w:hint="eastAsia"/>
-                <w:color w:val="000000" w:themeColor="text1"/>
-              </w:rPr>
-              <w:t>state</w:t>
-            </w:r>
-          </w:p>
-        </w:tc>
-        <w:tc>
-          <w:tcPr>
-            <w:tcW w:w="834" w:type="pct"/>
-            <w:shd w:val="clear" w:color="auto" w:fill="auto"/>
-            <w:vAlign w:val="center"/>
-          </w:tcPr>
-          <w:p>
-            <w:pPr>
-              <w:jc w:val="center"/>
-              <w:rPr>
-                <w:rFonts w:ascii="Times New Roman" w:eastAsia="新細明體" w:hAnsi="Times New Roman" w:hint="eastAsia"/>
-                <w:color w:val="000000" w:themeColor="text1"/>
-              </w:rPr>
-            </w:pPr>
-            <w:r>
-              <w:rPr>
-                <w:rFonts w:ascii="Times New Roman" w:eastAsia="新細明體" w:hAnsi="Times New Roman" w:hint="eastAsia"/>
-                <w:color w:val="000000" w:themeColor="text1"/>
-              </w:rPr>
-              <w:t>Varchar</w:t>
-            </w:r>
-          </w:p>
-        </w:tc>
-        <w:tc>
-          <w:tcPr>
-            <w:tcW w:w="451" w:type="pct"/>
-            <w:shd w:val="clear" w:color="auto" w:fill="auto"/>
-            <w:vAlign w:val="center"/>
-          </w:tcPr>
-          <w:p>
-            <w:pPr>
-              <w:jc w:val="center"/>
-              <w:rPr>
-                <w:rFonts w:ascii="Times New Roman" w:eastAsia="新細明體" w:hAnsi="Times New Roman" w:hint="eastAsia"/>
-                <w:color w:val="000000" w:themeColor="text1"/>
-              </w:rPr>
-            </w:pPr>
-            <w:r>
-              <w:rPr>
-                <w:rFonts w:ascii="Times New Roman" w:eastAsia="新細明體" w:hAnsi="Times New Roman" w:hint="eastAsia"/>
-                <w:color w:val="000000" w:themeColor="text1"/>
-              </w:rPr>
-              <w:t>20</w:t>
-            </w:r>
-          </w:p>
-        </w:tc>
-        <w:tc>
-          <w:tcPr>
-            <w:tcW w:w="606" w:type="pct"/>
-            <w:shd w:val="clear" w:color="auto" w:fill="auto"/>
-            <w:vAlign w:val="center"/>
-          </w:tcPr>
-          <w:p>
-            <w:pPr>
-              <w:jc w:val="center"/>
-              <w:rPr>
-                <w:rFonts w:ascii="Times New Roman" w:eastAsia="新細明體" w:hAnsi="Times New Roman" w:hint="eastAsia"/>
-                <w:color w:val="000000" w:themeColor="text1"/>
-              </w:rPr>
-            </w:pPr>
-            <w:r>
-              <w:rPr>
-                <w:rFonts w:ascii="Times New Roman" w:eastAsia="新細明體" w:hAnsi="Times New Roman" w:hint="eastAsia"/>
-                <w:color w:val="000000" w:themeColor="text1"/>
-              </w:rPr>
-              <w:t>否</w:t>
-            </w:r>
-          </w:p>
-        </w:tc>
-        <w:tc>
-          <w:tcPr>
-            <w:tcW w:w="762" w:type="pct"/>
-            <w:shd w:val="clear" w:color="auto" w:fill="auto"/>
-            <w:vAlign w:val="center"/>
-          </w:tcPr>
-          <w:p>
-            <w:pPr>
-              <w:jc w:val="center"/>
-              <w:rPr>
-                <w:rFonts w:ascii="Times New Roman" w:eastAsia="新細明體" w:hAnsi="Times New Roman" w:hint="eastAsia"/>
-                <w:color w:val="000000" w:themeColor="text1"/>
-              </w:rPr>
-            </w:pPr>
-            <w:r>
-              <w:rPr>
-                <w:rFonts w:ascii="Times New Roman" w:eastAsia="新細明體" w:hAnsi="Times New Roman" w:hint="eastAsia"/>
-                <w:color w:val="000000" w:themeColor="text1"/>
-              </w:rPr>
-              <w:t>否</w:t>
-            </w:r>
-          </w:p>
-        </w:tc>
-        <w:tc>
-          <w:tcPr>
-            <w:tcW w:w="1073" w:type="pct"/>
-            <w:shd w:val="clear" w:color="auto" w:fill="auto"/>
-            <w:vAlign w:val="center"/>
-          </w:tcPr>
-          <w:p>
-            <w:pPr>
-              <w:jc w:val="center"/>
-              <w:rPr>
-                <w:rFonts w:ascii="Times New Roman" w:eastAsia="新細明體" w:hAnsi="Times New Roman" w:hint="eastAsia"/>
-                <w:color w:val="000000" w:themeColor="text1"/>
-              </w:rPr>
-            </w:pPr>
-            <w:r>
-              <w:rPr>
-                <w:rFonts w:ascii="Times New Roman" w:eastAsia="新細明體" w:hAnsi="Times New Roman" w:hint="eastAsia"/>
-                <w:color w:val="000000" w:themeColor="text1"/>
-              </w:rPr>
-              <w:t>帳號狀態</w:t>
-            </w:r>
-          </w:p>
-        </w:tc>
-        <w:tc>
-          <w:tcPr>
-            <w:tcW w:w="450" w:type="pct"/>
-            <w:shd w:val="clear" w:color="auto" w:fill="auto"/>
-            <w:vAlign w:val="center"/>
-          </w:tcPr>
-          <w:p>
-            <w:pPr>
-              <w:jc w:val="center"/>
-              <w:rPr>
-                <w:rFonts w:ascii="Times New Roman" w:eastAsia="新細明體" w:hAnsi="Times New Roman"/>
-                <w:color w:val="000000" w:themeColor="text1"/>
-              </w:rPr>
-            </w:pPr>
-          </w:p>
-        </w:tc>
-      </w:tr>
-      <w:tr>
-        <w:trPr>
-          <w:trHeight w:val="105"/>
-          <w:jc w:val="center"/>
-        </w:trPr>
-        <w:tc>
-          <w:tcPr>
-            <w:tcW w:w="825" w:type="pct"/>
-            <w:shd w:val="pct25" w:color="auto" w:fill="auto"/>
-            <w:vAlign w:val="center"/>
-          </w:tcPr>
-          <w:p>
-            <w:pPr>
-              <w:jc w:val="center"/>
-              <w:rPr>
-                <w:rFonts w:ascii="Times New Roman" w:eastAsia="新細明體" w:hAnsi="Times New Roman"/>
-                <w:color w:val="000000" w:themeColor="text1"/>
-              </w:rPr>
-            </w:pPr>
+                <w:rFonts w:ascii="Times New Roman" w:eastAsia="新細明體" w:hAnsi="Times New Roman"/>
+                <w:color w:val="000000" w:themeColor="text1"/>
+              </w:rPr>
+            </w:pPr>
+            <w:proofErr w:type="spellStart"/>
             <w:r>
               <w:rPr>
                 <w:rFonts w:ascii="Times New Roman" w:eastAsia="新細明體" w:hAnsi="Times New Roman" w:hint="eastAsia"/>
@@ -1373,6 +1222,7 @@
               </w:rPr>
               <w:t>create_at</w:t>
             </w:r>
+            <w:proofErr w:type="spellEnd"/>
           </w:p>
         </w:tc>
         <w:tc>
@@ -1746,6 +1596,7 @@
                 <w:color w:val="000000" w:themeColor="text1"/>
               </w:rPr>
             </w:pPr>
+            <w:proofErr w:type="spellStart"/>
             <w:r>
               <w:rPr>
                 <w:rFonts w:ascii="Times New Roman" w:eastAsia="新細明體" w:hAnsi="Times New Roman" w:hint="eastAsia"/>
@@ -1753,6 +1604,7 @@
               </w:rPr>
               <w:t>prono</w:t>
             </w:r>
+            <w:proofErr w:type="spellEnd"/>
           </w:p>
         </w:tc>
         <w:tc>
@@ -1905,6 +1757,7 @@
                 <w:color w:val="000000" w:themeColor="text1"/>
               </w:rPr>
             </w:pPr>
+            <w:proofErr w:type="spellStart"/>
             <w:r>
               <w:rPr>
                 <w:rFonts w:ascii="Times New Roman" w:eastAsia="新細明體" w:hAnsi="Times New Roman" w:hint="eastAsia"/>
@@ -1912,6 +1765,7 @@
               </w:rPr>
               <w:t>proname</w:t>
             </w:r>
+            <w:proofErr w:type="spellEnd"/>
           </w:p>
         </w:tc>
         <w:tc>
@@ -2064,6 +1918,7 @@
                 <w:color w:val="000000" w:themeColor="text1"/>
               </w:rPr>
             </w:pPr>
+            <w:proofErr w:type="spellStart"/>
             <w:r>
               <w:rPr>
                 <w:rFonts w:ascii="Times New Roman" w:eastAsia="新細明體" w:hAnsi="Times New Roman" w:hint="eastAsia"/>
@@ -2071,6 +1926,7 @@
               </w:rPr>
               <w:t>prodescription</w:t>
             </w:r>
+            <w:proofErr w:type="spellEnd"/>
           </w:p>
         </w:tc>
         <w:tc>
@@ -2243,6 +2099,7 @@
                 <w:color w:val="000000" w:themeColor="text1"/>
               </w:rPr>
             </w:pPr>
+            <w:proofErr w:type="spellStart"/>
             <w:r>
               <w:rPr>
                 <w:rFonts w:ascii="Times New Roman" w:eastAsia="新細明體" w:hAnsi="Times New Roman" w:hint="eastAsia"/>
@@ -2250,6 +2107,7 @@
               </w:rPr>
               <w:t>startdate</w:t>
             </w:r>
+            <w:proofErr w:type="spellEnd"/>
           </w:p>
         </w:tc>
         <w:tc>
@@ -2696,6 +2554,7 @@
                 <w:color w:val="000000" w:themeColor="text1"/>
               </w:rPr>
             </w:pPr>
+            <w:proofErr w:type="spellStart"/>
             <w:r>
               <w:rPr>
                 <w:rFonts w:ascii="Times New Roman" w:eastAsia="新細明體" w:hAnsi="Times New Roman" w:hint="eastAsia"/>
@@ -2703,6 +2562,7 @@
               </w:rPr>
               <w:t>enddate</w:t>
             </w:r>
+            <w:proofErr w:type="spellEnd"/>
           </w:p>
         </w:tc>
         <w:tc>
@@ -2843,10 +2703,11 @@
             <w:pPr>
               <w:jc w:val="center"/>
               <w:rPr>
-                <w:rFonts w:ascii="Times New Roman" w:eastAsia="新細明體" w:hAnsi="Times New Roman"/>
-                <w:color w:val="000000" w:themeColor="text1"/>
-              </w:rPr>
-            </w:pPr>
+                <w:rFonts w:ascii="Times New Roman" w:eastAsia="新細明體" w:hAnsi="Times New Roman" w:hint="eastAsia"/>
+                <w:color w:val="000000" w:themeColor="text1"/>
+              </w:rPr>
+            </w:pPr>
+            <w:proofErr w:type="spellStart"/>
             <w:r>
               <w:rPr>
                 <w:rFonts w:ascii="Times New Roman" w:eastAsia="新細明體" w:hAnsi="Times New Roman" w:hint="eastAsia"/>
@@ -2854,6 +2715,7 @@
               </w:rPr>
               <w:t>create_id</w:t>
             </w:r>
+            <w:proofErr w:type="spellEnd"/>
           </w:p>
         </w:tc>
         <w:tc>
@@ -3008,7 +2870,7 @@
             <w:pPr>
               <w:jc w:val="center"/>
               <w:rPr>
-                <w:rFonts w:ascii="Times New Roman" w:eastAsia="新細明體" w:hAnsi="Times New Roman"/>
+                <w:rFonts w:ascii="Times New Roman" w:eastAsia="新細明體" w:hAnsi="Times New Roman" w:hint="eastAsia"/>
                 <w:color w:val="000000" w:themeColor="text1"/>
               </w:rPr>
             </w:pPr>
@@ -3031,7 +2893,7 @@
             <w:pPr>
               <w:jc w:val="center"/>
               <w:rPr>
-                <w:rFonts w:ascii="Times New Roman" w:eastAsia="新細明體" w:hAnsi="Times New Roman"/>
+                <w:rFonts w:ascii="Times New Roman" w:eastAsia="新細明體" w:hAnsi="Times New Roman" w:hint="eastAsia"/>
                 <w:color w:val="000000" w:themeColor="text1"/>
               </w:rPr>
             </w:pPr>
@@ -3054,7 +2916,7 @@
             <w:pPr>
               <w:jc w:val="center"/>
               <w:rPr>
-                <w:rFonts w:ascii="Times New Roman" w:eastAsia="新細明體" w:hAnsi="Times New Roman"/>
+                <w:rFonts w:ascii="Times New Roman" w:eastAsia="新細明體" w:hAnsi="Times New Roman" w:hint="eastAsia"/>
                 <w:color w:val="000000" w:themeColor="text1"/>
               </w:rPr>
             </w:pPr>
@@ -3076,7 +2938,7 @@
             <w:pPr>
               <w:jc w:val="center"/>
               <w:rPr>
-                <w:rFonts w:ascii="Times New Roman" w:eastAsia="新細明體" w:hAnsi="Times New Roman"/>
+                <w:rFonts w:ascii="Times New Roman" w:eastAsia="新細明體" w:hAnsi="Times New Roman" w:hint="eastAsia"/>
                 <w:color w:val="000000" w:themeColor="text1"/>
               </w:rPr>
             </w:pPr>
@@ -3098,7 +2960,7 @@
             <w:pPr>
               <w:jc w:val="center"/>
               <w:rPr>
-                <w:rFonts w:ascii="Times New Roman" w:eastAsia="新細明體" w:hAnsi="Times New Roman"/>
+                <w:rFonts w:ascii="Times New Roman" w:eastAsia="新細明體" w:hAnsi="Times New Roman" w:hint="eastAsia"/>
                 <w:color w:val="000000" w:themeColor="text1"/>
               </w:rPr>
             </w:pPr>
@@ -3121,7 +2983,7 @@
             <w:pPr>
               <w:jc w:val="center"/>
               <w:rPr>
-                <w:rFonts w:ascii="Times New Roman" w:eastAsia="新細明體" w:hAnsi="Times New Roman"/>
+                <w:rFonts w:ascii="Times New Roman" w:eastAsia="新細明體" w:hAnsi="Times New Roman" w:hint="eastAsia"/>
                 <w:color w:val="000000" w:themeColor="text1"/>
               </w:rPr>
             </w:pPr>
@@ -3144,7 +3006,7 @@
             <w:pPr>
               <w:jc w:val="center"/>
               <w:rPr>
-                <w:rFonts w:ascii="Times New Roman" w:eastAsia="新細明體" w:hAnsi="Times New Roman"/>
+                <w:rFonts w:ascii="Times New Roman" w:eastAsia="新細明體" w:hAnsi="Times New Roman" w:hint="eastAsia"/>
                 <w:color w:val="000000" w:themeColor="text1"/>
               </w:rPr>
             </w:pPr>
@@ -3425,6 +3287,7 @@
                 <w:color w:val="000000" w:themeColor="text1"/>
               </w:rPr>
             </w:pPr>
+            <w:proofErr w:type="spellStart"/>
             <w:r>
               <w:rPr>
                 <w:rFonts w:ascii="Times New Roman" w:eastAsia="新細明體" w:hAnsi="Times New Roman" w:hint="eastAsia"/>
@@ -3432,6 +3295,7 @@
               </w:rPr>
               <w:t>stuno</w:t>
             </w:r>
+            <w:proofErr w:type="spellEnd"/>
           </w:p>
         </w:tc>
         <w:tc>
@@ -3585,6 +3449,7 @@
                 <w:color w:val="000000" w:themeColor="text1"/>
               </w:rPr>
             </w:pPr>
+            <w:proofErr w:type="spellStart"/>
             <w:r>
               <w:rPr>
                 <w:rFonts w:ascii="Times New Roman" w:eastAsia="新細明體" w:hAnsi="Times New Roman" w:hint="eastAsia"/>
@@ -3592,6 +3457,7 @@
               </w:rPr>
               <w:t>prono</w:t>
             </w:r>
+            <w:proofErr w:type="spellEnd"/>
           </w:p>
         </w:tc>
         <w:tc>
@@ -3768,6 +3634,7 @@
                 <w:color w:val="000000" w:themeColor="text1"/>
               </w:rPr>
             </w:pPr>
+            <w:proofErr w:type="spellStart"/>
             <w:r>
               <w:rPr>
                 <w:rFonts w:ascii="Times New Roman" w:eastAsia="新細明體" w:hAnsi="Times New Roman" w:hint="eastAsia"/>
@@ -3775,6 +3642,7 @@
               </w:rPr>
               <w:t>Longblob</w:t>
             </w:r>
+            <w:proofErr w:type="spellEnd"/>
           </w:p>
         </w:tc>
         <w:tc>
@@ -3901,10 +3769,11 @@
             <w:pPr>
               <w:jc w:val="center"/>
               <w:rPr>
-                <w:rFonts w:ascii="Times New Roman" w:eastAsia="新細明體" w:hAnsi="Times New Roman"/>
-                <w:color w:val="000000" w:themeColor="text1"/>
-              </w:rPr>
-            </w:pPr>
+                <w:rFonts w:ascii="Times New Roman" w:eastAsia="新細明體" w:hAnsi="Times New Roman" w:hint="eastAsia"/>
+                <w:color w:val="000000" w:themeColor="text1"/>
+              </w:rPr>
+            </w:pPr>
+            <w:proofErr w:type="spellStart"/>
             <w:r>
               <w:rPr>
                 <w:rFonts w:ascii="Times New Roman" w:eastAsia="新細明體" w:hAnsi="Times New Roman" w:hint="eastAsia"/>
@@ -3912,6 +3781,7 @@
               </w:rPr>
               <w:t>final_score</w:t>
             </w:r>
+            <w:proofErr w:type="spellEnd"/>
           </w:p>
         </w:tc>
         <w:tc>
@@ -3924,7 +3794,7 @@
             <w:pPr>
               <w:jc w:val="center"/>
               <w:rPr>
-                <w:rFonts w:ascii="Times New Roman" w:eastAsia="新細明體" w:hAnsi="Times New Roman"/>
+                <w:rFonts w:ascii="Times New Roman" w:eastAsia="新細明體" w:hAnsi="Times New Roman" w:hint="eastAsia"/>
                 <w:color w:val="000000" w:themeColor="text1"/>
               </w:rPr>
             </w:pPr>
@@ -3947,7 +3817,7 @@
             <w:pPr>
               <w:jc w:val="center"/>
               <w:rPr>
-                <w:rFonts w:ascii="Times New Roman" w:eastAsia="新細明體" w:hAnsi="Times New Roman"/>
+                <w:rFonts w:ascii="Times New Roman" w:eastAsia="新細明體" w:hAnsi="Times New Roman" w:hint="eastAsia"/>
                 <w:color w:val="000000" w:themeColor="text1"/>
               </w:rPr>
             </w:pPr>
@@ -3970,7 +3840,7 @@
             <w:pPr>
               <w:jc w:val="center"/>
               <w:rPr>
-                <w:rFonts w:ascii="Times New Roman" w:eastAsia="新細明體" w:hAnsi="Times New Roman"/>
+                <w:rFonts w:ascii="Times New Roman" w:eastAsia="新細明體" w:hAnsi="Times New Roman" w:hint="eastAsia"/>
                 <w:color w:val="000000" w:themeColor="text1"/>
               </w:rPr>
             </w:pPr>
@@ -3993,7 +3863,7 @@
             <w:pPr>
               <w:jc w:val="center"/>
               <w:rPr>
-                <w:rFonts w:ascii="Times New Roman" w:eastAsia="新細明體" w:hAnsi="Times New Roman"/>
+                <w:rFonts w:ascii="Times New Roman" w:eastAsia="新細明體" w:hAnsi="Times New Roman" w:hint="eastAsia"/>
                 <w:color w:val="000000" w:themeColor="text1"/>
               </w:rPr>
             </w:pPr>
@@ -4016,7 +3886,7 @@
             <w:pPr>
               <w:jc w:val="center"/>
               <w:rPr>
-                <w:rFonts w:ascii="Times New Roman" w:eastAsia="新細明體" w:hAnsi="Times New Roman"/>
+                <w:rFonts w:ascii="Times New Roman" w:eastAsia="新細明體" w:hAnsi="Times New Roman" w:hint="eastAsia"/>
                 <w:color w:val="000000" w:themeColor="text1"/>
               </w:rPr>
             </w:pPr>
@@ -4061,10 +3931,11 @@
             <w:pPr>
               <w:jc w:val="center"/>
               <w:rPr>
-                <w:rFonts w:ascii="Times New Roman" w:eastAsia="新細明體" w:hAnsi="Times New Roman"/>
-                <w:color w:val="000000" w:themeColor="text1"/>
-              </w:rPr>
-            </w:pPr>
+                <w:rFonts w:ascii="Times New Roman" w:eastAsia="新細明體" w:hAnsi="Times New Roman" w:hint="eastAsia"/>
+                <w:color w:val="000000" w:themeColor="text1"/>
+              </w:rPr>
+            </w:pPr>
+            <w:proofErr w:type="spellStart"/>
             <w:r>
               <w:rPr>
                 <w:rFonts w:ascii="Times New Roman" w:eastAsia="新細明體" w:hAnsi="Times New Roman"/>
@@ -4079,6 +3950,7 @@
               </w:rPr>
               <w:t>_ranking</w:t>
             </w:r>
+            <w:proofErr w:type="spellEnd"/>
           </w:p>
         </w:tc>
         <w:tc>
@@ -4091,7 +3963,7 @@
             <w:pPr>
               <w:jc w:val="center"/>
               <w:rPr>
-                <w:rFonts w:ascii="Times New Roman" w:eastAsia="新細明體" w:hAnsi="Times New Roman"/>
+                <w:rFonts w:ascii="Times New Roman" w:eastAsia="新細明體" w:hAnsi="Times New Roman" w:hint="eastAsia"/>
                 <w:color w:val="000000" w:themeColor="text1"/>
               </w:rPr>
             </w:pPr>
@@ -4114,7 +3986,7 @@
             <w:pPr>
               <w:jc w:val="center"/>
               <w:rPr>
-                <w:rFonts w:ascii="Times New Roman" w:eastAsia="新細明體" w:hAnsi="Times New Roman"/>
+                <w:rFonts w:ascii="Times New Roman" w:eastAsia="新細明體" w:hAnsi="Times New Roman" w:hint="eastAsia"/>
                 <w:color w:val="000000" w:themeColor="text1"/>
               </w:rPr>
             </w:pPr>
@@ -4137,7 +4009,7 @@
             <w:pPr>
               <w:jc w:val="center"/>
               <w:rPr>
-                <w:rFonts w:ascii="Times New Roman" w:eastAsia="新細明體" w:hAnsi="Times New Roman"/>
+                <w:rFonts w:ascii="Times New Roman" w:eastAsia="新細明體" w:hAnsi="Times New Roman" w:hint="eastAsia"/>
                 <w:color w:val="000000" w:themeColor="text1"/>
               </w:rPr>
             </w:pPr>
@@ -4160,7 +4032,7 @@
             <w:pPr>
               <w:jc w:val="center"/>
               <w:rPr>
-                <w:rFonts w:ascii="Times New Roman" w:eastAsia="新細明體" w:hAnsi="Times New Roman"/>
+                <w:rFonts w:ascii="Times New Roman" w:eastAsia="新細明體" w:hAnsi="Times New Roman" w:hint="eastAsia"/>
                 <w:color w:val="000000" w:themeColor="text1"/>
               </w:rPr>
             </w:pPr>
@@ -4183,7 +4055,7 @@
             <w:pPr>
               <w:jc w:val="center"/>
               <w:rPr>
-                <w:rFonts w:ascii="Times New Roman" w:eastAsia="新細明體" w:hAnsi="Times New Roman"/>
+                <w:rFonts w:ascii="Times New Roman" w:eastAsia="新細明體" w:hAnsi="Times New Roman" w:hint="eastAsia"/>
                 <w:color w:val="000000" w:themeColor="text1"/>
               </w:rPr>
             </w:pPr>
@@ -4215,7 +4087,13 @@
       </w:tr>
     </w:tbl>
     <w:p/>
-    <w:p/>
+    <w:p>
+      <w:pPr>
+        <w:rPr>
+          <w:rFonts w:hint="eastAsia"/>
+        </w:rPr>
+      </w:pPr>
+    </w:p>
     <w:tbl>
       <w:tblPr>
         <w:tblStyle w:val="ae"/>
@@ -4250,15 +4128,16 @@
             <w:pPr>
               <w:jc w:val="center"/>
               <w:rPr>
-                <w:rFonts w:ascii="Times New Roman" w:eastAsia="新細明體" w:hAnsi="Times New Roman"/>
-                <w:color w:val="000000" w:themeColor="text1"/>
-              </w:rPr>
-            </w:pPr>
-            <w:r>
-              <w:rPr>
-                <w:rFonts w:ascii="Times New Roman" w:eastAsia="新細明體" w:hAnsi="Times New Roman" w:hint="eastAsia"/>
-                <w:color w:val="000000" w:themeColor="text1"/>
-              </w:rPr>
+                <w:rFonts w:ascii="Times New Roman" w:eastAsia="新細明體" w:hAnsi="Times New Roman" w:hint="eastAsia"/>
+                <w:color w:val="000000" w:themeColor="text1"/>
+              </w:rPr>
+            </w:pPr>
+            <w:r>
+              <w:rPr>
+                <w:rFonts w:ascii="Times New Roman" w:eastAsia="新細明體" w:hAnsi="Times New Roman" w:hint="eastAsia"/>
+                <w:color w:val="000000" w:themeColor="text1"/>
+              </w:rPr>
+              <w:lastRenderedPageBreak/>
               <w:t>T0</w:t>
             </w:r>
             <w:r>
@@ -4477,10 +4356,11 @@
             <w:pPr>
               <w:jc w:val="center"/>
               <w:rPr>
-                <w:rFonts w:ascii="Times New Roman" w:eastAsia="新細明體" w:hAnsi="Times New Roman"/>
-                <w:color w:val="000000" w:themeColor="text1"/>
-              </w:rPr>
-            </w:pPr>
+                <w:rFonts w:ascii="Times New Roman" w:eastAsia="新細明體" w:hAnsi="Times New Roman" w:hint="eastAsia"/>
+                <w:color w:val="000000" w:themeColor="text1"/>
+              </w:rPr>
+            </w:pPr>
+            <w:proofErr w:type="spellStart"/>
             <w:r>
               <w:rPr>
                 <w:rFonts w:ascii="Times New Roman" w:eastAsia="新細明體" w:hAnsi="Times New Roman" w:hint="eastAsia"/>
@@ -4488,6 +4368,7 @@
               </w:rPr>
               <w:t>evano</w:t>
             </w:r>
+            <w:proofErr w:type="spellEnd"/>
           </w:p>
         </w:tc>
         <w:tc>
@@ -4646,6 +4527,7 @@
                 <w:color w:val="000000" w:themeColor="text1"/>
               </w:rPr>
             </w:pPr>
+            <w:proofErr w:type="spellStart"/>
             <w:r>
               <w:rPr>
                 <w:rFonts w:ascii="Times New Roman" w:eastAsia="新細明體" w:hAnsi="Times New Roman" w:hint="eastAsia"/>
@@ -4660,6 +4542,7 @@
               </w:rPr>
               <w:t>no</w:t>
             </w:r>
+            <w:proofErr w:type="spellEnd"/>
           </w:p>
         </w:tc>
         <w:tc>
@@ -4818,6 +4701,7 @@
                 <w:color w:val="000000" w:themeColor="text1"/>
               </w:rPr>
             </w:pPr>
+            <w:proofErr w:type="spellStart"/>
             <w:r>
               <w:rPr>
                 <w:rFonts w:ascii="Times New Roman" w:eastAsia="新細明體" w:hAnsi="Times New Roman" w:hint="eastAsia"/>
@@ -4846,6 +4730,7 @@
               </w:rPr>
               <w:t>no</w:t>
             </w:r>
+            <w:proofErr w:type="spellEnd"/>
           </w:p>
         </w:tc>
         <w:tc>
@@ -5001,7 +4886,7 @@
             <w:pPr>
               <w:jc w:val="center"/>
               <w:rPr>
-                <w:rFonts w:ascii="Times New Roman" w:eastAsia="新細明體" w:hAnsi="Times New Roman"/>
+                <w:rFonts w:ascii="Times New Roman" w:eastAsia="新細明體" w:hAnsi="Times New Roman" w:hint="eastAsia"/>
                 <w:color w:val="000000" w:themeColor="text1"/>
               </w:rPr>
             </w:pPr>
@@ -5024,7 +4909,7 @@
             <w:pPr>
               <w:jc w:val="center"/>
               <w:rPr>
-                <w:rFonts w:ascii="Times New Roman" w:eastAsia="新細明體" w:hAnsi="Times New Roman"/>
+                <w:rFonts w:ascii="Times New Roman" w:eastAsia="新細明體" w:hAnsi="Times New Roman" w:hint="eastAsia"/>
                 <w:color w:val="000000" w:themeColor="text1"/>
               </w:rPr>
             </w:pPr>
@@ -5047,7 +4932,7 @@
             <w:pPr>
               <w:jc w:val="center"/>
               <w:rPr>
-                <w:rFonts w:ascii="Times New Roman" w:eastAsia="新細明體" w:hAnsi="Times New Roman"/>
+                <w:rFonts w:ascii="Times New Roman" w:eastAsia="新細明體" w:hAnsi="Times New Roman" w:hint="eastAsia"/>
                 <w:color w:val="000000" w:themeColor="text1"/>
               </w:rPr>
             </w:pPr>
@@ -5070,7 +4955,7 @@
             <w:pPr>
               <w:jc w:val="center"/>
               <w:rPr>
-                <w:rFonts w:ascii="Times New Roman" w:eastAsia="新細明體" w:hAnsi="Times New Roman"/>
+                <w:rFonts w:ascii="Times New Roman" w:eastAsia="新細明體" w:hAnsi="Times New Roman" w:hint="eastAsia"/>
                 <w:color w:val="000000" w:themeColor="text1"/>
               </w:rPr>
             </w:pPr>
@@ -5092,7 +4977,7 @@
             <w:pPr>
               <w:jc w:val="center"/>
               <w:rPr>
-                <w:rFonts w:ascii="Times New Roman" w:eastAsia="新細明體" w:hAnsi="Times New Roman"/>
+                <w:rFonts w:ascii="Times New Roman" w:eastAsia="新細明體" w:hAnsi="Times New Roman" w:hint="eastAsia"/>
                 <w:color w:val="000000" w:themeColor="text1"/>
               </w:rPr>
             </w:pPr>
@@ -5115,7 +5000,7 @@
             <w:pPr>
               <w:jc w:val="center"/>
               <w:rPr>
-                <w:rFonts w:ascii="Times New Roman" w:eastAsia="新細明體" w:hAnsi="Times New Roman"/>
+                <w:rFonts w:ascii="Times New Roman" w:eastAsia="新細明體" w:hAnsi="Times New Roman" w:hint="eastAsia"/>
                 <w:color w:val="000000" w:themeColor="text1"/>
               </w:rPr>
             </w:pPr>
@@ -5138,7 +5023,7 @@
             <w:pPr>
               <w:jc w:val="center"/>
               <w:rPr>
-                <w:rFonts w:ascii="Times New Roman" w:eastAsia="新細明體" w:hAnsi="Times New Roman"/>
+                <w:rFonts w:ascii="Times New Roman" w:eastAsia="新細明體" w:hAnsi="Times New Roman" w:hint="eastAsia"/>
                 <w:color w:val="000000" w:themeColor="text1"/>
               </w:rPr>
             </w:pPr>
@@ -5160,7 +5045,7 @@
             <w:pPr>
               <w:jc w:val="center"/>
               <w:rPr>
-                <w:rFonts w:ascii="Times New Roman" w:eastAsia="新細明體" w:hAnsi="Times New Roman"/>
+                <w:rFonts w:ascii="Times New Roman" w:eastAsia="新細明體" w:hAnsi="Times New Roman" w:hint="eastAsia"/>
                 <w:color w:val="000000" w:themeColor="text1"/>
               </w:rPr>
             </w:pPr>
@@ -5183,7 +5068,7 @@
             <w:pPr>
               <w:jc w:val="center"/>
               <w:rPr>
-                <w:rFonts w:ascii="Times New Roman" w:eastAsia="新細明體" w:hAnsi="Times New Roman"/>
+                <w:rFonts w:ascii="Times New Roman" w:eastAsia="新細明體" w:hAnsi="Times New Roman" w:hint="eastAsia"/>
                 <w:color w:val="000000" w:themeColor="text1"/>
               </w:rPr>
             </w:pPr>
@@ -5206,7 +5091,7 @@
             <w:pPr>
               <w:jc w:val="center"/>
               <w:rPr>
-                <w:rFonts w:ascii="Times New Roman" w:eastAsia="新細明體" w:hAnsi="Times New Roman"/>
+                <w:rFonts w:ascii="Times New Roman" w:eastAsia="新細明體" w:hAnsi="Times New Roman" w:hint="eastAsia"/>
                 <w:color w:val="000000" w:themeColor="text1"/>
               </w:rPr>
             </w:pPr>
@@ -5229,7 +5114,7 @@
             <w:pPr>
               <w:jc w:val="center"/>
               <w:rPr>
-                <w:rFonts w:ascii="Times New Roman" w:eastAsia="新細明體" w:hAnsi="Times New Roman"/>
+                <w:rFonts w:ascii="Times New Roman" w:eastAsia="新細明體" w:hAnsi="Times New Roman" w:hint="eastAsia"/>
                 <w:color w:val="000000" w:themeColor="text1"/>
               </w:rPr>
             </w:pPr>
@@ -5251,7 +5136,7 @@
             <w:pPr>
               <w:jc w:val="center"/>
               <w:rPr>
-                <w:rFonts w:ascii="Times New Roman" w:eastAsia="新細明體" w:hAnsi="Times New Roman"/>
+                <w:rFonts w:ascii="Times New Roman" w:eastAsia="新細明體" w:hAnsi="Times New Roman" w:hint="eastAsia"/>
                 <w:color w:val="000000" w:themeColor="text1"/>
               </w:rPr>
             </w:pPr>
@@ -5274,7 +5159,7 @@
             <w:pPr>
               <w:jc w:val="center"/>
               <w:rPr>
-                <w:rFonts w:ascii="Times New Roman" w:eastAsia="新細明體" w:hAnsi="Times New Roman"/>
+                <w:rFonts w:ascii="Times New Roman" w:eastAsia="新細明體" w:hAnsi="Times New Roman" w:hint="eastAsia"/>
                 <w:color w:val="000000" w:themeColor="text1"/>
               </w:rPr>
             </w:pPr>
@@ -5297,7 +5182,7 @@
             <w:pPr>
               <w:jc w:val="center"/>
               <w:rPr>
-                <w:rFonts w:ascii="Times New Roman" w:eastAsia="新細明體" w:hAnsi="Times New Roman"/>
+                <w:rFonts w:ascii="Times New Roman" w:eastAsia="新細明體" w:hAnsi="Times New Roman" w:hint="eastAsia"/>
                 <w:color w:val="000000" w:themeColor="text1"/>
               </w:rPr>
             </w:pPr>
@@ -5319,10 +5204,11 @@
             <w:pPr>
               <w:jc w:val="center"/>
               <w:rPr>
-                <w:rFonts w:ascii="Times New Roman" w:eastAsia="新細明體" w:hAnsi="Times New Roman"/>
-                <w:color w:val="000000" w:themeColor="text1"/>
-              </w:rPr>
-            </w:pPr>
+                <w:rFonts w:ascii="Times New Roman" w:eastAsia="新細明體" w:hAnsi="Times New Roman" w:hint="eastAsia"/>
+                <w:color w:val="000000" w:themeColor="text1"/>
+              </w:rPr>
+            </w:pPr>
+            <w:proofErr w:type="spellStart"/>
             <w:r>
               <w:rPr>
                 <w:rFonts w:ascii="Times New Roman" w:eastAsia="新細明體" w:hAnsi="Times New Roman" w:hint="eastAsia"/>
@@ -5330,6 +5216,7 @@
               </w:rPr>
               <w:t>create_at</w:t>
             </w:r>
+            <w:proofErr w:type="spellEnd"/>
           </w:p>
         </w:tc>
         <w:tc>
@@ -5342,7 +5229,7 @@
             <w:pPr>
               <w:jc w:val="center"/>
               <w:rPr>
-                <w:rFonts w:ascii="Times New Roman" w:eastAsia="新細明體" w:hAnsi="Times New Roman"/>
+                <w:rFonts w:ascii="Times New Roman" w:eastAsia="新細明體" w:hAnsi="Times New Roman" w:hint="eastAsia"/>
                 <w:color w:val="000000" w:themeColor="text1"/>
               </w:rPr>
             </w:pPr>
@@ -5365,7 +5252,7 @@
             <w:pPr>
               <w:jc w:val="center"/>
               <w:rPr>
-                <w:rFonts w:ascii="Times New Roman" w:eastAsia="新細明體" w:hAnsi="Times New Roman"/>
+                <w:rFonts w:ascii="Times New Roman" w:eastAsia="新細明體" w:hAnsi="Times New Roman" w:hint="eastAsia"/>
                 <w:color w:val="000000" w:themeColor="text1"/>
               </w:rPr>
             </w:pPr>
@@ -5381,7 +5268,7 @@
             <w:pPr>
               <w:jc w:val="center"/>
               <w:rPr>
-                <w:rFonts w:ascii="Times New Roman" w:eastAsia="新細明體" w:hAnsi="Times New Roman"/>
+                <w:rFonts w:ascii="Times New Roman" w:eastAsia="新細明體" w:hAnsi="Times New Roman" w:hint="eastAsia"/>
                 <w:color w:val="000000" w:themeColor="text1"/>
               </w:rPr>
             </w:pPr>
@@ -5403,7 +5290,7 @@
             <w:pPr>
               <w:jc w:val="center"/>
               <w:rPr>
-                <w:rFonts w:ascii="Times New Roman" w:eastAsia="新細明體" w:hAnsi="Times New Roman"/>
+                <w:rFonts w:ascii="Times New Roman" w:eastAsia="新細明體" w:hAnsi="Times New Roman" w:hint="eastAsia"/>
                 <w:color w:val="000000" w:themeColor="text1"/>
               </w:rPr>
             </w:pPr>
@@ -5426,7 +5313,7 @@
             <w:pPr>
               <w:jc w:val="center"/>
               <w:rPr>
-                <w:rFonts w:ascii="Times New Roman" w:eastAsia="新細明體" w:hAnsi="Times New Roman"/>
+                <w:rFonts w:ascii="Times New Roman" w:eastAsia="新細明體" w:hAnsi="Times New Roman" w:hint="eastAsia"/>
                 <w:color w:val="000000" w:themeColor="text1"/>
               </w:rPr>
             </w:pPr>
@@ -5449,7 +5336,7 @@
             <w:pPr>
               <w:jc w:val="center"/>
               <w:rPr>
-                <w:rFonts w:ascii="Times New Roman" w:eastAsia="新細明體" w:hAnsi="Times New Roman"/>
+                <w:rFonts w:ascii="Times New Roman" w:eastAsia="新細明體" w:hAnsi="Times New Roman" w:hint="eastAsia"/>
                 <w:color w:val="000000" w:themeColor="text1"/>
               </w:rPr>
             </w:pPr>
@@ -5868,6 +5755,7 @@
                 <w:color w:val="000000" w:themeColor="text1"/>
               </w:rPr>
             </w:pPr>
+            <w:proofErr w:type="spellStart"/>
             <w:r>
               <w:rPr>
                 <w:rFonts w:ascii="Times New Roman" w:eastAsia="新細明體" w:hAnsi="Times New Roman" w:hint="eastAsia"/>
@@ -5875,6 +5763,7 @@
               </w:rPr>
               <w:t>prono</w:t>
             </w:r>
+            <w:proofErr w:type="spellEnd"/>
           </w:p>
         </w:tc>
         <w:tc>
@@ -6027,6 +5916,7 @@
                 <w:color w:val="000000" w:themeColor="text1"/>
               </w:rPr>
             </w:pPr>
+            <w:proofErr w:type="spellStart"/>
             <w:r>
               <w:rPr>
                 <w:rFonts w:ascii="Times New Roman" w:eastAsia="新細明體" w:hAnsi="Times New Roman" w:hint="eastAsia"/>
@@ -6034,6 +5924,7 @@
               </w:rPr>
               <w:t>userno</w:t>
             </w:r>
+            <w:proofErr w:type="spellEnd"/>
           </w:p>
         </w:tc>
         <w:tc>
@@ -6413,6 +6304,7 @@
                 <w:color w:val="000000" w:themeColor="text1"/>
               </w:rPr>
             </w:pPr>
+            <w:proofErr w:type="spellStart"/>
             <w:r>
               <w:rPr>
                 <w:rFonts w:ascii="Times New Roman" w:eastAsia="新細明體" w:hAnsi="Times New Roman" w:hint="eastAsia"/>
@@ -6420,6 +6312,7 @@
               </w:rPr>
               <w:t>assno</w:t>
             </w:r>
+            <w:proofErr w:type="spellEnd"/>
           </w:p>
         </w:tc>
         <w:tc>
@@ -6728,6 +6621,7 @@
                 <w:color w:val="000000" w:themeColor="text1"/>
               </w:rPr>
             </w:pPr>
+            <w:proofErr w:type="spellStart"/>
             <w:r>
               <w:rPr>
                 <w:rFonts w:ascii="Times New Roman" w:eastAsia="新細明體" w:hAnsi="Times New Roman" w:hint="eastAsia"/>
@@ -6735,6 +6629,7 @@
               </w:rPr>
               <w:t>stuno</w:t>
             </w:r>
+            <w:proofErr w:type="spellEnd"/>
           </w:p>
         </w:tc>
         <w:tc>
@@ -7149,6 +7044,7 @@
                 <w:color w:val="000000" w:themeColor="text1"/>
               </w:rPr>
             </w:pPr>
+            <w:proofErr w:type="spellStart"/>
             <w:r>
               <w:rPr>
                 <w:rFonts w:ascii="Times New Roman" w:eastAsia="新細明體" w:hAnsi="Times New Roman" w:hint="eastAsia"/>
@@ -7156,6 +7052,7 @@
               </w:rPr>
               <w:t>autno</w:t>
             </w:r>
+            <w:proofErr w:type="spellEnd"/>
           </w:p>
         </w:tc>
         <w:tc>
@@ -7309,6 +7206,7 @@
                 <w:color w:val="000000" w:themeColor="text1"/>
               </w:rPr>
             </w:pPr>
+            <w:proofErr w:type="spellStart"/>
             <w:r>
               <w:rPr>
                 <w:rFonts w:ascii="Times New Roman" w:eastAsia="新細明體" w:hAnsi="Times New Roman" w:hint="eastAsia"/>
@@ -7316,6 +7214,7 @@
               </w:rPr>
               <w:t>stuno</w:t>
             </w:r>
+            <w:proofErr w:type="spellEnd"/>
           </w:p>
         </w:tc>
         <w:tc>
@@ -7469,6 +7368,7 @@
                 <w:color w:val="000000" w:themeColor="text1"/>
               </w:rPr>
             </w:pPr>
+            <w:proofErr w:type="spellStart"/>
             <w:r>
               <w:rPr>
                 <w:rFonts w:ascii="Times New Roman" w:eastAsia="新細明體" w:hAnsi="Times New Roman" w:hint="eastAsia"/>
@@ -7476,6 +7376,7 @@
               </w:rPr>
               <w:t>studyplan</w:t>
             </w:r>
+            <w:proofErr w:type="spellEnd"/>
           </w:p>
         </w:tc>
         <w:tc>
@@ -8570,14 +8471,15 @@
                 <w:color w:val="000000" w:themeColor="text1"/>
               </w:rPr>
             </w:pPr>
-            <w:r>
-              <w:rPr>
-                <w:rFonts w:ascii="Times New Roman" w:eastAsia="新細明體" w:hAnsi="Times New Roman" w:hint="eastAsia"/>
-                <w:color w:val="000000" w:themeColor="text1"/>
-              </w:rPr>
-              <w:lastRenderedPageBreak/>
+            <w:proofErr w:type="spellStart"/>
+            <w:r>
+              <w:rPr>
+                <w:rFonts w:ascii="Times New Roman" w:eastAsia="新細明體" w:hAnsi="Times New Roman" w:hint="eastAsia"/>
+                <w:color w:val="000000" w:themeColor="text1"/>
+              </w:rPr>
               <w:t>studyexperience</w:t>
             </w:r>
+            <w:proofErr w:type="spellEnd"/>
           </w:p>
         </w:tc>
         <w:tc>
@@ -8754,6 +8656,7 @@
                 <w:rFonts w:ascii="Times New Roman" w:eastAsia="新細明體" w:hAnsi="Times New Roman" w:hint="eastAsia"/>
                 <w:color w:val="000000" w:themeColor="text1"/>
               </w:rPr>
+              <w:lastRenderedPageBreak/>
               <w:t>T0</w:t>
             </w:r>
             <w:r>
@@ -8982,6 +8885,7 @@
                 <w:color w:val="000000" w:themeColor="text1"/>
               </w:rPr>
             </w:pPr>
+            <w:proofErr w:type="spellStart"/>
             <w:r>
               <w:rPr>
                 <w:rFonts w:ascii="Times New Roman" w:eastAsia="新細明體" w:hAnsi="Times New Roman" w:hint="eastAsia"/>
@@ -8989,6 +8893,7 @@
               </w:rPr>
               <w:t>resno</w:t>
             </w:r>
+            <w:proofErr w:type="spellEnd"/>
           </w:p>
         </w:tc>
         <w:tc>
@@ -9142,6 +9047,7 @@
                 <w:color w:val="000000" w:themeColor="text1"/>
               </w:rPr>
             </w:pPr>
+            <w:proofErr w:type="spellStart"/>
             <w:r>
               <w:rPr>
                 <w:rFonts w:ascii="Times New Roman" w:eastAsia="新細明體" w:hAnsi="Times New Roman" w:hint="eastAsia"/>
@@ -9149,6 +9055,7 @@
               </w:rPr>
               <w:t>stuno</w:t>
             </w:r>
+            <w:proofErr w:type="spellEnd"/>
           </w:p>
         </w:tc>
         <w:tc>
@@ -9618,6 +9525,7 @@
                 <w:color w:val="000000" w:themeColor="text1"/>
               </w:rPr>
             </w:pPr>
+            <w:proofErr w:type="spellStart"/>
             <w:r>
               <w:rPr>
                 <w:rFonts w:ascii="Times New Roman" w:eastAsia="新細明體" w:hAnsi="Times New Roman" w:hint="eastAsia"/>
@@ -9625,6 +9533,7 @@
               </w:rPr>
               <w:t>licence</w:t>
             </w:r>
+            <w:proofErr w:type="spellEnd"/>
           </w:p>
         </w:tc>
         <w:tc>
@@ -9932,6 +9841,7 @@
                 <w:color w:val="000000" w:themeColor="text1"/>
               </w:rPr>
             </w:pPr>
+            <w:proofErr w:type="spellStart"/>
             <w:r>
               <w:rPr>
                 <w:rFonts w:ascii="Times New Roman" w:eastAsia="新細明體" w:hAnsi="Times New Roman" w:hint="eastAsia"/>
@@ -9939,6 +9849,7 @@
               </w:rPr>
               <w:t>serve&amp;learn</w:t>
             </w:r>
+            <w:proofErr w:type="spellEnd"/>
           </w:p>
         </w:tc>
         <w:tc>
@@ -10743,14 +10654,44 @@
                 <w:rFonts w:ascii="Times New Roman" w:eastAsia="新細明體" w:hAnsi="Times New Roman" w:hint="eastAsia"/>
                 <w:color w:val="000000" w:themeColor="text1"/>
               </w:rPr>
-              <w:t xml:space="preserve">T09 studetails </w:t>
-            </w:r>
-            <w:r>
-              <w:rPr>
-                <w:rFonts w:ascii="Times New Roman" w:eastAsia="新細明體" w:hAnsi="Times New Roman" w:hint="eastAsia"/>
-                <w:color w:val="000000" w:themeColor="text1"/>
-              </w:rPr>
-              <w:t>學生相關內容備註</w:t>
+              <w:t>T</w:t>
+            </w:r>
+            <w:r>
+              <w:rPr>
+                <w:rFonts w:ascii="Times New Roman" w:eastAsia="新細明體" w:hAnsi="Times New Roman" w:hint="eastAsia"/>
+                <w:color w:val="000000" w:themeColor="text1"/>
+              </w:rPr>
+              <w:t>09</w:t>
+            </w:r>
+            <w:r>
+              <w:rPr>
+                <w:rFonts w:ascii="Times New Roman" w:eastAsia="新細明體" w:hAnsi="Times New Roman" w:hint="eastAsia"/>
+                <w:color w:val="000000" w:themeColor="text1"/>
+              </w:rPr>
+              <w:t xml:space="preserve"> </w:t>
+            </w:r>
+            <w:proofErr w:type="spellStart"/>
+            <w:r>
+              <w:rPr>
+                <w:rFonts w:ascii="Times New Roman" w:eastAsia="新細明體" w:hAnsi="Times New Roman" w:hint="eastAsia"/>
+                <w:color w:val="000000" w:themeColor="text1"/>
+              </w:rPr>
+              <w:t>user_triggers</w:t>
+            </w:r>
+            <w:proofErr w:type="spellEnd"/>
+            <w:r>
+              <w:rPr>
+                <w:rFonts w:ascii="Times New Roman" w:eastAsia="新細明體" w:hAnsi="Times New Roman" w:hint="eastAsia"/>
+                <w:color w:val="000000" w:themeColor="text1"/>
+              </w:rPr>
+              <w:t xml:space="preserve"> </w:t>
+            </w:r>
+            <w:r>
+              <w:rPr>
+                <w:rFonts w:ascii="Times New Roman" w:eastAsia="新細明體" w:hAnsi="Times New Roman" w:hint="eastAsia"/>
+                <w:color w:val="000000" w:themeColor="text1"/>
+              </w:rPr>
+              <w:t>使用者異動</w:t>
             </w:r>
           </w:p>
         </w:tc>
@@ -10944,13 +10885,15 @@
                 <w:color w:val="000000" w:themeColor="text1"/>
               </w:rPr>
             </w:pPr>
-            <w:r>
-              <w:rPr>
-                <w:rFonts w:ascii="Times New Roman" w:eastAsia="新細明體" w:hAnsi="Times New Roman" w:hint="eastAsia"/>
-                <w:color w:val="000000" w:themeColor="text1"/>
-              </w:rPr>
-              <w:t>detailno</w:t>
-            </w:r>
+            <w:proofErr w:type="spellStart"/>
+            <w:r>
+              <w:rPr>
+                <w:rFonts w:ascii="Times New Roman" w:eastAsia="新細明體" w:hAnsi="Times New Roman" w:hint="eastAsia"/>
+                <w:color w:val="000000" w:themeColor="text1"/>
+              </w:rPr>
+              <w:t>tid</w:t>
+            </w:r>
+            <w:proofErr w:type="spellEnd"/>
           </w:p>
         </w:tc>
         <w:tc>
@@ -11057,7 +11000,7 @@
                 <w:rFonts w:ascii="Times New Roman" w:eastAsia="新細明體" w:hAnsi="Times New Roman" w:hint="eastAsia"/>
                 <w:color w:val="000000" w:themeColor="text1"/>
               </w:rPr>
-              <w:t>備註編號</w:t>
+              <w:t>流水號</w:t>
             </w:r>
           </w:p>
         </w:tc>
@@ -11104,13 +11047,15 @@
                 <w:color w:val="000000" w:themeColor="text1"/>
               </w:rPr>
             </w:pPr>
-            <w:r>
-              <w:rPr>
-                <w:rFonts w:ascii="Times New Roman" w:eastAsia="新細明體" w:hAnsi="Times New Roman" w:hint="eastAsia"/>
-                <w:color w:val="000000" w:themeColor="text1"/>
-              </w:rPr>
-              <w:t>stuno</w:t>
-            </w:r>
+            <w:proofErr w:type="spellStart"/>
+            <w:r>
+              <w:rPr>
+                <w:rFonts w:ascii="Times New Roman" w:eastAsia="新細明體" w:hAnsi="Times New Roman" w:hint="eastAsia"/>
+                <w:color w:val="000000" w:themeColor="text1"/>
+              </w:rPr>
+              <w:t>userno</w:t>
+            </w:r>
+            <w:proofErr w:type="spellEnd"/>
           </w:p>
         </w:tc>
         <w:tc>
@@ -11217,7 +11162,7 @@
                 <w:rFonts w:ascii="Times New Roman" w:eastAsia="新細明體" w:hAnsi="Times New Roman" w:hint="eastAsia"/>
                 <w:color w:val="000000" w:themeColor="text1"/>
               </w:rPr>
-              <w:t>學生編號</w:t>
+              <w:t>使用者編號</w:t>
             </w:r>
           </w:p>
         </w:tc>
@@ -11235,13 +11180,6 @@
                 <w:color w:val="000000" w:themeColor="text1"/>
               </w:rPr>
             </w:pPr>
-            <w:r>
-              <w:rPr>
-                <w:rFonts w:ascii="Times New Roman" w:eastAsia="新細明體" w:hAnsi="Times New Roman" w:hint="eastAsia"/>
-                <w:color w:val="000000" w:themeColor="text1"/>
-              </w:rPr>
-              <w:t>FK</w:t>
-            </w:r>
           </w:p>
         </w:tc>
       </w:tr>
@@ -11269,7 +11207,7 @@
                 <w:rFonts w:ascii="Times New Roman" w:eastAsia="新細明體" w:hAnsi="Times New Roman" w:hint="eastAsia"/>
                 <w:color w:val="000000" w:themeColor="text1"/>
               </w:rPr>
-              <w:t>type</w:t>
+              <w:t>username</w:t>
             </w:r>
           </w:p>
         </w:tc>
@@ -11315,7 +11253,7 @@
                 <w:rFonts w:ascii="Times New Roman" w:eastAsia="新細明體" w:hAnsi="Times New Roman" w:hint="eastAsia"/>
                 <w:color w:val="000000" w:themeColor="text1"/>
               </w:rPr>
-              <w:t>20</w:t>
+              <w:t>10</w:t>
             </w:r>
           </w:p>
         </w:tc>
@@ -11384,7 +11322,7 @@
                 <w:rFonts w:ascii="Times New Roman" w:eastAsia="新細明體" w:hAnsi="Times New Roman" w:hint="eastAsia"/>
                 <w:color w:val="000000" w:themeColor="text1"/>
               </w:rPr>
-              <w:t>內容類型</w:t>
+              <w:t>使用者名稱</w:t>
             </w:r>
           </w:p>
         </w:tc>
@@ -11426,10 +11364,10 @@
             </w:pPr>
             <w:r>
               <w:rPr>
-                <w:rFonts w:ascii="Times New Roman" w:eastAsia="新細明體" w:hAnsi="Times New Roman"/>
-                <w:color w:val="000000" w:themeColor="text1"/>
-              </w:rPr>
-              <w:t>description</w:t>
+                <w:rFonts w:ascii="Times New Roman" w:eastAsia="新細明體" w:hAnsi="Times New Roman" w:hint="eastAsia"/>
+                <w:color w:val="000000" w:themeColor="text1"/>
+              </w:rPr>
+              <w:t>email</w:t>
             </w:r>
           </w:p>
         </w:tc>
@@ -11475,7 +11413,7 @@
                 <w:rFonts w:ascii="Times New Roman" w:eastAsia="新細明體" w:hAnsi="Times New Roman" w:hint="eastAsia"/>
                 <w:color w:val="000000" w:themeColor="text1"/>
               </w:rPr>
-              <w:t>500</w:t>
+              <w:t>100</w:t>
             </w:r>
           </w:p>
         </w:tc>
@@ -11543,7 +11481,7 @@
                 <w:rFonts w:ascii="Times New Roman" w:eastAsia="新細明體" w:hAnsi="Times New Roman" w:hint="eastAsia"/>
                 <w:color w:val="000000" w:themeColor="text1"/>
               </w:rPr>
-              <w:t>詳細描述</w:t>
+              <w:t>電子信箱</w:t>
             </w:r>
           </w:p>
         </w:tc>
@@ -11583,13 +11521,22 @@
                 <w:color w:val="000000" w:themeColor="text1"/>
               </w:rPr>
             </w:pPr>
-            <w:r>
-              <w:rPr>
-                <w:rFonts w:ascii="Times New Roman" w:eastAsia="新細明體" w:hAnsi="Times New Roman" w:hint="eastAsia"/>
-                <w:color w:val="000000" w:themeColor="text1"/>
-              </w:rPr>
-              <w:t>value</w:t>
-            </w:r>
+            <w:proofErr w:type="spellStart"/>
+            <w:r>
+              <w:rPr>
+                <w:rFonts w:ascii="Times New Roman" w:eastAsia="新細明體" w:hAnsi="Times New Roman"/>
+                <w:color w:val="000000" w:themeColor="text1"/>
+              </w:rPr>
+              <w:t>google</w:t>
+            </w:r>
+            <w:r>
+              <w:rPr>
+                <w:rFonts w:ascii="Times New Roman" w:eastAsia="新細明體" w:hAnsi="Times New Roman" w:hint="eastAsia"/>
+                <w:color w:val="000000" w:themeColor="text1"/>
+              </w:rPr>
+              <w:t>_id</w:t>
+            </w:r>
+            <w:proofErr w:type="spellEnd"/>
           </w:p>
         </w:tc>
         <w:tc>
@@ -11634,7 +11581,7 @@
                 <w:rFonts w:ascii="Times New Roman" w:eastAsia="新細明體" w:hAnsi="Times New Roman" w:hint="eastAsia"/>
                 <w:color w:val="000000" w:themeColor="text1"/>
               </w:rPr>
-              <w:t>255</w:t>
+              <w:t>225</w:t>
             </w:r>
           </w:p>
         </w:tc>
@@ -11702,7 +11649,7 @@
                 <w:rFonts w:ascii="Times New Roman" w:eastAsia="新細明體" w:hAnsi="Times New Roman" w:hint="eastAsia"/>
                 <w:color w:val="000000" w:themeColor="text1"/>
               </w:rPr>
-              <w:t>具體資料值</w:t>
+              <w:t>谷歌登入編號</w:t>
             </w:r>
           </w:p>
         </w:tc>
@@ -11720,78 +11667,6 @@
                 <w:color w:val="000000" w:themeColor="text1"/>
               </w:rPr>
             </w:pPr>
-          </w:p>
-        </w:tc>
-      </w:tr>
-    </w:tbl>
-    <w:p/>
-    <w:p/>
-    <w:tbl>
-      <w:tblPr>
-        <w:tblStyle w:val="ae"/>
-        <w:tblW w:w="5000" w:type="pct"/>
-        <w:jc w:val="center"/>
-        <w:tblLook w:val="04A0" w:firstRow="1" w:lastRow="0" w:firstColumn="1" w:lastColumn="0" w:noHBand="0" w:noVBand="1"/>
-      </w:tblPr>
-      <w:tblGrid>
-        <w:gridCol w:w="1403"/>
-        <w:gridCol w:w="1417"/>
-        <w:gridCol w:w="764"/>
-        <w:gridCol w:w="1028"/>
-        <w:gridCol w:w="1293"/>
-        <w:gridCol w:w="1823"/>
-        <w:gridCol w:w="766"/>
-      </w:tblGrid>
-      <w:tr>
-        <w:trPr>
-          <w:jc w:val="center"/>
-        </w:trPr>
-        <w:tc>
-          <w:tcPr>
-            <w:tcW w:w="5000" w:type="pct"/>
-            <w:gridSpan w:val="7"/>
-            <w:tcBorders>
-              <w:bottom w:val="single" w:sz="4" w:space="0" w:color="auto"/>
-            </w:tcBorders>
-            <w:shd w:val="clear" w:color="auto" w:fill="auto"/>
-            <w:vAlign w:val="center"/>
-          </w:tcPr>
-          <w:p>
-            <w:pPr>
-              <w:jc w:val="center"/>
-              <w:rPr>
-                <w:rFonts w:ascii="Times New Roman" w:eastAsia="新細明體" w:hAnsi="Times New Roman"/>
-                <w:color w:val="000000" w:themeColor="text1"/>
-              </w:rPr>
-            </w:pPr>
-            <w:r>
-              <w:rPr>
-                <w:rFonts w:ascii="Times New Roman" w:eastAsia="新細明體" w:hAnsi="Times New Roman" w:hint="eastAsia"/>
-                <w:color w:val="000000" w:themeColor="text1"/>
-              </w:rPr>
-              <w:t>T</w:t>
-            </w:r>
-            <w:r>
-              <w:rPr>
-                <w:rFonts w:ascii="Times New Roman" w:eastAsia="新細明體" w:hAnsi="Times New Roman" w:hint="eastAsia"/>
-                <w:color w:val="000000" w:themeColor="text1"/>
-              </w:rPr>
-              <w:t>10</w:t>
-            </w:r>
-            <w:r>
-              <w:rPr>
-                <w:rFonts w:ascii="Times New Roman" w:eastAsia="新細明體" w:hAnsi="Times New Roman" w:hint="eastAsia"/>
-                <w:color w:val="000000" w:themeColor="text1"/>
-              </w:rPr>
-              <w:t xml:space="preserve"> user_triggers </w:t>
-            </w:r>
-            <w:r>
-              <w:rPr>
-                <w:rFonts w:ascii="Times New Roman" w:eastAsia="新細明體" w:hAnsi="Times New Roman" w:hint="eastAsia"/>
-                <w:color w:val="000000" w:themeColor="text1"/>
-              </w:rPr>
-              <w:t>使用者異動</w:t>
-            </w:r>
           </w:p>
         </w:tc>
       </w:tr>
@@ -11803,165 +11678,157 @@
         <w:tc>
           <w:tcPr>
             <w:tcW w:w="826" w:type="pct"/>
-            <w:tcBorders>
-              <w:bottom w:val="single" w:sz="4" w:space="0" w:color="auto"/>
-            </w:tcBorders>
-            <w:shd w:val="pct12" w:color="auto" w:fill="auto"/>
-            <w:vAlign w:val="center"/>
-          </w:tcPr>
-          <w:p>
-            <w:pPr>
-              <w:jc w:val="center"/>
-              <w:rPr>
-                <w:rFonts w:ascii="Times New Roman" w:eastAsia="新細明體" w:hAnsi="Times New Roman"/>
-                <w:color w:val="000000" w:themeColor="text1"/>
-              </w:rPr>
-            </w:pPr>
-            <w:r>
-              <w:rPr>
-                <w:rFonts w:ascii="Times New Roman" w:eastAsia="新細明體" w:hAnsi="Times New Roman" w:hint="eastAsia"/>
-                <w:color w:val="000000" w:themeColor="text1"/>
-              </w:rPr>
-              <w:t>欄位名稱</w:t>
-            </w:r>
+            <w:shd w:val="pct25" w:color="auto" w:fill="auto"/>
+            <w:vAlign w:val="center"/>
+          </w:tcPr>
+          <w:p>
+            <w:pPr>
+              <w:jc w:val="center"/>
+              <w:rPr>
+                <w:rFonts w:ascii="Times New Roman" w:eastAsia="新細明體" w:hAnsi="Times New Roman"/>
+                <w:color w:val="000000" w:themeColor="text1"/>
+              </w:rPr>
+            </w:pPr>
+            <w:proofErr w:type="spellStart"/>
+            <w:r>
+              <w:rPr>
+                <w:rFonts w:ascii="Times New Roman" w:eastAsia="新細明體" w:hAnsi="Times New Roman" w:hint="eastAsia"/>
+                <w:color w:val="000000" w:themeColor="text1"/>
+              </w:rPr>
+              <w:t>avatat_url</w:t>
+            </w:r>
+            <w:proofErr w:type="spellEnd"/>
           </w:p>
         </w:tc>
         <w:tc>
           <w:tcPr>
             <w:tcW w:w="834" w:type="pct"/>
-            <w:shd w:val="pct12" w:color="auto" w:fill="auto"/>
-            <w:vAlign w:val="center"/>
-          </w:tcPr>
-          <w:p>
-            <w:pPr>
-              <w:jc w:val="center"/>
-              <w:rPr>
-                <w:rFonts w:ascii="Times New Roman" w:eastAsia="新細明體" w:hAnsi="Times New Roman"/>
-                <w:color w:val="000000" w:themeColor="text1"/>
-              </w:rPr>
-            </w:pPr>
-            <w:r>
-              <w:rPr>
-                <w:rFonts w:ascii="Times New Roman" w:eastAsia="新細明體" w:hAnsi="Times New Roman" w:hint="eastAsia"/>
-                <w:color w:val="000000" w:themeColor="text1"/>
-              </w:rPr>
-              <w:t>資料型態</w:t>
+            <w:shd w:val="clear" w:color="auto" w:fill="auto"/>
+            <w:vAlign w:val="center"/>
+          </w:tcPr>
+          <w:p>
+            <w:pPr>
+              <w:jc w:val="center"/>
+              <w:rPr>
+                <w:rFonts w:ascii="Times New Roman" w:eastAsia="新細明體" w:hAnsi="Times New Roman"/>
+                <w:color w:val="000000" w:themeColor="text1"/>
+              </w:rPr>
+            </w:pPr>
+            <w:r>
+              <w:rPr>
+                <w:rFonts w:ascii="Times New Roman" w:eastAsia="新細明體" w:hAnsi="Times New Roman" w:hint="eastAsia"/>
+                <w:color w:val="000000" w:themeColor="text1"/>
+              </w:rPr>
+              <w:t>Varchar</w:t>
             </w:r>
           </w:p>
         </w:tc>
         <w:tc>
           <w:tcPr>
             <w:tcW w:w="450" w:type="pct"/>
-            <w:shd w:val="pct12" w:color="auto" w:fill="auto"/>
-            <w:vAlign w:val="center"/>
-          </w:tcPr>
-          <w:p>
-            <w:pPr>
-              <w:jc w:val="center"/>
-              <w:rPr>
-                <w:rFonts w:ascii="Times New Roman" w:eastAsia="新細明體" w:hAnsi="Times New Roman"/>
-                <w:color w:val="000000" w:themeColor="text1"/>
-              </w:rPr>
-            </w:pPr>
-            <w:r>
-              <w:rPr>
-                <w:rFonts w:ascii="Times New Roman" w:eastAsia="新細明體" w:hAnsi="Times New Roman" w:hint="eastAsia"/>
-                <w:color w:val="000000" w:themeColor="text1"/>
-              </w:rPr>
-              <w:t>長度</w:t>
+            <w:shd w:val="clear" w:color="auto" w:fill="auto"/>
+            <w:vAlign w:val="center"/>
+          </w:tcPr>
+          <w:p>
+            <w:pPr>
+              <w:jc w:val="center"/>
+              <w:rPr>
+                <w:rFonts w:ascii="Times New Roman" w:eastAsia="新細明體" w:hAnsi="Times New Roman"/>
+                <w:color w:val="000000" w:themeColor="text1"/>
+              </w:rPr>
+            </w:pPr>
+            <w:r>
+              <w:rPr>
+                <w:rFonts w:ascii="Times New Roman" w:eastAsia="新細明體" w:hAnsi="Times New Roman" w:hint="eastAsia"/>
+                <w:color w:val="000000" w:themeColor="text1"/>
+              </w:rPr>
+              <w:t>255</w:t>
             </w:r>
           </w:p>
         </w:tc>
         <w:tc>
           <w:tcPr>
             <w:tcW w:w="605" w:type="pct"/>
-            <w:shd w:val="pct12" w:color="auto" w:fill="auto"/>
-            <w:vAlign w:val="center"/>
-          </w:tcPr>
-          <w:p>
-            <w:pPr>
-              <w:jc w:val="center"/>
-              <w:rPr>
-                <w:rFonts w:ascii="Times New Roman" w:eastAsia="新細明體" w:hAnsi="Times New Roman"/>
-                <w:color w:val="000000" w:themeColor="text1"/>
-              </w:rPr>
-            </w:pPr>
-            <w:r>
-              <w:rPr>
-                <w:rFonts w:ascii="Times New Roman" w:eastAsia="新細明體" w:hAnsi="Times New Roman" w:hint="eastAsia"/>
-                <w:color w:val="000000" w:themeColor="text1"/>
-              </w:rPr>
-              <w:t>唯一性</w:t>
+            <w:shd w:val="clear" w:color="auto" w:fill="auto"/>
+            <w:vAlign w:val="center"/>
+          </w:tcPr>
+          <w:p>
+            <w:pPr>
+              <w:jc w:val="center"/>
+              <w:rPr>
+                <w:rFonts w:ascii="Times New Roman" w:eastAsia="新細明體" w:hAnsi="Times New Roman"/>
+                <w:color w:val="000000" w:themeColor="text1"/>
+              </w:rPr>
+            </w:pPr>
+            <w:r>
+              <w:rPr>
+                <w:rFonts w:ascii="Times New Roman" w:eastAsia="新細明體" w:hAnsi="Times New Roman" w:hint="eastAsia"/>
+                <w:color w:val="000000" w:themeColor="text1"/>
+              </w:rPr>
+              <w:t>否</w:t>
             </w:r>
           </w:p>
         </w:tc>
         <w:tc>
           <w:tcPr>
             <w:tcW w:w="761" w:type="pct"/>
-            <w:shd w:val="pct12" w:color="auto" w:fill="auto"/>
-            <w:vAlign w:val="center"/>
-          </w:tcPr>
-          <w:p>
-            <w:pPr>
-              <w:jc w:val="center"/>
-              <w:rPr>
-                <w:rFonts w:ascii="Times New Roman" w:eastAsia="新細明體" w:hAnsi="Times New Roman"/>
-                <w:color w:val="000000" w:themeColor="text1"/>
-              </w:rPr>
-            </w:pPr>
-            <w:r>
-              <w:rPr>
-                <w:rFonts w:ascii="Times New Roman" w:eastAsia="新細明體" w:hAnsi="Times New Roman" w:hint="eastAsia"/>
-                <w:color w:val="000000" w:themeColor="text1"/>
-              </w:rPr>
-              <w:t>允許空值</w:t>
+            <w:shd w:val="clear" w:color="auto" w:fill="auto"/>
+            <w:vAlign w:val="center"/>
+          </w:tcPr>
+          <w:p>
+            <w:pPr>
+              <w:jc w:val="center"/>
+              <w:rPr>
+                <w:rFonts w:ascii="Times New Roman" w:eastAsia="新細明體" w:hAnsi="Times New Roman"/>
+                <w:color w:val="000000" w:themeColor="text1"/>
+              </w:rPr>
+            </w:pPr>
+            <w:r>
+              <w:rPr>
+                <w:rFonts w:ascii="Times New Roman" w:eastAsia="新細明體" w:hAnsi="Times New Roman" w:hint="eastAsia"/>
+                <w:color w:val="000000" w:themeColor="text1"/>
+              </w:rPr>
+              <w:t>否</w:t>
             </w:r>
           </w:p>
         </w:tc>
         <w:tc>
           <w:tcPr>
             <w:tcW w:w="1073" w:type="pct"/>
-            <w:shd w:val="pct12" w:color="auto" w:fill="auto"/>
-            <w:vAlign w:val="center"/>
-          </w:tcPr>
-          <w:p>
-            <w:pPr>
-              <w:jc w:val="center"/>
-              <w:rPr>
-                <w:rFonts w:ascii="Times New Roman" w:eastAsia="新細明體" w:hAnsi="Times New Roman"/>
-                <w:color w:val="000000" w:themeColor="text1"/>
-              </w:rPr>
-            </w:pPr>
-            <w:r>
-              <w:rPr>
-                <w:rFonts w:ascii="Times New Roman" w:eastAsia="新細明體" w:hAnsi="Times New Roman" w:hint="eastAsia"/>
-                <w:color w:val="000000" w:themeColor="text1"/>
-              </w:rPr>
-              <w:t>中文</w:t>
+            <w:shd w:val="clear" w:color="auto" w:fill="auto"/>
+            <w:vAlign w:val="center"/>
+          </w:tcPr>
+          <w:p>
+            <w:pPr>
+              <w:jc w:val="center"/>
+              <w:rPr>
+                <w:rFonts w:ascii="Times New Roman" w:eastAsia="新細明體" w:hAnsi="Times New Roman"/>
+                <w:color w:val="000000" w:themeColor="text1"/>
+              </w:rPr>
+            </w:pPr>
+            <w:r>
+              <w:rPr>
+                <w:rFonts w:ascii="Times New Roman" w:eastAsia="新細明體" w:hAnsi="Times New Roman" w:hint="eastAsia"/>
+                <w:color w:val="000000" w:themeColor="text1"/>
+              </w:rPr>
+              <w:t>頭像連結</w:t>
             </w:r>
           </w:p>
         </w:tc>
         <w:tc>
           <w:tcPr>
             <w:tcW w:w="451" w:type="pct"/>
-            <w:shd w:val="pct12" w:color="auto" w:fill="auto"/>
-            <w:vAlign w:val="center"/>
-          </w:tcPr>
-          <w:p>
-            <w:pPr>
-              <w:jc w:val="center"/>
-              <w:rPr>
-                <w:rFonts w:ascii="Times New Roman" w:eastAsia="新細明體" w:hAnsi="Times New Roman"/>
-                <w:color w:val="000000" w:themeColor="text1"/>
-              </w:rPr>
-            </w:pPr>
-            <w:r>
-              <w:rPr>
-                <w:rFonts w:ascii="Times New Roman" w:eastAsia="新細明體" w:hAnsi="Times New Roman" w:hint="eastAsia"/>
-                <w:color w:val="000000" w:themeColor="text1"/>
-              </w:rPr>
-              <w:t>備註</w:t>
-            </w:r>
+            <w:shd w:val="clear" w:color="auto" w:fill="auto"/>
+            <w:vAlign w:val="center"/>
+          </w:tcPr>
+          <w:p>
+            <w:pPr>
+              <w:jc w:val="center"/>
+              <w:rPr>
+                <w:rFonts w:ascii="Times New Roman" w:eastAsia="新細明體" w:hAnsi="Times New Roman"/>
+                <w:color w:val="000000" w:themeColor="text1"/>
+              </w:rPr>
+            </w:pPr>
           </w:p>
         </w:tc>
       </w:tr>
@@ -11989,7 +11856,7 @@
                 <w:rFonts w:ascii="Times New Roman" w:eastAsia="新細明體" w:hAnsi="Times New Roman" w:hint="eastAsia"/>
                 <w:color w:val="000000" w:themeColor="text1"/>
               </w:rPr>
-              <w:t>tid</w:t>
+              <w:t>permission</w:t>
             </w:r>
           </w:p>
         </w:tc>
@@ -12007,13 +11874,15 @@
                 <w:color w:val="000000" w:themeColor="text1"/>
               </w:rPr>
             </w:pPr>
-            <w:r>
-              <w:rPr>
-                <w:rFonts w:ascii="Times New Roman" w:eastAsia="新細明體" w:hAnsi="Times New Roman" w:hint="eastAsia"/>
-                <w:color w:val="000000" w:themeColor="text1"/>
-              </w:rPr>
-              <w:t>Int</w:t>
-            </w:r>
+            <w:proofErr w:type="spellStart"/>
+            <w:r>
+              <w:rPr>
+                <w:rFonts w:ascii="Times New Roman" w:eastAsia="新細明體" w:hAnsi="Times New Roman" w:hint="eastAsia"/>
+                <w:color w:val="000000" w:themeColor="text1"/>
+              </w:rPr>
+              <w:t>Tinyint</w:t>
+            </w:r>
+            <w:proofErr w:type="spellEnd"/>
           </w:p>
         </w:tc>
         <w:tc>
@@ -12051,7 +11920,7 @@
                 <w:rFonts w:ascii="Times New Roman" w:eastAsia="新細明體" w:hAnsi="Times New Roman" w:hint="eastAsia"/>
                 <w:color w:val="000000" w:themeColor="text1"/>
               </w:rPr>
-              <w:t>是</w:t>
+              <w:t>否</w:t>
             </w:r>
           </w:p>
         </w:tc>
@@ -12097,7 +11966,7 @@
                 <w:rFonts w:ascii="Times New Roman" w:eastAsia="新細明體" w:hAnsi="Times New Roman" w:hint="eastAsia"/>
                 <w:color w:val="000000" w:themeColor="text1"/>
               </w:rPr>
-              <w:t>流水號</w:t>
+              <w:t>權限</w:t>
             </w:r>
           </w:p>
         </w:tc>
@@ -12115,13 +11984,6 @@
                 <w:color w:val="000000" w:themeColor="text1"/>
               </w:rPr>
             </w:pPr>
-            <w:r>
-              <w:rPr>
-                <w:rFonts w:ascii="Times New Roman" w:eastAsia="新細明體" w:hAnsi="Times New Roman" w:hint="eastAsia"/>
-                <w:color w:val="000000" w:themeColor="text1"/>
-              </w:rPr>
-              <w:t>PK</w:t>
-            </w:r>
           </w:p>
         </w:tc>
       </w:tr>
@@ -12144,13 +12006,15 @@
                 <w:color w:val="000000" w:themeColor="text1"/>
               </w:rPr>
             </w:pPr>
-            <w:r>
-              <w:rPr>
-                <w:rFonts w:ascii="Times New Roman" w:eastAsia="新細明體" w:hAnsi="Times New Roman" w:hint="eastAsia"/>
-                <w:color w:val="000000" w:themeColor="text1"/>
-              </w:rPr>
-              <w:t>userno</w:t>
-            </w:r>
+            <w:proofErr w:type="spellStart"/>
+            <w:r>
+              <w:rPr>
+                <w:rFonts w:ascii="Times New Roman" w:eastAsia="新細明體" w:hAnsi="Times New Roman" w:hint="eastAsia"/>
+                <w:color w:val="000000" w:themeColor="text1"/>
+              </w:rPr>
+              <w:t>create_at</w:t>
+            </w:r>
+            <w:proofErr w:type="spellEnd"/>
           </w:p>
         </w:tc>
         <w:tc>
@@ -12172,7 +12036,7 @@
                 <w:rFonts w:ascii="Times New Roman" w:eastAsia="新細明體" w:hAnsi="Times New Roman" w:hint="eastAsia"/>
                 <w:color w:val="000000" w:themeColor="text1"/>
               </w:rPr>
-              <w:t>Int</w:t>
+              <w:t>Datetime</w:t>
             </w:r>
           </w:p>
         </w:tc>
@@ -12257,7 +12121,7 @@
                 <w:rFonts w:ascii="Times New Roman" w:eastAsia="新細明體" w:hAnsi="Times New Roman" w:hint="eastAsia"/>
                 <w:color w:val="000000" w:themeColor="text1"/>
               </w:rPr>
-              <w:t>使用者編號</w:t>
+              <w:t>建立時間</w:t>
             </w:r>
           </w:p>
         </w:tc>
@@ -12302,7 +12166,7 @@
                 <w:rFonts w:ascii="Times New Roman" w:eastAsia="新細明體" w:hAnsi="Times New Roman" w:hint="eastAsia"/>
                 <w:color w:val="000000" w:themeColor="text1"/>
               </w:rPr>
-              <w:t>username</w:t>
+              <w:t>type</w:t>
             </w:r>
           </w:p>
         </w:tc>
@@ -12348,7 +12212,7 @@
                 <w:rFonts w:ascii="Times New Roman" w:eastAsia="新細明體" w:hAnsi="Times New Roman" w:hint="eastAsia"/>
                 <w:color w:val="000000" w:themeColor="text1"/>
               </w:rPr>
-              <w:t>10</w:t>
+              <w:t>45</w:t>
             </w:r>
           </w:p>
         </w:tc>
@@ -12417,7 +12281,7 @@
                 <w:rFonts w:ascii="Times New Roman" w:eastAsia="新細明體" w:hAnsi="Times New Roman" w:hint="eastAsia"/>
                 <w:color w:val="000000" w:themeColor="text1"/>
               </w:rPr>
-              <w:t>使用者名稱</w:t>
+              <w:t>修改類型</w:t>
             </w:r>
           </w:p>
         </w:tc>
@@ -12457,958 +12321,7 @@
                 <w:color w:val="000000" w:themeColor="text1"/>
               </w:rPr>
             </w:pPr>
-            <w:r>
-              <w:rPr>
-                <w:rFonts w:ascii="Times New Roman" w:eastAsia="新細明體" w:hAnsi="Times New Roman" w:hint="eastAsia"/>
-                <w:color w:val="000000" w:themeColor="text1"/>
-              </w:rPr>
-              <w:t>email</w:t>
-            </w:r>
-          </w:p>
-        </w:tc>
-        <w:tc>
-          <w:tcPr>
-            <w:tcW w:w="834" w:type="pct"/>
-            <w:shd w:val="clear" w:color="auto" w:fill="auto"/>
-            <w:vAlign w:val="center"/>
-          </w:tcPr>
-          <w:p>
-            <w:pPr>
-              <w:jc w:val="center"/>
-              <w:rPr>
-                <w:rFonts w:ascii="Times New Roman" w:eastAsia="新細明體" w:hAnsi="Times New Roman"/>
-                <w:color w:val="000000" w:themeColor="text1"/>
-              </w:rPr>
-            </w:pPr>
-            <w:r>
-              <w:rPr>
-                <w:rFonts w:ascii="Times New Roman" w:eastAsia="新細明體" w:hAnsi="Times New Roman" w:hint="eastAsia"/>
-                <w:color w:val="000000" w:themeColor="text1"/>
-              </w:rPr>
-              <w:t>Varchar</w:t>
-            </w:r>
-          </w:p>
-        </w:tc>
-        <w:tc>
-          <w:tcPr>
-            <w:tcW w:w="450" w:type="pct"/>
-            <w:shd w:val="clear" w:color="auto" w:fill="auto"/>
-            <w:vAlign w:val="center"/>
-          </w:tcPr>
-          <w:p>
-            <w:pPr>
-              <w:jc w:val="center"/>
-              <w:rPr>
-                <w:rFonts w:ascii="Times New Roman" w:eastAsia="新細明體" w:hAnsi="Times New Roman"/>
-                <w:color w:val="000000" w:themeColor="text1"/>
-              </w:rPr>
-            </w:pPr>
-            <w:r>
-              <w:rPr>
-                <w:rFonts w:ascii="Times New Roman" w:eastAsia="新細明體" w:hAnsi="Times New Roman" w:hint="eastAsia"/>
-                <w:color w:val="000000" w:themeColor="text1"/>
-              </w:rPr>
-              <w:t>100</w:t>
-            </w:r>
-          </w:p>
-        </w:tc>
-        <w:tc>
-          <w:tcPr>
-            <w:tcW w:w="605" w:type="pct"/>
-            <w:shd w:val="clear" w:color="auto" w:fill="auto"/>
-          </w:tcPr>
-          <w:p>
-            <w:pPr>
-              <w:jc w:val="center"/>
-              <w:rPr>
-                <w:rFonts w:ascii="Times New Roman" w:eastAsia="新細明體" w:hAnsi="Times New Roman"/>
-                <w:color w:val="000000" w:themeColor="text1"/>
-              </w:rPr>
-            </w:pPr>
-            <w:r>
-              <w:rPr>
-                <w:rFonts w:ascii="Times New Roman" w:eastAsia="新細明體" w:hAnsi="Times New Roman" w:hint="eastAsia"/>
-                <w:color w:val="000000" w:themeColor="text1"/>
-              </w:rPr>
-              <w:t>否</w:t>
-            </w:r>
-          </w:p>
-        </w:tc>
-        <w:tc>
-          <w:tcPr>
-            <w:tcW w:w="761" w:type="pct"/>
-            <w:shd w:val="clear" w:color="auto" w:fill="auto"/>
-            <w:vAlign w:val="center"/>
-          </w:tcPr>
-          <w:p>
-            <w:pPr>
-              <w:jc w:val="center"/>
-              <w:rPr>
-                <w:rFonts w:ascii="Times New Roman" w:eastAsia="新細明體" w:hAnsi="Times New Roman"/>
-                <w:color w:val="000000" w:themeColor="text1"/>
-              </w:rPr>
-            </w:pPr>
-            <w:r>
-              <w:rPr>
-                <w:rFonts w:ascii="Times New Roman" w:eastAsia="新細明體" w:hAnsi="Times New Roman" w:hint="eastAsia"/>
-                <w:color w:val="000000" w:themeColor="text1"/>
-              </w:rPr>
-              <w:t>否</w:t>
-            </w:r>
-          </w:p>
-        </w:tc>
-        <w:tc>
-          <w:tcPr>
-            <w:tcW w:w="1073" w:type="pct"/>
-            <w:shd w:val="clear" w:color="auto" w:fill="auto"/>
-            <w:vAlign w:val="center"/>
-          </w:tcPr>
-          <w:p>
-            <w:pPr>
-              <w:jc w:val="center"/>
-              <w:rPr>
-                <w:rFonts w:ascii="Times New Roman" w:eastAsia="新細明體" w:hAnsi="Times New Roman"/>
-                <w:color w:val="000000" w:themeColor="text1"/>
-              </w:rPr>
-            </w:pPr>
-            <w:r>
-              <w:rPr>
-                <w:rFonts w:ascii="Times New Roman" w:eastAsia="新細明體" w:hAnsi="Times New Roman" w:hint="eastAsia"/>
-                <w:color w:val="000000" w:themeColor="text1"/>
-              </w:rPr>
-              <w:t>電子信箱</w:t>
-            </w:r>
-          </w:p>
-        </w:tc>
-        <w:tc>
-          <w:tcPr>
-            <w:tcW w:w="451" w:type="pct"/>
-            <w:shd w:val="clear" w:color="auto" w:fill="auto"/>
-            <w:vAlign w:val="center"/>
-          </w:tcPr>
-          <w:p>
-            <w:pPr>
-              <w:jc w:val="center"/>
-              <w:rPr>
-                <w:rFonts w:ascii="Times New Roman" w:eastAsia="新細明體" w:hAnsi="Times New Roman"/>
-                <w:color w:val="000000" w:themeColor="text1"/>
-              </w:rPr>
-            </w:pPr>
-          </w:p>
-        </w:tc>
-      </w:tr>
-      <w:tr>
-        <w:trPr>
-          <w:trHeight w:val="105"/>
-          <w:jc w:val="center"/>
-        </w:trPr>
-        <w:tc>
-          <w:tcPr>
-            <w:tcW w:w="826" w:type="pct"/>
-            <w:shd w:val="pct25" w:color="auto" w:fill="auto"/>
-            <w:vAlign w:val="center"/>
-          </w:tcPr>
-          <w:p>
-            <w:pPr>
-              <w:jc w:val="center"/>
-              <w:rPr>
-                <w:rFonts w:ascii="Times New Roman" w:eastAsia="新細明體" w:hAnsi="Times New Roman"/>
-                <w:color w:val="000000" w:themeColor="text1"/>
-              </w:rPr>
-            </w:pPr>
-            <w:r>
-              <w:rPr>
-                <w:rFonts w:ascii="Times New Roman" w:eastAsia="新細明體" w:hAnsi="Times New Roman"/>
-                <w:color w:val="000000" w:themeColor="text1"/>
-              </w:rPr>
-              <w:t>google</w:t>
-            </w:r>
-            <w:r>
-              <w:rPr>
-                <w:rFonts w:ascii="Times New Roman" w:eastAsia="新細明體" w:hAnsi="Times New Roman" w:hint="eastAsia"/>
-                <w:color w:val="000000" w:themeColor="text1"/>
-              </w:rPr>
-              <w:t>_id</w:t>
-            </w:r>
-          </w:p>
-        </w:tc>
-        <w:tc>
-          <w:tcPr>
-            <w:tcW w:w="834" w:type="pct"/>
-            <w:shd w:val="clear" w:color="auto" w:fill="auto"/>
-            <w:vAlign w:val="center"/>
-          </w:tcPr>
-          <w:p>
-            <w:pPr>
-              <w:jc w:val="center"/>
-              <w:rPr>
-                <w:rFonts w:ascii="Times New Roman" w:eastAsia="新細明體" w:hAnsi="Times New Roman"/>
-                <w:color w:val="000000" w:themeColor="text1"/>
-              </w:rPr>
-            </w:pPr>
-            <w:r>
-              <w:rPr>
-                <w:rFonts w:ascii="Times New Roman" w:eastAsia="新細明體" w:hAnsi="Times New Roman" w:hint="eastAsia"/>
-                <w:color w:val="000000" w:themeColor="text1"/>
-              </w:rPr>
-              <w:t>Varchar</w:t>
-            </w:r>
-          </w:p>
-        </w:tc>
-        <w:tc>
-          <w:tcPr>
-            <w:tcW w:w="450" w:type="pct"/>
-            <w:shd w:val="clear" w:color="auto" w:fill="auto"/>
-            <w:vAlign w:val="center"/>
-          </w:tcPr>
-          <w:p>
-            <w:pPr>
-              <w:jc w:val="center"/>
-              <w:rPr>
-                <w:rFonts w:ascii="Times New Roman" w:eastAsia="新細明體" w:hAnsi="Times New Roman"/>
-                <w:color w:val="000000" w:themeColor="text1"/>
-              </w:rPr>
-            </w:pPr>
-            <w:r>
-              <w:rPr>
-                <w:rFonts w:ascii="Times New Roman" w:eastAsia="新細明體" w:hAnsi="Times New Roman" w:hint="eastAsia"/>
-                <w:color w:val="000000" w:themeColor="text1"/>
-              </w:rPr>
-              <w:t>255</w:t>
-            </w:r>
-          </w:p>
-        </w:tc>
-        <w:tc>
-          <w:tcPr>
-            <w:tcW w:w="605" w:type="pct"/>
-            <w:shd w:val="clear" w:color="auto" w:fill="auto"/>
-          </w:tcPr>
-          <w:p>
-            <w:pPr>
-              <w:jc w:val="center"/>
-              <w:rPr>
-                <w:rFonts w:ascii="Times New Roman" w:eastAsia="新細明體" w:hAnsi="Times New Roman"/>
-                <w:color w:val="000000" w:themeColor="text1"/>
-              </w:rPr>
-            </w:pPr>
-            <w:r>
-              <w:rPr>
-                <w:rFonts w:ascii="Times New Roman" w:eastAsia="新細明體" w:hAnsi="Times New Roman" w:hint="eastAsia"/>
-                <w:color w:val="000000" w:themeColor="text1"/>
-              </w:rPr>
-              <w:t>否</w:t>
-            </w:r>
-          </w:p>
-        </w:tc>
-        <w:tc>
-          <w:tcPr>
-            <w:tcW w:w="761" w:type="pct"/>
-            <w:shd w:val="clear" w:color="auto" w:fill="auto"/>
-            <w:vAlign w:val="center"/>
-          </w:tcPr>
-          <w:p>
-            <w:pPr>
-              <w:jc w:val="center"/>
-              <w:rPr>
-                <w:rFonts w:ascii="Times New Roman" w:eastAsia="新細明體" w:hAnsi="Times New Roman"/>
-                <w:color w:val="000000" w:themeColor="text1"/>
-              </w:rPr>
-            </w:pPr>
-            <w:r>
-              <w:rPr>
-                <w:rFonts w:ascii="Times New Roman" w:eastAsia="新細明體" w:hAnsi="Times New Roman" w:hint="eastAsia"/>
-                <w:color w:val="000000" w:themeColor="text1"/>
-              </w:rPr>
-              <w:t>否</w:t>
-            </w:r>
-          </w:p>
-        </w:tc>
-        <w:tc>
-          <w:tcPr>
-            <w:tcW w:w="1073" w:type="pct"/>
-            <w:shd w:val="clear" w:color="auto" w:fill="auto"/>
-            <w:vAlign w:val="center"/>
-          </w:tcPr>
-          <w:p>
-            <w:pPr>
-              <w:jc w:val="center"/>
-              <w:rPr>
-                <w:rFonts w:ascii="Times New Roman" w:eastAsia="新細明體" w:hAnsi="Times New Roman"/>
-                <w:color w:val="000000" w:themeColor="text1"/>
-              </w:rPr>
-            </w:pPr>
-            <w:r>
-              <w:rPr>
-                <w:rFonts w:ascii="Times New Roman" w:eastAsia="新細明體" w:hAnsi="Times New Roman" w:hint="eastAsia"/>
-                <w:color w:val="000000" w:themeColor="text1"/>
-              </w:rPr>
-              <w:t>谷歌登入編號</w:t>
-            </w:r>
-          </w:p>
-        </w:tc>
-        <w:tc>
-          <w:tcPr>
-            <w:tcW w:w="451" w:type="pct"/>
-            <w:shd w:val="clear" w:color="auto" w:fill="auto"/>
-            <w:vAlign w:val="center"/>
-          </w:tcPr>
-          <w:p>
-            <w:pPr>
-              <w:jc w:val="center"/>
-              <w:rPr>
-                <w:rFonts w:ascii="Times New Roman" w:eastAsia="新細明體" w:hAnsi="Times New Roman"/>
-                <w:color w:val="000000" w:themeColor="text1"/>
-              </w:rPr>
-            </w:pPr>
-          </w:p>
-        </w:tc>
-      </w:tr>
-      <w:tr>
-        <w:trPr>
-          <w:trHeight w:val="105"/>
-          <w:jc w:val="center"/>
-        </w:trPr>
-        <w:tc>
-          <w:tcPr>
-            <w:tcW w:w="826" w:type="pct"/>
-            <w:shd w:val="pct25" w:color="auto" w:fill="auto"/>
-            <w:vAlign w:val="center"/>
-          </w:tcPr>
-          <w:p>
-            <w:pPr>
-              <w:jc w:val="center"/>
-              <w:rPr>
-                <w:rFonts w:ascii="Times New Roman" w:eastAsia="新細明體" w:hAnsi="Times New Roman"/>
-                <w:color w:val="000000" w:themeColor="text1"/>
-              </w:rPr>
-            </w:pPr>
-            <w:r>
-              <w:rPr>
-                <w:rFonts w:ascii="Times New Roman" w:eastAsia="新細明體" w:hAnsi="Times New Roman" w:hint="eastAsia"/>
-                <w:color w:val="000000" w:themeColor="text1"/>
-              </w:rPr>
-              <w:t>avatat_url</w:t>
-            </w:r>
-          </w:p>
-        </w:tc>
-        <w:tc>
-          <w:tcPr>
-            <w:tcW w:w="834" w:type="pct"/>
-            <w:shd w:val="clear" w:color="auto" w:fill="auto"/>
-            <w:vAlign w:val="center"/>
-          </w:tcPr>
-          <w:p>
-            <w:pPr>
-              <w:jc w:val="center"/>
-              <w:rPr>
-                <w:rFonts w:ascii="Times New Roman" w:eastAsia="新細明體" w:hAnsi="Times New Roman"/>
-                <w:color w:val="000000" w:themeColor="text1"/>
-              </w:rPr>
-            </w:pPr>
-            <w:r>
-              <w:rPr>
-                <w:rFonts w:ascii="Times New Roman" w:eastAsia="新細明體" w:hAnsi="Times New Roman" w:hint="eastAsia"/>
-                <w:color w:val="000000" w:themeColor="text1"/>
-              </w:rPr>
-              <w:t>Varchar</w:t>
-            </w:r>
-          </w:p>
-        </w:tc>
-        <w:tc>
-          <w:tcPr>
-            <w:tcW w:w="450" w:type="pct"/>
-            <w:shd w:val="clear" w:color="auto" w:fill="auto"/>
-            <w:vAlign w:val="center"/>
-          </w:tcPr>
-          <w:p>
-            <w:pPr>
-              <w:jc w:val="center"/>
-              <w:rPr>
-                <w:rFonts w:ascii="Times New Roman" w:eastAsia="新細明體" w:hAnsi="Times New Roman"/>
-                <w:color w:val="000000" w:themeColor="text1"/>
-              </w:rPr>
-            </w:pPr>
-            <w:r>
-              <w:rPr>
-                <w:rFonts w:ascii="Times New Roman" w:eastAsia="新細明體" w:hAnsi="Times New Roman" w:hint="eastAsia"/>
-                <w:color w:val="000000" w:themeColor="text1"/>
-              </w:rPr>
-              <w:t>255</w:t>
-            </w:r>
-          </w:p>
-        </w:tc>
-        <w:tc>
-          <w:tcPr>
-            <w:tcW w:w="605" w:type="pct"/>
-            <w:shd w:val="clear" w:color="auto" w:fill="auto"/>
-            <w:vAlign w:val="center"/>
-          </w:tcPr>
-          <w:p>
-            <w:pPr>
-              <w:jc w:val="center"/>
-              <w:rPr>
-                <w:rFonts w:ascii="Times New Roman" w:eastAsia="新細明體" w:hAnsi="Times New Roman"/>
-                <w:color w:val="000000" w:themeColor="text1"/>
-              </w:rPr>
-            </w:pPr>
-            <w:r>
-              <w:rPr>
-                <w:rFonts w:ascii="Times New Roman" w:eastAsia="新細明體" w:hAnsi="Times New Roman" w:hint="eastAsia"/>
-                <w:color w:val="000000" w:themeColor="text1"/>
-              </w:rPr>
-              <w:t>否</w:t>
-            </w:r>
-          </w:p>
-        </w:tc>
-        <w:tc>
-          <w:tcPr>
-            <w:tcW w:w="761" w:type="pct"/>
-            <w:shd w:val="clear" w:color="auto" w:fill="auto"/>
-            <w:vAlign w:val="center"/>
-          </w:tcPr>
-          <w:p>
-            <w:pPr>
-              <w:jc w:val="center"/>
-              <w:rPr>
-                <w:rFonts w:ascii="Times New Roman" w:eastAsia="新細明體" w:hAnsi="Times New Roman"/>
-                <w:color w:val="000000" w:themeColor="text1"/>
-              </w:rPr>
-            </w:pPr>
-            <w:r>
-              <w:rPr>
-                <w:rFonts w:ascii="Times New Roman" w:eastAsia="新細明體" w:hAnsi="Times New Roman" w:hint="eastAsia"/>
-                <w:color w:val="000000" w:themeColor="text1"/>
-              </w:rPr>
-              <w:t>否</w:t>
-            </w:r>
-          </w:p>
-        </w:tc>
-        <w:tc>
-          <w:tcPr>
-            <w:tcW w:w="1073" w:type="pct"/>
-            <w:shd w:val="clear" w:color="auto" w:fill="auto"/>
-            <w:vAlign w:val="center"/>
-          </w:tcPr>
-          <w:p>
-            <w:pPr>
-              <w:jc w:val="center"/>
-              <w:rPr>
-                <w:rFonts w:ascii="Times New Roman" w:eastAsia="新細明體" w:hAnsi="Times New Roman"/>
-                <w:color w:val="000000" w:themeColor="text1"/>
-              </w:rPr>
-            </w:pPr>
-            <w:r>
-              <w:rPr>
-                <w:rFonts w:ascii="Times New Roman" w:eastAsia="新細明體" w:hAnsi="Times New Roman" w:hint="eastAsia"/>
-                <w:color w:val="000000" w:themeColor="text1"/>
-              </w:rPr>
-              <w:t>頭像連結</w:t>
-            </w:r>
-          </w:p>
-        </w:tc>
-        <w:tc>
-          <w:tcPr>
-            <w:tcW w:w="451" w:type="pct"/>
-            <w:shd w:val="clear" w:color="auto" w:fill="auto"/>
-            <w:vAlign w:val="center"/>
-          </w:tcPr>
-          <w:p>
-            <w:pPr>
-              <w:jc w:val="center"/>
-              <w:rPr>
-                <w:rFonts w:ascii="Times New Roman" w:eastAsia="新細明體" w:hAnsi="Times New Roman"/>
-                <w:color w:val="000000" w:themeColor="text1"/>
-              </w:rPr>
-            </w:pPr>
-          </w:p>
-        </w:tc>
-      </w:tr>
-      <w:tr>
-        <w:trPr>
-          <w:trHeight w:val="105"/>
-          <w:jc w:val="center"/>
-        </w:trPr>
-        <w:tc>
-          <w:tcPr>
-            <w:tcW w:w="826" w:type="pct"/>
-            <w:shd w:val="pct25" w:color="auto" w:fill="auto"/>
-            <w:vAlign w:val="center"/>
-          </w:tcPr>
-          <w:p>
-            <w:pPr>
-              <w:jc w:val="center"/>
-              <w:rPr>
-                <w:rFonts w:ascii="Times New Roman" w:eastAsia="新細明體" w:hAnsi="Times New Roman"/>
-                <w:color w:val="000000" w:themeColor="text1"/>
-              </w:rPr>
-            </w:pPr>
-            <w:r>
-              <w:rPr>
-                <w:rFonts w:ascii="Times New Roman" w:eastAsia="新細明體" w:hAnsi="Times New Roman" w:hint="eastAsia"/>
-                <w:color w:val="000000" w:themeColor="text1"/>
-              </w:rPr>
-              <w:lastRenderedPageBreak/>
-              <w:t>permission</w:t>
-            </w:r>
-          </w:p>
-        </w:tc>
-        <w:tc>
-          <w:tcPr>
-            <w:tcW w:w="834" w:type="pct"/>
-            <w:shd w:val="clear" w:color="auto" w:fill="auto"/>
-            <w:vAlign w:val="center"/>
-          </w:tcPr>
-          <w:p>
-            <w:pPr>
-              <w:jc w:val="center"/>
-              <w:rPr>
-                <w:rFonts w:ascii="Times New Roman" w:eastAsia="新細明體" w:hAnsi="Times New Roman"/>
-                <w:color w:val="000000" w:themeColor="text1"/>
-              </w:rPr>
-            </w:pPr>
-            <w:r>
-              <w:rPr>
-                <w:rFonts w:ascii="Times New Roman" w:eastAsia="新細明體" w:hAnsi="Times New Roman" w:hint="eastAsia"/>
-                <w:color w:val="000000" w:themeColor="text1"/>
-              </w:rPr>
-              <w:t>Tinyint</w:t>
-            </w:r>
-          </w:p>
-        </w:tc>
-        <w:tc>
-          <w:tcPr>
-            <w:tcW w:w="450" w:type="pct"/>
-            <w:shd w:val="clear" w:color="auto" w:fill="auto"/>
-            <w:vAlign w:val="center"/>
-          </w:tcPr>
-          <w:p>
-            <w:pPr>
-              <w:jc w:val="center"/>
-              <w:rPr>
-                <w:rFonts w:ascii="Times New Roman" w:eastAsia="新細明體" w:hAnsi="Times New Roman"/>
-                <w:color w:val="000000" w:themeColor="text1"/>
-              </w:rPr>
-            </w:pPr>
-          </w:p>
-        </w:tc>
-        <w:tc>
-          <w:tcPr>
-            <w:tcW w:w="605" w:type="pct"/>
-            <w:shd w:val="clear" w:color="auto" w:fill="auto"/>
-            <w:vAlign w:val="center"/>
-          </w:tcPr>
-          <w:p>
-            <w:pPr>
-              <w:jc w:val="center"/>
-              <w:rPr>
-                <w:rFonts w:ascii="Times New Roman" w:eastAsia="新細明體" w:hAnsi="Times New Roman"/>
-                <w:color w:val="000000" w:themeColor="text1"/>
-              </w:rPr>
-            </w:pPr>
-            <w:r>
-              <w:rPr>
-                <w:rFonts w:ascii="Times New Roman" w:eastAsia="新細明體" w:hAnsi="Times New Roman" w:hint="eastAsia"/>
-                <w:color w:val="000000" w:themeColor="text1"/>
-              </w:rPr>
-              <w:t>否</w:t>
-            </w:r>
-          </w:p>
-        </w:tc>
-        <w:tc>
-          <w:tcPr>
-            <w:tcW w:w="761" w:type="pct"/>
-            <w:shd w:val="clear" w:color="auto" w:fill="auto"/>
-            <w:vAlign w:val="center"/>
-          </w:tcPr>
-          <w:p>
-            <w:pPr>
-              <w:jc w:val="center"/>
-              <w:rPr>
-                <w:rFonts w:ascii="Times New Roman" w:eastAsia="新細明體" w:hAnsi="Times New Roman"/>
-                <w:color w:val="000000" w:themeColor="text1"/>
-              </w:rPr>
-            </w:pPr>
-            <w:r>
-              <w:rPr>
-                <w:rFonts w:ascii="Times New Roman" w:eastAsia="新細明體" w:hAnsi="Times New Roman" w:hint="eastAsia"/>
-                <w:color w:val="000000" w:themeColor="text1"/>
-              </w:rPr>
-              <w:t>否</w:t>
-            </w:r>
-          </w:p>
-        </w:tc>
-        <w:tc>
-          <w:tcPr>
-            <w:tcW w:w="1073" w:type="pct"/>
-            <w:shd w:val="clear" w:color="auto" w:fill="auto"/>
-            <w:vAlign w:val="center"/>
-          </w:tcPr>
-          <w:p>
-            <w:pPr>
-              <w:jc w:val="center"/>
-              <w:rPr>
-                <w:rFonts w:ascii="Times New Roman" w:eastAsia="新細明體" w:hAnsi="Times New Roman"/>
-                <w:color w:val="000000" w:themeColor="text1"/>
-              </w:rPr>
-            </w:pPr>
-            <w:r>
-              <w:rPr>
-                <w:rFonts w:ascii="Times New Roman" w:eastAsia="新細明體" w:hAnsi="Times New Roman" w:hint="eastAsia"/>
-                <w:color w:val="000000" w:themeColor="text1"/>
-              </w:rPr>
-              <w:t>權限</w:t>
-            </w:r>
-          </w:p>
-        </w:tc>
-        <w:tc>
-          <w:tcPr>
-            <w:tcW w:w="451" w:type="pct"/>
-            <w:shd w:val="clear" w:color="auto" w:fill="auto"/>
-            <w:vAlign w:val="center"/>
-          </w:tcPr>
-          <w:p>
-            <w:pPr>
-              <w:jc w:val="center"/>
-              <w:rPr>
-                <w:rFonts w:ascii="Times New Roman" w:eastAsia="新細明體" w:hAnsi="Times New Roman"/>
-                <w:color w:val="000000" w:themeColor="text1"/>
-              </w:rPr>
-            </w:pPr>
-          </w:p>
-        </w:tc>
-      </w:tr>
-      <w:tr>
-        <w:trPr>
-          <w:trHeight w:val="105"/>
-          <w:jc w:val="center"/>
-        </w:trPr>
-        <w:tc>
-          <w:tcPr>
-            <w:tcW w:w="826" w:type="pct"/>
-            <w:shd w:val="pct25" w:color="auto" w:fill="auto"/>
-            <w:vAlign w:val="center"/>
-          </w:tcPr>
-          <w:p>
-            <w:pPr>
-              <w:jc w:val="center"/>
-              <w:rPr>
-                <w:rFonts w:ascii="Times New Roman" w:eastAsia="新細明體" w:hAnsi="Times New Roman"/>
-                <w:color w:val="000000" w:themeColor="text1"/>
-              </w:rPr>
-            </w:pPr>
-            <w:r>
-              <w:rPr>
-                <w:rFonts w:ascii="Times New Roman" w:eastAsia="新細明體" w:hAnsi="Times New Roman" w:hint="eastAsia"/>
-                <w:color w:val="000000" w:themeColor="text1"/>
-              </w:rPr>
-              <w:t>create_at</w:t>
-            </w:r>
-          </w:p>
-        </w:tc>
-        <w:tc>
-          <w:tcPr>
-            <w:tcW w:w="834" w:type="pct"/>
-            <w:shd w:val="clear" w:color="auto" w:fill="auto"/>
-            <w:vAlign w:val="center"/>
-          </w:tcPr>
-          <w:p>
-            <w:pPr>
-              <w:jc w:val="center"/>
-              <w:rPr>
-                <w:rFonts w:ascii="Times New Roman" w:eastAsia="新細明體" w:hAnsi="Times New Roman"/>
-                <w:color w:val="000000" w:themeColor="text1"/>
-              </w:rPr>
-            </w:pPr>
-            <w:r>
-              <w:rPr>
-                <w:rFonts w:ascii="Times New Roman" w:eastAsia="新細明體" w:hAnsi="Times New Roman" w:hint="eastAsia"/>
-                <w:color w:val="000000" w:themeColor="text1"/>
-              </w:rPr>
-              <w:t>Datetime</w:t>
-            </w:r>
-          </w:p>
-        </w:tc>
-        <w:tc>
-          <w:tcPr>
-            <w:tcW w:w="450" w:type="pct"/>
-            <w:shd w:val="clear" w:color="auto" w:fill="auto"/>
-            <w:vAlign w:val="center"/>
-          </w:tcPr>
-          <w:p>
-            <w:pPr>
-              <w:jc w:val="center"/>
-              <w:rPr>
-                <w:rFonts w:ascii="Times New Roman" w:eastAsia="新細明體" w:hAnsi="Times New Roman"/>
-                <w:color w:val="000000" w:themeColor="text1"/>
-              </w:rPr>
-            </w:pPr>
-          </w:p>
-        </w:tc>
-        <w:tc>
-          <w:tcPr>
-            <w:tcW w:w="605" w:type="pct"/>
-            <w:shd w:val="clear" w:color="auto" w:fill="auto"/>
-            <w:vAlign w:val="center"/>
-          </w:tcPr>
-          <w:p>
-            <w:pPr>
-              <w:jc w:val="center"/>
-              <w:rPr>
-                <w:rFonts w:ascii="Times New Roman" w:eastAsia="新細明體" w:hAnsi="Times New Roman"/>
-                <w:color w:val="000000" w:themeColor="text1"/>
-              </w:rPr>
-            </w:pPr>
-            <w:r>
-              <w:rPr>
-                <w:rFonts w:ascii="Times New Roman" w:eastAsia="新細明體" w:hAnsi="Times New Roman" w:hint="eastAsia"/>
-                <w:color w:val="000000" w:themeColor="text1"/>
-              </w:rPr>
-              <w:t>否</w:t>
-            </w:r>
-          </w:p>
-        </w:tc>
-        <w:tc>
-          <w:tcPr>
-            <w:tcW w:w="761" w:type="pct"/>
-            <w:shd w:val="clear" w:color="auto" w:fill="auto"/>
-            <w:vAlign w:val="center"/>
-          </w:tcPr>
-          <w:p>
-            <w:pPr>
-              <w:jc w:val="center"/>
-              <w:rPr>
-                <w:rFonts w:ascii="Times New Roman" w:eastAsia="新細明體" w:hAnsi="Times New Roman"/>
-                <w:color w:val="000000" w:themeColor="text1"/>
-              </w:rPr>
-            </w:pPr>
-            <w:r>
-              <w:rPr>
-                <w:rFonts w:ascii="Times New Roman" w:eastAsia="新細明體" w:hAnsi="Times New Roman" w:hint="eastAsia"/>
-                <w:color w:val="000000" w:themeColor="text1"/>
-              </w:rPr>
-              <w:t>否</w:t>
-            </w:r>
-          </w:p>
-        </w:tc>
-        <w:tc>
-          <w:tcPr>
-            <w:tcW w:w="1073" w:type="pct"/>
-            <w:shd w:val="clear" w:color="auto" w:fill="auto"/>
-            <w:vAlign w:val="center"/>
-          </w:tcPr>
-          <w:p>
-            <w:pPr>
-              <w:jc w:val="center"/>
-              <w:rPr>
-                <w:rFonts w:ascii="Times New Roman" w:eastAsia="新細明體" w:hAnsi="Times New Roman"/>
-                <w:color w:val="000000" w:themeColor="text1"/>
-              </w:rPr>
-            </w:pPr>
-            <w:r>
-              <w:rPr>
-                <w:rFonts w:ascii="Times New Roman" w:eastAsia="新細明體" w:hAnsi="Times New Roman" w:hint="eastAsia"/>
-                <w:color w:val="000000" w:themeColor="text1"/>
-              </w:rPr>
-              <w:t>建立時間</w:t>
-            </w:r>
-          </w:p>
-        </w:tc>
-        <w:tc>
-          <w:tcPr>
-            <w:tcW w:w="451" w:type="pct"/>
-            <w:shd w:val="clear" w:color="auto" w:fill="auto"/>
-            <w:vAlign w:val="center"/>
-          </w:tcPr>
-          <w:p>
-            <w:pPr>
-              <w:jc w:val="center"/>
-              <w:rPr>
-                <w:rFonts w:ascii="Times New Roman" w:eastAsia="新細明體" w:hAnsi="Times New Roman"/>
-                <w:color w:val="000000" w:themeColor="text1"/>
-              </w:rPr>
-            </w:pPr>
-          </w:p>
-        </w:tc>
-      </w:tr>
-      <w:tr>
-        <w:trPr>
-          <w:trHeight w:val="105"/>
-          <w:jc w:val="center"/>
-        </w:trPr>
-        <w:tc>
-          <w:tcPr>
-            <w:tcW w:w="826" w:type="pct"/>
-            <w:shd w:val="pct25" w:color="auto" w:fill="auto"/>
-            <w:vAlign w:val="center"/>
-          </w:tcPr>
-          <w:p>
-            <w:pPr>
-              <w:jc w:val="center"/>
-              <w:rPr>
-                <w:rFonts w:ascii="Times New Roman" w:eastAsia="新細明體" w:hAnsi="Times New Roman"/>
-                <w:color w:val="000000" w:themeColor="text1"/>
-              </w:rPr>
-            </w:pPr>
-            <w:r>
-              <w:rPr>
-                <w:rFonts w:ascii="Times New Roman" w:eastAsia="新細明體" w:hAnsi="Times New Roman" w:hint="eastAsia"/>
-                <w:color w:val="000000" w:themeColor="text1"/>
-              </w:rPr>
-              <w:t>type</w:t>
-            </w:r>
-          </w:p>
-        </w:tc>
-        <w:tc>
-          <w:tcPr>
-            <w:tcW w:w="834" w:type="pct"/>
-            <w:shd w:val="clear" w:color="auto" w:fill="auto"/>
-            <w:vAlign w:val="center"/>
-          </w:tcPr>
-          <w:p>
-            <w:pPr>
-              <w:jc w:val="center"/>
-              <w:rPr>
-                <w:rFonts w:ascii="Times New Roman" w:eastAsia="新細明體" w:hAnsi="Times New Roman"/>
-                <w:color w:val="000000" w:themeColor="text1"/>
-              </w:rPr>
-            </w:pPr>
-            <w:r>
-              <w:rPr>
-                <w:rFonts w:ascii="Times New Roman" w:eastAsia="新細明體" w:hAnsi="Times New Roman" w:hint="eastAsia"/>
-                <w:color w:val="000000" w:themeColor="text1"/>
-              </w:rPr>
-              <w:t>Varchar</w:t>
-            </w:r>
-          </w:p>
-        </w:tc>
-        <w:tc>
-          <w:tcPr>
-            <w:tcW w:w="450" w:type="pct"/>
-            <w:shd w:val="clear" w:color="auto" w:fill="auto"/>
-            <w:vAlign w:val="center"/>
-          </w:tcPr>
-          <w:p>
-            <w:pPr>
-              <w:jc w:val="center"/>
-              <w:rPr>
-                <w:rFonts w:ascii="Times New Roman" w:eastAsia="新細明體" w:hAnsi="Times New Roman"/>
-                <w:color w:val="000000" w:themeColor="text1"/>
-              </w:rPr>
-            </w:pPr>
-            <w:r>
-              <w:rPr>
-                <w:rFonts w:ascii="Times New Roman" w:eastAsia="新細明體" w:hAnsi="Times New Roman" w:hint="eastAsia"/>
-                <w:color w:val="000000" w:themeColor="text1"/>
-              </w:rPr>
-              <w:t>45</w:t>
-            </w:r>
-          </w:p>
-        </w:tc>
-        <w:tc>
-          <w:tcPr>
-            <w:tcW w:w="605" w:type="pct"/>
-            <w:shd w:val="clear" w:color="auto" w:fill="auto"/>
-            <w:vAlign w:val="center"/>
-          </w:tcPr>
-          <w:p>
-            <w:pPr>
-              <w:jc w:val="center"/>
-              <w:rPr>
-                <w:rFonts w:ascii="Times New Roman" w:eastAsia="新細明體" w:hAnsi="Times New Roman"/>
-                <w:color w:val="000000" w:themeColor="text1"/>
-              </w:rPr>
-            </w:pPr>
-            <w:r>
-              <w:rPr>
-                <w:rFonts w:ascii="Times New Roman" w:eastAsia="新細明體" w:hAnsi="Times New Roman" w:hint="eastAsia"/>
-                <w:color w:val="000000" w:themeColor="text1"/>
-              </w:rPr>
-              <w:t>否</w:t>
-            </w:r>
-          </w:p>
-        </w:tc>
-        <w:tc>
-          <w:tcPr>
-            <w:tcW w:w="761" w:type="pct"/>
-            <w:shd w:val="clear" w:color="auto" w:fill="auto"/>
-            <w:vAlign w:val="center"/>
-          </w:tcPr>
-          <w:p>
-            <w:pPr>
-              <w:jc w:val="center"/>
-              <w:rPr>
-                <w:rFonts w:ascii="Times New Roman" w:eastAsia="新細明體" w:hAnsi="Times New Roman"/>
-                <w:color w:val="000000" w:themeColor="text1"/>
-              </w:rPr>
-            </w:pPr>
-            <w:r>
-              <w:rPr>
-                <w:rFonts w:ascii="Times New Roman" w:eastAsia="新細明體" w:hAnsi="Times New Roman" w:hint="eastAsia"/>
-                <w:color w:val="000000" w:themeColor="text1"/>
-              </w:rPr>
-              <w:t>否</w:t>
-            </w:r>
-          </w:p>
-        </w:tc>
-        <w:tc>
-          <w:tcPr>
-            <w:tcW w:w="1073" w:type="pct"/>
-            <w:shd w:val="clear" w:color="auto" w:fill="auto"/>
-            <w:vAlign w:val="center"/>
-          </w:tcPr>
-          <w:p>
-            <w:pPr>
-              <w:jc w:val="center"/>
-              <w:rPr>
-                <w:rFonts w:ascii="Times New Roman" w:eastAsia="新細明體" w:hAnsi="Times New Roman"/>
-                <w:color w:val="000000" w:themeColor="text1"/>
-              </w:rPr>
-            </w:pPr>
-            <w:r>
-              <w:rPr>
-                <w:rFonts w:ascii="Times New Roman" w:eastAsia="新細明體" w:hAnsi="Times New Roman" w:hint="eastAsia"/>
-                <w:color w:val="000000" w:themeColor="text1"/>
-              </w:rPr>
-              <w:t>修改類型</w:t>
-            </w:r>
-          </w:p>
-        </w:tc>
-        <w:tc>
-          <w:tcPr>
-            <w:tcW w:w="451" w:type="pct"/>
-            <w:shd w:val="clear" w:color="auto" w:fill="auto"/>
-            <w:vAlign w:val="center"/>
-          </w:tcPr>
-          <w:p>
-            <w:pPr>
-              <w:jc w:val="center"/>
-              <w:rPr>
-                <w:rFonts w:ascii="Times New Roman" w:eastAsia="新細明體" w:hAnsi="Times New Roman"/>
-                <w:color w:val="000000" w:themeColor="text1"/>
-              </w:rPr>
-            </w:pPr>
-          </w:p>
-        </w:tc>
-      </w:tr>
-      <w:tr>
-        <w:trPr>
-          <w:trHeight w:val="105"/>
-          <w:jc w:val="center"/>
-        </w:trPr>
-        <w:tc>
-          <w:tcPr>
-            <w:tcW w:w="826" w:type="pct"/>
-            <w:shd w:val="pct25" w:color="auto" w:fill="auto"/>
-            <w:vAlign w:val="center"/>
-          </w:tcPr>
-          <w:p>
-            <w:pPr>
-              <w:jc w:val="center"/>
-              <w:rPr>
-                <w:rFonts w:ascii="Times New Roman" w:eastAsia="新細明體" w:hAnsi="Times New Roman"/>
-                <w:color w:val="000000" w:themeColor="text1"/>
-              </w:rPr>
-            </w:pPr>
+            <w:proofErr w:type="spellStart"/>
             <w:r>
               <w:rPr>
                 <w:rFonts w:ascii="Times New Roman" w:eastAsia="新細明體" w:hAnsi="Times New Roman" w:hint="eastAsia"/>
@@ -13416,6 +12329,7 @@
               </w:rPr>
               <w:t>update_time</w:t>
             </w:r>
+            <w:proofErr w:type="spellEnd"/>
           </w:p>
         </w:tc>
         <w:tc>

--- a/document/meta data.docx
+++ b/document/meta data.docx
@@ -246,7 +246,6 @@
                 <w:color w:val="000000" w:themeColor="text1"/>
               </w:rPr>
             </w:pPr>
-            <w:proofErr w:type="spellStart"/>
             <w:r>
               <w:rPr>
                 <w:rFonts w:ascii="Times New Roman" w:eastAsia="新細明體" w:hAnsi="Times New Roman" w:hint="eastAsia"/>
@@ -254,7 +253,6 @@
               </w:rPr>
               <w:t>userno</w:t>
             </w:r>
-            <w:proofErr w:type="spellEnd"/>
           </w:p>
         </w:tc>
         <w:tc>
@@ -728,7 +726,6 @@
                 <w:color w:val="000000" w:themeColor="text1"/>
               </w:rPr>
             </w:pPr>
-            <w:proofErr w:type="spellStart"/>
             <w:r>
               <w:rPr>
                 <w:rFonts w:ascii="Times New Roman" w:eastAsia="新細明體" w:hAnsi="Times New Roman"/>
@@ -743,7 +740,6 @@
               </w:rPr>
               <w:t>_id</w:t>
             </w:r>
-            <w:proofErr w:type="spellEnd"/>
           </w:p>
         </w:tc>
         <w:tc>
@@ -788,7 +784,7 @@
                 <w:rFonts w:ascii="Times New Roman" w:eastAsia="新細明體" w:hAnsi="Times New Roman" w:hint="eastAsia"/>
                 <w:color w:val="000000" w:themeColor="text1"/>
               </w:rPr>
-              <w:t>225</w:t>
+              <w:t>255</w:t>
             </w:r>
           </w:p>
         </w:tc>
@@ -897,7 +893,6 @@
                 <w:color w:val="000000" w:themeColor="text1"/>
               </w:rPr>
             </w:pPr>
-            <w:proofErr w:type="spellStart"/>
             <w:r>
               <w:rPr>
                 <w:rFonts w:ascii="Times New Roman" w:eastAsia="新細明體" w:hAnsi="Times New Roman" w:hint="eastAsia"/>
@@ -905,7 +900,6 @@
               </w:rPr>
               <w:t>avatat_url</w:t>
             </w:r>
-            <w:proofErr w:type="spellEnd"/>
           </w:p>
         </w:tc>
         <w:tc>
@@ -1082,7 +1076,6 @@
                 <w:color w:val="000000" w:themeColor="text1"/>
               </w:rPr>
             </w:pPr>
-            <w:proofErr w:type="spellStart"/>
             <w:r>
               <w:rPr>
                 <w:rFonts w:ascii="Times New Roman" w:eastAsia="新細明體" w:hAnsi="Times New Roman" w:hint="eastAsia"/>
@@ -1090,7 +1083,6 @@
               </w:rPr>
               <w:t>Tinyint</w:t>
             </w:r>
-            <w:proofErr w:type="spellEnd"/>
           </w:p>
         </w:tc>
         <w:tc>
@@ -1210,11 +1202,170 @@
             <w:pPr>
               <w:jc w:val="center"/>
               <w:rPr>
-                <w:rFonts w:ascii="Times New Roman" w:eastAsia="新細明體" w:hAnsi="Times New Roman"/>
-                <w:color w:val="000000" w:themeColor="text1"/>
-              </w:rPr>
-            </w:pPr>
-            <w:proofErr w:type="spellStart"/>
+                <w:rFonts w:ascii="Times New Roman" w:eastAsia="新細明體" w:hAnsi="Times New Roman" w:hint="eastAsia"/>
+                <w:color w:val="000000" w:themeColor="text1"/>
+              </w:rPr>
+            </w:pPr>
+            <w:r>
+              <w:rPr>
+                <w:rFonts w:ascii="Times New Roman" w:eastAsia="新細明體" w:hAnsi="Times New Roman" w:hint="eastAsia"/>
+                <w:color w:val="000000" w:themeColor="text1"/>
+              </w:rPr>
+              <w:t>state</w:t>
+            </w:r>
+          </w:p>
+        </w:tc>
+        <w:tc>
+          <w:tcPr>
+            <w:tcW w:w="834" w:type="pct"/>
+            <w:shd w:val="clear" w:color="auto" w:fill="auto"/>
+            <w:vAlign w:val="center"/>
+          </w:tcPr>
+          <w:p>
+            <w:pPr>
+              <w:jc w:val="center"/>
+              <w:rPr>
+                <w:rFonts w:ascii="Times New Roman" w:eastAsia="新細明體" w:hAnsi="Times New Roman" w:hint="eastAsia"/>
+                <w:color w:val="000000" w:themeColor="text1"/>
+              </w:rPr>
+            </w:pPr>
+            <w:r>
+              <w:rPr>
+                <w:rFonts w:ascii="Times New Roman" w:eastAsia="新細明體" w:hAnsi="Times New Roman" w:hint="eastAsia"/>
+                <w:color w:val="000000" w:themeColor="text1"/>
+              </w:rPr>
+              <w:t>Varchar</w:t>
+            </w:r>
+          </w:p>
+        </w:tc>
+        <w:tc>
+          <w:tcPr>
+            <w:tcW w:w="451" w:type="pct"/>
+            <w:shd w:val="clear" w:color="auto" w:fill="auto"/>
+            <w:vAlign w:val="center"/>
+          </w:tcPr>
+          <w:p>
+            <w:pPr>
+              <w:jc w:val="center"/>
+              <w:rPr>
+                <w:rFonts w:ascii="Times New Roman" w:eastAsia="新細明體" w:hAnsi="Times New Roman" w:hint="eastAsia"/>
+                <w:color w:val="000000" w:themeColor="text1"/>
+              </w:rPr>
+            </w:pPr>
+            <w:r>
+              <w:rPr>
+                <w:rFonts w:ascii="Times New Roman" w:eastAsia="新細明體" w:hAnsi="Times New Roman" w:hint="eastAsia"/>
+                <w:color w:val="000000" w:themeColor="text1"/>
+              </w:rPr>
+              <w:t>20</w:t>
+            </w:r>
+          </w:p>
+        </w:tc>
+        <w:tc>
+          <w:tcPr>
+            <w:tcW w:w="606" w:type="pct"/>
+            <w:shd w:val="clear" w:color="auto" w:fill="auto"/>
+            <w:vAlign w:val="center"/>
+          </w:tcPr>
+          <w:p>
+            <w:pPr>
+              <w:jc w:val="center"/>
+              <w:rPr>
+                <w:rFonts w:ascii="Times New Roman" w:eastAsia="新細明體" w:hAnsi="Times New Roman" w:hint="eastAsia"/>
+                <w:color w:val="000000" w:themeColor="text1"/>
+              </w:rPr>
+            </w:pPr>
+            <w:r>
+              <w:rPr>
+                <w:rFonts w:ascii="Times New Roman" w:eastAsia="新細明體" w:hAnsi="Times New Roman" w:hint="eastAsia"/>
+                <w:color w:val="000000" w:themeColor="text1"/>
+              </w:rPr>
+              <w:t>否</w:t>
+            </w:r>
+          </w:p>
+        </w:tc>
+        <w:tc>
+          <w:tcPr>
+            <w:tcW w:w="762" w:type="pct"/>
+            <w:shd w:val="clear" w:color="auto" w:fill="auto"/>
+            <w:vAlign w:val="center"/>
+          </w:tcPr>
+          <w:p>
+            <w:pPr>
+              <w:jc w:val="center"/>
+              <w:rPr>
+                <w:rFonts w:ascii="Times New Roman" w:eastAsia="新細明體" w:hAnsi="Times New Roman" w:hint="eastAsia"/>
+                <w:color w:val="000000" w:themeColor="text1"/>
+              </w:rPr>
+            </w:pPr>
+            <w:r>
+              <w:rPr>
+                <w:rFonts w:ascii="Times New Roman" w:eastAsia="新細明體" w:hAnsi="Times New Roman" w:hint="eastAsia"/>
+                <w:color w:val="000000" w:themeColor="text1"/>
+              </w:rPr>
+              <w:t>否</w:t>
+            </w:r>
+          </w:p>
+        </w:tc>
+        <w:tc>
+          <w:tcPr>
+            <w:tcW w:w="1073" w:type="pct"/>
+            <w:shd w:val="clear" w:color="auto" w:fill="auto"/>
+            <w:vAlign w:val="center"/>
+          </w:tcPr>
+          <w:p>
+            <w:pPr>
+              <w:jc w:val="center"/>
+              <w:rPr>
+                <w:rFonts w:ascii="Times New Roman" w:eastAsia="新細明體" w:hAnsi="Times New Roman" w:hint="eastAsia"/>
+                <w:color w:val="000000" w:themeColor="text1"/>
+              </w:rPr>
+            </w:pPr>
+            <w:r>
+              <w:rPr>
+                <w:rFonts w:ascii="Times New Roman" w:eastAsia="新細明體" w:hAnsi="Times New Roman" w:hint="eastAsia"/>
+                <w:color w:val="000000" w:themeColor="text1"/>
+              </w:rPr>
+              <w:t>帳號狀態</w:t>
+            </w:r>
+          </w:p>
+        </w:tc>
+        <w:tc>
+          <w:tcPr>
+            <w:tcW w:w="450" w:type="pct"/>
+            <w:shd w:val="clear" w:color="auto" w:fill="auto"/>
+            <w:vAlign w:val="center"/>
+          </w:tcPr>
+          <w:p>
+            <w:pPr>
+              <w:jc w:val="center"/>
+              <w:rPr>
+                <w:rFonts w:ascii="Times New Roman" w:eastAsia="新細明體" w:hAnsi="Times New Roman"/>
+                <w:color w:val="000000" w:themeColor="text1"/>
+              </w:rPr>
+            </w:pPr>
+          </w:p>
+        </w:tc>
+      </w:tr>
+      <w:tr>
+        <w:trPr>
+          <w:trHeight w:val="105"/>
+          <w:jc w:val="center"/>
+        </w:trPr>
+        <w:tc>
+          <w:tcPr>
+            <w:tcW w:w="825" w:type="pct"/>
+            <w:shd w:val="pct25" w:color="auto" w:fill="auto"/>
+            <w:vAlign w:val="center"/>
+          </w:tcPr>
+          <w:p>
+            <w:pPr>
+              <w:jc w:val="center"/>
+              <w:rPr>
+                <w:rFonts w:ascii="Times New Roman" w:eastAsia="新細明體" w:hAnsi="Times New Roman"/>
+                <w:color w:val="000000" w:themeColor="text1"/>
+              </w:rPr>
+            </w:pPr>
             <w:r>
               <w:rPr>
                 <w:rFonts w:ascii="Times New Roman" w:eastAsia="新細明體" w:hAnsi="Times New Roman" w:hint="eastAsia"/>
@@ -1222,7 +1373,6 @@
               </w:rPr>
               <w:t>create_at</w:t>
             </w:r>
-            <w:proofErr w:type="spellEnd"/>
           </w:p>
         </w:tc>
         <w:tc>
@@ -1596,7 +1746,6 @@
                 <w:color w:val="000000" w:themeColor="text1"/>
               </w:rPr>
             </w:pPr>
-            <w:proofErr w:type="spellStart"/>
             <w:r>
               <w:rPr>
                 <w:rFonts w:ascii="Times New Roman" w:eastAsia="新細明體" w:hAnsi="Times New Roman" w:hint="eastAsia"/>
@@ -1604,7 +1753,6 @@
               </w:rPr>
               <w:t>prono</w:t>
             </w:r>
-            <w:proofErr w:type="spellEnd"/>
           </w:p>
         </w:tc>
         <w:tc>
@@ -1757,7 +1905,6 @@
                 <w:color w:val="000000" w:themeColor="text1"/>
               </w:rPr>
             </w:pPr>
-            <w:proofErr w:type="spellStart"/>
             <w:r>
               <w:rPr>
                 <w:rFonts w:ascii="Times New Roman" w:eastAsia="新細明體" w:hAnsi="Times New Roman" w:hint="eastAsia"/>
@@ -1765,7 +1912,6 @@
               </w:rPr>
               <w:t>proname</w:t>
             </w:r>
-            <w:proofErr w:type="spellEnd"/>
           </w:p>
         </w:tc>
         <w:tc>
@@ -1918,7 +2064,6 @@
                 <w:color w:val="000000" w:themeColor="text1"/>
               </w:rPr>
             </w:pPr>
-            <w:proofErr w:type="spellStart"/>
             <w:r>
               <w:rPr>
                 <w:rFonts w:ascii="Times New Roman" w:eastAsia="新細明體" w:hAnsi="Times New Roman" w:hint="eastAsia"/>
@@ -1926,7 +2071,6 @@
               </w:rPr>
               <w:t>prodescription</w:t>
             </w:r>
-            <w:proofErr w:type="spellEnd"/>
           </w:p>
         </w:tc>
         <w:tc>
@@ -2099,7 +2243,6 @@
                 <w:color w:val="000000" w:themeColor="text1"/>
               </w:rPr>
             </w:pPr>
-            <w:proofErr w:type="spellStart"/>
             <w:r>
               <w:rPr>
                 <w:rFonts w:ascii="Times New Roman" w:eastAsia="新細明體" w:hAnsi="Times New Roman" w:hint="eastAsia"/>
@@ -2107,7 +2250,6 @@
               </w:rPr>
               <w:t>startdate</w:t>
             </w:r>
-            <w:proofErr w:type="spellEnd"/>
           </w:p>
         </w:tc>
         <w:tc>
@@ -2554,7 +2696,6 @@
                 <w:color w:val="000000" w:themeColor="text1"/>
               </w:rPr>
             </w:pPr>
-            <w:proofErr w:type="spellStart"/>
             <w:r>
               <w:rPr>
                 <w:rFonts w:ascii="Times New Roman" w:eastAsia="新細明體" w:hAnsi="Times New Roman" w:hint="eastAsia"/>
@@ -2562,7 +2703,6 @@
               </w:rPr>
               <w:t>enddate</w:t>
             </w:r>
-            <w:proofErr w:type="spellEnd"/>
           </w:p>
         </w:tc>
         <w:tc>
@@ -2703,11 +2843,10 @@
             <w:pPr>
               <w:jc w:val="center"/>
               <w:rPr>
-                <w:rFonts w:ascii="Times New Roman" w:eastAsia="新細明體" w:hAnsi="Times New Roman" w:hint="eastAsia"/>
-                <w:color w:val="000000" w:themeColor="text1"/>
-              </w:rPr>
-            </w:pPr>
-            <w:proofErr w:type="spellStart"/>
+                <w:rFonts w:ascii="Times New Roman" w:eastAsia="新細明體" w:hAnsi="Times New Roman"/>
+                <w:color w:val="000000" w:themeColor="text1"/>
+              </w:rPr>
+            </w:pPr>
             <w:r>
               <w:rPr>
                 <w:rFonts w:ascii="Times New Roman" w:eastAsia="新細明體" w:hAnsi="Times New Roman" w:hint="eastAsia"/>
@@ -2715,7 +2854,6 @@
               </w:rPr>
               <w:t>create_id</w:t>
             </w:r>
-            <w:proofErr w:type="spellEnd"/>
           </w:p>
         </w:tc>
         <w:tc>
@@ -2870,7 +3008,7 @@
             <w:pPr>
               <w:jc w:val="center"/>
               <w:rPr>
-                <w:rFonts w:ascii="Times New Roman" w:eastAsia="新細明體" w:hAnsi="Times New Roman" w:hint="eastAsia"/>
+                <w:rFonts w:ascii="Times New Roman" w:eastAsia="新細明體" w:hAnsi="Times New Roman"/>
                 <w:color w:val="000000" w:themeColor="text1"/>
               </w:rPr>
             </w:pPr>
@@ -2893,7 +3031,7 @@
             <w:pPr>
               <w:jc w:val="center"/>
               <w:rPr>
-                <w:rFonts w:ascii="Times New Roman" w:eastAsia="新細明體" w:hAnsi="Times New Roman" w:hint="eastAsia"/>
+                <w:rFonts w:ascii="Times New Roman" w:eastAsia="新細明體" w:hAnsi="Times New Roman"/>
                 <w:color w:val="000000" w:themeColor="text1"/>
               </w:rPr>
             </w:pPr>
@@ -2916,7 +3054,7 @@
             <w:pPr>
               <w:jc w:val="center"/>
               <w:rPr>
-                <w:rFonts w:ascii="Times New Roman" w:eastAsia="新細明體" w:hAnsi="Times New Roman" w:hint="eastAsia"/>
+                <w:rFonts w:ascii="Times New Roman" w:eastAsia="新細明體" w:hAnsi="Times New Roman"/>
                 <w:color w:val="000000" w:themeColor="text1"/>
               </w:rPr>
             </w:pPr>
@@ -2938,7 +3076,7 @@
             <w:pPr>
               <w:jc w:val="center"/>
               <w:rPr>
-                <w:rFonts w:ascii="Times New Roman" w:eastAsia="新細明體" w:hAnsi="Times New Roman" w:hint="eastAsia"/>
+                <w:rFonts w:ascii="Times New Roman" w:eastAsia="新細明體" w:hAnsi="Times New Roman"/>
                 <w:color w:val="000000" w:themeColor="text1"/>
               </w:rPr>
             </w:pPr>
@@ -2960,7 +3098,7 @@
             <w:pPr>
               <w:jc w:val="center"/>
               <w:rPr>
-                <w:rFonts w:ascii="Times New Roman" w:eastAsia="新細明體" w:hAnsi="Times New Roman" w:hint="eastAsia"/>
+                <w:rFonts w:ascii="Times New Roman" w:eastAsia="新細明體" w:hAnsi="Times New Roman"/>
                 <w:color w:val="000000" w:themeColor="text1"/>
               </w:rPr>
             </w:pPr>
@@ -2983,7 +3121,7 @@
             <w:pPr>
               <w:jc w:val="center"/>
               <w:rPr>
-                <w:rFonts w:ascii="Times New Roman" w:eastAsia="新細明體" w:hAnsi="Times New Roman" w:hint="eastAsia"/>
+                <w:rFonts w:ascii="Times New Roman" w:eastAsia="新細明體" w:hAnsi="Times New Roman"/>
                 <w:color w:val="000000" w:themeColor="text1"/>
               </w:rPr>
             </w:pPr>
@@ -3006,7 +3144,7 @@
             <w:pPr>
               <w:jc w:val="center"/>
               <w:rPr>
-                <w:rFonts w:ascii="Times New Roman" w:eastAsia="新細明體" w:hAnsi="Times New Roman" w:hint="eastAsia"/>
+                <w:rFonts w:ascii="Times New Roman" w:eastAsia="新細明體" w:hAnsi="Times New Roman"/>
                 <w:color w:val="000000" w:themeColor="text1"/>
               </w:rPr>
             </w:pPr>
@@ -3287,7 +3425,6 @@
                 <w:color w:val="000000" w:themeColor="text1"/>
               </w:rPr>
             </w:pPr>
-            <w:proofErr w:type="spellStart"/>
             <w:r>
               <w:rPr>
                 <w:rFonts w:ascii="Times New Roman" w:eastAsia="新細明體" w:hAnsi="Times New Roman" w:hint="eastAsia"/>
@@ -3295,7 +3432,6 @@
               </w:rPr>
               <w:t>stuno</w:t>
             </w:r>
-            <w:proofErr w:type="spellEnd"/>
           </w:p>
         </w:tc>
         <w:tc>
@@ -3449,7 +3585,6 @@
                 <w:color w:val="000000" w:themeColor="text1"/>
               </w:rPr>
             </w:pPr>
-            <w:proofErr w:type="spellStart"/>
             <w:r>
               <w:rPr>
                 <w:rFonts w:ascii="Times New Roman" w:eastAsia="新細明體" w:hAnsi="Times New Roman" w:hint="eastAsia"/>
@@ -3457,7 +3592,6 @@
               </w:rPr>
               <w:t>prono</w:t>
             </w:r>
-            <w:proofErr w:type="spellEnd"/>
           </w:p>
         </w:tc>
         <w:tc>
@@ -3634,7 +3768,6 @@
                 <w:color w:val="000000" w:themeColor="text1"/>
               </w:rPr>
             </w:pPr>
-            <w:proofErr w:type="spellStart"/>
             <w:r>
               <w:rPr>
                 <w:rFonts w:ascii="Times New Roman" w:eastAsia="新細明體" w:hAnsi="Times New Roman" w:hint="eastAsia"/>
@@ -3642,7 +3775,6 @@
               </w:rPr>
               <w:t>Longblob</w:t>
             </w:r>
-            <w:proofErr w:type="spellEnd"/>
           </w:p>
         </w:tc>
         <w:tc>
@@ -3769,11 +3901,10 @@
             <w:pPr>
               <w:jc w:val="center"/>
               <w:rPr>
-                <w:rFonts w:ascii="Times New Roman" w:eastAsia="新細明體" w:hAnsi="Times New Roman" w:hint="eastAsia"/>
-                <w:color w:val="000000" w:themeColor="text1"/>
-              </w:rPr>
-            </w:pPr>
-            <w:proofErr w:type="spellStart"/>
+                <w:rFonts w:ascii="Times New Roman" w:eastAsia="新細明體" w:hAnsi="Times New Roman"/>
+                <w:color w:val="000000" w:themeColor="text1"/>
+              </w:rPr>
+            </w:pPr>
             <w:r>
               <w:rPr>
                 <w:rFonts w:ascii="Times New Roman" w:eastAsia="新細明體" w:hAnsi="Times New Roman" w:hint="eastAsia"/>
@@ -3781,7 +3912,6 @@
               </w:rPr>
               <w:t>final_score</w:t>
             </w:r>
-            <w:proofErr w:type="spellEnd"/>
           </w:p>
         </w:tc>
         <w:tc>
@@ -3794,7 +3924,7 @@
             <w:pPr>
               <w:jc w:val="center"/>
               <w:rPr>
-                <w:rFonts w:ascii="Times New Roman" w:eastAsia="新細明體" w:hAnsi="Times New Roman" w:hint="eastAsia"/>
+                <w:rFonts w:ascii="Times New Roman" w:eastAsia="新細明體" w:hAnsi="Times New Roman"/>
                 <w:color w:val="000000" w:themeColor="text1"/>
               </w:rPr>
             </w:pPr>
@@ -3817,7 +3947,7 @@
             <w:pPr>
               <w:jc w:val="center"/>
               <w:rPr>
-                <w:rFonts w:ascii="Times New Roman" w:eastAsia="新細明體" w:hAnsi="Times New Roman" w:hint="eastAsia"/>
+                <w:rFonts w:ascii="Times New Roman" w:eastAsia="新細明體" w:hAnsi="Times New Roman"/>
                 <w:color w:val="000000" w:themeColor="text1"/>
               </w:rPr>
             </w:pPr>
@@ -3840,7 +3970,7 @@
             <w:pPr>
               <w:jc w:val="center"/>
               <w:rPr>
-                <w:rFonts w:ascii="Times New Roman" w:eastAsia="新細明體" w:hAnsi="Times New Roman" w:hint="eastAsia"/>
+                <w:rFonts w:ascii="Times New Roman" w:eastAsia="新細明體" w:hAnsi="Times New Roman"/>
                 <w:color w:val="000000" w:themeColor="text1"/>
               </w:rPr>
             </w:pPr>
@@ -3863,7 +3993,7 @@
             <w:pPr>
               <w:jc w:val="center"/>
               <w:rPr>
-                <w:rFonts w:ascii="Times New Roman" w:eastAsia="新細明體" w:hAnsi="Times New Roman" w:hint="eastAsia"/>
+                <w:rFonts w:ascii="Times New Roman" w:eastAsia="新細明體" w:hAnsi="Times New Roman"/>
                 <w:color w:val="000000" w:themeColor="text1"/>
               </w:rPr>
             </w:pPr>
@@ -3886,7 +4016,7 @@
             <w:pPr>
               <w:jc w:val="center"/>
               <w:rPr>
-                <w:rFonts w:ascii="Times New Roman" w:eastAsia="新細明體" w:hAnsi="Times New Roman" w:hint="eastAsia"/>
+                <w:rFonts w:ascii="Times New Roman" w:eastAsia="新細明體" w:hAnsi="Times New Roman"/>
                 <w:color w:val="000000" w:themeColor="text1"/>
               </w:rPr>
             </w:pPr>
@@ -3931,11 +4061,10 @@
             <w:pPr>
               <w:jc w:val="center"/>
               <w:rPr>
-                <w:rFonts w:ascii="Times New Roman" w:eastAsia="新細明體" w:hAnsi="Times New Roman" w:hint="eastAsia"/>
-                <w:color w:val="000000" w:themeColor="text1"/>
-              </w:rPr>
-            </w:pPr>
-            <w:proofErr w:type="spellStart"/>
+                <w:rFonts w:ascii="Times New Roman" w:eastAsia="新細明體" w:hAnsi="Times New Roman"/>
+                <w:color w:val="000000" w:themeColor="text1"/>
+              </w:rPr>
+            </w:pPr>
             <w:r>
               <w:rPr>
                 <w:rFonts w:ascii="Times New Roman" w:eastAsia="新細明體" w:hAnsi="Times New Roman"/>
@@ -3950,7 +4079,6 @@
               </w:rPr>
               <w:t>_ranking</w:t>
             </w:r>
-            <w:proofErr w:type="spellEnd"/>
           </w:p>
         </w:tc>
         <w:tc>
@@ -3963,7 +4091,7 @@
             <w:pPr>
               <w:jc w:val="center"/>
               <w:rPr>
-                <w:rFonts w:ascii="Times New Roman" w:eastAsia="新細明體" w:hAnsi="Times New Roman" w:hint="eastAsia"/>
+                <w:rFonts w:ascii="Times New Roman" w:eastAsia="新細明體" w:hAnsi="Times New Roman"/>
                 <w:color w:val="000000" w:themeColor="text1"/>
               </w:rPr>
             </w:pPr>
@@ -3986,7 +4114,7 @@
             <w:pPr>
               <w:jc w:val="center"/>
               <w:rPr>
-                <w:rFonts w:ascii="Times New Roman" w:eastAsia="新細明體" w:hAnsi="Times New Roman" w:hint="eastAsia"/>
+                <w:rFonts w:ascii="Times New Roman" w:eastAsia="新細明體" w:hAnsi="Times New Roman"/>
                 <w:color w:val="000000" w:themeColor="text1"/>
               </w:rPr>
             </w:pPr>
@@ -4009,7 +4137,7 @@
             <w:pPr>
               <w:jc w:val="center"/>
               <w:rPr>
-                <w:rFonts w:ascii="Times New Roman" w:eastAsia="新細明體" w:hAnsi="Times New Roman" w:hint="eastAsia"/>
+                <w:rFonts w:ascii="Times New Roman" w:eastAsia="新細明體" w:hAnsi="Times New Roman"/>
                 <w:color w:val="000000" w:themeColor="text1"/>
               </w:rPr>
             </w:pPr>
@@ -4032,7 +4160,7 @@
             <w:pPr>
               <w:jc w:val="center"/>
               <w:rPr>
-                <w:rFonts w:ascii="Times New Roman" w:eastAsia="新細明體" w:hAnsi="Times New Roman" w:hint="eastAsia"/>
+                <w:rFonts w:ascii="Times New Roman" w:eastAsia="新細明體" w:hAnsi="Times New Roman"/>
                 <w:color w:val="000000" w:themeColor="text1"/>
               </w:rPr>
             </w:pPr>
@@ -4055,7 +4183,7 @@
             <w:pPr>
               <w:jc w:val="center"/>
               <w:rPr>
-                <w:rFonts w:ascii="Times New Roman" w:eastAsia="新細明體" w:hAnsi="Times New Roman" w:hint="eastAsia"/>
+                <w:rFonts w:ascii="Times New Roman" w:eastAsia="新細明體" w:hAnsi="Times New Roman"/>
                 <w:color w:val="000000" w:themeColor="text1"/>
               </w:rPr>
             </w:pPr>
@@ -4087,13 +4215,7 @@
       </w:tr>
     </w:tbl>
     <w:p/>
-    <w:p>
-      <w:pPr>
-        <w:rPr>
-          <w:rFonts w:hint="eastAsia"/>
-        </w:rPr>
-      </w:pPr>
-    </w:p>
+    <w:p/>
     <w:tbl>
       <w:tblPr>
         <w:tblStyle w:val="ae"/>
@@ -4128,16 +4250,15 @@
             <w:pPr>
               <w:jc w:val="center"/>
               <w:rPr>
-                <w:rFonts w:ascii="Times New Roman" w:eastAsia="新細明體" w:hAnsi="Times New Roman" w:hint="eastAsia"/>
-                <w:color w:val="000000" w:themeColor="text1"/>
-              </w:rPr>
-            </w:pPr>
-            <w:r>
-              <w:rPr>
-                <w:rFonts w:ascii="Times New Roman" w:eastAsia="新細明體" w:hAnsi="Times New Roman" w:hint="eastAsia"/>
-                <w:color w:val="000000" w:themeColor="text1"/>
-              </w:rPr>
-              <w:lastRenderedPageBreak/>
+                <w:rFonts w:ascii="Times New Roman" w:eastAsia="新細明體" w:hAnsi="Times New Roman"/>
+                <w:color w:val="000000" w:themeColor="text1"/>
+              </w:rPr>
+            </w:pPr>
+            <w:r>
+              <w:rPr>
+                <w:rFonts w:ascii="Times New Roman" w:eastAsia="新細明體" w:hAnsi="Times New Roman" w:hint="eastAsia"/>
+                <w:color w:val="000000" w:themeColor="text1"/>
+              </w:rPr>
               <w:t>T0</w:t>
             </w:r>
             <w:r>
@@ -4356,11 +4477,10 @@
             <w:pPr>
               <w:jc w:val="center"/>
               <w:rPr>
-                <w:rFonts w:ascii="Times New Roman" w:eastAsia="新細明體" w:hAnsi="Times New Roman" w:hint="eastAsia"/>
-                <w:color w:val="000000" w:themeColor="text1"/>
-              </w:rPr>
-            </w:pPr>
-            <w:proofErr w:type="spellStart"/>
+                <w:rFonts w:ascii="Times New Roman" w:eastAsia="新細明體" w:hAnsi="Times New Roman"/>
+                <w:color w:val="000000" w:themeColor="text1"/>
+              </w:rPr>
+            </w:pPr>
             <w:r>
               <w:rPr>
                 <w:rFonts w:ascii="Times New Roman" w:eastAsia="新細明體" w:hAnsi="Times New Roman" w:hint="eastAsia"/>
@@ -4368,7 +4488,6 @@
               </w:rPr>
               <w:t>evano</w:t>
             </w:r>
-            <w:proofErr w:type="spellEnd"/>
           </w:p>
         </w:tc>
         <w:tc>
@@ -4527,7 +4646,6 @@
                 <w:color w:val="000000" w:themeColor="text1"/>
               </w:rPr>
             </w:pPr>
-            <w:proofErr w:type="spellStart"/>
             <w:r>
               <w:rPr>
                 <w:rFonts w:ascii="Times New Roman" w:eastAsia="新細明體" w:hAnsi="Times New Roman" w:hint="eastAsia"/>
@@ -4542,7 +4660,6 @@
               </w:rPr>
               <w:t>no</w:t>
             </w:r>
-            <w:proofErr w:type="spellEnd"/>
           </w:p>
         </w:tc>
         <w:tc>
@@ -4701,7 +4818,6 @@
                 <w:color w:val="000000" w:themeColor="text1"/>
               </w:rPr>
             </w:pPr>
-            <w:proofErr w:type="spellStart"/>
             <w:r>
               <w:rPr>
                 <w:rFonts w:ascii="Times New Roman" w:eastAsia="新細明體" w:hAnsi="Times New Roman" w:hint="eastAsia"/>
@@ -4730,7 +4846,6 @@
               </w:rPr>
               <w:t>no</w:t>
             </w:r>
-            <w:proofErr w:type="spellEnd"/>
           </w:p>
         </w:tc>
         <w:tc>
@@ -4886,7 +5001,7 @@
             <w:pPr>
               <w:jc w:val="center"/>
               <w:rPr>
-                <w:rFonts w:ascii="Times New Roman" w:eastAsia="新細明體" w:hAnsi="Times New Roman" w:hint="eastAsia"/>
+                <w:rFonts w:ascii="Times New Roman" w:eastAsia="新細明體" w:hAnsi="Times New Roman"/>
                 <w:color w:val="000000" w:themeColor="text1"/>
               </w:rPr>
             </w:pPr>
@@ -4909,7 +5024,7 @@
             <w:pPr>
               <w:jc w:val="center"/>
               <w:rPr>
-                <w:rFonts w:ascii="Times New Roman" w:eastAsia="新細明體" w:hAnsi="Times New Roman" w:hint="eastAsia"/>
+                <w:rFonts w:ascii="Times New Roman" w:eastAsia="新細明體" w:hAnsi="Times New Roman"/>
                 <w:color w:val="000000" w:themeColor="text1"/>
               </w:rPr>
             </w:pPr>
@@ -4932,7 +5047,7 @@
             <w:pPr>
               <w:jc w:val="center"/>
               <w:rPr>
-                <w:rFonts w:ascii="Times New Roman" w:eastAsia="新細明體" w:hAnsi="Times New Roman" w:hint="eastAsia"/>
+                <w:rFonts w:ascii="Times New Roman" w:eastAsia="新細明體" w:hAnsi="Times New Roman"/>
                 <w:color w:val="000000" w:themeColor="text1"/>
               </w:rPr>
             </w:pPr>
@@ -4955,7 +5070,7 @@
             <w:pPr>
               <w:jc w:val="center"/>
               <w:rPr>
-                <w:rFonts w:ascii="Times New Roman" w:eastAsia="新細明體" w:hAnsi="Times New Roman" w:hint="eastAsia"/>
+                <w:rFonts w:ascii="Times New Roman" w:eastAsia="新細明體" w:hAnsi="Times New Roman"/>
                 <w:color w:val="000000" w:themeColor="text1"/>
               </w:rPr>
             </w:pPr>
@@ -4977,7 +5092,7 @@
             <w:pPr>
               <w:jc w:val="center"/>
               <w:rPr>
-                <w:rFonts w:ascii="Times New Roman" w:eastAsia="新細明體" w:hAnsi="Times New Roman" w:hint="eastAsia"/>
+                <w:rFonts w:ascii="Times New Roman" w:eastAsia="新細明體" w:hAnsi="Times New Roman"/>
                 <w:color w:val="000000" w:themeColor="text1"/>
               </w:rPr>
             </w:pPr>
@@ -5000,7 +5115,7 @@
             <w:pPr>
               <w:jc w:val="center"/>
               <w:rPr>
-                <w:rFonts w:ascii="Times New Roman" w:eastAsia="新細明體" w:hAnsi="Times New Roman" w:hint="eastAsia"/>
+                <w:rFonts w:ascii="Times New Roman" w:eastAsia="新細明體" w:hAnsi="Times New Roman"/>
                 <w:color w:val="000000" w:themeColor="text1"/>
               </w:rPr>
             </w:pPr>
@@ -5023,7 +5138,7 @@
             <w:pPr>
               <w:jc w:val="center"/>
               <w:rPr>
-                <w:rFonts w:ascii="Times New Roman" w:eastAsia="新細明體" w:hAnsi="Times New Roman" w:hint="eastAsia"/>
+                <w:rFonts w:ascii="Times New Roman" w:eastAsia="新細明體" w:hAnsi="Times New Roman"/>
                 <w:color w:val="000000" w:themeColor="text1"/>
               </w:rPr>
             </w:pPr>
@@ -5045,7 +5160,7 @@
             <w:pPr>
               <w:jc w:val="center"/>
               <w:rPr>
-                <w:rFonts w:ascii="Times New Roman" w:eastAsia="新細明體" w:hAnsi="Times New Roman" w:hint="eastAsia"/>
+                <w:rFonts w:ascii="Times New Roman" w:eastAsia="新細明體" w:hAnsi="Times New Roman"/>
                 <w:color w:val="000000" w:themeColor="text1"/>
               </w:rPr>
             </w:pPr>
@@ -5068,7 +5183,7 @@
             <w:pPr>
               <w:jc w:val="center"/>
               <w:rPr>
-                <w:rFonts w:ascii="Times New Roman" w:eastAsia="新細明體" w:hAnsi="Times New Roman" w:hint="eastAsia"/>
+                <w:rFonts w:ascii="Times New Roman" w:eastAsia="新細明體" w:hAnsi="Times New Roman"/>
                 <w:color w:val="000000" w:themeColor="text1"/>
               </w:rPr>
             </w:pPr>
@@ -5091,7 +5206,7 @@
             <w:pPr>
               <w:jc w:val="center"/>
               <w:rPr>
-                <w:rFonts w:ascii="Times New Roman" w:eastAsia="新細明體" w:hAnsi="Times New Roman" w:hint="eastAsia"/>
+                <w:rFonts w:ascii="Times New Roman" w:eastAsia="新細明體" w:hAnsi="Times New Roman"/>
                 <w:color w:val="000000" w:themeColor="text1"/>
               </w:rPr>
             </w:pPr>
@@ -5114,7 +5229,7 @@
             <w:pPr>
               <w:jc w:val="center"/>
               <w:rPr>
-                <w:rFonts w:ascii="Times New Roman" w:eastAsia="新細明體" w:hAnsi="Times New Roman" w:hint="eastAsia"/>
+                <w:rFonts w:ascii="Times New Roman" w:eastAsia="新細明體" w:hAnsi="Times New Roman"/>
                 <w:color w:val="000000" w:themeColor="text1"/>
               </w:rPr>
             </w:pPr>
@@ -5136,7 +5251,7 @@
             <w:pPr>
               <w:jc w:val="center"/>
               <w:rPr>
-                <w:rFonts w:ascii="Times New Roman" w:eastAsia="新細明體" w:hAnsi="Times New Roman" w:hint="eastAsia"/>
+                <w:rFonts w:ascii="Times New Roman" w:eastAsia="新細明體" w:hAnsi="Times New Roman"/>
                 <w:color w:val="000000" w:themeColor="text1"/>
               </w:rPr>
             </w:pPr>
@@ -5159,7 +5274,7 @@
             <w:pPr>
               <w:jc w:val="center"/>
               <w:rPr>
-                <w:rFonts w:ascii="Times New Roman" w:eastAsia="新細明體" w:hAnsi="Times New Roman" w:hint="eastAsia"/>
+                <w:rFonts w:ascii="Times New Roman" w:eastAsia="新細明體" w:hAnsi="Times New Roman"/>
                 <w:color w:val="000000" w:themeColor="text1"/>
               </w:rPr>
             </w:pPr>
@@ -5182,7 +5297,7 @@
             <w:pPr>
               <w:jc w:val="center"/>
               <w:rPr>
-                <w:rFonts w:ascii="Times New Roman" w:eastAsia="新細明體" w:hAnsi="Times New Roman" w:hint="eastAsia"/>
+                <w:rFonts w:ascii="Times New Roman" w:eastAsia="新細明體" w:hAnsi="Times New Roman"/>
                 <w:color w:val="000000" w:themeColor="text1"/>
               </w:rPr>
             </w:pPr>
@@ -5204,11 +5319,10 @@
             <w:pPr>
               <w:jc w:val="center"/>
               <w:rPr>
-                <w:rFonts w:ascii="Times New Roman" w:eastAsia="新細明體" w:hAnsi="Times New Roman" w:hint="eastAsia"/>
-                <w:color w:val="000000" w:themeColor="text1"/>
-              </w:rPr>
-            </w:pPr>
-            <w:proofErr w:type="spellStart"/>
+                <w:rFonts w:ascii="Times New Roman" w:eastAsia="新細明體" w:hAnsi="Times New Roman"/>
+                <w:color w:val="000000" w:themeColor="text1"/>
+              </w:rPr>
+            </w:pPr>
             <w:r>
               <w:rPr>
                 <w:rFonts w:ascii="Times New Roman" w:eastAsia="新細明體" w:hAnsi="Times New Roman" w:hint="eastAsia"/>
@@ -5216,7 +5330,6 @@
               </w:rPr>
               <w:t>create_at</w:t>
             </w:r>
-            <w:proofErr w:type="spellEnd"/>
           </w:p>
         </w:tc>
         <w:tc>
@@ -5229,7 +5342,7 @@
             <w:pPr>
               <w:jc w:val="center"/>
               <w:rPr>
-                <w:rFonts w:ascii="Times New Roman" w:eastAsia="新細明體" w:hAnsi="Times New Roman" w:hint="eastAsia"/>
+                <w:rFonts w:ascii="Times New Roman" w:eastAsia="新細明體" w:hAnsi="Times New Roman"/>
                 <w:color w:val="000000" w:themeColor="text1"/>
               </w:rPr>
             </w:pPr>
@@ -5252,7 +5365,7 @@
             <w:pPr>
               <w:jc w:val="center"/>
               <w:rPr>
-                <w:rFonts w:ascii="Times New Roman" w:eastAsia="新細明體" w:hAnsi="Times New Roman" w:hint="eastAsia"/>
+                <w:rFonts w:ascii="Times New Roman" w:eastAsia="新細明體" w:hAnsi="Times New Roman"/>
                 <w:color w:val="000000" w:themeColor="text1"/>
               </w:rPr>
             </w:pPr>
@@ -5268,7 +5381,7 @@
             <w:pPr>
               <w:jc w:val="center"/>
               <w:rPr>
-                <w:rFonts w:ascii="Times New Roman" w:eastAsia="新細明體" w:hAnsi="Times New Roman" w:hint="eastAsia"/>
+                <w:rFonts w:ascii="Times New Roman" w:eastAsia="新細明體" w:hAnsi="Times New Roman"/>
                 <w:color w:val="000000" w:themeColor="text1"/>
               </w:rPr>
             </w:pPr>
@@ -5290,7 +5403,7 @@
             <w:pPr>
               <w:jc w:val="center"/>
               <w:rPr>
-                <w:rFonts w:ascii="Times New Roman" w:eastAsia="新細明體" w:hAnsi="Times New Roman" w:hint="eastAsia"/>
+                <w:rFonts w:ascii="Times New Roman" w:eastAsia="新細明體" w:hAnsi="Times New Roman"/>
                 <w:color w:val="000000" w:themeColor="text1"/>
               </w:rPr>
             </w:pPr>
@@ -5313,7 +5426,7 @@
             <w:pPr>
               <w:jc w:val="center"/>
               <w:rPr>
-                <w:rFonts w:ascii="Times New Roman" w:eastAsia="新細明體" w:hAnsi="Times New Roman" w:hint="eastAsia"/>
+                <w:rFonts w:ascii="Times New Roman" w:eastAsia="新細明體" w:hAnsi="Times New Roman"/>
                 <w:color w:val="000000" w:themeColor="text1"/>
               </w:rPr>
             </w:pPr>
@@ -5336,7 +5449,7 @@
             <w:pPr>
               <w:jc w:val="center"/>
               <w:rPr>
-                <w:rFonts w:ascii="Times New Roman" w:eastAsia="新細明體" w:hAnsi="Times New Roman" w:hint="eastAsia"/>
+                <w:rFonts w:ascii="Times New Roman" w:eastAsia="新細明體" w:hAnsi="Times New Roman"/>
                 <w:color w:val="000000" w:themeColor="text1"/>
               </w:rPr>
             </w:pPr>
@@ -5755,7 +5868,6 @@
                 <w:color w:val="000000" w:themeColor="text1"/>
               </w:rPr>
             </w:pPr>
-            <w:proofErr w:type="spellStart"/>
             <w:r>
               <w:rPr>
                 <w:rFonts w:ascii="Times New Roman" w:eastAsia="新細明體" w:hAnsi="Times New Roman" w:hint="eastAsia"/>
@@ -5763,7 +5875,6 @@
               </w:rPr>
               <w:t>prono</w:t>
             </w:r>
-            <w:proofErr w:type="spellEnd"/>
           </w:p>
         </w:tc>
         <w:tc>
@@ -5916,7 +6027,6 @@
                 <w:color w:val="000000" w:themeColor="text1"/>
               </w:rPr>
             </w:pPr>
-            <w:proofErr w:type="spellStart"/>
             <w:r>
               <w:rPr>
                 <w:rFonts w:ascii="Times New Roman" w:eastAsia="新細明體" w:hAnsi="Times New Roman" w:hint="eastAsia"/>
@@ -5924,7 +6034,6 @@
               </w:rPr>
               <w:t>userno</w:t>
             </w:r>
-            <w:proofErr w:type="spellEnd"/>
           </w:p>
         </w:tc>
         <w:tc>
@@ -6304,7 +6413,6 @@
                 <w:color w:val="000000" w:themeColor="text1"/>
               </w:rPr>
             </w:pPr>
-            <w:proofErr w:type="spellStart"/>
             <w:r>
               <w:rPr>
                 <w:rFonts w:ascii="Times New Roman" w:eastAsia="新細明體" w:hAnsi="Times New Roman" w:hint="eastAsia"/>
@@ -6312,7 +6420,6 @@
               </w:rPr>
               <w:t>assno</w:t>
             </w:r>
-            <w:proofErr w:type="spellEnd"/>
           </w:p>
         </w:tc>
         <w:tc>
@@ -6621,7 +6728,6 @@
                 <w:color w:val="000000" w:themeColor="text1"/>
               </w:rPr>
             </w:pPr>
-            <w:proofErr w:type="spellStart"/>
             <w:r>
               <w:rPr>
                 <w:rFonts w:ascii="Times New Roman" w:eastAsia="新細明體" w:hAnsi="Times New Roman" w:hint="eastAsia"/>
@@ -6629,7 +6735,6 @@
               </w:rPr>
               <w:t>stuno</w:t>
             </w:r>
-            <w:proofErr w:type="spellEnd"/>
           </w:p>
         </w:tc>
         <w:tc>
@@ -7044,7 +7149,6 @@
                 <w:color w:val="000000" w:themeColor="text1"/>
               </w:rPr>
             </w:pPr>
-            <w:proofErr w:type="spellStart"/>
             <w:r>
               <w:rPr>
                 <w:rFonts w:ascii="Times New Roman" w:eastAsia="新細明體" w:hAnsi="Times New Roman" w:hint="eastAsia"/>
@@ -7052,7 +7156,6 @@
               </w:rPr>
               <w:t>autno</w:t>
             </w:r>
-            <w:proofErr w:type="spellEnd"/>
           </w:p>
         </w:tc>
         <w:tc>
@@ -7206,7 +7309,6 @@
                 <w:color w:val="000000" w:themeColor="text1"/>
               </w:rPr>
             </w:pPr>
-            <w:proofErr w:type="spellStart"/>
             <w:r>
               <w:rPr>
                 <w:rFonts w:ascii="Times New Roman" w:eastAsia="新細明體" w:hAnsi="Times New Roman" w:hint="eastAsia"/>
@@ -7214,7 +7316,6 @@
               </w:rPr>
               <w:t>stuno</w:t>
             </w:r>
-            <w:proofErr w:type="spellEnd"/>
           </w:p>
         </w:tc>
         <w:tc>
@@ -7368,7 +7469,6 @@
                 <w:color w:val="000000" w:themeColor="text1"/>
               </w:rPr>
             </w:pPr>
-            <w:proofErr w:type="spellStart"/>
             <w:r>
               <w:rPr>
                 <w:rFonts w:ascii="Times New Roman" w:eastAsia="新細明體" w:hAnsi="Times New Roman" w:hint="eastAsia"/>
@@ -7376,7 +7476,6 @@
               </w:rPr>
               <w:t>studyplan</w:t>
             </w:r>
-            <w:proofErr w:type="spellEnd"/>
           </w:p>
         </w:tc>
         <w:tc>
@@ -8471,15 +8570,14 @@
                 <w:color w:val="000000" w:themeColor="text1"/>
               </w:rPr>
             </w:pPr>
-            <w:proofErr w:type="spellStart"/>
-            <w:r>
-              <w:rPr>
-                <w:rFonts w:ascii="Times New Roman" w:eastAsia="新細明體" w:hAnsi="Times New Roman" w:hint="eastAsia"/>
-                <w:color w:val="000000" w:themeColor="text1"/>
-              </w:rPr>
+            <w:r>
+              <w:rPr>
+                <w:rFonts w:ascii="Times New Roman" w:eastAsia="新細明體" w:hAnsi="Times New Roman" w:hint="eastAsia"/>
+                <w:color w:val="000000" w:themeColor="text1"/>
+              </w:rPr>
+              <w:lastRenderedPageBreak/>
               <w:t>studyexperience</w:t>
             </w:r>
-            <w:proofErr w:type="spellEnd"/>
           </w:p>
         </w:tc>
         <w:tc>
@@ -8656,7 +8754,6 @@
                 <w:rFonts w:ascii="Times New Roman" w:eastAsia="新細明體" w:hAnsi="Times New Roman" w:hint="eastAsia"/>
                 <w:color w:val="000000" w:themeColor="text1"/>
               </w:rPr>
-              <w:lastRenderedPageBreak/>
               <w:t>T0</w:t>
             </w:r>
             <w:r>
@@ -8885,7 +8982,6 @@
                 <w:color w:val="000000" w:themeColor="text1"/>
               </w:rPr>
             </w:pPr>
-            <w:proofErr w:type="spellStart"/>
             <w:r>
               <w:rPr>
                 <w:rFonts w:ascii="Times New Roman" w:eastAsia="新細明體" w:hAnsi="Times New Roman" w:hint="eastAsia"/>
@@ -8893,7 +8989,6 @@
               </w:rPr>
               <w:t>resno</w:t>
             </w:r>
-            <w:proofErr w:type="spellEnd"/>
           </w:p>
         </w:tc>
         <w:tc>
@@ -9047,7 +9142,6 @@
                 <w:color w:val="000000" w:themeColor="text1"/>
               </w:rPr>
             </w:pPr>
-            <w:proofErr w:type="spellStart"/>
             <w:r>
               <w:rPr>
                 <w:rFonts w:ascii="Times New Roman" w:eastAsia="新細明體" w:hAnsi="Times New Roman" w:hint="eastAsia"/>
@@ -9055,7 +9149,6 @@
               </w:rPr>
               <w:t>stuno</w:t>
             </w:r>
-            <w:proofErr w:type="spellEnd"/>
           </w:p>
         </w:tc>
         <w:tc>
@@ -9525,7 +9618,6 @@
                 <w:color w:val="000000" w:themeColor="text1"/>
               </w:rPr>
             </w:pPr>
-            <w:proofErr w:type="spellStart"/>
             <w:r>
               <w:rPr>
                 <w:rFonts w:ascii="Times New Roman" w:eastAsia="新細明體" w:hAnsi="Times New Roman" w:hint="eastAsia"/>
@@ -9533,7 +9625,6 @@
               </w:rPr>
               <w:t>licence</w:t>
             </w:r>
-            <w:proofErr w:type="spellEnd"/>
           </w:p>
         </w:tc>
         <w:tc>
@@ -9841,7 +9932,6 @@
                 <w:color w:val="000000" w:themeColor="text1"/>
               </w:rPr>
             </w:pPr>
-            <w:proofErr w:type="spellStart"/>
             <w:r>
               <w:rPr>
                 <w:rFonts w:ascii="Times New Roman" w:eastAsia="新細明體" w:hAnsi="Times New Roman" w:hint="eastAsia"/>
@@ -9849,7 +9939,6 @@
               </w:rPr>
               <w:t>serve&amp;learn</w:t>
             </w:r>
-            <w:proofErr w:type="spellEnd"/>
           </w:p>
         </w:tc>
         <w:tc>
@@ -10654,44 +10743,21 @@
                 <w:rFonts w:ascii="Times New Roman" w:eastAsia="新細明體" w:hAnsi="Times New Roman" w:hint="eastAsia"/>
                 <w:color w:val="000000" w:themeColor="text1"/>
               </w:rPr>
-              <w:t>T</w:t>
-            </w:r>
-            <w:r>
-              <w:rPr>
-                <w:rFonts w:ascii="Times New Roman" w:eastAsia="新細明體" w:hAnsi="Times New Roman" w:hint="eastAsia"/>
-                <w:color w:val="000000" w:themeColor="text1"/>
-              </w:rPr>
-              <w:t>09</w:t>
-            </w:r>
-            <w:r>
-              <w:rPr>
-                <w:rFonts w:ascii="Times New Roman" w:eastAsia="新細明體" w:hAnsi="Times New Roman" w:hint="eastAsia"/>
-                <w:color w:val="000000" w:themeColor="text1"/>
-              </w:rPr>
-              <w:t xml:space="preserve"> </w:t>
-            </w:r>
-            <w:proofErr w:type="spellStart"/>
-            <w:r>
-              <w:rPr>
-                <w:rFonts w:ascii="Times New Roman" w:eastAsia="新細明體" w:hAnsi="Times New Roman" w:hint="eastAsia"/>
-                <w:color w:val="000000" w:themeColor="text1"/>
-              </w:rPr>
-              <w:t>user_triggers</w:t>
-            </w:r>
-            <w:proofErr w:type="spellEnd"/>
-            <w:r>
-              <w:rPr>
-                <w:rFonts w:ascii="Times New Roman" w:eastAsia="新細明體" w:hAnsi="Times New Roman" w:hint="eastAsia"/>
-                <w:color w:val="000000" w:themeColor="text1"/>
-              </w:rPr>
-              <w:t xml:space="preserve"> </w:t>
-            </w:r>
-            <w:r>
-              <w:rPr>
-                <w:rFonts w:ascii="Times New Roman" w:eastAsia="新細明體" w:hAnsi="Times New Roman" w:hint="eastAsia"/>
-                <w:color w:val="000000" w:themeColor="text1"/>
-              </w:rPr>
-              <w:t>使用者異動</w:t>
+              <w:t xml:space="preserve">T09 </w:t>
+            </w:r>
+            <w:r>
+              <w:rPr>
+                <w:rFonts w:ascii="Times New Roman" w:eastAsia="新細明體" w:hAnsi="Times New Roman" w:hint="eastAsia"/>
+                <w:color w:val="000000" w:themeColor="text1"/>
+              </w:rPr>
+              <w:t xml:space="preserve">studetails </w:t>
+            </w:r>
+            <w:r>
+              <w:rPr>
+                <w:rFonts w:ascii="Times New Roman" w:eastAsia="新細明體" w:hAnsi="Times New Roman" w:hint="eastAsia"/>
+                <w:color w:val="000000" w:themeColor="text1"/>
+              </w:rPr>
+              <w:t>學生相關內容備註</w:t>
             </w:r>
           </w:p>
         </w:tc>
@@ -10881,19 +10947,17 @@
             <w:pPr>
               <w:jc w:val="center"/>
               <w:rPr>
-                <w:rFonts w:ascii="Times New Roman" w:eastAsia="新細明體" w:hAnsi="Times New Roman"/>
-                <w:color w:val="000000" w:themeColor="text1"/>
-              </w:rPr>
-            </w:pPr>
-            <w:proofErr w:type="spellStart"/>
-            <w:r>
-              <w:rPr>
-                <w:rFonts w:ascii="Times New Roman" w:eastAsia="新細明體" w:hAnsi="Times New Roman" w:hint="eastAsia"/>
-                <w:color w:val="000000" w:themeColor="text1"/>
-              </w:rPr>
-              <w:t>tid</w:t>
-            </w:r>
-            <w:proofErr w:type="spellEnd"/>
+                <w:rFonts w:ascii="Times New Roman" w:eastAsia="新細明體" w:hAnsi="Times New Roman" w:hint="eastAsia"/>
+                <w:color w:val="000000" w:themeColor="text1"/>
+              </w:rPr>
+            </w:pPr>
+            <w:r>
+              <w:rPr>
+                <w:rFonts w:ascii="Times New Roman" w:eastAsia="新細明體" w:hAnsi="Times New Roman" w:hint="eastAsia"/>
+                <w:color w:val="000000" w:themeColor="text1"/>
+              </w:rPr>
+              <w:t>detailno</w:t>
+            </w:r>
           </w:p>
         </w:tc>
         <w:tc>
@@ -11000,7 +11064,7 @@
                 <w:rFonts w:ascii="Times New Roman" w:eastAsia="新細明體" w:hAnsi="Times New Roman" w:hint="eastAsia"/>
                 <w:color w:val="000000" w:themeColor="text1"/>
               </w:rPr>
-              <w:t>流水號</w:t>
+              <w:t>備註編號</w:t>
             </w:r>
           </w:p>
         </w:tc>
@@ -11043,19 +11107,17 @@
             <w:pPr>
               <w:jc w:val="center"/>
               <w:rPr>
-                <w:rFonts w:ascii="Times New Roman" w:eastAsia="新細明體" w:hAnsi="Times New Roman"/>
-                <w:color w:val="000000" w:themeColor="text1"/>
-              </w:rPr>
-            </w:pPr>
-            <w:proofErr w:type="spellStart"/>
-            <w:r>
-              <w:rPr>
-                <w:rFonts w:ascii="Times New Roman" w:eastAsia="新細明體" w:hAnsi="Times New Roman" w:hint="eastAsia"/>
-                <w:color w:val="000000" w:themeColor="text1"/>
-              </w:rPr>
-              <w:t>userno</w:t>
-            </w:r>
-            <w:proofErr w:type="spellEnd"/>
+                <w:rFonts w:ascii="Times New Roman" w:eastAsia="新細明體" w:hAnsi="Times New Roman" w:hint="eastAsia"/>
+                <w:color w:val="000000" w:themeColor="text1"/>
+              </w:rPr>
+            </w:pPr>
+            <w:r>
+              <w:rPr>
+                <w:rFonts w:ascii="Times New Roman" w:eastAsia="新細明體" w:hAnsi="Times New Roman" w:hint="eastAsia"/>
+                <w:color w:val="000000" w:themeColor="text1"/>
+              </w:rPr>
+              <w:t>stuno</w:t>
+            </w:r>
           </w:p>
         </w:tc>
         <w:tc>
@@ -11162,7 +11224,14 @@
                 <w:rFonts w:ascii="Times New Roman" w:eastAsia="新細明體" w:hAnsi="Times New Roman" w:hint="eastAsia"/>
                 <w:color w:val="000000" w:themeColor="text1"/>
               </w:rPr>
-              <w:t>使用者編號</w:t>
+              <w:t>學生</w:t>
+            </w:r>
+            <w:r>
+              <w:rPr>
+                <w:rFonts w:ascii="Times New Roman" w:eastAsia="新細明體" w:hAnsi="Times New Roman" w:hint="eastAsia"/>
+                <w:color w:val="000000" w:themeColor="text1"/>
+              </w:rPr>
+              <w:t>編號</w:t>
             </w:r>
           </w:p>
         </w:tc>
@@ -11180,6 +11249,13 @@
                 <w:color w:val="000000" w:themeColor="text1"/>
               </w:rPr>
             </w:pPr>
+            <w:r>
+              <w:rPr>
+                <w:rFonts w:ascii="Times New Roman" w:eastAsia="新細明體" w:hAnsi="Times New Roman" w:hint="eastAsia"/>
+                <w:color w:val="000000" w:themeColor="text1"/>
+              </w:rPr>
+              <w:t>FK</w:t>
+            </w:r>
           </w:p>
         </w:tc>
       </w:tr>
@@ -11198,16 +11274,16 @@
             <w:pPr>
               <w:jc w:val="center"/>
               <w:rPr>
-                <w:rFonts w:ascii="Times New Roman" w:eastAsia="新細明體" w:hAnsi="Times New Roman"/>
-                <w:color w:val="000000" w:themeColor="text1"/>
-              </w:rPr>
-            </w:pPr>
-            <w:r>
-              <w:rPr>
-                <w:rFonts w:ascii="Times New Roman" w:eastAsia="新細明體" w:hAnsi="Times New Roman" w:hint="eastAsia"/>
-                <w:color w:val="000000" w:themeColor="text1"/>
-              </w:rPr>
-              <w:t>username</w:t>
+                <w:rFonts w:ascii="Times New Roman" w:eastAsia="新細明體" w:hAnsi="Times New Roman" w:hint="eastAsia"/>
+                <w:color w:val="000000" w:themeColor="text1"/>
+              </w:rPr>
+            </w:pPr>
+            <w:r>
+              <w:rPr>
+                <w:rFonts w:ascii="Times New Roman" w:eastAsia="新細明體" w:hAnsi="Times New Roman" w:hint="eastAsia"/>
+                <w:color w:val="000000" w:themeColor="text1"/>
+              </w:rPr>
+              <w:t>type</w:t>
             </w:r>
           </w:p>
         </w:tc>
@@ -11244,16 +11320,16 @@
             <w:pPr>
               <w:jc w:val="center"/>
               <w:rPr>
-                <w:rFonts w:ascii="Times New Roman" w:eastAsia="新細明體" w:hAnsi="Times New Roman"/>
-                <w:color w:val="000000" w:themeColor="text1"/>
-              </w:rPr>
-            </w:pPr>
-            <w:r>
-              <w:rPr>
-                <w:rFonts w:ascii="Times New Roman" w:eastAsia="新細明體" w:hAnsi="Times New Roman" w:hint="eastAsia"/>
-                <w:color w:val="000000" w:themeColor="text1"/>
-              </w:rPr>
-              <w:t>10</w:t>
+                <w:rFonts w:ascii="Times New Roman" w:eastAsia="新細明體" w:hAnsi="Times New Roman" w:hint="eastAsia"/>
+                <w:color w:val="000000" w:themeColor="text1"/>
+              </w:rPr>
+            </w:pPr>
+            <w:r>
+              <w:rPr>
+                <w:rFonts w:ascii="Times New Roman" w:eastAsia="新細明體" w:hAnsi="Times New Roman" w:hint="eastAsia"/>
+                <w:color w:val="000000" w:themeColor="text1"/>
+              </w:rPr>
+              <w:t>20</w:t>
             </w:r>
           </w:p>
         </w:tc>
@@ -11322,7 +11398,7 @@
                 <w:rFonts w:ascii="Times New Roman" w:eastAsia="新細明體" w:hAnsi="Times New Roman" w:hint="eastAsia"/>
                 <w:color w:val="000000" w:themeColor="text1"/>
               </w:rPr>
-              <w:t>使用者名稱</w:t>
+              <w:t>內容類型</w:t>
             </w:r>
           </w:p>
         </w:tc>
@@ -11358,16 +11434,16 @@
             <w:pPr>
               <w:jc w:val="center"/>
               <w:rPr>
-                <w:rFonts w:ascii="Times New Roman" w:eastAsia="新細明體" w:hAnsi="Times New Roman"/>
-                <w:color w:val="000000" w:themeColor="text1"/>
-              </w:rPr>
-            </w:pPr>
-            <w:r>
-              <w:rPr>
-                <w:rFonts w:ascii="Times New Roman" w:eastAsia="新細明體" w:hAnsi="Times New Roman" w:hint="eastAsia"/>
-                <w:color w:val="000000" w:themeColor="text1"/>
-              </w:rPr>
-              <w:t>email</w:t>
+                <w:rFonts w:ascii="Times New Roman" w:eastAsia="新細明體" w:hAnsi="Times New Roman" w:hint="eastAsia"/>
+                <w:color w:val="000000" w:themeColor="text1"/>
+              </w:rPr>
+            </w:pPr>
+            <w:r>
+              <w:rPr>
+                <w:rFonts w:ascii="Times New Roman" w:eastAsia="新細明體" w:hAnsi="Times New Roman" w:hint="eastAsia"/>
+                <w:color w:val="000000" w:themeColor="text1"/>
+              </w:rPr>
+              <w:t>description</w:t>
             </w:r>
           </w:p>
         </w:tc>
@@ -11404,16 +11480,16 @@
             <w:pPr>
               <w:jc w:val="center"/>
               <w:rPr>
-                <w:rFonts w:ascii="Times New Roman" w:eastAsia="新細明體" w:hAnsi="Times New Roman"/>
-                <w:color w:val="000000" w:themeColor="text1"/>
-              </w:rPr>
-            </w:pPr>
-            <w:r>
-              <w:rPr>
-                <w:rFonts w:ascii="Times New Roman" w:eastAsia="新細明體" w:hAnsi="Times New Roman" w:hint="eastAsia"/>
-                <w:color w:val="000000" w:themeColor="text1"/>
-              </w:rPr>
-              <w:t>100</w:t>
+                <w:rFonts w:ascii="Times New Roman" w:eastAsia="新細明體" w:hAnsi="Times New Roman" w:hint="eastAsia"/>
+                <w:color w:val="000000" w:themeColor="text1"/>
+              </w:rPr>
+            </w:pPr>
+            <w:r>
+              <w:rPr>
+                <w:rFonts w:ascii="Times New Roman" w:eastAsia="新細明體" w:hAnsi="Times New Roman" w:hint="eastAsia"/>
+                <w:color w:val="000000" w:themeColor="text1"/>
+              </w:rPr>
+              <w:t>500</w:t>
             </w:r>
           </w:p>
         </w:tc>
@@ -11481,7 +11557,7 @@
                 <w:rFonts w:ascii="Times New Roman" w:eastAsia="新細明體" w:hAnsi="Times New Roman" w:hint="eastAsia"/>
                 <w:color w:val="000000" w:themeColor="text1"/>
               </w:rPr>
-              <w:t>電子信箱</w:t>
+              <w:t>詳細資料</w:t>
             </w:r>
           </w:p>
         </w:tc>
@@ -11521,22 +11597,13 @@
                 <w:color w:val="000000" w:themeColor="text1"/>
               </w:rPr>
             </w:pPr>
-            <w:proofErr w:type="spellStart"/>
-            <w:r>
-              <w:rPr>
-                <w:rFonts w:ascii="Times New Roman" w:eastAsia="新細明體" w:hAnsi="Times New Roman"/>
-                <w:color w:val="000000" w:themeColor="text1"/>
-              </w:rPr>
-              <w:t>google</w:t>
-            </w:r>
-            <w:r>
-              <w:rPr>
-                <w:rFonts w:ascii="Times New Roman" w:eastAsia="新細明體" w:hAnsi="Times New Roman" w:hint="eastAsia"/>
-                <w:color w:val="000000" w:themeColor="text1"/>
-              </w:rPr>
-              <w:t>_id</w:t>
-            </w:r>
-            <w:proofErr w:type="spellEnd"/>
+            <w:r>
+              <w:rPr>
+                <w:rFonts w:ascii="Times New Roman" w:eastAsia="新細明體" w:hAnsi="Times New Roman" w:hint="eastAsia"/>
+                <w:color w:val="000000" w:themeColor="text1"/>
+              </w:rPr>
+              <w:t>value</w:t>
+            </w:r>
           </w:p>
         </w:tc>
         <w:tc>
@@ -11581,7 +11648,7 @@
                 <w:rFonts w:ascii="Times New Roman" w:eastAsia="新細明體" w:hAnsi="Times New Roman" w:hint="eastAsia"/>
                 <w:color w:val="000000" w:themeColor="text1"/>
               </w:rPr>
-              <w:t>225</w:t>
+              <w:t>255</w:t>
             </w:r>
           </w:p>
         </w:tc>
@@ -11649,7 +11716,7 @@
                 <w:rFonts w:ascii="Times New Roman" w:eastAsia="新細明體" w:hAnsi="Times New Roman" w:hint="eastAsia"/>
                 <w:color w:val="000000" w:themeColor="text1"/>
               </w:rPr>
-              <w:t>谷歌登入編號</w:t>
+              <w:t>實際值</w:t>
             </w:r>
           </w:p>
         </w:tc>
@@ -11667,6 +11734,97 @@
                 <w:color w:val="000000" w:themeColor="text1"/>
               </w:rPr>
             </w:pPr>
+          </w:p>
+        </w:tc>
+      </w:tr>
+    </w:tbl>
+    <w:p>
+      <w:pPr>
+        <w:rPr>
+          <w:rFonts w:hint="eastAsia"/>
+        </w:rPr>
+      </w:pPr>
+    </w:p>
+    <w:tbl>
+      <w:tblPr>
+        <w:tblStyle w:val="ae"/>
+        <w:tblW w:w="5000" w:type="pct"/>
+        <w:jc w:val="center"/>
+        <w:tblLook w:val="04A0" w:firstRow="1" w:lastRow="0" w:firstColumn="1" w:lastColumn="0" w:noHBand="0" w:noVBand="1"/>
+      </w:tblPr>
+      <w:tblGrid>
+        <w:gridCol w:w="1404"/>
+        <w:gridCol w:w="1417"/>
+        <w:gridCol w:w="766"/>
+        <w:gridCol w:w="1029"/>
+        <w:gridCol w:w="1294"/>
+        <w:gridCol w:w="1823"/>
+        <w:gridCol w:w="761"/>
+      </w:tblGrid>
+      <w:tr>
+        <w:trPr>
+          <w:jc w:val="center"/>
+        </w:trPr>
+        <w:tc>
+          <w:tcPr>
+            <w:tcW w:w="5000" w:type="pct"/>
+            <w:gridSpan w:val="7"/>
+            <w:tcBorders>
+              <w:bottom w:val="single" w:sz="4" w:space="0" w:color="auto"/>
+            </w:tcBorders>
+            <w:shd w:val="clear" w:color="auto" w:fill="auto"/>
+            <w:vAlign w:val="center"/>
+          </w:tcPr>
+          <w:p>
+            <w:pPr>
+              <w:jc w:val="center"/>
+              <w:rPr>
+                <w:rFonts w:ascii="Times New Roman" w:eastAsia="新細明體" w:hAnsi="Times New Roman"/>
+                <w:color w:val="000000" w:themeColor="text1"/>
+              </w:rPr>
+            </w:pPr>
+            <w:r>
+              <w:rPr>
+                <w:rFonts w:ascii="Times New Roman" w:eastAsia="新細明體" w:hAnsi="Times New Roman" w:hint="eastAsia"/>
+                <w:color w:val="000000" w:themeColor="text1"/>
+              </w:rPr>
+              <w:t>T</w:t>
+            </w:r>
+            <w:r>
+              <w:rPr>
+                <w:rFonts w:ascii="Times New Roman" w:eastAsia="新細明體" w:hAnsi="Times New Roman" w:hint="eastAsia"/>
+                <w:color w:val="000000" w:themeColor="text1"/>
+              </w:rPr>
+              <w:t>1</w:t>
+            </w:r>
+            <w:r>
+              <w:rPr>
+                <w:rFonts w:ascii="Times New Roman" w:eastAsia="新細明體" w:hAnsi="Times New Roman" w:hint="eastAsia"/>
+                <w:color w:val="000000" w:themeColor="text1"/>
+              </w:rPr>
+              <w:t>0</w:t>
+            </w:r>
+            <w:r>
+              <w:rPr>
+                <w:rFonts w:ascii="Times New Roman" w:eastAsia="新細明體" w:hAnsi="Times New Roman" w:hint="eastAsia"/>
+                <w:color w:val="000000" w:themeColor="text1"/>
+              </w:rPr>
+              <w:t xml:space="preserve"> </w:t>
+            </w:r>
+            <w:r>
+              <w:rPr>
+                <w:rFonts w:ascii="Times New Roman" w:eastAsia="新細明體" w:hAnsi="Times New Roman" w:hint="eastAsia"/>
+                <w:color w:val="000000" w:themeColor="text1"/>
+              </w:rPr>
+              <w:t xml:space="preserve">user_triggers </w:t>
+            </w:r>
+            <w:r>
+              <w:rPr>
+                <w:rFonts w:ascii="Times New Roman" w:eastAsia="新細明體" w:hAnsi="Times New Roman" w:hint="eastAsia"/>
+                <w:color w:val="000000" w:themeColor="text1"/>
+              </w:rPr>
+              <w:t>使用者異動</w:t>
+            </w:r>
           </w:p>
         </w:tc>
       </w:tr>
@@ -11678,157 +11836,165 @@
         <w:tc>
           <w:tcPr>
             <w:tcW w:w="826" w:type="pct"/>
-            <w:shd w:val="pct25" w:color="auto" w:fill="auto"/>
-            <w:vAlign w:val="center"/>
-          </w:tcPr>
-          <w:p>
-            <w:pPr>
-              <w:jc w:val="center"/>
-              <w:rPr>
-                <w:rFonts w:ascii="Times New Roman" w:eastAsia="新細明體" w:hAnsi="Times New Roman"/>
-                <w:color w:val="000000" w:themeColor="text1"/>
-              </w:rPr>
-            </w:pPr>
-            <w:proofErr w:type="spellStart"/>
-            <w:r>
-              <w:rPr>
-                <w:rFonts w:ascii="Times New Roman" w:eastAsia="新細明體" w:hAnsi="Times New Roman" w:hint="eastAsia"/>
-                <w:color w:val="000000" w:themeColor="text1"/>
-              </w:rPr>
-              <w:t>avatat_url</w:t>
-            </w:r>
-            <w:proofErr w:type="spellEnd"/>
+            <w:tcBorders>
+              <w:bottom w:val="single" w:sz="4" w:space="0" w:color="auto"/>
+            </w:tcBorders>
+            <w:shd w:val="pct12" w:color="auto" w:fill="auto"/>
+            <w:vAlign w:val="center"/>
+          </w:tcPr>
+          <w:p>
+            <w:pPr>
+              <w:jc w:val="center"/>
+              <w:rPr>
+                <w:rFonts w:ascii="Times New Roman" w:eastAsia="新細明體" w:hAnsi="Times New Roman"/>
+                <w:color w:val="000000" w:themeColor="text1"/>
+              </w:rPr>
+            </w:pPr>
+            <w:r>
+              <w:rPr>
+                <w:rFonts w:ascii="Times New Roman" w:eastAsia="新細明體" w:hAnsi="Times New Roman" w:hint="eastAsia"/>
+                <w:color w:val="000000" w:themeColor="text1"/>
+              </w:rPr>
+              <w:t>欄位名稱</w:t>
+            </w:r>
           </w:p>
         </w:tc>
         <w:tc>
           <w:tcPr>
             <w:tcW w:w="834" w:type="pct"/>
-            <w:shd w:val="clear" w:color="auto" w:fill="auto"/>
-            <w:vAlign w:val="center"/>
-          </w:tcPr>
-          <w:p>
-            <w:pPr>
-              <w:jc w:val="center"/>
-              <w:rPr>
-                <w:rFonts w:ascii="Times New Roman" w:eastAsia="新細明體" w:hAnsi="Times New Roman"/>
-                <w:color w:val="000000" w:themeColor="text1"/>
-              </w:rPr>
-            </w:pPr>
-            <w:r>
-              <w:rPr>
-                <w:rFonts w:ascii="Times New Roman" w:eastAsia="新細明體" w:hAnsi="Times New Roman" w:hint="eastAsia"/>
-                <w:color w:val="000000" w:themeColor="text1"/>
-              </w:rPr>
-              <w:t>Varchar</w:t>
+            <w:shd w:val="pct12" w:color="auto" w:fill="auto"/>
+            <w:vAlign w:val="center"/>
+          </w:tcPr>
+          <w:p>
+            <w:pPr>
+              <w:jc w:val="center"/>
+              <w:rPr>
+                <w:rFonts w:ascii="Times New Roman" w:eastAsia="新細明體" w:hAnsi="Times New Roman"/>
+                <w:color w:val="000000" w:themeColor="text1"/>
+              </w:rPr>
+            </w:pPr>
+            <w:r>
+              <w:rPr>
+                <w:rFonts w:ascii="Times New Roman" w:eastAsia="新細明體" w:hAnsi="Times New Roman" w:hint="eastAsia"/>
+                <w:color w:val="000000" w:themeColor="text1"/>
+              </w:rPr>
+              <w:t>資料型態</w:t>
             </w:r>
           </w:p>
         </w:tc>
         <w:tc>
           <w:tcPr>
             <w:tcW w:w="450" w:type="pct"/>
-            <w:shd w:val="clear" w:color="auto" w:fill="auto"/>
-            <w:vAlign w:val="center"/>
-          </w:tcPr>
-          <w:p>
-            <w:pPr>
-              <w:jc w:val="center"/>
-              <w:rPr>
-                <w:rFonts w:ascii="Times New Roman" w:eastAsia="新細明體" w:hAnsi="Times New Roman"/>
-                <w:color w:val="000000" w:themeColor="text1"/>
-              </w:rPr>
-            </w:pPr>
-            <w:r>
-              <w:rPr>
-                <w:rFonts w:ascii="Times New Roman" w:eastAsia="新細明體" w:hAnsi="Times New Roman" w:hint="eastAsia"/>
-                <w:color w:val="000000" w:themeColor="text1"/>
-              </w:rPr>
-              <w:t>255</w:t>
+            <w:shd w:val="pct12" w:color="auto" w:fill="auto"/>
+            <w:vAlign w:val="center"/>
+          </w:tcPr>
+          <w:p>
+            <w:pPr>
+              <w:jc w:val="center"/>
+              <w:rPr>
+                <w:rFonts w:ascii="Times New Roman" w:eastAsia="新細明體" w:hAnsi="Times New Roman"/>
+                <w:color w:val="000000" w:themeColor="text1"/>
+              </w:rPr>
+            </w:pPr>
+            <w:r>
+              <w:rPr>
+                <w:rFonts w:ascii="Times New Roman" w:eastAsia="新細明體" w:hAnsi="Times New Roman" w:hint="eastAsia"/>
+                <w:color w:val="000000" w:themeColor="text1"/>
+              </w:rPr>
+              <w:t>長度</w:t>
             </w:r>
           </w:p>
         </w:tc>
         <w:tc>
           <w:tcPr>
             <w:tcW w:w="605" w:type="pct"/>
-            <w:shd w:val="clear" w:color="auto" w:fill="auto"/>
-            <w:vAlign w:val="center"/>
-          </w:tcPr>
-          <w:p>
-            <w:pPr>
-              <w:jc w:val="center"/>
-              <w:rPr>
-                <w:rFonts w:ascii="Times New Roman" w:eastAsia="新細明體" w:hAnsi="Times New Roman"/>
-                <w:color w:val="000000" w:themeColor="text1"/>
-              </w:rPr>
-            </w:pPr>
-            <w:r>
-              <w:rPr>
-                <w:rFonts w:ascii="Times New Roman" w:eastAsia="新細明體" w:hAnsi="Times New Roman" w:hint="eastAsia"/>
-                <w:color w:val="000000" w:themeColor="text1"/>
-              </w:rPr>
-              <w:t>否</w:t>
+            <w:shd w:val="pct12" w:color="auto" w:fill="auto"/>
+            <w:vAlign w:val="center"/>
+          </w:tcPr>
+          <w:p>
+            <w:pPr>
+              <w:jc w:val="center"/>
+              <w:rPr>
+                <w:rFonts w:ascii="Times New Roman" w:eastAsia="新細明體" w:hAnsi="Times New Roman"/>
+                <w:color w:val="000000" w:themeColor="text1"/>
+              </w:rPr>
+            </w:pPr>
+            <w:r>
+              <w:rPr>
+                <w:rFonts w:ascii="Times New Roman" w:eastAsia="新細明體" w:hAnsi="Times New Roman" w:hint="eastAsia"/>
+                <w:color w:val="000000" w:themeColor="text1"/>
+              </w:rPr>
+              <w:t>唯一性</w:t>
             </w:r>
           </w:p>
         </w:tc>
         <w:tc>
           <w:tcPr>
             <w:tcW w:w="761" w:type="pct"/>
-            <w:shd w:val="clear" w:color="auto" w:fill="auto"/>
-            <w:vAlign w:val="center"/>
-          </w:tcPr>
-          <w:p>
-            <w:pPr>
-              <w:jc w:val="center"/>
-              <w:rPr>
-                <w:rFonts w:ascii="Times New Roman" w:eastAsia="新細明體" w:hAnsi="Times New Roman"/>
-                <w:color w:val="000000" w:themeColor="text1"/>
-              </w:rPr>
-            </w:pPr>
-            <w:r>
-              <w:rPr>
-                <w:rFonts w:ascii="Times New Roman" w:eastAsia="新細明體" w:hAnsi="Times New Roman" w:hint="eastAsia"/>
-                <w:color w:val="000000" w:themeColor="text1"/>
-              </w:rPr>
-              <w:t>否</w:t>
+            <w:shd w:val="pct12" w:color="auto" w:fill="auto"/>
+            <w:vAlign w:val="center"/>
+          </w:tcPr>
+          <w:p>
+            <w:pPr>
+              <w:jc w:val="center"/>
+              <w:rPr>
+                <w:rFonts w:ascii="Times New Roman" w:eastAsia="新細明體" w:hAnsi="Times New Roman"/>
+                <w:color w:val="000000" w:themeColor="text1"/>
+              </w:rPr>
+            </w:pPr>
+            <w:r>
+              <w:rPr>
+                <w:rFonts w:ascii="Times New Roman" w:eastAsia="新細明體" w:hAnsi="Times New Roman" w:hint="eastAsia"/>
+                <w:color w:val="000000" w:themeColor="text1"/>
+              </w:rPr>
+              <w:t>允許空值</w:t>
             </w:r>
           </w:p>
         </w:tc>
         <w:tc>
           <w:tcPr>
             <w:tcW w:w="1073" w:type="pct"/>
-            <w:shd w:val="clear" w:color="auto" w:fill="auto"/>
-            <w:vAlign w:val="center"/>
-          </w:tcPr>
-          <w:p>
-            <w:pPr>
-              <w:jc w:val="center"/>
-              <w:rPr>
-                <w:rFonts w:ascii="Times New Roman" w:eastAsia="新細明體" w:hAnsi="Times New Roman"/>
-                <w:color w:val="000000" w:themeColor="text1"/>
-              </w:rPr>
-            </w:pPr>
-            <w:r>
-              <w:rPr>
-                <w:rFonts w:ascii="Times New Roman" w:eastAsia="新細明體" w:hAnsi="Times New Roman" w:hint="eastAsia"/>
-                <w:color w:val="000000" w:themeColor="text1"/>
-              </w:rPr>
-              <w:t>頭像連結</w:t>
+            <w:shd w:val="pct12" w:color="auto" w:fill="auto"/>
+            <w:vAlign w:val="center"/>
+          </w:tcPr>
+          <w:p>
+            <w:pPr>
+              <w:jc w:val="center"/>
+              <w:rPr>
+                <w:rFonts w:ascii="Times New Roman" w:eastAsia="新細明體" w:hAnsi="Times New Roman"/>
+                <w:color w:val="000000" w:themeColor="text1"/>
+              </w:rPr>
+            </w:pPr>
+            <w:r>
+              <w:rPr>
+                <w:rFonts w:ascii="Times New Roman" w:eastAsia="新細明體" w:hAnsi="Times New Roman" w:hint="eastAsia"/>
+                <w:color w:val="000000" w:themeColor="text1"/>
+              </w:rPr>
+              <w:t>中文</w:t>
             </w:r>
           </w:p>
         </w:tc>
         <w:tc>
           <w:tcPr>
             <w:tcW w:w="451" w:type="pct"/>
-            <w:shd w:val="clear" w:color="auto" w:fill="auto"/>
-            <w:vAlign w:val="center"/>
-          </w:tcPr>
-          <w:p>
-            <w:pPr>
-              <w:jc w:val="center"/>
-              <w:rPr>
-                <w:rFonts w:ascii="Times New Roman" w:eastAsia="新細明體" w:hAnsi="Times New Roman"/>
-                <w:color w:val="000000" w:themeColor="text1"/>
-              </w:rPr>
-            </w:pPr>
+            <w:shd w:val="pct12" w:color="auto" w:fill="auto"/>
+            <w:vAlign w:val="center"/>
+          </w:tcPr>
+          <w:p>
+            <w:pPr>
+              <w:jc w:val="center"/>
+              <w:rPr>
+                <w:rFonts w:ascii="Times New Roman" w:eastAsia="新細明體" w:hAnsi="Times New Roman"/>
+                <w:color w:val="000000" w:themeColor="text1"/>
+              </w:rPr>
+            </w:pPr>
+            <w:r>
+              <w:rPr>
+                <w:rFonts w:ascii="Times New Roman" w:eastAsia="新細明體" w:hAnsi="Times New Roman" w:hint="eastAsia"/>
+                <w:color w:val="000000" w:themeColor="text1"/>
+              </w:rPr>
+              <w:t>備註</w:t>
+            </w:r>
           </w:p>
         </w:tc>
       </w:tr>
@@ -11856,7 +12022,7 @@
                 <w:rFonts w:ascii="Times New Roman" w:eastAsia="新細明體" w:hAnsi="Times New Roman" w:hint="eastAsia"/>
                 <w:color w:val="000000" w:themeColor="text1"/>
               </w:rPr>
-              <w:t>permission</w:t>
+              <w:t>tid</w:t>
             </w:r>
           </w:p>
         </w:tc>
@@ -11874,15 +12040,13 @@
                 <w:color w:val="000000" w:themeColor="text1"/>
               </w:rPr>
             </w:pPr>
-            <w:proofErr w:type="spellStart"/>
-            <w:r>
-              <w:rPr>
-                <w:rFonts w:ascii="Times New Roman" w:eastAsia="新細明體" w:hAnsi="Times New Roman" w:hint="eastAsia"/>
-                <w:color w:val="000000" w:themeColor="text1"/>
-              </w:rPr>
-              <w:t>Tinyint</w:t>
-            </w:r>
-            <w:proofErr w:type="spellEnd"/>
+            <w:r>
+              <w:rPr>
+                <w:rFonts w:ascii="Times New Roman" w:eastAsia="新細明體" w:hAnsi="Times New Roman" w:hint="eastAsia"/>
+                <w:color w:val="000000" w:themeColor="text1"/>
+              </w:rPr>
+              <w:t>Int</w:t>
+            </w:r>
           </w:p>
         </w:tc>
         <w:tc>
@@ -11920,35 +12084,35 @@
                 <w:rFonts w:ascii="Times New Roman" w:eastAsia="新細明體" w:hAnsi="Times New Roman" w:hint="eastAsia"/>
                 <w:color w:val="000000" w:themeColor="text1"/>
               </w:rPr>
+              <w:t>是</w:t>
+            </w:r>
+          </w:p>
+        </w:tc>
+        <w:tc>
+          <w:tcPr>
+            <w:tcW w:w="761" w:type="pct"/>
+            <w:shd w:val="clear" w:color="auto" w:fill="auto"/>
+            <w:vAlign w:val="center"/>
+          </w:tcPr>
+          <w:p>
+            <w:pPr>
+              <w:jc w:val="center"/>
+              <w:rPr>
+                <w:rFonts w:ascii="Times New Roman" w:eastAsia="新細明體" w:hAnsi="Times New Roman"/>
+                <w:color w:val="000000" w:themeColor="text1"/>
+              </w:rPr>
+            </w:pPr>
+            <w:r>
+              <w:rPr>
+                <w:rFonts w:ascii="Times New Roman" w:eastAsia="新細明體" w:hAnsi="Times New Roman" w:hint="eastAsia"/>
+                <w:color w:val="000000" w:themeColor="text1"/>
+              </w:rPr>
               <w:t>否</w:t>
             </w:r>
           </w:p>
         </w:tc>
         <w:tc>
           <w:tcPr>
-            <w:tcW w:w="761" w:type="pct"/>
-            <w:shd w:val="clear" w:color="auto" w:fill="auto"/>
-            <w:vAlign w:val="center"/>
-          </w:tcPr>
-          <w:p>
-            <w:pPr>
-              <w:jc w:val="center"/>
-              <w:rPr>
-                <w:rFonts w:ascii="Times New Roman" w:eastAsia="新細明體" w:hAnsi="Times New Roman"/>
-                <w:color w:val="000000" w:themeColor="text1"/>
-              </w:rPr>
-            </w:pPr>
-            <w:r>
-              <w:rPr>
-                <w:rFonts w:ascii="Times New Roman" w:eastAsia="新細明體" w:hAnsi="Times New Roman" w:hint="eastAsia"/>
-                <w:color w:val="000000" w:themeColor="text1"/>
-              </w:rPr>
-              <w:t>否</w:t>
-            </w:r>
-          </w:p>
-        </w:tc>
-        <w:tc>
-          <w:tcPr>
             <w:tcW w:w="1073" w:type="pct"/>
             <w:shd w:val="clear" w:color="auto" w:fill="auto"/>
             <w:vAlign w:val="center"/>
@@ -11966,7 +12130,7 @@
                 <w:rFonts w:ascii="Times New Roman" w:eastAsia="新細明體" w:hAnsi="Times New Roman" w:hint="eastAsia"/>
                 <w:color w:val="000000" w:themeColor="text1"/>
               </w:rPr>
-              <w:t>權限</w:t>
+              <w:t>流水號</w:t>
             </w:r>
           </w:p>
         </w:tc>
@@ -11984,6 +12148,13 @@
                 <w:color w:val="000000" w:themeColor="text1"/>
               </w:rPr>
             </w:pPr>
+            <w:r>
+              <w:rPr>
+                <w:rFonts w:ascii="Times New Roman" w:eastAsia="新細明體" w:hAnsi="Times New Roman" w:hint="eastAsia"/>
+                <w:color w:val="000000" w:themeColor="text1"/>
+              </w:rPr>
+              <w:t>PK</w:t>
+            </w:r>
           </w:p>
         </w:tc>
       </w:tr>
@@ -12006,15 +12177,13 @@
                 <w:color w:val="000000" w:themeColor="text1"/>
               </w:rPr>
             </w:pPr>
-            <w:proofErr w:type="spellStart"/>
-            <w:r>
-              <w:rPr>
-                <w:rFonts w:ascii="Times New Roman" w:eastAsia="新細明體" w:hAnsi="Times New Roman" w:hint="eastAsia"/>
-                <w:color w:val="000000" w:themeColor="text1"/>
-              </w:rPr>
-              <w:t>create_at</w:t>
-            </w:r>
-            <w:proofErr w:type="spellEnd"/>
+            <w:r>
+              <w:rPr>
+                <w:rFonts w:ascii="Times New Roman" w:eastAsia="新細明體" w:hAnsi="Times New Roman" w:hint="eastAsia"/>
+                <w:color w:val="000000" w:themeColor="text1"/>
+              </w:rPr>
+              <w:t>userno</w:t>
+            </w:r>
           </w:p>
         </w:tc>
         <w:tc>
@@ -12036,7 +12205,7 @@
                 <w:rFonts w:ascii="Times New Roman" w:eastAsia="新細明體" w:hAnsi="Times New Roman" w:hint="eastAsia"/>
                 <w:color w:val="000000" w:themeColor="text1"/>
               </w:rPr>
-              <w:t>Datetime</w:t>
+              <w:t>Int</w:t>
             </w:r>
           </w:p>
         </w:tc>
@@ -12121,7 +12290,7 @@
                 <w:rFonts w:ascii="Times New Roman" w:eastAsia="新細明體" w:hAnsi="Times New Roman" w:hint="eastAsia"/>
                 <w:color w:val="000000" w:themeColor="text1"/>
               </w:rPr>
-              <w:t>建立時間</w:t>
+              <w:t>使用者編號</w:t>
             </w:r>
           </w:p>
         </w:tc>
@@ -12166,7 +12335,7 @@
                 <w:rFonts w:ascii="Times New Roman" w:eastAsia="新細明體" w:hAnsi="Times New Roman" w:hint="eastAsia"/>
                 <w:color w:val="000000" w:themeColor="text1"/>
               </w:rPr>
-              <w:t>type</w:t>
+              <w:t>username</w:t>
             </w:r>
           </w:p>
         </w:tc>
@@ -12212,7 +12381,7 @@
                 <w:rFonts w:ascii="Times New Roman" w:eastAsia="新細明體" w:hAnsi="Times New Roman" w:hint="eastAsia"/>
                 <w:color w:val="000000" w:themeColor="text1"/>
               </w:rPr>
-              <w:t>45</w:t>
+              <w:t>10</w:t>
             </w:r>
           </w:p>
         </w:tc>
@@ -12281,7 +12450,7 @@
                 <w:rFonts w:ascii="Times New Roman" w:eastAsia="新細明體" w:hAnsi="Times New Roman" w:hint="eastAsia"/>
                 <w:color w:val="000000" w:themeColor="text1"/>
               </w:rPr>
-              <w:t>修改類型</w:t>
+              <w:t>使用者名稱</w:t>
             </w:r>
           </w:p>
         </w:tc>
@@ -12321,7 +12490,1118 @@
                 <w:color w:val="000000" w:themeColor="text1"/>
               </w:rPr>
             </w:pPr>
-            <w:proofErr w:type="spellStart"/>
+            <w:r>
+              <w:rPr>
+                <w:rFonts w:ascii="Times New Roman" w:eastAsia="新細明體" w:hAnsi="Times New Roman" w:hint="eastAsia"/>
+                <w:color w:val="000000" w:themeColor="text1"/>
+              </w:rPr>
+              <w:t>email</w:t>
+            </w:r>
+          </w:p>
+        </w:tc>
+        <w:tc>
+          <w:tcPr>
+            <w:tcW w:w="834" w:type="pct"/>
+            <w:shd w:val="clear" w:color="auto" w:fill="auto"/>
+            <w:vAlign w:val="center"/>
+          </w:tcPr>
+          <w:p>
+            <w:pPr>
+              <w:jc w:val="center"/>
+              <w:rPr>
+                <w:rFonts w:ascii="Times New Roman" w:eastAsia="新細明體" w:hAnsi="Times New Roman"/>
+                <w:color w:val="000000" w:themeColor="text1"/>
+              </w:rPr>
+            </w:pPr>
+            <w:r>
+              <w:rPr>
+                <w:rFonts w:ascii="Times New Roman" w:eastAsia="新細明體" w:hAnsi="Times New Roman" w:hint="eastAsia"/>
+                <w:color w:val="000000" w:themeColor="text1"/>
+              </w:rPr>
+              <w:t>Varchar</w:t>
+            </w:r>
+          </w:p>
+        </w:tc>
+        <w:tc>
+          <w:tcPr>
+            <w:tcW w:w="450" w:type="pct"/>
+            <w:shd w:val="clear" w:color="auto" w:fill="auto"/>
+            <w:vAlign w:val="center"/>
+          </w:tcPr>
+          <w:p>
+            <w:pPr>
+              <w:jc w:val="center"/>
+              <w:rPr>
+                <w:rFonts w:ascii="Times New Roman" w:eastAsia="新細明體" w:hAnsi="Times New Roman"/>
+                <w:color w:val="000000" w:themeColor="text1"/>
+              </w:rPr>
+            </w:pPr>
+            <w:r>
+              <w:rPr>
+                <w:rFonts w:ascii="Times New Roman" w:eastAsia="新細明體" w:hAnsi="Times New Roman" w:hint="eastAsia"/>
+                <w:color w:val="000000" w:themeColor="text1"/>
+              </w:rPr>
+              <w:t>100</w:t>
+            </w:r>
+          </w:p>
+        </w:tc>
+        <w:tc>
+          <w:tcPr>
+            <w:tcW w:w="605" w:type="pct"/>
+            <w:shd w:val="clear" w:color="auto" w:fill="auto"/>
+          </w:tcPr>
+          <w:p>
+            <w:pPr>
+              <w:jc w:val="center"/>
+              <w:rPr>
+                <w:rFonts w:ascii="Times New Roman" w:eastAsia="新細明體" w:hAnsi="Times New Roman"/>
+                <w:color w:val="000000" w:themeColor="text1"/>
+              </w:rPr>
+            </w:pPr>
+            <w:r>
+              <w:rPr>
+                <w:rFonts w:ascii="Times New Roman" w:eastAsia="新細明體" w:hAnsi="Times New Roman" w:hint="eastAsia"/>
+                <w:color w:val="000000" w:themeColor="text1"/>
+              </w:rPr>
+              <w:t>否</w:t>
+            </w:r>
+          </w:p>
+        </w:tc>
+        <w:tc>
+          <w:tcPr>
+            <w:tcW w:w="761" w:type="pct"/>
+            <w:shd w:val="clear" w:color="auto" w:fill="auto"/>
+            <w:vAlign w:val="center"/>
+          </w:tcPr>
+          <w:p>
+            <w:pPr>
+              <w:jc w:val="center"/>
+              <w:rPr>
+                <w:rFonts w:ascii="Times New Roman" w:eastAsia="新細明體" w:hAnsi="Times New Roman"/>
+                <w:color w:val="000000" w:themeColor="text1"/>
+              </w:rPr>
+            </w:pPr>
+            <w:r>
+              <w:rPr>
+                <w:rFonts w:ascii="Times New Roman" w:eastAsia="新細明體" w:hAnsi="Times New Roman" w:hint="eastAsia"/>
+                <w:color w:val="000000" w:themeColor="text1"/>
+              </w:rPr>
+              <w:t>否</w:t>
+            </w:r>
+          </w:p>
+        </w:tc>
+        <w:tc>
+          <w:tcPr>
+            <w:tcW w:w="1073" w:type="pct"/>
+            <w:shd w:val="clear" w:color="auto" w:fill="auto"/>
+            <w:vAlign w:val="center"/>
+          </w:tcPr>
+          <w:p>
+            <w:pPr>
+              <w:jc w:val="center"/>
+              <w:rPr>
+                <w:rFonts w:ascii="Times New Roman" w:eastAsia="新細明體" w:hAnsi="Times New Roman"/>
+                <w:color w:val="000000" w:themeColor="text1"/>
+              </w:rPr>
+            </w:pPr>
+            <w:r>
+              <w:rPr>
+                <w:rFonts w:ascii="Times New Roman" w:eastAsia="新細明體" w:hAnsi="Times New Roman" w:hint="eastAsia"/>
+                <w:color w:val="000000" w:themeColor="text1"/>
+              </w:rPr>
+              <w:t>電子信箱</w:t>
+            </w:r>
+          </w:p>
+        </w:tc>
+        <w:tc>
+          <w:tcPr>
+            <w:tcW w:w="451" w:type="pct"/>
+            <w:shd w:val="clear" w:color="auto" w:fill="auto"/>
+            <w:vAlign w:val="center"/>
+          </w:tcPr>
+          <w:p>
+            <w:pPr>
+              <w:jc w:val="center"/>
+              <w:rPr>
+                <w:rFonts w:ascii="Times New Roman" w:eastAsia="新細明體" w:hAnsi="Times New Roman"/>
+                <w:color w:val="000000" w:themeColor="text1"/>
+              </w:rPr>
+            </w:pPr>
+          </w:p>
+        </w:tc>
+      </w:tr>
+      <w:tr>
+        <w:trPr>
+          <w:trHeight w:val="105"/>
+          <w:jc w:val="center"/>
+        </w:trPr>
+        <w:tc>
+          <w:tcPr>
+            <w:tcW w:w="826" w:type="pct"/>
+            <w:shd w:val="pct25" w:color="auto" w:fill="auto"/>
+            <w:vAlign w:val="center"/>
+          </w:tcPr>
+          <w:p>
+            <w:pPr>
+              <w:jc w:val="center"/>
+              <w:rPr>
+                <w:rFonts w:ascii="Times New Roman" w:eastAsia="新細明體" w:hAnsi="Times New Roman"/>
+                <w:color w:val="000000" w:themeColor="text1"/>
+              </w:rPr>
+            </w:pPr>
+            <w:r>
+              <w:rPr>
+                <w:rFonts w:ascii="Times New Roman" w:eastAsia="新細明體" w:hAnsi="Times New Roman"/>
+                <w:color w:val="000000" w:themeColor="text1"/>
+              </w:rPr>
+              <w:t>google</w:t>
+            </w:r>
+            <w:r>
+              <w:rPr>
+                <w:rFonts w:ascii="Times New Roman" w:eastAsia="新細明體" w:hAnsi="Times New Roman" w:hint="eastAsia"/>
+                <w:color w:val="000000" w:themeColor="text1"/>
+              </w:rPr>
+              <w:t>_id</w:t>
+            </w:r>
+          </w:p>
+        </w:tc>
+        <w:tc>
+          <w:tcPr>
+            <w:tcW w:w="834" w:type="pct"/>
+            <w:shd w:val="clear" w:color="auto" w:fill="auto"/>
+            <w:vAlign w:val="center"/>
+          </w:tcPr>
+          <w:p>
+            <w:pPr>
+              <w:jc w:val="center"/>
+              <w:rPr>
+                <w:rFonts w:ascii="Times New Roman" w:eastAsia="新細明體" w:hAnsi="Times New Roman"/>
+                <w:color w:val="000000" w:themeColor="text1"/>
+              </w:rPr>
+            </w:pPr>
+            <w:r>
+              <w:rPr>
+                <w:rFonts w:ascii="Times New Roman" w:eastAsia="新細明體" w:hAnsi="Times New Roman" w:hint="eastAsia"/>
+                <w:color w:val="000000" w:themeColor="text1"/>
+              </w:rPr>
+              <w:t>Varchar</w:t>
+            </w:r>
+          </w:p>
+        </w:tc>
+        <w:tc>
+          <w:tcPr>
+            <w:tcW w:w="450" w:type="pct"/>
+            <w:shd w:val="clear" w:color="auto" w:fill="auto"/>
+            <w:vAlign w:val="center"/>
+          </w:tcPr>
+          <w:p>
+            <w:pPr>
+              <w:jc w:val="center"/>
+              <w:rPr>
+                <w:rFonts w:ascii="Times New Roman" w:eastAsia="新細明體" w:hAnsi="Times New Roman"/>
+                <w:color w:val="000000" w:themeColor="text1"/>
+              </w:rPr>
+            </w:pPr>
+            <w:r>
+              <w:rPr>
+                <w:rFonts w:ascii="Times New Roman" w:eastAsia="新細明體" w:hAnsi="Times New Roman" w:hint="eastAsia"/>
+                <w:color w:val="000000" w:themeColor="text1"/>
+              </w:rPr>
+              <w:t>255</w:t>
+            </w:r>
+          </w:p>
+        </w:tc>
+        <w:tc>
+          <w:tcPr>
+            <w:tcW w:w="605" w:type="pct"/>
+            <w:shd w:val="clear" w:color="auto" w:fill="auto"/>
+          </w:tcPr>
+          <w:p>
+            <w:pPr>
+              <w:jc w:val="center"/>
+              <w:rPr>
+                <w:rFonts w:ascii="Times New Roman" w:eastAsia="新細明體" w:hAnsi="Times New Roman"/>
+                <w:color w:val="000000" w:themeColor="text1"/>
+              </w:rPr>
+            </w:pPr>
+            <w:r>
+              <w:rPr>
+                <w:rFonts w:ascii="Times New Roman" w:eastAsia="新細明體" w:hAnsi="Times New Roman" w:hint="eastAsia"/>
+                <w:color w:val="000000" w:themeColor="text1"/>
+              </w:rPr>
+              <w:t>否</w:t>
+            </w:r>
+          </w:p>
+        </w:tc>
+        <w:tc>
+          <w:tcPr>
+            <w:tcW w:w="761" w:type="pct"/>
+            <w:shd w:val="clear" w:color="auto" w:fill="auto"/>
+            <w:vAlign w:val="center"/>
+          </w:tcPr>
+          <w:p>
+            <w:pPr>
+              <w:jc w:val="center"/>
+              <w:rPr>
+                <w:rFonts w:ascii="Times New Roman" w:eastAsia="新細明體" w:hAnsi="Times New Roman"/>
+                <w:color w:val="000000" w:themeColor="text1"/>
+              </w:rPr>
+            </w:pPr>
+            <w:r>
+              <w:rPr>
+                <w:rFonts w:ascii="Times New Roman" w:eastAsia="新細明體" w:hAnsi="Times New Roman" w:hint="eastAsia"/>
+                <w:color w:val="000000" w:themeColor="text1"/>
+              </w:rPr>
+              <w:t>否</w:t>
+            </w:r>
+          </w:p>
+        </w:tc>
+        <w:tc>
+          <w:tcPr>
+            <w:tcW w:w="1073" w:type="pct"/>
+            <w:shd w:val="clear" w:color="auto" w:fill="auto"/>
+            <w:vAlign w:val="center"/>
+          </w:tcPr>
+          <w:p>
+            <w:pPr>
+              <w:jc w:val="center"/>
+              <w:rPr>
+                <w:rFonts w:ascii="Times New Roman" w:eastAsia="新細明體" w:hAnsi="Times New Roman"/>
+                <w:color w:val="000000" w:themeColor="text1"/>
+              </w:rPr>
+            </w:pPr>
+            <w:r>
+              <w:rPr>
+                <w:rFonts w:ascii="Times New Roman" w:eastAsia="新細明體" w:hAnsi="Times New Roman" w:hint="eastAsia"/>
+                <w:color w:val="000000" w:themeColor="text1"/>
+              </w:rPr>
+              <w:t>谷歌登入編號</w:t>
+            </w:r>
+          </w:p>
+        </w:tc>
+        <w:tc>
+          <w:tcPr>
+            <w:tcW w:w="451" w:type="pct"/>
+            <w:shd w:val="clear" w:color="auto" w:fill="auto"/>
+            <w:vAlign w:val="center"/>
+          </w:tcPr>
+          <w:p>
+            <w:pPr>
+              <w:jc w:val="center"/>
+              <w:rPr>
+                <w:rFonts w:ascii="Times New Roman" w:eastAsia="新細明體" w:hAnsi="Times New Roman"/>
+                <w:color w:val="000000" w:themeColor="text1"/>
+              </w:rPr>
+            </w:pPr>
+          </w:p>
+        </w:tc>
+      </w:tr>
+      <w:tr>
+        <w:trPr>
+          <w:trHeight w:val="105"/>
+          <w:jc w:val="center"/>
+        </w:trPr>
+        <w:tc>
+          <w:tcPr>
+            <w:tcW w:w="826" w:type="pct"/>
+            <w:shd w:val="pct25" w:color="auto" w:fill="auto"/>
+            <w:vAlign w:val="center"/>
+          </w:tcPr>
+          <w:p>
+            <w:pPr>
+              <w:jc w:val="center"/>
+              <w:rPr>
+                <w:rFonts w:ascii="Times New Roman" w:eastAsia="新細明體" w:hAnsi="Times New Roman"/>
+                <w:color w:val="000000" w:themeColor="text1"/>
+              </w:rPr>
+            </w:pPr>
+            <w:r>
+              <w:rPr>
+                <w:rFonts w:ascii="Times New Roman" w:eastAsia="新細明體" w:hAnsi="Times New Roman" w:hint="eastAsia"/>
+                <w:color w:val="000000" w:themeColor="text1"/>
+              </w:rPr>
+              <w:t>avatat_url</w:t>
+            </w:r>
+          </w:p>
+        </w:tc>
+        <w:tc>
+          <w:tcPr>
+            <w:tcW w:w="834" w:type="pct"/>
+            <w:shd w:val="clear" w:color="auto" w:fill="auto"/>
+            <w:vAlign w:val="center"/>
+          </w:tcPr>
+          <w:p>
+            <w:pPr>
+              <w:jc w:val="center"/>
+              <w:rPr>
+                <w:rFonts w:ascii="Times New Roman" w:eastAsia="新細明體" w:hAnsi="Times New Roman"/>
+                <w:color w:val="000000" w:themeColor="text1"/>
+              </w:rPr>
+            </w:pPr>
+            <w:r>
+              <w:rPr>
+                <w:rFonts w:ascii="Times New Roman" w:eastAsia="新細明體" w:hAnsi="Times New Roman" w:hint="eastAsia"/>
+                <w:color w:val="000000" w:themeColor="text1"/>
+              </w:rPr>
+              <w:t>Varchar</w:t>
+            </w:r>
+          </w:p>
+        </w:tc>
+        <w:tc>
+          <w:tcPr>
+            <w:tcW w:w="450" w:type="pct"/>
+            <w:shd w:val="clear" w:color="auto" w:fill="auto"/>
+            <w:vAlign w:val="center"/>
+          </w:tcPr>
+          <w:p>
+            <w:pPr>
+              <w:jc w:val="center"/>
+              <w:rPr>
+                <w:rFonts w:ascii="Times New Roman" w:eastAsia="新細明體" w:hAnsi="Times New Roman"/>
+                <w:color w:val="000000" w:themeColor="text1"/>
+              </w:rPr>
+            </w:pPr>
+            <w:r>
+              <w:rPr>
+                <w:rFonts w:ascii="Times New Roman" w:eastAsia="新細明體" w:hAnsi="Times New Roman" w:hint="eastAsia"/>
+                <w:color w:val="000000" w:themeColor="text1"/>
+              </w:rPr>
+              <w:t>255</w:t>
+            </w:r>
+          </w:p>
+        </w:tc>
+        <w:tc>
+          <w:tcPr>
+            <w:tcW w:w="605" w:type="pct"/>
+            <w:shd w:val="clear" w:color="auto" w:fill="auto"/>
+            <w:vAlign w:val="center"/>
+          </w:tcPr>
+          <w:p>
+            <w:pPr>
+              <w:jc w:val="center"/>
+              <w:rPr>
+                <w:rFonts w:ascii="Times New Roman" w:eastAsia="新細明體" w:hAnsi="Times New Roman"/>
+                <w:color w:val="000000" w:themeColor="text1"/>
+              </w:rPr>
+            </w:pPr>
+            <w:r>
+              <w:rPr>
+                <w:rFonts w:ascii="Times New Roman" w:eastAsia="新細明體" w:hAnsi="Times New Roman" w:hint="eastAsia"/>
+                <w:color w:val="000000" w:themeColor="text1"/>
+              </w:rPr>
+              <w:t>否</w:t>
+            </w:r>
+          </w:p>
+        </w:tc>
+        <w:tc>
+          <w:tcPr>
+            <w:tcW w:w="761" w:type="pct"/>
+            <w:shd w:val="clear" w:color="auto" w:fill="auto"/>
+            <w:vAlign w:val="center"/>
+          </w:tcPr>
+          <w:p>
+            <w:pPr>
+              <w:jc w:val="center"/>
+              <w:rPr>
+                <w:rFonts w:ascii="Times New Roman" w:eastAsia="新細明體" w:hAnsi="Times New Roman"/>
+                <w:color w:val="000000" w:themeColor="text1"/>
+              </w:rPr>
+            </w:pPr>
+            <w:r>
+              <w:rPr>
+                <w:rFonts w:ascii="Times New Roman" w:eastAsia="新細明體" w:hAnsi="Times New Roman" w:hint="eastAsia"/>
+                <w:color w:val="000000" w:themeColor="text1"/>
+              </w:rPr>
+              <w:t>否</w:t>
+            </w:r>
+          </w:p>
+        </w:tc>
+        <w:tc>
+          <w:tcPr>
+            <w:tcW w:w="1073" w:type="pct"/>
+            <w:shd w:val="clear" w:color="auto" w:fill="auto"/>
+            <w:vAlign w:val="center"/>
+          </w:tcPr>
+          <w:p>
+            <w:pPr>
+              <w:jc w:val="center"/>
+              <w:rPr>
+                <w:rFonts w:ascii="Times New Roman" w:eastAsia="新細明體" w:hAnsi="Times New Roman"/>
+                <w:color w:val="000000" w:themeColor="text1"/>
+              </w:rPr>
+            </w:pPr>
+            <w:r>
+              <w:rPr>
+                <w:rFonts w:ascii="Times New Roman" w:eastAsia="新細明體" w:hAnsi="Times New Roman" w:hint="eastAsia"/>
+                <w:color w:val="000000" w:themeColor="text1"/>
+              </w:rPr>
+              <w:t>頭像連結</w:t>
+            </w:r>
+          </w:p>
+        </w:tc>
+        <w:tc>
+          <w:tcPr>
+            <w:tcW w:w="451" w:type="pct"/>
+            <w:shd w:val="clear" w:color="auto" w:fill="auto"/>
+            <w:vAlign w:val="center"/>
+          </w:tcPr>
+          <w:p>
+            <w:pPr>
+              <w:jc w:val="center"/>
+              <w:rPr>
+                <w:rFonts w:ascii="Times New Roman" w:eastAsia="新細明體" w:hAnsi="Times New Roman"/>
+                <w:color w:val="000000" w:themeColor="text1"/>
+              </w:rPr>
+            </w:pPr>
+          </w:p>
+        </w:tc>
+      </w:tr>
+      <w:tr>
+        <w:trPr>
+          <w:trHeight w:val="105"/>
+          <w:jc w:val="center"/>
+        </w:trPr>
+        <w:tc>
+          <w:tcPr>
+            <w:tcW w:w="826" w:type="pct"/>
+            <w:shd w:val="pct25" w:color="auto" w:fill="auto"/>
+            <w:vAlign w:val="center"/>
+          </w:tcPr>
+          <w:p>
+            <w:pPr>
+              <w:jc w:val="center"/>
+              <w:rPr>
+                <w:rFonts w:ascii="Times New Roman" w:eastAsia="新細明體" w:hAnsi="Times New Roman"/>
+                <w:color w:val="000000" w:themeColor="text1"/>
+              </w:rPr>
+            </w:pPr>
+            <w:r>
+              <w:rPr>
+                <w:rFonts w:ascii="Times New Roman" w:eastAsia="新細明體" w:hAnsi="Times New Roman" w:hint="eastAsia"/>
+                <w:color w:val="000000" w:themeColor="text1"/>
+              </w:rPr>
+              <w:t>permission</w:t>
+            </w:r>
+          </w:p>
+        </w:tc>
+        <w:tc>
+          <w:tcPr>
+            <w:tcW w:w="834" w:type="pct"/>
+            <w:shd w:val="clear" w:color="auto" w:fill="auto"/>
+            <w:vAlign w:val="center"/>
+          </w:tcPr>
+          <w:p>
+            <w:pPr>
+              <w:jc w:val="center"/>
+              <w:rPr>
+                <w:rFonts w:ascii="Times New Roman" w:eastAsia="新細明體" w:hAnsi="Times New Roman"/>
+                <w:color w:val="000000" w:themeColor="text1"/>
+              </w:rPr>
+            </w:pPr>
+            <w:r>
+              <w:rPr>
+                <w:rFonts w:ascii="Times New Roman" w:eastAsia="新細明體" w:hAnsi="Times New Roman" w:hint="eastAsia"/>
+                <w:color w:val="000000" w:themeColor="text1"/>
+              </w:rPr>
+              <w:t>Tinyint</w:t>
+            </w:r>
+          </w:p>
+        </w:tc>
+        <w:tc>
+          <w:tcPr>
+            <w:tcW w:w="450" w:type="pct"/>
+            <w:shd w:val="clear" w:color="auto" w:fill="auto"/>
+            <w:vAlign w:val="center"/>
+          </w:tcPr>
+          <w:p>
+            <w:pPr>
+              <w:jc w:val="center"/>
+              <w:rPr>
+                <w:rFonts w:ascii="Times New Roman" w:eastAsia="新細明體" w:hAnsi="Times New Roman"/>
+                <w:color w:val="000000" w:themeColor="text1"/>
+              </w:rPr>
+            </w:pPr>
+          </w:p>
+        </w:tc>
+        <w:tc>
+          <w:tcPr>
+            <w:tcW w:w="605" w:type="pct"/>
+            <w:shd w:val="clear" w:color="auto" w:fill="auto"/>
+            <w:vAlign w:val="center"/>
+          </w:tcPr>
+          <w:p>
+            <w:pPr>
+              <w:jc w:val="center"/>
+              <w:rPr>
+                <w:rFonts w:ascii="Times New Roman" w:eastAsia="新細明體" w:hAnsi="Times New Roman"/>
+                <w:color w:val="000000" w:themeColor="text1"/>
+              </w:rPr>
+            </w:pPr>
+            <w:r>
+              <w:rPr>
+                <w:rFonts w:ascii="Times New Roman" w:eastAsia="新細明體" w:hAnsi="Times New Roman" w:hint="eastAsia"/>
+                <w:color w:val="000000" w:themeColor="text1"/>
+              </w:rPr>
+              <w:t>否</w:t>
+            </w:r>
+          </w:p>
+        </w:tc>
+        <w:tc>
+          <w:tcPr>
+            <w:tcW w:w="761" w:type="pct"/>
+            <w:shd w:val="clear" w:color="auto" w:fill="auto"/>
+            <w:vAlign w:val="center"/>
+          </w:tcPr>
+          <w:p>
+            <w:pPr>
+              <w:jc w:val="center"/>
+              <w:rPr>
+                <w:rFonts w:ascii="Times New Roman" w:eastAsia="新細明體" w:hAnsi="Times New Roman"/>
+                <w:color w:val="000000" w:themeColor="text1"/>
+              </w:rPr>
+            </w:pPr>
+            <w:r>
+              <w:rPr>
+                <w:rFonts w:ascii="Times New Roman" w:eastAsia="新細明體" w:hAnsi="Times New Roman" w:hint="eastAsia"/>
+                <w:color w:val="000000" w:themeColor="text1"/>
+              </w:rPr>
+              <w:t>否</w:t>
+            </w:r>
+          </w:p>
+        </w:tc>
+        <w:tc>
+          <w:tcPr>
+            <w:tcW w:w="1073" w:type="pct"/>
+            <w:shd w:val="clear" w:color="auto" w:fill="auto"/>
+            <w:vAlign w:val="center"/>
+          </w:tcPr>
+          <w:p>
+            <w:pPr>
+              <w:jc w:val="center"/>
+              <w:rPr>
+                <w:rFonts w:ascii="Times New Roman" w:eastAsia="新細明體" w:hAnsi="Times New Roman"/>
+                <w:color w:val="000000" w:themeColor="text1"/>
+              </w:rPr>
+            </w:pPr>
+            <w:r>
+              <w:rPr>
+                <w:rFonts w:ascii="Times New Roman" w:eastAsia="新細明體" w:hAnsi="Times New Roman" w:hint="eastAsia"/>
+                <w:color w:val="000000" w:themeColor="text1"/>
+              </w:rPr>
+              <w:t>權限</w:t>
+            </w:r>
+          </w:p>
+        </w:tc>
+        <w:tc>
+          <w:tcPr>
+            <w:tcW w:w="451" w:type="pct"/>
+            <w:shd w:val="clear" w:color="auto" w:fill="auto"/>
+            <w:vAlign w:val="center"/>
+          </w:tcPr>
+          <w:p>
+            <w:pPr>
+              <w:jc w:val="center"/>
+              <w:rPr>
+                <w:rFonts w:ascii="Times New Roman" w:eastAsia="新細明體" w:hAnsi="Times New Roman"/>
+                <w:color w:val="000000" w:themeColor="text1"/>
+              </w:rPr>
+            </w:pPr>
+          </w:p>
+        </w:tc>
+      </w:tr>
+      <w:tr>
+        <w:trPr>
+          <w:trHeight w:val="105"/>
+          <w:jc w:val="center"/>
+        </w:trPr>
+        <w:tc>
+          <w:tcPr>
+            <w:tcW w:w="825" w:type="pct"/>
+            <w:shd w:val="pct25" w:color="auto" w:fill="auto"/>
+            <w:vAlign w:val="center"/>
+          </w:tcPr>
+          <w:p>
+            <w:pPr>
+              <w:jc w:val="center"/>
+              <w:rPr>
+                <w:rFonts w:ascii="Times New Roman" w:eastAsia="新細明體" w:hAnsi="Times New Roman" w:hint="eastAsia"/>
+                <w:color w:val="000000" w:themeColor="text1"/>
+              </w:rPr>
+            </w:pPr>
+            <w:r>
+              <w:rPr>
+                <w:rFonts w:ascii="Times New Roman" w:eastAsia="新細明體" w:hAnsi="Times New Roman" w:hint="eastAsia"/>
+                <w:color w:val="000000" w:themeColor="text1"/>
+              </w:rPr>
+              <w:t>state</w:t>
+            </w:r>
+          </w:p>
+        </w:tc>
+        <w:tc>
+          <w:tcPr>
+            <w:tcW w:w="834" w:type="pct"/>
+            <w:shd w:val="clear" w:color="auto" w:fill="auto"/>
+            <w:vAlign w:val="center"/>
+          </w:tcPr>
+          <w:p>
+            <w:pPr>
+              <w:jc w:val="center"/>
+              <w:rPr>
+                <w:rFonts w:ascii="Times New Roman" w:eastAsia="新細明體" w:hAnsi="Times New Roman" w:hint="eastAsia"/>
+                <w:color w:val="000000" w:themeColor="text1"/>
+              </w:rPr>
+            </w:pPr>
+            <w:r>
+              <w:rPr>
+                <w:rFonts w:ascii="Times New Roman" w:eastAsia="新細明體" w:hAnsi="Times New Roman" w:hint="eastAsia"/>
+                <w:color w:val="000000" w:themeColor="text1"/>
+              </w:rPr>
+              <w:t>Varchar</w:t>
+            </w:r>
+          </w:p>
+        </w:tc>
+        <w:tc>
+          <w:tcPr>
+            <w:tcW w:w="451" w:type="pct"/>
+            <w:shd w:val="clear" w:color="auto" w:fill="auto"/>
+            <w:vAlign w:val="center"/>
+          </w:tcPr>
+          <w:p>
+            <w:pPr>
+              <w:jc w:val="center"/>
+              <w:rPr>
+                <w:rFonts w:ascii="Times New Roman" w:eastAsia="新細明體" w:hAnsi="Times New Roman" w:hint="eastAsia"/>
+                <w:color w:val="000000" w:themeColor="text1"/>
+              </w:rPr>
+            </w:pPr>
+            <w:r>
+              <w:rPr>
+                <w:rFonts w:ascii="Times New Roman" w:eastAsia="新細明體" w:hAnsi="Times New Roman" w:hint="eastAsia"/>
+                <w:color w:val="000000" w:themeColor="text1"/>
+              </w:rPr>
+              <w:t>20</w:t>
+            </w:r>
+          </w:p>
+        </w:tc>
+        <w:tc>
+          <w:tcPr>
+            <w:tcW w:w="606" w:type="pct"/>
+            <w:shd w:val="clear" w:color="auto" w:fill="auto"/>
+            <w:vAlign w:val="center"/>
+          </w:tcPr>
+          <w:p>
+            <w:pPr>
+              <w:jc w:val="center"/>
+              <w:rPr>
+                <w:rFonts w:ascii="Times New Roman" w:eastAsia="新細明體" w:hAnsi="Times New Roman" w:hint="eastAsia"/>
+                <w:color w:val="000000" w:themeColor="text1"/>
+              </w:rPr>
+            </w:pPr>
+            <w:r>
+              <w:rPr>
+                <w:rFonts w:ascii="Times New Roman" w:eastAsia="新細明體" w:hAnsi="Times New Roman" w:hint="eastAsia"/>
+                <w:color w:val="000000" w:themeColor="text1"/>
+              </w:rPr>
+              <w:t>否</w:t>
+            </w:r>
+          </w:p>
+        </w:tc>
+        <w:tc>
+          <w:tcPr>
+            <w:tcW w:w="762" w:type="pct"/>
+            <w:shd w:val="clear" w:color="auto" w:fill="auto"/>
+            <w:vAlign w:val="center"/>
+          </w:tcPr>
+          <w:p>
+            <w:pPr>
+              <w:jc w:val="center"/>
+              <w:rPr>
+                <w:rFonts w:ascii="Times New Roman" w:eastAsia="新細明體" w:hAnsi="Times New Roman" w:hint="eastAsia"/>
+                <w:color w:val="000000" w:themeColor="text1"/>
+              </w:rPr>
+            </w:pPr>
+            <w:r>
+              <w:rPr>
+                <w:rFonts w:ascii="Times New Roman" w:eastAsia="新細明體" w:hAnsi="Times New Roman" w:hint="eastAsia"/>
+                <w:color w:val="000000" w:themeColor="text1"/>
+              </w:rPr>
+              <w:t>否</w:t>
+            </w:r>
+          </w:p>
+        </w:tc>
+        <w:tc>
+          <w:tcPr>
+            <w:tcW w:w="1073" w:type="pct"/>
+            <w:shd w:val="clear" w:color="auto" w:fill="auto"/>
+            <w:vAlign w:val="center"/>
+          </w:tcPr>
+          <w:p>
+            <w:pPr>
+              <w:jc w:val="center"/>
+              <w:rPr>
+                <w:rFonts w:ascii="Times New Roman" w:eastAsia="新細明體" w:hAnsi="Times New Roman" w:hint="eastAsia"/>
+                <w:color w:val="000000" w:themeColor="text1"/>
+              </w:rPr>
+            </w:pPr>
+            <w:r>
+              <w:rPr>
+                <w:rFonts w:ascii="Times New Roman" w:eastAsia="新細明體" w:hAnsi="Times New Roman" w:hint="eastAsia"/>
+                <w:color w:val="000000" w:themeColor="text1"/>
+              </w:rPr>
+              <w:t>帳號狀態</w:t>
+            </w:r>
+          </w:p>
+        </w:tc>
+        <w:tc>
+          <w:tcPr>
+            <w:tcW w:w="449" w:type="pct"/>
+            <w:shd w:val="clear" w:color="auto" w:fill="auto"/>
+            <w:vAlign w:val="center"/>
+          </w:tcPr>
+          <w:p>
+            <w:pPr>
+              <w:jc w:val="center"/>
+              <w:rPr>
+                <w:rFonts w:ascii="Times New Roman" w:eastAsia="新細明體" w:hAnsi="Times New Roman"/>
+                <w:color w:val="000000" w:themeColor="text1"/>
+              </w:rPr>
+            </w:pPr>
+          </w:p>
+        </w:tc>
+      </w:tr>
+      <w:tr>
+        <w:trPr>
+          <w:trHeight w:val="105"/>
+          <w:jc w:val="center"/>
+        </w:trPr>
+        <w:tc>
+          <w:tcPr>
+            <w:tcW w:w="826" w:type="pct"/>
+            <w:shd w:val="pct25" w:color="auto" w:fill="auto"/>
+            <w:vAlign w:val="center"/>
+          </w:tcPr>
+          <w:p>
+            <w:pPr>
+              <w:jc w:val="center"/>
+              <w:rPr>
+                <w:rFonts w:ascii="Times New Roman" w:eastAsia="新細明體" w:hAnsi="Times New Roman"/>
+                <w:color w:val="000000" w:themeColor="text1"/>
+              </w:rPr>
+            </w:pPr>
+            <w:r>
+              <w:rPr>
+                <w:rFonts w:ascii="Times New Roman" w:eastAsia="新細明體" w:hAnsi="Times New Roman" w:hint="eastAsia"/>
+                <w:color w:val="000000" w:themeColor="text1"/>
+              </w:rPr>
+              <w:lastRenderedPageBreak/>
+              <w:t>create_at</w:t>
+            </w:r>
+          </w:p>
+        </w:tc>
+        <w:tc>
+          <w:tcPr>
+            <w:tcW w:w="834" w:type="pct"/>
+            <w:shd w:val="clear" w:color="auto" w:fill="auto"/>
+            <w:vAlign w:val="center"/>
+          </w:tcPr>
+          <w:p>
+            <w:pPr>
+              <w:jc w:val="center"/>
+              <w:rPr>
+                <w:rFonts w:ascii="Times New Roman" w:eastAsia="新細明體" w:hAnsi="Times New Roman"/>
+                <w:color w:val="000000" w:themeColor="text1"/>
+              </w:rPr>
+            </w:pPr>
+            <w:r>
+              <w:rPr>
+                <w:rFonts w:ascii="Times New Roman" w:eastAsia="新細明體" w:hAnsi="Times New Roman" w:hint="eastAsia"/>
+                <w:color w:val="000000" w:themeColor="text1"/>
+              </w:rPr>
+              <w:t>Datetime</w:t>
+            </w:r>
+          </w:p>
+        </w:tc>
+        <w:tc>
+          <w:tcPr>
+            <w:tcW w:w="450" w:type="pct"/>
+            <w:shd w:val="clear" w:color="auto" w:fill="auto"/>
+            <w:vAlign w:val="center"/>
+          </w:tcPr>
+          <w:p>
+            <w:pPr>
+              <w:jc w:val="center"/>
+              <w:rPr>
+                <w:rFonts w:ascii="Times New Roman" w:eastAsia="新細明體" w:hAnsi="Times New Roman"/>
+                <w:color w:val="000000" w:themeColor="text1"/>
+              </w:rPr>
+            </w:pPr>
+          </w:p>
+        </w:tc>
+        <w:tc>
+          <w:tcPr>
+            <w:tcW w:w="605" w:type="pct"/>
+            <w:shd w:val="clear" w:color="auto" w:fill="auto"/>
+            <w:vAlign w:val="center"/>
+          </w:tcPr>
+          <w:p>
+            <w:pPr>
+              <w:jc w:val="center"/>
+              <w:rPr>
+                <w:rFonts w:ascii="Times New Roman" w:eastAsia="新細明體" w:hAnsi="Times New Roman"/>
+                <w:color w:val="000000" w:themeColor="text1"/>
+              </w:rPr>
+            </w:pPr>
+            <w:r>
+              <w:rPr>
+                <w:rFonts w:ascii="Times New Roman" w:eastAsia="新細明體" w:hAnsi="Times New Roman" w:hint="eastAsia"/>
+                <w:color w:val="000000" w:themeColor="text1"/>
+              </w:rPr>
+              <w:t>否</w:t>
+            </w:r>
+          </w:p>
+        </w:tc>
+        <w:tc>
+          <w:tcPr>
+            <w:tcW w:w="761" w:type="pct"/>
+            <w:shd w:val="clear" w:color="auto" w:fill="auto"/>
+            <w:vAlign w:val="center"/>
+          </w:tcPr>
+          <w:p>
+            <w:pPr>
+              <w:jc w:val="center"/>
+              <w:rPr>
+                <w:rFonts w:ascii="Times New Roman" w:eastAsia="新細明體" w:hAnsi="Times New Roman"/>
+                <w:color w:val="000000" w:themeColor="text1"/>
+              </w:rPr>
+            </w:pPr>
+            <w:r>
+              <w:rPr>
+                <w:rFonts w:ascii="Times New Roman" w:eastAsia="新細明體" w:hAnsi="Times New Roman" w:hint="eastAsia"/>
+                <w:color w:val="000000" w:themeColor="text1"/>
+              </w:rPr>
+              <w:t>否</w:t>
+            </w:r>
+          </w:p>
+        </w:tc>
+        <w:tc>
+          <w:tcPr>
+            <w:tcW w:w="1073" w:type="pct"/>
+            <w:shd w:val="clear" w:color="auto" w:fill="auto"/>
+            <w:vAlign w:val="center"/>
+          </w:tcPr>
+          <w:p>
+            <w:pPr>
+              <w:jc w:val="center"/>
+              <w:rPr>
+                <w:rFonts w:ascii="Times New Roman" w:eastAsia="新細明體" w:hAnsi="Times New Roman"/>
+                <w:color w:val="000000" w:themeColor="text1"/>
+              </w:rPr>
+            </w:pPr>
+            <w:r>
+              <w:rPr>
+                <w:rFonts w:ascii="Times New Roman" w:eastAsia="新細明體" w:hAnsi="Times New Roman" w:hint="eastAsia"/>
+                <w:color w:val="000000" w:themeColor="text1"/>
+              </w:rPr>
+              <w:t>建立時間</w:t>
+            </w:r>
+          </w:p>
+        </w:tc>
+        <w:tc>
+          <w:tcPr>
+            <w:tcW w:w="451" w:type="pct"/>
+            <w:shd w:val="clear" w:color="auto" w:fill="auto"/>
+            <w:vAlign w:val="center"/>
+          </w:tcPr>
+          <w:p>
+            <w:pPr>
+              <w:jc w:val="center"/>
+              <w:rPr>
+                <w:rFonts w:ascii="Times New Roman" w:eastAsia="新細明體" w:hAnsi="Times New Roman"/>
+                <w:color w:val="000000" w:themeColor="text1"/>
+              </w:rPr>
+            </w:pPr>
+          </w:p>
+        </w:tc>
+      </w:tr>
+      <w:tr>
+        <w:trPr>
+          <w:trHeight w:val="105"/>
+          <w:jc w:val="center"/>
+        </w:trPr>
+        <w:tc>
+          <w:tcPr>
+            <w:tcW w:w="826" w:type="pct"/>
+            <w:shd w:val="pct25" w:color="auto" w:fill="auto"/>
+            <w:vAlign w:val="center"/>
+          </w:tcPr>
+          <w:p>
+            <w:pPr>
+              <w:jc w:val="center"/>
+              <w:rPr>
+                <w:rFonts w:ascii="Times New Roman" w:eastAsia="新細明體" w:hAnsi="Times New Roman"/>
+                <w:color w:val="000000" w:themeColor="text1"/>
+              </w:rPr>
+            </w:pPr>
+            <w:r>
+              <w:rPr>
+                <w:rFonts w:ascii="Times New Roman" w:eastAsia="新細明體" w:hAnsi="Times New Roman" w:hint="eastAsia"/>
+                <w:color w:val="000000" w:themeColor="text1"/>
+              </w:rPr>
+              <w:t>type</w:t>
+            </w:r>
+          </w:p>
+        </w:tc>
+        <w:tc>
+          <w:tcPr>
+            <w:tcW w:w="834" w:type="pct"/>
+            <w:shd w:val="clear" w:color="auto" w:fill="auto"/>
+            <w:vAlign w:val="center"/>
+          </w:tcPr>
+          <w:p>
+            <w:pPr>
+              <w:jc w:val="center"/>
+              <w:rPr>
+                <w:rFonts w:ascii="Times New Roman" w:eastAsia="新細明體" w:hAnsi="Times New Roman"/>
+                <w:color w:val="000000" w:themeColor="text1"/>
+              </w:rPr>
+            </w:pPr>
+            <w:r>
+              <w:rPr>
+                <w:rFonts w:ascii="Times New Roman" w:eastAsia="新細明體" w:hAnsi="Times New Roman" w:hint="eastAsia"/>
+                <w:color w:val="000000" w:themeColor="text1"/>
+              </w:rPr>
+              <w:t>Varchar</w:t>
+            </w:r>
+          </w:p>
+        </w:tc>
+        <w:tc>
+          <w:tcPr>
+            <w:tcW w:w="450" w:type="pct"/>
+            <w:shd w:val="clear" w:color="auto" w:fill="auto"/>
+            <w:vAlign w:val="center"/>
+          </w:tcPr>
+          <w:p>
+            <w:pPr>
+              <w:jc w:val="center"/>
+              <w:rPr>
+                <w:rFonts w:ascii="Times New Roman" w:eastAsia="新細明體" w:hAnsi="Times New Roman"/>
+                <w:color w:val="000000" w:themeColor="text1"/>
+              </w:rPr>
+            </w:pPr>
+            <w:r>
+              <w:rPr>
+                <w:rFonts w:ascii="Times New Roman" w:eastAsia="新細明體" w:hAnsi="Times New Roman" w:hint="eastAsia"/>
+                <w:color w:val="000000" w:themeColor="text1"/>
+              </w:rPr>
+              <w:t>45</w:t>
+            </w:r>
+          </w:p>
+        </w:tc>
+        <w:tc>
+          <w:tcPr>
+            <w:tcW w:w="605" w:type="pct"/>
+            <w:shd w:val="clear" w:color="auto" w:fill="auto"/>
+            <w:vAlign w:val="center"/>
+          </w:tcPr>
+          <w:p>
+            <w:pPr>
+              <w:jc w:val="center"/>
+              <w:rPr>
+                <w:rFonts w:ascii="Times New Roman" w:eastAsia="新細明體" w:hAnsi="Times New Roman"/>
+                <w:color w:val="000000" w:themeColor="text1"/>
+              </w:rPr>
+            </w:pPr>
+            <w:r>
+              <w:rPr>
+                <w:rFonts w:ascii="Times New Roman" w:eastAsia="新細明體" w:hAnsi="Times New Roman" w:hint="eastAsia"/>
+                <w:color w:val="000000" w:themeColor="text1"/>
+              </w:rPr>
+              <w:t>否</w:t>
+            </w:r>
+          </w:p>
+        </w:tc>
+        <w:tc>
+          <w:tcPr>
+            <w:tcW w:w="761" w:type="pct"/>
+            <w:shd w:val="clear" w:color="auto" w:fill="auto"/>
+            <w:vAlign w:val="center"/>
+          </w:tcPr>
+          <w:p>
+            <w:pPr>
+              <w:jc w:val="center"/>
+              <w:rPr>
+                <w:rFonts w:ascii="Times New Roman" w:eastAsia="新細明體" w:hAnsi="Times New Roman"/>
+                <w:color w:val="000000" w:themeColor="text1"/>
+              </w:rPr>
+            </w:pPr>
+            <w:r>
+              <w:rPr>
+                <w:rFonts w:ascii="Times New Roman" w:eastAsia="新細明體" w:hAnsi="Times New Roman" w:hint="eastAsia"/>
+                <w:color w:val="000000" w:themeColor="text1"/>
+              </w:rPr>
+              <w:t>否</w:t>
+            </w:r>
+          </w:p>
+        </w:tc>
+        <w:tc>
+          <w:tcPr>
+            <w:tcW w:w="1073" w:type="pct"/>
+            <w:shd w:val="clear" w:color="auto" w:fill="auto"/>
+            <w:vAlign w:val="center"/>
+          </w:tcPr>
+          <w:p>
+            <w:pPr>
+              <w:jc w:val="center"/>
+              <w:rPr>
+                <w:rFonts w:ascii="Times New Roman" w:eastAsia="新細明體" w:hAnsi="Times New Roman"/>
+                <w:color w:val="000000" w:themeColor="text1"/>
+              </w:rPr>
+            </w:pPr>
+            <w:r>
+              <w:rPr>
+                <w:rFonts w:ascii="Times New Roman" w:eastAsia="新細明體" w:hAnsi="Times New Roman" w:hint="eastAsia"/>
+                <w:color w:val="000000" w:themeColor="text1"/>
+              </w:rPr>
+              <w:t>修改類型</w:t>
+            </w:r>
+          </w:p>
+        </w:tc>
+        <w:tc>
+          <w:tcPr>
+            <w:tcW w:w="451" w:type="pct"/>
+            <w:shd w:val="clear" w:color="auto" w:fill="auto"/>
+            <w:vAlign w:val="center"/>
+          </w:tcPr>
+          <w:p>
+            <w:pPr>
+              <w:jc w:val="center"/>
+              <w:rPr>
+                <w:rFonts w:ascii="Times New Roman" w:eastAsia="新細明體" w:hAnsi="Times New Roman"/>
+                <w:color w:val="000000" w:themeColor="text1"/>
+              </w:rPr>
+            </w:pPr>
+          </w:p>
+        </w:tc>
+      </w:tr>
+      <w:tr>
+        <w:trPr>
+          <w:trHeight w:val="105"/>
+          <w:jc w:val="center"/>
+        </w:trPr>
+        <w:tc>
+          <w:tcPr>
+            <w:tcW w:w="826" w:type="pct"/>
+            <w:shd w:val="pct25" w:color="auto" w:fill="auto"/>
+            <w:vAlign w:val="center"/>
+          </w:tcPr>
+          <w:p>
+            <w:pPr>
+              <w:jc w:val="center"/>
+              <w:rPr>
+                <w:rFonts w:ascii="Times New Roman" w:eastAsia="新細明體" w:hAnsi="Times New Roman"/>
+                <w:color w:val="000000" w:themeColor="text1"/>
+              </w:rPr>
+            </w:pPr>
             <w:r>
               <w:rPr>
                 <w:rFonts w:ascii="Times New Roman" w:eastAsia="新細明體" w:hAnsi="Times New Roman" w:hint="eastAsia"/>
@@ -12329,7 +13609,6 @@
               </w:rPr>
               <w:t>update_time</w:t>
             </w:r>
-            <w:proofErr w:type="spellEnd"/>
           </w:p>
         </w:tc>
         <w:tc>

--- a/document/meta data.docx
+++ b/document/meta data.docx
@@ -1202,7 +1202,7 @@
             <w:pPr>
               <w:jc w:val="center"/>
               <w:rPr>
-                <w:rFonts w:ascii="Times New Roman" w:eastAsia="新細明體" w:hAnsi="Times New Roman" w:hint="eastAsia"/>
+                <w:rFonts w:ascii="Times New Roman" w:eastAsia="新細明體" w:hAnsi="Times New Roman"/>
                 <w:color w:val="000000" w:themeColor="text1"/>
               </w:rPr>
             </w:pPr>
@@ -1225,7 +1225,7 @@
             <w:pPr>
               <w:jc w:val="center"/>
               <w:rPr>
-                <w:rFonts w:ascii="Times New Roman" w:eastAsia="新細明體" w:hAnsi="Times New Roman" w:hint="eastAsia"/>
+                <w:rFonts w:ascii="Times New Roman" w:eastAsia="新細明體" w:hAnsi="Times New Roman"/>
                 <w:color w:val="000000" w:themeColor="text1"/>
               </w:rPr>
             </w:pPr>
@@ -1248,7 +1248,7 @@
             <w:pPr>
               <w:jc w:val="center"/>
               <w:rPr>
-                <w:rFonts w:ascii="Times New Roman" w:eastAsia="新細明體" w:hAnsi="Times New Roman" w:hint="eastAsia"/>
+                <w:rFonts w:ascii="Times New Roman" w:eastAsia="新細明體" w:hAnsi="Times New Roman"/>
                 <w:color w:val="000000" w:themeColor="text1"/>
               </w:rPr>
             </w:pPr>
@@ -1271,7 +1271,7 @@
             <w:pPr>
               <w:jc w:val="center"/>
               <w:rPr>
-                <w:rFonts w:ascii="Times New Roman" w:eastAsia="新細明體" w:hAnsi="Times New Roman" w:hint="eastAsia"/>
+                <w:rFonts w:ascii="Times New Roman" w:eastAsia="新細明體" w:hAnsi="Times New Roman"/>
                 <w:color w:val="000000" w:themeColor="text1"/>
               </w:rPr>
             </w:pPr>
@@ -1294,7 +1294,7 @@
             <w:pPr>
               <w:jc w:val="center"/>
               <w:rPr>
-                <w:rFonts w:ascii="Times New Roman" w:eastAsia="新細明體" w:hAnsi="Times New Roman" w:hint="eastAsia"/>
+                <w:rFonts w:ascii="Times New Roman" w:eastAsia="新細明體" w:hAnsi="Times New Roman"/>
                 <w:color w:val="000000" w:themeColor="text1"/>
               </w:rPr>
             </w:pPr>
@@ -1317,7 +1317,7 @@
             <w:pPr>
               <w:jc w:val="center"/>
               <w:rPr>
-                <w:rFonts w:ascii="Times New Roman" w:eastAsia="新細明體" w:hAnsi="Times New Roman" w:hint="eastAsia"/>
+                <w:rFonts w:ascii="Times New Roman" w:eastAsia="新細明體" w:hAnsi="Times New Roman"/>
                 <w:color w:val="000000" w:themeColor="text1"/>
               </w:rPr>
             </w:pPr>
@@ -4215,7 +4215,6 @@
       </w:tr>
     </w:tbl>
     <w:p/>
-    <w:p/>
     <w:tbl>
       <w:tblPr>
         <w:tblStyle w:val="ae"/>
@@ -4259,6 +4258,7 @@
                 <w:rFonts w:ascii="Times New Roman" w:eastAsia="新細明體" w:hAnsi="Times New Roman" w:hint="eastAsia"/>
                 <w:color w:val="000000" w:themeColor="text1"/>
               </w:rPr>
+              <w:lastRenderedPageBreak/>
               <w:t>T0</w:t>
             </w:r>
             <w:r>
@@ -5821,7 +5821,7 @@
                 <w:rFonts w:ascii="Times New Roman" w:eastAsia="新細明體" w:hAnsi="Times New Roman" w:hint="eastAsia"/>
                 <w:color w:val="000000" w:themeColor="text1"/>
               </w:rPr>
-              <w:t>協作者編號</w:t>
+              <w:t>協作編號</w:t>
             </w:r>
           </w:p>
         </w:tc>
@@ -7745,7 +7745,7 @@
                 <w:rFonts w:ascii="Times New Roman" w:eastAsia="新細明體" w:hAnsi="Times New Roman" w:hint="eastAsia"/>
                 <w:color w:val="000000" w:themeColor="text1"/>
               </w:rPr>
-              <w:t>肯賜機會</w:t>
+              <w:t>機會</w:t>
             </w:r>
           </w:p>
         </w:tc>
@@ -8373,7 +8373,21 @@
                 <w:rFonts w:ascii="Times New Roman" w:eastAsia="新細明體" w:hAnsi="Times New Roman" w:hint="eastAsia"/>
                 <w:color w:val="000000" w:themeColor="text1"/>
               </w:rPr>
-              <w:t>家世背景</w:t>
+              <w:t>家</w:t>
+            </w:r>
+            <w:r>
+              <w:rPr>
+                <w:rFonts w:ascii="Times New Roman" w:eastAsia="新細明體" w:hAnsi="Times New Roman" w:hint="eastAsia"/>
+                <w:color w:val="000000" w:themeColor="text1"/>
+              </w:rPr>
+              <w:t>庭</w:t>
+            </w:r>
+            <w:r>
+              <w:rPr>
+                <w:rFonts w:ascii="Times New Roman" w:eastAsia="新細明體" w:hAnsi="Times New Roman" w:hint="eastAsia"/>
+                <w:color w:val="000000" w:themeColor="text1"/>
+              </w:rPr>
+              <w:t>背景</w:t>
             </w:r>
           </w:p>
         </w:tc>
@@ -8575,7 +8589,6 @@
                 <w:rFonts w:ascii="Times New Roman" w:eastAsia="新細明體" w:hAnsi="Times New Roman" w:hint="eastAsia"/>
                 <w:color w:val="000000" w:themeColor="text1"/>
               </w:rPr>
-              <w:lastRenderedPageBreak/>
               <w:t>studyexperience</w:t>
             </w:r>
           </w:p>
@@ -8754,6 +8767,7 @@
                 <w:rFonts w:ascii="Times New Roman" w:eastAsia="新細明體" w:hAnsi="Times New Roman" w:hint="eastAsia"/>
                 <w:color w:val="000000" w:themeColor="text1"/>
               </w:rPr>
+              <w:lastRenderedPageBreak/>
               <w:t>T0</w:t>
             </w:r>
             <w:r>
@@ -10743,14 +10757,7 @@
                 <w:rFonts w:ascii="Times New Roman" w:eastAsia="新細明體" w:hAnsi="Times New Roman" w:hint="eastAsia"/>
                 <w:color w:val="000000" w:themeColor="text1"/>
               </w:rPr>
-              <w:t xml:space="preserve">T09 </w:t>
-            </w:r>
-            <w:r>
-              <w:rPr>
-                <w:rFonts w:ascii="Times New Roman" w:eastAsia="新細明體" w:hAnsi="Times New Roman" w:hint="eastAsia"/>
-                <w:color w:val="000000" w:themeColor="text1"/>
-              </w:rPr>
-              <w:t xml:space="preserve">studetails </w:t>
+              <w:t xml:space="preserve">T09 studetails </w:t>
             </w:r>
             <w:r>
               <w:rPr>
@@ -10947,7 +10954,7 @@
             <w:pPr>
               <w:jc w:val="center"/>
               <w:rPr>
-                <w:rFonts w:ascii="Times New Roman" w:eastAsia="新細明體" w:hAnsi="Times New Roman" w:hint="eastAsia"/>
+                <w:rFonts w:ascii="Times New Roman" w:eastAsia="新細明體" w:hAnsi="Times New Roman"/>
                 <w:color w:val="000000" w:themeColor="text1"/>
               </w:rPr>
             </w:pPr>
@@ -11107,7 +11114,7 @@
             <w:pPr>
               <w:jc w:val="center"/>
               <w:rPr>
-                <w:rFonts w:ascii="Times New Roman" w:eastAsia="新細明體" w:hAnsi="Times New Roman" w:hint="eastAsia"/>
+                <w:rFonts w:ascii="Times New Roman" w:eastAsia="新細明體" w:hAnsi="Times New Roman"/>
                 <w:color w:val="000000" w:themeColor="text1"/>
               </w:rPr>
             </w:pPr>
@@ -11224,14 +11231,7 @@
                 <w:rFonts w:ascii="Times New Roman" w:eastAsia="新細明體" w:hAnsi="Times New Roman" w:hint="eastAsia"/>
                 <w:color w:val="000000" w:themeColor="text1"/>
               </w:rPr>
-              <w:t>學生</w:t>
-            </w:r>
-            <w:r>
-              <w:rPr>
-                <w:rFonts w:ascii="Times New Roman" w:eastAsia="新細明體" w:hAnsi="Times New Roman" w:hint="eastAsia"/>
-                <w:color w:val="000000" w:themeColor="text1"/>
-              </w:rPr>
-              <w:t>編號</w:t>
+              <w:t>學生編號</w:t>
             </w:r>
           </w:p>
         </w:tc>
@@ -11274,7 +11274,7 @@
             <w:pPr>
               <w:jc w:val="center"/>
               <w:rPr>
-                <w:rFonts w:ascii="Times New Roman" w:eastAsia="新細明體" w:hAnsi="Times New Roman" w:hint="eastAsia"/>
+                <w:rFonts w:ascii="Times New Roman" w:eastAsia="新細明體" w:hAnsi="Times New Roman"/>
                 <w:color w:val="000000" w:themeColor="text1"/>
               </w:rPr>
             </w:pPr>
@@ -11320,7 +11320,7 @@
             <w:pPr>
               <w:jc w:val="center"/>
               <w:rPr>
-                <w:rFonts w:ascii="Times New Roman" w:eastAsia="新細明體" w:hAnsi="Times New Roman" w:hint="eastAsia"/>
+                <w:rFonts w:ascii="Times New Roman" w:eastAsia="新細明體" w:hAnsi="Times New Roman"/>
                 <w:color w:val="000000" w:themeColor="text1"/>
               </w:rPr>
             </w:pPr>
@@ -11434,7 +11434,7 @@
             <w:pPr>
               <w:jc w:val="center"/>
               <w:rPr>
-                <w:rFonts w:ascii="Times New Roman" w:eastAsia="新細明體" w:hAnsi="Times New Roman" w:hint="eastAsia"/>
+                <w:rFonts w:ascii="Times New Roman" w:eastAsia="新細明體" w:hAnsi="Times New Roman"/>
                 <w:color w:val="000000" w:themeColor="text1"/>
               </w:rPr>
             </w:pPr>
@@ -11480,7 +11480,7 @@
             <w:pPr>
               <w:jc w:val="center"/>
               <w:rPr>
-                <w:rFonts w:ascii="Times New Roman" w:eastAsia="新細明體" w:hAnsi="Times New Roman" w:hint="eastAsia"/>
+                <w:rFonts w:ascii="Times New Roman" w:eastAsia="新細明體" w:hAnsi="Times New Roman"/>
                 <w:color w:val="000000" w:themeColor="text1"/>
               </w:rPr>
             </w:pPr>
@@ -11738,13 +11738,7 @@
         </w:tc>
       </w:tr>
     </w:tbl>
-    <w:p>
-      <w:pPr>
-        <w:rPr>
-          <w:rFonts w:hint="eastAsia"/>
-        </w:rPr>
-      </w:pPr>
-    </w:p>
+    <w:p/>
     <w:tbl>
       <w:tblPr>
         <w:tblStyle w:val="ae"/>
@@ -13124,7 +13118,7 @@
             <w:pPr>
               <w:jc w:val="center"/>
               <w:rPr>
-                <w:rFonts w:ascii="Times New Roman" w:eastAsia="新細明體" w:hAnsi="Times New Roman" w:hint="eastAsia"/>
+                <w:rFonts w:ascii="Times New Roman" w:eastAsia="新細明體" w:hAnsi="Times New Roman"/>
                 <w:color w:val="000000" w:themeColor="text1"/>
               </w:rPr>
             </w:pPr>
@@ -13147,7 +13141,7 @@
             <w:pPr>
               <w:jc w:val="center"/>
               <w:rPr>
-                <w:rFonts w:ascii="Times New Roman" w:eastAsia="新細明體" w:hAnsi="Times New Roman" w:hint="eastAsia"/>
+                <w:rFonts w:ascii="Times New Roman" w:eastAsia="新細明體" w:hAnsi="Times New Roman"/>
                 <w:color w:val="000000" w:themeColor="text1"/>
               </w:rPr>
             </w:pPr>
@@ -13170,7 +13164,7 @@
             <w:pPr>
               <w:jc w:val="center"/>
               <w:rPr>
-                <w:rFonts w:ascii="Times New Roman" w:eastAsia="新細明體" w:hAnsi="Times New Roman" w:hint="eastAsia"/>
+                <w:rFonts w:ascii="Times New Roman" w:eastAsia="新細明體" w:hAnsi="Times New Roman"/>
                 <w:color w:val="000000" w:themeColor="text1"/>
               </w:rPr>
             </w:pPr>
@@ -13193,7 +13187,7 @@
             <w:pPr>
               <w:jc w:val="center"/>
               <w:rPr>
-                <w:rFonts w:ascii="Times New Roman" w:eastAsia="新細明體" w:hAnsi="Times New Roman" w:hint="eastAsia"/>
+                <w:rFonts w:ascii="Times New Roman" w:eastAsia="新細明體" w:hAnsi="Times New Roman"/>
                 <w:color w:val="000000" w:themeColor="text1"/>
               </w:rPr>
             </w:pPr>
@@ -13216,7 +13210,7 @@
             <w:pPr>
               <w:jc w:val="center"/>
               <w:rPr>
-                <w:rFonts w:ascii="Times New Roman" w:eastAsia="新細明體" w:hAnsi="Times New Roman" w:hint="eastAsia"/>
+                <w:rFonts w:ascii="Times New Roman" w:eastAsia="新細明體" w:hAnsi="Times New Roman"/>
                 <w:color w:val="000000" w:themeColor="text1"/>
               </w:rPr>
             </w:pPr>
@@ -13239,7 +13233,7 @@
             <w:pPr>
               <w:jc w:val="center"/>
               <w:rPr>
-                <w:rFonts w:ascii="Times New Roman" w:eastAsia="新細明體" w:hAnsi="Times New Roman" w:hint="eastAsia"/>
+                <w:rFonts w:ascii="Times New Roman" w:eastAsia="新細明體" w:hAnsi="Times New Roman"/>
                 <w:color w:val="000000" w:themeColor="text1"/>
               </w:rPr>
             </w:pPr>
@@ -13293,7 +13287,6 @@
                 <w:rFonts w:ascii="Times New Roman" w:eastAsia="新細明體" w:hAnsi="Times New Roman" w:hint="eastAsia"/>
                 <w:color w:val="000000" w:themeColor="text1"/>
               </w:rPr>
-              <w:lastRenderedPageBreak/>
               <w:t>create_at</w:t>
             </w:r>
           </w:p>

--- a/document/meta data.docx
+++ b/document/meta data.docx
@@ -205,7 +205,7 @@
         </w:tc>
         <w:tc>
           <w:tcPr>
-            <w:tcW w:w="450" w:type="pct"/>
+            <w:tcW w:w="449" w:type="pct"/>
             <w:shd w:val="pct12" w:color="auto" w:fill="auto"/>
             <w:vAlign w:val="center"/>
           </w:tcPr>
@@ -365,7 +365,7 @@
         </w:tc>
         <w:tc>
           <w:tcPr>
-            <w:tcW w:w="450" w:type="pct"/>
+            <w:tcW w:w="449" w:type="pct"/>
             <w:shd w:val="clear" w:color="auto" w:fill="auto"/>
             <w:vAlign w:val="center"/>
           </w:tcPr>
@@ -532,7 +532,7 @@
         </w:tc>
         <w:tc>
           <w:tcPr>
-            <w:tcW w:w="450" w:type="pct"/>
+            <w:tcW w:w="449" w:type="pct"/>
             <w:shd w:val="clear" w:color="auto" w:fill="auto"/>
             <w:vAlign w:val="center"/>
           </w:tcPr>
@@ -568,10 +568,17 @@
             </w:pPr>
             <w:r>
               <w:rPr>
-                <w:rFonts w:ascii="Times New Roman" w:eastAsia="新細明體" w:hAnsi="Times New Roman" w:hint="eastAsia"/>
-                <w:color w:val="000000" w:themeColor="text1"/>
-              </w:rPr>
-              <w:t>email</w:t>
+                <w:rFonts w:ascii="Times New Roman" w:eastAsia="新細明體" w:hAnsi="Times New Roman"/>
+                <w:color w:val="000000" w:themeColor="text1"/>
+              </w:rPr>
+              <w:t>google</w:t>
+            </w:r>
+            <w:r>
+              <w:rPr>
+                <w:rFonts w:ascii="Times New Roman" w:eastAsia="新細明體" w:hAnsi="Times New Roman" w:hint="eastAsia"/>
+                <w:color w:val="000000" w:themeColor="text1"/>
+              </w:rPr>
+              <w:t>_id</w:t>
             </w:r>
           </w:p>
         </w:tc>
@@ -617,7 +624,7 @@
                 <w:rFonts w:ascii="Times New Roman" w:eastAsia="新細明體" w:hAnsi="Times New Roman" w:hint="eastAsia"/>
                 <w:color w:val="000000" w:themeColor="text1"/>
               </w:rPr>
-              <w:t>100</w:t>
+              <w:t>255</w:t>
             </w:r>
           </w:p>
         </w:tc>
@@ -686,13 +693,13 @@
                 <w:rFonts w:ascii="Times New Roman" w:eastAsia="新細明體" w:hAnsi="Times New Roman" w:hint="eastAsia"/>
                 <w:color w:val="000000" w:themeColor="text1"/>
               </w:rPr>
-              <w:t>電子信箱</w:t>
-            </w:r>
-          </w:p>
-        </w:tc>
-        <w:tc>
-          <w:tcPr>
-            <w:tcW w:w="450" w:type="pct"/>
+              <w:t>谷歌登入編號</w:t>
+            </w:r>
+          </w:p>
+        </w:tc>
+        <w:tc>
+          <w:tcPr>
+            <w:tcW w:w="449" w:type="pct"/>
             <w:shd w:val="clear" w:color="auto" w:fill="auto"/>
             <w:vAlign w:val="center"/>
           </w:tcPr>
@@ -728,17 +735,10 @@
             </w:pPr>
             <w:r>
               <w:rPr>
-                <w:rFonts w:ascii="Times New Roman" w:eastAsia="新細明體" w:hAnsi="Times New Roman"/>
-                <w:color w:val="000000" w:themeColor="text1"/>
-              </w:rPr>
-              <w:t>google</w:t>
-            </w:r>
-            <w:r>
-              <w:rPr>
-                <w:rFonts w:ascii="Times New Roman" w:eastAsia="新細明體" w:hAnsi="Times New Roman" w:hint="eastAsia"/>
-                <w:color w:val="000000" w:themeColor="text1"/>
-              </w:rPr>
-              <w:t>_id</w:t>
+                <w:rFonts w:ascii="Times New Roman" w:eastAsia="新細明體" w:hAnsi="Times New Roman" w:hint="eastAsia"/>
+                <w:color w:val="000000" w:themeColor="text1"/>
+              </w:rPr>
+              <w:t>avatat_url</w:t>
             </w:r>
           </w:p>
         </w:tc>
@@ -853,13 +853,13 @@
                 <w:rFonts w:ascii="Times New Roman" w:eastAsia="新細明體" w:hAnsi="Times New Roman" w:hint="eastAsia"/>
                 <w:color w:val="000000" w:themeColor="text1"/>
               </w:rPr>
-              <w:t>谷歌登入編號</w:t>
-            </w:r>
-          </w:p>
-        </w:tc>
-        <w:tc>
-          <w:tcPr>
-            <w:tcW w:w="450" w:type="pct"/>
+              <w:t>頭像連結</w:t>
+            </w:r>
+          </w:p>
+        </w:tc>
+        <w:tc>
+          <w:tcPr>
+            <w:tcW w:w="449" w:type="pct"/>
             <w:shd w:val="clear" w:color="auto" w:fill="auto"/>
             <w:vAlign w:val="center"/>
           </w:tcPr>
@@ -898,7 +898,7 @@
                 <w:rFonts w:ascii="Times New Roman" w:eastAsia="新細明體" w:hAnsi="Times New Roman" w:hint="eastAsia"/>
                 <w:color w:val="000000" w:themeColor="text1"/>
               </w:rPr>
-              <w:t>avatat_url</w:t>
+              <w:t>email</w:t>
             </w:r>
           </w:p>
         </w:tc>
@@ -944,7 +944,7 @@
                 <w:rFonts w:ascii="Times New Roman" w:eastAsia="新細明體" w:hAnsi="Times New Roman" w:hint="eastAsia"/>
                 <w:color w:val="000000" w:themeColor="text1"/>
               </w:rPr>
-              <w:t>255</w:t>
+              <w:t>100</w:t>
             </w:r>
           </w:p>
         </w:tc>
@@ -1013,13 +1013,13 @@
                 <w:rFonts w:ascii="Times New Roman" w:eastAsia="新細明體" w:hAnsi="Times New Roman" w:hint="eastAsia"/>
                 <w:color w:val="000000" w:themeColor="text1"/>
               </w:rPr>
-              <w:t>頭像連結</w:t>
-            </w:r>
-          </w:p>
-        </w:tc>
-        <w:tc>
-          <w:tcPr>
-            <w:tcW w:w="450" w:type="pct"/>
+              <w:t>電子信箱</w:t>
+            </w:r>
+          </w:p>
+        </w:tc>
+        <w:tc>
+          <w:tcPr>
+            <w:tcW w:w="449" w:type="pct"/>
             <w:shd w:val="clear" w:color="auto" w:fill="auto"/>
             <w:vAlign w:val="center"/>
           </w:tcPr>
@@ -1172,7 +1172,7 @@
         </w:tc>
         <w:tc>
           <w:tcPr>
-            <w:tcW w:w="450" w:type="pct"/>
+            <w:tcW w:w="449" w:type="pct"/>
             <w:shd w:val="clear" w:color="auto" w:fill="auto"/>
             <w:vAlign w:val="center"/>
           </w:tcPr>
@@ -1332,7 +1332,7 @@
         </w:tc>
         <w:tc>
           <w:tcPr>
-            <w:tcW w:w="450" w:type="pct"/>
+            <w:tcW w:w="449" w:type="pct"/>
             <w:shd w:val="clear" w:color="auto" w:fill="auto"/>
             <w:vAlign w:val="center"/>
           </w:tcPr>
@@ -1485,7 +1485,7 @@
         </w:tc>
         <w:tc>
           <w:tcPr>
-            <w:tcW w:w="450" w:type="pct"/>
+            <w:tcW w:w="449" w:type="pct"/>
             <w:shd w:val="clear" w:color="auto" w:fill="auto"/>
             <w:vAlign w:val="center"/>
           </w:tcPr>
@@ -11878,7 +11878,7 @@
         </w:tc>
         <w:tc>
           <w:tcPr>
-            <w:tcW w:w="450" w:type="pct"/>
+            <w:tcW w:w="451" w:type="pct"/>
             <w:shd w:val="pct12" w:color="auto" w:fill="auto"/>
             <w:vAlign w:val="center"/>
           </w:tcPr>
@@ -11901,7 +11901,7 @@
         </w:tc>
         <w:tc>
           <w:tcPr>
-            <w:tcW w:w="605" w:type="pct"/>
+            <w:tcW w:w="606" w:type="pct"/>
             <w:shd w:val="pct12" w:color="auto" w:fill="auto"/>
             <w:vAlign w:val="center"/>
           </w:tcPr>
@@ -11924,7 +11924,7 @@
         </w:tc>
         <w:tc>
           <w:tcPr>
-            <w:tcW w:w="761" w:type="pct"/>
+            <w:tcW w:w="762" w:type="pct"/>
             <w:shd w:val="pct12" w:color="auto" w:fill="auto"/>
             <w:vAlign w:val="center"/>
           </w:tcPr>
@@ -11970,7 +11970,7 @@
         </w:tc>
         <w:tc>
           <w:tcPr>
-            <w:tcW w:w="451" w:type="pct"/>
+            <w:tcW w:w="448" w:type="pct"/>
             <w:shd w:val="pct12" w:color="auto" w:fill="auto"/>
             <w:vAlign w:val="center"/>
           </w:tcPr>
@@ -12045,23 +12045,23 @@
         </w:tc>
         <w:tc>
           <w:tcPr>
-            <w:tcW w:w="450" w:type="pct"/>
-            <w:shd w:val="clear" w:color="auto" w:fill="auto"/>
-            <w:vAlign w:val="center"/>
-          </w:tcPr>
-          <w:p>
-            <w:pPr>
-              <w:jc w:val="center"/>
-              <w:rPr>
-                <w:rFonts w:ascii="Times New Roman" w:eastAsia="新細明體" w:hAnsi="Times New Roman"/>
-                <w:color w:val="000000" w:themeColor="text1"/>
-              </w:rPr>
-            </w:pPr>
-          </w:p>
-        </w:tc>
-        <w:tc>
-          <w:tcPr>
-            <w:tcW w:w="605" w:type="pct"/>
+            <w:tcW w:w="451" w:type="pct"/>
+            <w:shd w:val="clear" w:color="auto" w:fill="auto"/>
+            <w:vAlign w:val="center"/>
+          </w:tcPr>
+          <w:p>
+            <w:pPr>
+              <w:jc w:val="center"/>
+              <w:rPr>
+                <w:rFonts w:ascii="Times New Roman" w:eastAsia="新細明體" w:hAnsi="Times New Roman"/>
+                <w:color w:val="000000" w:themeColor="text1"/>
+              </w:rPr>
+            </w:pPr>
+          </w:p>
+        </w:tc>
+        <w:tc>
+          <w:tcPr>
+            <w:tcW w:w="606" w:type="pct"/>
             <w:shd w:val="clear" w:color="auto" w:fill="auto"/>
             <w:vAlign w:val="center"/>
           </w:tcPr>
@@ -12084,7 +12084,7 @@
         </w:tc>
         <w:tc>
           <w:tcPr>
-            <w:tcW w:w="761" w:type="pct"/>
+            <w:tcW w:w="762" w:type="pct"/>
             <w:shd w:val="clear" w:color="auto" w:fill="auto"/>
             <w:vAlign w:val="center"/>
           </w:tcPr>
@@ -12130,7 +12130,7 @@
         </w:tc>
         <w:tc>
           <w:tcPr>
-            <w:tcW w:w="451" w:type="pct"/>
+            <w:tcW w:w="448" w:type="pct"/>
             <w:shd w:val="clear" w:color="auto" w:fill="auto"/>
             <w:vAlign w:val="center"/>
           </w:tcPr>
@@ -12205,23 +12205,23 @@
         </w:tc>
         <w:tc>
           <w:tcPr>
-            <w:tcW w:w="450" w:type="pct"/>
-            <w:shd w:val="clear" w:color="auto" w:fill="auto"/>
-            <w:vAlign w:val="center"/>
-          </w:tcPr>
-          <w:p>
-            <w:pPr>
-              <w:jc w:val="center"/>
-              <w:rPr>
-                <w:rFonts w:ascii="Times New Roman" w:eastAsia="新細明體" w:hAnsi="Times New Roman"/>
-                <w:color w:val="000000" w:themeColor="text1"/>
-              </w:rPr>
-            </w:pPr>
-          </w:p>
-        </w:tc>
-        <w:tc>
-          <w:tcPr>
-            <w:tcW w:w="605" w:type="pct"/>
+            <w:tcW w:w="451" w:type="pct"/>
+            <w:shd w:val="clear" w:color="auto" w:fill="auto"/>
+            <w:vAlign w:val="center"/>
+          </w:tcPr>
+          <w:p>
+            <w:pPr>
+              <w:jc w:val="center"/>
+              <w:rPr>
+                <w:rFonts w:ascii="Times New Roman" w:eastAsia="新細明體" w:hAnsi="Times New Roman"/>
+                <w:color w:val="000000" w:themeColor="text1"/>
+              </w:rPr>
+            </w:pPr>
+          </w:p>
+        </w:tc>
+        <w:tc>
+          <w:tcPr>
+            <w:tcW w:w="606" w:type="pct"/>
             <w:shd w:val="clear" w:color="auto" w:fill="auto"/>
             <w:vAlign w:val="center"/>
           </w:tcPr>
@@ -12244,7 +12244,7 @@
         </w:tc>
         <w:tc>
           <w:tcPr>
-            <w:tcW w:w="761" w:type="pct"/>
+            <w:tcW w:w="762" w:type="pct"/>
             <w:shd w:val="clear" w:color="auto" w:fill="auto"/>
             <w:vAlign w:val="center"/>
           </w:tcPr>
@@ -12290,7 +12290,7 @@
         </w:tc>
         <w:tc>
           <w:tcPr>
-            <w:tcW w:w="451" w:type="pct"/>
+            <w:tcW w:w="448" w:type="pct"/>
             <w:shd w:val="clear" w:color="auto" w:fill="auto"/>
             <w:vAlign w:val="center"/>
           </w:tcPr>
@@ -12358,7 +12358,7 @@
         </w:tc>
         <w:tc>
           <w:tcPr>
-            <w:tcW w:w="450" w:type="pct"/>
+            <w:tcW w:w="451" w:type="pct"/>
             <w:shd w:val="clear" w:color="auto" w:fill="auto"/>
             <w:vAlign w:val="center"/>
           </w:tcPr>
@@ -12381,7 +12381,7 @@
         </w:tc>
         <w:tc>
           <w:tcPr>
-            <w:tcW w:w="605" w:type="pct"/>
+            <w:tcW w:w="606" w:type="pct"/>
             <w:shd w:val="clear" w:color="auto" w:fill="auto"/>
             <w:vAlign w:val="center"/>
           </w:tcPr>
@@ -12404,7 +12404,7 @@
         </w:tc>
         <w:tc>
           <w:tcPr>
-            <w:tcW w:w="761" w:type="pct"/>
+            <w:tcW w:w="762" w:type="pct"/>
             <w:shd w:val="clear" w:color="auto" w:fill="auto"/>
             <w:vAlign w:val="center"/>
           </w:tcPr>
@@ -12450,7 +12450,7 @@
         </w:tc>
         <w:tc>
           <w:tcPr>
-            <w:tcW w:w="451" w:type="pct"/>
+            <w:tcW w:w="448" w:type="pct"/>
             <w:shd w:val="clear" w:color="auto" w:fill="auto"/>
             <w:vAlign w:val="center"/>
           </w:tcPr>
@@ -12486,10 +12486,17 @@
             </w:pPr>
             <w:r>
               <w:rPr>
-                <w:rFonts w:ascii="Times New Roman" w:eastAsia="新細明體" w:hAnsi="Times New Roman" w:hint="eastAsia"/>
-                <w:color w:val="000000" w:themeColor="text1"/>
-              </w:rPr>
-              <w:t>email</w:t>
+                <w:rFonts w:ascii="Times New Roman" w:eastAsia="新細明體" w:hAnsi="Times New Roman"/>
+                <w:color w:val="000000" w:themeColor="text1"/>
+              </w:rPr>
+              <w:t>google</w:t>
+            </w:r>
+            <w:r>
+              <w:rPr>
+                <w:rFonts w:ascii="Times New Roman" w:eastAsia="新細明體" w:hAnsi="Times New Roman" w:hint="eastAsia"/>
+                <w:color w:val="000000" w:themeColor="text1"/>
+              </w:rPr>
+              <w:t>_id</w:t>
             </w:r>
           </w:p>
         </w:tc>
@@ -12518,30 +12525,30 @@
         </w:tc>
         <w:tc>
           <w:tcPr>
-            <w:tcW w:w="450" w:type="pct"/>
-            <w:shd w:val="clear" w:color="auto" w:fill="auto"/>
-            <w:vAlign w:val="center"/>
-          </w:tcPr>
-          <w:p>
-            <w:pPr>
-              <w:jc w:val="center"/>
-              <w:rPr>
-                <w:rFonts w:ascii="Times New Roman" w:eastAsia="新細明體" w:hAnsi="Times New Roman"/>
-                <w:color w:val="000000" w:themeColor="text1"/>
-              </w:rPr>
-            </w:pPr>
-            <w:r>
-              <w:rPr>
-                <w:rFonts w:ascii="Times New Roman" w:eastAsia="新細明體" w:hAnsi="Times New Roman" w:hint="eastAsia"/>
-                <w:color w:val="000000" w:themeColor="text1"/>
-              </w:rPr>
-              <w:t>100</w:t>
-            </w:r>
-          </w:p>
-        </w:tc>
-        <w:tc>
-          <w:tcPr>
-            <w:tcW w:w="605" w:type="pct"/>
+            <w:tcW w:w="451" w:type="pct"/>
+            <w:shd w:val="clear" w:color="auto" w:fill="auto"/>
+            <w:vAlign w:val="center"/>
+          </w:tcPr>
+          <w:p>
+            <w:pPr>
+              <w:jc w:val="center"/>
+              <w:rPr>
+                <w:rFonts w:ascii="Times New Roman" w:eastAsia="新細明體" w:hAnsi="Times New Roman"/>
+                <w:color w:val="000000" w:themeColor="text1"/>
+              </w:rPr>
+            </w:pPr>
+            <w:r>
+              <w:rPr>
+                <w:rFonts w:ascii="Times New Roman" w:eastAsia="新細明體" w:hAnsi="Times New Roman" w:hint="eastAsia"/>
+                <w:color w:val="000000" w:themeColor="text1"/>
+              </w:rPr>
+              <w:t>255</w:t>
+            </w:r>
+          </w:p>
+        </w:tc>
+        <w:tc>
+          <w:tcPr>
+            <w:tcW w:w="606" w:type="pct"/>
             <w:shd w:val="clear" w:color="auto" w:fill="auto"/>
           </w:tcPr>
           <w:p>
@@ -12563,7 +12570,7 @@
         </w:tc>
         <w:tc>
           <w:tcPr>
-            <w:tcW w:w="761" w:type="pct"/>
+            <w:tcW w:w="762" w:type="pct"/>
             <w:shd w:val="clear" w:color="auto" w:fill="auto"/>
             <w:vAlign w:val="center"/>
           </w:tcPr>
@@ -12603,13 +12610,13 @@
                 <w:rFonts w:ascii="Times New Roman" w:eastAsia="新細明體" w:hAnsi="Times New Roman" w:hint="eastAsia"/>
                 <w:color w:val="000000" w:themeColor="text1"/>
               </w:rPr>
-              <w:t>電子信箱</w:t>
-            </w:r>
-          </w:p>
-        </w:tc>
-        <w:tc>
-          <w:tcPr>
-            <w:tcW w:w="451" w:type="pct"/>
+              <w:t>谷歌登入編號</w:t>
+            </w:r>
+          </w:p>
+        </w:tc>
+        <w:tc>
+          <w:tcPr>
+            <w:tcW w:w="448" w:type="pct"/>
             <w:shd w:val="clear" w:color="auto" w:fill="auto"/>
             <w:vAlign w:val="center"/>
           </w:tcPr>
@@ -12645,17 +12652,10 @@
             </w:pPr>
             <w:r>
               <w:rPr>
-                <w:rFonts w:ascii="Times New Roman" w:eastAsia="新細明體" w:hAnsi="Times New Roman"/>
-                <w:color w:val="000000" w:themeColor="text1"/>
-              </w:rPr>
-              <w:t>google</w:t>
-            </w:r>
-            <w:r>
-              <w:rPr>
-                <w:rFonts w:ascii="Times New Roman" w:eastAsia="新細明體" w:hAnsi="Times New Roman" w:hint="eastAsia"/>
-                <w:color w:val="000000" w:themeColor="text1"/>
-              </w:rPr>
-              <w:t>_id</w:t>
+                <w:rFonts w:ascii="Times New Roman" w:eastAsia="新細明體" w:hAnsi="Times New Roman" w:hint="eastAsia"/>
+                <w:color w:val="000000" w:themeColor="text1"/>
+              </w:rPr>
+              <w:t>avatat_url</w:t>
             </w:r>
           </w:p>
         </w:tc>
@@ -12684,7 +12684,7 @@
         </w:tc>
         <w:tc>
           <w:tcPr>
-            <w:tcW w:w="450" w:type="pct"/>
+            <w:tcW w:w="451" w:type="pct"/>
             <w:shd w:val="clear" w:color="auto" w:fill="auto"/>
             <w:vAlign w:val="center"/>
           </w:tcPr>
@@ -12707,8 +12707,9 @@
         </w:tc>
         <w:tc>
           <w:tcPr>
-            <w:tcW w:w="605" w:type="pct"/>
-            <w:shd w:val="clear" w:color="auto" w:fill="auto"/>
+            <w:tcW w:w="606" w:type="pct"/>
+            <w:shd w:val="clear" w:color="auto" w:fill="auto"/>
+            <w:vAlign w:val="center"/>
           </w:tcPr>
           <w:p>
             <w:pPr>
@@ -12729,7 +12730,7 @@
         </w:tc>
         <w:tc>
           <w:tcPr>
-            <w:tcW w:w="761" w:type="pct"/>
+            <w:tcW w:w="762" w:type="pct"/>
             <w:shd w:val="clear" w:color="auto" w:fill="auto"/>
             <w:vAlign w:val="center"/>
           </w:tcPr>
@@ -12769,13 +12770,13 @@
                 <w:rFonts w:ascii="Times New Roman" w:eastAsia="新細明體" w:hAnsi="Times New Roman" w:hint="eastAsia"/>
                 <w:color w:val="000000" w:themeColor="text1"/>
               </w:rPr>
-              <w:t>谷歌登入編號</w:t>
-            </w:r>
-          </w:p>
-        </w:tc>
-        <w:tc>
-          <w:tcPr>
-            <w:tcW w:w="451" w:type="pct"/>
+              <w:t>頭像連結</w:t>
+            </w:r>
+          </w:p>
+        </w:tc>
+        <w:tc>
+          <w:tcPr>
+            <w:tcW w:w="448" w:type="pct"/>
             <w:shd w:val="clear" w:color="auto" w:fill="auto"/>
             <w:vAlign w:val="center"/>
           </w:tcPr>
@@ -12814,7 +12815,7 @@
                 <w:rFonts w:ascii="Times New Roman" w:eastAsia="新細明體" w:hAnsi="Times New Roman" w:hint="eastAsia"/>
                 <w:color w:val="000000" w:themeColor="text1"/>
               </w:rPr>
-              <w:t>avatat_url</w:t>
+              <w:t>email</w:t>
             </w:r>
           </w:p>
         </w:tc>
@@ -12843,32 +12844,31 @@
         </w:tc>
         <w:tc>
           <w:tcPr>
-            <w:tcW w:w="450" w:type="pct"/>
-            <w:shd w:val="clear" w:color="auto" w:fill="auto"/>
-            <w:vAlign w:val="center"/>
-          </w:tcPr>
-          <w:p>
-            <w:pPr>
-              <w:jc w:val="center"/>
-              <w:rPr>
-                <w:rFonts w:ascii="Times New Roman" w:eastAsia="新細明體" w:hAnsi="Times New Roman"/>
-                <w:color w:val="000000" w:themeColor="text1"/>
-              </w:rPr>
-            </w:pPr>
-            <w:r>
-              <w:rPr>
-                <w:rFonts w:ascii="Times New Roman" w:eastAsia="新細明體" w:hAnsi="Times New Roman" w:hint="eastAsia"/>
-                <w:color w:val="000000" w:themeColor="text1"/>
-              </w:rPr>
-              <w:t>255</w:t>
-            </w:r>
-          </w:p>
-        </w:tc>
-        <w:tc>
-          <w:tcPr>
-            <w:tcW w:w="605" w:type="pct"/>
-            <w:shd w:val="clear" w:color="auto" w:fill="auto"/>
-            <w:vAlign w:val="center"/>
+            <w:tcW w:w="451" w:type="pct"/>
+            <w:shd w:val="clear" w:color="auto" w:fill="auto"/>
+            <w:vAlign w:val="center"/>
+          </w:tcPr>
+          <w:p>
+            <w:pPr>
+              <w:jc w:val="center"/>
+              <w:rPr>
+                <w:rFonts w:ascii="Times New Roman" w:eastAsia="新細明體" w:hAnsi="Times New Roman"/>
+                <w:color w:val="000000" w:themeColor="text1"/>
+              </w:rPr>
+            </w:pPr>
+            <w:r>
+              <w:rPr>
+                <w:rFonts w:ascii="Times New Roman" w:eastAsia="新細明體" w:hAnsi="Times New Roman" w:hint="eastAsia"/>
+                <w:color w:val="000000" w:themeColor="text1"/>
+              </w:rPr>
+              <w:t>100</w:t>
+            </w:r>
+          </w:p>
+        </w:tc>
+        <w:tc>
+          <w:tcPr>
+            <w:tcW w:w="606" w:type="pct"/>
+            <w:shd w:val="clear" w:color="auto" w:fill="auto"/>
           </w:tcPr>
           <w:p>
             <w:pPr>
@@ -12889,7 +12889,7 @@
         </w:tc>
         <w:tc>
           <w:tcPr>
-            <w:tcW w:w="761" w:type="pct"/>
+            <w:tcW w:w="762" w:type="pct"/>
             <w:shd w:val="clear" w:color="auto" w:fill="auto"/>
             <w:vAlign w:val="center"/>
           </w:tcPr>
@@ -12929,13 +12929,13 @@
                 <w:rFonts w:ascii="Times New Roman" w:eastAsia="新細明體" w:hAnsi="Times New Roman" w:hint="eastAsia"/>
                 <w:color w:val="000000" w:themeColor="text1"/>
               </w:rPr>
-              <w:t>頭像連結</w:t>
-            </w:r>
-          </w:p>
-        </w:tc>
-        <w:tc>
-          <w:tcPr>
-            <w:tcW w:w="451" w:type="pct"/>
+              <w:t>電子信箱</w:t>
+            </w:r>
+          </w:p>
+        </w:tc>
+        <w:tc>
+          <w:tcPr>
+            <w:tcW w:w="448" w:type="pct"/>
             <w:shd w:val="clear" w:color="auto" w:fill="auto"/>
             <w:vAlign w:val="center"/>
           </w:tcPr>
@@ -13003,23 +13003,23 @@
         </w:tc>
         <w:tc>
           <w:tcPr>
-            <w:tcW w:w="450" w:type="pct"/>
-            <w:shd w:val="clear" w:color="auto" w:fill="auto"/>
-            <w:vAlign w:val="center"/>
-          </w:tcPr>
-          <w:p>
-            <w:pPr>
-              <w:jc w:val="center"/>
-              <w:rPr>
-                <w:rFonts w:ascii="Times New Roman" w:eastAsia="新細明體" w:hAnsi="Times New Roman"/>
-                <w:color w:val="000000" w:themeColor="text1"/>
-              </w:rPr>
-            </w:pPr>
-          </w:p>
-        </w:tc>
-        <w:tc>
-          <w:tcPr>
-            <w:tcW w:w="605" w:type="pct"/>
+            <w:tcW w:w="451" w:type="pct"/>
+            <w:shd w:val="clear" w:color="auto" w:fill="auto"/>
+            <w:vAlign w:val="center"/>
+          </w:tcPr>
+          <w:p>
+            <w:pPr>
+              <w:jc w:val="center"/>
+              <w:rPr>
+                <w:rFonts w:ascii="Times New Roman" w:eastAsia="新細明體" w:hAnsi="Times New Roman"/>
+                <w:color w:val="000000" w:themeColor="text1"/>
+              </w:rPr>
+            </w:pPr>
+          </w:p>
+        </w:tc>
+        <w:tc>
+          <w:tcPr>
+            <w:tcW w:w="606" w:type="pct"/>
             <w:shd w:val="clear" w:color="auto" w:fill="auto"/>
             <w:vAlign w:val="center"/>
           </w:tcPr>
@@ -13042,7 +13042,7 @@
         </w:tc>
         <w:tc>
           <w:tcPr>
-            <w:tcW w:w="761" w:type="pct"/>
+            <w:tcW w:w="762" w:type="pct"/>
             <w:shd w:val="clear" w:color="auto" w:fill="auto"/>
             <w:vAlign w:val="center"/>
           </w:tcPr>
@@ -13088,7 +13088,7 @@
         </w:tc>
         <w:tc>
           <w:tcPr>
-            <w:tcW w:w="451" w:type="pct"/>
+            <w:tcW w:w="448" w:type="pct"/>
             <w:shd w:val="clear" w:color="auto" w:fill="auto"/>
             <w:vAlign w:val="center"/>
           </w:tcPr>
@@ -13110,7 +13110,7 @@
         </w:trPr>
         <w:tc>
           <w:tcPr>
-            <w:tcW w:w="825" w:type="pct"/>
+            <w:tcW w:w="826" w:type="pct"/>
             <w:shd w:val="pct25" w:color="auto" w:fill="auto"/>
             <w:vAlign w:val="center"/>
           </w:tcPr>
@@ -13248,7 +13248,7 @@
         </w:tc>
         <w:tc>
           <w:tcPr>
-            <w:tcW w:w="449" w:type="pct"/>
+            <w:tcW w:w="448" w:type="pct"/>
             <w:shd w:val="clear" w:color="auto" w:fill="auto"/>
             <w:vAlign w:val="center"/>
           </w:tcPr>
@@ -13316,23 +13316,23 @@
         </w:tc>
         <w:tc>
           <w:tcPr>
-            <w:tcW w:w="450" w:type="pct"/>
-            <w:shd w:val="clear" w:color="auto" w:fill="auto"/>
-            <w:vAlign w:val="center"/>
-          </w:tcPr>
-          <w:p>
-            <w:pPr>
-              <w:jc w:val="center"/>
-              <w:rPr>
-                <w:rFonts w:ascii="Times New Roman" w:eastAsia="新細明體" w:hAnsi="Times New Roman"/>
-                <w:color w:val="000000" w:themeColor="text1"/>
-              </w:rPr>
-            </w:pPr>
-          </w:p>
-        </w:tc>
-        <w:tc>
-          <w:tcPr>
-            <w:tcW w:w="605" w:type="pct"/>
+            <w:tcW w:w="451" w:type="pct"/>
+            <w:shd w:val="clear" w:color="auto" w:fill="auto"/>
+            <w:vAlign w:val="center"/>
+          </w:tcPr>
+          <w:p>
+            <w:pPr>
+              <w:jc w:val="center"/>
+              <w:rPr>
+                <w:rFonts w:ascii="Times New Roman" w:eastAsia="新細明體" w:hAnsi="Times New Roman"/>
+                <w:color w:val="000000" w:themeColor="text1"/>
+              </w:rPr>
+            </w:pPr>
+          </w:p>
+        </w:tc>
+        <w:tc>
+          <w:tcPr>
+            <w:tcW w:w="606" w:type="pct"/>
             <w:shd w:val="clear" w:color="auto" w:fill="auto"/>
             <w:vAlign w:val="center"/>
           </w:tcPr>
@@ -13355,7 +13355,7 @@
         </w:tc>
         <w:tc>
           <w:tcPr>
-            <w:tcW w:w="761" w:type="pct"/>
+            <w:tcW w:w="762" w:type="pct"/>
             <w:shd w:val="clear" w:color="auto" w:fill="auto"/>
             <w:vAlign w:val="center"/>
           </w:tcPr>
@@ -13401,7 +13401,7 @@
         </w:tc>
         <w:tc>
           <w:tcPr>
-            <w:tcW w:w="451" w:type="pct"/>
+            <w:tcW w:w="448" w:type="pct"/>
             <w:shd w:val="clear" w:color="auto" w:fill="auto"/>
             <w:vAlign w:val="center"/>
           </w:tcPr>
@@ -13469,7 +13469,7 @@
         </w:tc>
         <w:tc>
           <w:tcPr>
-            <w:tcW w:w="450" w:type="pct"/>
+            <w:tcW w:w="451" w:type="pct"/>
             <w:shd w:val="clear" w:color="auto" w:fill="auto"/>
             <w:vAlign w:val="center"/>
           </w:tcPr>
@@ -13492,7 +13492,7 @@
         </w:tc>
         <w:tc>
           <w:tcPr>
-            <w:tcW w:w="605" w:type="pct"/>
+            <w:tcW w:w="606" w:type="pct"/>
             <w:shd w:val="clear" w:color="auto" w:fill="auto"/>
             <w:vAlign w:val="center"/>
           </w:tcPr>
@@ -13515,7 +13515,7 @@
         </w:tc>
         <w:tc>
           <w:tcPr>
-            <w:tcW w:w="761" w:type="pct"/>
+            <w:tcW w:w="762" w:type="pct"/>
             <w:shd w:val="clear" w:color="auto" w:fill="auto"/>
             <w:vAlign w:val="center"/>
           </w:tcPr>
@@ -13561,7 +13561,7 @@
         </w:tc>
         <w:tc>
           <w:tcPr>
-            <w:tcW w:w="451" w:type="pct"/>
+            <w:tcW w:w="448" w:type="pct"/>
             <w:shd w:val="clear" w:color="auto" w:fill="auto"/>
             <w:vAlign w:val="center"/>
           </w:tcPr>
@@ -13629,23 +13629,23 @@
         </w:tc>
         <w:tc>
           <w:tcPr>
-            <w:tcW w:w="450" w:type="pct"/>
-            <w:shd w:val="clear" w:color="auto" w:fill="auto"/>
-            <w:vAlign w:val="center"/>
-          </w:tcPr>
-          <w:p>
-            <w:pPr>
-              <w:jc w:val="center"/>
-              <w:rPr>
-                <w:rFonts w:ascii="Times New Roman" w:eastAsia="新細明體" w:hAnsi="Times New Roman"/>
-                <w:color w:val="000000" w:themeColor="text1"/>
-              </w:rPr>
-            </w:pPr>
-          </w:p>
-        </w:tc>
-        <w:tc>
-          <w:tcPr>
-            <w:tcW w:w="605" w:type="pct"/>
+            <w:tcW w:w="451" w:type="pct"/>
+            <w:shd w:val="clear" w:color="auto" w:fill="auto"/>
+            <w:vAlign w:val="center"/>
+          </w:tcPr>
+          <w:p>
+            <w:pPr>
+              <w:jc w:val="center"/>
+              <w:rPr>
+                <w:rFonts w:ascii="Times New Roman" w:eastAsia="新細明體" w:hAnsi="Times New Roman"/>
+                <w:color w:val="000000" w:themeColor="text1"/>
+              </w:rPr>
+            </w:pPr>
+          </w:p>
+        </w:tc>
+        <w:tc>
+          <w:tcPr>
+            <w:tcW w:w="606" w:type="pct"/>
             <w:shd w:val="clear" w:color="auto" w:fill="auto"/>
             <w:vAlign w:val="center"/>
           </w:tcPr>
@@ -13668,7 +13668,7 @@
         </w:tc>
         <w:tc>
           <w:tcPr>
-            <w:tcW w:w="761" w:type="pct"/>
+            <w:tcW w:w="762" w:type="pct"/>
             <w:shd w:val="clear" w:color="auto" w:fill="auto"/>
             <w:vAlign w:val="center"/>
           </w:tcPr>
@@ -13714,7 +13714,7 @@
         </w:tc>
         <w:tc>
           <w:tcPr>
-            <w:tcW w:w="451" w:type="pct"/>
+            <w:tcW w:w="448" w:type="pct"/>
             <w:shd w:val="clear" w:color="auto" w:fill="auto"/>
             <w:vAlign w:val="center"/>
           </w:tcPr>

--- a/document/meta data.docx
+++ b/document/meta data.docx
@@ -738,7 +738,21 @@
                 <w:rFonts w:ascii="Times New Roman" w:eastAsia="新細明體" w:hAnsi="Times New Roman" w:hint="eastAsia"/>
                 <w:color w:val="000000" w:themeColor="text1"/>
               </w:rPr>
-              <w:t>avatat_url</w:t>
+              <w:t>avata</w:t>
+            </w:r>
+            <w:r>
+              <w:rPr>
+                <w:rFonts w:ascii="Times New Roman" w:eastAsia="新細明體" w:hAnsi="Times New Roman" w:hint="eastAsia"/>
+                <w:color w:val="000000" w:themeColor="text1"/>
+              </w:rPr>
+              <w:t>r</w:t>
+            </w:r>
+            <w:r>
+              <w:rPr>
+                <w:rFonts w:ascii="Times New Roman" w:eastAsia="新細明體" w:hAnsi="Times New Roman" w:hint="eastAsia"/>
+                <w:color w:val="000000" w:themeColor="text1"/>
+              </w:rPr>
+              <w:t>_url</w:t>
             </w:r>
           </w:p>
         </w:tc>
@@ -6681,7 +6695,7 @@
                 <w:rFonts w:ascii="Times New Roman" w:eastAsia="新細明體" w:hAnsi="Times New Roman" w:hint="eastAsia"/>
                 <w:color w:val="000000" w:themeColor="text1"/>
               </w:rPr>
-              <w:t>協作者編號</w:t>
+              <w:t>協作編號</w:t>
             </w:r>
           </w:p>
         </w:tc>
@@ -12655,7 +12669,21 @@
                 <w:rFonts w:ascii="Times New Roman" w:eastAsia="新細明體" w:hAnsi="Times New Roman" w:hint="eastAsia"/>
                 <w:color w:val="000000" w:themeColor="text1"/>
               </w:rPr>
-              <w:t>avatat_url</w:t>
+              <w:t>avata</w:t>
+            </w:r>
+            <w:r>
+              <w:rPr>
+                <w:rFonts w:ascii="Times New Roman" w:eastAsia="新細明體" w:hAnsi="Times New Roman" w:hint="eastAsia"/>
+                <w:color w:val="000000" w:themeColor="text1"/>
+              </w:rPr>
+              <w:t>r</w:t>
+            </w:r>
+            <w:r>
+              <w:rPr>
+                <w:rFonts w:ascii="Times New Roman" w:eastAsia="新細明體" w:hAnsi="Times New Roman" w:hint="eastAsia"/>
+                <w:color w:val="000000" w:themeColor="text1"/>
+              </w:rPr>
+              <w:t>_url</w:t>
             </w:r>
           </w:p>
         </w:tc>
